--- a/ProgressHarian.docx
+++ b/ProgressHarian.docx
@@ -3,27 +3,543 @@
 <w:document xmlns:wpc="http://schemas.microsoft.com/office/word/2010/wordprocessingCanvas" xmlns:mc="http://schemas.openxmlformats.org/markup-compatibility/2006" xmlns:o="urn:schemas-microsoft-com:office:office" xmlns:r="http://schemas.openxmlformats.org/officeDocument/2006/relationships" xmlns:m="http://schemas.openxmlformats.org/officeDocument/2006/math" xmlns:v="urn:schemas-microsoft-com:vml" xmlns:wp14="http://schemas.microsoft.com/office/word/2010/wordprocessingDrawing" xmlns:wp="http://schemas.openxmlformats.org/drawingml/2006/wordprocessingDrawing" xmlns:w10="urn:schemas-microsoft-com:office:word" xmlns:w="http://schemas.openxmlformats.org/wordprocessingml/2006/main" xmlns:w14="http://schemas.microsoft.com/office/word/2010/wordml" xmlns:wpg="http://schemas.microsoft.com/office/word/2010/wordprocessingGroup" xmlns:wpi="http://schemas.microsoft.com/office/word/2010/wordprocessingInk" xmlns:wne="http://schemas.microsoft.com/office/word/2006/wordml" xmlns:wps="http://schemas.microsoft.com/office/word/2010/wordprocessingShape" mc:Ignorable="w14 wp14">
   <w:body>
     <w:p>
-      <w:r>
-        <w:t>26/5</w:t>
-      </w:r>
-    </w:p>
-    <w:p>
-      <w:pPr>
-        <w:rPr>
-          <w:b/>
-          <w:sz w:val="24"/>
-        </w:rPr>
-      </w:pPr>
-      <w:r>
-        <w:rPr>
-          <w:b/>
-          <w:sz w:val="24"/>
-        </w:rPr>
-        <w:t>Daily Scrum</w:t>
-      </w:r>
-    </w:p>
-    <w:p>
-      <w:r>
+      <w:pPr>
+        <w:pStyle w:val="Heading1"/>
+        <w:jc w:val="center"/>
+        <w:rPr>
+          <w:color w:val="000000" w:themeColor="text1"/>
+        </w:rPr>
+      </w:pPr>
+      <w:r>
+        <w:rPr>
+          <w:color w:val="000000" w:themeColor="text1"/>
+        </w:rPr>
+        <w:t>Informasi Umum</w:t>
+      </w:r>
+    </w:p>
+    <w:p/>
+    <w:p>
+      <w:pPr>
+        <w:tabs>
+          <w:tab w:val="left" w:pos="851"/>
+          <w:tab w:val="left" w:pos="1134"/>
+          <w:tab w:val="left" w:pos="2127"/>
+          <w:tab w:val="left" w:pos="2410"/>
+        </w:tabs>
+        <w:spacing w:line="240" w:lineRule="auto"/>
+      </w:pPr>
+      <w:r>
+        <w:t>Nama Kelompok</w:t>
+      </w:r>
+      <w:r>
+        <w:tab/>
+        <w:t>:</w:t>
+      </w:r>
+      <w:r>
+        <w:tab/>
+        <w:t xml:space="preserve"> </w:t>
+      </w:r>
+      <w:r>
+        <w:rPr>
+          <w:b/>
+        </w:rPr>
+        <w:t>Venus</w:t>
+      </w:r>
+    </w:p>
+    <w:p>
+      <w:pPr>
+        <w:tabs>
+          <w:tab w:val="left" w:pos="851"/>
+          <w:tab w:val="left" w:pos="1134"/>
+          <w:tab w:val="left" w:pos="2127"/>
+          <w:tab w:val="left" w:pos="2410"/>
+        </w:tabs>
+        <w:spacing w:line="240" w:lineRule="auto"/>
+      </w:pPr>
+      <w:r>
+        <w:t>Alamat Github</w:t>
+      </w:r>
+      <w:r>
+        <w:tab/>
+        <w:t xml:space="preserve">: </w:t>
+      </w:r>
+      <w:r>
+        <w:tab/>
+      </w:r>
+      <w:hyperlink r:id="rId6" w:history="1">
+        <w:r>
+          <w:rPr>
+            <w:rStyle w:val="Hyperlink"/>
+          </w:rPr>
+          <w:t>https://github.com/TKPPLVenus/DaurUlangSampah</w:t>
+        </w:r>
+      </w:hyperlink>
+    </w:p>
+    <w:p>
+      <w:pPr>
+        <w:tabs>
+          <w:tab w:val="left" w:pos="851"/>
+          <w:tab w:val="left" w:pos="1134"/>
+          <w:tab w:val="left" w:pos="2127"/>
+          <w:tab w:val="left" w:pos="2410"/>
+        </w:tabs>
+        <w:spacing w:line="240" w:lineRule="auto"/>
+      </w:pPr>
+      <w:r>
+        <w:t>Alamat Trello</w:t>
+      </w:r>
+      <w:r>
+        <w:tab/>
+        <w:t xml:space="preserve">: </w:t>
+      </w:r>
+      <w:r>
+        <w:tab/>
+      </w:r>
+      <w:hyperlink r:id="rId7" w:history="1">
+        <w:r>
+          <w:rPr>
+            <w:rStyle w:val="Hyperlink"/>
+          </w:rPr>
+          <w:t>https://trello.com/b/x0aloGdu/daur-ulang-sampah</w:t>
+        </w:r>
+      </w:hyperlink>
+    </w:p>
+    <w:p>
+      <w:pPr>
+        <w:tabs>
+          <w:tab w:val="left" w:pos="851"/>
+          <w:tab w:val="left" w:pos="1134"/>
+          <w:tab w:val="left" w:pos="2127"/>
+          <w:tab w:val="left" w:pos="2410"/>
+        </w:tabs>
+        <w:spacing w:line="240" w:lineRule="auto"/>
+      </w:pPr>
+      <w:r>
+        <w:t>Judul Topik</w:t>
+      </w:r>
+      <w:r>
+        <w:tab/>
+      </w:r>
+      <w:r>
+        <w:tab/>
+        <w:t xml:space="preserve">: </w:t>
+      </w:r>
+      <w:r>
+        <w:tab/>
+      </w:r>
+      <w:r>
+        <w:rPr>
+          <w:b/>
+        </w:rPr>
+        <w:t>Daur Ulang Sampah</w:t>
+      </w:r>
+    </w:p>
+    <w:p>
+      <w:pPr>
+        <w:tabs>
+          <w:tab w:val="left" w:pos="851"/>
+          <w:tab w:val="left" w:pos="1134"/>
+          <w:tab w:val="left" w:pos="2127"/>
+          <w:tab w:val="left" w:pos="2410"/>
+        </w:tabs>
+        <w:spacing w:line="240" w:lineRule="auto"/>
+      </w:pPr>
+    </w:p>
+    <w:p>
+      <w:pPr>
+        <w:tabs>
+          <w:tab w:val="left" w:pos="851"/>
+          <w:tab w:val="left" w:pos="1134"/>
+        </w:tabs>
+        <w:spacing w:line="240" w:lineRule="auto"/>
+        <w:rPr>
+          <w:b/>
+        </w:rPr>
+      </w:pPr>
+      <w:r>
+        <w:rPr>
+          <w:b/>
+        </w:rPr>
+        <w:t>Anggota 1</w:t>
+      </w:r>
+    </w:p>
+    <w:p>
+      <w:pPr>
+        <w:tabs>
+          <w:tab w:val="left" w:pos="851"/>
+          <w:tab w:val="left" w:pos="1134"/>
+          <w:tab w:val="left" w:pos="2127"/>
+          <w:tab w:val="left" w:pos="2410"/>
+        </w:tabs>
+        <w:spacing w:line="240" w:lineRule="auto"/>
+      </w:pPr>
+      <w:r>
+        <w:t>Nama</w:t>
+      </w:r>
+      <w:r>
+        <w:tab/>
+        <w:t>: Anisah</w:t>
+      </w:r>
+    </w:p>
+    <w:p>
+      <w:pPr>
+        <w:tabs>
+          <w:tab w:val="left" w:pos="851"/>
+          <w:tab w:val="left" w:pos="1134"/>
+          <w:tab w:val="left" w:pos="2127"/>
+          <w:tab w:val="left" w:pos="2410"/>
+        </w:tabs>
+        <w:spacing w:line="240" w:lineRule="auto"/>
+      </w:pPr>
+      <w:r>
+        <w:t>NIM</w:t>
+      </w:r>
+      <w:r>
+        <w:tab/>
+        <w:t>: 12.111.3061</w:t>
+      </w:r>
+    </w:p>
+    <w:p>
+      <w:pPr>
+        <w:tabs>
+          <w:tab w:val="left" w:pos="851"/>
+          <w:tab w:val="left" w:pos="1134"/>
+          <w:tab w:val="left" w:pos="2127"/>
+          <w:tab w:val="left" w:pos="2410"/>
+        </w:tabs>
+        <w:spacing w:line="240" w:lineRule="auto"/>
+      </w:pPr>
+    </w:p>
+    <w:p>
+      <w:pPr>
+        <w:tabs>
+          <w:tab w:val="left" w:pos="851"/>
+          <w:tab w:val="left" w:pos="1134"/>
+          <w:tab w:val="left" w:pos="2127"/>
+          <w:tab w:val="left" w:pos="2410"/>
+        </w:tabs>
+        <w:spacing w:line="240" w:lineRule="auto"/>
+        <w:rPr>
+          <w:b/>
+        </w:rPr>
+      </w:pPr>
+      <w:r>
+        <w:rPr>
+          <w:b/>
+        </w:rPr>
+        <w:t>Anggota 2</w:t>
+      </w:r>
+    </w:p>
+    <w:p>
+      <w:pPr>
+        <w:tabs>
+          <w:tab w:val="left" w:pos="851"/>
+          <w:tab w:val="left" w:pos="1134"/>
+          <w:tab w:val="left" w:pos="2127"/>
+          <w:tab w:val="left" w:pos="2410"/>
+        </w:tabs>
+        <w:spacing w:line="240" w:lineRule="auto"/>
+      </w:pPr>
+      <w:r>
+        <w:t>Nama</w:t>
+      </w:r>
+      <w:r>
+        <w:tab/>
+        <w:t>: Dewi Rahmadani</w:t>
+      </w:r>
+    </w:p>
+    <w:p>
+      <w:pPr>
+        <w:tabs>
+          <w:tab w:val="left" w:pos="851"/>
+          <w:tab w:val="left" w:pos="1134"/>
+          <w:tab w:val="left" w:pos="2127"/>
+          <w:tab w:val="left" w:pos="2410"/>
+        </w:tabs>
+        <w:spacing w:line="240" w:lineRule="auto"/>
+      </w:pPr>
+      <w:r>
+        <w:t>NIM</w:t>
+      </w:r>
+      <w:r>
+        <w:tab/>
+        <w:t>: 12.111.3720</w:t>
+      </w:r>
+    </w:p>
+    <w:p>
+      <w:pPr>
+        <w:tabs>
+          <w:tab w:val="left" w:pos="851"/>
+          <w:tab w:val="left" w:pos="1134"/>
+          <w:tab w:val="left" w:pos="2127"/>
+          <w:tab w:val="left" w:pos="2410"/>
+        </w:tabs>
+        <w:spacing w:line="240" w:lineRule="auto"/>
+      </w:pPr>
+    </w:p>
+    <w:p>
+      <w:pPr>
+        <w:tabs>
+          <w:tab w:val="left" w:pos="851"/>
+          <w:tab w:val="left" w:pos="1134"/>
+          <w:tab w:val="left" w:pos="2127"/>
+          <w:tab w:val="left" w:pos="2410"/>
+        </w:tabs>
+        <w:spacing w:line="240" w:lineRule="auto"/>
+        <w:rPr>
+          <w:b/>
+        </w:rPr>
+      </w:pPr>
+      <w:r>
+        <w:rPr>
+          <w:b/>
+        </w:rPr>
+        <w:t>Anggota 3</w:t>
+      </w:r>
+    </w:p>
+    <w:p>
+      <w:pPr>
+        <w:tabs>
+          <w:tab w:val="left" w:pos="851"/>
+          <w:tab w:val="left" w:pos="1134"/>
+          <w:tab w:val="left" w:pos="2127"/>
+          <w:tab w:val="left" w:pos="2410"/>
+        </w:tabs>
+        <w:spacing w:line="240" w:lineRule="auto"/>
+      </w:pPr>
+      <w:r>
+        <w:t>Nama</w:t>
+      </w:r>
+      <w:r>
+        <w:tab/>
+        <w:t>: Fadilla Rachmadani</w:t>
+      </w:r>
+    </w:p>
+    <w:p>
+      <w:pPr>
+        <w:tabs>
+          <w:tab w:val="left" w:pos="851"/>
+          <w:tab w:val="left" w:pos="1134"/>
+          <w:tab w:val="left" w:pos="2127"/>
+          <w:tab w:val="left" w:pos="2410"/>
+        </w:tabs>
+        <w:spacing w:line="240" w:lineRule="auto"/>
+      </w:pPr>
+      <w:r>
+        <w:t>NIM</w:t>
+      </w:r>
+      <w:r>
+        <w:tab/>
+        <w:t>: 12.111.1532</w:t>
+      </w:r>
+    </w:p>
+    <w:p>
+      <w:pPr>
+        <w:tabs>
+          <w:tab w:val="left" w:pos="851"/>
+          <w:tab w:val="left" w:pos="1134"/>
+          <w:tab w:val="left" w:pos="2127"/>
+          <w:tab w:val="left" w:pos="2410"/>
+        </w:tabs>
+        <w:spacing w:line="240" w:lineRule="auto"/>
+      </w:pPr>
+    </w:p>
+    <w:p>
+      <w:pPr>
+        <w:tabs>
+          <w:tab w:val="left" w:pos="851"/>
+          <w:tab w:val="left" w:pos="1134"/>
+          <w:tab w:val="left" w:pos="2127"/>
+          <w:tab w:val="left" w:pos="2410"/>
+        </w:tabs>
+        <w:spacing w:line="240" w:lineRule="auto"/>
+        <w:rPr>
+          <w:b/>
+        </w:rPr>
+      </w:pPr>
+      <w:r>
+        <w:rPr>
+          <w:b/>
+        </w:rPr>
+        <w:t>Anggota 4</w:t>
+      </w:r>
+    </w:p>
+    <w:p>
+      <w:pPr>
+        <w:tabs>
+          <w:tab w:val="left" w:pos="851"/>
+          <w:tab w:val="left" w:pos="1134"/>
+          <w:tab w:val="left" w:pos="2127"/>
+          <w:tab w:val="left" w:pos="2410"/>
+        </w:tabs>
+        <w:spacing w:line="240" w:lineRule="auto"/>
+      </w:pPr>
+      <w:r>
+        <w:t>Nama</w:t>
+      </w:r>
+      <w:r>
+        <w:tab/>
+        <w:t>: Holila Hanni Gultom</w:t>
+      </w:r>
+    </w:p>
+    <w:p>
+      <w:pPr>
+        <w:tabs>
+          <w:tab w:val="left" w:pos="851"/>
+          <w:tab w:val="left" w:pos="1134"/>
+          <w:tab w:val="left" w:pos="2127"/>
+          <w:tab w:val="left" w:pos="2410"/>
+        </w:tabs>
+        <w:spacing w:line="240" w:lineRule="auto"/>
+      </w:pPr>
+      <w:r>
+        <w:t>NIM</w:t>
+      </w:r>
+      <w:r>
+        <w:tab/>
+        <w:t>: 12.111.3312</w:t>
+      </w:r>
+    </w:p>
+    <w:p>
+      <w:pPr>
+        <w:rPr>
+          <w:rFonts w:asciiTheme="majorHAnsi" w:eastAsiaTheme="majorEastAsia" w:hAnsiTheme="majorHAnsi" w:cstheme="majorBidi"/>
+          <w:b/>
+          <w:bCs/>
+          <w:sz w:val="28"/>
+          <w:szCs w:val="28"/>
+        </w:rPr>
+      </w:pPr>
+    </w:p>
+    <w:p>
+      <w:pPr>
+        <w:rPr>
+          <w:rFonts w:asciiTheme="majorHAnsi" w:eastAsiaTheme="majorEastAsia" w:hAnsiTheme="majorHAnsi" w:cstheme="majorBidi"/>
+          <w:b/>
+          <w:bCs/>
+          <w:sz w:val="28"/>
+          <w:szCs w:val="28"/>
+        </w:rPr>
+      </w:pPr>
+      <w:r>
+        <w:br w:type="page"/>
+      </w:r>
+    </w:p>
+    <w:p>
+      <w:pPr>
+        <w:pStyle w:val="Heading1"/>
+        <w:jc w:val="center"/>
+        <w:rPr>
+          <w:color w:val="auto"/>
+        </w:rPr>
+      </w:pPr>
+      <w:r>
+        <w:rPr>
+          <w:color w:val="auto"/>
+        </w:rPr>
+        <w:lastRenderedPageBreak/>
+        <w:t>Sprint</w:t>
+      </w:r>
+    </w:p>
+    <w:p/>
+    <w:p>
+      <w:pPr>
+        <w:tabs>
+          <w:tab w:val="left" w:pos="1701"/>
+        </w:tabs>
+      </w:pPr>
+      <w:r>
+        <w:rPr>
+          <w:b/>
+        </w:rPr>
+        <w:t>Sprint 1</w:t>
+      </w:r>
+      <w:r>
+        <w:tab/>
+        <w:t>: 26/5 – 28/5</w:t>
+      </w:r>
+    </w:p>
+    <w:p>
+      <w:pPr>
+        <w:tabs>
+          <w:tab w:val="left" w:pos="1701"/>
+        </w:tabs>
+        <w:ind w:left="1843" w:hanging="1843"/>
+      </w:pPr>
+      <w:r>
+        <w:rPr>
+          <w:b/>
+        </w:rPr>
+        <w:t>Produck Backlog</w:t>
+      </w:r>
+      <w:r>
+        <w:tab/>
+        <w:t>:  Mengumpulkan bahan presentasi berupa penjelasan mengenai daur ulang sampah.</w:t>
+      </w:r>
+    </w:p>
+    <w:p>
+      <w:pPr>
+        <w:tabs>
+          <w:tab w:val="left" w:pos="1701"/>
+        </w:tabs>
+      </w:pPr>
+      <w:r>
+        <w:rPr>
+          <w:b/>
+        </w:rPr>
+        <w:t xml:space="preserve">Scrummaster </w:t>
+      </w:r>
+      <w:r>
+        <w:t xml:space="preserve">   </w:t>
+      </w:r>
+      <w:r>
+        <w:tab/>
+        <w:t>:  Anisah (12.111.3061)</w:t>
+      </w:r>
+    </w:p>
+    <w:p/>
+    <w:p/>
+    <w:p>
+      <w:pPr>
+        <w:pStyle w:val="Heading1"/>
+        <w:jc w:val="center"/>
+        <w:rPr>
+          <w:color w:val="auto"/>
+        </w:rPr>
+      </w:pPr>
+      <w:r>
+        <w:rPr>
+          <w:color w:val="auto"/>
+        </w:rPr>
+        <w:t>Daily</w:t>
+      </w:r>
+      <w:bookmarkStart w:id="0" w:name="_GoBack"/>
+      <w:bookmarkEnd w:id="0"/>
+      <w:r>
+        <w:rPr>
+          <w:color w:val="auto"/>
+        </w:rPr>
+        <w:t xml:space="preserve"> Scrum (26/5)</w:t>
+      </w:r>
+    </w:p>
+    <w:p>
+      <w:pPr>
+        <w:rPr>
+          <w:b/>
+          <w:sz w:val="32"/>
+        </w:rPr>
+      </w:pPr>
+    </w:p>
+    <w:p>
+      <w:pPr>
+        <w:rPr>
+          <w:b/>
+        </w:rPr>
+      </w:pPr>
+      <w:r>
+        <w:rPr>
+          <w:b/>
+        </w:rPr>
         <w:t>Anisah</w:t>
       </w:r>
     </w:p>
@@ -48,13 +564,7 @@
         </w:numPr>
       </w:pPr>
       <w:r>
-        <w:t xml:space="preserve">Hari ini saya melakukan instalasi Git, SourceTree, Node.js, membuat akun Github, </w:t>
-      </w:r>
-      <w:r>
-        <w:t>dan</w:t>
-      </w:r>
-      <w:r>
-        <w:t xml:space="preserve"> Trello.</w:t>
+        <w:t>Hari ini saya melakukan instalasi Git, SourceTree, Node.js, membuat akun Github, dan Trello.</w:t>
       </w:r>
     </w:p>
     <w:p>
@@ -66,20 +576,20 @@
         </w:numPr>
       </w:pPr>
       <w:r>
-        <w:t>S</w:t>
-      </w:r>
-      <w:bookmarkStart w:id="0" w:name="_GoBack"/>
-      <w:bookmarkEnd w:id="0"/>
-      <w:r>
-        <w:t>aya tidak ada kendala dalam melakukan instalasi dan pembuatan akun.</w:t>
-      </w:r>
-    </w:p>
-    <w:p>
-      <w:r>
-        <w:t>Dewi Rahma</w:t>
-      </w:r>
-      <w:r>
-        <w:t>dani</w:t>
+        <w:t>Saya tidak ada kendala dalam melakukan instalasi dan pembuatan akun.</w:t>
+      </w:r>
+    </w:p>
+    <w:p>
+      <w:pPr>
+        <w:rPr>
+          <w:b/>
+        </w:rPr>
+      </w:pPr>
+      <w:r>
+        <w:rPr>
+          <w:b/>
+        </w:rPr>
+        <w:t>Dewi Rahmadani</w:t>
       </w:r>
     </w:p>
     <w:p>
@@ -119,7 +629,15 @@
       </w:r>
     </w:p>
     <w:p>
-      <w:r>
+      <w:pPr>
+        <w:rPr>
+          <w:b/>
+        </w:rPr>
+      </w:pPr>
+      <w:r>
+        <w:rPr>
+          <w:b/>
+        </w:rPr>
         <w:t>Fadilla Rachmadani</w:t>
       </w:r>
     </w:p>
@@ -160,7 +678,15 @@
       </w:r>
     </w:p>
     <w:p>
-      <w:r>
+      <w:pPr>
+        <w:rPr>
+          <w:b/>
+        </w:rPr>
+      </w:pPr>
+      <w:r>
+        <w:rPr>
+          <w:b/>
+        </w:rPr>
         <w:t>Holila Hanni Gultom</w:t>
       </w:r>
     </w:p>
@@ -200,6 +726,285 @@
         <w:t>Saya tidak ada kendala saat penginstalan software dan pembuatan akun.</w:t>
       </w:r>
     </w:p>
+    <w:p>
+      <w:pPr>
+        <w:pStyle w:val="ListParagraph"/>
+      </w:pPr>
+    </w:p>
+    <w:p>
+      <w:r>
+        <w:br w:type="page"/>
+      </w:r>
+    </w:p>
+    <w:p>
+      <w:pPr>
+        <w:pStyle w:val="Heading1"/>
+        <w:jc w:val="center"/>
+        <w:rPr>
+          <w:color w:val="auto"/>
+        </w:rPr>
+      </w:pPr>
+      <w:r>
+        <w:rPr>
+          <w:color w:val="auto"/>
+        </w:rPr>
+        <w:lastRenderedPageBreak/>
+        <w:t>Daily Scrum (</w:t>
+      </w:r>
+      <w:r>
+        <w:rPr>
+          <w:color w:val="auto"/>
+        </w:rPr>
+        <w:t>27</w:t>
+      </w:r>
+      <w:r>
+        <w:rPr>
+          <w:color w:val="auto"/>
+        </w:rPr>
+        <w:t>/5)</w:t>
+      </w:r>
+    </w:p>
+    <w:p>
+      <w:pPr>
+        <w:rPr>
+          <w:b/>
+          <w:sz w:val="32"/>
+        </w:rPr>
+      </w:pPr>
+    </w:p>
+    <w:p>
+      <w:pPr>
+        <w:rPr>
+          <w:b/>
+        </w:rPr>
+      </w:pPr>
+      <w:r>
+        <w:rPr>
+          <w:b/>
+        </w:rPr>
+        <w:t>Anisah</w:t>
+      </w:r>
+    </w:p>
+    <w:p>
+      <w:pPr>
+        <w:pStyle w:val="ListParagraph"/>
+        <w:numPr>
+          <w:ilvl w:val="0"/>
+          <w:numId w:val="6"/>
+        </w:numPr>
+      </w:pPr>
+      <w:r>
+        <w:t>Semalam saya melakukan instalasi dan pendaftaran akun.</w:t>
+      </w:r>
+    </w:p>
+    <w:p>
+      <w:pPr>
+        <w:pStyle w:val="ListParagraph"/>
+        <w:numPr>
+          <w:ilvl w:val="0"/>
+          <w:numId w:val="6"/>
+        </w:numPr>
+      </w:pPr>
+      <w:r>
+        <w:t>Hari ini saya mencari informasi tentang beberapa metodologi yang bisa diterapkan untuk mendaur ulang sampah.</w:t>
+      </w:r>
+    </w:p>
+    <w:p>
+      <w:pPr>
+        <w:pStyle w:val="ListParagraph"/>
+        <w:numPr>
+          <w:ilvl w:val="0"/>
+          <w:numId w:val="6"/>
+        </w:numPr>
+      </w:pPr>
+      <w:r>
+        <w:t>Saya tidak ada kendala dalam mengerjakan tugas.</w:t>
+      </w:r>
+    </w:p>
+    <w:p>
+      <w:pPr>
+        <w:rPr>
+          <w:b/>
+        </w:rPr>
+      </w:pPr>
+      <w:r>
+        <w:rPr>
+          <w:b/>
+        </w:rPr>
+        <w:t>Dewi Rahmadani</w:t>
+      </w:r>
+    </w:p>
+    <w:p>
+      <w:pPr>
+        <w:pStyle w:val="ListParagraph"/>
+        <w:numPr>
+          <w:ilvl w:val="0"/>
+          <w:numId w:val="7"/>
+        </w:numPr>
+      </w:pPr>
+      <w:r>
+        <w:t xml:space="preserve">Semalam saya </w:t>
+      </w:r>
+      <w:r>
+        <w:rPr>
+          <w:rStyle w:val="null"/>
+        </w:rPr>
+        <w:t>menginstall git, SourceTree, Node.js, membuat akun Github dan Trello.</w:t>
+      </w:r>
+    </w:p>
+    <w:p>
+      <w:pPr>
+        <w:pStyle w:val="ListParagraph"/>
+        <w:numPr>
+          <w:ilvl w:val="0"/>
+          <w:numId w:val="7"/>
+        </w:numPr>
+      </w:pPr>
+      <w:r>
+        <w:t>Hari ini saya m</w:t>
+      </w:r>
+      <w:r>
+        <w:rPr>
+          <w:rStyle w:val="null"/>
+        </w:rPr>
+        <w:t>engumpulkan informasi tentang sampah yang bisa di daur ulang.</w:t>
+      </w:r>
+    </w:p>
+    <w:p>
+      <w:pPr>
+        <w:pStyle w:val="ListParagraph"/>
+        <w:numPr>
+          <w:ilvl w:val="0"/>
+          <w:numId w:val="7"/>
+        </w:numPr>
+      </w:pPr>
+      <w:r>
+        <w:rPr>
+          <w:rStyle w:val="null"/>
+        </w:rPr>
+        <w:t>Saya tidak ada kendala pada saat mengerjakan tugas.</w:t>
+      </w:r>
+    </w:p>
+    <w:p>
+      <w:pPr>
+        <w:rPr>
+          <w:b/>
+        </w:rPr>
+      </w:pPr>
+      <w:r>
+        <w:rPr>
+          <w:b/>
+        </w:rPr>
+        <w:t>Fadilla Rachmadani</w:t>
+      </w:r>
+    </w:p>
+    <w:p>
+      <w:pPr>
+        <w:pStyle w:val="ListParagraph"/>
+        <w:numPr>
+          <w:ilvl w:val="0"/>
+          <w:numId w:val="8"/>
+        </w:numPr>
+        <w:rPr>
+          <w:rStyle w:val="null"/>
+        </w:rPr>
+      </w:pPr>
+      <w:r>
+        <w:rPr>
+          <w:rStyle w:val="null"/>
+        </w:rPr>
+        <w:t xml:space="preserve">Semalam saya melakukan Instalasi dan membuat akun. </w:t>
+      </w:r>
+    </w:p>
+    <w:p>
+      <w:pPr>
+        <w:pStyle w:val="ListParagraph"/>
+        <w:numPr>
+          <w:ilvl w:val="0"/>
+          <w:numId w:val="8"/>
+        </w:numPr>
+      </w:pPr>
+      <w:r>
+        <w:t xml:space="preserve">Hari ini </w:t>
+      </w:r>
+      <w:r>
+        <w:rPr>
+          <w:rStyle w:val="null"/>
+        </w:rPr>
+        <w:t>saya mencari informasi tentang manfaat daur ulang.</w:t>
+      </w:r>
+    </w:p>
+    <w:p>
+      <w:pPr>
+        <w:pStyle w:val="ListParagraph"/>
+        <w:numPr>
+          <w:ilvl w:val="0"/>
+          <w:numId w:val="8"/>
+        </w:numPr>
+      </w:pPr>
+      <w:r>
+        <w:rPr>
+          <w:rStyle w:val="null"/>
+        </w:rPr>
+        <w:t>Saya tidak ada kendala apapun untuk saat ini.</w:t>
+      </w:r>
+    </w:p>
+    <w:p>
+      <w:pPr>
+        <w:rPr>
+          <w:b/>
+        </w:rPr>
+      </w:pPr>
+      <w:r>
+        <w:rPr>
+          <w:b/>
+        </w:rPr>
+        <w:t>Holila Hanni Gultom</w:t>
+      </w:r>
+    </w:p>
+    <w:p>
+      <w:pPr>
+        <w:pStyle w:val="ListParagraph"/>
+        <w:numPr>
+          <w:ilvl w:val="0"/>
+          <w:numId w:val="9"/>
+        </w:numPr>
+      </w:pPr>
+      <w:r>
+        <w:t>Semalam saya melakukan instalasi dan membuat akun .</w:t>
+      </w:r>
+    </w:p>
+    <w:p>
+      <w:pPr>
+        <w:pStyle w:val="ListParagraph"/>
+        <w:numPr>
+          <w:ilvl w:val="0"/>
+          <w:numId w:val="9"/>
+        </w:numPr>
+      </w:pPr>
+      <w:r>
+        <w:t>Hari ini mencari informasi tentang Dampak Negatif Sampah .</w:t>
+      </w:r>
+    </w:p>
+    <w:p>
+      <w:pPr>
+        <w:pStyle w:val="ListParagraph"/>
+        <w:numPr>
+          <w:ilvl w:val="0"/>
+          <w:numId w:val="9"/>
+        </w:numPr>
+      </w:pPr>
+      <w:r>
+        <w:t>Saya tidak da kendala apapun dalam mengerjakan tugas saya.</w:t>
+      </w:r>
+    </w:p>
+    <w:p>
+      <w:pPr>
+        <w:pStyle w:val="ListParagraph"/>
+      </w:pPr>
+    </w:p>
+    <w:p/>
+    <w:p/>
     <w:sectPr>
       <w:pgSz w:w="11906" w:h="16838"/>
       <w:pgMar w:top="1440" w:right="1440" w:bottom="1440" w:left="1440" w:header="708" w:footer="708" w:gutter="0"/>
@@ -480,6 +1285,95 @@
     </w:lvl>
   </w:abstractNum>
   <w:abstractNum w:abstractNumId="3">
+    <w:nsid w:val="42947CFE"/>
+    <w:multiLevelType w:val="hybridMultilevel"/>
+    <w:tmpl w:val="5B427426"/>
+    <w:lvl w:ilvl="0" w:tplc="0421000F">
+      <w:start w:val="1"/>
+      <w:numFmt w:val="decimal"/>
+      <w:lvlText w:val="%1."/>
+      <w:lvlJc w:val="left"/>
+      <w:pPr>
+        <w:ind w:left="720" w:hanging="360"/>
+      </w:pPr>
+      <w:rPr>
+        <w:rFonts w:hint="default"/>
+      </w:rPr>
+    </w:lvl>
+    <w:lvl w:ilvl="1" w:tplc="04210019" w:tentative="1">
+      <w:start w:val="1"/>
+      <w:numFmt w:val="lowerLetter"/>
+      <w:lvlText w:val="%2."/>
+      <w:lvlJc w:val="left"/>
+      <w:pPr>
+        <w:ind w:left="1440" w:hanging="360"/>
+      </w:pPr>
+    </w:lvl>
+    <w:lvl w:ilvl="2" w:tplc="0421001B" w:tentative="1">
+      <w:start w:val="1"/>
+      <w:numFmt w:val="lowerRoman"/>
+      <w:lvlText w:val="%3."/>
+      <w:lvlJc w:val="right"/>
+      <w:pPr>
+        <w:ind w:left="2160" w:hanging="180"/>
+      </w:pPr>
+    </w:lvl>
+    <w:lvl w:ilvl="3" w:tplc="0421000F" w:tentative="1">
+      <w:start w:val="1"/>
+      <w:numFmt w:val="decimal"/>
+      <w:lvlText w:val="%4."/>
+      <w:lvlJc w:val="left"/>
+      <w:pPr>
+        <w:ind w:left="2880" w:hanging="360"/>
+      </w:pPr>
+    </w:lvl>
+    <w:lvl w:ilvl="4" w:tplc="04210019" w:tentative="1">
+      <w:start w:val="1"/>
+      <w:numFmt w:val="lowerLetter"/>
+      <w:lvlText w:val="%5."/>
+      <w:lvlJc w:val="left"/>
+      <w:pPr>
+        <w:ind w:left="3600" w:hanging="360"/>
+      </w:pPr>
+    </w:lvl>
+    <w:lvl w:ilvl="5" w:tplc="0421001B" w:tentative="1">
+      <w:start w:val="1"/>
+      <w:numFmt w:val="lowerRoman"/>
+      <w:lvlText w:val="%6."/>
+      <w:lvlJc w:val="right"/>
+      <w:pPr>
+        <w:ind w:left="4320" w:hanging="180"/>
+      </w:pPr>
+    </w:lvl>
+    <w:lvl w:ilvl="6" w:tplc="0421000F" w:tentative="1">
+      <w:start w:val="1"/>
+      <w:numFmt w:val="decimal"/>
+      <w:lvlText w:val="%7."/>
+      <w:lvlJc w:val="left"/>
+      <w:pPr>
+        <w:ind w:left="5040" w:hanging="360"/>
+      </w:pPr>
+    </w:lvl>
+    <w:lvl w:ilvl="7" w:tplc="04210019" w:tentative="1">
+      <w:start w:val="1"/>
+      <w:numFmt w:val="lowerLetter"/>
+      <w:lvlText w:val="%8."/>
+      <w:lvlJc w:val="left"/>
+      <w:pPr>
+        <w:ind w:left="5760" w:hanging="360"/>
+      </w:pPr>
+    </w:lvl>
+    <w:lvl w:ilvl="8" w:tplc="0421001B" w:tentative="1">
+      <w:start w:val="1"/>
+      <w:numFmt w:val="lowerRoman"/>
+      <w:lvlText w:val="%9."/>
+      <w:lvlJc w:val="right"/>
+      <w:pPr>
+        <w:ind w:left="6480" w:hanging="180"/>
+      </w:pPr>
+    </w:lvl>
+  </w:abstractNum>
+  <w:abstractNum w:abstractNumId="4">
     <w:nsid w:val="44250C83"/>
     <w:multiLevelType w:val="hybridMultilevel"/>
     <w:tmpl w:val="203E6E76"/>
@@ -568,7 +1462,274 @@
       </w:pPr>
     </w:lvl>
   </w:abstractNum>
-  <w:abstractNum w:abstractNumId="4">
+  <w:abstractNum w:abstractNumId="5">
+    <w:nsid w:val="47AA0407"/>
+    <w:multiLevelType w:val="hybridMultilevel"/>
+    <w:tmpl w:val="A3FA5B28"/>
+    <w:lvl w:ilvl="0" w:tplc="0421000F">
+      <w:start w:val="1"/>
+      <w:numFmt w:val="decimal"/>
+      <w:lvlText w:val="%1."/>
+      <w:lvlJc w:val="left"/>
+      <w:pPr>
+        <w:ind w:left="720" w:hanging="360"/>
+      </w:pPr>
+      <w:rPr>
+        <w:rFonts w:hint="default"/>
+      </w:rPr>
+    </w:lvl>
+    <w:lvl w:ilvl="1" w:tplc="04210019" w:tentative="1">
+      <w:start w:val="1"/>
+      <w:numFmt w:val="lowerLetter"/>
+      <w:lvlText w:val="%2."/>
+      <w:lvlJc w:val="left"/>
+      <w:pPr>
+        <w:ind w:left="1440" w:hanging="360"/>
+      </w:pPr>
+    </w:lvl>
+    <w:lvl w:ilvl="2" w:tplc="0421001B" w:tentative="1">
+      <w:start w:val="1"/>
+      <w:numFmt w:val="lowerRoman"/>
+      <w:lvlText w:val="%3."/>
+      <w:lvlJc w:val="right"/>
+      <w:pPr>
+        <w:ind w:left="2160" w:hanging="180"/>
+      </w:pPr>
+    </w:lvl>
+    <w:lvl w:ilvl="3" w:tplc="0421000F" w:tentative="1">
+      <w:start w:val="1"/>
+      <w:numFmt w:val="decimal"/>
+      <w:lvlText w:val="%4."/>
+      <w:lvlJc w:val="left"/>
+      <w:pPr>
+        <w:ind w:left="2880" w:hanging="360"/>
+      </w:pPr>
+    </w:lvl>
+    <w:lvl w:ilvl="4" w:tplc="04210019" w:tentative="1">
+      <w:start w:val="1"/>
+      <w:numFmt w:val="lowerLetter"/>
+      <w:lvlText w:val="%5."/>
+      <w:lvlJc w:val="left"/>
+      <w:pPr>
+        <w:ind w:left="3600" w:hanging="360"/>
+      </w:pPr>
+    </w:lvl>
+    <w:lvl w:ilvl="5" w:tplc="0421001B" w:tentative="1">
+      <w:start w:val="1"/>
+      <w:numFmt w:val="lowerRoman"/>
+      <w:lvlText w:val="%6."/>
+      <w:lvlJc w:val="right"/>
+      <w:pPr>
+        <w:ind w:left="4320" w:hanging="180"/>
+      </w:pPr>
+    </w:lvl>
+    <w:lvl w:ilvl="6" w:tplc="0421000F" w:tentative="1">
+      <w:start w:val="1"/>
+      <w:numFmt w:val="decimal"/>
+      <w:lvlText w:val="%7."/>
+      <w:lvlJc w:val="left"/>
+      <w:pPr>
+        <w:ind w:left="5040" w:hanging="360"/>
+      </w:pPr>
+    </w:lvl>
+    <w:lvl w:ilvl="7" w:tplc="04210019" w:tentative="1">
+      <w:start w:val="1"/>
+      <w:numFmt w:val="lowerLetter"/>
+      <w:lvlText w:val="%8."/>
+      <w:lvlJc w:val="left"/>
+      <w:pPr>
+        <w:ind w:left="5760" w:hanging="360"/>
+      </w:pPr>
+    </w:lvl>
+    <w:lvl w:ilvl="8" w:tplc="0421001B" w:tentative="1">
+      <w:start w:val="1"/>
+      <w:numFmt w:val="lowerRoman"/>
+      <w:lvlText w:val="%9."/>
+      <w:lvlJc w:val="right"/>
+      <w:pPr>
+        <w:ind w:left="6480" w:hanging="180"/>
+      </w:pPr>
+    </w:lvl>
+  </w:abstractNum>
+  <w:abstractNum w:abstractNumId="6">
+    <w:nsid w:val="6B9458FA"/>
+    <w:multiLevelType w:val="hybridMultilevel"/>
+    <w:tmpl w:val="A3FA5B28"/>
+    <w:lvl w:ilvl="0" w:tplc="0421000F">
+      <w:start w:val="1"/>
+      <w:numFmt w:val="decimal"/>
+      <w:lvlText w:val="%1."/>
+      <w:lvlJc w:val="left"/>
+      <w:pPr>
+        <w:ind w:left="720" w:hanging="360"/>
+      </w:pPr>
+      <w:rPr>
+        <w:rFonts w:hint="default"/>
+      </w:rPr>
+    </w:lvl>
+    <w:lvl w:ilvl="1" w:tplc="04210019" w:tentative="1">
+      <w:start w:val="1"/>
+      <w:numFmt w:val="lowerLetter"/>
+      <w:lvlText w:val="%2."/>
+      <w:lvlJc w:val="left"/>
+      <w:pPr>
+        <w:ind w:left="1440" w:hanging="360"/>
+      </w:pPr>
+    </w:lvl>
+    <w:lvl w:ilvl="2" w:tplc="0421001B" w:tentative="1">
+      <w:start w:val="1"/>
+      <w:numFmt w:val="lowerRoman"/>
+      <w:lvlText w:val="%3."/>
+      <w:lvlJc w:val="right"/>
+      <w:pPr>
+        <w:ind w:left="2160" w:hanging="180"/>
+      </w:pPr>
+    </w:lvl>
+    <w:lvl w:ilvl="3" w:tplc="0421000F" w:tentative="1">
+      <w:start w:val="1"/>
+      <w:numFmt w:val="decimal"/>
+      <w:lvlText w:val="%4."/>
+      <w:lvlJc w:val="left"/>
+      <w:pPr>
+        <w:ind w:left="2880" w:hanging="360"/>
+      </w:pPr>
+    </w:lvl>
+    <w:lvl w:ilvl="4" w:tplc="04210019" w:tentative="1">
+      <w:start w:val="1"/>
+      <w:numFmt w:val="lowerLetter"/>
+      <w:lvlText w:val="%5."/>
+      <w:lvlJc w:val="left"/>
+      <w:pPr>
+        <w:ind w:left="3600" w:hanging="360"/>
+      </w:pPr>
+    </w:lvl>
+    <w:lvl w:ilvl="5" w:tplc="0421001B" w:tentative="1">
+      <w:start w:val="1"/>
+      <w:numFmt w:val="lowerRoman"/>
+      <w:lvlText w:val="%6."/>
+      <w:lvlJc w:val="right"/>
+      <w:pPr>
+        <w:ind w:left="4320" w:hanging="180"/>
+      </w:pPr>
+    </w:lvl>
+    <w:lvl w:ilvl="6" w:tplc="0421000F" w:tentative="1">
+      <w:start w:val="1"/>
+      <w:numFmt w:val="decimal"/>
+      <w:lvlText w:val="%7."/>
+      <w:lvlJc w:val="left"/>
+      <w:pPr>
+        <w:ind w:left="5040" w:hanging="360"/>
+      </w:pPr>
+    </w:lvl>
+    <w:lvl w:ilvl="7" w:tplc="04210019" w:tentative="1">
+      <w:start w:val="1"/>
+      <w:numFmt w:val="lowerLetter"/>
+      <w:lvlText w:val="%8."/>
+      <w:lvlJc w:val="left"/>
+      <w:pPr>
+        <w:ind w:left="5760" w:hanging="360"/>
+      </w:pPr>
+    </w:lvl>
+    <w:lvl w:ilvl="8" w:tplc="0421001B" w:tentative="1">
+      <w:start w:val="1"/>
+      <w:numFmt w:val="lowerRoman"/>
+      <w:lvlText w:val="%9."/>
+      <w:lvlJc w:val="right"/>
+      <w:pPr>
+        <w:ind w:left="6480" w:hanging="180"/>
+      </w:pPr>
+    </w:lvl>
+  </w:abstractNum>
+  <w:abstractNum w:abstractNumId="7">
+    <w:nsid w:val="73607638"/>
+    <w:multiLevelType w:val="hybridMultilevel"/>
+    <w:tmpl w:val="A3FA5B28"/>
+    <w:lvl w:ilvl="0" w:tplc="0421000F">
+      <w:start w:val="1"/>
+      <w:numFmt w:val="decimal"/>
+      <w:lvlText w:val="%1."/>
+      <w:lvlJc w:val="left"/>
+      <w:pPr>
+        <w:ind w:left="720" w:hanging="360"/>
+      </w:pPr>
+      <w:rPr>
+        <w:rFonts w:hint="default"/>
+      </w:rPr>
+    </w:lvl>
+    <w:lvl w:ilvl="1" w:tplc="04210019" w:tentative="1">
+      <w:start w:val="1"/>
+      <w:numFmt w:val="lowerLetter"/>
+      <w:lvlText w:val="%2."/>
+      <w:lvlJc w:val="left"/>
+      <w:pPr>
+        <w:ind w:left="1440" w:hanging="360"/>
+      </w:pPr>
+    </w:lvl>
+    <w:lvl w:ilvl="2" w:tplc="0421001B" w:tentative="1">
+      <w:start w:val="1"/>
+      <w:numFmt w:val="lowerRoman"/>
+      <w:lvlText w:val="%3."/>
+      <w:lvlJc w:val="right"/>
+      <w:pPr>
+        <w:ind w:left="2160" w:hanging="180"/>
+      </w:pPr>
+    </w:lvl>
+    <w:lvl w:ilvl="3" w:tplc="0421000F" w:tentative="1">
+      <w:start w:val="1"/>
+      <w:numFmt w:val="decimal"/>
+      <w:lvlText w:val="%4."/>
+      <w:lvlJc w:val="left"/>
+      <w:pPr>
+        <w:ind w:left="2880" w:hanging="360"/>
+      </w:pPr>
+    </w:lvl>
+    <w:lvl w:ilvl="4" w:tplc="04210019" w:tentative="1">
+      <w:start w:val="1"/>
+      <w:numFmt w:val="lowerLetter"/>
+      <w:lvlText w:val="%5."/>
+      <w:lvlJc w:val="left"/>
+      <w:pPr>
+        <w:ind w:left="3600" w:hanging="360"/>
+      </w:pPr>
+    </w:lvl>
+    <w:lvl w:ilvl="5" w:tplc="0421001B" w:tentative="1">
+      <w:start w:val="1"/>
+      <w:numFmt w:val="lowerRoman"/>
+      <w:lvlText w:val="%6."/>
+      <w:lvlJc w:val="right"/>
+      <w:pPr>
+        <w:ind w:left="4320" w:hanging="180"/>
+      </w:pPr>
+    </w:lvl>
+    <w:lvl w:ilvl="6" w:tplc="0421000F" w:tentative="1">
+      <w:start w:val="1"/>
+      <w:numFmt w:val="decimal"/>
+      <w:lvlText w:val="%7."/>
+      <w:lvlJc w:val="left"/>
+      <w:pPr>
+        <w:ind w:left="5040" w:hanging="360"/>
+      </w:pPr>
+    </w:lvl>
+    <w:lvl w:ilvl="7" w:tplc="04210019" w:tentative="1">
+      <w:start w:val="1"/>
+      <w:numFmt w:val="lowerLetter"/>
+      <w:lvlText w:val="%8."/>
+      <w:lvlJc w:val="left"/>
+      <w:pPr>
+        <w:ind w:left="5760" w:hanging="360"/>
+      </w:pPr>
+    </w:lvl>
+    <w:lvl w:ilvl="8" w:tplc="0421001B" w:tentative="1">
+      <w:start w:val="1"/>
+      <w:numFmt w:val="lowerRoman"/>
+      <w:lvlText w:val="%9."/>
+      <w:lvlJc w:val="right"/>
+      <w:pPr>
+        <w:ind w:left="6480" w:hanging="180"/>
+      </w:pPr>
+    </w:lvl>
+  </w:abstractNum>
+  <w:abstractNum w:abstractNumId="8">
     <w:nsid w:val="7D1D15D9"/>
     <w:multiLevelType w:val="hybridMultilevel"/>
     <w:tmpl w:val="CCB85CBE"/>
@@ -655,10 +1816,10 @@
     </w:lvl>
   </w:abstractNum>
   <w:num w:numId="1">
-    <w:abstractNumId w:val="3"/>
+    <w:abstractNumId w:val="4"/>
   </w:num>
   <w:num w:numId="2">
-    <w:abstractNumId w:val="4"/>
+    <w:abstractNumId w:val="8"/>
   </w:num>
   <w:num w:numId="3">
     <w:abstractNumId w:val="1"/>
@@ -668,6 +1829,18 @@
   </w:num>
   <w:num w:numId="5">
     <w:abstractNumId w:val="0"/>
+  </w:num>
+  <w:num w:numId="6">
+    <w:abstractNumId w:val="3"/>
+  </w:num>
+  <w:num w:numId="7">
+    <w:abstractNumId w:val="5"/>
+  </w:num>
+  <w:num w:numId="8">
+    <w:abstractNumId w:val="6"/>
+  </w:num>
+  <w:num w:numId="9">
+    <w:abstractNumId w:val="7"/>
   </w:num>
 </w:numbering>
 </file>
@@ -833,6 +2006,29 @@
     <w:qFormat/>
     <w:rsid w:val="00F31CE6"/>
   </w:style>
+  <w:style w:type="paragraph" w:styleId="Heading1">
+    <w:name w:val="heading 1"/>
+    <w:basedOn w:val="Normal"/>
+    <w:next w:val="Normal"/>
+    <w:link w:val="Heading1Char"/>
+    <w:uiPriority w:val="9"/>
+    <w:qFormat/>
+    <w:rsid w:val="00582C02"/>
+    <w:pPr>
+      <w:keepNext/>
+      <w:keepLines/>
+      <w:spacing w:before="480" w:after="0"/>
+      <w:outlineLvl w:val="0"/>
+    </w:pPr>
+    <w:rPr>
+      <w:rFonts w:asciiTheme="majorHAnsi" w:eastAsiaTheme="majorEastAsia" w:hAnsiTheme="majorHAnsi" w:cstheme="majorBidi"/>
+      <w:b/>
+      <w:bCs/>
+      <w:color w:val="365F91" w:themeColor="accent1" w:themeShade="BF"/>
+      <w:sz w:val="28"/>
+      <w:szCs w:val="28"/>
+    </w:rPr>
+  </w:style>
   <w:style w:type="character" w:default="1" w:styleId="DefaultParagraphFont">
     <w:name w:val="Default Paragraph Font"/>
     <w:uiPriority w:val="1"/>
@@ -870,6 +2066,37 @@
       <w:ind w:left="720"/>
       <w:contextualSpacing/>
     </w:pPr>
+  </w:style>
+  <w:style w:type="character" w:customStyle="1" w:styleId="Heading1Char">
+    <w:name w:val="Heading 1 Char"/>
+    <w:basedOn w:val="DefaultParagraphFont"/>
+    <w:link w:val="Heading1"/>
+    <w:uiPriority w:val="9"/>
+    <w:rsid w:val="00582C02"/>
+    <w:rPr>
+      <w:rFonts w:asciiTheme="majorHAnsi" w:eastAsiaTheme="majorEastAsia" w:hAnsiTheme="majorHAnsi" w:cstheme="majorBidi"/>
+      <w:b/>
+      <w:bCs/>
+      <w:color w:val="365F91" w:themeColor="accent1" w:themeShade="BF"/>
+      <w:sz w:val="28"/>
+      <w:szCs w:val="28"/>
+    </w:rPr>
+  </w:style>
+  <w:style w:type="character" w:customStyle="1" w:styleId="null">
+    <w:name w:val="null"/>
+    <w:basedOn w:val="DefaultParagraphFont"/>
+    <w:rsid w:val="00582C02"/>
+  </w:style>
+  <w:style w:type="character" w:styleId="Hyperlink">
+    <w:name w:val="Hyperlink"/>
+    <w:basedOn w:val="DefaultParagraphFont"/>
+    <w:uiPriority w:val="99"/>
+    <w:unhideWhenUsed/>
+    <w:rsid w:val="00582C02"/>
+    <w:rPr>
+      <w:color w:val="0000FF" w:themeColor="hyperlink"/>
+      <w:u w:val="single"/>
+    </w:rPr>
   </w:style>
 </w:styles>
 </file>
@@ -1035,6 +2262,29 @@
     <w:qFormat/>
     <w:rsid w:val="00F31CE6"/>
   </w:style>
+  <w:style w:type="paragraph" w:styleId="Heading1">
+    <w:name w:val="heading 1"/>
+    <w:basedOn w:val="Normal"/>
+    <w:next w:val="Normal"/>
+    <w:link w:val="Heading1Char"/>
+    <w:uiPriority w:val="9"/>
+    <w:qFormat/>
+    <w:rsid w:val="00582C02"/>
+    <w:pPr>
+      <w:keepNext/>
+      <w:keepLines/>
+      <w:spacing w:before="480" w:after="0"/>
+      <w:outlineLvl w:val="0"/>
+    </w:pPr>
+    <w:rPr>
+      <w:rFonts w:asciiTheme="majorHAnsi" w:eastAsiaTheme="majorEastAsia" w:hAnsiTheme="majorHAnsi" w:cstheme="majorBidi"/>
+      <w:b/>
+      <w:bCs/>
+      <w:color w:val="365F91" w:themeColor="accent1" w:themeShade="BF"/>
+      <w:sz w:val="28"/>
+      <w:szCs w:val="28"/>
+    </w:rPr>
+  </w:style>
   <w:style w:type="character" w:default="1" w:styleId="DefaultParagraphFont">
     <w:name w:val="Default Paragraph Font"/>
     <w:uiPriority w:val="1"/>
@@ -1072,6 +2322,37 @@
       <w:ind w:left="720"/>
       <w:contextualSpacing/>
     </w:pPr>
+  </w:style>
+  <w:style w:type="character" w:customStyle="1" w:styleId="Heading1Char">
+    <w:name w:val="Heading 1 Char"/>
+    <w:basedOn w:val="DefaultParagraphFont"/>
+    <w:link w:val="Heading1"/>
+    <w:uiPriority w:val="9"/>
+    <w:rsid w:val="00582C02"/>
+    <w:rPr>
+      <w:rFonts w:asciiTheme="majorHAnsi" w:eastAsiaTheme="majorEastAsia" w:hAnsiTheme="majorHAnsi" w:cstheme="majorBidi"/>
+      <w:b/>
+      <w:bCs/>
+      <w:color w:val="365F91" w:themeColor="accent1" w:themeShade="BF"/>
+      <w:sz w:val="28"/>
+      <w:szCs w:val="28"/>
+    </w:rPr>
+  </w:style>
+  <w:style w:type="character" w:customStyle="1" w:styleId="null">
+    <w:name w:val="null"/>
+    <w:basedOn w:val="DefaultParagraphFont"/>
+    <w:rsid w:val="00582C02"/>
+  </w:style>
+  <w:style w:type="character" w:styleId="Hyperlink">
+    <w:name w:val="Hyperlink"/>
+    <w:basedOn w:val="DefaultParagraphFont"/>
+    <w:uiPriority w:val="99"/>
+    <w:unhideWhenUsed/>
+    <w:rsid w:val="00582C02"/>
+    <w:rPr>
+      <w:color w:val="0000FF" w:themeColor="hyperlink"/>
+      <w:u w:val="single"/>
+    </w:rPr>
   </w:style>
 </w:styles>
 </file>

--- a/ProgressHarian.docx
+++ b/ProgressHarian.docx
@@ -511,15 +511,7 @@
         <w:rPr>
           <w:color w:val="auto"/>
         </w:rPr>
-        <w:t>Daily</w:t>
-      </w:r>
-      <w:bookmarkStart w:id="0" w:name="_GoBack"/>
-      <w:bookmarkEnd w:id="0"/>
-      <w:r>
-        <w:rPr>
-          <w:color w:val="auto"/>
-        </w:rPr>
-        <w:t xml:space="preserve"> Scrum (26/5)</w:t>
+        <w:t>Daily Scrum (26/5)</w:t>
       </w:r>
     </w:p>
     <w:p>
@@ -1004,7 +996,353 @@
       </w:pPr>
     </w:p>
     <w:p/>
-    <w:p/>
+    <w:p>
+      <w:r>
+        <w:br w:type="page"/>
+      </w:r>
+    </w:p>
+    <w:p>
+      <w:pPr>
+        <w:pStyle w:val="Heading1"/>
+        <w:jc w:val="center"/>
+        <w:rPr>
+          <w:color w:val="auto"/>
+        </w:rPr>
+      </w:pPr>
+      <w:r>
+        <w:rPr>
+          <w:color w:val="auto"/>
+        </w:rPr>
+        <w:lastRenderedPageBreak/>
+        <w:t>Daily Scrum (</w:t>
+      </w:r>
+      <w:r>
+        <w:rPr>
+          <w:color w:val="auto"/>
+        </w:rPr>
+        <w:t>28</w:t>
+      </w:r>
+      <w:r>
+        <w:rPr>
+          <w:color w:val="auto"/>
+        </w:rPr>
+        <w:t>/5)</w:t>
+      </w:r>
+    </w:p>
+    <w:p>
+      <w:pPr>
+        <w:rPr>
+          <w:b/>
+        </w:rPr>
+      </w:pPr>
+      <w:r>
+        <w:rPr>
+          <w:b/>
+        </w:rPr>
+        <w:t>Anisah</w:t>
+      </w:r>
+    </w:p>
+    <w:p>
+      <w:pPr>
+        <w:pStyle w:val="ListParagraph"/>
+        <w:numPr>
+          <w:ilvl w:val="0"/>
+          <w:numId w:val="14"/>
+        </w:numPr>
+        <w:jc w:val="both"/>
+      </w:pPr>
+      <w:r>
+        <w:t>Semalam saya mencari informasi</w:t>
+      </w:r>
+      <w:r>
+        <w:t xml:space="preserve"> tentang beberapa metode </w:t>
+      </w:r>
+      <w:r>
+        <w:t>yang bisa diterapkan untuk mendaur ulang sampah.</w:t>
+      </w:r>
+    </w:p>
+    <w:p>
+      <w:pPr>
+        <w:pStyle w:val="ListParagraph"/>
+        <w:numPr>
+          <w:ilvl w:val="0"/>
+          <w:numId w:val="14"/>
+        </w:numPr>
+        <w:jc w:val="both"/>
+      </w:pPr>
+      <w:r>
+        <w:t xml:space="preserve">Hari ini saya </w:t>
+      </w:r>
+      <w:r>
+        <w:t>melanjutkan dan melengkapi informasi tambahan mengenai metode yang bisa diterapkan untuk mendaur ulang sampah.</w:t>
+      </w:r>
+    </w:p>
+    <w:p>
+      <w:pPr>
+        <w:pStyle w:val="ListParagraph"/>
+        <w:numPr>
+          <w:ilvl w:val="0"/>
+          <w:numId w:val="14"/>
+        </w:numPr>
+      </w:pPr>
+      <w:r>
+        <w:t>Saya tidak ada kendala dalam mengerjakan tugas.</w:t>
+      </w:r>
+    </w:p>
+    <w:p>
+      <w:pPr>
+        <w:rPr>
+          <w:b/>
+        </w:rPr>
+      </w:pPr>
+      <w:r>
+        <w:rPr>
+          <w:b/>
+        </w:rPr>
+        <w:t>Dewi Rahmadani</w:t>
+      </w:r>
+    </w:p>
+    <w:p>
+      <w:pPr>
+        <w:pStyle w:val="ListParagraph"/>
+        <w:numPr>
+          <w:ilvl w:val="0"/>
+          <w:numId w:val="11"/>
+        </w:numPr>
+        <w:ind w:left="709"/>
+        <w:rPr>
+          <w:rStyle w:val="null"/>
+          <w:b/>
+        </w:rPr>
+      </w:pPr>
+      <w:r>
+        <w:t xml:space="preserve">Semalam </w:t>
+      </w:r>
+      <w:r>
+        <w:rPr>
+          <w:rStyle w:val="null"/>
+        </w:rPr>
+        <w:t>saya mengumpulkan informasi tentang sampah yang bisa di daur ulang.</w:t>
+      </w:r>
+    </w:p>
+    <w:p>
+      <w:pPr>
+        <w:pStyle w:val="ListParagraph"/>
+        <w:numPr>
+          <w:ilvl w:val="0"/>
+          <w:numId w:val="11"/>
+        </w:numPr>
+        <w:ind w:left="709"/>
+        <w:jc w:val="both"/>
+        <w:rPr>
+          <w:rStyle w:val="null"/>
+        </w:rPr>
+      </w:pPr>
+      <w:r>
+        <w:rPr>
+          <w:rStyle w:val="null"/>
+        </w:rPr>
+        <w:t xml:space="preserve">Hari ini saya melanjutkan tambahan informasi tentang </w:t>
+      </w:r>
+      <w:r>
+        <w:rPr>
+          <w:rStyle w:val="null"/>
+        </w:rPr>
+        <w:t xml:space="preserve">sampah yang bisa di daur ulang, </w:t>
+      </w:r>
+      <w:r>
+        <w:rPr>
+          <w:rStyle w:val="null"/>
+        </w:rPr>
+        <w:t>dan saya telah menyelesaikan tugas hari ini.</w:t>
+      </w:r>
+    </w:p>
+    <w:p>
+      <w:pPr>
+        <w:pStyle w:val="ListParagraph"/>
+        <w:numPr>
+          <w:ilvl w:val="0"/>
+          <w:numId w:val="11"/>
+        </w:numPr>
+        <w:ind w:left="709"/>
+        <w:rPr>
+          <w:rStyle w:val="null"/>
+        </w:rPr>
+      </w:pPr>
+      <w:r>
+        <w:rPr>
+          <w:rStyle w:val="null"/>
+        </w:rPr>
+        <w:t>Saya tidak ada kendala pada saat mengerjakan tugas dan memindahkan tugas.</w:t>
+      </w:r>
+    </w:p>
+    <w:p>
+      <w:pPr>
+        <w:rPr>
+          <w:b/>
+        </w:rPr>
+      </w:pPr>
+      <w:r>
+        <w:rPr>
+          <w:b/>
+        </w:rPr>
+        <w:t>Fadilla Rachmadani</w:t>
+      </w:r>
+    </w:p>
+    <w:p>
+      <w:pPr>
+        <w:pStyle w:val="ListParagraph"/>
+        <w:numPr>
+          <w:ilvl w:val="0"/>
+          <w:numId w:val="16"/>
+        </w:numPr>
+        <w:rPr>
+          <w:rStyle w:val="null"/>
+        </w:rPr>
+      </w:pPr>
+      <w:r>
+        <w:rPr>
+          <w:rStyle w:val="null"/>
+        </w:rPr>
+        <w:t xml:space="preserve">Semalam saya </w:t>
+      </w:r>
+      <w:r>
+        <w:rPr>
+          <w:rStyle w:val="null"/>
+        </w:rPr>
+        <w:t>Mencari Informasi Manfaat Sampah setelah didaur Ulang</w:t>
+      </w:r>
+      <w:r>
+        <w:rPr>
+          <w:rStyle w:val="null"/>
+        </w:rPr>
+        <w:t>.</w:t>
+      </w:r>
+      <w:r>
+        <w:rPr>
+          <w:rStyle w:val="null"/>
+        </w:rPr>
+        <w:t xml:space="preserve"> </w:t>
+      </w:r>
+    </w:p>
+    <w:p>
+      <w:pPr>
+        <w:pStyle w:val="ListParagraph"/>
+        <w:numPr>
+          <w:ilvl w:val="0"/>
+          <w:numId w:val="16"/>
+        </w:numPr>
+        <w:jc w:val="both"/>
+      </w:pPr>
+      <w:r>
+        <w:t xml:space="preserve">Hari ini </w:t>
+      </w:r>
+      <w:r>
+        <w:rPr>
+          <w:rStyle w:val="null"/>
+        </w:rPr>
+        <w:t>saya Menambahkan dan Mengedit Informasi  Manfaat sampah yang telah didaur ulang</w:t>
+      </w:r>
+      <w:r>
+        <w:rPr>
+          <w:rStyle w:val="null"/>
+        </w:rPr>
+        <w:t>.</w:t>
+      </w:r>
+    </w:p>
+    <w:p>
+      <w:pPr>
+        <w:pStyle w:val="ListParagraph"/>
+        <w:numPr>
+          <w:ilvl w:val="0"/>
+          <w:numId w:val="16"/>
+        </w:numPr>
+      </w:pPr>
+      <w:r>
+        <w:rPr>
+          <w:rStyle w:val="null"/>
+        </w:rPr>
+        <w:t>Saya tidak ada kendala dalam pengerjaan tugas hari ini.</w:t>
+      </w:r>
+    </w:p>
+    <w:p>
+      <w:pPr>
+        <w:rPr>
+          <w:b/>
+        </w:rPr>
+      </w:pPr>
+      <w:r>
+        <w:rPr>
+          <w:b/>
+        </w:rPr>
+        <w:t>Holila Hanni Gultom</w:t>
+      </w:r>
+    </w:p>
+    <w:p>
+      <w:pPr>
+        <w:pStyle w:val="ListParagraph"/>
+        <w:numPr>
+          <w:ilvl w:val="0"/>
+          <w:numId w:val="17"/>
+        </w:numPr>
+      </w:pPr>
+      <w:r>
+        <w:t>Semalam saya mencari  informasi Dampak Negatif Sampah</w:t>
+      </w:r>
+      <w:r>
+        <w:t>.</w:t>
+      </w:r>
+      <w:bookmarkStart w:id="0" w:name="_GoBack"/>
+      <w:bookmarkEnd w:id="0"/>
+    </w:p>
+    <w:p>
+      <w:pPr>
+        <w:pStyle w:val="ListParagraph"/>
+        <w:numPr>
+          <w:ilvl w:val="0"/>
+          <w:numId w:val="17"/>
+        </w:numPr>
+        <w:jc w:val="both"/>
+      </w:pPr>
+      <w:r>
+        <w:t>Hari ini saya  melanjutkan dan melengkapi informasi tambahan tentang Dampak Negatif Sampah</w:t>
+      </w:r>
+      <w:r>
+        <w:t>.</w:t>
+      </w:r>
+    </w:p>
+    <w:p>
+      <w:pPr>
+        <w:pStyle w:val="ListParagraph"/>
+        <w:numPr>
+          <w:ilvl w:val="0"/>
+          <w:numId w:val="17"/>
+        </w:numPr>
+      </w:pPr>
+      <w:r>
+        <w:rPr>
+          <w:rStyle w:val="null"/>
+        </w:rPr>
+        <w:t xml:space="preserve">Saya tidak ada kendala dalam </w:t>
+      </w:r>
+      <w:r>
+        <w:rPr>
+          <w:rStyle w:val="null"/>
+        </w:rPr>
+        <w:t xml:space="preserve">mengerjakan </w:t>
+      </w:r>
+      <w:r>
+        <w:rPr>
+          <w:rStyle w:val="null"/>
+        </w:rPr>
+        <w:t>tugas hari ini.</w:t>
+      </w:r>
+    </w:p>
+    <w:p>
+      <w:pPr>
+        <w:ind w:left="360"/>
+      </w:pPr>
+    </w:p>
     <w:sectPr>
       <w:pgSz w:w="11906" w:h="16838"/>
       <w:pgMar w:top="1440" w:right="1440" w:bottom="1440" w:left="1440" w:header="708" w:footer="708" w:gutter="0"/>
@@ -1196,6 +1534,540 @@
     </w:lvl>
   </w:abstractNum>
   <w:abstractNum w:abstractNumId="2">
+    <w:nsid w:val="23541637"/>
+    <w:multiLevelType w:val="hybridMultilevel"/>
+    <w:tmpl w:val="8DA6A02A"/>
+    <w:lvl w:ilvl="0" w:tplc="0421000F">
+      <w:start w:val="1"/>
+      <w:numFmt w:val="decimal"/>
+      <w:lvlText w:val="%1."/>
+      <w:lvlJc w:val="left"/>
+      <w:pPr>
+        <w:ind w:left="720" w:hanging="360"/>
+      </w:pPr>
+      <w:rPr>
+        <w:rFonts w:hint="default"/>
+      </w:rPr>
+    </w:lvl>
+    <w:lvl w:ilvl="1" w:tplc="04210019" w:tentative="1">
+      <w:start w:val="1"/>
+      <w:numFmt w:val="lowerLetter"/>
+      <w:lvlText w:val="%2."/>
+      <w:lvlJc w:val="left"/>
+      <w:pPr>
+        <w:ind w:left="1440" w:hanging="360"/>
+      </w:pPr>
+    </w:lvl>
+    <w:lvl w:ilvl="2" w:tplc="0421001B" w:tentative="1">
+      <w:start w:val="1"/>
+      <w:numFmt w:val="lowerRoman"/>
+      <w:lvlText w:val="%3."/>
+      <w:lvlJc w:val="right"/>
+      <w:pPr>
+        <w:ind w:left="2160" w:hanging="180"/>
+      </w:pPr>
+    </w:lvl>
+    <w:lvl w:ilvl="3" w:tplc="0421000F" w:tentative="1">
+      <w:start w:val="1"/>
+      <w:numFmt w:val="decimal"/>
+      <w:lvlText w:val="%4."/>
+      <w:lvlJc w:val="left"/>
+      <w:pPr>
+        <w:ind w:left="2880" w:hanging="360"/>
+      </w:pPr>
+    </w:lvl>
+    <w:lvl w:ilvl="4" w:tplc="04210019" w:tentative="1">
+      <w:start w:val="1"/>
+      <w:numFmt w:val="lowerLetter"/>
+      <w:lvlText w:val="%5."/>
+      <w:lvlJc w:val="left"/>
+      <w:pPr>
+        <w:ind w:left="3600" w:hanging="360"/>
+      </w:pPr>
+    </w:lvl>
+    <w:lvl w:ilvl="5" w:tplc="0421001B" w:tentative="1">
+      <w:start w:val="1"/>
+      <w:numFmt w:val="lowerRoman"/>
+      <w:lvlText w:val="%6."/>
+      <w:lvlJc w:val="right"/>
+      <w:pPr>
+        <w:ind w:left="4320" w:hanging="180"/>
+      </w:pPr>
+    </w:lvl>
+    <w:lvl w:ilvl="6" w:tplc="0421000F" w:tentative="1">
+      <w:start w:val="1"/>
+      <w:numFmt w:val="decimal"/>
+      <w:lvlText w:val="%7."/>
+      <w:lvlJc w:val="left"/>
+      <w:pPr>
+        <w:ind w:left="5040" w:hanging="360"/>
+      </w:pPr>
+    </w:lvl>
+    <w:lvl w:ilvl="7" w:tplc="04210019" w:tentative="1">
+      <w:start w:val="1"/>
+      <w:numFmt w:val="lowerLetter"/>
+      <w:lvlText w:val="%8."/>
+      <w:lvlJc w:val="left"/>
+      <w:pPr>
+        <w:ind w:left="5760" w:hanging="360"/>
+      </w:pPr>
+    </w:lvl>
+    <w:lvl w:ilvl="8" w:tplc="0421001B" w:tentative="1">
+      <w:start w:val="1"/>
+      <w:numFmt w:val="lowerRoman"/>
+      <w:lvlText w:val="%9."/>
+      <w:lvlJc w:val="right"/>
+      <w:pPr>
+        <w:ind w:left="6480" w:hanging="180"/>
+      </w:pPr>
+    </w:lvl>
+  </w:abstractNum>
+  <w:abstractNum w:abstractNumId="3">
+    <w:nsid w:val="25974A66"/>
+    <w:multiLevelType w:val="hybridMultilevel"/>
+    <w:tmpl w:val="60DA0CAC"/>
+    <w:lvl w:ilvl="0" w:tplc="0421000F">
+      <w:start w:val="1"/>
+      <w:numFmt w:val="decimal"/>
+      <w:lvlText w:val="%1."/>
+      <w:lvlJc w:val="left"/>
+      <w:pPr>
+        <w:ind w:left="720" w:hanging="360"/>
+      </w:pPr>
+      <w:rPr>
+        <w:rFonts w:hint="default"/>
+      </w:rPr>
+    </w:lvl>
+    <w:lvl w:ilvl="1" w:tplc="04210019" w:tentative="1">
+      <w:start w:val="1"/>
+      <w:numFmt w:val="lowerLetter"/>
+      <w:lvlText w:val="%2."/>
+      <w:lvlJc w:val="left"/>
+      <w:pPr>
+        <w:ind w:left="1440" w:hanging="360"/>
+      </w:pPr>
+    </w:lvl>
+    <w:lvl w:ilvl="2" w:tplc="0421001B" w:tentative="1">
+      <w:start w:val="1"/>
+      <w:numFmt w:val="lowerRoman"/>
+      <w:lvlText w:val="%3."/>
+      <w:lvlJc w:val="right"/>
+      <w:pPr>
+        <w:ind w:left="2160" w:hanging="180"/>
+      </w:pPr>
+    </w:lvl>
+    <w:lvl w:ilvl="3" w:tplc="0421000F" w:tentative="1">
+      <w:start w:val="1"/>
+      <w:numFmt w:val="decimal"/>
+      <w:lvlText w:val="%4."/>
+      <w:lvlJc w:val="left"/>
+      <w:pPr>
+        <w:ind w:left="2880" w:hanging="360"/>
+      </w:pPr>
+    </w:lvl>
+    <w:lvl w:ilvl="4" w:tplc="04210019" w:tentative="1">
+      <w:start w:val="1"/>
+      <w:numFmt w:val="lowerLetter"/>
+      <w:lvlText w:val="%5."/>
+      <w:lvlJc w:val="left"/>
+      <w:pPr>
+        <w:ind w:left="3600" w:hanging="360"/>
+      </w:pPr>
+    </w:lvl>
+    <w:lvl w:ilvl="5" w:tplc="0421001B" w:tentative="1">
+      <w:start w:val="1"/>
+      <w:numFmt w:val="lowerRoman"/>
+      <w:lvlText w:val="%6."/>
+      <w:lvlJc w:val="right"/>
+      <w:pPr>
+        <w:ind w:left="4320" w:hanging="180"/>
+      </w:pPr>
+    </w:lvl>
+    <w:lvl w:ilvl="6" w:tplc="0421000F" w:tentative="1">
+      <w:start w:val="1"/>
+      <w:numFmt w:val="decimal"/>
+      <w:lvlText w:val="%7."/>
+      <w:lvlJc w:val="left"/>
+      <w:pPr>
+        <w:ind w:left="5040" w:hanging="360"/>
+      </w:pPr>
+    </w:lvl>
+    <w:lvl w:ilvl="7" w:tplc="04210019" w:tentative="1">
+      <w:start w:val="1"/>
+      <w:numFmt w:val="lowerLetter"/>
+      <w:lvlText w:val="%8."/>
+      <w:lvlJc w:val="left"/>
+      <w:pPr>
+        <w:ind w:left="5760" w:hanging="360"/>
+      </w:pPr>
+    </w:lvl>
+    <w:lvl w:ilvl="8" w:tplc="0421001B" w:tentative="1">
+      <w:start w:val="1"/>
+      <w:numFmt w:val="lowerRoman"/>
+      <w:lvlText w:val="%9."/>
+      <w:lvlJc w:val="right"/>
+      <w:pPr>
+        <w:ind w:left="6480" w:hanging="180"/>
+      </w:pPr>
+    </w:lvl>
+  </w:abstractNum>
+  <w:abstractNum w:abstractNumId="4">
+    <w:nsid w:val="27E07CCB"/>
+    <w:multiLevelType w:val="hybridMultilevel"/>
+    <w:tmpl w:val="4986FDAC"/>
+    <w:lvl w:ilvl="0" w:tplc="0421000F">
+      <w:start w:val="1"/>
+      <w:numFmt w:val="decimal"/>
+      <w:lvlText w:val="%1."/>
+      <w:lvlJc w:val="left"/>
+      <w:pPr>
+        <w:ind w:left="720" w:hanging="360"/>
+      </w:pPr>
+      <w:rPr>
+        <w:rFonts w:hint="default"/>
+      </w:rPr>
+    </w:lvl>
+    <w:lvl w:ilvl="1" w:tplc="04210019" w:tentative="1">
+      <w:start w:val="1"/>
+      <w:numFmt w:val="lowerLetter"/>
+      <w:lvlText w:val="%2."/>
+      <w:lvlJc w:val="left"/>
+      <w:pPr>
+        <w:ind w:left="1440" w:hanging="360"/>
+      </w:pPr>
+    </w:lvl>
+    <w:lvl w:ilvl="2" w:tplc="0421001B" w:tentative="1">
+      <w:start w:val="1"/>
+      <w:numFmt w:val="lowerRoman"/>
+      <w:lvlText w:val="%3."/>
+      <w:lvlJc w:val="right"/>
+      <w:pPr>
+        <w:ind w:left="2160" w:hanging="180"/>
+      </w:pPr>
+    </w:lvl>
+    <w:lvl w:ilvl="3" w:tplc="0421000F" w:tentative="1">
+      <w:start w:val="1"/>
+      <w:numFmt w:val="decimal"/>
+      <w:lvlText w:val="%4."/>
+      <w:lvlJc w:val="left"/>
+      <w:pPr>
+        <w:ind w:left="2880" w:hanging="360"/>
+      </w:pPr>
+    </w:lvl>
+    <w:lvl w:ilvl="4" w:tplc="04210019" w:tentative="1">
+      <w:start w:val="1"/>
+      <w:numFmt w:val="lowerLetter"/>
+      <w:lvlText w:val="%5."/>
+      <w:lvlJc w:val="left"/>
+      <w:pPr>
+        <w:ind w:left="3600" w:hanging="360"/>
+      </w:pPr>
+    </w:lvl>
+    <w:lvl w:ilvl="5" w:tplc="0421001B" w:tentative="1">
+      <w:start w:val="1"/>
+      <w:numFmt w:val="lowerRoman"/>
+      <w:lvlText w:val="%6."/>
+      <w:lvlJc w:val="right"/>
+      <w:pPr>
+        <w:ind w:left="4320" w:hanging="180"/>
+      </w:pPr>
+    </w:lvl>
+    <w:lvl w:ilvl="6" w:tplc="0421000F" w:tentative="1">
+      <w:start w:val="1"/>
+      <w:numFmt w:val="decimal"/>
+      <w:lvlText w:val="%7."/>
+      <w:lvlJc w:val="left"/>
+      <w:pPr>
+        <w:ind w:left="5040" w:hanging="360"/>
+      </w:pPr>
+    </w:lvl>
+    <w:lvl w:ilvl="7" w:tplc="04210019" w:tentative="1">
+      <w:start w:val="1"/>
+      <w:numFmt w:val="lowerLetter"/>
+      <w:lvlText w:val="%8."/>
+      <w:lvlJc w:val="left"/>
+      <w:pPr>
+        <w:ind w:left="5760" w:hanging="360"/>
+      </w:pPr>
+    </w:lvl>
+    <w:lvl w:ilvl="8" w:tplc="0421001B" w:tentative="1">
+      <w:start w:val="1"/>
+      <w:numFmt w:val="lowerRoman"/>
+      <w:lvlText w:val="%9."/>
+      <w:lvlJc w:val="right"/>
+      <w:pPr>
+        <w:ind w:left="6480" w:hanging="180"/>
+      </w:pPr>
+    </w:lvl>
+  </w:abstractNum>
+  <w:abstractNum w:abstractNumId="5">
+    <w:nsid w:val="2B260016"/>
+    <w:multiLevelType w:val="hybridMultilevel"/>
+    <w:tmpl w:val="AE48776A"/>
+    <w:lvl w:ilvl="0" w:tplc="0421000F">
+      <w:start w:val="1"/>
+      <w:numFmt w:val="decimal"/>
+      <w:lvlText w:val="%1."/>
+      <w:lvlJc w:val="left"/>
+      <w:pPr>
+        <w:ind w:left="720" w:hanging="360"/>
+      </w:pPr>
+      <w:rPr>
+        <w:rFonts w:hint="default"/>
+      </w:rPr>
+    </w:lvl>
+    <w:lvl w:ilvl="1" w:tplc="04210019" w:tentative="1">
+      <w:start w:val="1"/>
+      <w:numFmt w:val="lowerLetter"/>
+      <w:lvlText w:val="%2."/>
+      <w:lvlJc w:val="left"/>
+      <w:pPr>
+        <w:ind w:left="1440" w:hanging="360"/>
+      </w:pPr>
+    </w:lvl>
+    <w:lvl w:ilvl="2" w:tplc="0421001B" w:tentative="1">
+      <w:start w:val="1"/>
+      <w:numFmt w:val="lowerRoman"/>
+      <w:lvlText w:val="%3."/>
+      <w:lvlJc w:val="right"/>
+      <w:pPr>
+        <w:ind w:left="2160" w:hanging="180"/>
+      </w:pPr>
+    </w:lvl>
+    <w:lvl w:ilvl="3" w:tplc="0421000F" w:tentative="1">
+      <w:start w:val="1"/>
+      <w:numFmt w:val="decimal"/>
+      <w:lvlText w:val="%4."/>
+      <w:lvlJc w:val="left"/>
+      <w:pPr>
+        <w:ind w:left="2880" w:hanging="360"/>
+      </w:pPr>
+    </w:lvl>
+    <w:lvl w:ilvl="4" w:tplc="04210019" w:tentative="1">
+      <w:start w:val="1"/>
+      <w:numFmt w:val="lowerLetter"/>
+      <w:lvlText w:val="%5."/>
+      <w:lvlJc w:val="left"/>
+      <w:pPr>
+        <w:ind w:left="3600" w:hanging="360"/>
+      </w:pPr>
+    </w:lvl>
+    <w:lvl w:ilvl="5" w:tplc="0421001B" w:tentative="1">
+      <w:start w:val="1"/>
+      <w:numFmt w:val="lowerRoman"/>
+      <w:lvlText w:val="%6."/>
+      <w:lvlJc w:val="right"/>
+      <w:pPr>
+        <w:ind w:left="4320" w:hanging="180"/>
+      </w:pPr>
+    </w:lvl>
+    <w:lvl w:ilvl="6" w:tplc="0421000F" w:tentative="1">
+      <w:start w:val="1"/>
+      <w:numFmt w:val="decimal"/>
+      <w:lvlText w:val="%7."/>
+      <w:lvlJc w:val="left"/>
+      <w:pPr>
+        <w:ind w:left="5040" w:hanging="360"/>
+      </w:pPr>
+    </w:lvl>
+    <w:lvl w:ilvl="7" w:tplc="04210019" w:tentative="1">
+      <w:start w:val="1"/>
+      <w:numFmt w:val="lowerLetter"/>
+      <w:lvlText w:val="%8."/>
+      <w:lvlJc w:val="left"/>
+      <w:pPr>
+        <w:ind w:left="5760" w:hanging="360"/>
+      </w:pPr>
+    </w:lvl>
+    <w:lvl w:ilvl="8" w:tplc="0421001B" w:tentative="1">
+      <w:start w:val="1"/>
+      <w:numFmt w:val="lowerRoman"/>
+      <w:lvlText w:val="%9."/>
+      <w:lvlJc w:val="right"/>
+      <w:pPr>
+        <w:ind w:left="6480" w:hanging="180"/>
+      </w:pPr>
+    </w:lvl>
+  </w:abstractNum>
+  <w:abstractNum w:abstractNumId="6">
+    <w:nsid w:val="31583C38"/>
+    <w:multiLevelType w:val="hybridMultilevel"/>
+    <w:tmpl w:val="43241A78"/>
+    <w:lvl w:ilvl="0" w:tplc="0421000F">
+      <w:start w:val="1"/>
+      <w:numFmt w:val="decimal"/>
+      <w:lvlText w:val="%1."/>
+      <w:lvlJc w:val="left"/>
+      <w:pPr>
+        <w:ind w:left="720" w:hanging="360"/>
+      </w:pPr>
+      <w:rPr>
+        <w:rFonts w:hint="default"/>
+      </w:rPr>
+    </w:lvl>
+    <w:lvl w:ilvl="1" w:tplc="04210019" w:tentative="1">
+      <w:start w:val="1"/>
+      <w:numFmt w:val="lowerLetter"/>
+      <w:lvlText w:val="%2."/>
+      <w:lvlJc w:val="left"/>
+      <w:pPr>
+        <w:ind w:left="1440" w:hanging="360"/>
+      </w:pPr>
+    </w:lvl>
+    <w:lvl w:ilvl="2" w:tplc="0421001B" w:tentative="1">
+      <w:start w:val="1"/>
+      <w:numFmt w:val="lowerRoman"/>
+      <w:lvlText w:val="%3."/>
+      <w:lvlJc w:val="right"/>
+      <w:pPr>
+        <w:ind w:left="2160" w:hanging="180"/>
+      </w:pPr>
+    </w:lvl>
+    <w:lvl w:ilvl="3" w:tplc="0421000F" w:tentative="1">
+      <w:start w:val="1"/>
+      <w:numFmt w:val="decimal"/>
+      <w:lvlText w:val="%4."/>
+      <w:lvlJc w:val="left"/>
+      <w:pPr>
+        <w:ind w:left="2880" w:hanging="360"/>
+      </w:pPr>
+    </w:lvl>
+    <w:lvl w:ilvl="4" w:tplc="04210019" w:tentative="1">
+      <w:start w:val="1"/>
+      <w:numFmt w:val="lowerLetter"/>
+      <w:lvlText w:val="%5."/>
+      <w:lvlJc w:val="left"/>
+      <w:pPr>
+        <w:ind w:left="3600" w:hanging="360"/>
+      </w:pPr>
+    </w:lvl>
+    <w:lvl w:ilvl="5" w:tplc="0421001B" w:tentative="1">
+      <w:start w:val="1"/>
+      <w:numFmt w:val="lowerRoman"/>
+      <w:lvlText w:val="%6."/>
+      <w:lvlJc w:val="right"/>
+      <w:pPr>
+        <w:ind w:left="4320" w:hanging="180"/>
+      </w:pPr>
+    </w:lvl>
+    <w:lvl w:ilvl="6" w:tplc="0421000F" w:tentative="1">
+      <w:start w:val="1"/>
+      <w:numFmt w:val="decimal"/>
+      <w:lvlText w:val="%7."/>
+      <w:lvlJc w:val="left"/>
+      <w:pPr>
+        <w:ind w:left="5040" w:hanging="360"/>
+      </w:pPr>
+    </w:lvl>
+    <w:lvl w:ilvl="7" w:tplc="04210019" w:tentative="1">
+      <w:start w:val="1"/>
+      <w:numFmt w:val="lowerLetter"/>
+      <w:lvlText w:val="%8."/>
+      <w:lvlJc w:val="left"/>
+      <w:pPr>
+        <w:ind w:left="5760" w:hanging="360"/>
+      </w:pPr>
+    </w:lvl>
+    <w:lvl w:ilvl="8" w:tplc="0421001B" w:tentative="1">
+      <w:start w:val="1"/>
+      <w:numFmt w:val="lowerRoman"/>
+      <w:lvlText w:val="%9."/>
+      <w:lvlJc w:val="right"/>
+      <w:pPr>
+        <w:ind w:left="6480" w:hanging="180"/>
+      </w:pPr>
+    </w:lvl>
+  </w:abstractNum>
+  <w:abstractNum w:abstractNumId="7">
+    <w:nsid w:val="38A146F7"/>
+    <w:multiLevelType w:val="hybridMultilevel"/>
+    <w:tmpl w:val="05B2B77E"/>
+    <w:lvl w:ilvl="0" w:tplc="0421000F">
+      <w:start w:val="1"/>
+      <w:numFmt w:val="decimal"/>
+      <w:lvlText w:val="%1."/>
+      <w:lvlJc w:val="left"/>
+      <w:pPr>
+        <w:ind w:left="720" w:hanging="360"/>
+      </w:pPr>
+      <w:rPr>
+        <w:rFonts w:hint="default"/>
+      </w:rPr>
+    </w:lvl>
+    <w:lvl w:ilvl="1" w:tplc="04210019" w:tentative="1">
+      <w:start w:val="1"/>
+      <w:numFmt w:val="lowerLetter"/>
+      <w:lvlText w:val="%2."/>
+      <w:lvlJc w:val="left"/>
+      <w:pPr>
+        <w:ind w:left="1440" w:hanging="360"/>
+      </w:pPr>
+    </w:lvl>
+    <w:lvl w:ilvl="2" w:tplc="0421001B" w:tentative="1">
+      <w:start w:val="1"/>
+      <w:numFmt w:val="lowerRoman"/>
+      <w:lvlText w:val="%3."/>
+      <w:lvlJc w:val="right"/>
+      <w:pPr>
+        <w:ind w:left="2160" w:hanging="180"/>
+      </w:pPr>
+    </w:lvl>
+    <w:lvl w:ilvl="3" w:tplc="0421000F" w:tentative="1">
+      <w:start w:val="1"/>
+      <w:numFmt w:val="decimal"/>
+      <w:lvlText w:val="%4."/>
+      <w:lvlJc w:val="left"/>
+      <w:pPr>
+        <w:ind w:left="2880" w:hanging="360"/>
+      </w:pPr>
+    </w:lvl>
+    <w:lvl w:ilvl="4" w:tplc="04210019" w:tentative="1">
+      <w:start w:val="1"/>
+      <w:numFmt w:val="lowerLetter"/>
+      <w:lvlText w:val="%5."/>
+      <w:lvlJc w:val="left"/>
+      <w:pPr>
+        <w:ind w:left="3600" w:hanging="360"/>
+      </w:pPr>
+    </w:lvl>
+    <w:lvl w:ilvl="5" w:tplc="0421001B" w:tentative="1">
+      <w:start w:val="1"/>
+      <w:numFmt w:val="lowerRoman"/>
+      <w:lvlText w:val="%6."/>
+      <w:lvlJc w:val="right"/>
+      <w:pPr>
+        <w:ind w:left="4320" w:hanging="180"/>
+      </w:pPr>
+    </w:lvl>
+    <w:lvl w:ilvl="6" w:tplc="0421000F" w:tentative="1">
+      <w:start w:val="1"/>
+      <w:numFmt w:val="decimal"/>
+      <w:lvlText w:val="%7."/>
+      <w:lvlJc w:val="left"/>
+      <w:pPr>
+        <w:ind w:left="5040" w:hanging="360"/>
+      </w:pPr>
+    </w:lvl>
+    <w:lvl w:ilvl="7" w:tplc="04210019" w:tentative="1">
+      <w:start w:val="1"/>
+      <w:numFmt w:val="lowerLetter"/>
+      <w:lvlText w:val="%8."/>
+      <w:lvlJc w:val="left"/>
+      <w:pPr>
+        <w:ind w:left="5760" w:hanging="360"/>
+      </w:pPr>
+    </w:lvl>
+    <w:lvl w:ilvl="8" w:tplc="0421001B" w:tentative="1">
+      <w:start w:val="1"/>
+      <w:numFmt w:val="lowerRoman"/>
+      <w:lvlText w:val="%9."/>
+      <w:lvlJc w:val="right"/>
+      <w:pPr>
+        <w:ind w:left="6480" w:hanging="180"/>
+      </w:pPr>
+    </w:lvl>
+  </w:abstractNum>
+  <w:abstractNum w:abstractNumId="8">
     <w:nsid w:val="38DF0FDA"/>
     <w:multiLevelType w:val="hybridMultilevel"/>
     <w:tmpl w:val="9D5EBACC"/>
@@ -1284,7 +2156,7 @@
       </w:pPr>
     </w:lvl>
   </w:abstractNum>
-  <w:abstractNum w:abstractNumId="3">
+  <w:abstractNum w:abstractNumId="9">
     <w:nsid w:val="42947CFE"/>
     <w:multiLevelType w:val="hybridMultilevel"/>
     <w:tmpl w:val="5B427426"/>
@@ -1373,7 +2245,7 @@
       </w:pPr>
     </w:lvl>
   </w:abstractNum>
-  <w:abstractNum w:abstractNumId="4">
+  <w:abstractNum w:abstractNumId="10">
     <w:nsid w:val="44250C83"/>
     <w:multiLevelType w:val="hybridMultilevel"/>
     <w:tmpl w:val="203E6E76"/>
@@ -1462,7 +2334,7 @@
       </w:pPr>
     </w:lvl>
   </w:abstractNum>
-  <w:abstractNum w:abstractNumId="5">
+  <w:abstractNum w:abstractNumId="11">
     <w:nsid w:val="47AA0407"/>
     <w:multiLevelType w:val="hybridMultilevel"/>
     <w:tmpl w:val="A3FA5B28"/>
@@ -1551,7 +2423,186 @@
       </w:pPr>
     </w:lvl>
   </w:abstractNum>
-  <w:abstractNum w:abstractNumId="6">
+  <w:abstractNum w:abstractNumId="12">
+    <w:nsid w:val="6291108B"/>
+    <w:multiLevelType w:val="hybridMultilevel"/>
+    <w:tmpl w:val="ACB4FB90"/>
+    <w:lvl w:ilvl="0" w:tplc="0421000F">
+      <w:start w:val="1"/>
+      <w:numFmt w:val="decimal"/>
+      <w:lvlText w:val="%1."/>
+      <w:lvlJc w:val="left"/>
+      <w:pPr>
+        <w:ind w:left="720" w:hanging="360"/>
+      </w:pPr>
+      <w:rPr>
+        <w:rFonts w:hint="default"/>
+      </w:rPr>
+    </w:lvl>
+    <w:lvl w:ilvl="1" w:tplc="04210019" w:tentative="1">
+      <w:start w:val="1"/>
+      <w:numFmt w:val="lowerLetter"/>
+      <w:lvlText w:val="%2."/>
+      <w:lvlJc w:val="left"/>
+      <w:pPr>
+        <w:ind w:left="1440" w:hanging="360"/>
+      </w:pPr>
+    </w:lvl>
+    <w:lvl w:ilvl="2" w:tplc="0421001B" w:tentative="1">
+      <w:start w:val="1"/>
+      <w:numFmt w:val="lowerRoman"/>
+      <w:lvlText w:val="%3."/>
+      <w:lvlJc w:val="right"/>
+      <w:pPr>
+        <w:ind w:left="2160" w:hanging="180"/>
+      </w:pPr>
+    </w:lvl>
+    <w:lvl w:ilvl="3" w:tplc="0421000F" w:tentative="1">
+      <w:start w:val="1"/>
+      <w:numFmt w:val="decimal"/>
+      <w:lvlText w:val="%4."/>
+      <w:lvlJc w:val="left"/>
+      <w:pPr>
+        <w:ind w:left="2880" w:hanging="360"/>
+      </w:pPr>
+    </w:lvl>
+    <w:lvl w:ilvl="4" w:tplc="04210019" w:tentative="1">
+      <w:start w:val="1"/>
+      <w:numFmt w:val="lowerLetter"/>
+      <w:lvlText w:val="%5."/>
+      <w:lvlJc w:val="left"/>
+      <w:pPr>
+        <w:ind w:left="3600" w:hanging="360"/>
+      </w:pPr>
+    </w:lvl>
+    <w:lvl w:ilvl="5" w:tplc="0421001B" w:tentative="1">
+      <w:start w:val="1"/>
+      <w:numFmt w:val="lowerRoman"/>
+      <w:lvlText w:val="%6."/>
+      <w:lvlJc w:val="right"/>
+      <w:pPr>
+        <w:ind w:left="4320" w:hanging="180"/>
+      </w:pPr>
+    </w:lvl>
+    <w:lvl w:ilvl="6" w:tplc="0421000F" w:tentative="1">
+      <w:start w:val="1"/>
+      <w:numFmt w:val="decimal"/>
+      <w:lvlText w:val="%7."/>
+      <w:lvlJc w:val="left"/>
+      <w:pPr>
+        <w:ind w:left="5040" w:hanging="360"/>
+      </w:pPr>
+    </w:lvl>
+    <w:lvl w:ilvl="7" w:tplc="04210019" w:tentative="1">
+      <w:start w:val="1"/>
+      <w:numFmt w:val="lowerLetter"/>
+      <w:lvlText w:val="%8."/>
+      <w:lvlJc w:val="left"/>
+      <w:pPr>
+        <w:ind w:left="5760" w:hanging="360"/>
+      </w:pPr>
+    </w:lvl>
+    <w:lvl w:ilvl="8" w:tplc="0421001B" w:tentative="1">
+      <w:start w:val="1"/>
+      <w:numFmt w:val="lowerRoman"/>
+      <w:lvlText w:val="%9."/>
+      <w:lvlJc w:val="right"/>
+      <w:pPr>
+        <w:ind w:left="6480" w:hanging="180"/>
+      </w:pPr>
+    </w:lvl>
+  </w:abstractNum>
+  <w:abstractNum w:abstractNumId="13">
+    <w:nsid w:val="69A95535"/>
+    <w:multiLevelType w:val="hybridMultilevel"/>
+    <w:tmpl w:val="327043AC"/>
+    <w:lvl w:ilvl="0" w:tplc="917EF0A0">
+      <w:start w:val="1"/>
+      <w:numFmt w:val="decimal"/>
+      <w:lvlText w:val="%1."/>
+      <w:lvlJc w:val="left"/>
+      <w:pPr>
+        <w:ind w:left="1800" w:hanging="360"/>
+      </w:pPr>
+      <w:rPr>
+        <w:rFonts w:asciiTheme="minorHAnsi" w:eastAsiaTheme="minorHAnsi" w:hAnsiTheme="minorHAnsi" w:cstheme="minorBidi"/>
+        <w:b w:val="0"/>
+      </w:rPr>
+    </w:lvl>
+    <w:lvl w:ilvl="1" w:tplc="04210019">
+      <w:start w:val="1"/>
+      <w:numFmt w:val="lowerLetter"/>
+      <w:lvlText w:val="%2."/>
+      <w:lvlJc w:val="left"/>
+      <w:pPr>
+        <w:ind w:left="2520" w:hanging="360"/>
+      </w:pPr>
+    </w:lvl>
+    <w:lvl w:ilvl="2" w:tplc="0421001B" w:tentative="1">
+      <w:start w:val="1"/>
+      <w:numFmt w:val="lowerRoman"/>
+      <w:lvlText w:val="%3."/>
+      <w:lvlJc w:val="right"/>
+      <w:pPr>
+        <w:ind w:left="3240" w:hanging="180"/>
+      </w:pPr>
+    </w:lvl>
+    <w:lvl w:ilvl="3" w:tplc="0421000F" w:tentative="1">
+      <w:start w:val="1"/>
+      <w:numFmt w:val="decimal"/>
+      <w:lvlText w:val="%4."/>
+      <w:lvlJc w:val="left"/>
+      <w:pPr>
+        <w:ind w:left="3960" w:hanging="360"/>
+      </w:pPr>
+    </w:lvl>
+    <w:lvl w:ilvl="4" w:tplc="04210019" w:tentative="1">
+      <w:start w:val="1"/>
+      <w:numFmt w:val="lowerLetter"/>
+      <w:lvlText w:val="%5."/>
+      <w:lvlJc w:val="left"/>
+      <w:pPr>
+        <w:ind w:left="4680" w:hanging="360"/>
+      </w:pPr>
+    </w:lvl>
+    <w:lvl w:ilvl="5" w:tplc="0421001B" w:tentative="1">
+      <w:start w:val="1"/>
+      <w:numFmt w:val="lowerRoman"/>
+      <w:lvlText w:val="%6."/>
+      <w:lvlJc w:val="right"/>
+      <w:pPr>
+        <w:ind w:left="5400" w:hanging="180"/>
+      </w:pPr>
+    </w:lvl>
+    <w:lvl w:ilvl="6" w:tplc="0421000F" w:tentative="1">
+      <w:start w:val="1"/>
+      <w:numFmt w:val="decimal"/>
+      <w:lvlText w:val="%7."/>
+      <w:lvlJc w:val="left"/>
+      <w:pPr>
+        <w:ind w:left="6120" w:hanging="360"/>
+      </w:pPr>
+    </w:lvl>
+    <w:lvl w:ilvl="7" w:tplc="04210019" w:tentative="1">
+      <w:start w:val="1"/>
+      <w:numFmt w:val="lowerLetter"/>
+      <w:lvlText w:val="%8."/>
+      <w:lvlJc w:val="left"/>
+      <w:pPr>
+        <w:ind w:left="6840" w:hanging="360"/>
+      </w:pPr>
+    </w:lvl>
+    <w:lvl w:ilvl="8" w:tplc="0421001B" w:tentative="1">
+      <w:start w:val="1"/>
+      <w:numFmt w:val="lowerRoman"/>
+      <w:lvlText w:val="%9."/>
+      <w:lvlJc w:val="right"/>
+      <w:pPr>
+        <w:ind w:left="7560" w:hanging="180"/>
+      </w:pPr>
+    </w:lvl>
+  </w:abstractNum>
+  <w:abstractNum w:abstractNumId="14">
     <w:nsid w:val="6B9458FA"/>
     <w:multiLevelType w:val="hybridMultilevel"/>
     <w:tmpl w:val="A3FA5B28"/>
@@ -1640,7 +2691,7 @@
       </w:pPr>
     </w:lvl>
   </w:abstractNum>
-  <w:abstractNum w:abstractNumId="7">
+  <w:abstractNum w:abstractNumId="15">
     <w:nsid w:val="73607638"/>
     <w:multiLevelType w:val="hybridMultilevel"/>
     <w:tmpl w:val="A3FA5B28"/>
@@ -1729,7 +2780,7 @@
       </w:pPr>
     </w:lvl>
   </w:abstractNum>
-  <w:abstractNum w:abstractNumId="8">
+  <w:abstractNum w:abstractNumId="16">
     <w:nsid w:val="7D1D15D9"/>
     <w:multiLevelType w:val="hybridMultilevel"/>
     <w:tmpl w:val="CCB85CBE"/>
@@ -1816,31 +2867,55 @@
     </w:lvl>
   </w:abstractNum>
   <w:num w:numId="1">
-    <w:abstractNumId w:val="4"/>
+    <w:abstractNumId w:val="10"/>
   </w:num>
   <w:num w:numId="2">
-    <w:abstractNumId w:val="8"/>
+    <w:abstractNumId w:val="16"/>
   </w:num>
   <w:num w:numId="3">
     <w:abstractNumId w:val="1"/>
   </w:num>
   <w:num w:numId="4">
-    <w:abstractNumId w:val="2"/>
+    <w:abstractNumId w:val="8"/>
   </w:num>
   <w:num w:numId="5">
     <w:abstractNumId w:val="0"/>
   </w:num>
   <w:num w:numId="6">
+    <w:abstractNumId w:val="9"/>
+  </w:num>
+  <w:num w:numId="7">
+    <w:abstractNumId w:val="11"/>
+  </w:num>
+  <w:num w:numId="8">
+    <w:abstractNumId w:val="14"/>
+  </w:num>
+  <w:num w:numId="9">
+    <w:abstractNumId w:val="15"/>
+  </w:num>
+  <w:num w:numId="10">
+    <w:abstractNumId w:val="7"/>
+  </w:num>
+  <w:num w:numId="11">
+    <w:abstractNumId w:val="13"/>
+  </w:num>
+  <w:num w:numId="12">
+    <w:abstractNumId w:val="12"/>
+  </w:num>
+  <w:num w:numId="13">
+    <w:abstractNumId w:val="6"/>
+  </w:num>
+  <w:num w:numId="14">
     <w:abstractNumId w:val="3"/>
   </w:num>
-  <w:num w:numId="7">
+  <w:num w:numId="15">
     <w:abstractNumId w:val="5"/>
   </w:num>
-  <w:num w:numId="8">
-    <w:abstractNumId w:val="6"/>
+  <w:num w:numId="16">
+    <w:abstractNumId w:val="2"/>
   </w:num>
-  <w:num w:numId="9">
-    <w:abstractNumId w:val="7"/>
+  <w:num w:numId="17">
+    <w:abstractNumId w:val="4"/>
   </w:num>
 </w:numbering>
 </file>

--- a/ProgressHarian.docx
+++ b/ProgressHarian.docx
@@ -482,6 +482,9 @@
         <w:tabs>
           <w:tab w:val="left" w:pos="1701"/>
         </w:tabs>
+        <w:rPr>
+          <w:lang w:val="en-US"/>
+        </w:rPr>
       </w:pPr>
       <w:r>
         <w:rPr>
@@ -1052,13 +1055,7 @@
         <w:jc w:val="both"/>
       </w:pPr>
       <w:r>
-        <w:t>Semalam saya mencari informasi</w:t>
-      </w:r>
-      <w:r>
-        <w:t xml:space="preserve"> tentang beberapa metode </w:t>
-      </w:r>
-      <w:r>
-        <w:t>yang bisa diterapkan untuk mendaur ulang sampah.</w:t>
+        <w:t>Semalam saya mencari informasi tentang beberapa metode yang bisa diterapkan untuk mendaur ulang sampah.</w:t>
       </w:r>
     </w:p>
     <w:p>
@@ -1071,10 +1068,7 @@
         <w:jc w:val="both"/>
       </w:pPr>
       <w:r>
-        <w:t xml:space="preserve">Hari ini saya </w:t>
-      </w:r>
-      <w:r>
-        <w:t>melanjutkan dan melengkapi informasi tambahan mengenai metode yang bisa diterapkan untuk mendaur ulang sampah.</w:t>
+        <w:t>Hari ini saya melanjutkan dan melengkapi informasi tambahan mengenai metode yang bisa diterapkan untuk mendaur ulang sampah.</w:t>
       </w:r>
     </w:p>
     <w:p>
@@ -1142,19 +1136,7 @@
         <w:rPr>
           <w:rStyle w:val="null"/>
         </w:rPr>
-        <w:t xml:space="preserve">Hari ini saya melanjutkan tambahan informasi tentang </w:t>
-      </w:r>
-      <w:r>
-        <w:rPr>
-          <w:rStyle w:val="null"/>
-        </w:rPr>
-        <w:t xml:space="preserve">sampah yang bisa di daur ulang, </w:t>
-      </w:r>
-      <w:r>
-        <w:rPr>
-          <w:rStyle w:val="null"/>
-        </w:rPr>
-        <w:t>dan saya telah menyelesaikan tugas hari ini.</w:t>
+        <w:t>Hari ini saya melanjutkan tambahan informasi tentang sampah yang bisa di daur ulang, dan saya telah menyelesaikan tugas hari ini.</w:t>
       </w:r>
     </w:p>
     <w:p>
@@ -1292,8 +1274,6 @@
       <w:r>
         <w:t>.</w:t>
       </w:r>
-      <w:bookmarkStart w:id="0" w:name="_GoBack"/>
-      <w:bookmarkEnd w:id="0"/>
     </w:p>
     <w:p>
       <w:pPr>
@@ -1318,24 +1298,697 @@
           <w:ilvl w:val="0"/>
           <w:numId w:val="17"/>
         </w:numPr>
-      </w:pPr>
-      <w:r>
-        <w:rPr>
-          <w:rStyle w:val="null"/>
-        </w:rPr>
-        <w:t xml:space="preserve">Saya tidak ada kendala dalam </w:t>
-      </w:r>
-      <w:r>
-        <w:rPr>
-          <w:rStyle w:val="null"/>
-        </w:rPr>
-        <w:t xml:space="preserve">mengerjakan </w:t>
-      </w:r>
-      <w:r>
-        <w:rPr>
-          <w:rStyle w:val="null"/>
-        </w:rPr>
-        <w:t>tugas hari ini.</w:t>
+        <w:rPr>
+          <w:rStyle w:val="null"/>
+        </w:rPr>
+      </w:pPr>
+      <w:r>
+        <w:rPr>
+          <w:rStyle w:val="null"/>
+        </w:rPr>
+        <w:t>Saya tidak ada kendala dalam mengerjakan tugas hari ini.</w:t>
+      </w:r>
+    </w:p>
+    <w:p>
+      <w:pPr>
+        <w:rPr>
+          <w:lang w:val="en-US"/>
+        </w:rPr>
+      </w:pPr>
+    </w:p>
+    <w:p>
+      <w:pPr>
+        <w:rPr>
+          <w:lang w:val="en-US"/>
+        </w:rPr>
+      </w:pPr>
+    </w:p>
+    <w:p>
+      <w:pPr>
+        <w:rPr>
+          <w:lang w:val="en-US"/>
+        </w:rPr>
+      </w:pPr>
+    </w:p>
+    <w:p>
+      <w:pPr>
+        <w:rPr>
+          <w:lang w:val="en-US"/>
+        </w:rPr>
+      </w:pPr>
+    </w:p>
+    <w:p>
+      <w:pPr>
+        <w:rPr>
+          <w:lang w:val="en-US"/>
+        </w:rPr>
+      </w:pPr>
+    </w:p>
+    <w:p>
+      <w:pPr>
+        <w:rPr>
+          <w:lang w:val="en-US"/>
+        </w:rPr>
+      </w:pPr>
+    </w:p>
+    <w:p>
+      <w:pPr>
+        <w:rPr>
+          <w:lang w:val="en-US"/>
+        </w:rPr>
+      </w:pPr>
+    </w:p>
+    <w:p>
+      <w:pPr>
+        <w:rPr>
+          <w:lang w:val="en-US"/>
+        </w:rPr>
+      </w:pPr>
+    </w:p>
+    <w:p>
+      <w:pPr>
+        <w:rPr>
+          <w:lang w:val="en-US"/>
+        </w:rPr>
+      </w:pPr>
+    </w:p>
+    <w:p>
+      <w:pPr>
+        <w:rPr>
+          <w:lang w:val="en-US"/>
+        </w:rPr>
+      </w:pPr>
+    </w:p>
+    <w:p>
+      <w:pPr>
+        <w:rPr>
+          <w:lang w:val="en-US"/>
+        </w:rPr>
+      </w:pPr>
+    </w:p>
+    <w:p>
+      <w:pPr>
+        <w:pStyle w:val="Heading1"/>
+        <w:jc w:val="center"/>
+        <w:rPr>
+          <w:color w:val="auto"/>
+        </w:rPr>
+      </w:pPr>
+      <w:r>
+        <w:rPr>
+          <w:color w:val="auto"/>
+        </w:rPr>
+        <w:lastRenderedPageBreak/>
+        <w:t>Sprint</w:t>
+      </w:r>
+    </w:p>
+    <w:p/>
+    <w:p>
+      <w:pPr>
+        <w:tabs>
+          <w:tab w:val="left" w:pos="1701"/>
+        </w:tabs>
+      </w:pPr>
+      <w:r>
+        <w:rPr>
+          <w:b/>
+        </w:rPr>
+        <w:t xml:space="preserve">Sprint </w:t>
+      </w:r>
+      <w:r>
+        <w:rPr>
+          <w:b/>
+          <w:lang w:val="en-US"/>
+        </w:rPr>
+        <w:t>2</w:t>
+      </w:r>
+      <w:r>
+        <w:tab/>
+        <w:t>: 2</w:t>
+      </w:r>
+      <w:r>
+        <w:rPr>
+          <w:lang w:val="en-US"/>
+        </w:rPr>
+        <w:t>9</w:t>
+      </w:r>
+      <w:r>
+        <w:t xml:space="preserve">/5 – </w:t>
+      </w:r>
+      <w:r>
+        <w:rPr>
+          <w:lang w:val="en-US"/>
+        </w:rPr>
+        <w:t>31</w:t>
+      </w:r>
+      <w:r>
+        <w:t>/5</w:t>
+      </w:r>
+    </w:p>
+    <w:p>
+      <w:pPr>
+        <w:tabs>
+          <w:tab w:val="left" w:pos="1701"/>
+        </w:tabs>
+        <w:ind w:left="1843" w:hanging="1843"/>
+        <w:rPr>
+          <w:lang w:val="en-US"/>
+        </w:rPr>
+      </w:pPr>
+      <w:r>
+        <w:rPr>
+          <w:b/>
+        </w:rPr>
+        <w:t>Produck Backlog</w:t>
+      </w:r>
+      <w:r>
+        <w:tab/>
+        <w:t xml:space="preserve">:  </w:t>
+      </w:r>
+      <w:r>
+        <w:rPr>
+          <w:lang w:val="en-US"/>
+        </w:rPr>
+        <w:t>Membuat slide Presentasi</w:t>
+      </w:r>
+    </w:p>
+    <w:p>
+      <w:pPr>
+        <w:tabs>
+          <w:tab w:val="left" w:pos="1701"/>
+        </w:tabs>
+      </w:pPr>
+      <w:r>
+        <w:rPr>
+          <w:b/>
+        </w:rPr>
+        <w:t xml:space="preserve">Scrummaster </w:t>
+      </w:r>
+      <w:r>
+        <w:t xml:space="preserve">   </w:t>
+      </w:r>
+      <w:r>
+        <w:tab/>
+        <w:t xml:space="preserve">:  </w:t>
+      </w:r>
+      <w:r>
+        <w:rPr>
+          <w:lang w:val="en-US"/>
+        </w:rPr>
+        <w:t>Fadilla Rachmadani</w:t>
+      </w:r>
+      <w:r>
+        <w:t xml:space="preserve"> (12.111.</w:t>
+      </w:r>
+      <w:r>
+        <w:rPr>
+          <w:lang w:val="en-US"/>
+        </w:rPr>
+        <w:t>1532</w:t>
+      </w:r>
+      <w:r>
+        <w:t>)</w:t>
+      </w:r>
+    </w:p>
+    <w:p/>
+    <w:p>
+      <w:pPr>
+        <w:rPr>
+          <w:lang w:val="en-US"/>
+        </w:rPr>
+      </w:pPr>
+    </w:p>
+    <w:p>
+      <w:pPr>
+        <w:pStyle w:val="Heading1"/>
+        <w:jc w:val="center"/>
+        <w:rPr>
+          <w:color w:val="auto"/>
+          <w:lang w:val="en-US"/>
+        </w:rPr>
+      </w:pPr>
+      <w:r>
+        <w:rPr>
+          <w:color w:val="auto"/>
+        </w:rPr>
+        <w:t>Daily Scrum (</w:t>
+      </w:r>
+      <w:r>
+        <w:rPr>
+          <w:color w:val="auto"/>
+        </w:rPr>
+        <w:t>2</w:t>
+      </w:r>
+      <w:r>
+        <w:rPr>
+          <w:color w:val="auto"/>
+          <w:lang w:val="en-US"/>
+        </w:rPr>
+        <w:t>9</w:t>
+      </w:r>
+      <w:r>
+        <w:rPr>
+          <w:color w:val="auto"/>
+        </w:rPr>
+        <w:t>/5)</w:t>
+      </w:r>
+    </w:p>
+    <w:p>
+      <w:pPr>
+        <w:rPr>
+          <w:lang w:val="en-US"/>
+        </w:rPr>
+      </w:pPr>
+    </w:p>
+    <w:p>
+      <w:pPr>
+        <w:rPr>
+          <w:b/>
+        </w:rPr>
+      </w:pPr>
+      <w:r>
+        <w:rPr>
+          <w:b/>
+        </w:rPr>
+        <w:t>Anisah</w:t>
+      </w:r>
+    </w:p>
+    <w:p>
+      <w:pPr>
+        <w:pStyle w:val="ListParagraph"/>
+        <w:numPr>
+          <w:ilvl w:val="0"/>
+          <w:numId w:val="19"/>
+        </w:numPr>
+        <w:jc w:val="both"/>
+      </w:pPr>
+      <w:r>
+        <w:t>Semalam saya</w:t>
+      </w:r>
+      <w:r>
+        <w:rPr>
+          <w:lang w:val="en-US"/>
+        </w:rPr>
+        <w:t xml:space="preserve"> </w:t>
+      </w:r>
+      <w:r>
+        <w:rPr>
+          <w:lang w:val="en-US"/>
+        </w:rPr>
+        <w:t>melengkapi informasi metode daur ulang sampah.</w:t>
+      </w:r>
+    </w:p>
+    <w:p>
+      <w:pPr>
+        <w:pStyle w:val="ListParagraph"/>
+        <w:numPr>
+          <w:ilvl w:val="0"/>
+          <w:numId w:val="19"/>
+        </w:numPr>
+        <w:jc w:val="both"/>
+        <w:rPr>
+          <w:lang w:val="en-US"/>
+        </w:rPr>
+      </w:pPr>
+      <w:r>
+        <w:t>Hari ini saya me</w:t>
+      </w:r>
+      <w:r>
+        <w:rPr>
+          <w:lang w:val="en-US"/>
+        </w:rPr>
+        <w:t xml:space="preserve">mbuat sebuah slide </w:t>
+      </w:r>
+      <w:r>
+        <w:rPr>
+          <w:lang w:val="en-US"/>
+        </w:rPr>
+        <w:t xml:space="preserve">sederhana </w:t>
+      </w:r>
+      <w:r>
+        <w:rPr>
+          <w:lang w:val="en-US"/>
+        </w:rPr>
+        <w:t>yang berisi pengertian daur ulang</w:t>
+      </w:r>
+      <w:r>
+        <w:rPr>
+          <w:lang w:val="en-US"/>
+        </w:rPr>
+        <w:t>.</w:t>
+      </w:r>
+    </w:p>
+    <w:p>
+      <w:pPr>
+        <w:pStyle w:val="ListParagraph"/>
+        <w:numPr>
+          <w:ilvl w:val="0"/>
+          <w:numId w:val="19"/>
+        </w:numPr>
+        <w:jc w:val="both"/>
+      </w:pPr>
+      <w:r>
+        <w:t>Saya tidak ada kendala dalam mengerjakan tugas.</w:t>
+      </w:r>
+    </w:p>
+    <w:p>
+      <w:pPr>
+        <w:rPr>
+          <w:b/>
+        </w:rPr>
+      </w:pPr>
+      <w:r>
+        <w:rPr>
+          <w:b/>
+        </w:rPr>
+        <w:t>Dewi Rahmadani</w:t>
+      </w:r>
+    </w:p>
+    <w:p>
+      <w:pPr>
+        <w:pStyle w:val="ListParagraph"/>
+        <w:numPr>
+          <w:ilvl w:val="0"/>
+          <w:numId w:val="20"/>
+        </w:numPr>
+        <w:rPr>
+          <w:rStyle w:val="null"/>
+          <w:b/>
+        </w:rPr>
+      </w:pPr>
+      <w:r>
+        <w:t xml:space="preserve">Semalam </w:t>
+      </w:r>
+      <w:r>
+        <w:rPr>
+          <w:rStyle w:val="null"/>
+        </w:rPr>
+        <w:t>saya</w:t>
+      </w:r>
+      <w:r>
+        <w:rPr>
+          <w:rStyle w:val="null"/>
+          <w:lang w:val="en-US"/>
+        </w:rPr>
+        <w:t xml:space="preserve"> mengerjakan lanjutan tugas mencari info tentang sampah yang bisa didaur ulang</w:t>
+      </w:r>
+      <w:r>
+        <w:rPr>
+          <w:rStyle w:val="null"/>
+        </w:rPr>
+        <w:t>.</w:t>
+      </w:r>
+    </w:p>
+    <w:p>
+      <w:pPr>
+        <w:pStyle w:val="ListParagraph"/>
+        <w:numPr>
+          <w:ilvl w:val="0"/>
+          <w:numId w:val="20"/>
+        </w:numPr>
+        <w:jc w:val="both"/>
+        <w:rPr>
+          <w:rStyle w:val="null"/>
+        </w:rPr>
+      </w:pPr>
+      <w:r>
+        <w:rPr>
+          <w:rStyle w:val="null"/>
+        </w:rPr>
+        <w:t>Hari ini saya</w:t>
+      </w:r>
+      <w:r>
+        <w:rPr>
+          <w:rStyle w:val="null"/>
+          <w:lang w:val="en-US"/>
+        </w:rPr>
+        <w:t xml:space="preserve"> membuat slide tujuan dan manfaat sampah.</w:t>
+      </w:r>
+      <w:bookmarkStart w:id="0" w:name="_GoBack"/>
+      <w:bookmarkEnd w:id="0"/>
+      <w:r>
+        <w:rPr>
+          <w:rStyle w:val="null"/>
+          <w:lang w:val="en-US"/>
+        </w:rPr>
+        <w:t xml:space="preserve"> </w:t>
+      </w:r>
+      <w:r>
+        <w:rPr>
+          <w:rStyle w:val="null"/>
+          <w:lang w:val="en-US"/>
+        </w:rPr>
+        <w:t xml:space="preserve"> </w:t>
+      </w:r>
+    </w:p>
+    <w:p>
+      <w:pPr>
+        <w:pStyle w:val="ListParagraph"/>
+        <w:numPr>
+          <w:ilvl w:val="0"/>
+          <w:numId w:val="20"/>
+        </w:numPr>
+        <w:ind w:left="709"/>
+        <w:rPr>
+          <w:rStyle w:val="null"/>
+        </w:rPr>
+      </w:pPr>
+      <w:r>
+        <w:rPr>
+          <w:rStyle w:val="null"/>
+        </w:rPr>
+        <w:t xml:space="preserve">Saya </w:t>
+      </w:r>
+      <w:r>
+        <w:rPr>
+          <w:rStyle w:val="null"/>
+          <w:lang w:val="en-US"/>
+        </w:rPr>
+        <w:t>tidak ada kendala pada saat mengerjakan tugas.</w:t>
+      </w:r>
+    </w:p>
+    <w:p>
+      <w:pPr>
+        <w:rPr>
+          <w:b/>
+        </w:rPr>
+      </w:pPr>
+      <w:r>
+        <w:rPr>
+          <w:b/>
+        </w:rPr>
+        <w:t>Fadilla Rachmadani</w:t>
+      </w:r>
+    </w:p>
+    <w:p>
+      <w:pPr>
+        <w:pStyle w:val="ListParagraph"/>
+        <w:numPr>
+          <w:ilvl w:val="0"/>
+          <w:numId w:val="18"/>
+        </w:numPr>
+        <w:jc w:val="both"/>
+        <w:rPr>
+          <w:rStyle w:val="null"/>
+        </w:rPr>
+      </w:pPr>
+      <w:r>
+        <w:rPr>
+          <w:rStyle w:val="null"/>
+        </w:rPr>
+        <w:t>Semalam saya</w:t>
+      </w:r>
+      <w:r>
+        <w:rPr>
+          <w:rStyle w:val="null"/>
+          <w:lang w:val="en-US"/>
+        </w:rPr>
+        <w:t xml:space="preserve"> </w:t>
+      </w:r>
+      <w:r>
+        <w:rPr>
+          <w:rStyle w:val="null"/>
+          <w:lang w:val="en-US"/>
+        </w:rPr>
+        <w:t xml:space="preserve">Melengkapi  </w:t>
+      </w:r>
+      <w:r>
+        <w:rPr>
+          <w:rStyle w:val="null"/>
+        </w:rPr>
+        <w:t>Informasi  Manfaat sampah yang telah didaur ulang.</w:t>
+      </w:r>
+    </w:p>
+    <w:p>
+      <w:pPr>
+        <w:pStyle w:val="ListParagraph"/>
+        <w:numPr>
+          <w:ilvl w:val="0"/>
+          <w:numId w:val="18"/>
+        </w:numPr>
+        <w:jc w:val="both"/>
+      </w:pPr>
+      <w:r>
+        <w:t xml:space="preserve">Hari ini </w:t>
+      </w:r>
+      <w:r>
+        <w:rPr>
+          <w:rStyle w:val="null"/>
+        </w:rPr>
+        <w:t>saya</w:t>
+      </w:r>
+      <w:r>
+        <w:rPr>
+          <w:rStyle w:val="null"/>
+          <w:lang w:val="en-US"/>
+        </w:rPr>
+        <w:t xml:space="preserve"> </w:t>
+      </w:r>
+      <w:r>
+        <w:rPr>
+          <w:rStyle w:val="null"/>
+        </w:rPr>
+        <w:t xml:space="preserve"> </w:t>
+      </w:r>
+      <w:r>
+        <w:rPr>
+          <w:rStyle w:val="null"/>
+          <w:lang w:val="en-US"/>
+        </w:rPr>
+        <w:t>membuat sebuah halaman awal</w:t>
+      </w:r>
+      <w:r>
+        <w:rPr>
+          <w:rStyle w:val="null"/>
+          <w:lang w:val="en-US"/>
+        </w:rPr>
+        <w:t xml:space="preserve"> sederhana</w:t>
+      </w:r>
+      <w:r>
+        <w:rPr>
+          <w:rStyle w:val="null"/>
+          <w:lang w:val="en-US"/>
+        </w:rPr>
+        <w:t xml:space="preserve"> pada slide</w:t>
+      </w:r>
+      <w:r>
+        <w:rPr>
+          <w:rStyle w:val="null"/>
+          <w:lang w:val="en-US"/>
+        </w:rPr>
+        <w:t>.</w:t>
+      </w:r>
+    </w:p>
+    <w:p>
+      <w:pPr>
+        <w:pStyle w:val="ListParagraph"/>
+        <w:numPr>
+          <w:ilvl w:val="0"/>
+          <w:numId w:val="18"/>
+        </w:numPr>
+      </w:pPr>
+      <w:r>
+        <w:rPr>
+          <w:rStyle w:val="null"/>
+        </w:rPr>
+        <w:t xml:space="preserve">Saya </w:t>
+      </w:r>
+      <w:r>
+        <w:rPr>
+          <w:rStyle w:val="null"/>
+        </w:rPr>
+        <w:t xml:space="preserve"> tidak ada kendala pada saat p</w:t>
+      </w:r>
+      <w:r>
+        <w:rPr>
+          <w:rStyle w:val="null"/>
+          <w:lang w:val="en-US"/>
+        </w:rPr>
+        <w:t>ada saat pengerjaan tugas.</w:t>
+      </w:r>
+    </w:p>
+    <w:p>
+      <w:pPr>
+        <w:rPr>
+          <w:b/>
+        </w:rPr>
+      </w:pPr>
+      <w:r>
+        <w:rPr>
+          <w:b/>
+        </w:rPr>
+        <w:t>Holila Hanni Gultom</w:t>
+      </w:r>
+    </w:p>
+    <w:p>
+      <w:pPr>
+        <w:pStyle w:val="ListParagraph"/>
+        <w:numPr>
+          <w:ilvl w:val="0"/>
+          <w:numId w:val="21"/>
+        </w:numPr>
+      </w:pPr>
+      <w:r>
+        <w:t xml:space="preserve">Semalam saya </w:t>
+      </w:r>
+      <w:r>
+        <w:rPr>
+          <w:lang w:val="en-US"/>
+        </w:rPr>
+        <w:t xml:space="preserve">melengkapi </w:t>
+      </w:r>
+      <w:r>
+        <w:t xml:space="preserve"> informasi Dampak Negatif Sampah.</w:t>
+      </w:r>
+    </w:p>
+    <w:p>
+      <w:pPr>
+        <w:pStyle w:val="ListParagraph"/>
+        <w:numPr>
+          <w:ilvl w:val="0"/>
+          <w:numId w:val="21"/>
+        </w:numPr>
+        <w:jc w:val="both"/>
+      </w:pPr>
+      <w:r>
+        <w:t xml:space="preserve">Hari ini saya  </w:t>
+      </w:r>
+      <w:r>
+        <w:rPr>
+          <w:lang w:val="en-US"/>
+        </w:rPr>
+        <w:t>membuat slide dampak negative sampah</w:t>
+      </w:r>
+    </w:p>
+    <w:p>
+      <w:pPr>
+        <w:pStyle w:val="ListParagraph"/>
+        <w:numPr>
+          <w:ilvl w:val="0"/>
+          <w:numId w:val="21"/>
+        </w:numPr>
+        <w:rPr>
+          <w:rStyle w:val="null"/>
+        </w:rPr>
+      </w:pPr>
+      <w:r>
+        <w:rPr>
+          <w:rStyle w:val="null"/>
+        </w:rPr>
+        <w:t xml:space="preserve">Saya </w:t>
+      </w:r>
+      <w:r>
+        <w:rPr>
+          <w:rStyle w:val="null"/>
+        </w:rPr>
+        <w:t xml:space="preserve"> </w:t>
+      </w:r>
+      <w:r>
+        <w:rPr>
+          <w:rStyle w:val="null"/>
+          <w:lang w:val="en-US"/>
+        </w:rPr>
+        <w:t>tidak ada kendala dalam pengerjaan tugas</w:t>
       </w:r>
     </w:p>
     <w:p>
@@ -2424,6 +3077,184 @@
     </w:lvl>
   </w:abstractNum>
   <w:abstractNum w:abstractNumId="12">
+    <w:nsid w:val="517C5352"/>
+    <w:multiLevelType w:val="hybridMultilevel"/>
+    <w:tmpl w:val="8DA6A02A"/>
+    <w:lvl w:ilvl="0" w:tplc="0421000F">
+      <w:start w:val="1"/>
+      <w:numFmt w:val="decimal"/>
+      <w:lvlText w:val="%1."/>
+      <w:lvlJc w:val="left"/>
+      <w:pPr>
+        <w:ind w:left="720" w:hanging="360"/>
+      </w:pPr>
+      <w:rPr>
+        <w:rFonts w:hint="default"/>
+      </w:rPr>
+    </w:lvl>
+    <w:lvl w:ilvl="1" w:tplc="04210019" w:tentative="1">
+      <w:start w:val="1"/>
+      <w:numFmt w:val="lowerLetter"/>
+      <w:lvlText w:val="%2."/>
+      <w:lvlJc w:val="left"/>
+      <w:pPr>
+        <w:ind w:left="1440" w:hanging="360"/>
+      </w:pPr>
+    </w:lvl>
+    <w:lvl w:ilvl="2" w:tplc="0421001B" w:tentative="1">
+      <w:start w:val="1"/>
+      <w:numFmt w:val="lowerRoman"/>
+      <w:lvlText w:val="%3."/>
+      <w:lvlJc w:val="right"/>
+      <w:pPr>
+        <w:ind w:left="2160" w:hanging="180"/>
+      </w:pPr>
+    </w:lvl>
+    <w:lvl w:ilvl="3" w:tplc="0421000F" w:tentative="1">
+      <w:start w:val="1"/>
+      <w:numFmt w:val="decimal"/>
+      <w:lvlText w:val="%4."/>
+      <w:lvlJc w:val="left"/>
+      <w:pPr>
+        <w:ind w:left="2880" w:hanging="360"/>
+      </w:pPr>
+    </w:lvl>
+    <w:lvl w:ilvl="4" w:tplc="04210019" w:tentative="1">
+      <w:start w:val="1"/>
+      <w:numFmt w:val="lowerLetter"/>
+      <w:lvlText w:val="%5."/>
+      <w:lvlJc w:val="left"/>
+      <w:pPr>
+        <w:ind w:left="3600" w:hanging="360"/>
+      </w:pPr>
+    </w:lvl>
+    <w:lvl w:ilvl="5" w:tplc="0421001B" w:tentative="1">
+      <w:start w:val="1"/>
+      <w:numFmt w:val="lowerRoman"/>
+      <w:lvlText w:val="%6."/>
+      <w:lvlJc w:val="right"/>
+      <w:pPr>
+        <w:ind w:left="4320" w:hanging="180"/>
+      </w:pPr>
+    </w:lvl>
+    <w:lvl w:ilvl="6" w:tplc="0421000F" w:tentative="1">
+      <w:start w:val="1"/>
+      <w:numFmt w:val="decimal"/>
+      <w:lvlText w:val="%7."/>
+      <w:lvlJc w:val="left"/>
+      <w:pPr>
+        <w:ind w:left="5040" w:hanging="360"/>
+      </w:pPr>
+    </w:lvl>
+    <w:lvl w:ilvl="7" w:tplc="04210019" w:tentative="1">
+      <w:start w:val="1"/>
+      <w:numFmt w:val="lowerLetter"/>
+      <w:lvlText w:val="%8."/>
+      <w:lvlJc w:val="left"/>
+      <w:pPr>
+        <w:ind w:left="5760" w:hanging="360"/>
+      </w:pPr>
+    </w:lvl>
+    <w:lvl w:ilvl="8" w:tplc="0421001B" w:tentative="1">
+      <w:start w:val="1"/>
+      <w:numFmt w:val="lowerRoman"/>
+      <w:lvlText w:val="%9."/>
+      <w:lvlJc w:val="right"/>
+      <w:pPr>
+        <w:ind w:left="6480" w:hanging="180"/>
+      </w:pPr>
+    </w:lvl>
+  </w:abstractNum>
+  <w:abstractNum w:abstractNumId="13">
+    <w:nsid w:val="565F4EEC"/>
+    <w:multiLevelType w:val="hybridMultilevel"/>
+    <w:tmpl w:val="F47A9BDE"/>
+    <w:lvl w:ilvl="0" w:tplc="0409000F">
+      <w:start w:val="1"/>
+      <w:numFmt w:val="decimal"/>
+      <w:lvlText w:val="%1."/>
+      <w:lvlJc w:val="left"/>
+      <w:pPr>
+        <w:ind w:left="720" w:hanging="360"/>
+      </w:pPr>
+      <w:rPr>
+        <w:rFonts w:hint="default"/>
+      </w:rPr>
+    </w:lvl>
+    <w:lvl w:ilvl="1" w:tplc="04090019" w:tentative="1">
+      <w:start w:val="1"/>
+      <w:numFmt w:val="lowerLetter"/>
+      <w:lvlText w:val="%2."/>
+      <w:lvlJc w:val="left"/>
+      <w:pPr>
+        <w:ind w:left="1440" w:hanging="360"/>
+      </w:pPr>
+    </w:lvl>
+    <w:lvl w:ilvl="2" w:tplc="0409001B" w:tentative="1">
+      <w:start w:val="1"/>
+      <w:numFmt w:val="lowerRoman"/>
+      <w:lvlText w:val="%3."/>
+      <w:lvlJc w:val="right"/>
+      <w:pPr>
+        <w:ind w:left="2160" w:hanging="180"/>
+      </w:pPr>
+    </w:lvl>
+    <w:lvl w:ilvl="3" w:tplc="0409000F" w:tentative="1">
+      <w:start w:val="1"/>
+      <w:numFmt w:val="decimal"/>
+      <w:lvlText w:val="%4."/>
+      <w:lvlJc w:val="left"/>
+      <w:pPr>
+        <w:ind w:left="2880" w:hanging="360"/>
+      </w:pPr>
+    </w:lvl>
+    <w:lvl w:ilvl="4" w:tplc="04090019" w:tentative="1">
+      <w:start w:val="1"/>
+      <w:numFmt w:val="lowerLetter"/>
+      <w:lvlText w:val="%5."/>
+      <w:lvlJc w:val="left"/>
+      <w:pPr>
+        <w:ind w:left="3600" w:hanging="360"/>
+      </w:pPr>
+    </w:lvl>
+    <w:lvl w:ilvl="5" w:tplc="0409001B" w:tentative="1">
+      <w:start w:val="1"/>
+      <w:numFmt w:val="lowerRoman"/>
+      <w:lvlText w:val="%6."/>
+      <w:lvlJc w:val="right"/>
+      <w:pPr>
+        <w:ind w:left="4320" w:hanging="180"/>
+      </w:pPr>
+    </w:lvl>
+    <w:lvl w:ilvl="6" w:tplc="0409000F" w:tentative="1">
+      <w:start w:val="1"/>
+      <w:numFmt w:val="decimal"/>
+      <w:lvlText w:val="%7."/>
+      <w:lvlJc w:val="left"/>
+      <w:pPr>
+        <w:ind w:left="5040" w:hanging="360"/>
+      </w:pPr>
+    </w:lvl>
+    <w:lvl w:ilvl="7" w:tplc="04090019" w:tentative="1">
+      <w:start w:val="1"/>
+      <w:numFmt w:val="lowerLetter"/>
+      <w:lvlText w:val="%8."/>
+      <w:lvlJc w:val="left"/>
+      <w:pPr>
+        <w:ind w:left="5760" w:hanging="360"/>
+      </w:pPr>
+    </w:lvl>
+    <w:lvl w:ilvl="8" w:tplc="0409001B" w:tentative="1">
+      <w:start w:val="1"/>
+      <w:numFmt w:val="lowerRoman"/>
+      <w:lvlText w:val="%9."/>
+      <w:lvlJc w:val="right"/>
+      <w:pPr>
+        <w:ind w:left="6480" w:hanging="180"/>
+      </w:pPr>
+    </w:lvl>
+  </w:abstractNum>
+  <w:abstractNum w:abstractNumId="14">
     <w:nsid w:val="6291108B"/>
     <w:multiLevelType w:val="hybridMultilevel"/>
     <w:tmpl w:val="ACB4FB90"/>
@@ -2512,7 +3343,7 @@
       </w:pPr>
     </w:lvl>
   </w:abstractNum>
-  <w:abstractNum w:abstractNumId="13">
+  <w:abstractNum w:abstractNumId="15">
     <w:nsid w:val="69A95535"/>
     <w:multiLevelType w:val="hybridMultilevel"/>
     <w:tmpl w:val="327043AC"/>
@@ -2602,7 +3433,96 @@
       </w:pPr>
     </w:lvl>
   </w:abstractNum>
-  <w:abstractNum w:abstractNumId="14">
+  <w:abstractNum w:abstractNumId="16">
+    <w:nsid w:val="6AA86F18"/>
+    <w:multiLevelType w:val="hybridMultilevel"/>
+    <w:tmpl w:val="E9367BEE"/>
+    <w:lvl w:ilvl="0" w:tplc="0409000F">
+      <w:start w:val="1"/>
+      <w:numFmt w:val="decimal"/>
+      <w:lvlText w:val="%1."/>
+      <w:lvlJc w:val="left"/>
+      <w:pPr>
+        <w:ind w:left="720" w:hanging="360"/>
+      </w:pPr>
+      <w:rPr>
+        <w:rFonts w:hint="default"/>
+      </w:rPr>
+    </w:lvl>
+    <w:lvl w:ilvl="1" w:tplc="04090019" w:tentative="1">
+      <w:start w:val="1"/>
+      <w:numFmt w:val="lowerLetter"/>
+      <w:lvlText w:val="%2."/>
+      <w:lvlJc w:val="left"/>
+      <w:pPr>
+        <w:ind w:left="1440" w:hanging="360"/>
+      </w:pPr>
+    </w:lvl>
+    <w:lvl w:ilvl="2" w:tplc="0409001B" w:tentative="1">
+      <w:start w:val="1"/>
+      <w:numFmt w:val="lowerRoman"/>
+      <w:lvlText w:val="%3."/>
+      <w:lvlJc w:val="right"/>
+      <w:pPr>
+        <w:ind w:left="2160" w:hanging="180"/>
+      </w:pPr>
+    </w:lvl>
+    <w:lvl w:ilvl="3" w:tplc="0409000F" w:tentative="1">
+      <w:start w:val="1"/>
+      <w:numFmt w:val="decimal"/>
+      <w:lvlText w:val="%4."/>
+      <w:lvlJc w:val="left"/>
+      <w:pPr>
+        <w:ind w:left="2880" w:hanging="360"/>
+      </w:pPr>
+    </w:lvl>
+    <w:lvl w:ilvl="4" w:tplc="04090019" w:tentative="1">
+      <w:start w:val="1"/>
+      <w:numFmt w:val="lowerLetter"/>
+      <w:lvlText w:val="%5."/>
+      <w:lvlJc w:val="left"/>
+      <w:pPr>
+        <w:ind w:left="3600" w:hanging="360"/>
+      </w:pPr>
+    </w:lvl>
+    <w:lvl w:ilvl="5" w:tplc="0409001B" w:tentative="1">
+      <w:start w:val="1"/>
+      <w:numFmt w:val="lowerRoman"/>
+      <w:lvlText w:val="%6."/>
+      <w:lvlJc w:val="right"/>
+      <w:pPr>
+        <w:ind w:left="4320" w:hanging="180"/>
+      </w:pPr>
+    </w:lvl>
+    <w:lvl w:ilvl="6" w:tplc="0409000F" w:tentative="1">
+      <w:start w:val="1"/>
+      <w:numFmt w:val="decimal"/>
+      <w:lvlText w:val="%7."/>
+      <w:lvlJc w:val="left"/>
+      <w:pPr>
+        <w:ind w:left="5040" w:hanging="360"/>
+      </w:pPr>
+    </w:lvl>
+    <w:lvl w:ilvl="7" w:tplc="04090019" w:tentative="1">
+      <w:start w:val="1"/>
+      <w:numFmt w:val="lowerLetter"/>
+      <w:lvlText w:val="%8."/>
+      <w:lvlJc w:val="left"/>
+      <w:pPr>
+        <w:ind w:left="5760" w:hanging="360"/>
+      </w:pPr>
+    </w:lvl>
+    <w:lvl w:ilvl="8" w:tplc="0409001B" w:tentative="1">
+      <w:start w:val="1"/>
+      <w:numFmt w:val="lowerRoman"/>
+      <w:lvlText w:val="%9."/>
+      <w:lvlJc w:val="right"/>
+      <w:pPr>
+        <w:ind w:left="6480" w:hanging="180"/>
+      </w:pPr>
+    </w:lvl>
+  </w:abstractNum>
+  <w:abstractNum w:abstractNumId="17">
     <w:nsid w:val="6B9458FA"/>
     <w:multiLevelType w:val="hybridMultilevel"/>
     <w:tmpl w:val="A3FA5B28"/>
@@ -2691,7 +3611,97 @@
       </w:pPr>
     </w:lvl>
   </w:abstractNum>
-  <w:abstractNum w:abstractNumId="15">
+  <w:abstractNum w:abstractNumId="18">
+    <w:nsid w:val="6FF972B6"/>
+    <w:multiLevelType w:val="hybridMultilevel"/>
+    <w:tmpl w:val="D3B44650"/>
+    <w:lvl w:ilvl="0" w:tplc="0409000F">
+      <w:start w:val="1"/>
+      <w:numFmt w:val="decimal"/>
+      <w:lvlText w:val="%1."/>
+      <w:lvlJc w:val="left"/>
+      <w:pPr>
+        <w:ind w:left="720" w:hanging="360"/>
+      </w:pPr>
+      <w:rPr>
+        <w:rFonts w:hint="default"/>
+        <w:b w:val="0"/>
+      </w:rPr>
+    </w:lvl>
+    <w:lvl w:ilvl="1" w:tplc="04090019" w:tentative="1">
+      <w:start w:val="1"/>
+      <w:numFmt w:val="lowerLetter"/>
+      <w:lvlText w:val="%2."/>
+      <w:lvlJc w:val="left"/>
+      <w:pPr>
+        <w:ind w:left="1440" w:hanging="360"/>
+      </w:pPr>
+    </w:lvl>
+    <w:lvl w:ilvl="2" w:tplc="0409001B" w:tentative="1">
+      <w:start w:val="1"/>
+      <w:numFmt w:val="lowerRoman"/>
+      <w:lvlText w:val="%3."/>
+      <w:lvlJc w:val="right"/>
+      <w:pPr>
+        <w:ind w:left="2160" w:hanging="180"/>
+      </w:pPr>
+    </w:lvl>
+    <w:lvl w:ilvl="3" w:tplc="0409000F" w:tentative="1">
+      <w:start w:val="1"/>
+      <w:numFmt w:val="decimal"/>
+      <w:lvlText w:val="%4."/>
+      <w:lvlJc w:val="left"/>
+      <w:pPr>
+        <w:ind w:left="2880" w:hanging="360"/>
+      </w:pPr>
+    </w:lvl>
+    <w:lvl w:ilvl="4" w:tplc="04090019" w:tentative="1">
+      <w:start w:val="1"/>
+      <w:numFmt w:val="lowerLetter"/>
+      <w:lvlText w:val="%5."/>
+      <w:lvlJc w:val="left"/>
+      <w:pPr>
+        <w:ind w:left="3600" w:hanging="360"/>
+      </w:pPr>
+    </w:lvl>
+    <w:lvl w:ilvl="5" w:tplc="0409001B" w:tentative="1">
+      <w:start w:val="1"/>
+      <w:numFmt w:val="lowerRoman"/>
+      <w:lvlText w:val="%6."/>
+      <w:lvlJc w:val="right"/>
+      <w:pPr>
+        <w:ind w:left="4320" w:hanging="180"/>
+      </w:pPr>
+    </w:lvl>
+    <w:lvl w:ilvl="6" w:tplc="0409000F" w:tentative="1">
+      <w:start w:val="1"/>
+      <w:numFmt w:val="decimal"/>
+      <w:lvlText w:val="%7."/>
+      <w:lvlJc w:val="left"/>
+      <w:pPr>
+        <w:ind w:left="5040" w:hanging="360"/>
+      </w:pPr>
+    </w:lvl>
+    <w:lvl w:ilvl="7" w:tplc="04090019" w:tentative="1">
+      <w:start w:val="1"/>
+      <w:numFmt w:val="lowerLetter"/>
+      <w:lvlText w:val="%8."/>
+      <w:lvlJc w:val="left"/>
+      <w:pPr>
+        <w:ind w:left="5760" w:hanging="360"/>
+      </w:pPr>
+    </w:lvl>
+    <w:lvl w:ilvl="8" w:tplc="0409001B" w:tentative="1">
+      <w:start w:val="1"/>
+      <w:numFmt w:val="lowerRoman"/>
+      <w:lvlText w:val="%9."/>
+      <w:lvlJc w:val="right"/>
+      <w:pPr>
+        <w:ind w:left="6480" w:hanging="180"/>
+      </w:pPr>
+    </w:lvl>
+  </w:abstractNum>
+  <w:abstractNum w:abstractNumId="19">
     <w:nsid w:val="73607638"/>
     <w:multiLevelType w:val="hybridMultilevel"/>
     <w:tmpl w:val="A3FA5B28"/>
@@ -2780,7 +3790,7 @@
       </w:pPr>
     </w:lvl>
   </w:abstractNum>
-  <w:abstractNum w:abstractNumId="16">
+  <w:abstractNum w:abstractNumId="20">
     <w:nsid w:val="7D1D15D9"/>
     <w:multiLevelType w:val="hybridMultilevel"/>
     <w:tmpl w:val="CCB85CBE"/>
@@ -2870,7 +3880,7 @@
     <w:abstractNumId w:val="10"/>
   </w:num>
   <w:num w:numId="2">
-    <w:abstractNumId w:val="16"/>
+    <w:abstractNumId w:val="20"/>
   </w:num>
   <w:num w:numId="3">
     <w:abstractNumId w:val="1"/>
@@ -2888,19 +3898,19 @@
     <w:abstractNumId w:val="11"/>
   </w:num>
   <w:num w:numId="8">
-    <w:abstractNumId w:val="14"/>
+    <w:abstractNumId w:val="17"/>
   </w:num>
   <w:num w:numId="9">
-    <w:abstractNumId w:val="15"/>
+    <w:abstractNumId w:val="19"/>
   </w:num>
   <w:num w:numId="10">
     <w:abstractNumId w:val="7"/>
   </w:num>
   <w:num w:numId="11">
-    <w:abstractNumId w:val="13"/>
+    <w:abstractNumId w:val="15"/>
   </w:num>
   <w:num w:numId="12">
-    <w:abstractNumId w:val="12"/>
+    <w:abstractNumId w:val="14"/>
   </w:num>
   <w:num w:numId="13">
     <w:abstractNumId w:val="6"/>
@@ -2916,6 +3926,18 @@
   </w:num>
   <w:num w:numId="17">
     <w:abstractNumId w:val="4"/>
+  </w:num>
+  <w:num w:numId="18">
+    <w:abstractNumId w:val="12"/>
+  </w:num>
+  <w:num w:numId="19">
+    <w:abstractNumId w:val="16"/>
+  </w:num>
+  <w:num w:numId="20">
+    <w:abstractNumId w:val="18"/>
+  </w:num>
+  <w:num w:numId="21">
+    <w:abstractNumId w:val="13"/>
   </w:num>
 </w:numbering>
 </file>

--- a/ProgressHarian.docx
+++ b/ProgressHarian.docx
@@ -66,14 +66,27 @@
       <w:r>
         <w:tab/>
       </w:r>
-      <w:hyperlink r:id="rId6" w:history="1">
-        <w:r>
-          <w:rPr>
-            <w:rStyle w:val="Hyperlink"/>
-          </w:rPr>
-          <w:t>https://github.com/TKPPLVenus/DaurUlangSampah</w:t>
-        </w:r>
-      </w:hyperlink>
+      <w:r>
+        <w:fldChar w:fldCharType="begin"/>
+      </w:r>
+      <w:r>
+        <w:instrText xml:space="preserve"> HYPERLINK "https://github.com/TKPPLVenus/DaurUlangSampah" </w:instrText>
+      </w:r>
+      <w:r>
+        <w:fldChar w:fldCharType="separate"/>
+      </w:r>
+      <w:r>
+        <w:rPr>
+          <w:rStyle w:val="Hyperlink"/>
+        </w:rPr>
+        <w:t>https://github.com/TKPPLVenus/DaurUlangSampah</w:t>
+      </w:r>
+      <w:r>
+        <w:rPr>
+          <w:rStyle w:val="Hyperlink"/>
+        </w:rPr>
+        <w:fldChar w:fldCharType="end"/>
+      </w:r>
     </w:p>
     <w:p>
       <w:pPr>
@@ -95,14 +108,27 @@
       <w:r>
         <w:tab/>
       </w:r>
-      <w:hyperlink r:id="rId7" w:history="1">
-        <w:r>
-          <w:rPr>
-            <w:rStyle w:val="Hyperlink"/>
-          </w:rPr>
-          <w:t>https://trello.com/b/x0aloGdu/daur-ulang-sampah</w:t>
-        </w:r>
-      </w:hyperlink>
+      <w:r>
+        <w:fldChar w:fldCharType="begin"/>
+      </w:r>
+      <w:r>
+        <w:instrText xml:space="preserve"> HYPERLINK "https://trello.com/b/x0aloGdu/daur-ulang-sampah" </w:instrText>
+      </w:r>
+      <w:r>
+        <w:fldChar w:fldCharType="separate"/>
+      </w:r>
+      <w:r>
+        <w:rPr>
+          <w:rStyle w:val="Hyperlink"/>
+        </w:rPr>
+        <w:t>https://trello.com/b/x0aloGdu/daur-ulang-sampah</w:t>
+      </w:r>
+      <w:r>
+        <w:rPr>
+          <w:rStyle w:val="Hyperlink"/>
+        </w:rPr>
+        <w:fldChar w:fldCharType="end"/>
+      </w:r>
     </w:p>
     <w:p>
       <w:pPr>
@@ -1465,12 +1491,28 @@
         <w:tab/>
         <w:t xml:space="preserve">:  </w:t>
       </w:r>
-      <w:r>
-        <w:rPr>
-          <w:lang w:val="en-US"/>
-        </w:rPr>
-        <w:t>Membuat slide Presentasi</w:t>
-      </w:r>
+      <w:proofErr w:type="spellStart"/>
+      <w:r>
+        <w:rPr>
+          <w:lang w:val="en-US"/>
+        </w:rPr>
+        <w:t>Membuat</w:t>
+      </w:r>
+      <w:proofErr w:type="spellEnd"/>
+      <w:r>
+        <w:rPr>
+          <w:lang w:val="en-US"/>
+        </w:rPr>
+        <w:t xml:space="preserve"> slide </w:t>
+      </w:r>
+      <w:proofErr w:type="spellStart"/>
+      <w:r>
+        <w:rPr>
+          <w:lang w:val="en-US"/>
+        </w:rPr>
+        <w:t>Presentasi</w:t>
+      </w:r>
+      <w:proofErr w:type="spellEnd"/>
     </w:p>
     <w:p>
       <w:pPr>
@@ -1491,12 +1533,28 @@
         <w:tab/>
         <w:t xml:space="preserve">:  </w:t>
       </w:r>
-      <w:r>
-        <w:rPr>
-          <w:lang w:val="en-US"/>
-        </w:rPr>
-        <w:t>Fadilla Rachmadani</w:t>
-      </w:r>
+      <w:proofErr w:type="spellStart"/>
+      <w:r>
+        <w:rPr>
+          <w:lang w:val="en-US"/>
+        </w:rPr>
+        <w:t>Fadilla</w:t>
+      </w:r>
+      <w:proofErr w:type="spellEnd"/>
+      <w:r>
+        <w:rPr>
+          <w:lang w:val="en-US"/>
+        </w:rPr>
+        <w:t xml:space="preserve"> </w:t>
+      </w:r>
+      <w:proofErr w:type="spellStart"/>
+      <w:r>
+        <w:rPr>
+          <w:lang w:val="en-US"/>
+        </w:rPr>
+        <w:t>Rachmadani</w:t>
+      </w:r>
+      <w:proofErr w:type="spellEnd"/>
       <w:r>
         <w:t xml:space="preserve"> (12.111.</w:t>
       </w:r>
@@ -1591,11 +1649,89 @@
         </w:rPr>
         <w:t xml:space="preserve"> </w:t>
       </w:r>
-      <w:r>
-        <w:rPr>
-          <w:lang w:val="en-US"/>
-        </w:rPr>
-        <w:t>melengkapi informasi metode daur ulang sampah.</w:t>
+      <w:proofErr w:type="spellStart"/>
+      <w:r>
+        <w:rPr>
+          <w:lang w:val="en-US"/>
+        </w:rPr>
+        <w:t>melengkapi</w:t>
+      </w:r>
+      <w:proofErr w:type="spellEnd"/>
+      <w:r>
+        <w:rPr>
+          <w:lang w:val="en-US"/>
+        </w:rPr>
+        <w:t xml:space="preserve"> </w:t>
+      </w:r>
+      <w:proofErr w:type="spellStart"/>
+      <w:r>
+        <w:rPr>
+          <w:lang w:val="en-US"/>
+        </w:rPr>
+        <w:t>informasi</w:t>
+      </w:r>
+      <w:proofErr w:type="spellEnd"/>
+      <w:r>
+        <w:rPr>
+          <w:lang w:val="en-US"/>
+        </w:rPr>
+        <w:t xml:space="preserve"> </w:t>
+      </w:r>
+      <w:proofErr w:type="spellStart"/>
+      <w:r>
+        <w:rPr>
+          <w:lang w:val="en-US"/>
+        </w:rPr>
+        <w:t>metode</w:t>
+      </w:r>
+      <w:proofErr w:type="spellEnd"/>
+      <w:r>
+        <w:rPr>
+          <w:lang w:val="en-US"/>
+        </w:rPr>
+        <w:t xml:space="preserve"> </w:t>
+      </w:r>
+      <w:proofErr w:type="spellStart"/>
+      <w:r>
+        <w:rPr>
+          <w:lang w:val="en-US"/>
+        </w:rPr>
+        <w:t>daur</w:t>
+      </w:r>
+      <w:proofErr w:type="spellEnd"/>
+      <w:r>
+        <w:rPr>
+          <w:lang w:val="en-US"/>
+        </w:rPr>
+        <w:t xml:space="preserve"> </w:t>
+      </w:r>
+      <w:proofErr w:type="spellStart"/>
+      <w:r>
+        <w:rPr>
+          <w:lang w:val="en-US"/>
+        </w:rPr>
+        <w:t>ulang</w:t>
+      </w:r>
+      <w:proofErr w:type="spellEnd"/>
+      <w:r>
+        <w:rPr>
+          <w:lang w:val="en-US"/>
+        </w:rPr>
+        <w:t xml:space="preserve"> </w:t>
+      </w:r>
+      <w:proofErr w:type="spellStart"/>
+      <w:r>
+        <w:rPr>
+          <w:lang w:val="en-US"/>
+        </w:rPr>
+        <w:t>sampah</w:t>
+      </w:r>
+      <w:proofErr w:type="spellEnd"/>
+      <w:r>
+        <w:rPr>
+          <w:lang w:val="en-US"/>
+        </w:rPr>
+        <w:t>.</w:t>
       </w:r>
     </w:p>
     <w:p>
@@ -1613,24 +1749,104 @@
       <w:r>
         <w:t>Hari ini saya me</w:t>
       </w:r>
-      <w:r>
-        <w:rPr>
-          <w:lang w:val="en-US"/>
-        </w:rPr>
-        <w:t xml:space="preserve">mbuat sebuah slide </w:t>
-      </w:r>
-      <w:r>
-        <w:rPr>
-          <w:lang w:val="en-US"/>
-        </w:rPr>
-        <w:t xml:space="preserve">sederhana </w:t>
-      </w:r>
-      <w:r>
-        <w:rPr>
-          <w:lang w:val="en-US"/>
-        </w:rPr>
-        <w:t>yang berisi pengertian daur ulang</w:t>
-      </w:r>
+      <w:proofErr w:type="spellStart"/>
+      <w:r>
+        <w:rPr>
+          <w:lang w:val="en-US"/>
+        </w:rPr>
+        <w:t>mbuat</w:t>
+      </w:r>
+      <w:proofErr w:type="spellEnd"/>
+      <w:r>
+        <w:rPr>
+          <w:lang w:val="en-US"/>
+        </w:rPr>
+        <w:t xml:space="preserve"> </w:t>
+      </w:r>
+      <w:proofErr w:type="spellStart"/>
+      <w:r>
+        <w:rPr>
+          <w:lang w:val="en-US"/>
+        </w:rPr>
+        <w:t>sebuah</w:t>
+      </w:r>
+      <w:proofErr w:type="spellEnd"/>
+      <w:r>
+        <w:rPr>
+          <w:lang w:val="en-US"/>
+        </w:rPr>
+        <w:t xml:space="preserve"> slide </w:t>
+      </w:r>
+      <w:proofErr w:type="spellStart"/>
+      <w:r>
+        <w:rPr>
+          <w:lang w:val="en-US"/>
+        </w:rPr>
+        <w:t>sederhana</w:t>
+      </w:r>
+      <w:proofErr w:type="spellEnd"/>
+      <w:r>
+        <w:rPr>
+          <w:lang w:val="en-US"/>
+        </w:rPr>
+        <w:t xml:space="preserve"> </w:t>
+      </w:r>
+      <w:r>
+        <w:rPr>
+          <w:lang w:val="en-US"/>
+        </w:rPr>
+        <w:t xml:space="preserve">yang </w:t>
+      </w:r>
+      <w:proofErr w:type="spellStart"/>
+      <w:r>
+        <w:rPr>
+          <w:lang w:val="en-US"/>
+        </w:rPr>
+        <w:t>berisi</w:t>
+      </w:r>
+      <w:proofErr w:type="spellEnd"/>
+      <w:r>
+        <w:rPr>
+          <w:lang w:val="en-US"/>
+        </w:rPr>
+        <w:t xml:space="preserve"> </w:t>
+      </w:r>
+      <w:proofErr w:type="spellStart"/>
+      <w:r>
+        <w:rPr>
+          <w:lang w:val="en-US"/>
+        </w:rPr>
+        <w:t>pengertian</w:t>
+      </w:r>
+      <w:proofErr w:type="spellEnd"/>
+      <w:r>
+        <w:rPr>
+          <w:lang w:val="en-US"/>
+        </w:rPr>
+        <w:t xml:space="preserve"> </w:t>
+      </w:r>
+      <w:proofErr w:type="spellStart"/>
+      <w:r>
+        <w:rPr>
+          <w:lang w:val="en-US"/>
+        </w:rPr>
+        <w:t>daur</w:t>
+      </w:r>
+      <w:proofErr w:type="spellEnd"/>
+      <w:r>
+        <w:rPr>
+          <w:lang w:val="en-US"/>
+        </w:rPr>
+        <w:t xml:space="preserve"> </w:t>
+      </w:r>
+      <w:proofErr w:type="spellStart"/>
+      <w:r>
+        <w:rPr>
+          <w:lang w:val="en-US"/>
+        </w:rPr>
+        <w:t>ulang</w:t>
+      </w:r>
+      <w:proofErr w:type="spellEnd"/>
       <w:r>
         <w:rPr>
           <w:lang w:val="en-US"/>
@@ -1690,8 +1906,145 @@
           <w:rStyle w:val="null"/>
           <w:lang w:val="en-US"/>
         </w:rPr>
-        <w:t xml:space="preserve"> mengerjakan lanjutan tugas mencari info tentang sampah yang bisa didaur ulang</w:t>
-      </w:r>
+        <w:t xml:space="preserve"> </w:t>
+      </w:r>
+      <w:proofErr w:type="spellStart"/>
+      <w:r>
+        <w:rPr>
+          <w:rStyle w:val="null"/>
+          <w:lang w:val="en-US"/>
+        </w:rPr>
+        <w:t>mengerjakan</w:t>
+      </w:r>
+      <w:proofErr w:type="spellEnd"/>
+      <w:r>
+        <w:rPr>
+          <w:rStyle w:val="null"/>
+          <w:lang w:val="en-US"/>
+        </w:rPr>
+        <w:t xml:space="preserve"> </w:t>
+      </w:r>
+      <w:proofErr w:type="spellStart"/>
+      <w:r>
+        <w:rPr>
+          <w:rStyle w:val="null"/>
+          <w:lang w:val="en-US"/>
+        </w:rPr>
+        <w:t>lanjutan</w:t>
+      </w:r>
+      <w:proofErr w:type="spellEnd"/>
+      <w:r>
+        <w:rPr>
+          <w:rStyle w:val="null"/>
+          <w:lang w:val="en-US"/>
+        </w:rPr>
+        <w:t xml:space="preserve"> </w:t>
+      </w:r>
+      <w:proofErr w:type="spellStart"/>
+      <w:r>
+        <w:rPr>
+          <w:rStyle w:val="null"/>
+          <w:lang w:val="en-US"/>
+        </w:rPr>
+        <w:t>tugas</w:t>
+      </w:r>
+      <w:proofErr w:type="spellEnd"/>
+      <w:r>
+        <w:rPr>
+          <w:rStyle w:val="null"/>
+          <w:lang w:val="en-US"/>
+        </w:rPr>
+        <w:t xml:space="preserve"> </w:t>
+      </w:r>
+      <w:proofErr w:type="spellStart"/>
+      <w:r>
+        <w:rPr>
+          <w:rStyle w:val="null"/>
+          <w:lang w:val="en-US"/>
+        </w:rPr>
+        <w:t>mencari</w:t>
+      </w:r>
+      <w:proofErr w:type="spellEnd"/>
+      <w:r>
+        <w:rPr>
+          <w:rStyle w:val="null"/>
+          <w:lang w:val="en-US"/>
+        </w:rPr>
+        <w:t xml:space="preserve"> info </w:t>
+      </w:r>
+      <w:proofErr w:type="spellStart"/>
+      <w:r>
+        <w:rPr>
+          <w:rStyle w:val="null"/>
+          <w:lang w:val="en-US"/>
+        </w:rPr>
+        <w:t>tentang</w:t>
+      </w:r>
+      <w:proofErr w:type="spellEnd"/>
+      <w:r>
+        <w:rPr>
+          <w:rStyle w:val="null"/>
+          <w:lang w:val="en-US"/>
+        </w:rPr>
+        <w:t xml:space="preserve"> </w:t>
+      </w:r>
+      <w:proofErr w:type="spellStart"/>
+      <w:r>
+        <w:rPr>
+          <w:rStyle w:val="null"/>
+          <w:lang w:val="en-US"/>
+        </w:rPr>
+        <w:t>sampah</w:t>
+      </w:r>
+      <w:proofErr w:type="spellEnd"/>
+      <w:r>
+        <w:rPr>
+          <w:rStyle w:val="null"/>
+          <w:lang w:val="en-US"/>
+        </w:rPr>
+        <w:t xml:space="preserve"> yang </w:t>
+      </w:r>
+      <w:proofErr w:type="spellStart"/>
+      <w:r>
+        <w:rPr>
+          <w:rStyle w:val="null"/>
+          <w:lang w:val="en-US"/>
+        </w:rPr>
+        <w:t>bisa</w:t>
+      </w:r>
+      <w:proofErr w:type="spellEnd"/>
+      <w:r>
+        <w:rPr>
+          <w:rStyle w:val="null"/>
+          <w:lang w:val="en-US"/>
+        </w:rPr>
+        <w:t xml:space="preserve"> </w:t>
+      </w:r>
+      <w:proofErr w:type="spellStart"/>
+      <w:r>
+        <w:rPr>
+          <w:rStyle w:val="null"/>
+          <w:lang w:val="en-US"/>
+        </w:rPr>
+        <w:t>didaur</w:t>
+      </w:r>
+      <w:proofErr w:type="spellEnd"/>
+      <w:r>
+        <w:rPr>
+          <w:rStyle w:val="null"/>
+          <w:lang w:val="en-US"/>
+        </w:rPr>
+        <w:t xml:space="preserve"> </w:t>
+      </w:r>
+      <w:proofErr w:type="spellStart"/>
+      <w:r>
+        <w:rPr>
+          <w:rStyle w:val="null"/>
+          <w:lang w:val="en-US"/>
+        </w:rPr>
+        <w:t>ulang</w:t>
+      </w:r>
+      <w:proofErr w:type="spellEnd"/>
       <w:r>
         <w:rPr>
           <w:rStyle w:val="null"/>
@@ -1722,16 +2075,87 @@
           <w:rStyle w:val="null"/>
           <w:lang w:val="en-US"/>
         </w:rPr>
-        <w:t xml:space="preserve"> membuat slide tujuan dan manfaat sampah.</w:t>
-      </w:r>
-      <w:bookmarkStart w:id="0" w:name="_GoBack"/>
-      <w:bookmarkEnd w:id="0"/>
-      <w:r>
-        <w:rPr>
-          <w:rStyle w:val="null"/>
-          <w:lang w:val="en-US"/>
-        </w:rPr>
-        <w:t xml:space="preserve"> </w:t>
+        <w:t xml:space="preserve"> </w:t>
+      </w:r>
+      <w:proofErr w:type="spellStart"/>
+      <w:r>
+        <w:rPr>
+          <w:rStyle w:val="null"/>
+          <w:lang w:val="en-US"/>
+        </w:rPr>
+        <w:t>membuat</w:t>
+      </w:r>
+      <w:proofErr w:type="spellEnd"/>
+      <w:r>
+        <w:rPr>
+          <w:rStyle w:val="null"/>
+          <w:lang w:val="en-US"/>
+        </w:rPr>
+        <w:t xml:space="preserve"> slide </w:t>
+      </w:r>
+      <w:proofErr w:type="spellStart"/>
+      <w:r>
+        <w:rPr>
+          <w:rStyle w:val="null"/>
+          <w:lang w:val="en-US"/>
+        </w:rPr>
+        <w:t>tujuan</w:t>
+      </w:r>
+      <w:proofErr w:type="spellEnd"/>
+      <w:r>
+        <w:rPr>
+          <w:rStyle w:val="null"/>
+          <w:lang w:val="en-US"/>
+        </w:rPr>
+        <w:t xml:space="preserve"> </w:t>
+      </w:r>
+      <w:proofErr w:type="spellStart"/>
+      <w:r>
+        <w:rPr>
+          <w:rStyle w:val="null"/>
+          <w:lang w:val="en-US"/>
+        </w:rPr>
+        <w:t>dan</w:t>
+      </w:r>
+      <w:proofErr w:type="spellEnd"/>
+      <w:r>
+        <w:rPr>
+          <w:rStyle w:val="null"/>
+          <w:lang w:val="en-US"/>
+        </w:rPr>
+        <w:t xml:space="preserve"> </w:t>
+      </w:r>
+      <w:proofErr w:type="spellStart"/>
+      <w:r>
+        <w:rPr>
+          <w:rStyle w:val="null"/>
+          <w:lang w:val="en-US"/>
+        </w:rPr>
+        <w:t>manfaat</w:t>
+      </w:r>
+      <w:proofErr w:type="spellEnd"/>
+      <w:r>
+        <w:rPr>
+          <w:rStyle w:val="null"/>
+          <w:lang w:val="en-US"/>
+        </w:rPr>
+        <w:t xml:space="preserve"> </w:t>
+      </w:r>
+      <w:proofErr w:type="spellStart"/>
+      <w:r>
+        <w:rPr>
+          <w:rStyle w:val="null"/>
+          <w:lang w:val="en-US"/>
+        </w:rPr>
+        <w:t>sampah</w:t>
+      </w:r>
+      <w:proofErr w:type="spellEnd"/>
+      <w:r>
+        <w:rPr>
+          <w:rStyle w:val="null"/>
+          <w:lang w:val="en-US"/>
+        </w:rPr>
+        <w:t xml:space="preserve">. </w:t>
       </w:r>
       <w:r>
         <w:rPr>
@@ -1759,12 +2183,117 @@
         </w:rPr>
         <w:t xml:space="preserve">Saya </w:t>
       </w:r>
-      <w:r>
-        <w:rPr>
-          <w:rStyle w:val="null"/>
-          <w:lang w:val="en-US"/>
-        </w:rPr>
-        <w:t>tidak ada kendala pada saat mengerjakan tugas.</w:t>
+      <w:proofErr w:type="spellStart"/>
+      <w:r>
+        <w:rPr>
+          <w:rStyle w:val="null"/>
+          <w:lang w:val="en-US"/>
+        </w:rPr>
+        <w:t>tidak</w:t>
+      </w:r>
+      <w:proofErr w:type="spellEnd"/>
+      <w:r>
+        <w:rPr>
+          <w:rStyle w:val="null"/>
+          <w:lang w:val="en-US"/>
+        </w:rPr>
+        <w:t xml:space="preserve"> </w:t>
+      </w:r>
+      <w:proofErr w:type="spellStart"/>
+      <w:r>
+        <w:rPr>
+          <w:rStyle w:val="null"/>
+          <w:lang w:val="en-US"/>
+        </w:rPr>
+        <w:t>ada</w:t>
+      </w:r>
+      <w:proofErr w:type="spellEnd"/>
+      <w:r>
+        <w:rPr>
+          <w:rStyle w:val="null"/>
+          <w:lang w:val="en-US"/>
+        </w:rPr>
+        <w:t xml:space="preserve"> </w:t>
+      </w:r>
+      <w:proofErr w:type="spellStart"/>
+      <w:r>
+        <w:rPr>
+          <w:rStyle w:val="null"/>
+          <w:lang w:val="en-US"/>
+        </w:rPr>
+        <w:t>kendala</w:t>
+      </w:r>
+      <w:proofErr w:type="spellEnd"/>
+      <w:r>
+        <w:rPr>
+          <w:rStyle w:val="null"/>
+          <w:lang w:val="en-US"/>
+        </w:rPr>
+        <w:t xml:space="preserve"> </w:t>
+      </w:r>
+      <w:proofErr w:type="spellStart"/>
+      <w:r>
+        <w:rPr>
+          <w:rStyle w:val="null"/>
+          <w:lang w:val="en-US"/>
+        </w:rPr>
+        <w:t>pada</w:t>
+      </w:r>
+      <w:proofErr w:type="spellEnd"/>
+      <w:r>
+        <w:rPr>
+          <w:rStyle w:val="null"/>
+          <w:lang w:val="en-US"/>
+        </w:rPr>
+        <w:t xml:space="preserve"> </w:t>
+      </w:r>
+      <w:proofErr w:type="spellStart"/>
+      <w:r>
+        <w:rPr>
+          <w:rStyle w:val="null"/>
+          <w:lang w:val="en-US"/>
+        </w:rPr>
+        <w:t>saat</w:t>
+      </w:r>
+      <w:proofErr w:type="spellEnd"/>
+      <w:r>
+        <w:rPr>
+          <w:rStyle w:val="null"/>
+          <w:lang w:val="en-US"/>
+        </w:rPr>
+        <w:t xml:space="preserve"> </w:t>
+      </w:r>
+      <w:proofErr w:type="spellStart"/>
+      <w:r>
+        <w:rPr>
+          <w:rStyle w:val="null"/>
+          <w:lang w:val="en-US"/>
+        </w:rPr>
+        <w:t>mengerjakan</w:t>
+      </w:r>
+      <w:proofErr w:type="spellEnd"/>
+      <w:r>
+        <w:rPr>
+          <w:rStyle w:val="null"/>
+          <w:lang w:val="en-US"/>
+        </w:rPr>
+        <w:t xml:space="preserve"> </w:t>
+      </w:r>
+      <w:proofErr w:type="spellStart"/>
+      <w:r>
+        <w:rPr>
+          <w:rStyle w:val="null"/>
+          <w:lang w:val="en-US"/>
+        </w:rPr>
+        <w:t>tugas</w:t>
+      </w:r>
+      <w:proofErr w:type="spellEnd"/>
+      <w:r>
+        <w:rPr>
+          <w:rStyle w:val="null"/>
+          <w:lang w:val="en-US"/>
+        </w:rPr>
+        <w:t>.</w:t>
       </w:r>
     </w:p>
     <w:p>
@@ -1805,12 +2334,21 @@
         </w:rPr>
         <w:t xml:space="preserve"> </w:t>
       </w:r>
-      <w:r>
-        <w:rPr>
-          <w:rStyle w:val="null"/>
-          <w:lang w:val="en-US"/>
-        </w:rPr>
-        <w:t xml:space="preserve">Melengkapi  </w:t>
+      <w:proofErr w:type="spellStart"/>
+      <w:r>
+        <w:rPr>
+          <w:rStyle w:val="null"/>
+          <w:lang w:val="en-US"/>
+        </w:rPr>
+        <w:t>Melengkapi</w:t>
+      </w:r>
+      <w:proofErr w:type="spellEnd"/>
+      <w:r>
+        <w:rPr>
+          <w:rStyle w:val="null"/>
+          <w:lang w:val="en-US"/>
+        </w:rPr>
+        <w:t xml:space="preserve">  </w:t>
       </w:r>
       <w:r>
         <w:rPr>
@@ -1850,26 +2388,101 @@
         </w:rPr>
         <w:t xml:space="preserve"> </w:t>
       </w:r>
-      <w:r>
-        <w:rPr>
-          <w:rStyle w:val="null"/>
-          <w:lang w:val="en-US"/>
-        </w:rPr>
-        <w:t>membuat sebuah halaman awal</w:t>
-      </w:r>
-      <w:r>
-        <w:rPr>
-          <w:rStyle w:val="null"/>
-          <w:lang w:val="en-US"/>
-        </w:rPr>
-        <w:t xml:space="preserve"> sederhana</w:t>
-      </w:r>
-      <w:r>
-        <w:rPr>
-          <w:rStyle w:val="null"/>
-          <w:lang w:val="en-US"/>
-        </w:rPr>
-        <w:t xml:space="preserve"> pada slide</w:t>
+      <w:proofErr w:type="spellStart"/>
+      <w:r>
+        <w:rPr>
+          <w:rStyle w:val="null"/>
+          <w:lang w:val="en-US"/>
+        </w:rPr>
+        <w:t>membuat</w:t>
+      </w:r>
+      <w:proofErr w:type="spellEnd"/>
+      <w:r>
+        <w:rPr>
+          <w:rStyle w:val="null"/>
+          <w:lang w:val="en-US"/>
+        </w:rPr>
+        <w:t xml:space="preserve"> </w:t>
+      </w:r>
+      <w:proofErr w:type="spellStart"/>
+      <w:r>
+        <w:rPr>
+          <w:rStyle w:val="null"/>
+          <w:lang w:val="en-US"/>
+        </w:rPr>
+        <w:t>sebuah</w:t>
+      </w:r>
+      <w:proofErr w:type="spellEnd"/>
+      <w:r>
+        <w:rPr>
+          <w:rStyle w:val="null"/>
+          <w:lang w:val="en-US"/>
+        </w:rPr>
+        <w:t xml:space="preserve"> </w:t>
+      </w:r>
+      <w:proofErr w:type="spellStart"/>
+      <w:r>
+        <w:rPr>
+          <w:rStyle w:val="null"/>
+          <w:lang w:val="en-US"/>
+        </w:rPr>
+        <w:t>halaman</w:t>
+      </w:r>
+      <w:proofErr w:type="spellEnd"/>
+      <w:r>
+        <w:rPr>
+          <w:rStyle w:val="null"/>
+          <w:lang w:val="en-US"/>
+        </w:rPr>
+        <w:t xml:space="preserve"> </w:t>
+      </w:r>
+      <w:proofErr w:type="spellStart"/>
+      <w:r>
+        <w:rPr>
+          <w:rStyle w:val="null"/>
+          <w:lang w:val="en-US"/>
+        </w:rPr>
+        <w:t>awal</w:t>
+      </w:r>
+      <w:proofErr w:type="spellEnd"/>
+      <w:r>
+        <w:rPr>
+          <w:rStyle w:val="null"/>
+          <w:lang w:val="en-US"/>
+        </w:rPr>
+        <w:t xml:space="preserve"> </w:t>
+      </w:r>
+      <w:proofErr w:type="spellStart"/>
+      <w:r>
+        <w:rPr>
+          <w:rStyle w:val="null"/>
+          <w:lang w:val="en-US"/>
+        </w:rPr>
+        <w:t>sederhana</w:t>
+      </w:r>
+      <w:proofErr w:type="spellEnd"/>
+      <w:r>
+        <w:rPr>
+          <w:rStyle w:val="null"/>
+          <w:lang w:val="en-US"/>
+        </w:rPr>
+        <w:t xml:space="preserve"> </w:t>
+      </w:r>
+      <w:proofErr w:type="spellStart"/>
+      <w:r>
+        <w:rPr>
+          <w:rStyle w:val="null"/>
+          <w:lang w:val="en-US"/>
+        </w:rPr>
+        <w:t>pada</w:t>
+      </w:r>
+      <w:proofErr w:type="spellEnd"/>
+      <w:r>
+        <w:rPr>
+          <w:rStyle w:val="null"/>
+          <w:lang w:val="en-US"/>
+        </w:rPr>
+        <w:t xml:space="preserve"> slide</w:t>
       </w:r>
       <w:r>
         <w:rPr>
@@ -1899,12 +2512,69 @@
         </w:rPr>
         <w:t xml:space="preserve"> tidak ada kendala pada saat p</w:t>
       </w:r>
-      <w:r>
-        <w:rPr>
-          <w:rStyle w:val="null"/>
-          <w:lang w:val="en-US"/>
-        </w:rPr>
-        <w:t>ada saat pengerjaan tugas.</w:t>
+      <w:proofErr w:type="spellStart"/>
+      <w:r>
+        <w:rPr>
+          <w:rStyle w:val="null"/>
+          <w:lang w:val="en-US"/>
+        </w:rPr>
+        <w:t>ada</w:t>
+      </w:r>
+      <w:proofErr w:type="spellEnd"/>
+      <w:r>
+        <w:rPr>
+          <w:rStyle w:val="null"/>
+          <w:lang w:val="en-US"/>
+        </w:rPr>
+        <w:t xml:space="preserve"> </w:t>
+      </w:r>
+      <w:proofErr w:type="spellStart"/>
+      <w:r>
+        <w:rPr>
+          <w:rStyle w:val="null"/>
+          <w:lang w:val="en-US"/>
+        </w:rPr>
+        <w:t>saat</w:t>
+      </w:r>
+      <w:proofErr w:type="spellEnd"/>
+      <w:r>
+        <w:rPr>
+          <w:rStyle w:val="null"/>
+          <w:lang w:val="en-US"/>
+        </w:rPr>
+        <w:t xml:space="preserve"> </w:t>
+      </w:r>
+      <w:proofErr w:type="spellStart"/>
+      <w:r>
+        <w:rPr>
+          <w:rStyle w:val="null"/>
+          <w:lang w:val="en-US"/>
+        </w:rPr>
+        <w:t>pengerjaan</w:t>
+      </w:r>
+      <w:proofErr w:type="spellEnd"/>
+      <w:r>
+        <w:rPr>
+          <w:rStyle w:val="null"/>
+          <w:lang w:val="en-US"/>
+        </w:rPr>
+        <w:t xml:space="preserve"> </w:t>
+      </w:r>
+      <w:proofErr w:type="spellStart"/>
+      <w:r>
+        <w:rPr>
+          <w:rStyle w:val="null"/>
+          <w:lang w:val="en-US"/>
+        </w:rPr>
+        <w:t>tugas</w:t>
+      </w:r>
+      <w:proofErr w:type="spellEnd"/>
+      <w:r>
+        <w:rPr>
+          <w:rStyle w:val="null"/>
+          <w:lang w:val="en-US"/>
+        </w:rPr>
+        <w:t>.</w:t>
       </w:r>
     </w:p>
     <w:p>
@@ -1931,11 +2601,19 @@
       <w:r>
         <w:t xml:space="preserve">Semalam saya </w:t>
       </w:r>
-      <w:r>
-        <w:rPr>
-          <w:lang w:val="en-US"/>
-        </w:rPr>
-        <w:t xml:space="preserve">melengkapi </w:t>
+      <w:proofErr w:type="spellStart"/>
+      <w:r>
+        <w:rPr>
+          <w:lang w:val="en-US"/>
+        </w:rPr>
+        <w:t>melengkapi</w:t>
+      </w:r>
+      <w:proofErr w:type="spellEnd"/>
+      <w:r>
+        <w:rPr>
+          <w:lang w:val="en-US"/>
+        </w:rPr>
+        <w:t xml:space="preserve"> </w:t>
       </w:r>
       <w:r>
         <w:t xml:space="preserve"> informasi Dampak Negatif Sampah.</w:t>
@@ -1953,12 +2631,42 @@
       <w:r>
         <w:t xml:space="preserve">Hari ini saya  </w:t>
       </w:r>
-      <w:r>
-        <w:rPr>
-          <w:lang w:val="en-US"/>
-        </w:rPr>
-        <w:t>membuat slide dampak negative sampah</w:t>
-      </w:r>
+      <w:proofErr w:type="spellStart"/>
+      <w:r>
+        <w:rPr>
+          <w:lang w:val="en-US"/>
+        </w:rPr>
+        <w:t>membuat</w:t>
+      </w:r>
+      <w:proofErr w:type="spellEnd"/>
+      <w:r>
+        <w:rPr>
+          <w:lang w:val="en-US"/>
+        </w:rPr>
+        <w:t xml:space="preserve"> slide </w:t>
+      </w:r>
+      <w:proofErr w:type="spellStart"/>
+      <w:r>
+        <w:rPr>
+          <w:lang w:val="en-US"/>
+        </w:rPr>
+        <w:t>dampak</w:t>
+      </w:r>
+      <w:proofErr w:type="spellEnd"/>
+      <w:r>
+        <w:rPr>
+          <w:lang w:val="en-US"/>
+        </w:rPr>
+        <w:t xml:space="preserve"> negative </w:t>
+      </w:r>
+      <w:proofErr w:type="spellStart"/>
+      <w:r>
+        <w:rPr>
+          <w:lang w:val="en-US"/>
+        </w:rPr>
+        <w:t>sampah</w:t>
+      </w:r>
+      <w:proofErr w:type="spellEnd"/>
     </w:p>
     <w:p>
       <w:pPr>
@@ -1983,13 +2691,1439 @@
         </w:rPr>
         <w:t xml:space="preserve"> </w:t>
       </w:r>
-      <w:r>
-        <w:rPr>
-          <w:rStyle w:val="null"/>
-          <w:lang w:val="en-US"/>
-        </w:rPr>
-        <w:t>tidak ada kendala dalam pengerjaan tugas</w:t>
-      </w:r>
+      <w:proofErr w:type="spellStart"/>
+      <w:r>
+        <w:rPr>
+          <w:rStyle w:val="null"/>
+          <w:lang w:val="en-US"/>
+        </w:rPr>
+        <w:t>tidak</w:t>
+      </w:r>
+      <w:proofErr w:type="spellEnd"/>
+      <w:r>
+        <w:rPr>
+          <w:rStyle w:val="null"/>
+          <w:lang w:val="en-US"/>
+        </w:rPr>
+        <w:t xml:space="preserve"> </w:t>
+      </w:r>
+      <w:proofErr w:type="spellStart"/>
+      <w:r>
+        <w:rPr>
+          <w:rStyle w:val="null"/>
+          <w:lang w:val="en-US"/>
+        </w:rPr>
+        <w:t>ada</w:t>
+      </w:r>
+      <w:proofErr w:type="spellEnd"/>
+      <w:r>
+        <w:rPr>
+          <w:rStyle w:val="null"/>
+          <w:lang w:val="en-US"/>
+        </w:rPr>
+        <w:t xml:space="preserve"> </w:t>
+      </w:r>
+      <w:proofErr w:type="spellStart"/>
+      <w:r>
+        <w:rPr>
+          <w:rStyle w:val="null"/>
+          <w:lang w:val="en-US"/>
+        </w:rPr>
+        <w:t>kendala</w:t>
+      </w:r>
+      <w:proofErr w:type="spellEnd"/>
+      <w:r>
+        <w:rPr>
+          <w:rStyle w:val="null"/>
+          <w:lang w:val="en-US"/>
+        </w:rPr>
+        <w:t xml:space="preserve"> </w:t>
+      </w:r>
+      <w:proofErr w:type="spellStart"/>
+      <w:r>
+        <w:rPr>
+          <w:rStyle w:val="null"/>
+          <w:lang w:val="en-US"/>
+        </w:rPr>
+        <w:t>dalam</w:t>
+      </w:r>
+      <w:proofErr w:type="spellEnd"/>
+      <w:r>
+        <w:rPr>
+          <w:rStyle w:val="null"/>
+          <w:lang w:val="en-US"/>
+        </w:rPr>
+        <w:t xml:space="preserve"> </w:t>
+      </w:r>
+      <w:proofErr w:type="spellStart"/>
+      <w:r>
+        <w:rPr>
+          <w:rStyle w:val="null"/>
+          <w:lang w:val="en-US"/>
+        </w:rPr>
+        <w:t>pengerjaan</w:t>
+      </w:r>
+      <w:proofErr w:type="spellEnd"/>
+      <w:r>
+        <w:rPr>
+          <w:rStyle w:val="null"/>
+          <w:lang w:val="en-US"/>
+        </w:rPr>
+        <w:t xml:space="preserve"> </w:t>
+      </w:r>
+      <w:proofErr w:type="spellStart"/>
+      <w:r>
+        <w:rPr>
+          <w:rStyle w:val="null"/>
+          <w:lang w:val="en-US"/>
+        </w:rPr>
+        <w:t>tugas</w:t>
+      </w:r>
+      <w:proofErr w:type="spellEnd"/>
+    </w:p>
+    <w:p>
+      <w:pPr>
+        <w:rPr>
+          <w:rStyle w:val="null"/>
+          <w:lang w:val="en-US"/>
+        </w:rPr>
+      </w:pPr>
+    </w:p>
+    <w:p>
+      <w:pPr>
+        <w:rPr>
+          <w:rStyle w:val="null"/>
+          <w:lang w:val="en-US"/>
+        </w:rPr>
+      </w:pPr>
+    </w:p>
+    <w:p>
+      <w:pPr>
+        <w:rPr>
+          <w:rStyle w:val="null"/>
+          <w:lang w:val="en-US"/>
+        </w:rPr>
+      </w:pPr>
+    </w:p>
+    <w:p>
+      <w:pPr>
+        <w:rPr>
+          <w:rStyle w:val="null"/>
+          <w:lang w:val="en-US"/>
+        </w:rPr>
+      </w:pPr>
+    </w:p>
+    <w:p>
+      <w:pPr>
+        <w:rPr>
+          <w:rStyle w:val="null"/>
+          <w:lang w:val="en-US"/>
+        </w:rPr>
+      </w:pPr>
+    </w:p>
+    <w:p>
+      <w:pPr>
+        <w:pStyle w:val="Heading1"/>
+        <w:jc w:val="center"/>
+        <w:rPr>
+          <w:color w:val="auto"/>
+          <w:lang w:val="en-US"/>
+        </w:rPr>
+      </w:pPr>
+      <w:r>
+        <w:rPr>
+          <w:color w:val="auto"/>
+        </w:rPr>
+        <w:lastRenderedPageBreak/>
+        <w:t>Daily Scrum (</w:t>
+      </w:r>
+      <w:r>
+        <w:rPr>
+          <w:color w:val="auto"/>
+          <w:lang w:val="en-US"/>
+        </w:rPr>
+        <w:t>30</w:t>
+      </w:r>
+      <w:r>
+        <w:rPr>
+          <w:color w:val="auto"/>
+        </w:rPr>
+        <w:t>/5)</w:t>
+      </w:r>
+    </w:p>
+    <w:p>
+      <w:pPr>
+        <w:rPr>
+          <w:lang w:val="en-US"/>
+        </w:rPr>
+      </w:pPr>
+    </w:p>
+    <w:p>
+      <w:pPr>
+        <w:rPr>
+          <w:b/>
+        </w:rPr>
+      </w:pPr>
+      <w:r>
+        <w:rPr>
+          <w:b/>
+        </w:rPr>
+        <w:t>Anisah</w:t>
+      </w:r>
+    </w:p>
+    <w:p>
+      <w:pPr>
+        <w:pStyle w:val="ListParagraph"/>
+        <w:numPr>
+          <w:ilvl w:val="0"/>
+          <w:numId w:val="23"/>
+        </w:numPr>
+        <w:jc w:val="both"/>
+      </w:pPr>
+      <w:r>
+        <w:t>Semalam saya</w:t>
+      </w:r>
+      <w:r>
+        <w:rPr>
+          <w:lang w:val="en-US"/>
+        </w:rPr>
+        <w:t xml:space="preserve"> </w:t>
+      </w:r>
+      <w:r>
+        <w:t>me</w:t>
+      </w:r>
+      <w:proofErr w:type="spellStart"/>
+      <w:r>
+        <w:rPr>
+          <w:lang w:val="en-US"/>
+        </w:rPr>
+        <w:t>mbuat</w:t>
+      </w:r>
+      <w:proofErr w:type="spellEnd"/>
+      <w:r>
+        <w:rPr>
+          <w:lang w:val="en-US"/>
+        </w:rPr>
+        <w:t xml:space="preserve"> </w:t>
+      </w:r>
+      <w:proofErr w:type="spellStart"/>
+      <w:r>
+        <w:rPr>
+          <w:lang w:val="en-US"/>
+        </w:rPr>
+        <w:t>sebuah</w:t>
+      </w:r>
+      <w:proofErr w:type="spellEnd"/>
+      <w:r>
+        <w:rPr>
+          <w:lang w:val="en-US"/>
+        </w:rPr>
+        <w:t xml:space="preserve"> slide </w:t>
+      </w:r>
+      <w:proofErr w:type="spellStart"/>
+      <w:r>
+        <w:rPr>
+          <w:lang w:val="en-US"/>
+        </w:rPr>
+        <w:t>sederhana</w:t>
+      </w:r>
+      <w:proofErr w:type="spellEnd"/>
+      <w:r>
+        <w:rPr>
+          <w:lang w:val="en-US"/>
+        </w:rPr>
+        <w:t xml:space="preserve"> yang </w:t>
+      </w:r>
+      <w:proofErr w:type="spellStart"/>
+      <w:r>
+        <w:rPr>
+          <w:lang w:val="en-US"/>
+        </w:rPr>
+        <w:t>berisi</w:t>
+      </w:r>
+      <w:proofErr w:type="spellEnd"/>
+      <w:r>
+        <w:rPr>
+          <w:lang w:val="en-US"/>
+        </w:rPr>
+        <w:t xml:space="preserve"> </w:t>
+      </w:r>
+      <w:proofErr w:type="spellStart"/>
+      <w:r>
+        <w:rPr>
+          <w:lang w:val="en-US"/>
+        </w:rPr>
+        <w:t>pengertian</w:t>
+      </w:r>
+      <w:proofErr w:type="spellEnd"/>
+      <w:r>
+        <w:rPr>
+          <w:lang w:val="en-US"/>
+        </w:rPr>
+        <w:t xml:space="preserve"> </w:t>
+      </w:r>
+      <w:proofErr w:type="spellStart"/>
+      <w:r>
+        <w:rPr>
+          <w:lang w:val="en-US"/>
+        </w:rPr>
+        <w:t>daur</w:t>
+      </w:r>
+      <w:proofErr w:type="spellEnd"/>
+      <w:r>
+        <w:rPr>
+          <w:lang w:val="en-US"/>
+        </w:rPr>
+        <w:t xml:space="preserve"> </w:t>
+      </w:r>
+      <w:proofErr w:type="spellStart"/>
+      <w:r>
+        <w:rPr>
+          <w:lang w:val="en-US"/>
+        </w:rPr>
+        <w:t>ulang</w:t>
+      </w:r>
+      <w:proofErr w:type="spellEnd"/>
+      <w:r>
+        <w:rPr>
+          <w:lang w:val="en-US"/>
+        </w:rPr>
+        <w:t>.</w:t>
+      </w:r>
+    </w:p>
+    <w:p>
+      <w:pPr>
+        <w:pStyle w:val="ListParagraph"/>
+        <w:numPr>
+          <w:ilvl w:val="0"/>
+          <w:numId w:val="23"/>
+        </w:numPr>
+        <w:jc w:val="both"/>
+        <w:rPr>
+          <w:lang w:val="en-US"/>
+        </w:rPr>
+      </w:pPr>
+      <w:r>
+        <w:t xml:space="preserve">Hari ini saya </w:t>
+      </w:r>
+      <w:proofErr w:type="spellStart"/>
+      <w:r>
+        <w:rPr>
+          <w:lang w:val="en-US"/>
+        </w:rPr>
+        <w:t>melanjutkan</w:t>
+      </w:r>
+      <w:proofErr w:type="spellEnd"/>
+      <w:r>
+        <w:rPr>
+          <w:lang w:val="en-US"/>
+        </w:rPr>
+        <w:t xml:space="preserve"> </w:t>
+      </w:r>
+      <w:proofErr w:type="spellStart"/>
+      <w:r>
+        <w:rPr>
+          <w:lang w:val="en-US"/>
+        </w:rPr>
+        <w:t>dan</w:t>
+      </w:r>
+      <w:proofErr w:type="spellEnd"/>
+      <w:r>
+        <w:rPr>
+          <w:lang w:val="en-US"/>
+        </w:rPr>
+        <w:t xml:space="preserve"> </w:t>
+      </w:r>
+      <w:proofErr w:type="spellStart"/>
+      <w:r>
+        <w:rPr>
+          <w:lang w:val="en-US"/>
+        </w:rPr>
+        <w:t>menambahkan</w:t>
+      </w:r>
+      <w:proofErr w:type="spellEnd"/>
+      <w:r>
+        <w:rPr>
+          <w:lang w:val="en-US"/>
+        </w:rPr>
+        <w:t xml:space="preserve"> </w:t>
+      </w:r>
+      <w:proofErr w:type="spellStart"/>
+      <w:r>
+        <w:rPr>
+          <w:lang w:val="en-US"/>
+        </w:rPr>
+        <w:t>beberapa</w:t>
+      </w:r>
+      <w:proofErr w:type="spellEnd"/>
+      <w:r>
+        <w:rPr>
+          <w:lang w:val="en-US"/>
+        </w:rPr>
+        <w:t xml:space="preserve"> </w:t>
+      </w:r>
+      <w:proofErr w:type="spellStart"/>
+      <w:r>
+        <w:rPr>
+          <w:lang w:val="en-US"/>
+        </w:rPr>
+        <w:t>konten</w:t>
+      </w:r>
+      <w:proofErr w:type="spellEnd"/>
+      <w:r>
+        <w:rPr>
+          <w:lang w:val="en-US"/>
+        </w:rPr>
+        <w:t xml:space="preserve"> </w:t>
+      </w:r>
+      <w:proofErr w:type="spellStart"/>
+      <w:r>
+        <w:rPr>
+          <w:lang w:val="en-US"/>
+        </w:rPr>
+        <w:t>kedalam</w:t>
+      </w:r>
+      <w:proofErr w:type="spellEnd"/>
+      <w:r>
+        <w:rPr>
+          <w:lang w:val="en-US"/>
+        </w:rPr>
+        <w:t xml:space="preserve"> slide.</w:t>
+      </w:r>
+    </w:p>
+    <w:p>
+      <w:pPr>
+        <w:pStyle w:val="ListParagraph"/>
+        <w:numPr>
+          <w:ilvl w:val="0"/>
+          <w:numId w:val="23"/>
+        </w:numPr>
+        <w:jc w:val="both"/>
+      </w:pPr>
+      <w:r>
+        <w:t>Saya tidak ada kendala dalam mengerjakan tugas.</w:t>
+      </w:r>
+    </w:p>
+    <w:p>
+      <w:pPr>
+        <w:rPr>
+          <w:b/>
+        </w:rPr>
+      </w:pPr>
+      <w:r>
+        <w:rPr>
+          <w:b/>
+        </w:rPr>
+        <w:t>Dewi Rahmadani</w:t>
+      </w:r>
+    </w:p>
+    <w:p>
+      <w:pPr>
+        <w:pStyle w:val="ListParagraph"/>
+        <w:numPr>
+          <w:ilvl w:val="0"/>
+          <w:numId w:val="24"/>
+        </w:numPr>
+        <w:rPr>
+          <w:rStyle w:val="null"/>
+          <w:b/>
+        </w:rPr>
+      </w:pPr>
+      <w:r>
+        <w:t xml:space="preserve">Semalam </w:t>
+      </w:r>
+      <w:r>
+        <w:rPr>
+          <w:rStyle w:val="null"/>
+        </w:rPr>
+        <w:t>saya</w:t>
+      </w:r>
+      <w:r>
+        <w:rPr>
+          <w:rStyle w:val="null"/>
+          <w:lang w:val="en-US"/>
+        </w:rPr>
+        <w:t xml:space="preserve"> </w:t>
+      </w:r>
+      <w:proofErr w:type="spellStart"/>
+      <w:r>
+        <w:rPr>
+          <w:rStyle w:val="null"/>
+          <w:lang w:val="en-US"/>
+        </w:rPr>
+        <w:t>menginstal</w:t>
+      </w:r>
+      <w:proofErr w:type="spellEnd"/>
+      <w:r>
+        <w:rPr>
+          <w:rStyle w:val="null"/>
+          <w:lang w:val="en-US"/>
+        </w:rPr>
+        <w:t xml:space="preserve"> bespoke </w:t>
+      </w:r>
+      <w:proofErr w:type="spellStart"/>
+      <w:r>
+        <w:rPr>
+          <w:rStyle w:val="null"/>
+          <w:lang w:val="en-US"/>
+        </w:rPr>
+        <w:t>dan</w:t>
+      </w:r>
+      <w:proofErr w:type="spellEnd"/>
+      <w:r>
+        <w:rPr>
+          <w:rStyle w:val="null"/>
+          <w:lang w:val="en-US"/>
+        </w:rPr>
+        <w:t xml:space="preserve"> </w:t>
+      </w:r>
+      <w:proofErr w:type="spellStart"/>
+      <w:r>
+        <w:rPr>
+          <w:rStyle w:val="null"/>
+          <w:lang w:val="en-US"/>
+        </w:rPr>
+        <w:t>membuat</w:t>
+      </w:r>
+      <w:proofErr w:type="spellEnd"/>
+      <w:r>
+        <w:rPr>
+          <w:rStyle w:val="null"/>
+          <w:lang w:val="en-US"/>
+        </w:rPr>
+        <w:t xml:space="preserve"> </w:t>
+      </w:r>
+      <w:proofErr w:type="spellStart"/>
+      <w:r>
+        <w:rPr>
+          <w:rStyle w:val="null"/>
+          <w:lang w:val="en-US"/>
+        </w:rPr>
+        <w:t>sebuah</w:t>
+      </w:r>
+      <w:proofErr w:type="spellEnd"/>
+      <w:r>
+        <w:rPr>
+          <w:rStyle w:val="null"/>
+          <w:lang w:val="en-US"/>
+        </w:rPr>
+        <w:t xml:space="preserve"> slide </w:t>
+      </w:r>
+      <w:proofErr w:type="spellStart"/>
+      <w:r>
+        <w:rPr>
+          <w:rStyle w:val="null"/>
+          <w:lang w:val="en-US"/>
+        </w:rPr>
+        <w:t>berisi</w:t>
+      </w:r>
+      <w:proofErr w:type="spellEnd"/>
+      <w:r>
+        <w:rPr>
+          <w:rStyle w:val="null"/>
+          <w:lang w:val="en-US"/>
+        </w:rPr>
+        <w:t xml:space="preserve"> </w:t>
+      </w:r>
+      <w:proofErr w:type="spellStart"/>
+      <w:r>
+        <w:rPr>
+          <w:rStyle w:val="null"/>
+          <w:lang w:val="en-US"/>
+        </w:rPr>
+        <w:t>tujuan</w:t>
+      </w:r>
+      <w:proofErr w:type="spellEnd"/>
+      <w:r>
+        <w:rPr>
+          <w:rStyle w:val="null"/>
+          <w:lang w:val="en-US"/>
+        </w:rPr>
+        <w:t xml:space="preserve"> </w:t>
+      </w:r>
+      <w:proofErr w:type="spellStart"/>
+      <w:r>
+        <w:rPr>
+          <w:rStyle w:val="null"/>
+          <w:lang w:val="en-US"/>
+        </w:rPr>
+        <w:t>dan</w:t>
+      </w:r>
+      <w:proofErr w:type="spellEnd"/>
+      <w:r>
+        <w:rPr>
+          <w:rStyle w:val="null"/>
+          <w:lang w:val="en-US"/>
+        </w:rPr>
+        <w:t xml:space="preserve"> </w:t>
+      </w:r>
+      <w:proofErr w:type="spellStart"/>
+      <w:r>
+        <w:rPr>
+          <w:rStyle w:val="null"/>
+          <w:lang w:val="en-US"/>
+        </w:rPr>
+        <w:t>manfaat</w:t>
+      </w:r>
+      <w:proofErr w:type="spellEnd"/>
+      <w:r>
+        <w:rPr>
+          <w:rStyle w:val="null"/>
+          <w:lang w:val="en-US"/>
+        </w:rPr>
+        <w:t xml:space="preserve"> </w:t>
+      </w:r>
+      <w:proofErr w:type="spellStart"/>
+      <w:r>
+        <w:rPr>
+          <w:rStyle w:val="null"/>
+          <w:lang w:val="en-US"/>
+        </w:rPr>
+        <w:t>daur</w:t>
+      </w:r>
+      <w:proofErr w:type="spellEnd"/>
+      <w:r>
+        <w:rPr>
+          <w:rStyle w:val="null"/>
+          <w:lang w:val="en-US"/>
+        </w:rPr>
+        <w:t xml:space="preserve"> </w:t>
+      </w:r>
+      <w:proofErr w:type="spellStart"/>
+      <w:r>
+        <w:rPr>
+          <w:rStyle w:val="null"/>
+          <w:lang w:val="en-US"/>
+        </w:rPr>
+        <w:t>ulang</w:t>
+      </w:r>
+      <w:proofErr w:type="spellEnd"/>
+    </w:p>
+    <w:p>
+      <w:pPr>
+        <w:pStyle w:val="ListParagraph"/>
+        <w:numPr>
+          <w:ilvl w:val="0"/>
+          <w:numId w:val="24"/>
+        </w:numPr>
+        <w:jc w:val="both"/>
+        <w:rPr>
+          <w:rStyle w:val="null"/>
+        </w:rPr>
+      </w:pPr>
+      <w:r>
+        <w:rPr>
+          <w:rStyle w:val="null"/>
+        </w:rPr>
+        <w:t>Hari ini saya</w:t>
+      </w:r>
+      <w:r>
+        <w:rPr>
+          <w:rStyle w:val="null"/>
+          <w:lang w:val="en-US"/>
+        </w:rPr>
+        <w:t xml:space="preserve"> </w:t>
+      </w:r>
+      <w:proofErr w:type="spellStart"/>
+      <w:r>
+        <w:rPr>
+          <w:rStyle w:val="null"/>
+          <w:lang w:val="en-US"/>
+        </w:rPr>
+        <w:t>melanjutkan</w:t>
+      </w:r>
+      <w:proofErr w:type="spellEnd"/>
+      <w:r>
+        <w:rPr>
+          <w:rStyle w:val="null"/>
+          <w:lang w:val="en-US"/>
+        </w:rPr>
+        <w:t xml:space="preserve"> </w:t>
+      </w:r>
+      <w:proofErr w:type="spellStart"/>
+      <w:r>
+        <w:rPr>
+          <w:rStyle w:val="null"/>
+          <w:lang w:val="en-US"/>
+        </w:rPr>
+        <w:t>tambahan</w:t>
+      </w:r>
+      <w:proofErr w:type="spellEnd"/>
+      <w:r>
+        <w:rPr>
+          <w:rStyle w:val="null"/>
+          <w:lang w:val="en-US"/>
+        </w:rPr>
+        <w:t xml:space="preserve"> </w:t>
+      </w:r>
+      <w:proofErr w:type="spellStart"/>
+      <w:r>
+        <w:rPr>
+          <w:rStyle w:val="null"/>
+          <w:lang w:val="en-US"/>
+        </w:rPr>
+        <w:t>isi</w:t>
+      </w:r>
+      <w:proofErr w:type="spellEnd"/>
+      <w:r>
+        <w:rPr>
+          <w:rStyle w:val="null"/>
+          <w:lang w:val="en-US"/>
+        </w:rPr>
+        <w:t xml:space="preserve"> </w:t>
+      </w:r>
+      <w:proofErr w:type="spellStart"/>
+      <w:r>
+        <w:rPr>
+          <w:rStyle w:val="null"/>
+          <w:lang w:val="en-US"/>
+        </w:rPr>
+        <w:t>kedalam</w:t>
+      </w:r>
+      <w:proofErr w:type="spellEnd"/>
+      <w:r>
+        <w:rPr>
+          <w:rStyle w:val="null"/>
+          <w:lang w:val="en-US"/>
+        </w:rPr>
+        <w:t xml:space="preserve"> slide </w:t>
+      </w:r>
+    </w:p>
+    <w:p>
+      <w:pPr>
+        <w:pStyle w:val="ListParagraph"/>
+        <w:numPr>
+          <w:ilvl w:val="0"/>
+          <w:numId w:val="24"/>
+        </w:numPr>
+        <w:ind w:left="709"/>
+        <w:rPr>
+          <w:rStyle w:val="null"/>
+        </w:rPr>
+      </w:pPr>
+      <w:r>
+        <w:rPr>
+          <w:rStyle w:val="null"/>
+        </w:rPr>
+        <w:t xml:space="preserve">Saya </w:t>
+      </w:r>
+      <w:proofErr w:type="spellStart"/>
+      <w:r>
+        <w:rPr>
+          <w:rStyle w:val="null"/>
+          <w:lang w:val="en-US"/>
+        </w:rPr>
+        <w:t>tidak</w:t>
+      </w:r>
+      <w:proofErr w:type="spellEnd"/>
+      <w:r>
+        <w:rPr>
+          <w:rStyle w:val="null"/>
+          <w:lang w:val="en-US"/>
+        </w:rPr>
+        <w:t xml:space="preserve"> </w:t>
+      </w:r>
+      <w:proofErr w:type="spellStart"/>
+      <w:r>
+        <w:rPr>
+          <w:rStyle w:val="null"/>
+          <w:lang w:val="en-US"/>
+        </w:rPr>
+        <w:t>ada</w:t>
+      </w:r>
+      <w:proofErr w:type="spellEnd"/>
+      <w:r>
+        <w:rPr>
+          <w:rStyle w:val="null"/>
+          <w:lang w:val="en-US"/>
+        </w:rPr>
+        <w:t xml:space="preserve"> </w:t>
+      </w:r>
+      <w:proofErr w:type="spellStart"/>
+      <w:r>
+        <w:rPr>
+          <w:rStyle w:val="null"/>
+          <w:lang w:val="en-US"/>
+        </w:rPr>
+        <w:t>kendala</w:t>
+      </w:r>
+      <w:proofErr w:type="spellEnd"/>
+      <w:r>
+        <w:rPr>
+          <w:rStyle w:val="null"/>
+          <w:lang w:val="en-US"/>
+        </w:rPr>
+        <w:t xml:space="preserve"> </w:t>
+      </w:r>
+      <w:proofErr w:type="spellStart"/>
+      <w:r>
+        <w:rPr>
+          <w:rStyle w:val="null"/>
+          <w:lang w:val="en-US"/>
+        </w:rPr>
+        <w:t>pada</w:t>
+      </w:r>
+      <w:proofErr w:type="spellEnd"/>
+      <w:r>
+        <w:rPr>
+          <w:rStyle w:val="null"/>
+          <w:lang w:val="en-US"/>
+        </w:rPr>
+        <w:t xml:space="preserve"> </w:t>
+      </w:r>
+      <w:proofErr w:type="spellStart"/>
+      <w:r>
+        <w:rPr>
+          <w:rStyle w:val="null"/>
+          <w:lang w:val="en-US"/>
+        </w:rPr>
+        <w:t>saat</w:t>
+      </w:r>
+      <w:proofErr w:type="spellEnd"/>
+      <w:r>
+        <w:rPr>
+          <w:rStyle w:val="null"/>
+          <w:lang w:val="en-US"/>
+        </w:rPr>
+        <w:t xml:space="preserve"> </w:t>
+      </w:r>
+      <w:proofErr w:type="spellStart"/>
+      <w:r>
+        <w:rPr>
+          <w:rStyle w:val="null"/>
+          <w:lang w:val="en-US"/>
+        </w:rPr>
+        <w:t>mengerjakan</w:t>
+      </w:r>
+      <w:proofErr w:type="spellEnd"/>
+      <w:r>
+        <w:rPr>
+          <w:rStyle w:val="null"/>
+          <w:lang w:val="en-US"/>
+        </w:rPr>
+        <w:t xml:space="preserve"> </w:t>
+      </w:r>
+      <w:proofErr w:type="spellStart"/>
+      <w:r>
+        <w:rPr>
+          <w:rStyle w:val="null"/>
+          <w:lang w:val="en-US"/>
+        </w:rPr>
+        <w:t>tugas</w:t>
+      </w:r>
+      <w:proofErr w:type="spellEnd"/>
+      <w:r>
+        <w:rPr>
+          <w:rStyle w:val="null"/>
+          <w:lang w:val="en-US"/>
+        </w:rPr>
+        <w:t>.</w:t>
+      </w:r>
+    </w:p>
+    <w:p>
+      <w:pPr>
+        <w:rPr>
+          <w:b/>
+        </w:rPr>
+      </w:pPr>
+      <w:r>
+        <w:rPr>
+          <w:b/>
+        </w:rPr>
+        <w:t>Fadilla Rachmadani</w:t>
+      </w:r>
+    </w:p>
+    <w:p>
+      <w:pPr>
+        <w:pStyle w:val="ListParagraph"/>
+        <w:numPr>
+          <w:ilvl w:val="0"/>
+          <w:numId w:val="25"/>
+        </w:numPr>
+        <w:jc w:val="both"/>
+        <w:rPr>
+          <w:rStyle w:val="null"/>
+        </w:rPr>
+      </w:pPr>
+      <w:r>
+        <w:rPr>
+          <w:rStyle w:val="null"/>
+        </w:rPr>
+        <w:t>Semalam saya</w:t>
+      </w:r>
+      <w:r>
+        <w:rPr>
+          <w:rStyle w:val="null"/>
+          <w:lang w:val="en-US"/>
+        </w:rPr>
+        <w:t xml:space="preserve"> </w:t>
+      </w:r>
+      <w:proofErr w:type="spellStart"/>
+      <w:r>
+        <w:rPr>
+          <w:rStyle w:val="null"/>
+          <w:lang w:val="en-US"/>
+        </w:rPr>
+        <w:t>membuat</w:t>
+      </w:r>
+      <w:proofErr w:type="spellEnd"/>
+      <w:r>
+        <w:rPr>
+          <w:rStyle w:val="null"/>
+          <w:lang w:val="en-US"/>
+        </w:rPr>
+        <w:t xml:space="preserve"> </w:t>
+      </w:r>
+      <w:proofErr w:type="spellStart"/>
+      <w:r>
+        <w:rPr>
+          <w:rStyle w:val="null"/>
+          <w:lang w:val="en-US"/>
+        </w:rPr>
+        <w:t>sebuah</w:t>
+      </w:r>
+      <w:proofErr w:type="spellEnd"/>
+      <w:r>
+        <w:rPr>
+          <w:rStyle w:val="null"/>
+          <w:lang w:val="en-US"/>
+        </w:rPr>
+        <w:t xml:space="preserve"> </w:t>
+      </w:r>
+      <w:proofErr w:type="spellStart"/>
+      <w:r>
+        <w:rPr>
+          <w:rStyle w:val="null"/>
+          <w:lang w:val="en-US"/>
+        </w:rPr>
+        <w:t>halaman</w:t>
+      </w:r>
+      <w:proofErr w:type="spellEnd"/>
+      <w:r>
+        <w:rPr>
+          <w:rStyle w:val="null"/>
+          <w:lang w:val="en-US"/>
+        </w:rPr>
+        <w:t xml:space="preserve"> </w:t>
+      </w:r>
+      <w:proofErr w:type="spellStart"/>
+      <w:r>
+        <w:rPr>
+          <w:rStyle w:val="null"/>
+          <w:lang w:val="en-US"/>
+        </w:rPr>
+        <w:t>awal</w:t>
+      </w:r>
+      <w:proofErr w:type="spellEnd"/>
+      <w:r>
+        <w:rPr>
+          <w:rStyle w:val="null"/>
+          <w:lang w:val="en-US"/>
+        </w:rPr>
+        <w:t xml:space="preserve"> </w:t>
+      </w:r>
+      <w:proofErr w:type="spellStart"/>
+      <w:r>
+        <w:rPr>
+          <w:rStyle w:val="null"/>
+          <w:lang w:val="en-US"/>
+        </w:rPr>
+        <w:t>sederhana</w:t>
+      </w:r>
+      <w:proofErr w:type="spellEnd"/>
+      <w:r>
+        <w:rPr>
+          <w:rStyle w:val="null"/>
+          <w:lang w:val="en-US"/>
+        </w:rPr>
+        <w:t xml:space="preserve"> </w:t>
+      </w:r>
+      <w:proofErr w:type="spellStart"/>
+      <w:r>
+        <w:rPr>
+          <w:rStyle w:val="null"/>
+          <w:lang w:val="en-US"/>
+        </w:rPr>
+        <w:t>pada</w:t>
+      </w:r>
+      <w:proofErr w:type="spellEnd"/>
+      <w:r>
+        <w:rPr>
+          <w:rStyle w:val="null"/>
+          <w:lang w:val="en-US"/>
+        </w:rPr>
+        <w:t xml:space="preserve"> slide.</w:t>
+      </w:r>
+    </w:p>
+    <w:p>
+      <w:pPr>
+        <w:pStyle w:val="ListParagraph"/>
+        <w:numPr>
+          <w:ilvl w:val="0"/>
+          <w:numId w:val="25"/>
+        </w:numPr>
+        <w:jc w:val="both"/>
+      </w:pPr>
+      <w:r>
+        <w:t xml:space="preserve">Hari ini </w:t>
+      </w:r>
+      <w:r>
+        <w:rPr>
+          <w:rStyle w:val="null"/>
+        </w:rPr>
+        <w:t>saya</w:t>
+      </w:r>
+      <w:r>
+        <w:rPr>
+          <w:rStyle w:val="null"/>
+          <w:lang w:val="en-US"/>
+        </w:rPr>
+        <w:t xml:space="preserve"> </w:t>
+      </w:r>
+      <w:r>
+        <w:rPr>
+          <w:rStyle w:val="null"/>
+        </w:rPr>
+        <w:t xml:space="preserve"> </w:t>
+      </w:r>
+      <w:proofErr w:type="spellStart"/>
+      <w:r>
+        <w:rPr>
+          <w:rStyle w:val="null"/>
+          <w:lang w:val="en-US"/>
+        </w:rPr>
+        <w:t>saya</w:t>
+      </w:r>
+      <w:proofErr w:type="spellEnd"/>
+      <w:r>
+        <w:rPr>
+          <w:rStyle w:val="null"/>
+          <w:lang w:val="en-US"/>
+        </w:rPr>
+        <w:t xml:space="preserve"> </w:t>
+      </w:r>
+      <w:proofErr w:type="spellStart"/>
+      <w:r>
+        <w:rPr>
+          <w:rStyle w:val="null"/>
+          <w:lang w:val="en-US"/>
+        </w:rPr>
+        <w:t>menambahkan</w:t>
+      </w:r>
+      <w:proofErr w:type="spellEnd"/>
+      <w:r>
+        <w:rPr>
+          <w:rStyle w:val="null"/>
+          <w:lang w:val="en-US"/>
+        </w:rPr>
+        <w:t xml:space="preserve"> </w:t>
+      </w:r>
+      <w:proofErr w:type="spellStart"/>
+      <w:r>
+        <w:rPr>
+          <w:rStyle w:val="null"/>
+          <w:lang w:val="en-US"/>
+        </w:rPr>
+        <w:t>beberapa</w:t>
+      </w:r>
+      <w:proofErr w:type="spellEnd"/>
+      <w:r>
+        <w:rPr>
+          <w:rStyle w:val="null"/>
+          <w:lang w:val="en-US"/>
+        </w:rPr>
+        <w:t xml:space="preserve"> </w:t>
+      </w:r>
+      <w:proofErr w:type="spellStart"/>
+      <w:r>
+        <w:rPr>
+          <w:rStyle w:val="null"/>
+          <w:lang w:val="en-US"/>
+        </w:rPr>
+        <w:t>konten</w:t>
+      </w:r>
+      <w:proofErr w:type="spellEnd"/>
+      <w:r>
+        <w:rPr>
+          <w:rStyle w:val="null"/>
+          <w:lang w:val="en-US"/>
+        </w:rPr>
+        <w:t xml:space="preserve"> </w:t>
+      </w:r>
+      <w:proofErr w:type="spellStart"/>
+      <w:r>
+        <w:rPr>
+          <w:rStyle w:val="null"/>
+          <w:lang w:val="en-US"/>
+        </w:rPr>
+        <w:t>kedalam</w:t>
+      </w:r>
+      <w:proofErr w:type="spellEnd"/>
+      <w:r>
+        <w:rPr>
+          <w:rStyle w:val="null"/>
+          <w:lang w:val="en-US"/>
+        </w:rPr>
+        <w:t xml:space="preserve"> slide.</w:t>
+      </w:r>
+    </w:p>
+    <w:p>
+      <w:pPr>
+        <w:pStyle w:val="ListParagraph"/>
+        <w:numPr>
+          <w:ilvl w:val="0"/>
+          <w:numId w:val="25"/>
+        </w:numPr>
+      </w:pPr>
+      <w:r>
+        <w:rPr>
+          <w:rStyle w:val="null"/>
+        </w:rPr>
+        <w:t>Saya  tidak ada kendala pada saat p</w:t>
+      </w:r>
+      <w:proofErr w:type="spellStart"/>
+      <w:r>
+        <w:rPr>
+          <w:rStyle w:val="null"/>
+          <w:lang w:val="en-US"/>
+        </w:rPr>
+        <w:t>ada</w:t>
+      </w:r>
+      <w:proofErr w:type="spellEnd"/>
+      <w:r>
+        <w:rPr>
+          <w:rStyle w:val="null"/>
+          <w:lang w:val="en-US"/>
+        </w:rPr>
+        <w:t xml:space="preserve"> </w:t>
+      </w:r>
+      <w:proofErr w:type="spellStart"/>
+      <w:r>
+        <w:rPr>
+          <w:rStyle w:val="null"/>
+          <w:lang w:val="en-US"/>
+        </w:rPr>
+        <w:t>saat</w:t>
+      </w:r>
+      <w:proofErr w:type="spellEnd"/>
+      <w:r>
+        <w:rPr>
+          <w:rStyle w:val="null"/>
+          <w:lang w:val="en-US"/>
+        </w:rPr>
+        <w:t xml:space="preserve"> </w:t>
+      </w:r>
+      <w:proofErr w:type="spellStart"/>
+      <w:r>
+        <w:rPr>
+          <w:rStyle w:val="null"/>
+          <w:lang w:val="en-US"/>
+        </w:rPr>
+        <w:t>pengerjaan</w:t>
+      </w:r>
+      <w:proofErr w:type="spellEnd"/>
+      <w:r>
+        <w:rPr>
+          <w:rStyle w:val="null"/>
+          <w:lang w:val="en-US"/>
+        </w:rPr>
+        <w:t xml:space="preserve"> </w:t>
+      </w:r>
+      <w:proofErr w:type="spellStart"/>
+      <w:r>
+        <w:rPr>
+          <w:rStyle w:val="null"/>
+          <w:lang w:val="en-US"/>
+        </w:rPr>
+        <w:t>tugas</w:t>
+      </w:r>
+      <w:proofErr w:type="spellEnd"/>
+      <w:r>
+        <w:rPr>
+          <w:rStyle w:val="null"/>
+          <w:lang w:val="en-US"/>
+        </w:rPr>
+        <w:t>.</w:t>
+      </w:r>
+    </w:p>
+    <w:p>
+      <w:pPr>
+        <w:rPr>
+          <w:b/>
+          <w:lang w:val="en-US"/>
+        </w:rPr>
+      </w:pPr>
+      <w:r>
+        <w:rPr>
+          <w:b/>
+        </w:rPr>
+        <w:t>Holila Hanni Gultom</w:t>
+      </w:r>
+      <w:bookmarkStart w:id="0" w:name="_GoBack"/>
+      <w:bookmarkEnd w:id="0"/>
+    </w:p>
+    <w:p>
+      <w:pPr>
+        <w:pStyle w:val="ListParagraph"/>
+        <w:numPr>
+          <w:ilvl w:val="0"/>
+          <w:numId w:val="22"/>
+        </w:numPr>
+        <w:rPr>
+          <w:b/>
+        </w:rPr>
+      </w:pPr>
+      <w:r>
+        <w:t>Semalam saya</w:t>
+      </w:r>
+      <w:r>
+        <w:rPr>
+          <w:lang w:val="en-US"/>
+        </w:rPr>
+        <w:t xml:space="preserve"> </w:t>
+      </w:r>
+      <w:proofErr w:type="spellStart"/>
+      <w:r>
+        <w:rPr>
+          <w:lang w:val="en-US"/>
+        </w:rPr>
+        <w:t>menginstall</w:t>
+      </w:r>
+      <w:proofErr w:type="spellEnd"/>
+      <w:r>
+        <w:rPr>
+          <w:lang w:val="en-US"/>
+        </w:rPr>
+        <w:t xml:space="preserve"> bespoke </w:t>
+      </w:r>
+      <w:proofErr w:type="spellStart"/>
+      <w:r>
+        <w:rPr>
+          <w:lang w:val="en-US"/>
+        </w:rPr>
+        <w:t>dan</w:t>
+      </w:r>
+      <w:proofErr w:type="spellEnd"/>
+      <w:r>
+        <w:t xml:space="preserve"> </w:t>
+      </w:r>
+      <w:proofErr w:type="spellStart"/>
+      <w:r>
+        <w:rPr>
+          <w:lang w:val="en-US"/>
+        </w:rPr>
+        <w:t>membuat</w:t>
+      </w:r>
+      <w:proofErr w:type="spellEnd"/>
+      <w:r>
+        <w:rPr>
+          <w:lang w:val="en-US"/>
+        </w:rPr>
+        <w:t xml:space="preserve"> </w:t>
+      </w:r>
+      <w:r>
+        <w:t xml:space="preserve"> </w:t>
+      </w:r>
+      <w:r>
+        <w:rPr>
+          <w:lang w:val="en-US"/>
+        </w:rPr>
+        <w:t xml:space="preserve">slide yang </w:t>
+      </w:r>
+      <w:proofErr w:type="spellStart"/>
+      <w:r>
+        <w:rPr>
+          <w:lang w:val="en-US"/>
+        </w:rPr>
+        <w:t>berisi</w:t>
+      </w:r>
+      <w:proofErr w:type="spellEnd"/>
+      <w:r>
+        <w:t xml:space="preserve"> Dampak Negatif Sampah</w:t>
+      </w:r>
+      <w:r>
+        <w:rPr>
+          <w:lang w:val="en-US"/>
+        </w:rPr>
+        <w:t xml:space="preserve"> .</w:t>
+      </w:r>
+    </w:p>
+    <w:p>
+      <w:pPr>
+        <w:pStyle w:val="ListParagraph"/>
+        <w:numPr>
+          <w:ilvl w:val="0"/>
+          <w:numId w:val="22"/>
+        </w:numPr>
+        <w:jc w:val="both"/>
+      </w:pPr>
+      <w:r>
+        <w:t xml:space="preserve">Hari ini saya  </w:t>
+      </w:r>
+      <w:proofErr w:type="spellStart"/>
+      <w:r>
+        <w:rPr>
+          <w:lang w:val="en-US"/>
+        </w:rPr>
+        <w:t>menambahkan</w:t>
+      </w:r>
+      <w:proofErr w:type="spellEnd"/>
+      <w:r>
+        <w:rPr>
+          <w:lang w:val="en-US"/>
+        </w:rPr>
+        <w:t xml:space="preserve"> </w:t>
+      </w:r>
+      <w:proofErr w:type="spellStart"/>
+      <w:r>
+        <w:rPr>
+          <w:lang w:val="en-US"/>
+        </w:rPr>
+        <w:t>konten</w:t>
+      </w:r>
+      <w:proofErr w:type="spellEnd"/>
+      <w:r>
+        <w:rPr>
+          <w:lang w:val="en-US"/>
+        </w:rPr>
+        <w:t xml:space="preserve"> </w:t>
+      </w:r>
+      <w:proofErr w:type="spellStart"/>
+      <w:r>
+        <w:rPr>
+          <w:lang w:val="en-US"/>
+        </w:rPr>
+        <w:t>kedalam</w:t>
+      </w:r>
+      <w:proofErr w:type="spellEnd"/>
+      <w:r>
+        <w:rPr>
+          <w:lang w:val="en-US"/>
+        </w:rPr>
+        <w:t xml:space="preserve"> slide .</w:t>
+      </w:r>
+    </w:p>
+    <w:p>
+      <w:pPr>
+        <w:pStyle w:val="ListParagraph"/>
+        <w:numPr>
+          <w:ilvl w:val="0"/>
+          <w:numId w:val="22"/>
+        </w:numPr>
+        <w:rPr>
+          <w:rStyle w:val="null"/>
+        </w:rPr>
+      </w:pPr>
+      <w:r>
+        <w:rPr>
+          <w:rStyle w:val="null"/>
+        </w:rPr>
+        <w:t xml:space="preserve">Saya  </w:t>
+      </w:r>
+      <w:proofErr w:type="spellStart"/>
+      <w:r>
+        <w:rPr>
+          <w:rStyle w:val="null"/>
+          <w:lang w:val="en-US"/>
+        </w:rPr>
+        <w:t>tidak</w:t>
+      </w:r>
+      <w:proofErr w:type="spellEnd"/>
+      <w:r>
+        <w:rPr>
+          <w:rStyle w:val="null"/>
+          <w:lang w:val="en-US"/>
+        </w:rPr>
+        <w:t xml:space="preserve"> </w:t>
+      </w:r>
+      <w:proofErr w:type="spellStart"/>
+      <w:r>
+        <w:rPr>
+          <w:rStyle w:val="null"/>
+          <w:lang w:val="en-US"/>
+        </w:rPr>
+        <w:t>ada</w:t>
+      </w:r>
+      <w:proofErr w:type="spellEnd"/>
+      <w:r>
+        <w:rPr>
+          <w:rStyle w:val="null"/>
+          <w:lang w:val="en-US"/>
+        </w:rPr>
+        <w:t xml:space="preserve"> </w:t>
+      </w:r>
+      <w:proofErr w:type="spellStart"/>
+      <w:r>
+        <w:rPr>
+          <w:rStyle w:val="null"/>
+          <w:lang w:val="en-US"/>
+        </w:rPr>
+        <w:t>kendala</w:t>
+      </w:r>
+      <w:proofErr w:type="spellEnd"/>
+      <w:r>
+        <w:rPr>
+          <w:rStyle w:val="null"/>
+          <w:lang w:val="en-US"/>
+        </w:rPr>
+        <w:t xml:space="preserve"> </w:t>
+      </w:r>
+      <w:proofErr w:type="spellStart"/>
+      <w:r>
+        <w:rPr>
+          <w:rStyle w:val="null"/>
+          <w:lang w:val="en-US"/>
+        </w:rPr>
+        <w:t>dalam</w:t>
+      </w:r>
+      <w:proofErr w:type="spellEnd"/>
+      <w:r>
+        <w:rPr>
+          <w:rStyle w:val="null"/>
+          <w:lang w:val="en-US"/>
+        </w:rPr>
+        <w:t xml:space="preserve"> </w:t>
+      </w:r>
+      <w:proofErr w:type="spellStart"/>
+      <w:r>
+        <w:rPr>
+          <w:rStyle w:val="null"/>
+          <w:lang w:val="en-US"/>
+        </w:rPr>
+        <w:t>pengerjaan</w:t>
+      </w:r>
+      <w:proofErr w:type="spellEnd"/>
+      <w:r>
+        <w:rPr>
+          <w:rStyle w:val="null"/>
+          <w:lang w:val="en-US"/>
+        </w:rPr>
+        <w:t xml:space="preserve"> </w:t>
+      </w:r>
+      <w:proofErr w:type="spellStart"/>
+      <w:r>
+        <w:rPr>
+          <w:rStyle w:val="null"/>
+          <w:lang w:val="en-US"/>
+        </w:rPr>
+        <w:t>tugas</w:t>
+      </w:r>
+      <w:proofErr w:type="spellEnd"/>
+      <w:r>
+        <w:rPr>
+          <w:rStyle w:val="null"/>
+          <w:lang w:val="en-US"/>
+        </w:rPr>
+        <w:t xml:space="preserve"> .</w:t>
+      </w:r>
+    </w:p>
+    <w:p>
+      <w:pPr>
+        <w:rPr>
+          <w:rStyle w:val="null"/>
+          <w:lang w:val="en-US"/>
+        </w:rPr>
+      </w:pPr>
     </w:p>
     <w:p>
       <w:pPr>
@@ -3077,6 +5211,184 @@
     </w:lvl>
   </w:abstractNum>
   <w:abstractNum w:abstractNumId="12">
+    <w:nsid w:val="4D1D0A49"/>
+    <w:multiLevelType w:val="hybridMultilevel"/>
+    <w:tmpl w:val="CF4089FC"/>
+    <w:lvl w:ilvl="0" w:tplc="0409000F">
+      <w:start w:val="1"/>
+      <w:numFmt w:val="decimal"/>
+      <w:lvlText w:val="%1."/>
+      <w:lvlJc w:val="left"/>
+      <w:pPr>
+        <w:ind w:left="720" w:hanging="360"/>
+      </w:pPr>
+      <w:rPr>
+        <w:rFonts w:hint="default"/>
+      </w:rPr>
+    </w:lvl>
+    <w:lvl w:ilvl="1" w:tplc="04090019" w:tentative="1">
+      <w:start w:val="1"/>
+      <w:numFmt w:val="lowerLetter"/>
+      <w:lvlText w:val="%2."/>
+      <w:lvlJc w:val="left"/>
+      <w:pPr>
+        <w:ind w:left="1440" w:hanging="360"/>
+      </w:pPr>
+    </w:lvl>
+    <w:lvl w:ilvl="2" w:tplc="0409001B" w:tentative="1">
+      <w:start w:val="1"/>
+      <w:numFmt w:val="lowerRoman"/>
+      <w:lvlText w:val="%3."/>
+      <w:lvlJc w:val="right"/>
+      <w:pPr>
+        <w:ind w:left="2160" w:hanging="180"/>
+      </w:pPr>
+    </w:lvl>
+    <w:lvl w:ilvl="3" w:tplc="0409000F" w:tentative="1">
+      <w:start w:val="1"/>
+      <w:numFmt w:val="decimal"/>
+      <w:lvlText w:val="%4."/>
+      <w:lvlJc w:val="left"/>
+      <w:pPr>
+        <w:ind w:left="2880" w:hanging="360"/>
+      </w:pPr>
+    </w:lvl>
+    <w:lvl w:ilvl="4" w:tplc="04090019" w:tentative="1">
+      <w:start w:val="1"/>
+      <w:numFmt w:val="lowerLetter"/>
+      <w:lvlText w:val="%5."/>
+      <w:lvlJc w:val="left"/>
+      <w:pPr>
+        <w:ind w:left="3600" w:hanging="360"/>
+      </w:pPr>
+    </w:lvl>
+    <w:lvl w:ilvl="5" w:tplc="0409001B" w:tentative="1">
+      <w:start w:val="1"/>
+      <w:numFmt w:val="lowerRoman"/>
+      <w:lvlText w:val="%6."/>
+      <w:lvlJc w:val="right"/>
+      <w:pPr>
+        <w:ind w:left="4320" w:hanging="180"/>
+      </w:pPr>
+    </w:lvl>
+    <w:lvl w:ilvl="6" w:tplc="0409000F" w:tentative="1">
+      <w:start w:val="1"/>
+      <w:numFmt w:val="decimal"/>
+      <w:lvlText w:val="%7."/>
+      <w:lvlJc w:val="left"/>
+      <w:pPr>
+        <w:ind w:left="5040" w:hanging="360"/>
+      </w:pPr>
+    </w:lvl>
+    <w:lvl w:ilvl="7" w:tplc="04090019" w:tentative="1">
+      <w:start w:val="1"/>
+      <w:numFmt w:val="lowerLetter"/>
+      <w:lvlText w:val="%8."/>
+      <w:lvlJc w:val="left"/>
+      <w:pPr>
+        <w:ind w:left="5760" w:hanging="360"/>
+      </w:pPr>
+    </w:lvl>
+    <w:lvl w:ilvl="8" w:tplc="0409001B" w:tentative="1">
+      <w:start w:val="1"/>
+      <w:numFmt w:val="lowerRoman"/>
+      <w:lvlText w:val="%9."/>
+      <w:lvlJc w:val="right"/>
+      <w:pPr>
+        <w:ind w:left="6480" w:hanging="180"/>
+      </w:pPr>
+    </w:lvl>
+  </w:abstractNum>
+  <w:abstractNum w:abstractNumId="13">
+    <w:nsid w:val="4F896FE7"/>
+    <w:multiLevelType w:val="hybridMultilevel"/>
+    <w:tmpl w:val="D89A2760"/>
+    <w:lvl w:ilvl="0" w:tplc="0409000F">
+      <w:start w:val="1"/>
+      <w:numFmt w:val="decimal"/>
+      <w:lvlText w:val="%1."/>
+      <w:lvlJc w:val="left"/>
+      <w:pPr>
+        <w:ind w:left="720" w:hanging="360"/>
+      </w:pPr>
+      <w:rPr>
+        <w:rFonts w:hint="default"/>
+      </w:rPr>
+    </w:lvl>
+    <w:lvl w:ilvl="1" w:tplc="04090019" w:tentative="1">
+      <w:start w:val="1"/>
+      <w:numFmt w:val="lowerLetter"/>
+      <w:lvlText w:val="%2."/>
+      <w:lvlJc w:val="left"/>
+      <w:pPr>
+        <w:ind w:left="1440" w:hanging="360"/>
+      </w:pPr>
+    </w:lvl>
+    <w:lvl w:ilvl="2" w:tplc="0409001B" w:tentative="1">
+      <w:start w:val="1"/>
+      <w:numFmt w:val="lowerRoman"/>
+      <w:lvlText w:val="%3."/>
+      <w:lvlJc w:val="right"/>
+      <w:pPr>
+        <w:ind w:left="2160" w:hanging="180"/>
+      </w:pPr>
+    </w:lvl>
+    <w:lvl w:ilvl="3" w:tplc="0409000F" w:tentative="1">
+      <w:start w:val="1"/>
+      <w:numFmt w:val="decimal"/>
+      <w:lvlText w:val="%4."/>
+      <w:lvlJc w:val="left"/>
+      <w:pPr>
+        <w:ind w:left="2880" w:hanging="360"/>
+      </w:pPr>
+    </w:lvl>
+    <w:lvl w:ilvl="4" w:tplc="04090019" w:tentative="1">
+      <w:start w:val="1"/>
+      <w:numFmt w:val="lowerLetter"/>
+      <w:lvlText w:val="%5."/>
+      <w:lvlJc w:val="left"/>
+      <w:pPr>
+        <w:ind w:left="3600" w:hanging="360"/>
+      </w:pPr>
+    </w:lvl>
+    <w:lvl w:ilvl="5" w:tplc="0409001B" w:tentative="1">
+      <w:start w:val="1"/>
+      <w:numFmt w:val="lowerRoman"/>
+      <w:lvlText w:val="%6."/>
+      <w:lvlJc w:val="right"/>
+      <w:pPr>
+        <w:ind w:left="4320" w:hanging="180"/>
+      </w:pPr>
+    </w:lvl>
+    <w:lvl w:ilvl="6" w:tplc="0409000F" w:tentative="1">
+      <w:start w:val="1"/>
+      <w:numFmt w:val="decimal"/>
+      <w:lvlText w:val="%7."/>
+      <w:lvlJc w:val="left"/>
+      <w:pPr>
+        <w:ind w:left="5040" w:hanging="360"/>
+      </w:pPr>
+    </w:lvl>
+    <w:lvl w:ilvl="7" w:tplc="04090019" w:tentative="1">
+      <w:start w:val="1"/>
+      <w:numFmt w:val="lowerLetter"/>
+      <w:lvlText w:val="%8."/>
+      <w:lvlJc w:val="left"/>
+      <w:pPr>
+        <w:ind w:left="5760" w:hanging="360"/>
+      </w:pPr>
+    </w:lvl>
+    <w:lvl w:ilvl="8" w:tplc="0409001B" w:tentative="1">
+      <w:start w:val="1"/>
+      <w:numFmt w:val="lowerRoman"/>
+      <w:lvlText w:val="%9."/>
+      <w:lvlJc w:val="right"/>
+      <w:pPr>
+        <w:ind w:left="6480" w:hanging="180"/>
+      </w:pPr>
+    </w:lvl>
+  </w:abstractNum>
+  <w:abstractNum w:abstractNumId="14">
     <w:nsid w:val="517C5352"/>
     <w:multiLevelType w:val="hybridMultilevel"/>
     <w:tmpl w:val="8DA6A02A"/>
@@ -3165,7 +5477,7 @@
       </w:pPr>
     </w:lvl>
   </w:abstractNum>
-  <w:abstractNum w:abstractNumId="13">
+  <w:abstractNum w:abstractNumId="15">
     <w:nsid w:val="565F4EEC"/>
     <w:multiLevelType w:val="hybridMultilevel"/>
     <w:tmpl w:val="F47A9BDE"/>
@@ -3254,7 +5566,186 @@
       </w:pPr>
     </w:lvl>
   </w:abstractNum>
-  <w:abstractNum w:abstractNumId="14">
+  <w:abstractNum w:abstractNumId="16">
+    <w:nsid w:val="5D21009E"/>
+    <w:multiLevelType w:val="hybridMultilevel"/>
+    <w:tmpl w:val="7626099A"/>
+    <w:lvl w:ilvl="0" w:tplc="0409000F">
+      <w:start w:val="1"/>
+      <w:numFmt w:val="decimal"/>
+      <w:lvlText w:val="%1."/>
+      <w:lvlJc w:val="left"/>
+      <w:pPr>
+        <w:ind w:left="720" w:hanging="360"/>
+      </w:pPr>
+      <w:rPr>
+        <w:rFonts w:hint="default"/>
+        <w:b w:val="0"/>
+      </w:rPr>
+    </w:lvl>
+    <w:lvl w:ilvl="1" w:tplc="04090019" w:tentative="1">
+      <w:start w:val="1"/>
+      <w:numFmt w:val="lowerLetter"/>
+      <w:lvlText w:val="%2."/>
+      <w:lvlJc w:val="left"/>
+      <w:pPr>
+        <w:ind w:left="1440" w:hanging="360"/>
+      </w:pPr>
+    </w:lvl>
+    <w:lvl w:ilvl="2" w:tplc="0409001B" w:tentative="1">
+      <w:start w:val="1"/>
+      <w:numFmt w:val="lowerRoman"/>
+      <w:lvlText w:val="%3."/>
+      <w:lvlJc w:val="right"/>
+      <w:pPr>
+        <w:ind w:left="2160" w:hanging="180"/>
+      </w:pPr>
+    </w:lvl>
+    <w:lvl w:ilvl="3" w:tplc="0409000F" w:tentative="1">
+      <w:start w:val="1"/>
+      <w:numFmt w:val="decimal"/>
+      <w:lvlText w:val="%4."/>
+      <w:lvlJc w:val="left"/>
+      <w:pPr>
+        <w:ind w:left="2880" w:hanging="360"/>
+      </w:pPr>
+    </w:lvl>
+    <w:lvl w:ilvl="4" w:tplc="04090019" w:tentative="1">
+      <w:start w:val="1"/>
+      <w:numFmt w:val="lowerLetter"/>
+      <w:lvlText w:val="%5."/>
+      <w:lvlJc w:val="left"/>
+      <w:pPr>
+        <w:ind w:left="3600" w:hanging="360"/>
+      </w:pPr>
+    </w:lvl>
+    <w:lvl w:ilvl="5" w:tplc="0409001B" w:tentative="1">
+      <w:start w:val="1"/>
+      <w:numFmt w:val="lowerRoman"/>
+      <w:lvlText w:val="%6."/>
+      <w:lvlJc w:val="right"/>
+      <w:pPr>
+        <w:ind w:left="4320" w:hanging="180"/>
+      </w:pPr>
+    </w:lvl>
+    <w:lvl w:ilvl="6" w:tplc="0409000F" w:tentative="1">
+      <w:start w:val="1"/>
+      <w:numFmt w:val="decimal"/>
+      <w:lvlText w:val="%7."/>
+      <w:lvlJc w:val="left"/>
+      <w:pPr>
+        <w:ind w:left="5040" w:hanging="360"/>
+      </w:pPr>
+    </w:lvl>
+    <w:lvl w:ilvl="7" w:tplc="04090019" w:tentative="1">
+      <w:start w:val="1"/>
+      <w:numFmt w:val="lowerLetter"/>
+      <w:lvlText w:val="%8."/>
+      <w:lvlJc w:val="left"/>
+      <w:pPr>
+        <w:ind w:left="5760" w:hanging="360"/>
+      </w:pPr>
+    </w:lvl>
+    <w:lvl w:ilvl="8" w:tplc="0409001B" w:tentative="1">
+      <w:start w:val="1"/>
+      <w:numFmt w:val="lowerRoman"/>
+      <w:lvlText w:val="%9."/>
+      <w:lvlJc w:val="right"/>
+      <w:pPr>
+        <w:ind w:left="6480" w:hanging="180"/>
+      </w:pPr>
+    </w:lvl>
+  </w:abstractNum>
+  <w:abstractNum w:abstractNumId="17">
+    <w:nsid w:val="5E064C19"/>
+    <w:multiLevelType w:val="hybridMultilevel"/>
+    <w:tmpl w:val="46DAA6A8"/>
+    <w:lvl w:ilvl="0" w:tplc="08FCF464">
+      <w:start w:val="1"/>
+      <w:numFmt w:val="decimal"/>
+      <w:lvlText w:val="%1."/>
+      <w:lvlJc w:val="left"/>
+      <w:pPr>
+        <w:ind w:left="1080" w:hanging="360"/>
+      </w:pPr>
+      <w:rPr>
+        <w:rFonts w:asciiTheme="minorHAnsi" w:eastAsiaTheme="minorHAnsi" w:hAnsiTheme="minorHAnsi" w:cstheme="minorBidi"/>
+      </w:rPr>
+    </w:lvl>
+    <w:lvl w:ilvl="1" w:tplc="04090019" w:tentative="1">
+      <w:start w:val="1"/>
+      <w:numFmt w:val="lowerLetter"/>
+      <w:lvlText w:val="%2."/>
+      <w:lvlJc w:val="left"/>
+      <w:pPr>
+        <w:ind w:left="1800" w:hanging="360"/>
+      </w:pPr>
+    </w:lvl>
+    <w:lvl w:ilvl="2" w:tplc="0409001B" w:tentative="1">
+      <w:start w:val="1"/>
+      <w:numFmt w:val="lowerRoman"/>
+      <w:lvlText w:val="%3."/>
+      <w:lvlJc w:val="right"/>
+      <w:pPr>
+        <w:ind w:left="2520" w:hanging="180"/>
+      </w:pPr>
+    </w:lvl>
+    <w:lvl w:ilvl="3" w:tplc="0409000F" w:tentative="1">
+      <w:start w:val="1"/>
+      <w:numFmt w:val="decimal"/>
+      <w:lvlText w:val="%4."/>
+      <w:lvlJc w:val="left"/>
+      <w:pPr>
+        <w:ind w:left="3240" w:hanging="360"/>
+      </w:pPr>
+    </w:lvl>
+    <w:lvl w:ilvl="4" w:tplc="04090019" w:tentative="1">
+      <w:start w:val="1"/>
+      <w:numFmt w:val="lowerLetter"/>
+      <w:lvlText w:val="%5."/>
+      <w:lvlJc w:val="left"/>
+      <w:pPr>
+        <w:ind w:left="3960" w:hanging="360"/>
+      </w:pPr>
+    </w:lvl>
+    <w:lvl w:ilvl="5" w:tplc="0409001B" w:tentative="1">
+      <w:start w:val="1"/>
+      <w:numFmt w:val="lowerRoman"/>
+      <w:lvlText w:val="%6."/>
+      <w:lvlJc w:val="right"/>
+      <w:pPr>
+        <w:ind w:left="4680" w:hanging="180"/>
+      </w:pPr>
+    </w:lvl>
+    <w:lvl w:ilvl="6" w:tplc="0409000F" w:tentative="1">
+      <w:start w:val="1"/>
+      <w:numFmt w:val="decimal"/>
+      <w:lvlText w:val="%7."/>
+      <w:lvlJc w:val="left"/>
+      <w:pPr>
+        <w:ind w:left="5400" w:hanging="360"/>
+      </w:pPr>
+    </w:lvl>
+    <w:lvl w:ilvl="7" w:tplc="04090019" w:tentative="1">
+      <w:start w:val="1"/>
+      <w:numFmt w:val="lowerLetter"/>
+      <w:lvlText w:val="%8."/>
+      <w:lvlJc w:val="left"/>
+      <w:pPr>
+        <w:ind w:left="6120" w:hanging="360"/>
+      </w:pPr>
+    </w:lvl>
+    <w:lvl w:ilvl="8" w:tplc="0409001B" w:tentative="1">
+      <w:start w:val="1"/>
+      <w:numFmt w:val="lowerRoman"/>
+      <w:lvlText w:val="%9."/>
+      <w:lvlJc w:val="right"/>
+      <w:pPr>
+        <w:ind w:left="6840" w:hanging="180"/>
+      </w:pPr>
+    </w:lvl>
+  </w:abstractNum>
+  <w:abstractNum w:abstractNumId="18">
     <w:nsid w:val="6291108B"/>
     <w:multiLevelType w:val="hybridMultilevel"/>
     <w:tmpl w:val="ACB4FB90"/>
@@ -3343,7 +5834,7 @@
       </w:pPr>
     </w:lvl>
   </w:abstractNum>
-  <w:abstractNum w:abstractNumId="15">
+  <w:abstractNum w:abstractNumId="19">
     <w:nsid w:val="69A95535"/>
     <w:multiLevelType w:val="hybridMultilevel"/>
     <w:tmpl w:val="327043AC"/>
@@ -3433,7 +5924,7 @@
       </w:pPr>
     </w:lvl>
   </w:abstractNum>
-  <w:abstractNum w:abstractNumId="16">
+  <w:abstractNum w:abstractNumId="20">
     <w:nsid w:val="6AA86F18"/>
     <w:multiLevelType w:val="hybridMultilevel"/>
     <w:tmpl w:val="E9367BEE"/>
@@ -3522,7 +6013,7 @@
       </w:pPr>
     </w:lvl>
   </w:abstractNum>
-  <w:abstractNum w:abstractNumId="17">
+  <w:abstractNum w:abstractNumId="21">
     <w:nsid w:val="6B9458FA"/>
     <w:multiLevelType w:val="hybridMultilevel"/>
     <w:tmpl w:val="A3FA5B28"/>
@@ -3611,7 +6102,7 @@
       </w:pPr>
     </w:lvl>
   </w:abstractNum>
-  <w:abstractNum w:abstractNumId="18">
+  <w:abstractNum w:abstractNumId="22">
     <w:nsid w:val="6FF972B6"/>
     <w:multiLevelType w:val="hybridMultilevel"/>
     <w:tmpl w:val="D3B44650"/>
@@ -3701,7 +6192,7 @@
       </w:pPr>
     </w:lvl>
   </w:abstractNum>
-  <w:abstractNum w:abstractNumId="19">
+  <w:abstractNum w:abstractNumId="23">
     <w:nsid w:val="73607638"/>
     <w:multiLevelType w:val="hybridMultilevel"/>
     <w:tmpl w:val="A3FA5B28"/>
@@ -3790,7 +6281,7 @@
       </w:pPr>
     </w:lvl>
   </w:abstractNum>
-  <w:abstractNum w:abstractNumId="20">
+  <w:abstractNum w:abstractNumId="24">
     <w:nsid w:val="7D1D15D9"/>
     <w:multiLevelType w:val="hybridMultilevel"/>
     <w:tmpl w:val="CCB85CBE"/>
@@ -3880,7 +6371,7 @@
     <w:abstractNumId w:val="10"/>
   </w:num>
   <w:num w:numId="2">
-    <w:abstractNumId w:val="20"/>
+    <w:abstractNumId w:val="24"/>
   </w:num>
   <w:num w:numId="3">
     <w:abstractNumId w:val="1"/>
@@ -3898,19 +6389,19 @@
     <w:abstractNumId w:val="11"/>
   </w:num>
   <w:num w:numId="8">
-    <w:abstractNumId w:val="17"/>
+    <w:abstractNumId w:val="21"/>
   </w:num>
   <w:num w:numId="9">
-    <w:abstractNumId w:val="19"/>
+    <w:abstractNumId w:val="23"/>
   </w:num>
   <w:num w:numId="10">
     <w:abstractNumId w:val="7"/>
   </w:num>
   <w:num w:numId="11">
-    <w:abstractNumId w:val="15"/>
+    <w:abstractNumId w:val="19"/>
   </w:num>
   <w:num w:numId="12">
-    <w:abstractNumId w:val="14"/>
+    <w:abstractNumId w:val="18"/>
   </w:num>
   <w:num w:numId="13">
     <w:abstractNumId w:val="6"/>
@@ -3928,16 +6419,28 @@
     <w:abstractNumId w:val="4"/>
   </w:num>
   <w:num w:numId="18">
-    <w:abstractNumId w:val="12"/>
+    <w:abstractNumId w:val="14"/>
   </w:num>
   <w:num w:numId="19">
+    <w:abstractNumId w:val="20"/>
+  </w:num>
+  <w:num w:numId="20">
+    <w:abstractNumId w:val="22"/>
+  </w:num>
+  <w:num w:numId="21">
+    <w:abstractNumId w:val="15"/>
+  </w:num>
+  <w:num w:numId="22">
+    <w:abstractNumId w:val="17"/>
+  </w:num>
+  <w:num w:numId="23">
+    <w:abstractNumId w:val="13"/>
+  </w:num>
+  <w:num w:numId="24">
     <w:abstractNumId w:val="16"/>
   </w:num>
-  <w:num w:numId="20">
-    <w:abstractNumId w:val="18"/>
-  </w:num>
-  <w:num w:numId="21">
-    <w:abstractNumId w:val="13"/>
+  <w:num w:numId="25">
+    <w:abstractNumId w:val="12"/>
   </w:num>
 </w:numbering>
 </file>

--- a/ProgressHarian.docx
+++ b/ProgressHarian.docx
@@ -3774,6 +3774,7 @@
           <w:ilvl w:val="0"/>
           <w:numId w:val="25"/>
         </w:numPr>
+        <w:jc w:val="both"/>
       </w:pPr>
       <w:r>
         <w:rPr>
@@ -3858,94 +3859,6 @@
           <w:b/>
         </w:rPr>
         <w:t>Holila Hanni Gultom</w:t>
-      </w:r>
-      <w:bookmarkStart w:id="0" w:name="_GoBack"/>
-      <w:bookmarkEnd w:id="0"/>
-    </w:p>
-    <w:p>
-      <w:pPr>
-        <w:pStyle w:val="ListParagraph"/>
-        <w:numPr>
-          <w:ilvl w:val="0"/>
-          <w:numId w:val="22"/>
-        </w:numPr>
-        <w:rPr>
-          <w:b/>
-        </w:rPr>
-      </w:pPr>
-      <w:r>
-        <w:t>Semalam saya</w:t>
-      </w:r>
-      <w:r>
-        <w:rPr>
-          <w:lang w:val="en-US"/>
-        </w:rPr>
-        <w:t xml:space="preserve"> </w:t>
-      </w:r>
-      <w:proofErr w:type="spellStart"/>
-      <w:r>
-        <w:rPr>
-          <w:lang w:val="en-US"/>
-        </w:rPr>
-        <w:t>menginstall</w:t>
-      </w:r>
-      <w:proofErr w:type="spellEnd"/>
-      <w:r>
-        <w:rPr>
-          <w:lang w:val="en-US"/>
-        </w:rPr>
-        <w:t xml:space="preserve"> bespoke </w:t>
-      </w:r>
-      <w:proofErr w:type="spellStart"/>
-      <w:r>
-        <w:rPr>
-          <w:lang w:val="en-US"/>
-        </w:rPr>
-        <w:t>dan</w:t>
-      </w:r>
-      <w:proofErr w:type="spellEnd"/>
-      <w:r>
-        <w:t xml:space="preserve"> </w:t>
-      </w:r>
-      <w:proofErr w:type="spellStart"/>
-      <w:r>
-        <w:rPr>
-          <w:lang w:val="en-US"/>
-        </w:rPr>
-        <w:t>membuat</w:t>
-      </w:r>
-      <w:proofErr w:type="spellEnd"/>
-      <w:r>
-        <w:rPr>
-          <w:lang w:val="en-US"/>
-        </w:rPr>
-        <w:t xml:space="preserve"> </w:t>
-      </w:r>
-      <w:r>
-        <w:t xml:space="preserve"> </w:t>
-      </w:r>
-      <w:r>
-        <w:rPr>
-          <w:lang w:val="en-US"/>
-        </w:rPr>
-        <w:t xml:space="preserve">slide yang </w:t>
-      </w:r>
-      <w:proofErr w:type="spellStart"/>
-      <w:r>
-        <w:rPr>
-          <w:lang w:val="en-US"/>
-        </w:rPr>
-        <w:t>berisi</w:t>
-      </w:r>
-      <w:proofErr w:type="spellEnd"/>
-      <w:r>
-        <w:t xml:space="preserve"> Dampak Negatif Sampah</w:t>
-      </w:r>
-      <w:r>
-        <w:rPr>
-          <w:lang w:val="en-US"/>
-        </w:rPr>
-        <w:t xml:space="preserve"> .</w:t>
       </w:r>
     </w:p>
     <w:p>
@@ -3956,51 +3869,83 @@
           <w:numId w:val="22"/>
         </w:numPr>
         <w:jc w:val="both"/>
-      </w:pPr>
-      <w:r>
-        <w:t xml:space="preserve">Hari ini saya  </w:t>
-      </w:r>
-      <w:proofErr w:type="spellStart"/>
-      <w:r>
-        <w:rPr>
-          <w:lang w:val="en-US"/>
-        </w:rPr>
-        <w:t>menambahkan</w:t>
-      </w:r>
-      <w:proofErr w:type="spellEnd"/>
-      <w:r>
-        <w:rPr>
-          <w:lang w:val="en-US"/>
-        </w:rPr>
-        <w:t xml:space="preserve"> </w:t>
-      </w:r>
-      <w:proofErr w:type="spellStart"/>
-      <w:r>
-        <w:rPr>
-          <w:lang w:val="en-US"/>
-        </w:rPr>
-        <w:t>konten</w:t>
-      </w:r>
-      <w:proofErr w:type="spellEnd"/>
-      <w:r>
-        <w:rPr>
-          <w:lang w:val="en-US"/>
-        </w:rPr>
-        <w:t xml:space="preserve"> </w:t>
-      </w:r>
-      <w:proofErr w:type="spellStart"/>
-      <w:r>
-        <w:rPr>
-          <w:lang w:val="en-US"/>
-        </w:rPr>
-        <w:t>kedalam</w:t>
-      </w:r>
-      <w:proofErr w:type="spellEnd"/>
-      <w:r>
-        <w:rPr>
-          <w:lang w:val="en-US"/>
-        </w:rPr>
-        <w:t xml:space="preserve"> slide .</w:t>
+        <w:rPr>
+          <w:b/>
+        </w:rPr>
+      </w:pPr>
+      <w:r>
+        <w:t>Semalam saya</w:t>
+      </w:r>
+      <w:r>
+        <w:rPr>
+          <w:lang w:val="en-US"/>
+        </w:rPr>
+        <w:t xml:space="preserve"> </w:t>
+      </w:r>
+      <w:proofErr w:type="spellStart"/>
+      <w:r>
+        <w:rPr>
+          <w:lang w:val="en-US"/>
+        </w:rPr>
+        <w:t>menginstall</w:t>
+      </w:r>
+      <w:proofErr w:type="spellEnd"/>
+      <w:r>
+        <w:rPr>
+          <w:lang w:val="en-US"/>
+        </w:rPr>
+        <w:t xml:space="preserve"> bespoke </w:t>
+      </w:r>
+      <w:proofErr w:type="spellStart"/>
+      <w:r>
+        <w:rPr>
+          <w:lang w:val="en-US"/>
+        </w:rPr>
+        <w:t>dan</w:t>
+      </w:r>
+      <w:proofErr w:type="spellEnd"/>
+      <w:r>
+        <w:t xml:space="preserve"> </w:t>
+      </w:r>
+      <w:proofErr w:type="spellStart"/>
+      <w:r>
+        <w:rPr>
+          <w:lang w:val="en-US"/>
+        </w:rPr>
+        <w:t>membuat</w:t>
+      </w:r>
+      <w:proofErr w:type="spellEnd"/>
+      <w:r>
+        <w:rPr>
+          <w:lang w:val="en-US"/>
+        </w:rPr>
+        <w:t xml:space="preserve"> </w:t>
+      </w:r>
+      <w:r>
+        <w:t xml:space="preserve"> </w:t>
+      </w:r>
+      <w:r>
+        <w:rPr>
+          <w:lang w:val="en-US"/>
+        </w:rPr>
+        <w:t xml:space="preserve">slide yang </w:t>
+      </w:r>
+      <w:proofErr w:type="spellStart"/>
+      <w:r>
+        <w:rPr>
+          <w:lang w:val="en-US"/>
+        </w:rPr>
+        <w:t>berisi</w:t>
+      </w:r>
+      <w:proofErr w:type="spellEnd"/>
+      <w:r>
+        <w:t xml:space="preserve"> Dampak Negatif Sampah</w:t>
+      </w:r>
+      <w:r>
+        <w:rPr>
+          <w:lang w:val="en-US"/>
+        </w:rPr>
+        <w:t xml:space="preserve"> .</w:t>
       </w:r>
     </w:p>
     <w:p>
@@ -4010,6 +3955,62 @@
           <w:ilvl w:val="0"/>
           <w:numId w:val="22"/>
         </w:numPr>
+        <w:jc w:val="both"/>
+      </w:pPr>
+      <w:r>
+        <w:t xml:space="preserve">Hari ini saya  </w:t>
+      </w:r>
+      <w:proofErr w:type="spellStart"/>
+      <w:r>
+        <w:rPr>
+          <w:lang w:val="en-US"/>
+        </w:rPr>
+        <w:t>menambahkan</w:t>
+      </w:r>
+      <w:proofErr w:type="spellEnd"/>
+      <w:r>
+        <w:rPr>
+          <w:lang w:val="en-US"/>
+        </w:rPr>
+        <w:t xml:space="preserve"> </w:t>
+      </w:r>
+      <w:proofErr w:type="spellStart"/>
+      <w:r>
+        <w:rPr>
+          <w:lang w:val="en-US"/>
+        </w:rPr>
+        <w:t>konten</w:t>
+      </w:r>
+      <w:proofErr w:type="spellEnd"/>
+      <w:r>
+        <w:rPr>
+          <w:lang w:val="en-US"/>
+        </w:rPr>
+        <w:t xml:space="preserve"> </w:t>
+      </w:r>
+      <w:proofErr w:type="spellStart"/>
+      <w:r>
+        <w:rPr>
+          <w:lang w:val="en-US"/>
+        </w:rPr>
+        <w:t>kedalam</w:t>
+      </w:r>
+      <w:proofErr w:type="spellEnd"/>
+      <w:r>
+        <w:rPr>
+          <w:lang w:val="en-US"/>
+        </w:rPr>
+        <w:t xml:space="preserve"> slide .</w:t>
+      </w:r>
+    </w:p>
+    <w:p>
+      <w:pPr>
+        <w:pStyle w:val="ListParagraph"/>
+        <w:numPr>
+          <w:ilvl w:val="0"/>
+          <w:numId w:val="22"/>
+        </w:numPr>
+        <w:jc w:val="both"/>
         <w:rPr>
           <w:rStyle w:val="null"/>
         </w:rPr>
@@ -4127,7 +4128,1404 @@
     </w:p>
     <w:p>
       <w:pPr>
+        <w:rPr>
+          <w:rStyle w:val="null"/>
+          <w:lang w:val="en-US"/>
+        </w:rPr>
+      </w:pPr>
+    </w:p>
+    <w:p>
+      <w:pPr>
+        <w:rPr>
+          <w:rStyle w:val="null"/>
+          <w:lang w:val="en-US"/>
+        </w:rPr>
+      </w:pPr>
+    </w:p>
+    <w:p>
+      <w:pPr>
+        <w:rPr>
+          <w:rStyle w:val="null"/>
+          <w:lang w:val="en-US"/>
+        </w:rPr>
+      </w:pPr>
+    </w:p>
+    <w:p>
+      <w:pPr>
+        <w:rPr>
+          <w:rStyle w:val="null"/>
+          <w:lang w:val="en-US"/>
+        </w:rPr>
+      </w:pPr>
+    </w:p>
+    <w:p>
+      <w:pPr>
+        <w:rPr>
+          <w:rStyle w:val="null"/>
+          <w:lang w:val="en-US"/>
+        </w:rPr>
+      </w:pPr>
+    </w:p>
+    <w:p>
+      <w:pPr>
+        <w:rPr>
+          <w:rStyle w:val="null"/>
+          <w:lang w:val="en-US"/>
+        </w:rPr>
+      </w:pPr>
+    </w:p>
+    <w:p>
+      <w:pPr>
+        <w:rPr>
+          <w:rStyle w:val="null"/>
+          <w:lang w:val="en-US"/>
+        </w:rPr>
+      </w:pPr>
+    </w:p>
+    <w:p>
+      <w:pPr>
+        <w:rPr>
+          <w:rStyle w:val="null"/>
+          <w:lang w:val="en-US"/>
+        </w:rPr>
+      </w:pPr>
+    </w:p>
+    <w:p>
+      <w:pPr>
+        <w:pStyle w:val="Heading1"/>
+        <w:rPr>
+          <w:rStyle w:val="null"/>
+          <w:rFonts w:asciiTheme="minorHAnsi" w:eastAsiaTheme="minorHAnsi" w:hAnsiTheme="minorHAnsi" w:cstheme="minorBidi"/>
+          <w:b w:val="0"/>
+          <w:bCs w:val="0"/>
+          <w:color w:val="auto"/>
+          <w:sz w:val="22"/>
+          <w:szCs w:val="22"/>
+          <w:lang w:val="en-US"/>
+        </w:rPr>
+      </w:pPr>
+    </w:p>
+    <w:p>
+      <w:pPr>
+        <w:pStyle w:val="Heading1"/>
+        <w:jc w:val="center"/>
+        <w:rPr>
+          <w:color w:val="auto"/>
+          <w:lang w:val="en-US"/>
+        </w:rPr>
+      </w:pPr>
+      <w:r>
+        <w:rPr>
+          <w:color w:val="auto"/>
+        </w:rPr>
+        <w:t>Daily Scrum (</w:t>
+      </w:r>
+      <w:r>
+        <w:rPr>
+          <w:color w:val="auto"/>
+          <w:lang w:val="en-US"/>
+        </w:rPr>
+        <w:t>31</w:t>
+      </w:r>
+      <w:r>
+        <w:rPr>
+          <w:color w:val="auto"/>
+        </w:rPr>
+        <w:t>/5)</w:t>
+      </w:r>
+    </w:p>
+    <w:p>
+      <w:pPr>
+        <w:rPr>
+          <w:lang w:val="en-US"/>
+        </w:rPr>
+      </w:pPr>
+    </w:p>
+    <w:p>
+      <w:pPr>
+        <w:rPr>
+          <w:b/>
+        </w:rPr>
+      </w:pPr>
+      <w:r>
+        <w:rPr>
+          <w:b/>
+        </w:rPr>
+        <w:t>Anisah</w:t>
+      </w:r>
+    </w:p>
+    <w:p>
+      <w:pPr>
+        <w:pStyle w:val="ListParagraph"/>
+        <w:numPr>
+          <w:ilvl w:val="0"/>
+          <w:numId w:val="26"/>
+        </w:numPr>
+        <w:jc w:val="both"/>
+        <w:rPr>
+          <w:rFonts w:cstheme="minorHAnsi"/>
+        </w:rPr>
+      </w:pPr>
+      <w:proofErr w:type="spellStart"/>
+      <w:r>
+        <w:rPr>
+          <w:rFonts w:eastAsia="Times New Roman" w:cstheme="minorHAnsi"/>
+          <w:sz w:val="24"/>
+          <w:szCs w:val="24"/>
+          <w:lang w:val="en-US"/>
+        </w:rPr>
+        <w:t>S</w:t>
+      </w:r>
+      <w:r>
+        <w:rPr>
+          <w:rFonts w:eastAsia="Times New Roman" w:cstheme="minorHAnsi"/>
+          <w:sz w:val="24"/>
+          <w:szCs w:val="24"/>
+          <w:lang w:val="en-US"/>
+        </w:rPr>
+        <w:t>emalam</w:t>
+      </w:r>
+      <w:proofErr w:type="spellEnd"/>
+      <w:r>
+        <w:rPr>
+          <w:rFonts w:eastAsia="Times New Roman" w:cstheme="minorHAnsi"/>
+          <w:sz w:val="24"/>
+          <w:szCs w:val="24"/>
+          <w:lang w:val="en-US"/>
+        </w:rPr>
+        <w:t xml:space="preserve"> </w:t>
+      </w:r>
+      <w:proofErr w:type="spellStart"/>
+      <w:r>
+        <w:rPr>
+          <w:rFonts w:eastAsia="Times New Roman" w:cstheme="minorHAnsi"/>
+          <w:sz w:val="24"/>
+          <w:szCs w:val="24"/>
+          <w:lang w:val="en-US"/>
+        </w:rPr>
+        <w:t>saya</w:t>
+      </w:r>
+      <w:proofErr w:type="spellEnd"/>
+      <w:r>
+        <w:rPr>
+          <w:rFonts w:eastAsia="Times New Roman" w:cstheme="minorHAnsi"/>
+          <w:sz w:val="24"/>
+          <w:szCs w:val="24"/>
+          <w:lang w:val="en-US"/>
+        </w:rPr>
+        <w:t xml:space="preserve"> </w:t>
+      </w:r>
+      <w:proofErr w:type="spellStart"/>
+      <w:r>
+        <w:rPr>
+          <w:rFonts w:eastAsia="Times New Roman" w:cstheme="minorHAnsi"/>
+          <w:sz w:val="24"/>
+          <w:szCs w:val="24"/>
+          <w:lang w:val="en-US"/>
+        </w:rPr>
+        <w:t>melakukan</w:t>
+      </w:r>
+      <w:proofErr w:type="spellEnd"/>
+      <w:r>
+        <w:rPr>
+          <w:rFonts w:eastAsia="Times New Roman" w:cstheme="minorHAnsi"/>
+          <w:sz w:val="24"/>
+          <w:szCs w:val="24"/>
+          <w:lang w:val="en-US"/>
+        </w:rPr>
+        <w:t xml:space="preserve"> edit </w:t>
+      </w:r>
+      <w:proofErr w:type="spellStart"/>
+      <w:r>
+        <w:rPr>
+          <w:rFonts w:eastAsia="Times New Roman" w:cstheme="minorHAnsi"/>
+          <w:sz w:val="24"/>
+          <w:szCs w:val="24"/>
+          <w:lang w:val="en-US"/>
+        </w:rPr>
+        <w:t>dan</w:t>
+      </w:r>
+      <w:proofErr w:type="spellEnd"/>
+      <w:r>
+        <w:rPr>
+          <w:rFonts w:eastAsia="Times New Roman" w:cstheme="minorHAnsi"/>
+          <w:sz w:val="24"/>
+          <w:szCs w:val="24"/>
+          <w:lang w:val="en-US"/>
+        </w:rPr>
+        <w:t xml:space="preserve"> </w:t>
+      </w:r>
+      <w:proofErr w:type="spellStart"/>
+      <w:r>
+        <w:rPr>
+          <w:rFonts w:eastAsia="Times New Roman" w:cstheme="minorHAnsi"/>
+          <w:sz w:val="24"/>
+          <w:szCs w:val="24"/>
+          <w:lang w:val="en-US"/>
+        </w:rPr>
+        <w:t>penambahan</w:t>
+      </w:r>
+      <w:proofErr w:type="spellEnd"/>
+      <w:r>
+        <w:rPr>
+          <w:rFonts w:eastAsia="Times New Roman" w:cstheme="minorHAnsi"/>
+          <w:sz w:val="24"/>
+          <w:szCs w:val="24"/>
+          <w:lang w:val="en-US"/>
+        </w:rPr>
+        <w:t xml:space="preserve"> </w:t>
+      </w:r>
+      <w:proofErr w:type="spellStart"/>
+      <w:r>
+        <w:rPr>
+          <w:rFonts w:eastAsia="Times New Roman" w:cstheme="minorHAnsi"/>
+          <w:sz w:val="24"/>
+          <w:szCs w:val="24"/>
+          <w:lang w:val="en-US"/>
+        </w:rPr>
+        <w:t>isi</w:t>
+      </w:r>
+      <w:proofErr w:type="spellEnd"/>
+      <w:r>
+        <w:rPr>
+          <w:rFonts w:eastAsia="Times New Roman" w:cstheme="minorHAnsi"/>
+          <w:sz w:val="24"/>
+          <w:szCs w:val="24"/>
+          <w:lang w:val="en-US"/>
+        </w:rPr>
+        <w:t xml:space="preserve"> slide.</w:t>
+      </w:r>
+    </w:p>
+    <w:p>
+      <w:pPr>
+        <w:pStyle w:val="ListParagraph"/>
+        <w:numPr>
+          <w:ilvl w:val="0"/>
+          <w:numId w:val="26"/>
+        </w:numPr>
+        <w:jc w:val="both"/>
+        <w:rPr>
+          <w:rFonts w:cstheme="minorHAnsi"/>
+        </w:rPr>
+      </w:pPr>
+      <w:proofErr w:type="spellStart"/>
+      <w:proofErr w:type="gramStart"/>
+      <w:r>
+        <w:rPr>
+          <w:rFonts w:eastAsia="Times New Roman" w:cstheme="minorHAnsi"/>
+          <w:sz w:val="24"/>
+          <w:szCs w:val="24"/>
+          <w:lang w:val="en-US"/>
+        </w:rPr>
+        <w:t>hari</w:t>
+      </w:r>
+      <w:proofErr w:type="spellEnd"/>
+      <w:proofErr w:type="gramEnd"/>
+      <w:r>
+        <w:rPr>
+          <w:rFonts w:eastAsia="Times New Roman" w:cstheme="minorHAnsi"/>
+          <w:sz w:val="24"/>
+          <w:szCs w:val="24"/>
+          <w:lang w:val="en-US"/>
+        </w:rPr>
+        <w:t xml:space="preserve"> </w:t>
+      </w:r>
+      <w:proofErr w:type="spellStart"/>
+      <w:r>
+        <w:rPr>
+          <w:rFonts w:eastAsia="Times New Roman" w:cstheme="minorHAnsi"/>
+          <w:sz w:val="24"/>
+          <w:szCs w:val="24"/>
+          <w:lang w:val="en-US"/>
+        </w:rPr>
+        <w:t>ini</w:t>
+      </w:r>
+      <w:proofErr w:type="spellEnd"/>
+      <w:r>
+        <w:rPr>
+          <w:rFonts w:eastAsia="Times New Roman" w:cstheme="minorHAnsi"/>
+          <w:sz w:val="24"/>
+          <w:szCs w:val="24"/>
+          <w:lang w:val="en-US"/>
+        </w:rPr>
+        <w:t xml:space="preserve"> </w:t>
+      </w:r>
+      <w:proofErr w:type="spellStart"/>
+      <w:r>
+        <w:rPr>
+          <w:rFonts w:eastAsia="Times New Roman" w:cstheme="minorHAnsi"/>
+          <w:sz w:val="24"/>
+          <w:szCs w:val="24"/>
+          <w:lang w:val="en-US"/>
+        </w:rPr>
+        <w:t>saya</w:t>
+      </w:r>
+      <w:proofErr w:type="spellEnd"/>
+      <w:r>
+        <w:rPr>
+          <w:rFonts w:eastAsia="Times New Roman" w:cstheme="minorHAnsi"/>
+          <w:sz w:val="24"/>
+          <w:szCs w:val="24"/>
+          <w:lang w:val="en-US"/>
+        </w:rPr>
+        <w:t xml:space="preserve"> </w:t>
+      </w:r>
+      <w:proofErr w:type="spellStart"/>
+      <w:r>
+        <w:rPr>
+          <w:rFonts w:eastAsia="Times New Roman" w:cstheme="minorHAnsi"/>
+          <w:sz w:val="24"/>
+          <w:szCs w:val="24"/>
+          <w:lang w:val="en-US"/>
+        </w:rPr>
+        <w:t>melanjutkan</w:t>
+      </w:r>
+      <w:proofErr w:type="spellEnd"/>
+      <w:r>
+        <w:rPr>
+          <w:rFonts w:eastAsia="Times New Roman" w:cstheme="minorHAnsi"/>
+          <w:sz w:val="24"/>
+          <w:szCs w:val="24"/>
+          <w:lang w:val="en-US"/>
+        </w:rPr>
+        <w:t xml:space="preserve"> </w:t>
+      </w:r>
+      <w:proofErr w:type="spellStart"/>
+      <w:r>
+        <w:rPr>
+          <w:rFonts w:eastAsia="Times New Roman" w:cstheme="minorHAnsi"/>
+          <w:sz w:val="24"/>
+          <w:szCs w:val="24"/>
+          <w:lang w:val="en-US"/>
+        </w:rPr>
+        <w:t>dan</w:t>
+      </w:r>
+      <w:proofErr w:type="spellEnd"/>
+      <w:r>
+        <w:rPr>
+          <w:rFonts w:eastAsia="Times New Roman" w:cstheme="minorHAnsi"/>
+          <w:sz w:val="24"/>
+          <w:szCs w:val="24"/>
+          <w:lang w:val="en-US"/>
+        </w:rPr>
+        <w:t xml:space="preserve"> </w:t>
+      </w:r>
+      <w:proofErr w:type="spellStart"/>
+      <w:r>
+        <w:rPr>
+          <w:rFonts w:eastAsia="Times New Roman" w:cstheme="minorHAnsi"/>
+          <w:sz w:val="24"/>
+          <w:szCs w:val="24"/>
+          <w:lang w:val="en-US"/>
+        </w:rPr>
+        <w:t>pemfixkan</w:t>
+      </w:r>
+      <w:proofErr w:type="spellEnd"/>
+      <w:r>
+        <w:rPr>
+          <w:rFonts w:eastAsia="Times New Roman" w:cstheme="minorHAnsi"/>
+          <w:sz w:val="24"/>
+          <w:szCs w:val="24"/>
+          <w:lang w:val="en-US"/>
+        </w:rPr>
+        <w:t xml:space="preserve"> </w:t>
+      </w:r>
+      <w:proofErr w:type="spellStart"/>
+      <w:r>
+        <w:rPr>
+          <w:rFonts w:eastAsia="Times New Roman" w:cstheme="minorHAnsi"/>
+          <w:sz w:val="24"/>
+          <w:szCs w:val="24"/>
+          <w:lang w:val="en-US"/>
+        </w:rPr>
+        <w:t>pembuatan</w:t>
+      </w:r>
+      <w:proofErr w:type="spellEnd"/>
+      <w:r>
+        <w:rPr>
+          <w:rFonts w:eastAsia="Times New Roman" w:cstheme="minorHAnsi"/>
+          <w:sz w:val="24"/>
+          <w:szCs w:val="24"/>
+          <w:lang w:val="en-US"/>
+        </w:rPr>
+        <w:t xml:space="preserve"> slide.</w:t>
+      </w:r>
+    </w:p>
+    <w:p>
+      <w:pPr>
+        <w:pStyle w:val="ListParagraph"/>
+        <w:numPr>
+          <w:ilvl w:val="0"/>
+          <w:numId w:val="26"/>
+        </w:numPr>
+        <w:jc w:val="both"/>
+      </w:pPr>
+      <w:r>
+        <w:t>Saya tidak ada kendala dalam mengerjakan tugas.</w:t>
+      </w:r>
+    </w:p>
+    <w:p>
+      <w:pPr>
+        <w:jc w:val="both"/>
+        <w:rPr>
+          <w:b/>
+        </w:rPr>
+      </w:pPr>
+      <w:r>
+        <w:rPr>
+          <w:b/>
+        </w:rPr>
+        <w:t>Dewi Rahmadani</w:t>
+      </w:r>
+    </w:p>
+    <w:p>
+      <w:pPr>
+        <w:pStyle w:val="ListParagraph"/>
+        <w:numPr>
+          <w:ilvl w:val="0"/>
+          <w:numId w:val="27"/>
+        </w:numPr>
+        <w:jc w:val="both"/>
+        <w:rPr>
+          <w:rStyle w:val="null"/>
+          <w:b/>
+        </w:rPr>
+      </w:pPr>
+      <w:r>
+        <w:t xml:space="preserve">Semalam </w:t>
+      </w:r>
+      <w:r>
+        <w:rPr>
+          <w:rStyle w:val="null"/>
+        </w:rPr>
+        <w:t>saya</w:t>
+      </w:r>
+      <w:r>
+        <w:rPr>
+          <w:rStyle w:val="null"/>
+          <w:lang w:val="en-US"/>
+        </w:rPr>
+        <w:t xml:space="preserve"> </w:t>
+      </w:r>
+      <w:proofErr w:type="spellStart"/>
+      <w:r>
+        <w:rPr>
+          <w:rStyle w:val="null"/>
+          <w:lang w:val="en-US"/>
+        </w:rPr>
+        <w:t>mengedit</w:t>
+      </w:r>
+      <w:proofErr w:type="spellEnd"/>
+      <w:r>
+        <w:rPr>
+          <w:rStyle w:val="null"/>
+          <w:lang w:val="en-US"/>
+        </w:rPr>
+        <w:t xml:space="preserve"> slide </w:t>
+      </w:r>
+      <w:proofErr w:type="spellStart"/>
+      <w:r>
+        <w:rPr>
+          <w:rStyle w:val="null"/>
+          <w:lang w:val="en-US"/>
+        </w:rPr>
+        <w:t>dan</w:t>
+      </w:r>
+      <w:proofErr w:type="spellEnd"/>
+      <w:r>
+        <w:rPr>
+          <w:rStyle w:val="null"/>
+          <w:lang w:val="en-US"/>
+        </w:rPr>
+        <w:t xml:space="preserve"> </w:t>
+      </w:r>
+      <w:proofErr w:type="spellStart"/>
+      <w:r>
+        <w:rPr>
+          <w:rStyle w:val="null"/>
+          <w:lang w:val="en-US"/>
+        </w:rPr>
+        <w:t>gagal</w:t>
+      </w:r>
+      <w:proofErr w:type="spellEnd"/>
+      <w:r>
+        <w:rPr>
+          <w:rStyle w:val="null"/>
+          <w:lang w:val="en-US"/>
+        </w:rPr>
+        <w:t xml:space="preserve"> </w:t>
+      </w:r>
+      <w:proofErr w:type="spellStart"/>
+      <w:r>
+        <w:rPr>
+          <w:rStyle w:val="null"/>
+          <w:lang w:val="en-US"/>
+        </w:rPr>
+        <w:t>menyelesaikan</w:t>
+      </w:r>
+      <w:proofErr w:type="spellEnd"/>
+      <w:r>
+        <w:rPr>
+          <w:rStyle w:val="null"/>
+          <w:lang w:val="en-US"/>
+        </w:rPr>
+        <w:t xml:space="preserve"> </w:t>
+      </w:r>
+      <w:proofErr w:type="spellStart"/>
+      <w:r>
+        <w:rPr>
+          <w:rStyle w:val="null"/>
+          <w:lang w:val="en-US"/>
+        </w:rPr>
+        <w:t>karena</w:t>
+      </w:r>
+      <w:proofErr w:type="spellEnd"/>
+      <w:r>
+        <w:rPr>
+          <w:rStyle w:val="null"/>
+          <w:lang w:val="en-US"/>
+        </w:rPr>
+        <w:t xml:space="preserve"> error</w:t>
+      </w:r>
+    </w:p>
+    <w:p>
+      <w:pPr>
+        <w:pStyle w:val="ListParagraph"/>
+        <w:numPr>
+          <w:ilvl w:val="0"/>
+          <w:numId w:val="27"/>
+        </w:numPr>
+        <w:jc w:val="both"/>
+        <w:rPr>
+          <w:rStyle w:val="null"/>
+        </w:rPr>
+      </w:pPr>
+      <w:r>
+        <w:rPr>
+          <w:rStyle w:val="null"/>
+        </w:rPr>
+        <w:t>Hari ini saya</w:t>
+      </w:r>
+      <w:r>
+        <w:rPr>
+          <w:rStyle w:val="null"/>
+          <w:lang w:val="en-US"/>
+        </w:rPr>
+        <w:t xml:space="preserve"> </w:t>
+      </w:r>
+      <w:proofErr w:type="spellStart"/>
+      <w:r>
+        <w:rPr>
+          <w:rStyle w:val="null"/>
+          <w:lang w:val="en-US"/>
+        </w:rPr>
+        <w:t>melanju</w:t>
+      </w:r>
+      <w:r>
+        <w:rPr>
+          <w:rStyle w:val="null"/>
+          <w:lang w:val="en-US"/>
+        </w:rPr>
+        <w:t>tkan</w:t>
+      </w:r>
+      <w:proofErr w:type="spellEnd"/>
+      <w:r>
+        <w:rPr>
+          <w:rStyle w:val="null"/>
+          <w:lang w:val="en-US"/>
+        </w:rPr>
+        <w:t xml:space="preserve"> </w:t>
+      </w:r>
+      <w:proofErr w:type="spellStart"/>
+      <w:r>
+        <w:rPr>
+          <w:rStyle w:val="null"/>
+          <w:lang w:val="en-US"/>
+        </w:rPr>
+        <w:t>dan</w:t>
+      </w:r>
+      <w:proofErr w:type="spellEnd"/>
+      <w:r>
+        <w:rPr>
+          <w:rStyle w:val="null"/>
+          <w:lang w:val="en-US"/>
+        </w:rPr>
+        <w:t xml:space="preserve"> </w:t>
+      </w:r>
+      <w:proofErr w:type="spellStart"/>
+      <w:r>
+        <w:rPr>
+          <w:rStyle w:val="null"/>
+          <w:lang w:val="en-US"/>
+        </w:rPr>
+        <w:t>menambahkan</w:t>
+      </w:r>
+      <w:proofErr w:type="spellEnd"/>
+      <w:r>
+        <w:rPr>
+          <w:rStyle w:val="null"/>
+          <w:lang w:val="en-US"/>
+        </w:rPr>
+        <w:t xml:space="preserve"> </w:t>
+      </w:r>
+      <w:proofErr w:type="spellStart"/>
+      <w:r>
+        <w:rPr>
+          <w:rStyle w:val="null"/>
+          <w:lang w:val="en-US"/>
+        </w:rPr>
+        <w:t>isi</w:t>
+      </w:r>
+      <w:proofErr w:type="spellEnd"/>
+      <w:r>
+        <w:rPr>
+          <w:rStyle w:val="null"/>
+          <w:lang w:val="en-US"/>
+        </w:rPr>
+        <w:t xml:space="preserve"> </w:t>
+      </w:r>
+      <w:proofErr w:type="spellStart"/>
+      <w:r>
+        <w:rPr>
+          <w:rStyle w:val="null"/>
+          <w:lang w:val="en-US"/>
+        </w:rPr>
+        <w:t>kedalam</w:t>
+      </w:r>
+      <w:proofErr w:type="spellEnd"/>
+      <w:r>
+        <w:rPr>
+          <w:rStyle w:val="null"/>
+          <w:lang w:val="en-US"/>
+        </w:rPr>
+        <w:t xml:space="preserve"> slide </w:t>
+      </w:r>
+    </w:p>
+    <w:p>
+      <w:pPr>
+        <w:pStyle w:val="ListParagraph"/>
+        <w:numPr>
+          <w:ilvl w:val="0"/>
+          <w:numId w:val="27"/>
+        </w:numPr>
+        <w:ind w:left="709"/>
+        <w:jc w:val="both"/>
+        <w:rPr>
+          <w:rStyle w:val="null"/>
+        </w:rPr>
+      </w:pPr>
+      <w:r>
+        <w:rPr>
+          <w:rStyle w:val="null"/>
+        </w:rPr>
+        <w:t xml:space="preserve">Saya </w:t>
+      </w:r>
+      <w:proofErr w:type="spellStart"/>
+      <w:r>
+        <w:rPr>
+          <w:rStyle w:val="null"/>
+          <w:lang w:val="en-US"/>
+        </w:rPr>
+        <w:t>tidak</w:t>
+      </w:r>
+      <w:proofErr w:type="spellEnd"/>
+      <w:r>
+        <w:rPr>
+          <w:rStyle w:val="null"/>
+          <w:lang w:val="en-US"/>
+        </w:rPr>
+        <w:t xml:space="preserve"> </w:t>
+      </w:r>
+      <w:proofErr w:type="spellStart"/>
+      <w:r>
+        <w:rPr>
+          <w:rStyle w:val="null"/>
+          <w:lang w:val="en-US"/>
+        </w:rPr>
+        <w:t>ada</w:t>
+      </w:r>
+      <w:proofErr w:type="spellEnd"/>
+      <w:r>
+        <w:rPr>
+          <w:rStyle w:val="null"/>
+          <w:lang w:val="en-US"/>
+        </w:rPr>
+        <w:t xml:space="preserve"> </w:t>
+      </w:r>
+      <w:proofErr w:type="spellStart"/>
+      <w:r>
+        <w:rPr>
+          <w:rStyle w:val="null"/>
+          <w:lang w:val="en-US"/>
+        </w:rPr>
+        <w:t>kendala</w:t>
+      </w:r>
+      <w:proofErr w:type="spellEnd"/>
+      <w:r>
+        <w:rPr>
+          <w:rStyle w:val="null"/>
+          <w:lang w:val="en-US"/>
+        </w:rPr>
+        <w:t xml:space="preserve"> </w:t>
+      </w:r>
+      <w:proofErr w:type="spellStart"/>
+      <w:r>
+        <w:rPr>
+          <w:rStyle w:val="null"/>
+          <w:lang w:val="en-US"/>
+        </w:rPr>
+        <w:t>pada</w:t>
+      </w:r>
+      <w:proofErr w:type="spellEnd"/>
+      <w:r>
+        <w:rPr>
+          <w:rStyle w:val="null"/>
+          <w:lang w:val="en-US"/>
+        </w:rPr>
+        <w:t xml:space="preserve"> </w:t>
+      </w:r>
+      <w:proofErr w:type="spellStart"/>
+      <w:r>
+        <w:rPr>
+          <w:rStyle w:val="null"/>
+          <w:lang w:val="en-US"/>
+        </w:rPr>
+        <w:t>saat</w:t>
+      </w:r>
+      <w:proofErr w:type="spellEnd"/>
+      <w:r>
+        <w:rPr>
+          <w:rStyle w:val="null"/>
+          <w:lang w:val="en-US"/>
+        </w:rPr>
+        <w:t xml:space="preserve"> </w:t>
+      </w:r>
+      <w:proofErr w:type="spellStart"/>
+      <w:r>
+        <w:rPr>
+          <w:rStyle w:val="null"/>
+          <w:lang w:val="en-US"/>
+        </w:rPr>
+        <w:t>mengerjakan</w:t>
+      </w:r>
+      <w:proofErr w:type="spellEnd"/>
+      <w:r>
+        <w:rPr>
+          <w:rStyle w:val="null"/>
+          <w:lang w:val="en-US"/>
+        </w:rPr>
+        <w:t xml:space="preserve"> </w:t>
+      </w:r>
+      <w:proofErr w:type="spellStart"/>
+      <w:r>
+        <w:rPr>
+          <w:rStyle w:val="null"/>
+          <w:lang w:val="en-US"/>
+        </w:rPr>
+        <w:t>tugas</w:t>
+      </w:r>
+      <w:proofErr w:type="spellEnd"/>
+      <w:r>
+        <w:rPr>
+          <w:rStyle w:val="null"/>
+          <w:lang w:val="en-US"/>
+        </w:rPr>
+        <w:t>.</w:t>
+      </w:r>
+    </w:p>
+    <w:p>
+      <w:pPr>
+        <w:jc w:val="both"/>
+        <w:rPr>
+          <w:b/>
+        </w:rPr>
+      </w:pPr>
+      <w:r>
+        <w:rPr>
+          <w:b/>
+        </w:rPr>
+        <w:t>Fadilla Rachmadani</w:t>
+      </w:r>
+    </w:p>
+    <w:p>
+      <w:pPr>
+        <w:pStyle w:val="ListParagraph"/>
+        <w:numPr>
+          <w:ilvl w:val="0"/>
+          <w:numId w:val="28"/>
+        </w:numPr>
+        <w:jc w:val="both"/>
+        <w:rPr>
+          <w:rStyle w:val="null"/>
+        </w:rPr>
+      </w:pPr>
+      <w:r>
+        <w:rPr>
+          <w:rStyle w:val="null"/>
+        </w:rPr>
+        <w:t>Semalam saya</w:t>
+      </w:r>
+      <w:r>
+        <w:rPr>
+          <w:rStyle w:val="null"/>
+          <w:lang w:val="en-US"/>
+        </w:rPr>
+        <w:t xml:space="preserve"> </w:t>
+      </w:r>
+      <w:proofErr w:type="spellStart"/>
+      <w:r>
+        <w:rPr>
+          <w:rStyle w:val="null"/>
+          <w:lang w:val="en-US"/>
+        </w:rPr>
+        <w:t>mengedit</w:t>
+      </w:r>
+      <w:proofErr w:type="spellEnd"/>
+      <w:r>
+        <w:rPr>
+          <w:rStyle w:val="null"/>
+          <w:lang w:val="en-US"/>
+        </w:rPr>
+        <w:t xml:space="preserve"> </w:t>
+      </w:r>
+      <w:proofErr w:type="spellStart"/>
+      <w:r>
+        <w:rPr>
+          <w:rStyle w:val="null"/>
+          <w:lang w:val="en-US"/>
+        </w:rPr>
+        <w:t>sebuah</w:t>
+      </w:r>
+      <w:proofErr w:type="spellEnd"/>
+      <w:r>
+        <w:rPr>
+          <w:rStyle w:val="null"/>
+          <w:lang w:val="en-US"/>
+        </w:rPr>
+        <w:t xml:space="preserve"> </w:t>
+      </w:r>
+      <w:proofErr w:type="spellStart"/>
+      <w:r>
+        <w:rPr>
+          <w:rStyle w:val="null"/>
+          <w:lang w:val="en-US"/>
+        </w:rPr>
+        <w:t>halaman</w:t>
+      </w:r>
+      <w:proofErr w:type="spellEnd"/>
+      <w:r>
+        <w:rPr>
+          <w:rStyle w:val="null"/>
+          <w:lang w:val="en-US"/>
+        </w:rPr>
+        <w:t xml:space="preserve"> </w:t>
+      </w:r>
+      <w:proofErr w:type="spellStart"/>
+      <w:r>
+        <w:rPr>
+          <w:rStyle w:val="null"/>
+          <w:lang w:val="en-US"/>
+        </w:rPr>
+        <w:t>awal</w:t>
+      </w:r>
+      <w:proofErr w:type="spellEnd"/>
+      <w:r>
+        <w:rPr>
+          <w:rStyle w:val="null"/>
+          <w:lang w:val="en-US"/>
+        </w:rPr>
+        <w:t xml:space="preserve"> slide </w:t>
+      </w:r>
+      <w:proofErr w:type="spellStart"/>
+      <w:r>
+        <w:rPr>
+          <w:rStyle w:val="null"/>
+          <w:lang w:val="en-US"/>
+        </w:rPr>
+        <w:t>dan</w:t>
+      </w:r>
+      <w:proofErr w:type="spellEnd"/>
+      <w:r>
+        <w:rPr>
+          <w:rStyle w:val="null"/>
+          <w:lang w:val="en-US"/>
+        </w:rPr>
+        <w:t xml:space="preserve"> </w:t>
+      </w:r>
+      <w:proofErr w:type="spellStart"/>
+      <w:r>
+        <w:rPr>
+          <w:rStyle w:val="null"/>
+          <w:lang w:val="en-US"/>
+        </w:rPr>
+        <w:t>penyelesaiannya</w:t>
+      </w:r>
+      <w:proofErr w:type="spellEnd"/>
+      <w:r>
+        <w:rPr>
+          <w:rStyle w:val="null"/>
+          <w:lang w:val="en-US"/>
+        </w:rPr>
+        <w:t xml:space="preserve"> error</w:t>
+      </w:r>
+      <w:r>
+        <w:rPr>
+          <w:rStyle w:val="null"/>
+          <w:lang w:val="en-US"/>
+        </w:rPr>
+        <w:t>.</w:t>
+      </w:r>
+    </w:p>
+    <w:p>
+      <w:pPr>
+        <w:pStyle w:val="ListParagraph"/>
+        <w:numPr>
+          <w:ilvl w:val="0"/>
+          <w:numId w:val="28"/>
+        </w:numPr>
+        <w:jc w:val="both"/>
+      </w:pPr>
+      <w:r>
+        <w:t xml:space="preserve">Hari ini </w:t>
+      </w:r>
+      <w:r>
+        <w:rPr>
+          <w:rStyle w:val="null"/>
+        </w:rPr>
+        <w:t>saya</w:t>
+      </w:r>
+      <w:r>
+        <w:rPr>
+          <w:rStyle w:val="null"/>
+          <w:lang w:val="en-US"/>
+        </w:rPr>
+        <w:t xml:space="preserve"> </w:t>
+      </w:r>
+      <w:r>
+        <w:rPr>
+          <w:rStyle w:val="null"/>
+        </w:rPr>
+        <w:t xml:space="preserve"> </w:t>
+      </w:r>
+      <w:proofErr w:type="spellStart"/>
+      <w:r>
+        <w:rPr>
+          <w:rStyle w:val="null"/>
+          <w:lang w:val="en-US"/>
+        </w:rPr>
+        <w:t>Melanjutkan</w:t>
+      </w:r>
+      <w:proofErr w:type="spellEnd"/>
+      <w:r>
+        <w:rPr>
+          <w:rStyle w:val="null"/>
+          <w:lang w:val="en-US"/>
+        </w:rPr>
+        <w:t xml:space="preserve"> </w:t>
+      </w:r>
+      <w:proofErr w:type="spellStart"/>
+      <w:r>
+        <w:rPr>
+          <w:rStyle w:val="null"/>
+          <w:lang w:val="en-US"/>
+        </w:rPr>
+        <w:t>penambahan</w:t>
+      </w:r>
+      <w:proofErr w:type="spellEnd"/>
+      <w:r>
+        <w:rPr>
+          <w:rStyle w:val="null"/>
+          <w:lang w:val="en-US"/>
+        </w:rPr>
+        <w:t xml:space="preserve"> </w:t>
+      </w:r>
+      <w:proofErr w:type="spellStart"/>
+      <w:r>
+        <w:rPr>
+          <w:rStyle w:val="null"/>
+          <w:lang w:val="en-US"/>
+        </w:rPr>
+        <w:t>isi</w:t>
+      </w:r>
+      <w:proofErr w:type="spellEnd"/>
+      <w:r>
+        <w:rPr>
+          <w:rStyle w:val="null"/>
+          <w:lang w:val="en-US"/>
+        </w:rPr>
+        <w:t xml:space="preserve"> slide.</w:t>
+      </w:r>
+    </w:p>
+    <w:p>
+      <w:pPr>
+        <w:pStyle w:val="ListParagraph"/>
+        <w:numPr>
+          <w:ilvl w:val="0"/>
+          <w:numId w:val="28"/>
+        </w:numPr>
+        <w:jc w:val="both"/>
+      </w:pPr>
+      <w:r>
+        <w:rPr>
+          <w:rStyle w:val="null"/>
+        </w:rPr>
+        <w:t>Saya  tidak ada kendala pada saat p</w:t>
+      </w:r>
+      <w:proofErr w:type="spellStart"/>
+      <w:r>
+        <w:rPr>
+          <w:rStyle w:val="null"/>
+          <w:lang w:val="en-US"/>
+        </w:rPr>
+        <w:t>ada</w:t>
+      </w:r>
+      <w:proofErr w:type="spellEnd"/>
+      <w:r>
+        <w:rPr>
+          <w:rStyle w:val="null"/>
+          <w:lang w:val="en-US"/>
+        </w:rPr>
+        <w:t xml:space="preserve"> </w:t>
+      </w:r>
+      <w:proofErr w:type="spellStart"/>
+      <w:r>
+        <w:rPr>
+          <w:rStyle w:val="null"/>
+          <w:lang w:val="en-US"/>
+        </w:rPr>
+        <w:t>saat</w:t>
+      </w:r>
+      <w:proofErr w:type="spellEnd"/>
+      <w:r>
+        <w:rPr>
+          <w:rStyle w:val="null"/>
+          <w:lang w:val="en-US"/>
+        </w:rPr>
+        <w:t xml:space="preserve"> </w:t>
+      </w:r>
+      <w:proofErr w:type="spellStart"/>
+      <w:r>
+        <w:rPr>
+          <w:rStyle w:val="null"/>
+          <w:lang w:val="en-US"/>
+        </w:rPr>
+        <w:t>pengerjaan</w:t>
+      </w:r>
+      <w:proofErr w:type="spellEnd"/>
+      <w:r>
+        <w:rPr>
+          <w:rStyle w:val="null"/>
+          <w:lang w:val="en-US"/>
+        </w:rPr>
+        <w:t xml:space="preserve"> </w:t>
+      </w:r>
+      <w:proofErr w:type="spellStart"/>
+      <w:r>
+        <w:rPr>
+          <w:rStyle w:val="null"/>
+          <w:lang w:val="en-US"/>
+        </w:rPr>
+        <w:t>tugas</w:t>
+      </w:r>
+      <w:proofErr w:type="spellEnd"/>
+      <w:r>
+        <w:rPr>
+          <w:rStyle w:val="null"/>
+          <w:lang w:val="en-US"/>
+        </w:rPr>
+        <w:t>.</w:t>
+      </w:r>
+    </w:p>
+    <w:p>
+      <w:pPr>
+        <w:jc w:val="both"/>
+        <w:rPr>
+          <w:b/>
+          <w:lang w:val="en-US"/>
+        </w:rPr>
+      </w:pPr>
+      <w:r>
+        <w:rPr>
+          <w:b/>
+        </w:rPr>
+        <w:t>Holila Hanni Gultom</w:t>
+      </w:r>
+    </w:p>
+    <w:p>
+      <w:pPr>
+        <w:pStyle w:val="ListParagraph"/>
+        <w:numPr>
+          <w:ilvl w:val="0"/>
+          <w:numId w:val="29"/>
+        </w:numPr>
+        <w:jc w:val="both"/>
+        <w:rPr>
+          <w:b/>
+        </w:rPr>
+      </w:pPr>
+      <w:r>
+        <w:t>Semalam saya</w:t>
+      </w:r>
+      <w:r>
+        <w:rPr>
+          <w:lang w:val="en-US"/>
+        </w:rPr>
+        <w:t xml:space="preserve"> </w:t>
+      </w:r>
+      <w:r>
+        <w:rPr>
+          <w:lang w:val="en-US"/>
+        </w:rPr>
+        <w:t xml:space="preserve"> </w:t>
+      </w:r>
+      <w:proofErr w:type="spellStart"/>
+      <w:r>
+        <w:rPr>
+          <w:lang w:val="en-US"/>
+        </w:rPr>
+        <w:t>mengedit</w:t>
+      </w:r>
+      <w:proofErr w:type="spellEnd"/>
+      <w:r>
+        <w:rPr>
+          <w:lang w:val="en-US"/>
+        </w:rPr>
+        <w:t xml:space="preserve"> </w:t>
+      </w:r>
+      <w:proofErr w:type="spellStart"/>
+      <w:r>
+        <w:rPr>
+          <w:lang w:val="en-US"/>
+        </w:rPr>
+        <w:t>isi</w:t>
+      </w:r>
+      <w:proofErr w:type="spellEnd"/>
+      <w:r>
+        <w:rPr>
+          <w:lang w:val="en-US"/>
+        </w:rPr>
+        <w:t xml:space="preserve"> </w:t>
+      </w:r>
+      <w:r>
+        <w:rPr>
+          <w:lang w:val="en-US"/>
+        </w:rPr>
+        <w:t xml:space="preserve">slide yang </w:t>
+      </w:r>
+      <w:proofErr w:type="spellStart"/>
+      <w:r>
+        <w:rPr>
+          <w:lang w:val="en-US"/>
+        </w:rPr>
+        <w:t>berisi</w:t>
+      </w:r>
+      <w:proofErr w:type="spellEnd"/>
+      <w:r>
+        <w:t xml:space="preserve"> Dampak Negatif Sampah</w:t>
+      </w:r>
+      <w:r>
+        <w:rPr>
+          <w:lang w:val="en-US"/>
+        </w:rPr>
+        <w:t xml:space="preserve"> </w:t>
+      </w:r>
+    </w:p>
+    <w:p>
+      <w:pPr>
+        <w:pStyle w:val="ListParagraph"/>
+        <w:numPr>
+          <w:ilvl w:val="0"/>
+          <w:numId w:val="29"/>
+        </w:numPr>
+        <w:jc w:val="both"/>
+      </w:pPr>
+      <w:r>
+        <w:t xml:space="preserve">Hari ini saya  </w:t>
+      </w:r>
+      <w:proofErr w:type="spellStart"/>
+      <w:r>
+        <w:rPr>
+          <w:lang w:val="en-US"/>
+        </w:rPr>
+        <w:t>menambahkan</w:t>
+      </w:r>
+      <w:proofErr w:type="spellEnd"/>
+      <w:r>
+        <w:rPr>
+          <w:lang w:val="en-US"/>
+        </w:rPr>
+        <w:t xml:space="preserve"> </w:t>
+      </w:r>
+      <w:proofErr w:type="spellStart"/>
+      <w:r>
+        <w:rPr>
+          <w:lang w:val="en-US"/>
+        </w:rPr>
+        <w:t>konten</w:t>
+      </w:r>
+      <w:proofErr w:type="spellEnd"/>
+      <w:r>
+        <w:rPr>
+          <w:lang w:val="en-US"/>
+        </w:rPr>
+        <w:t xml:space="preserve"> </w:t>
+      </w:r>
+      <w:proofErr w:type="spellStart"/>
+      <w:r>
+        <w:rPr>
+          <w:lang w:val="en-US"/>
+        </w:rPr>
+        <w:t>kedalam</w:t>
+      </w:r>
+      <w:proofErr w:type="spellEnd"/>
+      <w:r>
+        <w:rPr>
+          <w:lang w:val="en-US"/>
+        </w:rPr>
+        <w:t xml:space="preserve"> slide .</w:t>
+      </w:r>
+    </w:p>
+    <w:p>
+      <w:pPr>
+        <w:pStyle w:val="ListParagraph"/>
+        <w:numPr>
+          <w:ilvl w:val="0"/>
+          <w:numId w:val="29"/>
+        </w:numPr>
+        <w:jc w:val="both"/>
+        <w:rPr>
+          <w:rStyle w:val="null"/>
+        </w:rPr>
+      </w:pPr>
+      <w:r>
+        <w:rPr>
+          <w:rStyle w:val="null"/>
+        </w:rPr>
+        <w:t xml:space="preserve">Saya  </w:t>
+      </w:r>
+      <w:proofErr w:type="spellStart"/>
+      <w:r>
+        <w:rPr>
+          <w:rStyle w:val="null"/>
+          <w:lang w:val="en-US"/>
+        </w:rPr>
+        <w:t>tidak</w:t>
+      </w:r>
+      <w:proofErr w:type="spellEnd"/>
+      <w:r>
+        <w:rPr>
+          <w:rStyle w:val="null"/>
+          <w:lang w:val="en-US"/>
+        </w:rPr>
+        <w:t xml:space="preserve"> </w:t>
+      </w:r>
+      <w:proofErr w:type="spellStart"/>
+      <w:r>
+        <w:rPr>
+          <w:rStyle w:val="null"/>
+          <w:lang w:val="en-US"/>
+        </w:rPr>
+        <w:t>ada</w:t>
+      </w:r>
+      <w:proofErr w:type="spellEnd"/>
+      <w:r>
+        <w:rPr>
+          <w:rStyle w:val="null"/>
+          <w:lang w:val="en-US"/>
+        </w:rPr>
+        <w:t xml:space="preserve"> </w:t>
+      </w:r>
+      <w:proofErr w:type="spellStart"/>
+      <w:r>
+        <w:rPr>
+          <w:rStyle w:val="null"/>
+          <w:lang w:val="en-US"/>
+        </w:rPr>
+        <w:t>kendala</w:t>
+      </w:r>
+      <w:proofErr w:type="spellEnd"/>
+      <w:r>
+        <w:rPr>
+          <w:rStyle w:val="null"/>
+          <w:lang w:val="en-US"/>
+        </w:rPr>
+        <w:t xml:space="preserve"> </w:t>
+      </w:r>
+      <w:proofErr w:type="spellStart"/>
+      <w:r>
+        <w:rPr>
+          <w:rStyle w:val="null"/>
+          <w:lang w:val="en-US"/>
+        </w:rPr>
+        <w:t>dalam</w:t>
+      </w:r>
+      <w:proofErr w:type="spellEnd"/>
+      <w:r>
+        <w:rPr>
+          <w:rStyle w:val="null"/>
+          <w:lang w:val="en-US"/>
+        </w:rPr>
+        <w:t xml:space="preserve"> </w:t>
+      </w:r>
+      <w:proofErr w:type="spellStart"/>
+      <w:r>
+        <w:rPr>
+          <w:rStyle w:val="null"/>
+          <w:lang w:val="en-US"/>
+        </w:rPr>
+        <w:t>pengerjaan</w:t>
+      </w:r>
+      <w:proofErr w:type="spellEnd"/>
+      <w:r>
+        <w:rPr>
+          <w:rStyle w:val="null"/>
+          <w:lang w:val="en-US"/>
+        </w:rPr>
+        <w:t xml:space="preserve"> </w:t>
+      </w:r>
+      <w:proofErr w:type="spellStart"/>
+      <w:r>
+        <w:rPr>
+          <w:rStyle w:val="null"/>
+          <w:lang w:val="en-US"/>
+        </w:rPr>
+        <w:t>tugas</w:t>
+      </w:r>
+      <w:proofErr w:type="spellEnd"/>
+      <w:r>
+        <w:rPr>
+          <w:rStyle w:val="null"/>
+          <w:lang w:val="en-US"/>
+        </w:rPr>
+        <w:t xml:space="preserve"> .</w:t>
+      </w:r>
+    </w:p>
+    <w:p>
+      <w:pPr>
+        <w:pStyle w:val="ListParagraph"/>
+        <w:jc w:val="both"/>
+        <w:rPr>
+          <w:rStyle w:val="null"/>
+        </w:rPr>
+      </w:pPr>
+    </w:p>
+    <w:p>
+      <w:pPr>
+        <w:jc w:val="both"/>
+        <w:rPr>
+          <w:rStyle w:val="null"/>
+          <w:lang w:val="en-US"/>
+        </w:rPr>
+      </w:pPr>
+      <w:bookmarkStart w:id="0" w:name="_GoBack"/>
+      <w:bookmarkEnd w:id="0"/>
+    </w:p>
+    <w:p>
+      <w:pPr>
         <w:ind w:left="360"/>
+        <w:rPr>
+          <w:lang w:val="en-US"/>
+        </w:rPr>
       </w:pPr>
     </w:p>
     <w:sectPr>
@@ -4143,6 +5541,95 @@
 <file path=word/numbering.xml><?xml version="1.0" encoding="utf-8"?>
 <w:numbering xmlns:wpc="http://schemas.microsoft.com/office/word/2010/wordprocessingCanvas" xmlns:mc="http://schemas.openxmlformats.org/markup-compatibility/2006" xmlns:o="urn:schemas-microsoft-com:office:office" xmlns:r="http://schemas.openxmlformats.org/officeDocument/2006/relationships" xmlns:m="http://schemas.openxmlformats.org/officeDocument/2006/math" xmlns:v="urn:schemas-microsoft-com:vml" xmlns:wp14="http://schemas.microsoft.com/office/word/2010/wordprocessingDrawing" xmlns:wp="http://schemas.openxmlformats.org/drawingml/2006/wordprocessingDrawing" xmlns:w10="urn:schemas-microsoft-com:office:word" xmlns:w="http://schemas.openxmlformats.org/wordprocessingml/2006/main" xmlns:w14="http://schemas.microsoft.com/office/word/2010/wordml" xmlns:wpg="http://schemas.microsoft.com/office/word/2010/wordprocessingGroup" xmlns:wpi="http://schemas.microsoft.com/office/word/2010/wordprocessingInk" xmlns:wne="http://schemas.microsoft.com/office/word/2006/wordml" xmlns:wps="http://schemas.microsoft.com/office/word/2010/wordprocessingShape" mc:Ignorable="w14 wp14">
   <w:abstractNum w:abstractNumId="0">
+    <w:nsid w:val="07FE3A23"/>
+    <w:multiLevelType w:val="hybridMultilevel"/>
+    <w:tmpl w:val="E570C01C"/>
+    <w:lvl w:ilvl="0" w:tplc="0409000F">
+      <w:start w:val="1"/>
+      <w:numFmt w:val="decimal"/>
+      <w:lvlText w:val="%1."/>
+      <w:lvlJc w:val="left"/>
+      <w:pPr>
+        <w:ind w:left="720" w:hanging="360"/>
+      </w:pPr>
+      <w:rPr>
+        <w:rFonts w:hint="default"/>
+      </w:rPr>
+    </w:lvl>
+    <w:lvl w:ilvl="1" w:tplc="04090019" w:tentative="1">
+      <w:start w:val="1"/>
+      <w:numFmt w:val="lowerLetter"/>
+      <w:lvlText w:val="%2."/>
+      <w:lvlJc w:val="left"/>
+      <w:pPr>
+        <w:ind w:left="1440" w:hanging="360"/>
+      </w:pPr>
+    </w:lvl>
+    <w:lvl w:ilvl="2" w:tplc="0409001B" w:tentative="1">
+      <w:start w:val="1"/>
+      <w:numFmt w:val="lowerRoman"/>
+      <w:lvlText w:val="%3."/>
+      <w:lvlJc w:val="right"/>
+      <w:pPr>
+        <w:ind w:left="2160" w:hanging="180"/>
+      </w:pPr>
+    </w:lvl>
+    <w:lvl w:ilvl="3" w:tplc="0409000F" w:tentative="1">
+      <w:start w:val="1"/>
+      <w:numFmt w:val="decimal"/>
+      <w:lvlText w:val="%4."/>
+      <w:lvlJc w:val="left"/>
+      <w:pPr>
+        <w:ind w:left="2880" w:hanging="360"/>
+      </w:pPr>
+    </w:lvl>
+    <w:lvl w:ilvl="4" w:tplc="04090019" w:tentative="1">
+      <w:start w:val="1"/>
+      <w:numFmt w:val="lowerLetter"/>
+      <w:lvlText w:val="%5."/>
+      <w:lvlJc w:val="left"/>
+      <w:pPr>
+        <w:ind w:left="3600" w:hanging="360"/>
+      </w:pPr>
+    </w:lvl>
+    <w:lvl w:ilvl="5" w:tplc="0409001B" w:tentative="1">
+      <w:start w:val="1"/>
+      <w:numFmt w:val="lowerRoman"/>
+      <w:lvlText w:val="%6."/>
+      <w:lvlJc w:val="right"/>
+      <w:pPr>
+        <w:ind w:left="4320" w:hanging="180"/>
+      </w:pPr>
+    </w:lvl>
+    <w:lvl w:ilvl="6" w:tplc="0409000F" w:tentative="1">
+      <w:start w:val="1"/>
+      <w:numFmt w:val="decimal"/>
+      <w:lvlText w:val="%7."/>
+      <w:lvlJc w:val="left"/>
+      <w:pPr>
+        <w:ind w:left="5040" w:hanging="360"/>
+      </w:pPr>
+    </w:lvl>
+    <w:lvl w:ilvl="7" w:tplc="04090019" w:tentative="1">
+      <w:start w:val="1"/>
+      <w:numFmt w:val="lowerLetter"/>
+      <w:lvlText w:val="%8."/>
+      <w:lvlJc w:val="left"/>
+      <w:pPr>
+        <w:ind w:left="5760" w:hanging="360"/>
+      </w:pPr>
+    </w:lvl>
+    <w:lvl w:ilvl="8" w:tplc="0409001B" w:tentative="1">
+      <w:start w:val="1"/>
+      <w:numFmt w:val="lowerRoman"/>
+      <w:lvlText w:val="%9."/>
+      <w:lvlJc w:val="right"/>
+      <w:pPr>
+        <w:ind w:left="6480" w:hanging="180"/>
+      </w:pPr>
+    </w:lvl>
+  </w:abstractNum>
+  <w:abstractNum w:abstractNumId="1">
     <w:nsid w:val="09802D00"/>
     <w:multiLevelType w:val="hybridMultilevel"/>
     <w:tmpl w:val="4712D85A"/>
@@ -4231,7 +5718,97 @@
       </w:pPr>
     </w:lvl>
   </w:abstractNum>
-  <w:abstractNum w:abstractNumId="1">
+  <w:abstractNum w:abstractNumId="2">
+    <w:nsid w:val="12655731"/>
+    <w:multiLevelType w:val="hybridMultilevel"/>
+    <w:tmpl w:val="7096C582"/>
+    <w:lvl w:ilvl="0" w:tplc="0409000F">
+      <w:start w:val="1"/>
+      <w:numFmt w:val="decimal"/>
+      <w:lvlText w:val="%1."/>
+      <w:lvlJc w:val="left"/>
+      <w:pPr>
+        <w:ind w:left="720" w:hanging="360"/>
+      </w:pPr>
+      <w:rPr>
+        <w:rFonts w:hint="default"/>
+        <w:b w:val="0"/>
+      </w:rPr>
+    </w:lvl>
+    <w:lvl w:ilvl="1" w:tplc="04090019" w:tentative="1">
+      <w:start w:val="1"/>
+      <w:numFmt w:val="lowerLetter"/>
+      <w:lvlText w:val="%2."/>
+      <w:lvlJc w:val="left"/>
+      <w:pPr>
+        <w:ind w:left="1440" w:hanging="360"/>
+      </w:pPr>
+    </w:lvl>
+    <w:lvl w:ilvl="2" w:tplc="0409001B" w:tentative="1">
+      <w:start w:val="1"/>
+      <w:numFmt w:val="lowerRoman"/>
+      <w:lvlText w:val="%3."/>
+      <w:lvlJc w:val="right"/>
+      <w:pPr>
+        <w:ind w:left="2160" w:hanging="180"/>
+      </w:pPr>
+    </w:lvl>
+    <w:lvl w:ilvl="3" w:tplc="0409000F" w:tentative="1">
+      <w:start w:val="1"/>
+      <w:numFmt w:val="decimal"/>
+      <w:lvlText w:val="%4."/>
+      <w:lvlJc w:val="left"/>
+      <w:pPr>
+        <w:ind w:left="2880" w:hanging="360"/>
+      </w:pPr>
+    </w:lvl>
+    <w:lvl w:ilvl="4" w:tplc="04090019" w:tentative="1">
+      <w:start w:val="1"/>
+      <w:numFmt w:val="lowerLetter"/>
+      <w:lvlText w:val="%5."/>
+      <w:lvlJc w:val="left"/>
+      <w:pPr>
+        <w:ind w:left="3600" w:hanging="360"/>
+      </w:pPr>
+    </w:lvl>
+    <w:lvl w:ilvl="5" w:tplc="0409001B" w:tentative="1">
+      <w:start w:val="1"/>
+      <w:numFmt w:val="lowerRoman"/>
+      <w:lvlText w:val="%6."/>
+      <w:lvlJc w:val="right"/>
+      <w:pPr>
+        <w:ind w:left="4320" w:hanging="180"/>
+      </w:pPr>
+    </w:lvl>
+    <w:lvl w:ilvl="6" w:tplc="0409000F" w:tentative="1">
+      <w:start w:val="1"/>
+      <w:numFmt w:val="decimal"/>
+      <w:lvlText w:val="%7."/>
+      <w:lvlJc w:val="left"/>
+      <w:pPr>
+        <w:ind w:left="5040" w:hanging="360"/>
+      </w:pPr>
+    </w:lvl>
+    <w:lvl w:ilvl="7" w:tplc="04090019" w:tentative="1">
+      <w:start w:val="1"/>
+      <w:numFmt w:val="lowerLetter"/>
+      <w:lvlText w:val="%8."/>
+      <w:lvlJc w:val="left"/>
+      <w:pPr>
+        <w:ind w:left="5760" w:hanging="360"/>
+      </w:pPr>
+    </w:lvl>
+    <w:lvl w:ilvl="8" w:tplc="0409001B" w:tentative="1">
+      <w:start w:val="1"/>
+      <w:numFmt w:val="lowerRoman"/>
+      <w:lvlText w:val="%9."/>
+      <w:lvlJc w:val="right"/>
+      <w:pPr>
+        <w:ind w:left="6480" w:hanging="180"/>
+      </w:pPr>
+    </w:lvl>
+  </w:abstractNum>
+  <w:abstractNum w:abstractNumId="3">
     <w:nsid w:val="12FF03A4"/>
     <w:multiLevelType w:val="hybridMultilevel"/>
     <w:tmpl w:val="C39CE520"/>
@@ -4320,7 +5897,7 @@
       </w:pPr>
     </w:lvl>
   </w:abstractNum>
-  <w:abstractNum w:abstractNumId="2">
+  <w:abstractNum w:abstractNumId="4">
     <w:nsid w:val="23541637"/>
     <w:multiLevelType w:val="hybridMultilevel"/>
     <w:tmpl w:val="8DA6A02A"/>
@@ -4409,7 +5986,7 @@
       </w:pPr>
     </w:lvl>
   </w:abstractNum>
-  <w:abstractNum w:abstractNumId="3">
+  <w:abstractNum w:abstractNumId="5">
     <w:nsid w:val="25974A66"/>
     <w:multiLevelType w:val="hybridMultilevel"/>
     <w:tmpl w:val="60DA0CAC"/>
@@ -4498,7 +6075,7 @@
       </w:pPr>
     </w:lvl>
   </w:abstractNum>
-  <w:abstractNum w:abstractNumId="4">
+  <w:abstractNum w:abstractNumId="6">
     <w:nsid w:val="27E07CCB"/>
     <w:multiLevelType w:val="hybridMultilevel"/>
     <w:tmpl w:val="4986FDAC"/>
@@ -4587,7 +6164,7 @@
       </w:pPr>
     </w:lvl>
   </w:abstractNum>
-  <w:abstractNum w:abstractNumId="5">
+  <w:abstractNum w:abstractNumId="7">
     <w:nsid w:val="2B260016"/>
     <w:multiLevelType w:val="hybridMultilevel"/>
     <w:tmpl w:val="AE48776A"/>
@@ -4676,7 +6253,7 @@
       </w:pPr>
     </w:lvl>
   </w:abstractNum>
-  <w:abstractNum w:abstractNumId="6">
+  <w:abstractNum w:abstractNumId="8">
     <w:nsid w:val="31583C38"/>
     <w:multiLevelType w:val="hybridMultilevel"/>
     <w:tmpl w:val="43241A78"/>
@@ -4765,7 +6342,7 @@
       </w:pPr>
     </w:lvl>
   </w:abstractNum>
-  <w:abstractNum w:abstractNumId="7">
+  <w:abstractNum w:abstractNumId="9">
     <w:nsid w:val="38A146F7"/>
     <w:multiLevelType w:val="hybridMultilevel"/>
     <w:tmpl w:val="05B2B77E"/>
@@ -4854,7 +6431,7 @@
       </w:pPr>
     </w:lvl>
   </w:abstractNum>
-  <w:abstractNum w:abstractNumId="8">
+  <w:abstractNum w:abstractNumId="10">
     <w:nsid w:val="38DF0FDA"/>
     <w:multiLevelType w:val="hybridMultilevel"/>
     <w:tmpl w:val="9D5EBACC"/>
@@ -4943,7 +6520,7 @@
       </w:pPr>
     </w:lvl>
   </w:abstractNum>
-  <w:abstractNum w:abstractNumId="9">
+  <w:abstractNum w:abstractNumId="11">
     <w:nsid w:val="42947CFE"/>
     <w:multiLevelType w:val="hybridMultilevel"/>
     <w:tmpl w:val="5B427426"/>
@@ -5032,7 +6609,7 @@
       </w:pPr>
     </w:lvl>
   </w:abstractNum>
-  <w:abstractNum w:abstractNumId="10">
+  <w:abstractNum w:abstractNumId="12">
     <w:nsid w:val="44250C83"/>
     <w:multiLevelType w:val="hybridMultilevel"/>
     <w:tmpl w:val="203E6E76"/>
@@ -5121,7 +6698,7 @@
       </w:pPr>
     </w:lvl>
   </w:abstractNum>
-  <w:abstractNum w:abstractNumId="11">
+  <w:abstractNum w:abstractNumId="13">
     <w:nsid w:val="47AA0407"/>
     <w:multiLevelType w:val="hybridMultilevel"/>
     <w:tmpl w:val="A3FA5B28"/>
@@ -5210,7 +6787,7 @@
       </w:pPr>
     </w:lvl>
   </w:abstractNum>
-  <w:abstractNum w:abstractNumId="12">
+  <w:abstractNum w:abstractNumId="14">
     <w:nsid w:val="4D1D0A49"/>
     <w:multiLevelType w:val="hybridMultilevel"/>
     <w:tmpl w:val="CF4089FC"/>
@@ -5299,7 +6876,97 @@
       </w:pPr>
     </w:lvl>
   </w:abstractNum>
-  <w:abstractNum w:abstractNumId="13">
+  <w:abstractNum w:abstractNumId="15">
+    <w:nsid w:val="4EAB3D55"/>
+    <w:multiLevelType w:val="hybridMultilevel"/>
+    <w:tmpl w:val="178A5780"/>
+    <w:lvl w:ilvl="0" w:tplc="0409000F">
+      <w:start w:val="1"/>
+      <w:numFmt w:val="decimal"/>
+      <w:lvlText w:val="%1."/>
+      <w:lvlJc w:val="left"/>
+      <w:pPr>
+        <w:ind w:left="720" w:hanging="360"/>
+      </w:pPr>
+      <w:rPr>
+        <w:rFonts w:hint="default"/>
+        <w:b w:val="0"/>
+      </w:rPr>
+    </w:lvl>
+    <w:lvl w:ilvl="1" w:tplc="04090019" w:tentative="1">
+      <w:start w:val="1"/>
+      <w:numFmt w:val="lowerLetter"/>
+      <w:lvlText w:val="%2."/>
+      <w:lvlJc w:val="left"/>
+      <w:pPr>
+        <w:ind w:left="1440" w:hanging="360"/>
+      </w:pPr>
+    </w:lvl>
+    <w:lvl w:ilvl="2" w:tplc="0409001B" w:tentative="1">
+      <w:start w:val="1"/>
+      <w:numFmt w:val="lowerRoman"/>
+      <w:lvlText w:val="%3."/>
+      <w:lvlJc w:val="right"/>
+      <w:pPr>
+        <w:ind w:left="2160" w:hanging="180"/>
+      </w:pPr>
+    </w:lvl>
+    <w:lvl w:ilvl="3" w:tplc="0409000F" w:tentative="1">
+      <w:start w:val="1"/>
+      <w:numFmt w:val="decimal"/>
+      <w:lvlText w:val="%4."/>
+      <w:lvlJc w:val="left"/>
+      <w:pPr>
+        <w:ind w:left="2880" w:hanging="360"/>
+      </w:pPr>
+    </w:lvl>
+    <w:lvl w:ilvl="4" w:tplc="04090019" w:tentative="1">
+      <w:start w:val="1"/>
+      <w:numFmt w:val="lowerLetter"/>
+      <w:lvlText w:val="%5."/>
+      <w:lvlJc w:val="left"/>
+      <w:pPr>
+        <w:ind w:left="3600" w:hanging="360"/>
+      </w:pPr>
+    </w:lvl>
+    <w:lvl w:ilvl="5" w:tplc="0409001B" w:tentative="1">
+      <w:start w:val="1"/>
+      <w:numFmt w:val="lowerRoman"/>
+      <w:lvlText w:val="%6."/>
+      <w:lvlJc w:val="right"/>
+      <w:pPr>
+        <w:ind w:left="4320" w:hanging="180"/>
+      </w:pPr>
+    </w:lvl>
+    <w:lvl w:ilvl="6" w:tplc="0409000F" w:tentative="1">
+      <w:start w:val="1"/>
+      <w:numFmt w:val="decimal"/>
+      <w:lvlText w:val="%7."/>
+      <w:lvlJc w:val="left"/>
+      <w:pPr>
+        <w:ind w:left="5040" w:hanging="360"/>
+      </w:pPr>
+    </w:lvl>
+    <w:lvl w:ilvl="7" w:tplc="04090019" w:tentative="1">
+      <w:start w:val="1"/>
+      <w:numFmt w:val="lowerLetter"/>
+      <w:lvlText w:val="%8."/>
+      <w:lvlJc w:val="left"/>
+      <w:pPr>
+        <w:ind w:left="5760" w:hanging="360"/>
+      </w:pPr>
+    </w:lvl>
+    <w:lvl w:ilvl="8" w:tplc="0409001B" w:tentative="1">
+      <w:start w:val="1"/>
+      <w:numFmt w:val="lowerRoman"/>
+      <w:lvlText w:val="%9."/>
+      <w:lvlJc w:val="right"/>
+      <w:pPr>
+        <w:ind w:left="6480" w:hanging="180"/>
+      </w:pPr>
+    </w:lvl>
+  </w:abstractNum>
+  <w:abstractNum w:abstractNumId="16">
     <w:nsid w:val="4F896FE7"/>
     <w:multiLevelType w:val="hybridMultilevel"/>
     <w:tmpl w:val="D89A2760"/>
@@ -5388,7 +7055,7 @@
       </w:pPr>
     </w:lvl>
   </w:abstractNum>
-  <w:abstractNum w:abstractNumId="14">
+  <w:abstractNum w:abstractNumId="17">
     <w:nsid w:val="517C5352"/>
     <w:multiLevelType w:val="hybridMultilevel"/>
     <w:tmpl w:val="8DA6A02A"/>
@@ -5477,7 +7144,7 @@
       </w:pPr>
     </w:lvl>
   </w:abstractNum>
-  <w:abstractNum w:abstractNumId="15">
+  <w:abstractNum w:abstractNumId="18">
     <w:nsid w:val="565F4EEC"/>
     <w:multiLevelType w:val="hybridMultilevel"/>
     <w:tmpl w:val="F47A9BDE"/>
@@ -5566,7 +7233,96 @@
       </w:pPr>
     </w:lvl>
   </w:abstractNum>
-  <w:abstractNum w:abstractNumId="16">
+  <w:abstractNum w:abstractNumId="19">
+    <w:nsid w:val="589C11EB"/>
+    <w:multiLevelType w:val="hybridMultilevel"/>
+    <w:tmpl w:val="3D3ED430"/>
+    <w:lvl w:ilvl="0" w:tplc="0409000F">
+      <w:start w:val="1"/>
+      <w:numFmt w:val="decimal"/>
+      <w:lvlText w:val="%1."/>
+      <w:lvlJc w:val="left"/>
+      <w:pPr>
+        <w:ind w:left="720" w:hanging="360"/>
+      </w:pPr>
+      <w:rPr>
+        <w:rFonts w:hint="default"/>
+      </w:rPr>
+    </w:lvl>
+    <w:lvl w:ilvl="1" w:tplc="04090019" w:tentative="1">
+      <w:start w:val="1"/>
+      <w:numFmt w:val="lowerLetter"/>
+      <w:lvlText w:val="%2."/>
+      <w:lvlJc w:val="left"/>
+      <w:pPr>
+        <w:ind w:left="1440" w:hanging="360"/>
+      </w:pPr>
+    </w:lvl>
+    <w:lvl w:ilvl="2" w:tplc="0409001B" w:tentative="1">
+      <w:start w:val="1"/>
+      <w:numFmt w:val="lowerRoman"/>
+      <w:lvlText w:val="%3."/>
+      <w:lvlJc w:val="right"/>
+      <w:pPr>
+        <w:ind w:left="2160" w:hanging="180"/>
+      </w:pPr>
+    </w:lvl>
+    <w:lvl w:ilvl="3" w:tplc="0409000F" w:tentative="1">
+      <w:start w:val="1"/>
+      <w:numFmt w:val="decimal"/>
+      <w:lvlText w:val="%4."/>
+      <w:lvlJc w:val="left"/>
+      <w:pPr>
+        <w:ind w:left="2880" w:hanging="360"/>
+      </w:pPr>
+    </w:lvl>
+    <w:lvl w:ilvl="4" w:tplc="04090019" w:tentative="1">
+      <w:start w:val="1"/>
+      <w:numFmt w:val="lowerLetter"/>
+      <w:lvlText w:val="%5."/>
+      <w:lvlJc w:val="left"/>
+      <w:pPr>
+        <w:ind w:left="3600" w:hanging="360"/>
+      </w:pPr>
+    </w:lvl>
+    <w:lvl w:ilvl="5" w:tplc="0409001B" w:tentative="1">
+      <w:start w:val="1"/>
+      <w:numFmt w:val="lowerRoman"/>
+      <w:lvlText w:val="%6."/>
+      <w:lvlJc w:val="right"/>
+      <w:pPr>
+        <w:ind w:left="4320" w:hanging="180"/>
+      </w:pPr>
+    </w:lvl>
+    <w:lvl w:ilvl="6" w:tplc="0409000F" w:tentative="1">
+      <w:start w:val="1"/>
+      <w:numFmt w:val="decimal"/>
+      <w:lvlText w:val="%7."/>
+      <w:lvlJc w:val="left"/>
+      <w:pPr>
+        <w:ind w:left="5040" w:hanging="360"/>
+      </w:pPr>
+    </w:lvl>
+    <w:lvl w:ilvl="7" w:tplc="04090019" w:tentative="1">
+      <w:start w:val="1"/>
+      <w:numFmt w:val="lowerLetter"/>
+      <w:lvlText w:val="%8."/>
+      <w:lvlJc w:val="left"/>
+      <w:pPr>
+        <w:ind w:left="5760" w:hanging="360"/>
+      </w:pPr>
+    </w:lvl>
+    <w:lvl w:ilvl="8" w:tplc="0409001B" w:tentative="1">
+      <w:start w:val="1"/>
+      <w:numFmt w:val="lowerRoman"/>
+      <w:lvlText w:val="%9."/>
+      <w:lvlJc w:val="right"/>
+      <w:pPr>
+        <w:ind w:left="6480" w:hanging="180"/>
+      </w:pPr>
+    </w:lvl>
+  </w:abstractNum>
+  <w:abstractNum w:abstractNumId="20">
     <w:nsid w:val="5D21009E"/>
     <w:multiLevelType w:val="hybridMultilevel"/>
     <w:tmpl w:val="7626099A"/>
@@ -5656,20 +7412,22 @@
       </w:pPr>
     </w:lvl>
   </w:abstractNum>
-  <w:abstractNum w:abstractNumId="17">
+  <w:abstractNum w:abstractNumId="21">
     <w:nsid w:val="5E064C19"/>
     <w:multiLevelType w:val="hybridMultilevel"/>
-    <w:tmpl w:val="46DAA6A8"/>
-    <w:lvl w:ilvl="0" w:tplc="08FCF464">
+    <w:tmpl w:val="31F25F30"/>
+    <w:lvl w:ilvl="0" w:tplc="52CE1B60">
       <w:start w:val="1"/>
       <w:numFmt w:val="decimal"/>
       <w:lvlText w:val="%1."/>
       <w:lvlJc w:val="left"/>
       <w:pPr>
-        <w:ind w:left="1080" w:hanging="360"/>
+        <w:ind w:left="720" w:hanging="360"/>
       </w:pPr>
       <w:rPr>
         <w:rFonts w:asciiTheme="minorHAnsi" w:eastAsiaTheme="minorHAnsi" w:hAnsiTheme="minorHAnsi" w:cstheme="minorBidi"/>
+        <w:b w:val="0"/>
+        <w:i w:val="0"/>
       </w:rPr>
     </w:lvl>
     <w:lvl w:ilvl="1" w:tplc="04090019" w:tentative="1">
@@ -5678,7 +7436,7 @@
       <w:lvlText w:val="%2."/>
       <w:lvlJc w:val="left"/>
       <w:pPr>
-        <w:ind w:left="1800" w:hanging="360"/>
+        <w:ind w:left="1440" w:hanging="360"/>
       </w:pPr>
     </w:lvl>
     <w:lvl w:ilvl="2" w:tplc="0409001B" w:tentative="1">
@@ -5687,7 +7445,7 @@
       <w:lvlText w:val="%3."/>
       <w:lvlJc w:val="right"/>
       <w:pPr>
-        <w:ind w:left="2520" w:hanging="180"/>
+        <w:ind w:left="2160" w:hanging="180"/>
       </w:pPr>
     </w:lvl>
     <w:lvl w:ilvl="3" w:tplc="0409000F" w:tentative="1">
@@ -5696,7 +7454,7 @@
       <w:lvlText w:val="%4."/>
       <w:lvlJc w:val="left"/>
       <w:pPr>
-        <w:ind w:left="3240" w:hanging="360"/>
+        <w:ind w:left="2880" w:hanging="360"/>
       </w:pPr>
     </w:lvl>
     <w:lvl w:ilvl="4" w:tplc="04090019" w:tentative="1">
@@ -5705,7 +7463,7 @@
       <w:lvlText w:val="%5."/>
       <w:lvlJc w:val="left"/>
       <w:pPr>
-        <w:ind w:left="3960" w:hanging="360"/>
+        <w:ind w:left="3600" w:hanging="360"/>
       </w:pPr>
     </w:lvl>
     <w:lvl w:ilvl="5" w:tplc="0409001B" w:tentative="1">
@@ -5714,7 +7472,7 @@
       <w:lvlText w:val="%6."/>
       <w:lvlJc w:val="right"/>
       <w:pPr>
-        <w:ind w:left="4680" w:hanging="180"/>
+        <w:ind w:left="4320" w:hanging="180"/>
       </w:pPr>
     </w:lvl>
     <w:lvl w:ilvl="6" w:tplc="0409000F" w:tentative="1">
@@ -5723,7 +7481,7 @@
       <w:lvlText w:val="%7."/>
       <w:lvlJc w:val="left"/>
       <w:pPr>
-        <w:ind w:left="5400" w:hanging="360"/>
+        <w:ind w:left="5040" w:hanging="360"/>
       </w:pPr>
     </w:lvl>
     <w:lvl w:ilvl="7" w:tplc="04090019" w:tentative="1">
@@ -5732,7 +7490,7 @@
       <w:lvlText w:val="%8."/>
       <w:lvlJc w:val="left"/>
       <w:pPr>
-        <w:ind w:left="6120" w:hanging="360"/>
+        <w:ind w:left="5760" w:hanging="360"/>
       </w:pPr>
     </w:lvl>
     <w:lvl w:ilvl="8" w:tplc="0409001B" w:tentative="1">
@@ -5741,11 +7499,11 @@
       <w:lvlText w:val="%9."/>
       <w:lvlJc w:val="right"/>
       <w:pPr>
-        <w:ind w:left="6840" w:hanging="180"/>
+        <w:ind w:left="6480" w:hanging="180"/>
       </w:pPr>
     </w:lvl>
   </w:abstractNum>
-  <w:abstractNum w:abstractNumId="18">
+  <w:abstractNum w:abstractNumId="22">
     <w:nsid w:val="6291108B"/>
     <w:multiLevelType w:val="hybridMultilevel"/>
     <w:tmpl w:val="ACB4FB90"/>
@@ -5834,7 +7592,7 @@
       </w:pPr>
     </w:lvl>
   </w:abstractNum>
-  <w:abstractNum w:abstractNumId="19">
+  <w:abstractNum w:abstractNumId="23">
     <w:nsid w:val="69A95535"/>
     <w:multiLevelType w:val="hybridMultilevel"/>
     <w:tmpl w:val="327043AC"/>
@@ -5924,7 +7682,7 @@
       </w:pPr>
     </w:lvl>
   </w:abstractNum>
-  <w:abstractNum w:abstractNumId="20">
+  <w:abstractNum w:abstractNumId="24">
     <w:nsid w:val="6AA86F18"/>
     <w:multiLevelType w:val="hybridMultilevel"/>
     <w:tmpl w:val="E9367BEE"/>
@@ -6013,7 +7771,7 @@
       </w:pPr>
     </w:lvl>
   </w:abstractNum>
-  <w:abstractNum w:abstractNumId="21">
+  <w:abstractNum w:abstractNumId="25">
     <w:nsid w:val="6B9458FA"/>
     <w:multiLevelType w:val="hybridMultilevel"/>
     <w:tmpl w:val="A3FA5B28"/>
@@ -6102,7 +7860,7 @@
       </w:pPr>
     </w:lvl>
   </w:abstractNum>
-  <w:abstractNum w:abstractNumId="22">
+  <w:abstractNum w:abstractNumId="26">
     <w:nsid w:val="6FF972B6"/>
     <w:multiLevelType w:val="hybridMultilevel"/>
     <w:tmpl w:val="D3B44650"/>
@@ -6192,7 +7950,7 @@
       </w:pPr>
     </w:lvl>
   </w:abstractNum>
-  <w:abstractNum w:abstractNumId="23">
+  <w:abstractNum w:abstractNumId="27">
     <w:nsid w:val="73607638"/>
     <w:multiLevelType w:val="hybridMultilevel"/>
     <w:tmpl w:val="A3FA5B28"/>
@@ -6281,7 +8039,7 @@
       </w:pPr>
     </w:lvl>
   </w:abstractNum>
-  <w:abstractNum w:abstractNumId="24">
+  <w:abstractNum w:abstractNumId="28">
     <w:nsid w:val="7D1D15D9"/>
     <w:multiLevelType w:val="hybridMultilevel"/>
     <w:tmpl w:val="CCB85CBE"/>
@@ -6368,79 +8126,91 @@
     </w:lvl>
   </w:abstractNum>
   <w:num w:numId="1">
+    <w:abstractNumId w:val="12"/>
+  </w:num>
+  <w:num w:numId="2">
+    <w:abstractNumId w:val="28"/>
+  </w:num>
+  <w:num w:numId="3">
+    <w:abstractNumId w:val="3"/>
+  </w:num>
+  <w:num w:numId="4">
     <w:abstractNumId w:val="10"/>
   </w:num>
-  <w:num w:numId="2">
+  <w:num w:numId="5">
+    <w:abstractNumId w:val="1"/>
+  </w:num>
+  <w:num w:numId="6">
+    <w:abstractNumId w:val="11"/>
+  </w:num>
+  <w:num w:numId="7">
+    <w:abstractNumId w:val="13"/>
+  </w:num>
+  <w:num w:numId="8">
+    <w:abstractNumId w:val="25"/>
+  </w:num>
+  <w:num w:numId="9">
+    <w:abstractNumId w:val="27"/>
+  </w:num>
+  <w:num w:numId="10">
+    <w:abstractNumId w:val="9"/>
+  </w:num>
+  <w:num w:numId="11">
+    <w:abstractNumId w:val="23"/>
+  </w:num>
+  <w:num w:numId="12">
+    <w:abstractNumId w:val="22"/>
+  </w:num>
+  <w:num w:numId="13">
+    <w:abstractNumId w:val="8"/>
+  </w:num>
+  <w:num w:numId="14">
+    <w:abstractNumId w:val="5"/>
+  </w:num>
+  <w:num w:numId="15">
+    <w:abstractNumId w:val="7"/>
+  </w:num>
+  <w:num w:numId="16">
+    <w:abstractNumId w:val="4"/>
+  </w:num>
+  <w:num w:numId="17">
+    <w:abstractNumId w:val="6"/>
+  </w:num>
+  <w:num w:numId="18">
+    <w:abstractNumId w:val="17"/>
+  </w:num>
+  <w:num w:numId="19">
     <w:abstractNumId w:val="24"/>
   </w:num>
-  <w:num w:numId="3">
-    <w:abstractNumId w:val="1"/>
+  <w:num w:numId="20">
+    <w:abstractNumId w:val="26"/>
   </w:num>
-  <w:num w:numId="4">
-    <w:abstractNumId w:val="8"/>
+  <w:num w:numId="21">
+    <w:abstractNumId w:val="18"/>
   </w:num>
-  <w:num w:numId="5">
+  <w:num w:numId="22">
+    <w:abstractNumId w:val="21"/>
+  </w:num>
+  <w:num w:numId="23">
+    <w:abstractNumId w:val="16"/>
+  </w:num>
+  <w:num w:numId="24">
+    <w:abstractNumId w:val="20"/>
+  </w:num>
+  <w:num w:numId="25">
+    <w:abstractNumId w:val="14"/>
+  </w:num>
+  <w:num w:numId="26">
     <w:abstractNumId w:val="0"/>
   </w:num>
-  <w:num w:numId="6">
-    <w:abstractNumId w:val="9"/>
+  <w:num w:numId="27">
+    <w:abstractNumId w:val="2"/>
   </w:num>
-  <w:num w:numId="7">
-    <w:abstractNumId w:val="11"/>
-  </w:num>
-  <w:num w:numId="8">
-    <w:abstractNumId w:val="21"/>
-  </w:num>
-  <w:num w:numId="9">
-    <w:abstractNumId w:val="23"/>
-  </w:num>
-  <w:num w:numId="10">
-    <w:abstractNumId w:val="7"/>
-  </w:num>
-  <w:num w:numId="11">
+  <w:num w:numId="28">
     <w:abstractNumId w:val="19"/>
   </w:num>
-  <w:num w:numId="12">
-    <w:abstractNumId w:val="18"/>
-  </w:num>
-  <w:num w:numId="13">
-    <w:abstractNumId w:val="6"/>
-  </w:num>
-  <w:num w:numId="14">
-    <w:abstractNumId w:val="3"/>
-  </w:num>
-  <w:num w:numId="15">
-    <w:abstractNumId w:val="5"/>
-  </w:num>
-  <w:num w:numId="16">
-    <w:abstractNumId w:val="2"/>
-  </w:num>
-  <w:num w:numId="17">
-    <w:abstractNumId w:val="4"/>
-  </w:num>
-  <w:num w:numId="18">
-    <w:abstractNumId w:val="14"/>
-  </w:num>
-  <w:num w:numId="19">
-    <w:abstractNumId w:val="20"/>
-  </w:num>
-  <w:num w:numId="20">
-    <w:abstractNumId w:val="22"/>
-  </w:num>
-  <w:num w:numId="21">
+  <w:num w:numId="29">
     <w:abstractNumId w:val="15"/>
-  </w:num>
-  <w:num w:numId="22">
-    <w:abstractNumId w:val="17"/>
-  </w:num>
-  <w:num w:numId="23">
-    <w:abstractNumId w:val="13"/>
-  </w:num>
-  <w:num w:numId="24">
-    <w:abstractNumId w:val="16"/>
-  </w:num>
-  <w:num w:numId="25">
-    <w:abstractNumId w:val="12"/>
   </w:num>
 </w:numbering>
 </file>
@@ -6698,6 +8468,36 @@
       <w:u w:val="single"/>
     </w:rPr>
   </w:style>
+  <w:style w:type="paragraph" w:styleId="BalloonText">
+    <w:name w:val="Balloon Text"/>
+    <w:basedOn w:val="Normal"/>
+    <w:link w:val="BalloonTextChar"/>
+    <w:uiPriority w:val="99"/>
+    <w:semiHidden/>
+    <w:unhideWhenUsed/>
+    <w:rsid w:val="00CA7185"/>
+    <w:pPr>
+      <w:spacing w:after="0" w:line="240" w:lineRule="auto"/>
+    </w:pPr>
+    <w:rPr>
+      <w:rFonts w:ascii="Tahoma" w:hAnsi="Tahoma" w:cs="Tahoma"/>
+      <w:sz w:val="16"/>
+      <w:szCs w:val="16"/>
+    </w:rPr>
+  </w:style>
+  <w:style w:type="character" w:customStyle="1" w:styleId="BalloonTextChar">
+    <w:name w:val="Balloon Text Char"/>
+    <w:basedOn w:val="DefaultParagraphFont"/>
+    <w:link w:val="BalloonText"/>
+    <w:uiPriority w:val="99"/>
+    <w:semiHidden/>
+    <w:rsid w:val="00CA7185"/>
+    <w:rPr>
+      <w:rFonts w:ascii="Tahoma" w:hAnsi="Tahoma" w:cs="Tahoma"/>
+      <w:sz w:val="16"/>
+      <w:szCs w:val="16"/>
+    </w:rPr>
+  </w:style>
 </w:styles>
 </file>
 
@@ -6952,6 +8752,36 @@
     <w:rPr>
       <w:color w:val="0000FF" w:themeColor="hyperlink"/>
       <w:u w:val="single"/>
+    </w:rPr>
+  </w:style>
+  <w:style w:type="paragraph" w:styleId="BalloonText">
+    <w:name w:val="Balloon Text"/>
+    <w:basedOn w:val="Normal"/>
+    <w:link w:val="BalloonTextChar"/>
+    <w:uiPriority w:val="99"/>
+    <w:semiHidden/>
+    <w:unhideWhenUsed/>
+    <w:rsid w:val="00CA7185"/>
+    <w:pPr>
+      <w:spacing w:after="0" w:line="240" w:lineRule="auto"/>
+    </w:pPr>
+    <w:rPr>
+      <w:rFonts w:ascii="Tahoma" w:hAnsi="Tahoma" w:cs="Tahoma"/>
+      <w:sz w:val="16"/>
+      <w:szCs w:val="16"/>
+    </w:rPr>
+  </w:style>
+  <w:style w:type="character" w:customStyle="1" w:styleId="BalloonTextChar">
+    <w:name w:val="Balloon Text Char"/>
+    <w:basedOn w:val="DefaultParagraphFont"/>
+    <w:link w:val="BalloonText"/>
+    <w:uiPriority w:val="99"/>
+    <w:semiHidden/>
+    <w:rsid w:val="00CA7185"/>
+    <w:rPr>
+      <w:rFonts w:ascii="Tahoma" w:hAnsi="Tahoma" w:cs="Tahoma"/>
+      <w:sz w:val="16"/>
+      <w:szCs w:val="16"/>
     </w:rPr>
   </w:style>
 </w:styles>

--- a/ProgressHarian.docx
+++ b/ProgressHarian.docx
@@ -1,6 +1,6 @@
 
 <file path=word/document.xml><?xml version="1.0" encoding="utf-8"?>
-<w:document xmlns:wpc="http://schemas.microsoft.com/office/word/2010/wordprocessingCanvas" xmlns:mc="http://schemas.openxmlformats.org/markup-compatibility/2006" xmlns:o="urn:schemas-microsoft-com:office:office" xmlns:r="http://schemas.openxmlformats.org/officeDocument/2006/relationships" xmlns:m="http://schemas.openxmlformats.org/officeDocument/2006/math" xmlns:v="urn:schemas-microsoft-com:vml" xmlns:wp14="http://schemas.microsoft.com/office/word/2010/wordprocessingDrawing" xmlns:wp="http://schemas.openxmlformats.org/drawingml/2006/wordprocessingDrawing" xmlns:w10="urn:schemas-microsoft-com:office:word" xmlns:w="http://schemas.openxmlformats.org/wordprocessingml/2006/main" xmlns:w14="http://schemas.microsoft.com/office/word/2010/wordml" xmlns:wpg="http://schemas.microsoft.com/office/word/2010/wordprocessingGroup" xmlns:wpi="http://schemas.microsoft.com/office/word/2010/wordprocessingInk" xmlns:wne="http://schemas.microsoft.com/office/word/2006/wordml" xmlns:wps="http://schemas.microsoft.com/office/word/2010/wordprocessingShape" mc:Ignorable="w14 wp14">
+<w:document xmlns:ve="http://schemas.openxmlformats.org/markup-compatibility/2006" xmlns:o="urn:schemas-microsoft-com:office:office" xmlns:r="http://schemas.openxmlformats.org/officeDocument/2006/relationships" xmlns:m="http://schemas.openxmlformats.org/officeDocument/2006/math" xmlns:v="urn:schemas-microsoft-com:vml" xmlns:wp="http://schemas.openxmlformats.org/drawingml/2006/wordprocessingDrawing" xmlns:w10="urn:schemas-microsoft-com:office:word" xmlns:w="http://schemas.openxmlformats.org/wordprocessingml/2006/main" xmlns:wne="http://schemas.microsoft.com/office/word/2006/wordml">
   <w:body>
     <w:p>
       <w:pPr>
@@ -37,7 +37,6 @@
       </w:r>
       <w:r>
         <w:tab/>
-        <w:t xml:space="preserve"> </w:t>
       </w:r>
       <w:r>
         <w:rPr>
@@ -66,27 +65,14 @@
       <w:r>
         <w:tab/>
       </w:r>
-      <w:r>
-        <w:fldChar w:fldCharType="begin"/>
-      </w:r>
-      <w:r>
-        <w:instrText xml:space="preserve"> HYPERLINK "https://github.com/TKPPLVenus/DaurUlangSampah" </w:instrText>
-      </w:r>
-      <w:r>
-        <w:fldChar w:fldCharType="separate"/>
-      </w:r>
-      <w:r>
-        <w:rPr>
-          <w:rStyle w:val="Hyperlink"/>
-        </w:rPr>
-        <w:t>https://github.com/TKPPLVenus/DaurUlangSampah</w:t>
-      </w:r>
-      <w:r>
-        <w:rPr>
-          <w:rStyle w:val="Hyperlink"/>
-        </w:rPr>
-        <w:fldChar w:fldCharType="end"/>
-      </w:r>
+      <w:hyperlink r:id="rId5" w:history="1">
+        <w:r>
+          <w:rPr>
+            <w:rStyle w:val="Hyperlink"/>
+          </w:rPr>
+          <w:t>https://github.com/TKPPLVenus/DaurUlangSampah</w:t>
+        </w:r>
+      </w:hyperlink>
     </w:p>
     <w:p>
       <w:pPr>
@@ -108,27 +94,14 @@
       <w:r>
         <w:tab/>
       </w:r>
-      <w:r>
-        <w:fldChar w:fldCharType="begin"/>
-      </w:r>
-      <w:r>
-        <w:instrText xml:space="preserve"> HYPERLINK "https://trello.com/b/x0aloGdu/daur-ulang-sampah" </w:instrText>
-      </w:r>
-      <w:r>
-        <w:fldChar w:fldCharType="separate"/>
-      </w:r>
-      <w:r>
-        <w:rPr>
-          <w:rStyle w:val="Hyperlink"/>
-        </w:rPr>
-        <w:t>https://trello.com/b/x0aloGdu/daur-ulang-sampah</w:t>
-      </w:r>
-      <w:r>
-        <w:rPr>
-          <w:rStyle w:val="Hyperlink"/>
-        </w:rPr>
-        <w:fldChar w:fldCharType="end"/>
-      </w:r>
+      <w:hyperlink r:id="rId6" w:history="1">
+        <w:r>
+          <w:rPr>
+            <w:rStyle w:val="Hyperlink"/>
+          </w:rPr>
+          <w:t>https://trello.com/b/x0aloGdu/daur-ulang-sampah</w:t>
+        </w:r>
+      </w:hyperlink>
     </w:p>
     <w:p>
       <w:pPr>
@@ -519,9 +492,6 @@
         <w:t xml:space="preserve">Scrummaster </w:t>
       </w:r>
       <w:r>
-        <w:t xml:space="preserve">   </w:t>
-      </w:r>
-      <w:r>
         <w:tab/>
         <w:t>:  Anisah (12.111.3061)</w:t>
       </w:r>
@@ -1225,12 +1195,6 @@
           <w:rStyle w:val="null"/>
         </w:rPr>
         <w:t>.</w:t>
-      </w:r>
-      <w:r>
-        <w:rPr>
-          <w:rStyle w:val="null"/>
-        </w:rPr>
-        <w:t xml:space="preserve"> </w:t>
       </w:r>
     </w:p>
     <w:p>
@@ -1491,28 +1455,12 @@
         <w:tab/>
         <w:t xml:space="preserve">:  </w:t>
       </w:r>
-      <w:proofErr w:type="spellStart"/>
-      <w:r>
-        <w:rPr>
-          <w:lang w:val="en-US"/>
-        </w:rPr>
-        <w:t>Membuat</w:t>
-      </w:r>
-      <w:proofErr w:type="spellEnd"/>
-      <w:r>
-        <w:rPr>
-          <w:lang w:val="en-US"/>
-        </w:rPr>
-        <w:t xml:space="preserve"> slide </w:t>
-      </w:r>
-      <w:proofErr w:type="spellStart"/>
-      <w:r>
-        <w:rPr>
-          <w:lang w:val="en-US"/>
-        </w:rPr>
-        <w:t>Presentasi</w:t>
-      </w:r>
-      <w:proofErr w:type="spellEnd"/>
+      <w:r>
+        <w:rPr>
+          <w:lang w:val="en-US"/>
+        </w:rPr>
+        <w:t>Membuat slide Presentasi</w:t>
+      </w:r>
     </w:p>
     <w:p>
       <w:pPr>
@@ -1527,34 +1475,15 @@
         <w:t xml:space="preserve">Scrummaster </w:t>
       </w:r>
       <w:r>
-        <w:t xml:space="preserve">   </w:t>
-      </w:r>
-      <w:r>
         <w:tab/>
         <w:t xml:space="preserve">:  </w:t>
       </w:r>
-      <w:proofErr w:type="spellStart"/>
-      <w:r>
-        <w:rPr>
-          <w:lang w:val="en-US"/>
-        </w:rPr>
-        <w:t>Fadilla</w:t>
-      </w:r>
-      <w:proofErr w:type="spellEnd"/>
-      <w:r>
-        <w:rPr>
-          <w:lang w:val="en-US"/>
-        </w:rPr>
-        <w:t xml:space="preserve"> </w:t>
-      </w:r>
-      <w:proofErr w:type="spellStart"/>
-      <w:r>
-        <w:rPr>
-          <w:lang w:val="en-US"/>
-        </w:rPr>
-        <w:t>Rachmadani</w:t>
-      </w:r>
-      <w:proofErr w:type="spellEnd"/>
+      <w:r>
+        <w:rPr>
+          <w:lang w:val="en-US"/>
+        </w:rPr>
+        <w:t>FadillaRachmadani</w:t>
+      </w:r>
       <w:r>
         <w:t xml:space="preserve"> (12.111.</w:t>
       </w:r>
@@ -1647,532 +1576,342 @@
         <w:rPr>
           <w:lang w:val="en-US"/>
         </w:rPr>
-        <w:t xml:space="preserve"> </w:t>
-      </w:r>
-      <w:proofErr w:type="spellStart"/>
+        <w:t>melengkapiinformasimetodedaurulangsampah.</w:t>
+      </w:r>
+    </w:p>
+    <w:p>
+      <w:pPr>
+        <w:pStyle w:val="ListParagraph"/>
+        <w:numPr>
+          <w:ilvl w:val="0"/>
+          <w:numId w:val="19"/>
+        </w:numPr>
+        <w:jc w:val="both"/>
+        <w:rPr>
+          <w:lang w:val="en-US"/>
+        </w:rPr>
+      </w:pPr>
+      <w:r>
+        <w:t>Hari ini saya me</w:t>
+      </w:r>
+      <w:r>
+        <w:rPr>
+          <w:lang w:val="en-US"/>
+        </w:rPr>
+        <w:t xml:space="preserve">mbuatsebuah slide </w:t>
+      </w:r>
+      <w:r>
+        <w:rPr>
+          <w:lang w:val="en-US"/>
+        </w:rPr>
+        <w:t>sederhana</w:t>
+      </w:r>
+      <w:r>
+        <w:rPr>
+          <w:lang w:val="en-US"/>
+        </w:rPr>
+        <w:t>yang berisipengertiandaurulang</w:t>
+      </w:r>
+      <w:r>
+        <w:rPr>
+          <w:lang w:val="en-US"/>
+        </w:rPr>
+        <w:t>.</w:t>
+      </w:r>
+    </w:p>
+    <w:p>
+      <w:pPr>
+        <w:pStyle w:val="ListParagraph"/>
+        <w:numPr>
+          <w:ilvl w:val="0"/>
+          <w:numId w:val="19"/>
+        </w:numPr>
+        <w:jc w:val="both"/>
+      </w:pPr>
+      <w:r>
+        <w:t>Saya tidak ada kendala dalam mengerjakan tugas.</w:t>
+      </w:r>
+    </w:p>
+    <w:p>
+      <w:pPr>
+        <w:rPr>
+          <w:b/>
+        </w:rPr>
+      </w:pPr>
+      <w:r>
+        <w:rPr>
+          <w:b/>
+        </w:rPr>
+        <w:t>Dewi Rahmadani</w:t>
+      </w:r>
+    </w:p>
+    <w:p>
+      <w:pPr>
+        <w:pStyle w:val="ListParagraph"/>
+        <w:numPr>
+          <w:ilvl w:val="0"/>
+          <w:numId w:val="20"/>
+        </w:numPr>
+        <w:rPr>
+          <w:rStyle w:val="null"/>
+          <w:b/>
+        </w:rPr>
+      </w:pPr>
+      <w:r>
+        <w:t xml:space="preserve">Semalam </w:t>
+      </w:r>
+      <w:r>
+        <w:rPr>
+          <w:rStyle w:val="null"/>
+        </w:rPr>
+        <w:t>saya</w:t>
+      </w:r>
+      <w:r>
+        <w:rPr>
+          <w:rStyle w:val="null"/>
+          <w:lang w:val="en-US"/>
+        </w:rPr>
+        <w:t>mengerjakanlanjutantugasmencari info tentangsampah yang bisadidaurulang</w:t>
+      </w:r>
+      <w:r>
+        <w:rPr>
+          <w:rStyle w:val="null"/>
+        </w:rPr>
+        <w:t>.</w:t>
+      </w:r>
+    </w:p>
+    <w:p>
+      <w:pPr>
+        <w:pStyle w:val="ListParagraph"/>
+        <w:numPr>
+          <w:ilvl w:val="0"/>
+          <w:numId w:val="20"/>
+        </w:numPr>
+        <w:jc w:val="both"/>
+        <w:rPr>
+          <w:rStyle w:val="null"/>
+        </w:rPr>
+      </w:pPr>
+      <w:r>
+        <w:rPr>
+          <w:rStyle w:val="null"/>
+        </w:rPr>
+        <w:t>Hari ini saya</w:t>
+      </w:r>
+      <w:r>
+        <w:rPr>
+          <w:rStyle w:val="null"/>
+          <w:lang w:val="en-US"/>
+        </w:rPr>
+        <w:t xml:space="preserve">membuat slide tujuandanmanfaatsampah. </w:t>
+      </w:r>
+    </w:p>
+    <w:p>
+      <w:pPr>
+        <w:pStyle w:val="ListParagraph"/>
+        <w:numPr>
+          <w:ilvl w:val="0"/>
+          <w:numId w:val="20"/>
+        </w:numPr>
+        <w:ind w:left="709"/>
+        <w:rPr>
+          <w:rStyle w:val="null"/>
+        </w:rPr>
+      </w:pPr>
+      <w:r>
+        <w:rPr>
+          <w:rStyle w:val="null"/>
+        </w:rPr>
+        <w:t xml:space="preserve">Saya </w:t>
+      </w:r>
+      <w:r>
+        <w:rPr>
+          <w:rStyle w:val="null"/>
+          <w:lang w:val="en-US"/>
+        </w:rPr>
+        <w:t>tidakadakendalapadasaatmengerjakantugas.</w:t>
+      </w:r>
+    </w:p>
+    <w:p>
+      <w:pPr>
+        <w:rPr>
+          <w:b/>
+        </w:rPr>
+      </w:pPr>
+      <w:r>
+        <w:rPr>
+          <w:b/>
+        </w:rPr>
+        <w:t>Fadilla Rachmadani</w:t>
+      </w:r>
+    </w:p>
+    <w:p>
+      <w:pPr>
+        <w:pStyle w:val="ListParagraph"/>
+        <w:numPr>
+          <w:ilvl w:val="0"/>
+          <w:numId w:val="18"/>
+        </w:numPr>
+        <w:jc w:val="both"/>
+        <w:rPr>
+          <w:rStyle w:val="null"/>
+        </w:rPr>
+      </w:pPr>
+      <w:r>
+        <w:rPr>
+          <w:rStyle w:val="null"/>
+        </w:rPr>
+        <w:t>Semalam saya</w:t>
+      </w:r>
+      <w:r>
+        <w:rPr>
+          <w:rStyle w:val="null"/>
+          <w:lang w:val="en-US"/>
+        </w:rPr>
+        <w:t>Melengkapi</w:t>
+      </w:r>
+      <w:r>
+        <w:rPr>
+          <w:rStyle w:val="null"/>
+        </w:rPr>
+        <w:t>Informasi  Manfaat sampah yang telah didaur ulang.</w:t>
+      </w:r>
+    </w:p>
+    <w:p>
+      <w:pPr>
+        <w:pStyle w:val="ListParagraph"/>
+        <w:numPr>
+          <w:ilvl w:val="0"/>
+          <w:numId w:val="18"/>
+        </w:numPr>
+        <w:jc w:val="both"/>
+      </w:pPr>
+      <w:r>
+        <w:t xml:space="preserve">Hari ini </w:t>
+      </w:r>
+      <w:r>
+        <w:rPr>
+          <w:rStyle w:val="null"/>
+        </w:rPr>
+        <w:t>saya</w:t>
+      </w:r>
+      <w:r>
+        <w:rPr>
+          <w:rStyle w:val="null"/>
+          <w:lang w:val="en-US"/>
+        </w:rPr>
+        <w:t>membuatsebuahhalamanawal</w:t>
+      </w:r>
+      <w:r>
+        <w:rPr>
+          <w:rStyle w:val="null"/>
+          <w:lang w:val="en-US"/>
+        </w:rPr>
+        <w:t>sederhana</w:t>
+      </w:r>
+      <w:r>
+        <w:rPr>
+          <w:rStyle w:val="null"/>
+          <w:lang w:val="en-US"/>
+        </w:rPr>
+        <w:t>pada slide</w:t>
+      </w:r>
+      <w:r>
+        <w:rPr>
+          <w:rStyle w:val="null"/>
+          <w:lang w:val="en-US"/>
+        </w:rPr>
+        <w:t>.</w:t>
+      </w:r>
+    </w:p>
+    <w:p>
+      <w:pPr>
+        <w:pStyle w:val="ListParagraph"/>
+        <w:numPr>
+          <w:ilvl w:val="0"/>
+          <w:numId w:val="18"/>
+        </w:numPr>
+      </w:pPr>
+      <w:r>
+        <w:rPr>
+          <w:rStyle w:val="null"/>
+        </w:rPr>
+        <w:t xml:space="preserve">Saya </w:t>
+      </w:r>
+      <w:r>
+        <w:rPr>
+          <w:rStyle w:val="null"/>
+        </w:rPr>
+        <w:t xml:space="preserve"> tidak ada kendala pada saat p</w:t>
+      </w:r>
+      <w:r>
+        <w:rPr>
+          <w:rStyle w:val="null"/>
+          <w:lang w:val="en-US"/>
+        </w:rPr>
+        <w:t>adasaatpengerjaantugas.</w:t>
+      </w:r>
+    </w:p>
+    <w:p>
+      <w:pPr>
+        <w:rPr>
+          <w:b/>
+        </w:rPr>
+      </w:pPr>
+      <w:r>
+        <w:rPr>
+          <w:b/>
+        </w:rPr>
+        <w:t>Holila Hanni Gultom</w:t>
+      </w:r>
+    </w:p>
+    <w:p>
+      <w:pPr>
+        <w:pStyle w:val="ListParagraph"/>
+        <w:numPr>
+          <w:ilvl w:val="0"/>
+          <w:numId w:val="21"/>
+        </w:numPr>
+      </w:pPr>
+      <w:r>
+        <w:t xml:space="preserve">Semalam saya </w:t>
+      </w:r>
       <w:r>
         <w:rPr>
           <w:lang w:val="en-US"/>
         </w:rPr>
         <w:t>melengkapi</w:t>
       </w:r>
-      <w:proofErr w:type="spellEnd"/>
-      <w:r>
-        <w:rPr>
-          <w:lang w:val="en-US"/>
-        </w:rPr>
-        <w:t xml:space="preserve"> </w:t>
-      </w:r>
-      <w:proofErr w:type="spellStart"/>
-      <w:r>
-        <w:rPr>
-          <w:lang w:val="en-US"/>
-        </w:rPr>
-        <w:t>informasi</w:t>
-      </w:r>
-      <w:proofErr w:type="spellEnd"/>
-      <w:r>
-        <w:rPr>
-          <w:lang w:val="en-US"/>
-        </w:rPr>
-        <w:t xml:space="preserve"> </w:t>
-      </w:r>
-      <w:proofErr w:type="spellStart"/>
-      <w:r>
-        <w:rPr>
-          <w:lang w:val="en-US"/>
-        </w:rPr>
-        <w:t>metode</w:t>
-      </w:r>
-      <w:proofErr w:type="spellEnd"/>
-      <w:r>
-        <w:rPr>
-          <w:lang w:val="en-US"/>
-        </w:rPr>
-        <w:t xml:space="preserve"> </w:t>
-      </w:r>
-      <w:proofErr w:type="spellStart"/>
-      <w:r>
-        <w:rPr>
-          <w:lang w:val="en-US"/>
-        </w:rPr>
-        <w:t>daur</w:t>
-      </w:r>
-      <w:proofErr w:type="spellEnd"/>
-      <w:r>
-        <w:rPr>
-          <w:lang w:val="en-US"/>
-        </w:rPr>
-        <w:t xml:space="preserve"> </w:t>
-      </w:r>
-      <w:proofErr w:type="spellStart"/>
-      <w:r>
-        <w:rPr>
-          <w:lang w:val="en-US"/>
-        </w:rPr>
-        <w:t>ulang</w:t>
-      </w:r>
-      <w:proofErr w:type="spellEnd"/>
-      <w:r>
-        <w:rPr>
-          <w:lang w:val="en-US"/>
-        </w:rPr>
-        <w:t xml:space="preserve"> </w:t>
-      </w:r>
-      <w:proofErr w:type="spellStart"/>
-      <w:r>
-        <w:rPr>
-          <w:lang w:val="en-US"/>
-        </w:rPr>
-        <w:t>sampah</w:t>
-      </w:r>
-      <w:proofErr w:type="spellEnd"/>
-      <w:r>
-        <w:rPr>
-          <w:lang w:val="en-US"/>
-        </w:rPr>
-        <w:t>.</w:t>
-      </w:r>
-    </w:p>
-    <w:p>
-      <w:pPr>
-        <w:pStyle w:val="ListParagraph"/>
-        <w:numPr>
-          <w:ilvl w:val="0"/>
-          <w:numId w:val="19"/>
+      <w:r>
+        <w:t xml:space="preserve"> informasi Dampak Negatif Sampah.</w:t>
+      </w:r>
+    </w:p>
+    <w:p>
+      <w:pPr>
+        <w:pStyle w:val="ListParagraph"/>
+        <w:numPr>
+          <w:ilvl w:val="0"/>
+          <w:numId w:val="21"/>
         </w:numPr>
         <w:jc w:val="both"/>
-        <w:rPr>
-          <w:lang w:val="en-US"/>
-        </w:rPr>
-      </w:pPr>
-      <w:r>
-        <w:t>Hari ini saya me</w:t>
-      </w:r>
-      <w:proofErr w:type="spellStart"/>
-      <w:r>
-        <w:rPr>
-          <w:lang w:val="en-US"/>
-        </w:rPr>
-        <w:t>mbuat</w:t>
-      </w:r>
-      <w:proofErr w:type="spellEnd"/>
-      <w:r>
-        <w:rPr>
-          <w:lang w:val="en-US"/>
-        </w:rPr>
-        <w:t xml:space="preserve"> </w:t>
-      </w:r>
-      <w:proofErr w:type="spellStart"/>
-      <w:r>
-        <w:rPr>
-          <w:lang w:val="en-US"/>
-        </w:rPr>
-        <w:t>sebuah</w:t>
-      </w:r>
-      <w:proofErr w:type="spellEnd"/>
-      <w:r>
-        <w:rPr>
-          <w:lang w:val="en-US"/>
-        </w:rPr>
-        <w:t xml:space="preserve"> slide </w:t>
-      </w:r>
-      <w:proofErr w:type="spellStart"/>
-      <w:r>
-        <w:rPr>
-          <w:lang w:val="en-US"/>
-        </w:rPr>
-        <w:t>sederhana</w:t>
-      </w:r>
-      <w:proofErr w:type="spellEnd"/>
-      <w:r>
-        <w:rPr>
-          <w:lang w:val="en-US"/>
-        </w:rPr>
-        <w:t xml:space="preserve"> </w:t>
-      </w:r>
-      <w:r>
-        <w:rPr>
-          <w:lang w:val="en-US"/>
-        </w:rPr>
-        <w:t xml:space="preserve">yang </w:t>
-      </w:r>
-      <w:proofErr w:type="spellStart"/>
-      <w:r>
-        <w:rPr>
-          <w:lang w:val="en-US"/>
-        </w:rPr>
-        <w:t>berisi</w:t>
-      </w:r>
-      <w:proofErr w:type="spellEnd"/>
-      <w:r>
-        <w:rPr>
-          <w:lang w:val="en-US"/>
-        </w:rPr>
-        <w:t xml:space="preserve"> </w:t>
-      </w:r>
-      <w:proofErr w:type="spellStart"/>
-      <w:r>
-        <w:rPr>
-          <w:lang w:val="en-US"/>
-        </w:rPr>
-        <w:t>pengertian</w:t>
-      </w:r>
-      <w:proofErr w:type="spellEnd"/>
-      <w:r>
-        <w:rPr>
-          <w:lang w:val="en-US"/>
-        </w:rPr>
-        <w:t xml:space="preserve"> </w:t>
-      </w:r>
-      <w:proofErr w:type="spellStart"/>
-      <w:r>
-        <w:rPr>
-          <w:lang w:val="en-US"/>
-        </w:rPr>
-        <w:t>daur</w:t>
-      </w:r>
-      <w:proofErr w:type="spellEnd"/>
-      <w:r>
-        <w:rPr>
-          <w:lang w:val="en-US"/>
-        </w:rPr>
-        <w:t xml:space="preserve"> </w:t>
-      </w:r>
-      <w:proofErr w:type="spellStart"/>
-      <w:r>
-        <w:rPr>
-          <w:lang w:val="en-US"/>
-        </w:rPr>
-        <w:t>ulang</w:t>
-      </w:r>
-      <w:proofErr w:type="spellEnd"/>
-      <w:r>
-        <w:rPr>
-          <w:lang w:val="en-US"/>
-        </w:rPr>
-        <w:t>.</w:t>
-      </w:r>
-    </w:p>
-    <w:p>
-      <w:pPr>
-        <w:pStyle w:val="ListParagraph"/>
-        <w:numPr>
-          <w:ilvl w:val="0"/>
-          <w:numId w:val="19"/>
-        </w:numPr>
-        <w:jc w:val="both"/>
-      </w:pPr>
-      <w:r>
-        <w:t>Saya tidak ada kendala dalam mengerjakan tugas.</w:t>
-      </w:r>
-    </w:p>
-    <w:p>
-      <w:pPr>
-        <w:rPr>
-          <w:b/>
-        </w:rPr>
-      </w:pPr>
-      <w:r>
-        <w:rPr>
-          <w:b/>
-        </w:rPr>
-        <w:t>Dewi Rahmadani</w:t>
-      </w:r>
-    </w:p>
-    <w:p>
-      <w:pPr>
-        <w:pStyle w:val="ListParagraph"/>
-        <w:numPr>
-          <w:ilvl w:val="0"/>
-          <w:numId w:val="20"/>
-        </w:numPr>
-        <w:rPr>
-          <w:rStyle w:val="null"/>
-          <w:b/>
-        </w:rPr>
-      </w:pPr>
-      <w:r>
-        <w:t xml:space="preserve">Semalam </w:t>
-      </w:r>
-      <w:r>
-        <w:rPr>
-          <w:rStyle w:val="null"/>
-        </w:rPr>
-        <w:t>saya</w:t>
-      </w:r>
-      <w:r>
-        <w:rPr>
-          <w:rStyle w:val="null"/>
-          <w:lang w:val="en-US"/>
-        </w:rPr>
-        <w:t xml:space="preserve"> </w:t>
-      </w:r>
-      <w:proofErr w:type="spellStart"/>
-      <w:r>
-        <w:rPr>
-          <w:rStyle w:val="null"/>
-          <w:lang w:val="en-US"/>
-        </w:rPr>
-        <w:t>mengerjakan</w:t>
-      </w:r>
-      <w:proofErr w:type="spellEnd"/>
-      <w:r>
-        <w:rPr>
-          <w:rStyle w:val="null"/>
-          <w:lang w:val="en-US"/>
-        </w:rPr>
-        <w:t xml:space="preserve"> </w:t>
-      </w:r>
-      <w:proofErr w:type="spellStart"/>
-      <w:r>
-        <w:rPr>
-          <w:rStyle w:val="null"/>
-          <w:lang w:val="en-US"/>
-        </w:rPr>
-        <w:t>lanjutan</w:t>
-      </w:r>
-      <w:proofErr w:type="spellEnd"/>
-      <w:r>
-        <w:rPr>
-          <w:rStyle w:val="null"/>
-          <w:lang w:val="en-US"/>
-        </w:rPr>
-        <w:t xml:space="preserve"> </w:t>
-      </w:r>
-      <w:proofErr w:type="spellStart"/>
-      <w:r>
-        <w:rPr>
-          <w:rStyle w:val="null"/>
-          <w:lang w:val="en-US"/>
-        </w:rPr>
-        <w:t>tugas</w:t>
-      </w:r>
-      <w:proofErr w:type="spellEnd"/>
-      <w:r>
-        <w:rPr>
-          <w:rStyle w:val="null"/>
-          <w:lang w:val="en-US"/>
-        </w:rPr>
-        <w:t xml:space="preserve"> </w:t>
-      </w:r>
-      <w:proofErr w:type="spellStart"/>
-      <w:r>
-        <w:rPr>
-          <w:rStyle w:val="null"/>
-          <w:lang w:val="en-US"/>
-        </w:rPr>
-        <w:t>mencari</w:t>
-      </w:r>
-      <w:proofErr w:type="spellEnd"/>
-      <w:r>
-        <w:rPr>
-          <w:rStyle w:val="null"/>
-          <w:lang w:val="en-US"/>
-        </w:rPr>
-        <w:t xml:space="preserve"> info </w:t>
-      </w:r>
-      <w:proofErr w:type="spellStart"/>
-      <w:r>
-        <w:rPr>
-          <w:rStyle w:val="null"/>
-          <w:lang w:val="en-US"/>
-        </w:rPr>
-        <w:t>tentang</w:t>
-      </w:r>
-      <w:proofErr w:type="spellEnd"/>
-      <w:r>
-        <w:rPr>
-          <w:rStyle w:val="null"/>
-          <w:lang w:val="en-US"/>
-        </w:rPr>
-        <w:t xml:space="preserve"> </w:t>
-      </w:r>
-      <w:proofErr w:type="spellStart"/>
-      <w:r>
-        <w:rPr>
-          <w:rStyle w:val="null"/>
-          <w:lang w:val="en-US"/>
-        </w:rPr>
-        <w:t>sampah</w:t>
-      </w:r>
-      <w:proofErr w:type="spellEnd"/>
-      <w:r>
-        <w:rPr>
-          <w:rStyle w:val="null"/>
-          <w:lang w:val="en-US"/>
-        </w:rPr>
-        <w:t xml:space="preserve"> yang </w:t>
-      </w:r>
-      <w:proofErr w:type="spellStart"/>
-      <w:r>
-        <w:rPr>
-          <w:rStyle w:val="null"/>
-          <w:lang w:val="en-US"/>
-        </w:rPr>
-        <w:t>bisa</w:t>
-      </w:r>
-      <w:proofErr w:type="spellEnd"/>
-      <w:r>
-        <w:rPr>
-          <w:rStyle w:val="null"/>
-          <w:lang w:val="en-US"/>
-        </w:rPr>
-        <w:t xml:space="preserve"> </w:t>
-      </w:r>
-      <w:proofErr w:type="spellStart"/>
-      <w:r>
-        <w:rPr>
-          <w:rStyle w:val="null"/>
-          <w:lang w:val="en-US"/>
-        </w:rPr>
-        <w:t>didaur</w:t>
-      </w:r>
-      <w:proofErr w:type="spellEnd"/>
-      <w:r>
-        <w:rPr>
-          <w:rStyle w:val="null"/>
-          <w:lang w:val="en-US"/>
-        </w:rPr>
-        <w:t xml:space="preserve"> </w:t>
-      </w:r>
-      <w:proofErr w:type="spellStart"/>
-      <w:r>
-        <w:rPr>
-          <w:rStyle w:val="null"/>
-          <w:lang w:val="en-US"/>
-        </w:rPr>
-        <w:t>ulang</w:t>
-      </w:r>
-      <w:proofErr w:type="spellEnd"/>
-      <w:r>
-        <w:rPr>
-          <w:rStyle w:val="null"/>
-        </w:rPr>
-        <w:t>.</w:t>
-      </w:r>
-    </w:p>
-    <w:p>
-      <w:pPr>
-        <w:pStyle w:val="ListParagraph"/>
-        <w:numPr>
-          <w:ilvl w:val="0"/>
-          <w:numId w:val="20"/>
-        </w:numPr>
-        <w:jc w:val="both"/>
-        <w:rPr>
-          <w:rStyle w:val="null"/>
-        </w:rPr>
-      </w:pPr>
-      <w:r>
-        <w:rPr>
-          <w:rStyle w:val="null"/>
-        </w:rPr>
-        <w:t>Hari ini saya</w:t>
-      </w:r>
-      <w:r>
-        <w:rPr>
-          <w:rStyle w:val="null"/>
-          <w:lang w:val="en-US"/>
-        </w:rPr>
-        <w:t xml:space="preserve"> </w:t>
-      </w:r>
-      <w:proofErr w:type="spellStart"/>
-      <w:r>
-        <w:rPr>
-          <w:rStyle w:val="null"/>
-          <w:lang w:val="en-US"/>
-        </w:rPr>
-        <w:t>membuat</w:t>
-      </w:r>
-      <w:proofErr w:type="spellEnd"/>
-      <w:r>
-        <w:rPr>
-          <w:rStyle w:val="null"/>
-          <w:lang w:val="en-US"/>
-        </w:rPr>
-        <w:t xml:space="preserve"> slide </w:t>
-      </w:r>
-      <w:proofErr w:type="spellStart"/>
-      <w:r>
-        <w:rPr>
-          <w:rStyle w:val="null"/>
-          <w:lang w:val="en-US"/>
-        </w:rPr>
-        <w:t>tujuan</w:t>
-      </w:r>
-      <w:proofErr w:type="spellEnd"/>
-      <w:r>
-        <w:rPr>
-          <w:rStyle w:val="null"/>
-          <w:lang w:val="en-US"/>
-        </w:rPr>
-        <w:t xml:space="preserve"> </w:t>
-      </w:r>
-      <w:proofErr w:type="spellStart"/>
-      <w:r>
-        <w:rPr>
-          <w:rStyle w:val="null"/>
-          <w:lang w:val="en-US"/>
-        </w:rPr>
-        <w:t>dan</w:t>
-      </w:r>
-      <w:proofErr w:type="spellEnd"/>
-      <w:r>
-        <w:rPr>
-          <w:rStyle w:val="null"/>
-          <w:lang w:val="en-US"/>
-        </w:rPr>
-        <w:t xml:space="preserve"> </w:t>
-      </w:r>
-      <w:proofErr w:type="spellStart"/>
-      <w:r>
-        <w:rPr>
-          <w:rStyle w:val="null"/>
-          <w:lang w:val="en-US"/>
-        </w:rPr>
-        <w:t>manfaat</w:t>
-      </w:r>
-      <w:proofErr w:type="spellEnd"/>
-      <w:r>
-        <w:rPr>
-          <w:rStyle w:val="null"/>
-          <w:lang w:val="en-US"/>
-        </w:rPr>
-        <w:t xml:space="preserve"> </w:t>
-      </w:r>
-      <w:proofErr w:type="spellStart"/>
-      <w:r>
-        <w:rPr>
-          <w:rStyle w:val="null"/>
-          <w:lang w:val="en-US"/>
-        </w:rPr>
-        <w:t>sampah</w:t>
-      </w:r>
-      <w:proofErr w:type="spellEnd"/>
-      <w:r>
-        <w:rPr>
-          <w:rStyle w:val="null"/>
-          <w:lang w:val="en-US"/>
-        </w:rPr>
-        <w:t xml:space="preserve">. </w:t>
-      </w:r>
-      <w:r>
-        <w:rPr>
-          <w:rStyle w:val="null"/>
-          <w:lang w:val="en-US"/>
-        </w:rPr>
-        <w:t xml:space="preserve"> </w:t>
-      </w:r>
-    </w:p>
-    <w:p>
-      <w:pPr>
-        <w:pStyle w:val="ListParagraph"/>
-        <w:numPr>
-          <w:ilvl w:val="0"/>
-          <w:numId w:val="20"/>
-        </w:numPr>
-        <w:ind w:left="709"/>
+      </w:pPr>
+      <w:r>
+        <w:t xml:space="preserve">Hari ini saya  </w:t>
+      </w:r>
+      <w:r>
+        <w:rPr>
+          <w:lang w:val="en-US"/>
+        </w:rPr>
+        <w:t>membuat slide dampak negative sampah</w:t>
+      </w:r>
+    </w:p>
+    <w:p>
+      <w:pPr>
+        <w:pStyle w:val="ListParagraph"/>
+        <w:numPr>
+          <w:ilvl w:val="0"/>
+          <w:numId w:val="21"/>
+        </w:numPr>
         <w:rPr>
           <w:rStyle w:val="null"/>
         </w:rPr>
@@ -2183,603 +1922,13 @@
         </w:rPr>
         <w:t xml:space="preserve">Saya </w:t>
       </w:r>
-      <w:proofErr w:type="spellStart"/>
-      <w:r>
-        <w:rPr>
-          <w:rStyle w:val="null"/>
-          <w:lang w:val="en-US"/>
-        </w:rPr>
-        <w:t>tidak</w:t>
-      </w:r>
-      <w:proofErr w:type="spellEnd"/>
-      <w:r>
-        <w:rPr>
-          <w:rStyle w:val="null"/>
-          <w:lang w:val="en-US"/>
-        </w:rPr>
-        <w:t xml:space="preserve"> </w:t>
-      </w:r>
-      <w:proofErr w:type="spellStart"/>
-      <w:r>
-        <w:rPr>
-          <w:rStyle w:val="null"/>
-          <w:lang w:val="en-US"/>
-        </w:rPr>
-        <w:t>ada</w:t>
-      </w:r>
-      <w:proofErr w:type="spellEnd"/>
-      <w:r>
-        <w:rPr>
-          <w:rStyle w:val="null"/>
-          <w:lang w:val="en-US"/>
-        </w:rPr>
-        <w:t xml:space="preserve"> </w:t>
-      </w:r>
-      <w:proofErr w:type="spellStart"/>
-      <w:r>
-        <w:rPr>
-          <w:rStyle w:val="null"/>
-          <w:lang w:val="en-US"/>
-        </w:rPr>
-        <w:t>kendala</w:t>
-      </w:r>
-      <w:proofErr w:type="spellEnd"/>
-      <w:r>
-        <w:rPr>
-          <w:rStyle w:val="null"/>
-          <w:lang w:val="en-US"/>
-        </w:rPr>
-        <w:t xml:space="preserve"> </w:t>
-      </w:r>
-      <w:proofErr w:type="spellStart"/>
-      <w:r>
-        <w:rPr>
-          <w:rStyle w:val="null"/>
-          <w:lang w:val="en-US"/>
-        </w:rPr>
-        <w:t>pada</w:t>
-      </w:r>
-      <w:proofErr w:type="spellEnd"/>
-      <w:r>
-        <w:rPr>
-          <w:rStyle w:val="null"/>
-          <w:lang w:val="en-US"/>
-        </w:rPr>
-        <w:t xml:space="preserve"> </w:t>
-      </w:r>
-      <w:proofErr w:type="spellStart"/>
-      <w:r>
-        <w:rPr>
-          <w:rStyle w:val="null"/>
-          <w:lang w:val="en-US"/>
-        </w:rPr>
-        <w:t>saat</w:t>
-      </w:r>
-      <w:proofErr w:type="spellEnd"/>
-      <w:r>
-        <w:rPr>
-          <w:rStyle w:val="null"/>
-          <w:lang w:val="en-US"/>
-        </w:rPr>
-        <w:t xml:space="preserve"> </w:t>
-      </w:r>
-      <w:proofErr w:type="spellStart"/>
-      <w:r>
-        <w:rPr>
-          <w:rStyle w:val="null"/>
-          <w:lang w:val="en-US"/>
-        </w:rPr>
-        <w:t>mengerjakan</w:t>
-      </w:r>
-      <w:proofErr w:type="spellEnd"/>
-      <w:r>
-        <w:rPr>
-          <w:rStyle w:val="null"/>
-          <w:lang w:val="en-US"/>
-        </w:rPr>
-        <w:t xml:space="preserve"> </w:t>
-      </w:r>
-      <w:proofErr w:type="spellStart"/>
-      <w:r>
-        <w:rPr>
-          <w:rStyle w:val="null"/>
-          <w:lang w:val="en-US"/>
-        </w:rPr>
-        <w:t>tugas</w:t>
-      </w:r>
-      <w:proofErr w:type="spellEnd"/>
-      <w:r>
-        <w:rPr>
-          <w:rStyle w:val="null"/>
-          <w:lang w:val="en-US"/>
-        </w:rPr>
-        <w:t>.</w:t>
-      </w:r>
-    </w:p>
-    <w:p>
-      <w:pPr>
-        <w:rPr>
-          <w:b/>
-        </w:rPr>
-      </w:pPr>
-      <w:r>
-        <w:rPr>
-          <w:b/>
-        </w:rPr>
-        <w:t>Fadilla Rachmadani</w:t>
-      </w:r>
-    </w:p>
-    <w:p>
-      <w:pPr>
-        <w:pStyle w:val="ListParagraph"/>
-        <w:numPr>
-          <w:ilvl w:val="0"/>
-          <w:numId w:val="18"/>
-        </w:numPr>
-        <w:jc w:val="both"/>
-        <w:rPr>
-          <w:rStyle w:val="null"/>
-        </w:rPr>
-      </w:pPr>
-      <w:r>
-        <w:rPr>
-          <w:rStyle w:val="null"/>
-        </w:rPr>
-        <w:t>Semalam saya</w:t>
-      </w:r>
-      <w:r>
-        <w:rPr>
-          <w:rStyle w:val="null"/>
-          <w:lang w:val="en-US"/>
-        </w:rPr>
-        <w:t xml:space="preserve"> </w:t>
-      </w:r>
-      <w:proofErr w:type="spellStart"/>
-      <w:r>
-        <w:rPr>
-          <w:rStyle w:val="null"/>
-          <w:lang w:val="en-US"/>
-        </w:rPr>
-        <w:t>Melengkapi</w:t>
-      </w:r>
-      <w:proofErr w:type="spellEnd"/>
-      <w:r>
-        <w:rPr>
-          <w:rStyle w:val="null"/>
-          <w:lang w:val="en-US"/>
-        </w:rPr>
-        <w:t xml:space="preserve">  </w:t>
-      </w:r>
-      <w:r>
-        <w:rPr>
-          <w:rStyle w:val="null"/>
-        </w:rPr>
-        <w:t>Informasi  Manfaat sampah yang telah didaur ulang.</w:t>
-      </w:r>
-    </w:p>
-    <w:p>
-      <w:pPr>
-        <w:pStyle w:val="ListParagraph"/>
-        <w:numPr>
-          <w:ilvl w:val="0"/>
-          <w:numId w:val="18"/>
-        </w:numPr>
-        <w:jc w:val="both"/>
-      </w:pPr>
-      <w:r>
-        <w:t xml:space="preserve">Hari ini </w:t>
-      </w:r>
-      <w:r>
-        <w:rPr>
-          <w:rStyle w:val="null"/>
-        </w:rPr>
-        <w:t>saya</w:t>
-      </w:r>
-      <w:r>
-        <w:rPr>
-          <w:rStyle w:val="null"/>
-          <w:lang w:val="en-US"/>
-        </w:rPr>
-        <w:t xml:space="preserve"> </w:t>
-      </w:r>
-      <w:r>
-        <w:rPr>
-          <w:rStyle w:val="null"/>
-        </w:rPr>
-        <w:t xml:space="preserve"> </w:t>
-      </w:r>
-      <w:proofErr w:type="spellStart"/>
-      <w:r>
-        <w:rPr>
-          <w:rStyle w:val="null"/>
-          <w:lang w:val="en-US"/>
-        </w:rPr>
-        <w:t>membuat</w:t>
-      </w:r>
-      <w:proofErr w:type="spellEnd"/>
-      <w:r>
-        <w:rPr>
-          <w:rStyle w:val="null"/>
-          <w:lang w:val="en-US"/>
-        </w:rPr>
-        <w:t xml:space="preserve"> </w:t>
-      </w:r>
-      <w:proofErr w:type="spellStart"/>
-      <w:r>
-        <w:rPr>
-          <w:rStyle w:val="null"/>
-          <w:lang w:val="en-US"/>
-        </w:rPr>
-        <w:t>sebuah</w:t>
-      </w:r>
-      <w:proofErr w:type="spellEnd"/>
-      <w:r>
-        <w:rPr>
-          <w:rStyle w:val="null"/>
-          <w:lang w:val="en-US"/>
-        </w:rPr>
-        <w:t xml:space="preserve"> </w:t>
-      </w:r>
-      <w:proofErr w:type="spellStart"/>
-      <w:r>
-        <w:rPr>
-          <w:rStyle w:val="null"/>
-          <w:lang w:val="en-US"/>
-        </w:rPr>
-        <w:t>halaman</w:t>
-      </w:r>
-      <w:proofErr w:type="spellEnd"/>
-      <w:r>
-        <w:rPr>
-          <w:rStyle w:val="null"/>
-          <w:lang w:val="en-US"/>
-        </w:rPr>
-        <w:t xml:space="preserve"> </w:t>
-      </w:r>
-      <w:proofErr w:type="spellStart"/>
-      <w:r>
-        <w:rPr>
-          <w:rStyle w:val="null"/>
-          <w:lang w:val="en-US"/>
-        </w:rPr>
-        <w:t>awal</w:t>
-      </w:r>
-      <w:proofErr w:type="spellEnd"/>
-      <w:r>
-        <w:rPr>
-          <w:rStyle w:val="null"/>
-          <w:lang w:val="en-US"/>
-        </w:rPr>
-        <w:t xml:space="preserve"> </w:t>
-      </w:r>
-      <w:proofErr w:type="spellStart"/>
-      <w:r>
-        <w:rPr>
-          <w:rStyle w:val="null"/>
-          <w:lang w:val="en-US"/>
-        </w:rPr>
-        <w:t>sederhana</w:t>
-      </w:r>
-      <w:proofErr w:type="spellEnd"/>
-      <w:r>
-        <w:rPr>
-          <w:rStyle w:val="null"/>
-          <w:lang w:val="en-US"/>
-        </w:rPr>
-        <w:t xml:space="preserve"> </w:t>
-      </w:r>
-      <w:proofErr w:type="spellStart"/>
-      <w:r>
-        <w:rPr>
-          <w:rStyle w:val="null"/>
-          <w:lang w:val="en-US"/>
-        </w:rPr>
-        <w:t>pada</w:t>
-      </w:r>
-      <w:proofErr w:type="spellEnd"/>
-      <w:r>
-        <w:rPr>
-          <w:rStyle w:val="null"/>
-          <w:lang w:val="en-US"/>
-        </w:rPr>
-        <w:t xml:space="preserve"> slide</w:t>
-      </w:r>
-      <w:r>
-        <w:rPr>
-          <w:rStyle w:val="null"/>
-          <w:lang w:val="en-US"/>
-        </w:rPr>
-        <w:t>.</w:t>
-      </w:r>
-    </w:p>
-    <w:p>
-      <w:pPr>
-        <w:pStyle w:val="ListParagraph"/>
-        <w:numPr>
-          <w:ilvl w:val="0"/>
-          <w:numId w:val="18"/>
-        </w:numPr>
-      </w:pPr>
-      <w:r>
-        <w:rPr>
-          <w:rStyle w:val="null"/>
-        </w:rPr>
-        <w:t xml:space="preserve">Saya </w:t>
-      </w:r>
-      <w:r>
-        <w:rPr>
-          <w:rStyle w:val="null"/>
-        </w:rPr>
-        <w:t xml:space="preserve"> tidak ada kendala pada saat p</w:t>
-      </w:r>
-      <w:proofErr w:type="spellStart"/>
-      <w:r>
-        <w:rPr>
-          <w:rStyle w:val="null"/>
-          <w:lang w:val="en-US"/>
-        </w:rPr>
-        <w:t>ada</w:t>
-      </w:r>
-      <w:proofErr w:type="spellEnd"/>
-      <w:r>
-        <w:rPr>
-          <w:rStyle w:val="null"/>
-          <w:lang w:val="en-US"/>
-        </w:rPr>
-        <w:t xml:space="preserve"> </w:t>
-      </w:r>
-      <w:proofErr w:type="spellStart"/>
-      <w:r>
-        <w:rPr>
-          <w:rStyle w:val="null"/>
-          <w:lang w:val="en-US"/>
-        </w:rPr>
-        <w:t>saat</w:t>
-      </w:r>
-      <w:proofErr w:type="spellEnd"/>
-      <w:r>
-        <w:rPr>
-          <w:rStyle w:val="null"/>
-          <w:lang w:val="en-US"/>
-        </w:rPr>
-        <w:t xml:space="preserve"> </w:t>
-      </w:r>
-      <w:proofErr w:type="spellStart"/>
-      <w:r>
-        <w:rPr>
-          <w:rStyle w:val="null"/>
-          <w:lang w:val="en-US"/>
-        </w:rPr>
-        <w:t>pengerjaan</w:t>
-      </w:r>
-      <w:proofErr w:type="spellEnd"/>
-      <w:r>
-        <w:rPr>
-          <w:rStyle w:val="null"/>
-          <w:lang w:val="en-US"/>
-        </w:rPr>
-        <w:t xml:space="preserve"> </w:t>
-      </w:r>
-      <w:proofErr w:type="spellStart"/>
-      <w:r>
-        <w:rPr>
-          <w:rStyle w:val="null"/>
-          <w:lang w:val="en-US"/>
-        </w:rPr>
-        <w:t>tugas</w:t>
-      </w:r>
-      <w:proofErr w:type="spellEnd"/>
-      <w:r>
-        <w:rPr>
-          <w:rStyle w:val="null"/>
-          <w:lang w:val="en-US"/>
-        </w:rPr>
-        <w:t>.</w:t>
-      </w:r>
-    </w:p>
-    <w:p>
-      <w:pPr>
-        <w:rPr>
-          <w:b/>
-        </w:rPr>
-      </w:pPr>
-      <w:r>
-        <w:rPr>
-          <w:b/>
-        </w:rPr>
-        <w:t>Holila Hanni Gultom</w:t>
-      </w:r>
-    </w:p>
-    <w:p>
-      <w:pPr>
-        <w:pStyle w:val="ListParagraph"/>
-        <w:numPr>
-          <w:ilvl w:val="0"/>
-          <w:numId w:val="21"/>
-        </w:numPr>
-      </w:pPr>
-      <w:r>
-        <w:t xml:space="preserve">Semalam saya </w:t>
-      </w:r>
-      <w:proofErr w:type="spellStart"/>
-      <w:r>
-        <w:rPr>
-          <w:lang w:val="en-US"/>
-        </w:rPr>
-        <w:t>melengkapi</w:t>
-      </w:r>
-      <w:proofErr w:type="spellEnd"/>
-      <w:r>
-        <w:rPr>
-          <w:lang w:val="en-US"/>
-        </w:rPr>
-        <w:t xml:space="preserve"> </w:t>
-      </w:r>
-      <w:r>
-        <w:t xml:space="preserve"> informasi Dampak Negatif Sampah.</w:t>
-      </w:r>
-    </w:p>
-    <w:p>
-      <w:pPr>
-        <w:pStyle w:val="ListParagraph"/>
-        <w:numPr>
-          <w:ilvl w:val="0"/>
-          <w:numId w:val="21"/>
-        </w:numPr>
-        <w:jc w:val="both"/>
-      </w:pPr>
-      <w:r>
-        <w:t xml:space="preserve">Hari ini saya  </w:t>
-      </w:r>
-      <w:proofErr w:type="spellStart"/>
-      <w:r>
-        <w:rPr>
-          <w:lang w:val="en-US"/>
-        </w:rPr>
-        <w:t>membuat</w:t>
-      </w:r>
-      <w:proofErr w:type="spellEnd"/>
-      <w:r>
-        <w:rPr>
-          <w:lang w:val="en-US"/>
-        </w:rPr>
-        <w:t xml:space="preserve"> slide </w:t>
-      </w:r>
-      <w:proofErr w:type="spellStart"/>
-      <w:r>
-        <w:rPr>
-          <w:lang w:val="en-US"/>
-        </w:rPr>
-        <w:t>dampak</w:t>
-      </w:r>
-      <w:proofErr w:type="spellEnd"/>
-      <w:r>
-        <w:rPr>
-          <w:lang w:val="en-US"/>
-        </w:rPr>
-        <w:t xml:space="preserve"> negative </w:t>
-      </w:r>
-      <w:proofErr w:type="spellStart"/>
-      <w:r>
-        <w:rPr>
-          <w:lang w:val="en-US"/>
-        </w:rPr>
-        <w:t>sampah</w:t>
-      </w:r>
-      <w:proofErr w:type="spellEnd"/>
-    </w:p>
-    <w:p>
-      <w:pPr>
-        <w:pStyle w:val="ListParagraph"/>
-        <w:numPr>
-          <w:ilvl w:val="0"/>
-          <w:numId w:val="21"/>
-        </w:numPr>
-        <w:rPr>
-          <w:rStyle w:val="null"/>
-        </w:rPr>
-      </w:pPr>
-      <w:r>
-        <w:rPr>
-          <w:rStyle w:val="null"/>
-        </w:rPr>
-        <w:t xml:space="preserve">Saya </w:t>
-      </w:r>
-      <w:r>
-        <w:rPr>
-          <w:rStyle w:val="null"/>
-        </w:rPr>
-        <w:t xml:space="preserve"> </w:t>
-      </w:r>
-      <w:proofErr w:type="spellStart"/>
-      <w:r>
-        <w:rPr>
-          <w:rStyle w:val="null"/>
-          <w:lang w:val="en-US"/>
-        </w:rPr>
-        <w:t>tidak</w:t>
-      </w:r>
-      <w:proofErr w:type="spellEnd"/>
-      <w:r>
-        <w:rPr>
-          <w:rStyle w:val="null"/>
-          <w:lang w:val="en-US"/>
-        </w:rPr>
-        <w:t xml:space="preserve"> </w:t>
-      </w:r>
-      <w:proofErr w:type="spellStart"/>
-      <w:r>
-        <w:rPr>
-          <w:rStyle w:val="null"/>
-          <w:lang w:val="en-US"/>
-        </w:rPr>
-        <w:t>ada</w:t>
-      </w:r>
-      <w:proofErr w:type="spellEnd"/>
-      <w:r>
-        <w:rPr>
-          <w:rStyle w:val="null"/>
-          <w:lang w:val="en-US"/>
-        </w:rPr>
-        <w:t xml:space="preserve"> </w:t>
-      </w:r>
-      <w:proofErr w:type="spellStart"/>
-      <w:r>
-        <w:rPr>
-          <w:rStyle w:val="null"/>
-          <w:lang w:val="en-US"/>
-        </w:rPr>
-        <w:t>kendala</w:t>
-      </w:r>
-      <w:proofErr w:type="spellEnd"/>
-      <w:r>
-        <w:rPr>
-          <w:rStyle w:val="null"/>
-          <w:lang w:val="en-US"/>
-        </w:rPr>
-        <w:t xml:space="preserve"> </w:t>
-      </w:r>
-      <w:proofErr w:type="spellStart"/>
-      <w:r>
-        <w:rPr>
-          <w:rStyle w:val="null"/>
-          <w:lang w:val="en-US"/>
-        </w:rPr>
-        <w:t>dalam</w:t>
-      </w:r>
-      <w:proofErr w:type="spellEnd"/>
-      <w:r>
-        <w:rPr>
-          <w:rStyle w:val="null"/>
-          <w:lang w:val="en-US"/>
-        </w:rPr>
-        <w:t xml:space="preserve"> </w:t>
-      </w:r>
-      <w:proofErr w:type="spellStart"/>
-      <w:r>
-        <w:rPr>
-          <w:rStyle w:val="null"/>
-          <w:lang w:val="en-US"/>
-        </w:rPr>
-        <w:t>pengerjaan</w:t>
-      </w:r>
-      <w:proofErr w:type="spellEnd"/>
-      <w:r>
-        <w:rPr>
-          <w:rStyle w:val="null"/>
-          <w:lang w:val="en-US"/>
-        </w:rPr>
-        <w:t xml:space="preserve"> </w:t>
-      </w:r>
-      <w:proofErr w:type="spellStart"/>
-      <w:r>
-        <w:rPr>
-          <w:rStyle w:val="null"/>
-          <w:lang w:val="en-US"/>
-        </w:rPr>
-        <w:t>tugas</w:t>
-      </w:r>
-      <w:proofErr w:type="spellEnd"/>
+      <w:r>
+        <w:rPr>
+          <w:rStyle w:val="null"/>
+          <w:lang w:val="en-US"/>
+        </w:rPr>
+        <w:t>tidakadakendaladalampengerjaantugas</w:t>
+      </w:r>
     </w:p>
     <w:p>
       <w:pPr>
@@ -2881,1136 +2030,304 @@
         <w:jc w:val="both"/>
       </w:pPr>
       <w:r>
+        <w:t>Semalam sayame</w:t>
+      </w:r>
+      <w:r>
+        <w:rPr>
+          <w:lang w:val="en-US"/>
+        </w:rPr>
+        <w:t>mbuatsebuah slide sederhana yang berisipengertiandaurulang.</w:t>
+      </w:r>
+    </w:p>
+    <w:p>
+      <w:pPr>
+        <w:pStyle w:val="ListParagraph"/>
+        <w:numPr>
+          <w:ilvl w:val="0"/>
+          <w:numId w:val="23"/>
+        </w:numPr>
+        <w:jc w:val="both"/>
+        <w:rPr>
+          <w:lang w:val="en-US"/>
+        </w:rPr>
+      </w:pPr>
+      <w:r>
+        <w:t xml:space="preserve">Hari ini saya </w:t>
+      </w:r>
+      <w:r>
+        <w:rPr>
+          <w:lang w:val="en-US"/>
+        </w:rPr>
+        <w:t>melanjutkandanmenambahkanbeberapakontenkedalam slide.</w:t>
+      </w:r>
+    </w:p>
+    <w:p>
+      <w:pPr>
+        <w:pStyle w:val="ListParagraph"/>
+        <w:numPr>
+          <w:ilvl w:val="0"/>
+          <w:numId w:val="23"/>
+        </w:numPr>
+        <w:jc w:val="both"/>
+      </w:pPr>
+      <w:r>
+        <w:t>Saya tidak ada kendala dalam mengerjakan tugas.</w:t>
+      </w:r>
+    </w:p>
+    <w:p>
+      <w:pPr>
+        <w:rPr>
+          <w:b/>
+        </w:rPr>
+      </w:pPr>
+      <w:r>
+        <w:rPr>
+          <w:b/>
+        </w:rPr>
+        <w:t>Dewi Rahmadani</w:t>
+      </w:r>
+    </w:p>
+    <w:p>
+      <w:pPr>
+        <w:pStyle w:val="ListParagraph"/>
+        <w:numPr>
+          <w:ilvl w:val="0"/>
+          <w:numId w:val="24"/>
+        </w:numPr>
+        <w:rPr>
+          <w:rStyle w:val="null"/>
+          <w:b/>
+        </w:rPr>
+      </w:pPr>
+      <w:r>
+        <w:t xml:space="preserve">Semalam </w:t>
+      </w:r>
+      <w:r>
+        <w:rPr>
+          <w:rStyle w:val="null"/>
+        </w:rPr>
+        <w:t>saya</w:t>
+      </w:r>
+      <w:r>
+        <w:rPr>
+          <w:rStyle w:val="null"/>
+          <w:lang w:val="en-US"/>
+        </w:rPr>
+        <w:t>menginstal bespoke danmembuatsebuah slide berisitujuandanmanfaatdaurulang</w:t>
+      </w:r>
+    </w:p>
+    <w:p>
+      <w:pPr>
+        <w:pStyle w:val="ListParagraph"/>
+        <w:numPr>
+          <w:ilvl w:val="0"/>
+          <w:numId w:val="24"/>
+        </w:numPr>
+        <w:jc w:val="both"/>
+        <w:rPr>
+          <w:rStyle w:val="null"/>
+        </w:rPr>
+      </w:pPr>
+      <w:r>
+        <w:rPr>
+          <w:rStyle w:val="null"/>
+        </w:rPr>
+        <w:t>Hari ini saya</w:t>
+      </w:r>
+      <w:r>
+        <w:rPr>
+          <w:rStyle w:val="null"/>
+          <w:lang w:val="en-US"/>
+        </w:rPr>
+        <w:t xml:space="preserve">melanjutkantambahanisikedalam slide </w:t>
+      </w:r>
+    </w:p>
+    <w:p>
+      <w:pPr>
+        <w:pStyle w:val="ListParagraph"/>
+        <w:numPr>
+          <w:ilvl w:val="0"/>
+          <w:numId w:val="24"/>
+        </w:numPr>
+        <w:ind w:left="709"/>
+        <w:rPr>
+          <w:rStyle w:val="null"/>
+        </w:rPr>
+      </w:pPr>
+      <w:r>
+        <w:rPr>
+          <w:rStyle w:val="null"/>
+        </w:rPr>
+        <w:t xml:space="preserve">Saya </w:t>
+      </w:r>
+      <w:r>
+        <w:rPr>
+          <w:rStyle w:val="null"/>
+          <w:lang w:val="en-US"/>
+        </w:rPr>
+        <w:t>tidakadakendalapadasaatmengerjakantugas.</w:t>
+      </w:r>
+    </w:p>
+    <w:p>
+      <w:pPr>
+        <w:rPr>
+          <w:b/>
+        </w:rPr>
+      </w:pPr>
+      <w:r>
+        <w:rPr>
+          <w:b/>
+        </w:rPr>
+        <w:t>Fadilla Rachmadani</w:t>
+      </w:r>
+    </w:p>
+    <w:p>
+      <w:pPr>
+        <w:pStyle w:val="ListParagraph"/>
+        <w:numPr>
+          <w:ilvl w:val="0"/>
+          <w:numId w:val="25"/>
+        </w:numPr>
+        <w:jc w:val="both"/>
+        <w:rPr>
+          <w:rStyle w:val="null"/>
+        </w:rPr>
+      </w:pPr>
+      <w:r>
+        <w:rPr>
+          <w:rStyle w:val="null"/>
+        </w:rPr>
         <w:t>Semalam saya</w:t>
       </w:r>
       <w:r>
         <w:rPr>
-          <w:lang w:val="en-US"/>
-        </w:rPr>
-        <w:t xml:space="preserve"> </w:t>
-      </w:r>
-      <w:r>
-        <w:t>me</w:t>
-      </w:r>
-      <w:proofErr w:type="spellStart"/>
-      <w:r>
-        <w:rPr>
-          <w:lang w:val="en-US"/>
-        </w:rPr>
-        <w:t>mbuat</w:t>
-      </w:r>
-      <w:proofErr w:type="spellEnd"/>
-      <w:r>
-        <w:rPr>
-          <w:lang w:val="en-US"/>
-        </w:rPr>
-        <w:t xml:space="preserve"> </w:t>
-      </w:r>
-      <w:proofErr w:type="spellStart"/>
-      <w:r>
-        <w:rPr>
-          <w:lang w:val="en-US"/>
-        </w:rPr>
-        <w:t>sebuah</w:t>
-      </w:r>
-      <w:proofErr w:type="spellEnd"/>
-      <w:r>
-        <w:rPr>
-          <w:lang w:val="en-US"/>
-        </w:rPr>
-        <w:t xml:space="preserve"> slide </w:t>
-      </w:r>
-      <w:proofErr w:type="spellStart"/>
-      <w:r>
-        <w:rPr>
-          <w:lang w:val="en-US"/>
-        </w:rPr>
-        <w:t>sederhana</w:t>
-      </w:r>
-      <w:proofErr w:type="spellEnd"/>
-      <w:r>
-        <w:rPr>
-          <w:lang w:val="en-US"/>
-        </w:rPr>
-        <w:t xml:space="preserve"> yang </w:t>
-      </w:r>
-      <w:proofErr w:type="spellStart"/>
-      <w:r>
-        <w:rPr>
-          <w:lang w:val="en-US"/>
-        </w:rPr>
-        <w:t>berisi</w:t>
-      </w:r>
-      <w:proofErr w:type="spellEnd"/>
-      <w:r>
-        <w:rPr>
-          <w:lang w:val="en-US"/>
-        </w:rPr>
-        <w:t xml:space="preserve"> </w:t>
-      </w:r>
-      <w:proofErr w:type="spellStart"/>
-      <w:r>
-        <w:rPr>
-          <w:lang w:val="en-US"/>
-        </w:rPr>
-        <w:t>pengertian</w:t>
-      </w:r>
-      <w:proofErr w:type="spellEnd"/>
-      <w:r>
-        <w:rPr>
-          <w:lang w:val="en-US"/>
-        </w:rPr>
-        <w:t xml:space="preserve"> </w:t>
-      </w:r>
-      <w:proofErr w:type="spellStart"/>
-      <w:r>
-        <w:rPr>
-          <w:lang w:val="en-US"/>
-        </w:rPr>
-        <w:t>daur</w:t>
-      </w:r>
-      <w:proofErr w:type="spellEnd"/>
-      <w:r>
-        <w:rPr>
-          <w:lang w:val="en-US"/>
-        </w:rPr>
-        <w:t xml:space="preserve"> </w:t>
-      </w:r>
-      <w:proofErr w:type="spellStart"/>
-      <w:r>
-        <w:rPr>
-          <w:lang w:val="en-US"/>
-        </w:rPr>
-        <w:t>ulang</w:t>
-      </w:r>
-      <w:proofErr w:type="spellEnd"/>
-      <w:r>
-        <w:rPr>
-          <w:lang w:val="en-US"/>
-        </w:rPr>
-        <w:t>.</w:t>
-      </w:r>
-    </w:p>
-    <w:p>
-      <w:pPr>
-        <w:pStyle w:val="ListParagraph"/>
-        <w:numPr>
-          <w:ilvl w:val="0"/>
-          <w:numId w:val="23"/>
+          <w:rStyle w:val="null"/>
+          <w:lang w:val="en-US"/>
+        </w:rPr>
+        <w:t>membuatsebuahhalamanawalsederhanapada slide.</w:t>
+      </w:r>
+    </w:p>
+    <w:p>
+      <w:pPr>
+        <w:pStyle w:val="ListParagraph"/>
+        <w:numPr>
+          <w:ilvl w:val="0"/>
+          <w:numId w:val="25"/>
         </w:numPr>
         <w:jc w:val="both"/>
-        <w:rPr>
-          <w:lang w:val="en-US"/>
-        </w:rPr>
-      </w:pPr>
-      <w:r>
-        <w:t xml:space="preserve">Hari ini saya </w:t>
-      </w:r>
-      <w:proofErr w:type="spellStart"/>
-      <w:r>
-        <w:rPr>
-          <w:lang w:val="en-US"/>
-        </w:rPr>
-        <w:t>melanjutkan</w:t>
-      </w:r>
-      <w:proofErr w:type="spellEnd"/>
-      <w:r>
-        <w:rPr>
-          <w:lang w:val="en-US"/>
-        </w:rPr>
-        <w:t xml:space="preserve"> </w:t>
-      </w:r>
-      <w:proofErr w:type="spellStart"/>
-      <w:r>
-        <w:rPr>
-          <w:lang w:val="en-US"/>
-        </w:rPr>
-        <w:t>dan</w:t>
-      </w:r>
-      <w:proofErr w:type="spellEnd"/>
-      <w:r>
-        <w:rPr>
-          <w:lang w:val="en-US"/>
-        </w:rPr>
-        <w:t xml:space="preserve"> </w:t>
-      </w:r>
-      <w:proofErr w:type="spellStart"/>
-      <w:r>
-        <w:rPr>
-          <w:lang w:val="en-US"/>
-        </w:rPr>
-        <w:t>menambahkan</w:t>
-      </w:r>
-      <w:proofErr w:type="spellEnd"/>
-      <w:r>
-        <w:rPr>
-          <w:lang w:val="en-US"/>
-        </w:rPr>
-        <w:t xml:space="preserve"> </w:t>
-      </w:r>
-      <w:proofErr w:type="spellStart"/>
-      <w:r>
-        <w:rPr>
-          <w:lang w:val="en-US"/>
-        </w:rPr>
-        <w:t>beberapa</w:t>
-      </w:r>
-      <w:proofErr w:type="spellEnd"/>
-      <w:r>
-        <w:rPr>
-          <w:lang w:val="en-US"/>
-        </w:rPr>
-        <w:t xml:space="preserve"> </w:t>
-      </w:r>
-      <w:proofErr w:type="spellStart"/>
-      <w:r>
-        <w:rPr>
-          <w:lang w:val="en-US"/>
-        </w:rPr>
-        <w:t>konten</w:t>
-      </w:r>
-      <w:proofErr w:type="spellEnd"/>
-      <w:r>
-        <w:rPr>
-          <w:lang w:val="en-US"/>
-        </w:rPr>
-        <w:t xml:space="preserve"> </w:t>
-      </w:r>
-      <w:proofErr w:type="spellStart"/>
-      <w:r>
-        <w:rPr>
-          <w:lang w:val="en-US"/>
-        </w:rPr>
-        <w:t>kedalam</w:t>
-      </w:r>
-      <w:proofErr w:type="spellEnd"/>
-      <w:r>
-        <w:rPr>
-          <w:lang w:val="en-US"/>
-        </w:rPr>
-        <w:t xml:space="preserve"> slide.</w:t>
-      </w:r>
-    </w:p>
-    <w:p>
-      <w:pPr>
-        <w:pStyle w:val="ListParagraph"/>
-        <w:numPr>
-          <w:ilvl w:val="0"/>
-          <w:numId w:val="23"/>
+      </w:pPr>
+      <w:r>
+        <w:t xml:space="preserve">Hari ini </w:t>
+      </w:r>
+      <w:r>
+        <w:rPr>
+          <w:rStyle w:val="null"/>
+        </w:rPr>
+        <w:t>saya</w:t>
+      </w:r>
+      <w:r>
+        <w:rPr>
+          <w:rStyle w:val="null"/>
+          <w:lang w:val="en-US"/>
+        </w:rPr>
+        <w:t>sayamenambahkanbeberapakontenkedalam slide.</w:t>
+      </w:r>
+    </w:p>
+    <w:p>
+      <w:pPr>
+        <w:pStyle w:val="ListParagraph"/>
+        <w:numPr>
+          <w:ilvl w:val="0"/>
+          <w:numId w:val="25"/>
         </w:numPr>
         <w:jc w:val="both"/>
       </w:pPr>
       <w:r>
-        <w:t>Saya tidak ada kendala dalam mengerjakan tugas.</w:t>
-      </w:r>
-    </w:p>
-    <w:p>
-      <w:pPr>
-        <w:rPr>
-          <w:b/>
-        </w:rPr>
-      </w:pPr>
-      <w:r>
-        <w:rPr>
-          <w:b/>
-        </w:rPr>
-        <w:t>Dewi Rahmadani</w:t>
-      </w:r>
-    </w:p>
-    <w:p>
-      <w:pPr>
-        <w:pStyle w:val="ListParagraph"/>
-        <w:numPr>
-          <w:ilvl w:val="0"/>
-          <w:numId w:val="24"/>
-        </w:numPr>
-        <w:rPr>
-          <w:rStyle w:val="null"/>
-          <w:b/>
-        </w:rPr>
-      </w:pPr>
-      <w:r>
-        <w:t xml:space="preserve">Semalam </w:t>
-      </w:r>
-      <w:r>
-        <w:rPr>
-          <w:rStyle w:val="null"/>
-        </w:rPr>
-        <w:t>saya</w:t>
-      </w:r>
-      <w:r>
-        <w:rPr>
-          <w:rStyle w:val="null"/>
-          <w:lang w:val="en-US"/>
-        </w:rPr>
-        <w:t xml:space="preserve"> </w:t>
-      </w:r>
-      <w:proofErr w:type="spellStart"/>
-      <w:r>
-        <w:rPr>
-          <w:rStyle w:val="null"/>
-          <w:lang w:val="en-US"/>
-        </w:rPr>
-        <w:t>menginstal</w:t>
-      </w:r>
-      <w:proofErr w:type="spellEnd"/>
-      <w:r>
-        <w:rPr>
-          <w:rStyle w:val="null"/>
-          <w:lang w:val="en-US"/>
-        </w:rPr>
-        <w:t xml:space="preserve"> bespoke </w:t>
-      </w:r>
-      <w:proofErr w:type="spellStart"/>
-      <w:r>
-        <w:rPr>
-          <w:rStyle w:val="null"/>
-          <w:lang w:val="en-US"/>
-        </w:rPr>
-        <w:t>dan</w:t>
-      </w:r>
-      <w:proofErr w:type="spellEnd"/>
-      <w:r>
-        <w:rPr>
-          <w:rStyle w:val="null"/>
-          <w:lang w:val="en-US"/>
-        </w:rPr>
-        <w:t xml:space="preserve"> </w:t>
-      </w:r>
-      <w:proofErr w:type="spellStart"/>
-      <w:r>
-        <w:rPr>
-          <w:rStyle w:val="null"/>
-          <w:lang w:val="en-US"/>
-        </w:rPr>
-        <w:t>membuat</w:t>
-      </w:r>
-      <w:proofErr w:type="spellEnd"/>
-      <w:r>
-        <w:rPr>
-          <w:rStyle w:val="null"/>
-          <w:lang w:val="en-US"/>
-        </w:rPr>
-        <w:t xml:space="preserve"> </w:t>
-      </w:r>
-      <w:proofErr w:type="spellStart"/>
-      <w:r>
-        <w:rPr>
-          <w:rStyle w:val="null"/>
-          <w:lang w:val="en-US"/>
-        </w:rPr>
-        <w:t>sebuah</w:t>
-      </w:r>
-      <w:proofErr w:type="spellEnd"/>
-      <w:r>
-        <w:rPr>
-          <w:rStyle w:val="null"/>
-          <w:lang w:val="en-US"/>
-        </w:rPr>
-        <w:t xml:space="preserve"> slide </w:t>
-      </w:r>
-      <w:proofErr w:type="spellStart"/>
-      <w:r>
-        <w:rPr>
-          <w:rStyle w:val="null"/>
-          <w:lang w:val="en-US"/>
-        </w:rPr>
-        <w:t>berisi</w:t>
-      </w:r>
-      <w:proofErr w:type="spellEnd"/>
-      <w:r>
-        <w:rPr>
-          <w:rStyle w:val="null"/>
-          <w:lang w:val="en-US"/>
-        </w:rPr>
-        <w:t xml:space="preserve"> </w:t>
-      </w:r>
-      <w:proofErr w:type="spellStart"/>
-      <w:r>
-        <w:rPr>
-          <w:rStyle w:val="null"/>
-          <w:lang w:val="en-US"/>
-        </w:rPr>
-        <w:t>tujuan</w:t>
-      </w:r>
-      <w:proofErr w:type="spellEnd"/>
-      <w:r>
-        <w:rPr>
-          <w:rStyle w:val="null"/>
-          <w:lang w:val="en-US"/>
-        </w:rPr>
-        <w:t xml:space="preserve"> </w:t>
-      </w:r>
-      <w:proofErr w:type="spellStart"/>
-      <w:r>
-        <w:rPr>
-          <w:rStyle w:val="null"/>
-          <w:lang w:val="en-US"/>
-        </w:rPr>
-        <w:t>dan</w:t>
-      </w:r>
-      <w:proofErr w:type="spellEnd"/>
-      <w:r>
-        <w:rPr>
-          <w:rStyle w:val="null"/>
-          <w:lang w:val="en-US"/>
-        </w:rPr>
-        <w:t xml:space="preserve"> </w:t>
-      </w:r>
-      <w:proofErr w:type="spellStart"/>
-      <w:r>
-        <w:rPr>
-          <w:rStyle w:val="null"/>
-          <w:lang w:val="en-US"/>
-        </w:rPr>
-        <w:t>manfaat</w:t>
-      </w:r>
-      <w:proofErr w:type="spellEnd"/>
-      <w:r>
-        <w:rPr>
-          <w:rStyle w:val="null"/>
-          <w:lang w:val="en-US"/>
-        </w:rPr>
-        <w:t xml:space="preserve"> </w:t>
-      </w:r>
-      <w:proofErr w:type="spellStart"/>
-      <w:r>
-        <w:rPr>
-          <w:rStyle w:val="null"/>
-          <w:lang w:val="en-US"/>
-        </w:rPr>
-        <w:t>daur</w:t>
-      </w:r>
-      <w:proofErr w:type="spellEnd"/>
-      <w:r>
-        <w:rPr>
-          <w:rStyle w:val="null"/>
-          <w:lang w:val="en-US"/>
-        </w:rPr>
-        <w:t xml:space="preserve"> </w:t>
-      </w:r>
-      <w:proofErr w:type="spellStart"/>
-      <w:r>
-        <w:rPr>
-          <w:rStyle w:val="null"/>
-          <w:lang w:val="en-US"/>
-        </w:rPr>
-        <w:t>ulang</w:t>
-      </w:r>
-      <w:proofErr w:type="spellEnd"/>
-    </w:p>
-    <w:p>
-      <w:pPr>
-        <w:pStyle w:val="ListParagraph"/>
-        <w:numPr>
-          <w:ilvl w:val="0"/>
-          <w:numId w:val="24"/>
+        <w:rPr>
+          <w:rStyle w:val="null"/>
+        </w:rPr>
+        <w:t>Saya  tidak ada kendala pada saat p</w:t>
+      </w:r>
+      <w:r>
+        <w:rPr>
+          <w:rStyle w:val="null"/>
+          <w:lang w:val="en-US"/>
+        </w:rPr>
+        <w:t>adasaatpengerjaantugas.</w:t>
+      </w:r>
+    </w:p>
+    <w:p>
+      <w:pPr>
+        <w:rPr>
+          <w:b/>
+          <w:lang w:val="en-US"/>
+        </w:rPr>
+      </w:pPr>
+      <w:r>
+        <w:rPr>
+          <w:b/>
+        </w:rPr>
+        <w:t>Holila Hanni Gultom</w:t>
+      </w:r>
+    </w:p>
+    <w:p>
+      <w:pPr>
+        <w:pStyle w:val="ListParagraph"/>
+        <w:numPr>
+          <w:ilvl w:val="0"/>
+          <w:numId w:val="22"/>
         </w:numPr>
         <w:jc w:val="both"/>
         <w:rPr>
-          <w:rStyle w:val="null"/>
-        </w:rPr>
-      </w:pPr>
-      <w:r>
-        <w:rPr>
-          <w:rStyle w:val="null"/>
-        </w:rPr>
-        <w:t>Hari ini saya</w:t>
-      </w:r>
-      <w:r>
-        <w:rPr>
-          <w:rStyle w:val="null"/>
-          <w:lang w:val="en-US"/>
-        </w:rPr>
-        <w:t xml:space="preserve"> </w:t>
-      </w:r>
-      <w:proofErr w:type="spellStart"/>
-      <w:r>
-        <w:rPr>
-          <w:rStyle w:val="null"/>
-          <w:lang w:val="en-US"/>
-        </w:rPr>
-        <w:t>melanjutkan</w:t>
-      </w:r>
-      <w:proofErr w:type="spellEnd"/>
-      <w:r>
-        <w:rPr>
-          <w:rStyle w:val="null"/>
-          <w:lang w:val="en-US"/>
-        </w:rPr>
-        <w:t xml:space="preserve"> </w:t>
-      </w:r>
-      <w:proofErr w:type="spellStart"/>
-      <w:r>
-        <w:rPr>
-          <w:rStyle w:val="null"/>
-          <w:lang w:val="en-US"/>
-        </w:rPr>
-        <w:t>tambahan</w:t>
-      </w:r>
-      <w:proofErr w:type="spellEnd"/>
-      <w:r>
-        <w:rPr>
-          <w:rStyle w:val="null"/>
-          <w:lang w:val="en-US"/>
-        </w:rPr>
-        <w:t xml:space="preserve"> </w:t>
-      </w:r>
-      <w:proofErr w:type="spellStart"/>
-      <w:r>
-        <w:rPr>
-          <w:rStyle w:val="null"/>
-          <w:lang w:val="en-US"/>
-        </w:rPr>
-        <w:t>isi</w:t>
-      </w:r>
-      <w:proofErr w:type="spellEnd"/>
-      <w:r>
-        <w:rPr>
-          <w:rStyle w:val="null"/>
-          <w:lang w:val="en-US"/>
-        </w:rPr>
-        <w:t xml:space="preserve"> </w:t>
-      </w:r>
-      <w:proofErr w:type="spellStart"/>
-      <w:r>
-        <w:rPr>
-          <w:rStyle w:val="null"/>
-          <w:lang w:val="en-US"/>
-        </w:rPr>
-        <w:t>kedalam</w:t>
-      </w:r>
-      <w:proofErr w:type="spellEnd"/>
-      <w:r>
-        <w:rPr>
-          <w:rStyle w:val="null"/>
-          <w:lang w:val="en-US"/>
-        </w:rPr>
-        <w:t xml:space="preserve"> slide </w:t>
-      </w:r>
-    </w:p>
-    <w:p>
-      <w:pPr>
-        <w:pStyle w:val="ListParagraph"/>
-        <w:numPr>
-          <w:ilvl w:val="0"/>
-          <w:numId w:val="24"/>
-        </w:numPr>
-        <w:ind w:left="709"/>
-        <w:rPr>
-          <w:rStyle w:val="null"/>
-        </w:rPr>
-      </w:pPr>
-      <w:r>
-        <w:rPr>
-          <w:rStyle w:val="null"/>
-        </w:rPr>
-        <w:t xml:space="preserve">Saya </w:t>
-      </w:r>
-      <w:proofErr w:type="spellStart"/>
-      <w:r>
-        <w:rPr>
-          <w:rStyle w:val="null"/>
-          <w:lang w:val="en-US"/>
-        </w:rPr>
-        <w:t>tidak</w:t>
-      </w:r>
-      <w:proofErr w:type="spellEnd"/>
-      <w:r>
-        <w:rPr>
-          <w:rStyle w:val="null"/>
-          <w:lang w:val="en-US"/>
-        </w:rPr>
-        <w:t xml:space="preserve"> </w:t>
-      </w:r>
-      <w:proofErr w:type="spellStart"/>
-      <w:r>
-        <w:rPr>
-          <w:rStyle w:val="null"/>
-          <w:lang w:val="en-US"/>
-        </w:rPr>
-        <w:t>ada</w:t>
-      </w:r>
-      <w:proofErr w:type="spellEnd"/>
-      <w:r>
-        <w:rPr>
-          <w:rStyle w:val="null"/>
-          <w:lang w:val="en-US"/>
-        </w:rPr>
-        <w:t xml:space="preserve"> </w:t>
-      </w:r>
-      <w:proofErr w:type="spellStart"/>
-      <w:r>
-        <w:rPr>
-          <w:rStyle w:val="null"/>
-          <w:lang w:val="en-US"/>
-        </w:rPr>
-        <w:t>kendala</w:t>
-      </w:r>
-      <w:proofErr w:type="spellEnd"/>
-      <w:r>
-        <w:rPr>
-          <w:rStyle w:val="null"/>
-          <w:lang w:val="en-US"/>
-        </w:rPr>
-        <w:t xml:space="preserve"> </w:t>
-      </w:r>
-      <w:proofErr w:type="spellStart"/>
-      <w:r>
-        <w:rPr>
-          <w:rStyle w:val="null"/>
-          <w:lang w:val="en-US"/>
-        </w:rPr>
-        <w:t>pada</w:t>
-      </w:r>
-      <w:proofErr w:type="spellEnd"/>
-      <w:r>
-        <w:rPr>
-          <w:rStyle w:val="null"/>
-          <w:lang w:val="en-US"/>
-        </w:rPr>
-        <w:t xml:space="preserve"> </w:t>
-      </w:r>
-      <w:proofErr w:type="spellStart"/>
-      <w:r>
-        <w:rPr>
-          <w:rStyle w:val="null"/>
-          <w:lang w:val="en-US"/>
-        </w:rPr>
-        <w:t>saat</w:t>
-      </w:r>
-      <w:proofErr w:type="spellEnd"/>
-      <w:r>
-        <w:rPr>
-          <w:rStyle w:val="null"/>
-          <w:lang w:val="en-US"/>
-        </w:rPr>
-        <w:t xml:space="preserve"> </w:t>
-      </w:r>
-      <w:proofErr w:type="spellStart"/>
-      <w:r>
-        <w:rPr>
-          <w:rStyle w:val="null"/>
-          <w:lang w:val="en-US"/>
-        </w:rPr>
-        <w:t>mengerjakan</w:t>
-      </w:r>
-      <w:proofErr w:type="spellEnd"/>
-      <w:r>
-        <w:rPr>
-          <w:rStyle w:val="null"/>
-          <w:lang w:val="en-US"/>
-        </w:rPr>
-        <w:t xml:space="preserve"> </w:t>
-      </w:r>
-      <w:proofErr w:type="spellStart"/>
-      <w:r>
-        <w:rPr>
-          <w:rStyle w:val="null"/>
-          <w:lang w:val="en-US"/>
-        </w:rPr>
-        <w:t>tugas</w:t>
-      </w:r>
-      <w:proofErr w:type="spellEnd"/>
-      <w:r>
-        <w:rPr>
-          <w:rStyle w:val="null"/>
-          <w:lang w:val="en-US"/>
-        </w:rPr>
-        <w:t>.</w:t>
-      </w:r>
-    </w:p>
-    <w:p>
-      <w:pPr>
-        <w:rPr>
-          <w:b/>
-        </w:rPr>
-      </w:pPr>
-      <w:r>
-        <w:rPr>
-          <w:b/>
-        </w:rPr>
-        <w:t>Fadilla Rachmadani</w:t>
-      </w:r>
-    </w:p>
-    <w:p>
-      <w:pPr>
-        <w:pStyle w:val="ListParagraph"/>
-        <w:numPr>
-          <w:ilvl w:val="0"/>
-          <w:numId w:val="25"/>
+          <w:b/>
+        </w:rPr>
+      </w:pPr>
+      <w:r>
+        <w:t>Semalam saya</w:t>
+      </w:r>
+      <w:r>
+        <w:rPr>
+          <w:lang w:val="en-US"/>
+        </w:rPr>
+        <w:t>menginstall bespoke danmembuatslide yang berisi</w:t>
+      </w:r>
+      <w:r>
+        <w:t xml:space="preserve"> Dampak Negatif Sampah</w:t>
+      </w:r>
+      <w:r>
+        <w:rPr>
+          <w:lang w:val="en-US"/>
+        </w:rPr>
+        <w:t xml:space="preserve"> .</w:t>
+      </w:r>
+    </w:p>
+    <w:p>
+      <w:pPr>
+        <w:pStyle w:val="ListParagraph"/>
+        <w:numPr>
+          <w:ilvl w:val="0"/>
+          <w:numId w:val="22"/>
         </w:numPr>
         <w:jc w:val="both"/>
-        <w:rPr>
-          <w:rStyle w:val="null"/>
-        </w:rPr>
-      </w:pPr>
-      <w:r>
-        <w:rPr>
-          <w:rStyle w:val="null"/>
-        </w:rPr>
-        <w:t>Semalam saya</w:t>
-      </w:r>
-      <w:r>
-        <w:rPr>
-          <w:rStyle w:val="null"/>
-          <w:lang w:val="en-US"/>
-        </w:rPr>
-        <w:t xml:space="preserve"> </w:t>
-      </w:r>
-      <w:proofErr w:type="spellStart"/>
-      <w:r>
-        <w:rPr>
-          <w:rStyle w:val="null"/>
-          <w:lang w:val="en-US"/>
-        </w:rPr>
-        <w:t>membuat</w:t>
-      </w:r>
-      <w:proofErr w:type="spellEnd"/>
-      <w:r>
-        <w:rPr>
-          <w:rStyle w:val="null"/>
-          <w:lang w:val="en-US"/>
-        </w:rPr>
-        <w:t xml:space="preserve"> </w:t>
-      </w:r>
-      <w:proofErr w:type="spellStart"/>
-      <w:r>
-        <w:rPr>
-          <w:rStyle w:val="null"/>
-          <w:lang w:val="en-US"/>
-        </w:rPr>
-        <w:t>sebuah</w:t>
-      </w:r>
-      <w:proofErr w:type="spellEnd"/>
-      <w:r>
-        <w:rPr>
-          <w:rStyle w:val="null"/>
-          <w:lang w:val="en-US"/>
-        </w:rPr>
-        <w:t xml:space="preserve"> </w:t>
-      </w:r>
-      <w:proofErr w:type="spellStart"/>
-      <w:r>
-        <w:rPr>
-          <w:rStyle w:val="null"/>
-          <w:lang w:val="en-US"/>
-        </w:rPr>
-        <w:t>halaman</w:t>
-      </w:r>
-      <w:proofErr w:type="spellEnd"/>
-      <w:r>
-        <w:rPr>
-          <w:rStyle w:val="null"/>
-          <w:lang w:val="en-US"/>
-        </w:rPr>
-        <w:t xml:space="preserve"> </w:t>
-      </w:r>
-      <w:proofErr w:type="spellStart"/>
-      <w:r>
-        <w:rPr>
-          <w:rStyle w:val="null"/>
-          <w:lang w:val="en-US"/>
-        </w:rPr>
-        <w:t>awal</w:t>
-      </w:r>
-      <w:proofErr w:type="spellEnd"/>
-      <w:r>
-        <w:rPr>
-          <w:rStyle w:val="null"/>
-          <w:lang w:val="en-US"/>
-        </w:rPr>
-        <w:t xml:space="preserve"> </w:t>
-      </w:r>
-      <w:proofErr w:type="spellStart"/>
-      <w:r>
-        <w:rPr>
-          <w:rStyle w:val="null"/>
-          <w:lang w:val="en-US"/>
-        </w:rPr>
-        <w:t>sederhana</w:t>
-      </w:r>
-      <w:proofErr w:type="spellEnd"/>
-      <w:r>
-        <w:rPr>
-          <w:rStyle w:val="null"/>
-          <w:lang w:val="en-US"/>
-        </w:rPr>
-        <w:t xml:space="preserve"> </w:t>
-      </w:r>
-      <w:proofErr w:type="spellStart"/>
-      <w:r>
-        <w:rPr>
-          <w:rStyle w:val="null"/>
-          <w:lang w:val="en-US"/>
-        </w:rPr>
-        <w:t>pada</w:t>
-      </w:r>
-      <w:proofErr w:type="spellEnd"/>
-      <w:r>
-        <w:rPr>
-          <w:rStyle w:val="null"/>
-          <w:lang w:val="en-US"/>
-        </w:rPr>
-        <w:t xml:space="preserve"> slide.</w:t>
-      </w:r>
-    </w:p>
-    <w:p>
-      <w:pPr>
-        <w:pStyle w:val="ListParagraph"/>
-        <w:numPr>
-          <w:ilvl w:val="0"/>
-          <w:numId w:val="25"/>
+      </w:pPr>
+      <w:r>
+        <w:t xml:space="preserve">Hari ini saya  </w:t>
+      </w:r>
+      <w:r>
+        <w:rPr>
+          <w:lang w:val="en-US"/>
+        </w:rPr>
+        <w:t>menambahkankontenkedalam slide .</w:t>
+      </w:r>
+    </w:p>
+    <w:p>
+      <w:pPr>
+        <w:pStyle w:val="ListParagraph"/>
+        <w:numPr>
+          <w:ilvl w:val="0"/>
+          <w:numId w:val="22"/>
         </w:numPr>
         <w:jc w:val="both"/>
-      </w:pPr>
-      <w:r>
-        <w:t xml:space="preserve">Hari ini </w:t>
-      </w:r>
-      <w:r>
-        <w:rPr>
-          <w:rStyle w:val="null"/>
-        </w:rPr>
-        <w:t>saya</w:t>
-      </w:r>
-      <w:r>
-        <w:rPr>
-          <w:rStyle w:val="null"/>
-          <w:lang w:val="en-US"/>
-        </w:rPr>
-        <w:t xml:space="preserve"> </w:t>
-      </w:r>
-      <w:r>
-        <w:rPr>
-          <w:rStyle w:val="null"/>
-        </w:rPr>
-        <w:t xml:space="preserve"> </w:t>
-      </w:r>
-      <w:proofErr w:type="spellStart"/>
-      <w:r>
-        <w:rPr>
-          <w:rStyle w:val="null"/>
-          <w:lang w:val="en-US"/>
-        </w:rPr>
-        <w:t>saya</w:t>
-      </w:r>
-      <w:proofErr w:type="spellEnd"/>
-      <w:r>
-        <w:rPr>
-          <w:rStyle w:val="null"/>
-          <w:lang w:val="en-US"/>
-        </w:rPr>
-        <w:t xml:space="preserve"> </w:t>
-      </w:r>
-      <w:proofErr w:type="spellStart"/>
-      <w:r>
-        <w:rPr>
-          <w:rStyle w:val="null"/>
-          <w:lang w:val="en-US"/>
-        </w:rPr>
-        <w:t>menambahkan</w:t>
-      </w:r>
-      <w:proofErr w:type="spellEnd"/>
-      <w:r>
-        <w:rPr>
-          <w:rStyle w:val="null"/>
-          <w:lang w:val="en-US"/>
-        </w:rPr>
-        <w:t xml:space="preserve"> </w:t>
-      </w:r>
-      <w:proofErr w:type="spellStart"/>
-      <w:r>
-        <w:rPr>
-          <w:rStyle w:val="null"/>
-          <w:lang w:val="en-US"/>
-        </w:rPr>
-        <w:t>beberapa</w:t>
-      </w:r>
-      <w:proofErr w:type="spellEnd"/>
-      <w:r>
-        <w:rPr>
-          <w:rStyle w:val="null"/>
-          <w:lang w:val="en-US"/>
-        </w:rPr>
-        <w:t xml:space="preserve"> </w:t>
-      </w:r>
-      <w:proofErr w:type="spellStart"/>
-      <w:r>
-        <w:rPr>
-          <w:rStyle w:val="null"/>
-          <w:lang w:val="en-US"/>
-        </w:rPr>
-        <w:t>konten</w:t>
-      </w:r>
-      <w:proofErr w:type="spellEnd"/>
-      <w:r>
-        <w:rPr>
-          <w:rStyle w:val="null"/>
-          <w:lang w:val="en-US"/>
-        </w:rPr>
-        <w:t xml:space="preserve"> </w:t>
-      </w:r>
-      <w:proofErr w:type="spellStart"/>
-      <w:r>
-        <w:rPr>
-          <w:rStyle w:val="null"/>
-          <w:lang w:val="en-US"/>
-        </w:rPr>
-        <w:t>kedalam</w:t>
-      </w:r>
-      <w:proofErr w:type="spellEnd"/>
-      <w:r>
-        <w:rPr>
-          <w:rStyle w:val="null"/>
-          <w:lang w:val="en-US"/>
-        </w:rPr>
-        <w:t xml:space="preserve"> slide.</w:t>
-      </w:r>
-    </w:p>
-    <w:p>
-      <w:pPr>
-        <w:pStyle w:val="ListParagraph"/>
-        <w:numPr>
-          <w:ilvl w:val="0"/>
-          <w:numId w:val="25"/>
-        </w:numPr>
-        <w:jc w:val="both"/>
-      </w:pPr>
-      <w:r>
-        <w:rPr>
-          <w:rStyle w:val="null"/>
-        </w:rPr>
-        <w:t>Saya  tidak ada kendala pada saat p</w:t>
-      </w:r>
-      <w:proofErr w:type="spellStart"/>
-      <w:r>
-        <w:rPr>
-          <w:rStyle w:val="null"/>
-          <w:lang w:val="en-US"/>
-        </w:rPr>
-        <w:t>ada</w:t>
-      </w:r>
-      <w:proofErr w:type="spellEnd"/>
-      <w:r>
-        <w:rPr>
-          <w:rStyle w:val="null"/>
-          <w:lang w:val="en-US"/>
-        </w:rPr>
-        <w:t xml:space="preserve"> </w:t>
-      </w:r>
-      <w:proofErr w:type="spellStart"/>
-      <w:r>
-        <w:rPr>
-          <w:rStyle w:val="null"/>
-          <w:lang w:val="en-US"/>
-        </w:rPr>
-        <w:t>saat</w:t>
-      </w:r>
-      <w:proofErr w:type="spellEnd"/>
-      <w:r>
-        <w:rPr>
-          <w:rStyle w:val="null"/>
-          <w:lang w:val="en-US"/>
-        </w:rPr>
-        <w:t xml:space="preserve"> </w:t>
-      </w:r>
-      <w:proofErr w:type="spellStart"/>
-      <w:r>
-        <w:rPr>
-          <w:rStyle w:val="null"/>
-          <w:lang w:val="en-US"/>
-        </w:rPr>
-        <w:t>pengerjaan</w:t>
-      </w:r>
-      <w:proofErr w:type="spellEnd"/>
-      <w:r>
-        <w:rPr>
-          <w:rStyle w:val="null"/>
-          <w:lang w:val="en-US"/>
-        </w:rPr>
-        <w:t xml:space="preserve"> </w:t>
-      </w:r>
-      <w:proofErr w:type="spellStart"/>
-      <w:r>
-        <w:rPr>
-          <w:rStyle w:val="null"/>
-          <w:lang w:val="en-US"/>
-        </w:rPr>
-        <w:t>tugas</w:t>
-      </w:r>
-      <w:proofErr w:type="spellEnd"/>
-      <w:r>
-        <w:rPr>
-          <w:rStyle w:val="null"/>
-          <w:lang w:val="en-US"/>
-        </w:rPr>
-        <w:t>.</w:t>
-      </w:r>
-    </w:p>
-    <w:p>
-      <w:pPr>
-        <w:rPr>
-          <w:b/>
-          <w:lang w:val="en-US"/>
-        </w:rPr>
-      </w:pPr>
-      <w:r>
-        <w:rPr>
-          <w:b/>
-        </w:rPr>
-        <w:t>Holila Hanni Gultom</w:t>
-      </w:r>
-    </w:p>
-    <w:p>
-      <w:pPr>
-        <w:pStyle w:val="ListParagraph"/>
-        <w:numPr>
-          <w:ilvl w:val="0"/>
-          <w:numId w:val="22"/>
-        </w:numPr>
-        <w:jc w:val="both"/>
-        <w:rPr>
-          <w:b/>
-        </w:rPr>
-      </w:pPr>
-      <w:r>
-        <w:t>Semalam saya</w:t>
-      </w:r>
-      <w:r>
-        <w:rPr>
-          <w:lang w:val="en-US"/>
-        </w:rPr>
-        <w:t xml:space="preserve"> </w:t>
-      </w:r>
-      <w:proofErr w:type="spellStart"/>
-      <w:r>
-        <w:rPr>
-          <w:lang w:val="en-US"/>
-        </w:rPr>
-        <w:t>menginstall</w:t>
-      </w:r>
-      <w:proofErr w:type="spellEnd"/>
-      <w:r>
-        <w:rPr>
-          <w:lang w:val="en-US"/>
-        </w:rPr>
-        <w:t xml:space="preserve"> bespoke </w:t>
-      </w:r>
-      <w:proofErr w:type="spellStart"/>
-      <w:r>
-        <w:rPr>
-          <w:lang w:val="en-US"/>
-        </w:rPr>
-        <w:t>dan</w:t>
-      </w:r>
-      <w:proofErr w:type="spellEnd"/>
-      <w:r>
-        <w:t xml:space="preserve"> </w:t>
-      </w:r>
-      <w:proofErr w:type="spellStart"/>
-      <w:r>
-        <w:rPr>
-          <w:lang w:val="en-US"/>
-        </w:rPr>
-        <w:t>membuat</w:t>
-      </w:r>
-      <w:proofErr w:type="spellEnd"/>
-      <w:r>
-        <w:rPr>
-          <w:lang w:val="en-US"/>
-        </w:rPr>
-        <w:t xml:space="preserve"> </w:t>
-      </w:r>
-      <w:r>
-        <w:t xml:space="preserve"> </w:t>
-      </w:r>
-      <w:r>
-        <w:rPr>
-          <w:lang w:val="en-US"/>
-        </w:rPr>
-        <w:t xml:space="preserve">slide yang </w:t>
-      </w:r>
-      <w:proofErr w:type="spellStart"/>
-      <w:r>
-        <w:rPr>
-          <w:lang w:val="en-US"/>
-        </w:rPr>
-        <w:t>berisi</w:t>
-      </w:r>
-      <w:proofErr w:type="spellEnd"/>
-      <w:r>
-        <w:t xml:space="preserve"> Dampak Negatif Sampah</w:t>
-      </w:r>
-      <w:r>
-        <w:rPr>
-          <w:lang w:val="en-US"/>
-        </w:rPr>
-        <w:t xml:space="preserve"> .</w:t>
-      </w:r>
-    </w:p>
-    <w:p>
-      <w:pPr>
-        <w:pStyle w:val="ListParagraph"/>
-        <w:numPr>
-          <w:ilvl w:val="0"/>
-          <w:numId w:val="22"/>
-        </w:numPr>
-        <w:jc w:val="both"/>
-      </w:pPr>
-      <w:r>
-        <w:t xml:space="preserve">Hari ini saya  </w:t>
-      </w:r>
-      <w:proofErr w:type="spellStart"/>
-      <w:r>
-        <w:rPr>
-          <w:lang w:val="en-US"/>
-        </w:rPr>
-        <w:t>menambahkan</w:t>
-      </w:r>
-      <w:proofErr w:type="spellEnd"/>
-      <w:r>
-        <w:rPr>
-          <w:lang w:val="en-US"/>
-        </w:rPr>
-        <w:t xml:space="preserve"> </w:t>
-      </w:r>
-      <w:proofErr w:type="spellStart"/>
-      <w:r>
-        <w:rPr>
-          <w:lang w:val="en-US"/>
-        </w:rPr>
-        <w:t>konten</w:t>
-      </w:r>
-      <w:proofErr w:type="spellEnd"/>
-      <w:r>
-        <w:rPr>
-          <w:lang w:val="en-US"/>
-        </w:rPr>
-        <w:t xml:space="preserve"> </w:t>
-      </w:r>
-      <w:proofErr w:type="spellStart"/>
-      <w:r>
-        <w:rPr>
-          <w:lang w:val="en-US"/>
-        </w:rPr>
-        <w:t>kedalam</w:t>
-      </w:r>
-      <w:proofErr w:type="spellEnd"/>
-      <w:r>
-        <w:rPr>
-          <w:lang w:val="en-US"/>
-        </w:rPr>
-        <w:t xml:space="preserve"> slide .</w:t>
-      </w:r>
-    </w:p>
-    <w:p>
-      <w:pPr>
-        <w:pStyle w:val="ListParagraph"/>
-        <w:numPr>
-          <w:ilvl w:val="0"/>
-          <w:numId w:val="22"/>
-        </w:numPr>
-        <w:jc w:val="both"/>
         <w:rPr>
           <w:rStyle w:val="null"/>
         </w:rPr>
@@ -4021,95 +2338,13 @@
         </w:rPr>
         <w:t xml:space="preserve">Saya  </w:t>
       </w:r>
-      <w:proofErr w:type="spellStart"/>
-      <w:r>
-        <w:rPr>
-          <w:rStyle w:val="null"/>
-          <w:lang w:val="en-US"/>
-        </w:rPr>
-        <w:t>tidak</w:t>
-      </w:r>
-      <w:proofErr w:type="spellEnd"/>
-      <w:r>
-        <w:rPr>
-          <w:rStyle w:val="null"/>
-          <w:lang w:val="en-US"/>
-        </w:rPr>
-        <w:t xml:space="preserve"> </w:t>
-      </w:r>
-      <w:proofErr w:type="spellStart"/>
-      <w:r>
-        <w:rPr>
-          <w:rStyle w:val="null"/>
-          <w:lang w:val="en-US"/>
-        </w:rPr>
-        <w:t>ada</w:t>
-      </w:r>
-      <w:proofErr w:type="spellEnd"/>
-      <w:r>
-        <w:rPr>
-          <w:rStyle w:val="null"/>
-          <w:lang w:val="en-US"/>
-        </w:rPr>
-        <w:t xml:space="preserve"> </w:t>
-      </w:r>
-      <w:proofErr w:type="spellStart"/>
-      <w:r>
-        <w:rPr>
-          <w:rStyle w:val="null"/>
-          <w:lang w:val="en-US"/>
-        </w:rPr>
-        <w:t>kendala</w:t>
-      </w:r>
-      <w:proofErr w:type="spellEnd"/>
-      <w:r>
-        <w:rPr>
-          <w:rStyle w:val="null"/>
-          <w:lang w:val="en-US"/>
-        </w:rPr>
-        <w:t xml:space="preserve"> </w:t>
-      </w:r>
-      <w:proofErr w:type="spellStart"/>
-      <w:r>
-        <w:rPr>
-          <w:rStyle w:val="null"/>
-          <w:lang w:val="en-US"/>
-        </w:rPr>
-        <w:t>dalam</w:t>
-      </w:r>
-      <w:proofErr w:type="spellEnd"/>
-      <w:r>
-        <w:rPr>
-          <w:rStyle w:val="null"/>
-          <w:lang w:val="en-US"/>
-        </w:rPr>
-        <w:t xml:space="preserve"> </w:t>
-      </w:r>
-      <w:proofErr w:type="spellStart"/>
-      <w:r>
-        <w:rPr>
-          <w:rStyle w:val="null"/>
-          <w:lang w:val="en-US"/>
-        </w:rPr>
-        <w:t>pengerjaan</w:t>
-      </w:r>
-      <w:proofErr w:type="spellEnd"/>
-      <w:r>
-        <w:rPr>
-          <w:rStyle w:val="null"/>
-          <w:lang w:val="en-US"/>
-        </w:rPr>
-        <w:t xml:space="preserve"> </w:t>
-      </w:r>
-      <w:proofErr w:type="spellStart"/>
-      <w:r>
-        <w:rPr>
-          <w:rStyle w:val="null"/>
-          <w:lang w:val="en-US"/>
-        </w:rPr>
-        <w:t>tugas</w:t>
-      </w:r>
-      <w:proofErr w:type="spellEnd"/>
+      <w:r>
+        <w:rPr>
+          <w:rStyle w:val="null"/>
+          <w:lang w:val="en-US"/>
+        </w:rPr>
+        <w:t>tidakadakendaladalampengerjaantugas</w:t>
+      </w:r>
       <w:r>
         <w:rPr>
           <w:rStyle w:val="null"/>
@@ -4266,7 +2501,6 @@
           <w:rFonts w:cstheme="minorHAnsi"/>
         </w:rPr>
       </w:pPr>
-      <w:proofErr w:type="spellStart"/>
       <w:r>
         <w:rPr>
           <w:rFonts w:eastAsia="Times New Roman" w:cstheme="minorHAnsi"/>
@@ -4274,8 +2508,21 @@
           <w:szCs w:val="24"/>
           <w:lang w:val="en-US"/>
         </w:rPr>
-        <w:t>S</w:t>
-      </w:r>
+        <w:t>Semalamsayamelakukan edit danpenambahanisi slide.</w:t>
+      </w:r>
+    </w:p>
+    <w:p>
+      <w:pPr>
+        <w:pStyle w:val="ListParagraph"/>
+        <w:numPr>
+          <w:ilvl w:val="0"/>
+          <w:numId w:val="26"/>
+        </w:numPr>
+        <w:jc w:val="both"/>
+        <w:rPr>
+          <w:rFonts w:cstheme="minorHAnsi"/>
+        </w:rPr>
+      </w:pPr>
       <w:r>
         <w:rPr>
           <w:rFonts w:eastAsia="Times New Roman" w:cstheme="minorHAnsi"/>
@@ -4283,420 +2530,75 @@
           <w:szCs w:val="24"/>
           <w:lang w:val="en-US"/>
         </w:rPr>
-        <w:t>emalam</w:t>
-      </w:r>
-      <w:proofErr w:type="spellEnd"/>
-      <w:r>
-        <w:rPr>
-          <w:rFonts w:eastAsia="Times New Roman" w:cstheme="minorHAnsi"/>
-          <w:sz w:val="24"/>
-          <w:szCs w:val="24"/>
-          <w:lang w:val="en-US"/>
-        </w:rPr>
-        <w:t xml:space="preserve"> </w:t>
-      </w:r>
-      <w:proofErr w:type="spellStart"/>
-      <w:r>
-        <w:rPr>
-          <w:rFonts w:eastAsia="Times New Roman" w:cstheme="minorHAnsi"/>
-          <w:sz w:val="24"/>
-          <w:szCs w:val="24"/>
-          <w:lang w:val="en-US"/>
+        <w:t>hariinisayamelanjutkandanpemfixkanpembuatan slide.</w:t>
+      </w:r>
+    </w:p>
+    <w:p>
+      <w:pPr>
+        <w:pStyle w:val="ListParagraph"/>
+        <w:numPr>
+          <w:ilvl w:val="0"/>
+          <w:numId w:val="26"/>
+        </w:numPr>
+        <w:jc w:val="both"/>
+      </w:pPr>
+      <w:r>
+        <w:t>Saya tidak ada kendala dalam mengerjakan tugas.</w:t>
+      </w:r>
+    </w:p>
+    <w:p>
+      <w:pPr>
+        <w:jc w:val="both"/>
+        <w:rPr>
+          <w:b/>
+        </w:rPr>
+      </w:pPr>
+      <w:r>
+        <w:rPr>
+          <w:b/>
+        </w:rPr>
+        <w:t>Dewi Rahmadani</w:t>
+      </w:r>
+    </w:p>
+    <w:p>
+      <w:pPr>
+        <w:pStyle w:val="ListParagraph"/>
+        <w:numPr>
+          <w:ilvl w:val="0"/>
+          <w:numId w:val="27"/>
+        </w:numPr>
+        <w:jc w:val="both"/>
+        <w:rPr>
+          <w:rStyle w:val="null"/>
+          <w:b/>
+        </w:rPr>
+      </w:pPr>
+      <w:r>
+        <w:t xml:space="preserve">Semalam </w:t>
+      </w:r>
+      <w:r>
+        <w:rPr>
+          <w:rStyle w:val="null"/>
         </w:rPr>
         <w:t>saya</w:t>
       </w:r>
-      <w:proofErr w:type="spellEnd"/>
-      <w:r>
-        <w:rPr>
-          <w:rFonts w:eastAsia="Times New Roman" w:cstheme="minorHAnsi"/>
-          <w:sz w:val="24"/>
-          <w:szCs w:val="24"/>
-          <w:lang w:val="en-US"/>
-        </w:rPr>
-        <w:t xml:space="preserve"> </w:t>
-      </w:r>
-      <w:proofErr w:type="spellStart"/>
-      <w:r>
-        <w:rPr>
-          <w:rFonts w:eastAsia="Times New Roman" w:cstheme="minorHAnsi"/>
-          <w:sz w:val="24"/>
-          <w:szCs w:val="24"/>
-          <w:lang w:val="en-US"/>
-        </w:rPr>
-        <w:t>melakukan</w:t>
-      </w:r>
-      <w:proofErr w:type="spellEnd"/>
-      <w:r>
-        <w:rPr>
-          <w:rFonts w:eastAsia="Times New Roman" w:cstheme="minorHAnsi"/>
-          <w:sz w:val="24"/>
-          <w:szCs w:val="24"/>
-          <w:lang w:val="en-US"/>
-        </w:rPr>
-        <w:t xml:space="preserve"> edit </w:t>
-      </w:r>
-      <w:proofErr w:type="spellStart"/>
-      <w:r>
-        <w:rPr>
-          <w:rFonts w:eastAsia="Times New Roman" w:cstheme="minorHAnsi"/>
-          <w:sz w:val="24"/>
-          <w:szCs w:val="24"/>
-          <w:lang w:val="en-US"/>
-        </w:rPr>
-        <w:t>dan</w:t>
-      </w:r>
-      <w:proofErr w:type="spellEnd"/>
-      <w:r>
-        <w:rPr>
-          <w:rFonts w:eastAsia="Times New Roman" w:cstheme="minorHAnsi"/>
-          <w:sz w:val="24"/>
-          <w:szCs w:val="24"/>
-          <w:lang w:val="en-US"/>
-        </w:rPr>
-        <w:t xml:space="preserve"> </w:t>
-      </w:r>
-      <w:proofErr w:type="spellStart"/>
-      <w:r>
-        <w:rPr>
-          <w:rFonts w:eastAsia="Times New Roman" w:cstheme="minorHAnsi"/>
-          <w:sz w:val="24"/>
-          <w:szCs w:val="24"/>
-          <w:lang w:val="en-US"/>
-        </w:rPr>
-        <w:t>penambahan</w:t>
-      </w:r>
-      <w:proofErr w:type="spellEnd"/>
-      <w:r>
-        <w:rPr>
-          <w:rFonts w:eastAsia="Times New Roman" w:cstheme="minorHAnsi"/>
-          <w:sz w:val="24"/>
-          <w:szCs w:val="24"/>
-          <w:lang w:val="en-US"/>
-        </w:rPr>
-        <w:t xml:space="preserve"> </w:t>
-      </w:r>
-      <w:proofErr w:type="spellStart"/>
-      <w:r>
-        <w:rPr>
-          <w:rFonts w:eastAsia="Times New Roman" w:cstheme="minorHAnsi"/>
-          <w:sz w:val="24"/>
-          <w:szCs w:val="24"/>
-          <w:lang w:val="en-US"/>
-        </w:rPr>
-        <w:t>isi</w:t>
-      </w:r>
-      <w:proofErr w:type="spellEnd"/>
-      <w:r>
-        <w:rPr>
-          <w:rFonts w:eastAsia="Times New Roman" w:cstheme="minorHAnsi"/>
-          <w:sz w:val="24"/>
-          <w:szCs w:val="24"/>
-          <w:lang w:val="en-US"/>
-        </w:rPr>
-        <w:t xml:space="preserve"> slide.</w:t>
-      </w:r>
-    </w:p>
-    <w:p>
-      <w:pPr>
-        <w:pStyle w:val="ListParagraph"/>
-        <w:numPr>
-          <w:ilvl w:val="0"/>
-          <w:numId w:val="26"/>
+      <w:r>
+        <w:rPr>
+          <w:rStyle w:val="null"/>
+          <w:lang w:val="en-US"/>
+        </w:rPr>
+        <w:t>mengedit slide dangagalmenyelesaikankarena error</w:t>
+      </w:r>
+    </w:p>
+    <w:p>
+      <w:pPr>
+        <w:pStyle w:val="ListParagraph"/>
+        <w:numPr>
+          <w:ilvl w:val="0"/>
+          <w:numId w:val="27"/>
         </w:numPr>
         <w:jc w:val="both"/>
         <w:rPr>
-          <w:rFonts w:cstheme="minorHAnsi"/>
-        </w:rPr>
-      </w:pPr>
-      <w:proofErr w:type="spellStart"/>
-      <w:proofErr w:type="gramStart"/>
-      <w:r>
-        <w:rPr>
-          <w:rFonts w:eastAsia="Times New Roman" w:cstheme="minorHAnsi"/>
-          <w:sz w:val="24"/>
-          <w:szCs w:val="24"/>
-          <w:lang w:val="en-US"/>
-        </w:rPr>
-        <w:t>hari</w:t>
-      </w:r>
-      <w:proofErr w:type="spellEnd"/>
-      <w:proofErr w:type="gramEnd"/>
-      <w:r>
-        <w:rPr>
-          <w:rFonts w:eastAsia="Times New Roman" w:cstheme="minorHAnsi"/>
-          <w:sz w:val="24"/>
-          <w:szCs w:val="24"/>
-          <w:lang w:val="en-US"/>
-        </w:rPr>
-        <w:t xml:space="preserve"> </w:t>
-      </w:r>
-      <w:proofErr w:type="spellStart"/>
-      <w:r>
-        <w:rPr>
-          <w:rFonts w:eastAsia="Times New Roman" w:cstheme="minorHAnsi"/>
-          <w:sz w:val="24"/>
-          <w:szCs w:val="24"/>
-          <w:lang w:val="en-US"/>
-        </w:rPr>
-        <w:t>ini</w:t>
-      </w:r>
-      <w:proofErr w:type="spellEnd"/>
-      <w:r>
-        <w:rPr>
-          <w:rFonts w:eastAsia="Times New Roman" w:cstheme="minorHAnsi"/>
-          <w:sz w:val="24"/>
-          <w:szCs w:val="24"/>
-          <w:lang w:val="en-US"/>
-        </w:rPr>
-        <w:t xml:space="preserve"> </w:t>
-      </w:r>
-      <w:proofErr w:type="spellStart"/>
-      <w:r>
-        <w:rPr>
-          <w:rFonts w:eastAsia="Times New Roman" w:cstheme="minorHAnsi"/>
-          <w:sz w:val="24"/>
-          <w:szCs w:val="24"/>
-          <w:lang w:val="en-US"/>
-        </w:rPr>
-        <w:t>saya</w:t>
-      </w:r>
-      <w:proofErr w:type="spellEnd"/>
-      <w:r>
-        <w:rPr>
-          <w:rFonts w:eastAsia="Times New Roman" w:cstheme="minorHAnsi"/>
-          <w:sz w:val="24"/>
-          <w:szCs w:val="24"/>
-          <w:lang w:val="en-US"/>
-        </w:rPr>
-        <w:t xml:space="preserve"> </w:t>
-      </w:r>
-      <w:proofErr w:type="spellStart"/>
-      <w:r>
-        <w:rPr>
-          <w:rFonts w:eastAsia="Times New Roman" w:cstheme="minorHAnsi"/>
-          <w:sz w:val="24"/>
-          <w:szCs w:val="24"/>
-          <w:lang w:val="en-US"/>
-        </w:rPr>
-        <w:t>melanjutkan</w:t>
-      </w:r>
-      <w:proofErr w:type="spellEnd"/>
-      <w:r>
-        <w:rPr>
-          <w:rFonts w:eastAsia="Times New Roman" w:cstheme="minorHAnsi"/>
-          <w:sz w:val="24"/>
-          <w:szCs w:val="24"/>
-          <w:lang w:val="en-US"/>
-        </w:rPr>
-        <w:t xml:space="preserve"> </w:t>
-      </w:r>
-      <w:proofErr w:type="spellStart"/>
-      <w:r>
-        <w:rPr>
-          <w:rFonts w:eastAsia="Times New Roman" w:cstheme="minorHAnsi"/>
-          <w:sz w:val="24"/>
-          <w:szCs w:val="24"/>
-          <w:lang w:val="en-US"/>
-        </w:rPr>
-        <w:t>dan</w:t>
-      </w:r>
-      <w:proofErr w:type="spellEnd"/>
-      <w:r>
-        <w:rPr>
-          <w:rFonts w:eastAsia="Times New Roman" w:cstheme="minorHAnsi"/>
-          <w:sz w:val="24"/>
-          <w:szCs w:val="24"/>
-          <w:lang w:val="en-US"/>
-        </w:rPr>
-        <w:t xml:space="preserve"> </w:t>
-      </w:r>
-      <w:proofErr w:type="spellStart"/>
-      <w:r>
-        <w:rPr>
-          <w:rFonts w:eastAsia="Times New Roman" w:cstheme="minorHAnsi"/>
-          <w:sz w:val="24"/>
-          <w:szCs w:val="24"/>
-          <w:lang w:val="en-US"/>
-        </w:rPr>
-        <w:t>pemfixkan</w:t>
-      </w:r>
-      <w:proofErr w:type="spellEnd"/>
-      <w:r>
-        <w:rPr>
-          <w:rFonts w:eastAsia="Times New Roman" w:cstheme="minorHAnsi"/>
-          <w:sz w:val="24"/>
-          <w:szCs w:val="24"/>
-          <w:lang w:val="en-US"/>
-        </w:rPr>
-        <w:t xml:space="preserve"> </w:t>
-      </w:r>
-      <w:proofErr w:type="spellStart"/>
-      <w:r>
-        <w:rPr>
-          <w:rFonts w:eastAsia="Times New Roman" w:cstheme="minorHAnsi"/>
-          <w:sz w:val="24"/>
-          <w:szCs w:val="24"/>
-          <w:lang w:val="en-US"/>
-        </w:rPr>
-        <w:t>pembuatan</w:t>
-      </w:r>
-      <w:proofErr w:type="spellEnd"/>
-      <w:r>
-        <w:rPr>
-          <w:rFonts w:eastAsia="Times New Roman" w:cstheme="minorHAnsi"/>
-          <w:sz w:val="24"/>
-          <w:szCs w:val="24"/>
-          <w:lang w:val="en-US"/>
-        </w:rPr>
-        <w:t xml:space="preserve"> slide.</w:t>
-      </w:r>
-    </w:p>
-    <w:p>
-      <w:pPr>
-        <w:pStyle w:val="ListParagraph"/>
-        <w:numPr>
-          <w:ilvl w:val="0"/>
-          <w:numId w:val="26"/>
-        </w:numPr>
-        <w:jc w:val="both"/>
-      </w:pPr>
-      <w:r>
-        <w:t>Saya tidak ada kendala dalam mengerjakan tugas.</w:t>
-      </w:r>
-    </w:p>
-    <w:p>
-      <w:pPr>
-        <w:jc w:val="both"/>
-        <w:rPr>
-          <w:b/>
-        </w:rPr>
-      </w:pPr>
-      <w:r>
-        <w:rPr>
-          <w:b/>
-        </w:rPr>
-        <w:t>Dewi Rahmadani</w:t>
-      </w:r>
-    </w:p>
-    <w:p>
-      <w:pPr>
-        <w:pStyle w:val="ListParagraph"/>
-        <w:numPr>
-          <w:ilvl w:val="0"/>
-          <w:numId w:val="27"/>
-        </w:numPr>
-        <w:jc w:val="both"/>
-        <w:rPr>
-          <w:rStyle w:val="null"/>
-          <w:b/>
-        </w:rPr>
-      </w:pPr>
-      <w:r>
-        <w:t xml:space="preserve">Semalam </w:t>
-      </w:r>
-      <w:r>
-        <w:rPr>
-          <w:rStyle w:val="null"/>
-        </w:rPr>
-        <w:t>saya</w:t>
-      </w:r>
-      <w:r>
-        <w:rPr>
-          <w:rStyle w:val="null"/>
-          <w:lang w:val="en-US"/>
-        </w:rPr>
-        <w:t xml:space="preserve"> </w:t>
-      </w:r>
-      <w:proofErr w:type="spellStart"/>
-      <w:r>
-        <w:rPr>
-          <w:rStyle w:val="null"/>
-          <w:lang w:val="en-US"/>
-        </w:rPr>
-        <w:t>mengedit</w:t>
-      </w:r>
-      <w:proofErr w:type="spellEnd"/>
-      <w:r>
-        <w:rPr>
-          <w:rStyle w:val="null"/>
-          <w:lang w:val="en-US"/>
-        </w:rPr>
-        <w:t xml:space="preserve"> slide </w:t>
-      </w:r>
-      <w:proofErr w:type="spellStart"/>
-      <w:r>
-        <w:rPr>
-          <w:rStyle w:val="null"/>
-          <w:lang w:val="en-US"/>
-        </w:rPr>
-        <w:t>dan</w:t>
-      </w:r>
-      <w:proofErr w:type="spellEnd"/>
-      <w:r>
-        <w:rPr>
-          <w:rStyle w:val="null"/>
-          <w:lang w:val="en-US"/>
-        </w:rPr>
-        <w:t xml:space="preserve"> </w:t>
-      </w:r>
-      <w:proofErr w:type="spellStart"/>
-      <w:r>
-        <w:rPr>
-          <w:rStyle w:val="null"/>
-          <w:lang w:val="en-US"/>
-        </w:rPr>
-        <w:t>gagal</w:t>
-      </w:r>
-      <w:proofErr w:type="spellEnd"/>
-      <w:r>
-        <w:rPr>
-          <w:rStyle w:val="null"/>
-          <w:lang w:val="en-US"/>
-        </w:rPr>
-        <w:t xml:space="preserve"> </w:t>
-      </w:r>
-      <w:proofErr w:type="spellStart"/>
-      <w:r>
-        <w:rPr>
-          <w:rStyle w:val="null"/>
-          <w:lang w:val="en-US"/>
-        </w:rPr>
-        <w:t>menyelesaikan</w:t>
-      </w:r>
-      <w:proofErr w:type="spellEnd"/>
-      <w:r>
-        <w:rPr>
-          <w:rStyle w:val="null"/>
-          <w:lang w:val="en-US"/>
-        </w:rPr>
-        <w:t xml:space="preserve"> </w:t>
-      </w:r>
-      <w:proofErr w:type="spellStart"/>
-      <w:r>
-        <w:rPr>
-          <w:rStyle w:val="null"/>
-          <w:lang w:val="en-US"/>
-        </w:rPr>
-        <w:t>karena</w:t>
-      </w:r>
-      <w:proofErr w:type="spellEnd"/>
-      <w:r>
-        <w:rPr>
-          <w:rStyle w:val="null"/>
-          <w:lang w:val="en-US"/>
-        </w:rPr>
-        <w:t xml:space="preserve"> error</w:t>
-      </w:r>
-    </w:p>
-    <w:p>
-      <w:pPr>
-        <w:pStyle w:val="ListParagraph"/>
-        <w:numPr>
-          <w:ilvl w:val="0"/>
-          <w:numId w:val="27"/>
-        </w:numPr>
-        <w:jc w:val="both"/>
-        <w:rPr>
           <w:rStyle w:val="null"/>
         </w:rPr>
       </w:pPr>
@@ -4711,14 +2613,6 @@
           <w:rStyle w:val="null"/>
           <w:lang w:val="en-US"/>
         </w:rPr>
-        <w:t xml:space="preserve"> </w:t>
-      </w:r>
-      <w:proofErr w:type="spellStart"/>
-      <w:r>
-        <w:rPr>
-          <w:rStyle w:val="null"/>
-          <w:lang w:val="en-US"/>
-        </w:rPr>
         <w:t>melanju</w:t>
       </w:r>
       <w:r>
@@ -4726,79 +2620,14 @@
           <w:rStyle w:val="null"/>
           <w:lang w:val="en-US"/>
         </w:rPr>
-        <w:t>tkan</w:t>
-      </w:r>
-      <w:proofErr w:type="spellEnd"/>
-      <w:r>
-        <w:rPr>
-          <w:rStyle w:val="null"/>
-          <w:lang w:val="en-US"/>
-        </w:rPr>
-        <w:t xml:space="preserve"> </w:t>
-      </w:r>
-      <w:proofErr w:type="spellStart"/>
-      <w:r>
-        <w:rPr>
-          <w:rStyle w:val="null"/>
-          <w:lang w:val="en-US"/>
-        </w:rPr>
-        <w:t>dan</w:t>
-      </w:r>
-      <w:proofErr w:type="spellEnd"/>
-      <w:r>
-        <w:rPr>
-          <w:rStyle w:val="null"/>
-          <w:lang w:val="en-US"/>
-        </w:rPr>
-        <w:t xml:space="preserve"> </w:t>
-      </w:r>
-      <w:proofErr w:type="spellStart"/>
-      <w:r>
-        <w:rPr>
-          <w:rStyle w:val="null"/>
-          <w:lang w:val="en-US"/>
-        </w:rPr>
-        <w:t>menambahkan</w:t>
-      </w:r>
-      <w:proofErr w:type="spellEnd"/>
-      <w:r>
-        <w:rPr>
-          <w:rStyle w:val="null"/>
-          <w:lang w:val="en-US"/>
-        </w:rPr>
-        <w:t xml:space="preserve"> </w:t>
-      </w:r>
-      <w:proofErr w:type="spellStart"/>
-      <w:r>
-        <w:rPr>
-          <w:rStyle w:val="null"/>
-          <w:lang w:val="en-US"/>
-        </w:rPr>
-        <w:t>isi</w:t>
-      </w:r>
-      <w:proofErr w:type="spellEnd"/>
-      <w:r>
-        <w:rPr>
-          <w:rStyle w:val="null"/>
-          <w:lang w:val="en-US"/>
-        </w:rPr>
-        <w:t xml:space="preserve"> </w:t>
-      </w:r>
-      <w:proofErr w:type="spellStart"/>
-      <w:r>
-        <w:rPr>
-          <w:rStyle w:val="null"/>
-          <w:lang w:val="en-US"/>
-        </w:rPr>
-        <w:t>kedalam</w:t>
-      </w:r>
-      <w:proofErr w:type="spellEnd"/>
-      <w:r>
-        <w:rPr>
-          <w:rStyle w:val="null"/>
-          <w:lang w:val="en-US"/>
-        </w:rPr>
-        <w:t xml:space="preserve"> slide </w:t>
+        <w:t>tkandanmenambahkan</w:t>
+      </w:r>
+      <w:r>
+        <w:rPr>
+          <w:rStyle w:val="null"/>
+          <w:lang w:val="en-US"/>
+        </w:rPr>
+        <w:t xml:space="preserve">isikedalam slide </w:t>
       </w:r>
     </w:p>
     <w:p>
@@ -4820,15 +2649,46 @@
         </w:rPr>
         <w:t xml:space="preserve">Saya </w:t>
       </w:r>
-      <w:proofErr w:type="spellStart"/>
-      <w:r>
-        <w:rPr>
-          <w:rStyle w:val="null"/>
-          <w:lang w:val="en-US"/>
-        </w:rPr>
-        <w:t>tidak</w:t>
-      </w:r>
-      <w:proofErr w:type="spellEnd"/>
+      <w:r>
+        <w:rPr>
+          <w:rStyle w:val="null"/>
+          <w:lang w:val="en-US"/>
+        </w:rPr>
+        <w:t>tidakadakendalapadasaatmengerjakantugas.</w:t>
+      </w:r>
+    </w:p>
+    <w:p>
+      <w:pPr>
+        <w:jc w:val="both"/>
+        <w:rPr>
+          <w:b/>
+        </w:rPr>
+      </w:pPr>
+      <w:r>
+        <w:rPr>
+          <w:b/>
+        </w:rPr>
+        <w:t>Fadilla Rachmadani</w:t>
+      </w:r>
+    </w:p>
+    <w:p>
+      <w:pPr>
+        <w:pStyle w:val="ListParagraph"/>
+        <w:numPr>
+          <w:ilvl w:val="0"/>
+          <w:numId w:val="28"/>
+        </w:numPr>
+        <w:jc w:val="both"/>
+        <w:rPr>
+          <w:rStyle w:val="null"/>
+        </w:rPr>
+      </w:pPr>
+      <w:r>
+        <w:rPr>
+          <w:rStyle w:val="null"/>
+        </w:rPr>
+        <w:t>Semalam saya</w:t>
+      </w:r>
       <w:r>
         <w:rPr>
           <w:rStyle w:val="null"/>
@@ -4836,95 +2696,27 @@
         </w:rPr>
         <w:t xml:space="preserve"> </w:t>
       </w:r>
-      <w:proofErr w:type="spellStart"/>
-      <w:r>
-        <w:rPr>
-          <w:rStyle w:val="null"/>
-          <w:lang w:val="en-US"/>
-        </w:rPr>
-        <w:t>ada</w:t>
-      </w:r>
-      <w:proofErr w:type="spellEnd"/>
-      <w:r>
-        <w:rPr>
-          <w:rStyle w:val="null"/>
-          <w:lang w:val="en-US"/>
-        </w:rPr>
-        <w:t xml:space="preserve"> </w:t>
-      </w:r>
-      <w:proofErr w:type="spellStart"/>
-      <w:r>
-        <w:rPr>
-          <w:rStyle w:val="null"/>
-          <w:lang w:val="en-US"/>
-        </w:rPr>
-        <w:t>kendala</w:t>
-      </w:r>
-      <w:proofErr w:type="spellEnd"/>
-      <w:r>
-        <w:rPr>
-          <w:rStyle w:val="null"/>
-          <w:lang w:val="en-US"/>
-        </w:rPr>
-        <w:t xml:space="preserve"> </w:t>
-      </w:r>
-      <w:proofErr w:type="spellStart"/>
-      <w:r>
-        <w:rPr>
-          <w:rStyle w:val="null"/>
-          <w:lang w:val="en-US"/>
-        </w:rPr>
-        <w:t>pada</w:t>
-      </w:r>
-      <w:proofErr w:type="spellEnd"/>
-      <w:r>
-        <w:rPr>
-          <w:rStyle w:val="null"/>
-          <w:lang w:val="en-US"/>
-        </w:rPr>
-        <w:t xml:space="preserve"> </w:t>
-      </w:r>
-      <w:proofErr w:type="spellStart"/>
-      <w:r>
-        <w:rPr>
-          <w:rStyle w:val="null"/>
-          <w:lang w:val="en-US"/>
-        </w:rPr>
-        <w:t>saat</w:t>
-      </w:r>
-      <w:proofErr w:type="spellEnd"/>
-      <w:r>
-        <w:rPr>
-          <w:rStyle w:val="null"/>
-          <w:lang w:val="en-US"/>
-        </w:rPr>
-        <w:t xml:space="preserve"> </w:t>
-      </w:r>
-      <w:proofErr w:type="spellStart"/>
-      <w:r>
-        <w:rPr>
-          <w:rStyle w:val="null"/>
-          <w:lang w:val="en-US"/>
-        </w:rPr>
-        <w:t>mengerjakan</w:t>
-      </w:r>
-      <w:proofErr w:type="spellEnd"/>
-      <w:r>
-        <w:rPr>
-          <w:rStyle w:val="null"/>
-          <w:lang w:val="en-US"/>
-        </w:rPr>
-        <w:t xml:space="preserve"> </w:t>
-      </w:r>
-      <w:proofErr w:type="spellStart"/>
-      <w:r>
-        <w:rPr>
-          <w:rStyle w:val="null"/>
-          <w:lang w:val="en-US"/>
-        </w:rPr>
-        <w:t>tugas</w:t>
-      </w:r>
-      <w:proofErr w:type="spellEnd"/>
+      <w:r>
+        <w:rPr>
+          <w:rStyle w:val="null"/>
+          <w:lang w:val="en-US"/>
+        </w:rPr>
+        <w:t>mengedit</w:t>
+      </w:r>
+      <w:r>
+        <w:rPr>
+          <w:rStyle w:val="null"/>
+          <w:lang w:val="en-US"/>
+        </w:rPr>
+        <w:t>sebuahhalamanawal</w:t>
+      </w:r>
+      <w:r>
+        <w:rPr>
+          <w:rStyle w:val="null"/>
+          <w:lang w:val="en-US"/>
+        </w:rPr>
+        <w:t xml:space="preserve"> slide danpenyelesaiannya error</w:t>
+      </w:r>
       <w:r>
         <w:rPr>
           <w:rStyle w:val="null"/>
@@ -4935,16 +2727,28 @@
     </w:p>
     <w:p>
       <w:pPr>
+        <w:pStyle w:val="ListParagraph"/>
+        <w:numPr>
+          <w:ilvl w:val="0"/>
+          <w:numId w:val="28"/>
+        </w:numPr>
         <w:jc w:val="both"/>
-        <w:rPr>
-          <w:b/>
-        </w:rPr>
-      </w:pPr>
-      <w:r>
-        <w:rPr>
-          <w:b/>
-        </w:rPr>
-        <w:t>Fadilla Rachmadani</w:t>
+      </w:pPr>
+      <w:r>
+        <w:t xml:space="preserve">Hari ini </w:t>
+      </w:r>
+      <w:r>
+        <w:rPr>
+          <w:rStyle w:val="null"/>
+        </w:rPr>
+        <w:t>saya</w:t>
+      </w:r>
+      <w:r>
+        <w:rPr>
+          <w:rStyle w:val="null"/>
+          <w:lang w:val="en-US"/>
+        </w:rPr>
+        <w:t>Melanjutkanpenambahanisi slide.</w:t>
       </w:r>
     </w:p>
     <w:p>
@@ -4955,444 +2759,94 @@
           <w:numId w:val="28"/>
         </w:numPr>
         <w:jc w:val="both"/>
-        <w:rPr>
-          <w:rStyle w:val="null"/>
-        </w:rPr>
-      </w:pPr>
-      <w:r>
-        <w:rPr>
-          <w:rStyle w:val="null"/>
-        </w:rPr>
+      </w:pPr>
+      <w:r>
+        <w:rPr>
+          <w:rStyle w:val="null"/>
+        </w:rPr>
+        <w:t>Saya  tidak ada kendala pada saat p</w:t>
+      </w:r>
+      <w:r>
+        <w:rPr>
+          <w:rStyle w:val="null"/>
+          <w:lang w:val="en-US"/>
+        </w:rPr>
+        <w:t>adasaatpengerjaantugas.</w:t>
+      </w:r>
+    </w:p>
+    <w:p>
+      <w:pPr>
+        <w:jc w:val="both"/>
+        <w:rPr>
+          <w:b/>
+          <w:lang w:val="en-US"/>
+        </w:rPr>
+      </w:pPr>
+      <w:r>
+        <w:rPr>
+          <w:b/>
+        </w:rPr>
+        <w:t>Holila Hanni Gultom</w:t>
+      </w:r>
+    </w:p>
+    <w:p>
+      <w:pPr>
+        <w:pStyle w:val="ListParagraph"/>
+        <w:numPr>
+          <w:ilvl w:val="0"/>
+          <w:numId w:val="29"/>
+        </w:numPr>
+        <w:jc w:val="both"/>
+        <w:rPr>
+          <w:b/>
+        </w:rPr>
+      </w:pPr>
+      <w:r>
         <w:t>Semalam saya</w:t>
       </w:r>
       <w:r>
         <w:rPr>
-          <w:rStyle w:val="null"/>
-          <w:lang w:val="en-US"/>
-        </w:rPr>
-        <w:t xml:space="preserve"> </w:t>
-      </w:r>
-      <w:proofErr w:type="spellStart"/>
-      <w:r>
-        <w:rPr>
-          <w:rStyle w:val="null"/>
-          <w:lang w:val="en-US"/>
-        </w:rPr>
-        <w:t>mengedit</w:t>
-      </w:r>
-      <w:proofErr w:type="spellEnd"/>
-      <w:r>
-        <w:rPr>
-          <w:rStyle w:val="null"/>
-          <w:lang w:val="en-US"/>
-        </w:rPr>
-        <w:t xml:space="preserve"> </w:t>
-      </w:r>
-      <w:proofErr w:type="spellStart"/>
-      <w:r>
-        <w:rPr>
-          <w:rStyle w:val="null"/>
-          <w:lang w:val="en-US"/>
-        </w:rPr>
-        <w:t>sebuah</w:t>
-      </w:r>
-      <w:proofErr w:type="spellEnd"/>
-      <w:r>
-        <w:rPr>
-          <w:rStyle w:val="null"/>
-          <w:lang w:val="en-US"/>
-        </w:rPr>
-        <w:t xml:space="preserve"> </w:t>
-      </w:r>
-      <w:proofErr w:type="spellStart"/>
-      <w:r>
-        <w:rPr>
-          <w:rStyle w:val="null"/>
-          <w:lang w:val="en-US"/>
-        </w:rPr>
-        <w:t>halaman</w:t>
-      </w:r>
-      <w:proofErr w:type="spellEnd"/>
-      <w:r>
-        <w:rPr>
-          <w:rStyle w:val="null"/>
-          <w:lang w:val="en-US"/>
-        </w:rPr>
-        <w:t xml:space="preserve"> </w:t>
-      </w:r>
-      <w:proofErr w:type="spellStart"/>
-      <w:r>
-        <w:rPr>
-          <w:rStyle w:val="null"/>
-          <w:lang w:val="en-US"/>
-        </w:rPr>
-        <w:t>awal</w:t>
-      </w:r>
-      <w:proofErr w:type="spellEnd"/>
-      <w:r>
-        <w:rPr>
-          <w:rStyle w:val="null"/>
-          <w:lang w:val="en-US"/>
-        </w:rPr>
-        <w:t xml:space="preserve"> slide </w:t>
-      </w:r>
-      <w:proofErr w:type="spellStart"/>
-      <w:r>
-        <w:rPr>
-          <w:rStyle w:val="null"/>
-          <w:lang w:val="en-US"/>
-        </w:rPr>
-        <w:t>dan</w:t>
-      </w:r>
-      <w:proofErr w:type="spellEnd"/>
-      <w:r>
-        <w:rPr>
-          <w:rStyle w:val="null"/>
-          <w:lang w:val="en-US"/>
-        </w:rPr>
-        <w:t xml:space="preserve"> </w:t>
-      </w:r>
-      <w:proofErr w:type="spellStart"/>
-      <w:r>
-        <w:rPr>
-          <w:rStyle w:val="null"/>
-          <w:lang w:val="en-US"/>
-        </w:rPr>
-        <w:t>penyelesaiannya</w:t>
-      </w:r>
-      <w:proofErr w:type="spellEnd"/>
-      <w:r>
-        <w:rPr>
-          <w:rStyle w:val="null"/>
-          <w:lang w:val="en-US"/>
-        </w:rPr>
-        <w:t xml:space="preserve"> error</w:t>
-      </w:r>
-      <w:r>
-        <w:rPr>
-          <w:rStyle w:val="null"/>
-          <w:lang w:val="en-US"/>
-        </w:rPr>
-        <w:t>.</w:t>
-      </w:r>
-    </w:p>
-    <w:p>
-      <w:pPr>
-        <w:pStyle w:val="ListParagraph"/>
-        <w:numPr>
-          <w:ilvl w:val="0"/>
-          <w:numId w:val="28"/>
+          <w:lang w:val="en-US"/>
+        </w:rPr>
+        <w:t>mengeditisi</w:t>
+      </w:r>
+      <w:r>
+        <w:rPr>
+          <w:lang w:val="en-US"/>
+        </w:rPr>
+        <w:t>slide yang berisi</w:t>
+      </w:r>
+      <w:r>
+        <w:t xml:space="preserve"> Dampak Negatif Sampah</w:t>
+      </w:r>
+    </w:p>
+    <w:p>
+      <w:pPr>
+        <w:pStyle w:val="ListParagraph"/>
+        <w:numPr>
+          <w:ilvl w:val="0"/>
+          <w:numId w:val="29"/>
         </w:numPr>
         <w:jc w:val="both"/>
       </w:pPr>
       <w:r>
-        <w:t xml:space="preserve">Hari ini </w:t>
-      </w:r>
-      <w:r>
-        <w:rPr>
-          <w:rStyle w:val="null"/>
-        </w:rPr>
-        <w:t>saya</w:t>
-      </w:r>
-      <w:r>
-        <w:rPr>
-          <w:rStyle w:val="null"/>
-          <w:lang w:val="en-US"/>
-        </w:rPr>
-        <w:t xml:space="preserve"> </w:t>
-      </w:r>
-      <w:r>
-        <w:rPr>
-          <w:rStyle w:val="null"/>
-        </w:rPr>
-        <w:t xml:space="preserve"> </w:t>
-      </w:r>
-      <w:proofErr w:type="spellStart"/>
-      <w:r>
-        <w:rPr>
-          <w:rStyle w:val="null"/>
-          <w:lang w:val="en-US"/>
-        </w:rPr>
-        <w:t>Melanjutkan</w:t>
-      </w:r>
-      <w:proofErr w:type="spellEnd"/>
-      <w:r>
-        <w:rPr>
-          <w:rStyle w:val="null"/>
-          <w:lang w:val="en-US"/>
-        </w:rPr>
-        <w:t xml:space="preserve"> </w:t>
-      </w:r>
-      <w:proofErr w:type="spellStart"/>
-      <w:r>
-        <w:rPr>
-          <w:rStyle w:val="null"/>
-          <w:lang w:val="en-US"/>
-        </w:rPr>
-        <w:t>penambahan</w:t>
-      </w:r>
-      <w:proofErr w:type="spellEnd"/>
-      <w:r>
-        <w:rPr>
-          <w:rStyle w:val="null"/>
-          <w:lang w:val="en-US"/>
-        </w:rPr>
-        <w:t xml:space="preserve"> </w:t>
-      </w:r>
-      <w:proofErr w:type="spellStart"/>
-      <w:r>
-        <w:rPr>
-          <w:rStyle w:val="null"/>
-          <w:lang w:val="en-US"/>
-        </w:rPr>
-        <w:t>isi</w:t>
-      </w:r>
-      <w:proofErr w:type="spellEnd"/>
-      <w:r>
-        <w:rPr>
-          <w:rStyle w:val="null"/>
-          <w:lang w:val="en-US"/>
-        </w:rPr>
-        <w:t xml:space="preserve"> slide.</w:t>
-      </w:r>
-    </w:p>
-    <w:p>
-      <w:pPr>
-        <w:pStyle w:val="ListParagraph"/>
-        <w:numPr>
-          <w:ilvl w:val="0"/>
-          <w:numId w:val="28"/>
+        <w:t xml:space="preserve">Hari ini saya  </w:t>
+      </w:r>
+      <w:r>
+        <w:rPr>
+          <w:lang w:val="en-US"/>
+        </w:rPr>
+        <w:t>menambahkankontenkedalam slide .</w:t>
+      </w:r>
+    </w:p>
+    <w:p>
+      <w:pPr>
+        <w:pStyle w:val="ListParagraph"/>
+        <w:numPr>
+          <w:ilvl w:val="0"/>
+          <w:numId w:val="29"/>
         </w:numPr>
         <w:jc w:val="both"/>
-      </w:pPr>
-      <w:r>
-        <w:rPr>
-          <w:rStyle w:val="null"/>
-        </w:rPr>
-        <w:t>Saya  tidak ada kendala pada saat p</w:t>
-      </w:r>
-      <w:proofErr w:type="spellStart"/>
-      <w:r>
-        <w:rPr>
-          <w:rStyle w:val="null"/>
-          <w:lang w:val="en-US"/>
-        </w:rPr>
-        <w:t>ada</w:t>
-      </w:r>
-      <w:proofErr w:type="spellEnd"/>
-      <w:r>
-        <w:rPr>
-          <w:rStyle w:val="null"/>
-          <w:lang w:val="en-US"/>
-        </w:rPr>
-        <w:t xml:space="preserve"> </w:t>
-      </w:r>
-      <w:proofErr w:type="spellStart"/>
-      <w:r>
-        <w:rPr>
-          <w:rStyle w:val="null"/>
-          <w:lang w:val="en-US"/>
-        </w:rPr>
-        <w:t>saat</w:t>
-      </w:r>
-      <w:proofErr w:type="spellEnd"/>
-      <w:r>
-        <w:rPr>
-          <w:rStyle w:val="null"/>
-          <w:lang w:val="en-US"/>
-        </w:rPr>
-        <w:t xml:space="preserve"> </w:t>
-      </w:r>
-      <w:proofErr w:type="spellStart"/>
-      <w:r>
-        <w:rPr>
-          <w:rStyle w:val="null"/>
-          <w:lang w:val="en-US"/>
-        </w:rPr>
-        <w:t>pengerjaan</w:t>
-      </w:r>
-      <w:proofErr w:type="spellEnd"/>
-      <w:r>
-        <w:rPr>
-          <w:rStyle w:val="null"/>
-          <w:lang w:val="en-US"/>
-        </w:rPr>
-        <w:t xml:space="preserve"> </w:t>
-      </w:r>
-      <w:proofErr w:type="spellStart"/>
-      <w:r>
-        <w:rPr>
-          <w:rStyle w:val="null"/>
-          <w:lang w:val="en-US"/>
-        </w:rPr>
-        <w:t>tugas</w:t>
-      </w:r>
-      <w:proofErr w:type="spellEnd"/>
-      <w:r>
-        <w:rPr>
-          <w:rStyle w:val="null"/>
-          <w:lang w:val="en-US"/>
-        </w:rPr>
-        <w:t>.</w:t>
-      </w:r>
-    </w:p>
-    <w:p>
-      <w:pPr>
-        <w:jc w:val="both"/>
-        <w:rPr>
-          <w:b/>
-          <w:lang w:val="en-US"/>
-        </w:rPr>
-      </w:pPr>
-      <w:r>
-        <w:rPr>
-          <w:b/>
-        </w:rPr>
-        <w:t>Holila Hanni Gultom</w:t>
-      </w:r>
-    </w:p>
-    <w:p>
-      <w:pPr>
-        <w:pStyle w:val="ListParagraph"/>
-        <w:numPr>
-          <w:ilvl w:val="0"/>
-          <w:numId w:val="29"/>
-        </w:numPr>
-        <w:jc w:val="both"/>
-        <w:rPr>
-          <w:b/>
-        </w:rPr>
-      </w:pPr>
-      <w:r>
-        <w:t>Semalam saya</w:t>
-      </w:r>
-      <w:r>
-        <w:rPr>
-          <w:lang w:val="en-US"/>
-        </w:rPr>
-        <w:t xml:space="preserve"> </w:t>
-      </w:r>
-      <w:r>
-        <w:rPr>
-          <w:lang w:val="en-US"/>
-        </w:rPr>
-        <w:t xml:space="preserve"> </w:t>
-      </w:r>
-      <w:proofErr w:type="spellStart"/>
-      <w:r>
-        <w:rPr>
-          <w:lang w:val="en-US"/>
-        </w:rPr>
-        <w:t>mengedit</w:t>
-      </w:r>
-      <w:proofErr w:type="spellEnd"/>
-      <w:r>
-        <w:rPr>
-          <w:lang w:val="en-US"/>
-        </w:rPr>
-        <w:t xml:space="preserve"> </w:t>
-      </w:r>
-      <w:proofErr w:type="spellStart"/>
-      <w:r>
-        <w:rPr>
-          <w:lang w:val="en-US"/>
-        </w:rPr>
-        <w:t>isi</w:t>
-      </w:r>
-      <w:proofErr w:type="spellEnd"/>
-      <w:r>
-        <w:rPr>
-          <w:lang w:val="en-US"/>
-        </w:rPr>
-        <w:t xml:space="preserve"> </w:t>
-      </w:r>
-      <w:r>
-        <w:rPr>
-          <w:lang w:val="en-US"/>
-        </w:rPr>
-        <w:t xml:space="preserve">slide yang </w:t>
-      </w:r>
-      <w:proofErr w:type="spellStart"/>
-      <w:r>
-        <w:rPr>
-          <w:lang w:val="en-US"/>
-        </w:rPr>
-        <w:t>berisi</w:t>
-      </w:r>
-      <w:proofErr w:type="spellEnd"/>
-      <w:r>
-        <w:t xml:space="preserve"> Dampak Negatif Sampah</w:t>
-      </w:r>
-      <w:r>
-        <w:rPr>
-          <w:lang w:val="en-US"/>
-        </w:rPr>
-        <w:t xml:space="preserve"> </w:t>
-      </w:r>
-    </w:p>
-    <w:p>
-      <w:pPr>
-        <w:pStyle w:val="ListParagraph"/>
-        <w:numPr>
-          <w:ilvl w:val="0"/>
-          <w:numId w:val="29"/>
-        </w:numPr>
-        <w:jc w:val="both"/>
-      </w:pPr>
-      <w:r>
-        <w:t xml:space="preserve">Hari ini saya  </w:t>
-      </w:r>
-      <w:proofErr w:type="spellStart"/>
-      <w:r>
-        <w:rPr>
-          <w:lang w:val="en-US"/>
-        </w:rPr>
-        <w:t>menambahkan</w:t>
-      </w:r>
-      <w:proofErr w:type="spellEnd"/>
-      <w:r>
-        <w:rPr>
-          <w:lang w:val="en-US"/>
-        </w:rPr>
-        <w:t xml:space="preserve"> </w:t>
-      </w:r>
-      <w:proofErr w:type="spellStart"/>
-      <w:r>
-        <w:rPr>
-          <w:lang w:val="en-US"/>
-        </w:rPr>
-        <w:t>konten</w:t>
-      </w:r>
-      <w:proofErr w:type="spellEnd"/>
-      <w:r>
-        <w:rPr>
-          <w:lang w:val="en-US"/>
-        </w:rPr>
-        <w:t xml:space="preserve"> </w:t>
-      </w:r>
-      <w:proofErr w:type="spellStart"/>
-      <w:r>
-        <w:rPr>
-          <w:lang w:val="en-US"/>
-        </w:rPr>
-        <w:t>kedalam</w:t>
-      </w:r>
-      <w:proofErr w:type="spellEnd"/>
-      <w:r>
-        <w:rPr>
-          <w:lang w:val="en-US"/>
-        </w:rPr>
-        <w:t xml:space="preserve"> slide .</w:t>
-      </w:r>
-    </w:p>
-    <w:p>
-      <w:pPr>
-        <w:pStyle w:val="ListParagraph"/>
-        <w:numPr>
-          <w:ilvl w:val="0"/>
-          <w:numId w:val="29"/>
-        </w:numPr>
-        <w:jc w:val="both"/>
         <w:rPr>
           <w:rStyle w:val="null"/>
         </w:rPr>
@@ -5403,101 +2857,12 @@
         </w:rPr>
         <w:t xml:space="preserve">Saya  </w:t>
       </w:r>
-      <w:proofErr w:type="spellStart"/>
-      <w:r>
-        <w:rPr>
-          <w:rStyle w:val="null"/>
-          <w:lang w:val="en-US"/>
-        </w:rPr>
-        <w:t>tidak</w:t>
-      </w:r>
-      <w:proofErr w:type="spellEnd"/>
-      <w:r>
-        <w:rPr>
-          <w:rStyle w:val="null"/>
-          <w:lang w:val="en-US"/>
-        </w:rPr>
-        <w:t xml:space="preserve"> </w:t>
-      </w:r>
-      <w:proofErr w:type="spellStart"/>
-      <w:r>
-        <w:rPr>
-          <w:rStyle w:val="null"/>
-          <w:lang w:val="en-US"/>
-        </w:rPr>
-        <w:t>ada</w:t>
-      </w:r>
-      <w:proofErr w:type="spellEnd"/>
-      <w:r>
-        <w:rPr>
-          <w:rStyle w:val="null"/>
-          <w:lang w:val="en-US"/>
-        </w:rPr>
-        <w:t xml:space="preserve"> </w:t>
-      </w:r>
-      <w:proofErr w:type="spellStart"/>
-      <w:r>
-        <w:rPr>
-          <w:rStyle w:val="null"/>
-          <w:lang w:val="en-US"/>
-        </w:rPr>
-        <w:t>kendala</w:t>
-      </w:r>
-      <w:proofErr w:type="spellEnd"/>
-      <w:r>
-        <w:rPr>
-          <w:rStyle w:val="null"/>
-          <w:lang w:val="en-US"/>
-        </w:rPr>
-        <w:t xml:space="preserve"> </w:t>
-      </w:r>
-      <w:proofErr w:type="spellStart"/>
-      <w:r>
-        <w:rPr>
-          <w:rStyle w:val="null"/>
-          <w:lang w:val="en-US"/>
-        </w:rPr>
-        <w:t>dalam</w:t>
-      </w:r>
-      <w:proofErr w:type="spellEnd"/>
-      <w:r>
-        <w:rPr>
-          <w:rStyle w:val="null"/>
-          <w:lang w:val="en-US"/>
-        </w:rPr>
-        <w:t xml:space="preserve"> </w:t>
-      </w:r>
-      <w:proofErr w:type="spellStart"/>
-      <w:r>
-        <w:rPr>
-          <w:rStyle w:val="null"/>
-          <w:lang w:val="en-US"/>
-        </w:rPr>
-        <w:t>pengerjaan</w:t>
-      </w:r>
-      <w:proofErr w:type="spellEnd"/>
-      <w:r>
-        <w:rPr>
-          <w:rStyle w:val="null"/>
-          <w:lang w:val="en-US"/>
-        </w:rPr>
-        <w:t xml:space="preserve"> </w:t>
-      </w:r>
-      <w:proofErr w:type="spellStart"/>
-      <w:r>
-        <w:rPr>
-          <w:rStyle w:val="null"/>
-          <w:lang w:val="en-US"/>
-        </w:rPr>
-        <w:t>tugas</w:t>
-      </w:r>
-      <w:proofErr w:type="spellEnd"/>
-      <w:r>
-        <w:rPr>
-          <w:rStyle w:val="null"/>
-          <w:lang w:val="en-US"/>
-        </w:rPr>
-        <w:t xml:space="preserve"> .</w:t>
+      <w:r>
+        <w:rPr>
+          <w:rStyle w:val="null"/>
+          <w:lang w:val="en-US"/>
+        </w:rPr>
+        <w:t>tidakadakendaladalampengerjaantugas .</w:t>
       </w:r>
     </w:p>
     <w:p>
@@ -5519,6 +2884,793 @@
       </w:pPr>
       <w:bookmarkStart w:id="0" w:name="_GoBack"/>
       <w:bookmarkEnd w:id="0"/>
+    </w:p>
+    <w:p>
+      <w:pPr>
+        <w:ind w:left="360"/>
+        <w:rPr>
+          <w:lang w:val="en-US"/>
+        </w:rPr>
+      </w:pPr>
+    </w:p>
+    <w:p>
+      <w:pPr>
+        <w:ind w:left="360"/>
+        <w:rPr>
+          <w:lang w:val="en-US"/>
+        </w:rPr>
+      </w:pPr>
+    </w:p>
+    <w:p>
+      <w:pPr>
+        <w:ind w:left="360"/>
+        <w:rPr>
+          <w:lang w:val="en-US"/>
+        </w:rPr>
+      </w:pPr>
+    </w:p>
+    <w:p>
+      <w:pPr>
+        <w:ind w:left="360"/>
+        <w:rPr>
+          <w:lang w:val="en-US"/>
+        </w:rPr>
+      </w:pPr>
+    </w:p>
+    <w:p>
+      <w:pPr>
+        <w:ind w:left="360"/>
+        <w:rPr>
+          <w:lang w:val="en-US"/>
+        </w:rPr>
+      </w:pPr>
+    </w:p>
+    <w:p>
+      <w:pPr>
+        <w:ind w:left="360"/>
+        <w:rPr>
+          <w:lang w:val="en-US"/>
+        </w:rPr>
+      </w:pPr>
+    </w:p>
+    <w:p>
+      <w:pPr>
+        <w:ind w:left="360"/>
+        <w:rPr>
+          <w:lang w:val="en-US"/>
+        </w:rPr>
+      </w:pPr>
+    </w:p>
+    <w:p>
+      <w:pPr>
+        <w:ind w:left="360"/>
+        <w:rPr>
+          <w:lang w:val="en-US"/>
+        </w:rPr>
+      </w:pPr>
+    </w:p>
+    <w:p>
+      <w:pPr>
+        <w:ind w:left="360"/>
+        <w:rPr>
+          <w:lang w:val="en-US"/>
+        </w:rPr>
+      </w:pPr>
+    </w:p>
+    <w:p>
+      <w:pPr>
+        <w:ind w:left="360"/>
+        <w:rPr>
+          <w:lang w:val="en-US"/>
+        </w:rPr>
+      </w:pPr>
+    </w:p>
+    <w:p>
+      <w:pPr>
+        <w:pStyle w:val="Heading1"/>
+        <w:jc w:val="center"/>
+        <w:rPr>
+          <w:color w:val="auto"/>
+        </w:rPr>
+      </w:pPr>
+      <w:r>
+        <w:rPr>
+          <w:color w:val="auto"/>
+        </w:rPr>
+        <w:lastRenderedPageBreak/>
+        <w:t>Sprint</w:t>
+      </w:r>
+    </w:p>
+    <w:p/>
+    <w:p>
+      <w:pPr>
+        <w:tabs>
+          <w:tab w:val="left" w:pos="1701"/>
+        </w:tabs>
+        <w:rPr>
+          <w:lang w:val="en-US"/>
+        </w:rPr>
+      </w:pPr>
+      <w:r>
+        <w:rPr>
+          <w:b/>
+        </w:rPr>
+        <w:t xml:space="preserve">Sprint </w:t>
+      </w:r>
+      <w:r>
+        <w:rPr>
+          <w:b/>
+          <w:lang w:val="en-US"/>
+        </w:rPr>
+        <w:t>2</w:t>
+      </w:r>
+      <w:r>
+        <w:tab/>
+        <w:t xml:space="preserve">: </w:t>
+      </w:r>
+      <w:r>
+        <w:rPr>
+          <w:lang w:val="en-US"/>
+        </w:rPr>
+        <w:t>01</w:t>
+      </w:r>
+      <w:r>
+        <w:t>/</w:t>
+      </w:r>
+      <w:r>
+        <w:rPr>
+          <w:lang w:val="en-US"/>
+        </w:rPr>
+        <w:t>06</w:t>
+      </w:r>
+      <w:r>
+        <w:t xml:space="preserve"> – </w:t>
+      </w:r>
+      <w:r>
+        <w:rPr>
+          <w:lang w:val="en-US"/>
+        </w:rPr>
+        <w:t>03</w:t>
+      </w:r>
+      <w:r>
+        <w:t>/</w:t>
+      </w:r>
+      <w:r>
+        <w:rPr>
+          <w:lang w:val="en-US"/>
+        </w:rPr>
+        <w:t>06</w:t>
+      </w:r>
+    </w:p>
+    <w:p>
+      <w:pPr>
+        <w:tabs>
+          <w:tab w:val="left" w:pos="1701"/>
+        </w:tabs>
+        <w:ind w:left="1843" w:hanging="1843"/>
+        <w:rPr>
+          <w:lang w:val="en-US"/>
+        </w:rPr>
+      </w:pPr>
+      <w:r>
+        <w:rPr>
+          <w:b/>
+        </w:rPr>
+        <w:t>Produck Backlog</w:t>
+      </w:r>
+      <w:r>
+        <w:tab/>
+        <w:t xml:space="preserve">:  </w:t>
+      </w:r>
+      <w:r>
+        <w:rPr>
+          <w:lang w:val="en-US"/>
+        </w:rPr>
+        <w:t>Membuat slide Presentasi</w:t>
+      </w:r>
+    </w:p>
+    <w:p>
+      <w:pPr>
+        <w:tabs>
+          <w:tab w:val="left" w:pos="1701"/>
+        </w:tabs>
+      </w:pPr>
+      <w:r>
+        <w:rPr>
+          <w:b/>
+        </w:rPr>
+        <w:t xml:space="preserve">Scrummaster </w:t>
+      </w:r>
+      <w:r>
+        <w:tab/>
+      </w:r>
+      <w:r>
+        <w:rPr>
+          <w:lang w:val="en-US"/>
+        </w:rPr>
+        <w:t>Holila Hanni Gultom</w:t>
+      </w:r>
+      <w:r>
+        <w:t xml:space="preserve"> (12.111.</w:t>
+      </w:r>
+      <w:r>
+        <w:rPr>
+          <w:lang w:val="en-US"/>
+        </w:rPr>
+        <w:t>3312</w:t>
+      </w:r>
+      <w:r>
+        <w:t>)</w:t>
+      </w:r>
+    </w:p>
+    <w:p/>
+    <w:p>
+      <w:pPr>
+        <w:rPr>
+          <w:lang w:val="en-US"/>
+        </w:rPr>
+      </w:pPr>
+    </w:p>
+    <w:p>
+      <w:pPr>
+        <w:pStyle w:val="Heading1"/>
+        <w:jc w:val="center"/>
+        <w:rPr>
+          <w:color w:val="auto"/>
+          <w:lang w:val="en-US"/>
+        </w:rPr>
+      </w:pPr>
+      <w:r>
+        <w:rPr>
+          <w:color w:val="auto"/>
+        </w:rPr>
+        <w:t>Daily Scrum (</w:t>
+      </w:r>
+      <w:r>
+        <w:rPr>
+          <w:color w:val="auto"/>
+          <w:lang w:val="en-US"/>
+        </w:rPr>
+        <w:t>01</w:t>
+      </w:r>
+      <w:r>
+        <w:rPr>
+          <w:color w:val="auto"/>
+        </w:rPr>
+        <w:t>/</w:t>
+      </w:r>
+      <w:r>
+        <w:rPr>
+          <w:color w:val="auto"/>
+          <w:lang w:val="en-US"/>
+        </w:rPr>
+        <w:t>6</w:t>
+      </w:r>
+      <w:r>
+        <w:rPr>
+          <w:color w:val="auto"/>
+        </w:rPr>
+        <w:t>)</w:t>
+      </w:r>
+    </w:p>
+    <w:p>
+      <w:pPr>
+        <w:rPr>
+          <w:lang w:val="en-US"/>
+        </w:rPr>
+      </w:pPr>
+    </w:p>
+    <w:p>
+      <w:pPr>
+        <w:rPr>
+          <w:b/>
+        </w:rPr>
+      </w:pPr>
+      <w:r>
+        <w:rPr>
+          <w:b/>
+        </w:rPr>
+        <w:t>Anisah</w:t>
+      </w:r>
+    </w:p>
+    <w:p>
+      <w:pPr>
+        <w:pStyle w:val="ListParagraph"/>
+        <w:numPr>
+          <w:ilvl w:val="0"/>
+          <w:numId w:val="30"/>
+        </w:numPr>
+        <w:jc w:val="both"/>
+        <w:rPr>
+          <w:lang w:val="en-US"/>
+        </w:rPr>
+      </w:pPr>
+      <w:r>
+        <w:t>Semalam saya</w:t>
+      </w:r>
+      <w:r>
+        <w:rPr>
+          <w:lang w:val="en-US"/>
+        </w:rPr>
+        <w:t xml:space="preserve"> melakukan edit dan menfixkan isi slide.</w:t>
+      </w:r>
+    </w:p>
+    <w:p>
+      <w:pPr>
+        <w:pStyle w:val="ListParagraph"/>
+        <w:numPr>
+          <w:ilvl w:val="0"/>
+          <w:numId w:val="30"/>
+        </w:numPr>
+        <w:jc w:val="both"/>
+      </w:pPr>
+      <w:r>
+        <w:t xml:space="preserve">Hari ini saya Saya </w:t>
+      </w:r>
+      <w:r>
+        <w:rPr>
+          <w:lang w:val="en-US"/>
+        </w:rPr>
+        <w:t>membuat slide sederhana yang berisi contoh sampah yang bisa didaur ulang.</w:t>
+      </w:r>
+    </w:p>
+    <w:p>
+      <w:pPr>
+        <w:pStyle w:val="ListParagraph"/>
+        <w:numPr>
+          <w:ilvl w:val="0"/>
+          <w:numId w:val="30"/>
+        </w:numPr>
+        <w:jc w:val="both"/>
+      </w:pPr>
+      <w:r>
+        <w:rPr>
+          <w:lang w:val="en-US"/>
+        </w:rPr>
+        <w:t xml:space="preserve">Saya </w:t>
+      </w:r>
+      <w:r>
+        <w:t>ada kendala dalam me</w:t>
+      </w:r>
+      <w:r>
+        <w:rPr>
+          <w:lang w:val="en-US"/>
+        </w:rPr>
+        <w:t>mbuat slide bespoke</w:t>
+      </w:r>
+      <w:r>
+        <w:t>.</w:t>
+      </w:r>
+    </w:p>
+    <w:p>
+      <w:pPr>
+        <w:rPr>
+          <w:b/>
+        </w:rPr>
+      </w:pPr>
+      <w:r>
+        <w:rPr>
+          <w:b/>
+        </w:rPr>
+        <w:t>Dewi Rahmadani</w:t>
+      </w:r>
+    </w:p>
+    <w:p>
+      <w:pPr>
+        <w:pStyle w:val="ListParagraph"/>
+        <w:numPr>
+          <w:ilvl w:val="0"/>
+          <w:numId w:val="33"/>
+        </w:numPr>
+        <w:rPr>
+          <w:rStyle w:val="null"/>
+          <w:b/>
+        </w:rPr>
+      </w:pPr>
+      <w:r>
+        <w:t xml:space="preserve">Semalam </w:t>
+      </w:r>
+      <w:r>
+        <w:rPr>
+          <w:rStyle w:val="null"/>
+        </w:rPr>
+        <w:t>saya mengerjakan isi slide</w:t>
+      </w:r>
+      <w:r>
+        <w:rPr>
+          <w:rStyle w:val="null"/>
+        </w:rPr>
+        <w:t>.</w:t>
+      </w:r>
+    </w:p>
+    <w:p>
+      <w:pPr>
+        <w:pStyle w:val="ListParagraph"/>
+        <w:numPr>
+          <w:ilvl w:val="0"/>
+          <w:numId w:val="33"/>
+        </w:numPr>
+        <w:jc w:val="both"/>
+        <w:rPr>
+          <w:rStyle w:val="null"/>
+        </w:rPr>
+      </w:pPr>
+      <w:r>
+        <w:rPr>
+          <w:rStyle w:val="null"/>
+        </w:rPr>
+        <w:t>Hari ini saya</w:t>
+      </w:r>
+      <w:r>
+        <w:rPr>
+          <w:rStyle w:val="null"/>
+          <w:lang w:val="en-US"/>
+        </w:rPr>
+        <w:t xml:space="preserve"> </w:t>
+      </w:r>
+      <w:r>
+        <w:rPr>
+          <w:rStyle w:val="null"/>
+          <w:lang w:val="en-US"/>
+        </w:rPr>
+        <w:t xml:space="preserve">membuat slide </w:t>
+      </w:r>
+      <w:r>
+        <w:rPr>
+          <w:rStyle w:val="null"/>
+          <w:lang w:val="en-US"/>
+        </w:rPr>
+        <w:t>contoh sampah yang tidak bisa di daur ulang.</w:t>
+      </w:r>
+    </w:p>
+    <w:p>
+      <w:pPr>
+        <w:pStyle w:val="ListParagraph"/>
+        <w:numPr>
+          <w:ilvl w:val="0"/>
+          <w:numId w:val="33"/>
+        </w:numPr>
+        <w:ind w:left="709"/>
+        <w:rPr>
+          <w:rStyle w:val="null"/>
+        </w:rPr>
+      </w:pPr>
+      <w:r>
+        <w:rPr>
+          <w:rStyle w:val="null"/>
+        </w:rPr>
+        <w:t>Saya</w:t>
+      </w:r>
+      <w:r>
+        <w:rPr>
+          <w:rStyle w:val="null"/>
+          <w:lang w:val="en-US"/>
+        </w:rPr>
+        <w:t xml:space="preserve"> tidak</w:t>
+      </w:r>
+      <w:r>
+        <w:rPr>
+          <w:rStyle w:val="null"/>
+          <w:lang w:val="en-US"/>
+        </w:rPr>
+        <w:t xml:space="preserve"> </w:t>
+      </w:r>
+      <w:r>
+        <w:rPr>
+          <w:rStyle w:val="null"/>
+          <w:lang w:val="en-US"/>
+        </w:rPr>
+        <w:t>ada</w:t>
+      </w:r>
+      <w:r>
+        <w:rPr>
+          <w:rStyle w:val="null"/>
+          <w:lang w:val="en-US"/>
+        </w:rPr>
+        <w:t xml:space="preserve"> </w:t>
+      </w:r>
+      <w:r>
+        <w:rPr>
+          <w:rStyle w:val="null"/>
+          <w:lang w:val="en-US"/>
+        </w:rPr>
+        <w:t>kendala</w:t>
+      </w:r>
+      <w:r>
+        <w:rPr>
+          <w:rStyle w:val="null"/>
+          <w:lang w:val="en-US"/>
+        </w:rPr>
+        <w:t xml:space="preserve"> </w:t>
+      </w:r>
+      <w:r>
+        <w:rPr>
+          <w:rStyle w:val="null"/>
+          <w:lang w:val="en-US"/>
+        </w:rPr>
+        <w:t>pada</w:t>
+      </w:r>
+      <w:r>
+        <w:rPr>
+          <w:rStyle w:val="null"/>
+          <w:lang w:val="en-US"/>
+        </w:rPr>
+        <w:t xml:space="preserve"> </w:t>
+      </w:r>
+      <w:r>
+        <w:rPr>
+          <w:rStyle w:val="null"/>
+          <w:lang w:val="en-US"/>
+        </w:rPr>
+        <w:t>saat</w:t>
+      </w:r>
+      <w:r>
+        <w:rPr>
+          <w:rStyle w:val="null"/>
+          <w:lang w:val="en-US"/>
+        </w:rPr>
+        <w:t xml:space="preserve"> </w:t>
+      </w:r>
+      <w:r>
+        <w:rPr>
+          <w:rStyle w:val="null"/>
+          <w:lang w:val="en-US"/>
+        </w:rPr>
+        <w:t>mengerjakan</w:t>
+      </w:r>
+      <w:r>
+        <w:rPr>
+          <w:rStyle w:val="null"/>
+          <w:lang w:val="en-US"/>
+        </w:rPr>
+        <w:t xml:space="preserve"> </w:t>
+      </w:r>
+      <w:r>
+        <w:rPr>
+          <w:rStyle w:val="null"/>
+          <w:lang w:val="en-US"/>
+        </w:rPr>
+        <w:t>tugas</w:t>
+      </w:r>
+      <w:r>
+        <w:rPr>
+          <w:rStyle w:val="null"/>
+          <w:lang w:val="en-US"/>
+        </w:rPr>
+        <w:t>.</w:t>
+      </w:r>
+    </w:p>
+    <w:p>
+      <w:pPr>
+        <w:rPr>
+          <w:b/>
+        </w:rPr>
+      </w:pPr>
+      <w:r>
+        <w:rPr>
+          <w:b/>
+        </w:rPr>
+        <w:t>Fadilla Rachmadani</w:t>
+      </w:r>
+    </w:p>
+    <w:p>
+      <w:pPr>
+        <w:pStyle w:val="ListParagraph"/>
+        <w:numPr>
+          <w:ilvl w:val="0"/>
+          <w:numId w:val="32"/>
+        </w:numPr>
+        <w:jc w:val="both"/>
+        <w:rPr>
+          <w:rStyle w:val="null"/>
+          <w:lang w:val="en-US"/>
+        </w:rPr>
+      </w:pPr>
+      <w:r>
+        <w:rPr>
+          <w:rStyle w:val="null"/>
+        </w:rPr>
+        <w:t>Semalam saya</w:t>
+      </w:r>
+      <w:r>
+        <w:rPr>
+          <w:rStyle w:val="null"/>
+          <w:lang w:val="en-US"/>
+        </w:rPr>
+        <w:t xml:space="preserve"> membuat sebuah halaman awal sederhana pada slide.</w:t>
+      </w:r>
+    </w:p>
+    <w:p>
+      <w:pPr>
+        <w:pStyle w:val="ListParagraph"/>
+        <w:numPr>
+          <w:ilvl w:val="0"/>
+          <w:numId w:val="32"/>
+        </w:numPr>
+        <w:jc w:val="both"/>
+      </w:pPr>
+      <w:r>
+        <w:t xml:space="preserve">Hari ini </w:t>
+      </w:r>
+      <w:r>
+        <w:rPr>
+          <w:rStyle w:val="null"/>
+        </w:rPr>
+        <w:t>saya</w:t>
+      </w:r>
+      <w:r>
+        <w:rPr>
+          <w:rStyle w:val="null"/>
+          <w:lang w:val="en-US"/>
+        </w:rPr>
+        <w:t xml:space="preserve"> </w:t>
+      </w:r>
+      <w:r>
+        <w:rPr>
+          <w:rStyle w:val="null"/>
+          <w:lang w:val="en-US"/>
+        </w:rPr>
+        <w:t>membuat</w:t>
+      </w:r>
+      <w:r>
+        <w:rPr>
+          <w:rStyle w:val="null"/>
+          <w:lang w:val="en-US"/>
+        </w:rPr>
+        <w:t xml:space="preserve"> slide metode daur ulang</w:t>
+      </w:r>
+    </w:p>
+    <w:p>
+      <w:pPr>
+        <w:pStyle w:val="ListParagraph"/>
+        <w:numPr>
+          <w:ilvl w:val="0"/>
+          <w:numId w:val="32"/>
+        </w:numPr>
+      </w:pPr>
+      <w:r>
+        <w:rPr>
+          <w:rStyle w:val="null"/>
+        </w:rPr>
+        <w:t>Saya  tidak ada kendala pada saat p</w:t>
+      </w:r>
+      <w:r>
+        <w:rPr>
+          <w:rStyle w:val="null"/>
+          <w:lang w:val="en-US"/>
+        </w:rPr>
+        <w:t>ada</w:t>
+      </w:r>
+      <w:r>
+        <w:rPr>
+          <w:rStyle w:val="null"/>
+          <w:lang w:val="en-US"/>
+        </w:rPr>
+        <w:t xml:space="preserve"> </w:t>
+      </w:r>
+      <w:r>
+        <w:rPr>
+          <w:rStyle w:val="null"/>
+          <w:lang w:val="en-US"/>
+        </w:rPr>
+        <w:t>saat</w:t>
+      </w:r>
+      <w:r>
+        <w:rPr>
+          <w:rStyle w:val="null"/>
+          <w:lang w:val="en-US"/>
+        </w:rPr>
+        <w:t xml:space="preserve"> </w:t>
+      </w:r>
+      <w:r>
+        <w:rPr>
+          <w:rStyle w:val="null"/>
+          <w:lang w:val="en-US"/>
+        </w:rPr>
+        <w:t>pengerjaan</w:t>
+      </w:r>
+      <w:r>
+        <w:rPr>
+          <w:rStyle w:val="null"/>
+          <w:lang w:val="en-US"/>
+        </w:rPr>
+        <w:t xml:space="preserve"> </w:t>
+      </w:r>
+      <w:r>
+        <w:rPr>
+          <w:rStyle w:val="null"/>
+          <w:lang w:val="en-US"/>
+        </w:rPr>
+        <w:t>tugas.</w:t>
+      </w:r>
+    </w:p>
+    <w:p>
+      <w:pPr>
+        <w:rPr>
+          <w:b/>
+          <w:lang w:val="en-US"/>
+        </w:rPr>
+      </w:pPr>
+      <w:r>
+        <w:rPr>
+          <w:b/>
+        </w:rPr>
+        <w:t>Holila Hanni Gultom</w:t>
+      </w:r>
+    </w:p>
+    <w:p>
+      <w:pPr>
+        <w:pStyle w:val="ListParagraph"/>
+        <w:numPr>
+          <w:ilvl w:val="0"/>
+          <w:numId w:val="31"/>
+        </w:numPr>
+        <w:jc w:val="both"/>
+        <w:rPr>
+          <w:lang w:val="en-US"/>
+        </w:rPr>
+      </w:pPr>
+      <w:r>
+        <w:t>Semalam saya</w:t>
+      </w:r>
+      <w:r>
+        <w:rPr>
+          <w:lang w:val="en-US"/>
+        </w:rPr>
+        <w:t xml:space="preserve"> melengkapi isi slide .</w:t>
+      </w:r>
+    </w:p>
+    <w:p>
+      <w:pPr>
+        <w:pStyle w:val="ListParagraph"/>
+        <w:numPr>
+          <w:ilvl w:val="0"/>
+          <w:numId w:val="31"/>
+        </w:numPr>
+        <w:jc w:val="both"/>
+      </w:pPr>
+      <w:r>
+        <w:t xml:space="preserve">Hari ini saya Saya </w:t>
+      </w:r>
+      <w:r>
+        <w:rPr>
+          <w:lang w:val="en-US"/>
+        </w:rPr>
+        <w:t xml:space="preserve">membuat slide sederhana yang berisi </w:t>
+      </w:r>
+      <w:r>
+        <w:rPr>
+          <w:lang w:val="en-US"/>
+        </w:rPr>
+        <w:t>contoh hasil daur ulang .</w:t>
+      </w:r>
+    </w:p>
+    <w:p>
+      <w:pPr>
+        <w:pStyle w:val="ListParagraph"/>
+        <w:numPr>
+          <w:ilvl w:val="0"/>
+          <w:numId w:val="31"/>
+        </w:numPr>
+        <w:jc w:val="both"/>
+      </w:pPr>
+      <w:r>
+        <w:rPr>
+          <w:lang w:val="en-US"/>
+        </w:rPr>
+        <w:t xml:space="preserve">Saya </w:t>
+      </w:r>
+      <w:r>
+        <w:t>tidak ada kendala dalam mengerjakan tugas.</w:t>
+      </w:r>
+    </w:p>
+    <w:p>
+      <w:pPr>
+        <w:rPr>
+          <w:b/>
+          <w:lang w:val="en-US"/>
+        </w:rPr>
+      </w:pPr>
     </w:p>
     <w:p>
       <w:pPr>
@@ -5539,7 +3691,7 @@
 </file>
 
 <file path=word/numbering.xml><?xml version="1.0" encoding="utf-8"?>
-<w:numbering xmlns:wpc="http://schemas.microsoft.com/office/word/2010/wordprocessingCanvas" xmlns:mc="http://schemas.openxmlformats.org/markup-compatibility/2006" xmlns:o="urn:schemas-microsoft-com:office:office" xmlns:r="http://schemas.openxmlformats.org/officeDocument/2006/relationships" xmlns:m="http://schemas.openxmlformats.org/officeDocument/2006/math" xmlns:v="urn:schemas-microsoft-com:vml" xmlns:wp14="http://schemas.microsoft.com/office/word/2010/wordprocessingDrawing" xmlns:wp="http://schemas.openxmlformats.org/drawingml/2006/wordprocessingDrawing" xmlns:w10="urn:schemas-microsoft-com:office:word" xmlns:w="http://schemas.openxmlformats.org/wordprocessingml/2006/main" xmlns:w14="http://schemas.microsoft.com/office/word/2010/wordml" xmlns:wpg="http://schemas.microsoft.com/office/word/2010/wordprocessingGroup" xmlns:wpi="http://schemas.microsoft.com/office/word/2010/wordprocessingInk" xmlns:wne="http://schemas.microsoft.com/office/word/2006/wordml" xmlns:wps="http://schemas.microsoft.com/office/word/2010/wordprocessingShape" mc:Ignorable="w14 wp14">
+<w:numbering xmlns:ve="http://schemas.openxmlformats.org/markup-compatibility/2006" xmlns:o="urn:schemas-microsoft-com:office:office" xmlns:r="http://schemas.openxmlformats.org/officeDocument/2006/relationships" xmlns:m="http://schemas.openxmlformats.org/officeDocument/2006/math" xmlns:v="urn:schemas-microsoft-com:vml" xmlns:wp="http://schemas.openxmlformats.org/drawingml/2006/wordprocessingDrawing" xmlns:w10="urn:schemas-microsoft-com:office:word" xmlns:w="http://schemas.openxmlformats.org/wordprocessingml/2006/main" xmlns:wne="http://schemas.microsoft.com/office/word/2006/wordml">
   <w:abstractNum w:abstractNumId="0">
     <w:nsid w:val="07FE3A23"/>
     <w:multiLevelType w:val="hybridMultilevel"/>
@@ -5898,6 +4050,95 @@
     </w:lvl>
   </w:abstractNum>
   <w:abstractNum w:abstractNumId="4">
+    <w:nsid w:val="1A5863DD"/>
+    <w:multiLevelType w:val="hybridMultilevel"/>
+    <w:tmpl w:val="E9367BEE"/>
+    <w:lvl w:ilvl="0" w:tplc="0409000F">
+      <w:start w:val="1"/>
+      <w:numFmt w:val="decimal"/>
+      <w:lvlText w:val="%1."/>
+      <w:lvlJc w:val="left"/>
+      <w:pPr>
+        <w:ind w:left="720" w:hanging="360"/>
+      </w:pPr>
+      <w:rPr>
+        <w:rFonts w:hint="default"/>
+      </w:rPr>
+    </w:lvl>
+    <w:lvl w:ilvl="1" w:tplc="04090019" w:tentative="1">
+      <w:start w:val="1"/>
+      <w:numFmt w:val="lowerLetter"/>
+      <w:lvlText w:val="%2."/>
+      <w:lvlJc w:val="left"/>
+      <w:pPr>
+        <w:ind w:left="1440" w:hanging="360"/>
+      </w:pPr>
+    </w:lvl>
+    <w:lvl w:ilvl="2" w:tplc="0409001B" w:tentative="1">
+      <w:start w:val="1"/>
+      <w:numFmt w:val="lowerRoman"/>
+      <w:lvlText w:val="%3."/>
+      <w:lvlJc w:val="right"/>
+      <w:pPr>
+        <w:ind w:left="2160" w:hanging="180"/>
+      </w:pPr>
+    </w:lvl>
+    <w:lvl w:ilvl="3" w:tplc="0409000F" w:tentative="1">
+      <w:start w:val="1"/>
+      <w:numFmt w:val="decimal"/>
+      <w:lvlText w:val="%4."/>
+      <w:lvlJc w:val="left"/>
+      <w:pPr>
+        <w:ind w:left="2880" w:hanging="360"/>
+      </w:pPr>
+    </w:lvl>
+    <w:lvl w:ilvl="4" w:tplc="04090019" w:tentative="1">
+      <w:start w:val="1"/>
+      <w:numFmt w:val="lowerLetter"/>
+      <w:lvlText w:val="%5."/>
+      <w:lvlJc w:val="left"/>
+      <w:pPr>
+        <w:ind w:left="3600" w:hanging="360"/>
+      </w:pPr>
+    </w:lvl>
+    <w:lvl w:ilvl="5" w:tplc="0409001B" w:tentative="1">
+      <w:start w:val="1"/>
+      <w:numFmt w:val="lowerRoman"/>
+      <w:lvlText w:val="%6."/>
+      <w:lvlJc w:val="right"/>
+      <w:pPr>
+        <w:ind w:left="4320" w:hanging="180"/>
+      </w:pPr>
+    </w:lvl>
+    <w:lvl w:ilvl="6" w:tplc="0409000F" w:tentative="1">
+      <w:start w:val="1"/>
+      <w:numFmt w:val="decimal"/>
+      <w:lvlText w:val="%7."/>
+      <w:lvlJc w:val="left"/>
+      <w:pPr>
+        <w:ind w:left="5040" w:hanging="360"/>
+      </w:pPr>
+    </w:lvl>
+    <w:lvl w:ilvl="7" w:tplc="04090019" w:tentative="1">
+      <w:start w:val="1"/>
+      <w:numFmt w:val="lowerLetter"/>
+      <w:lvlText w:val="%8."/>
+      <w:lvlJc w:val="left"/>
+      <w:pPr>
+        <w:ind w:left="5760" w:hanging="360"/>
+      </w:pPr>
+    </w:lvl>
+    <w:lvl w:ilvl="8" w:tplc="0409001B" w:tentative="1">
+      <w:start w:val="1"/>
+      <w:numFmt w:val="lowerRoman"/>
+      <w:lvlText w:val="%9."/>
+      <w:lvlJc w:val="right"/>
+      <w:pPr>
+        <w:ind w:left="6480" w:hanging="180"/>
+      </w:pPr>
+    </w:lvl>
+  </w:abstractNum>
+  <w:abstractNum w:abstractNumId="5">
     <w:nsid w:val="23541637"/>
     <w:multiLevelType w:val="hybridMultilevel"/>
     <w:tmpl w:val="8DA6A02A"/>
@@ -5986,7 +4227,7 @@
       </w:pPr>
     </w:lvl>
   </w:abstractNum>
-  <w:abstractNum w:abstractNumId="5">
+  <w:abstractNum w:abstractNumId="6">
     <w:nsid w:val="25974A66"/>
     <w:multiLevelType w:val="hybridMultilevel"/>
     <w:tmpl w:val="60DA0CAC"/>
@@ -6075,7 +4316,7 @@
       </w:pPr>
     </w:lvl>
   </w:abstractNum>
-  <w:abstractNum w:abstractNumId="6">
+  <w:abstractNum w:abstractNumId="7">
     <w:nsid w:val="27E07CCB"/>
     <w:multiLevelType w:val="hybridMultilevel"/>
     <w:tmpl w:val="4986FDAC"/>
@@ -6164,7 +4405,96 @@
       </w:pPr>
     </w:lvl>
   </w:abstractNum>
-  <w:abstractNum w:abstractNumId="7">
+  <w:abstractNum w:abstractNumId="8">
+    <w:nsid w:val="29607FB3"/>
+    <w:multiLevelType w:val="hybridMultilevel"/>
+    <w:tmpl w:val="1E0E47DA"/>
+    <w:lvl w:ilvl="0" w:tplc="0409000F">
+      <w:start w:val="1"/>
+      <w:numFmt w:val="decimal"/>
+      <w:lvlText w:val="%1."/>
+      <w:lvlJc w:val="left"/>
+      <w:pPr>
+        <w:ind w:left="720" w:hanging="360"/>
+      </w:pPr>
+      <w:rPr>
+        <w:rFonts w:hint="default"/>
+      </w:rPr>
+    </w:lvl>
+    <w:lvl w:ilvl="1" w:tplc="04090019" w:tentative="1">
+      <w:start w:val="1"/>
+      <w:numFmt w:val="lowerLetter"/>
+      <w:lvlText w:val="%2."/>
+      <w:lvlJc w:val="left"/>
+      <w:pPr>
+        <w:ind w:left="1440" w:hanging="360"/>
+      </w:pPr>
+    </w:lvl>
+    <w:lvl w:ilvl="2" w:tplc="0409001B" w:tentative="1">
+      <w:start w:val="1"/>
+      <w:numFmt w:val="lowerRoman"/>
+      <w:lvlText w:val="%3."/>
+      <w:lvlJc w:val="right"/>
+      <w:pPr>
+        <w:ind w:left="2160" w:hanging="180"/>
+      </w:pPr>
+    </w:lvl>
+    <w:lvl w:ilvl="3" w:tplc="0409000F" w:tentative="1">
+      <w:start w:val="1"/>
+      <w:numFmt w:val="decimal"/>
+      <w:lvlText w:val="%4."/>
+      <w:lvlJc w:val="left"/>
+      <w:pPr>
+        <w:ind w:left="2880" w:hanging="360"/>
+      </w:pPr>
+    </w:lvl>
+    <w:lvl w:ilvl="4" w:tplc="04090019" w:tentative="1">
+      <w:start w:val="1"/>
+      <w:numFmt w:val="lowerLetter"/>
+      <w:lvlText w:val="%5."/>
+      <w:lvlJc w:val="left"/>
+      <w:pPr>
+        <w:ind w:left="3600" w:hanging="360"/>
+      </w:pPr>
+    </w:lvl>
+    <w:lvl w:ilvl="5" w:tplc="0409001B" w:tentative="1">
+      <w:start w:val="1"/>
+      <w:numFmt w:val="lowerRoman"/>
+      <w:lvlText w:val="%6."/>
+      <w:lvlJc w:val="right"/>
+      <w:pPr>
+        <w:ind w:left="4320" w:hanging="180"/>
+      </w:pPr>
+    </w:lvl>
+    <w:lvl w:ilvl="6" w:tplc="0409000F" w:tentative="1">
+      <w:start w:val="1"/>
+      <w:numFmt w:val="decimal"/>
+      <w:lvlText w:val="%7."/>
+      <w:lvlJc w:val="left"/>
+      <w:pPr>
+        <w:ind w:left="5040" w:hanging="360"/>
+      </w:pPr>
+    </w:lvl>
+    <w:lvl w:ilvl="7" w:tplc="04090019" w:tentative="1">
+      <w:start w:val="1"/>
+      <w:numFmt w:val="lowerLetter"/>
+      <w:lvlText w:val="%8."/>
+      <w:lvlJc w:val="left"/>
+      <w:pPr>
+        <w:ind w:left="5760" w:hanging="360"/>
+      </w:pPr>
+    </w:lvl>
+    <w:lvl w:ilvl="8" w:tplc="0409001B" w:tentative="1">
+      <w:start w:val="1"/>
+      <w:numFmt w:val="lowerRoman"/>
+      <w:lvlText w:val="%9."/>
+      <w:lvlJc w:val="right"/>
+      <w:pPr>
+        <w:ind w:left="6480" w:hanging="180"/>
+      </w:pPr>
+    </w:lvl>
+  </w:abstractNum>
+  <w:abstractNum w:abstractNumId="9">
     <w:nsid w:val="2B260016"/>
     <w:multiLevelType w:val="hybridMultilevel"/>
     <w:tmpl w:val="AE48776A"/>
@@ -6253,7 +4583,7 @@
       </w:pPr>
     </w:lvl>
   </w:abstractNum>
-  <w:abstractNum w:abstractNumId="8">
+  <w:abstractNum w:abstractNumId="10">
     <w:nsid w:val="31583C38"/>
     <w:multiLevelType w:val="hybridMultilevel"/>
     <w:tmpl w:val="43241A78"/>
@@ -6342,7 +4672,7 @@
       </w:pPr>
     </w:lvl>
   </w:abstractNum>
-  <w:abstractNum w:abstractNumId="9">
+  <w:abstractNum w:abstractNumId="11">
     <w:nsid w:val="38A146F7"/>
     <w:multiLevelType w:val="hybridMultilevel"/>
     <w:tmpl w:val="05B2B77E"/>
@@ -6431,7 +4761,7 @@
       </w:pPr>
     </w:lvl>
   </w:abstractNum>
-  <w:abstractNum w:abstractNumId="10">
+  <w:abstractNum w:abstractNumId="12">
     <w:nsid w:val="38DF0FDA"/>
     <w:multiLevelType w:val="hybridMultilevel"/>
     <w:tmpl w:val="9D5EBACC"/>
@@ -6520,7 +4850,7 @@
       </w:pPr>
     </w:lvl>
   </w:abstractNum>
-  <w:abstractNum w:abstractNumId="11">
+  <w:abstractNum w:abstractNumId="13">
     <w:nsid w:val="42947CFE"/>
     <w:multiLevelType w:val="hybridMultilevel"/>
     <w:tmpl w:val="5B427426"/>
@@ -6609,7 +4939,7 @@
       </w:pPr>
     </w:lvl>
   </w:abstractNum>
-  <w:abstractNum w:abstractNumId="12">
+  <w:abstractNum w:abstractNumId="14">
     <w:nsid w:val="44250C83"/>
     <w:multiLevelType w:val="hybridMultilevel"/>
     <w:tmpl w:val="203E6E76"/>
@@ -6698,7 +5028,7 @@
       </w:pPr>
     </w:lvl>
   </w:abstractNum>
-  <w:abstractNum w:abstractNumId="13">
+  <w:abstractNum w:abstractNumId="15">
     <w:nsid w:val="47AA0407"/>
     <w:multiLevelType w:val="hybridMultilevel"/>
     <w:tmpl w:val="A3FA5B28"/>
@@ -6787,7 +5117,7 @@
       </w:pPr>
     </w:lvl>
   </w:abstractNum>
-  <w:abstractNum w:abstractNumId="14">
+  <w:abstractNum w:abstractNumId="16">
     <w:nsid w:val="4D1D0A49"/>
     <w:multiLevelType w:val="hybridMultilevel"/>
     <w:tmpl w:val="CF4089FC"/>
@@ -6876,7 +5206,7 @@
       </w:pPr>
     </w:lvl>
   </w:abstractNum>
-  <w:abstractNum w:abstractNumId="15">
+  <w:abstractNum w:abstractNumId="17">
     <w:nsid w:val="4EAB3D55"/>
     <w:multiLevelType w:val="hybridMultilevel"/>
     <w:tmpl w:val="178A5780"/>
@@ -6966,7 +5296,7 @@
       </w:pPr>
     </w:lvl>
   </w:abstractNum>
-  <w:abstractNum w:abstractNumId="16">
+  <w:abstractNum w:abstractNumId="18">
     <w:nsid w:val="4F896FE7"/>
     <w:multiLevelType w:val="hybridMultilevel"/>
     <w:tmpl w:val="D89A2760"/>
@@ -7055,7 +5385,7 @@
       </w:pPr>
     </w:lvl>
   </w:abstractNum>
-  <w:abstractNum w:abstractNumId="17">
+  <w:abstractNum w:abstractNumId="19">
     <w:nsid w:val="517C5352"/>
     <w:multiLevelType w:val="hybridMultilevel"/>
     <w:tmpl w:val="8DA6A02A"/>
@@ -7144,7 +5474,7 @@
       </w:pPr>
     </w:lvl>
   </w:abstractNum>
-  <w:abstractNum w:abstractNumId="18">
+  <w:abstractNum w:abstractNumId="20">
     <w:nsid w:val="565F4EEC"/>
     <w:multiLevelType w:val="hybridMultilevel"/>
     <w:tmpl w:val="F47A9BDE"/>
@@ -7233,7 +5563,7 @@
       </w:pPr>
     </w:lvl>
   </w:abstractNum>
-  <w:abstractNum w:abstractNumId="19">
+  <w:abstractNum w:abstractNumId="21">
     <w:nsid w:val="589C11EB"/>
     <w:multiLevelType w:val="hybridMultilevel"/>
     <w:tmpl w:val="3D3ED430"/>
@@ -7322,7 +5652,7 @@
       </w:pPr>
     </w:lvl>
   </w:abstractNum>
-  <w:abstractNum w:abstractNumId="20">
+  <w:abstractNum w:abstractNumId="22">
     <w:nsid w:val="5D21009E"/>
     <w:multiLevelType w:val="hybridMultilevel"/>
     <w:tmpl w:val="7626099A"/>
@@ -7412,7 +5742,7 @@
       </w:pPr>
     </w:lvl>
   </w:abstractNum>
-  <w:abstractNum w:abstractNumId="21">
+  <w:abstractNum w:abstractNumId="23">
     <w:nsid w:val="5E064C19"/>
     <w:multiLevelType w:val="hybridMultilevel"/>
     <w:tmpl w:val="31F25F30"/>
@@ -7503,7 +5833,96 @@
       </w:pPr>
     </w:lvl>
   </w:abstractNum>
-  <w:abstractNum w:abstractNumId="22">
+  <w:abstractNum w:abstractNumId="24">
+    <w:nsid w:val="61B3683C"/>
+    <w:multiLevelType w:val="hybridMultilevel"/>
+    <w:tmpl w:val="E9367BEE"/>
+    <w:lvl w:ilvl="0" w:tplc="0409000F">
+      <w:start w:val="1"/>
+      <w:numFmt w:val="decimal"/>
+      <w:lvlText w:val="%1."/>
+      <w:lvlJc w:val="left"/>
+      <w:pPr>
+        <w:ind w:left="720" w:hanging="360"/>
+      </w:pPr>
+      <w:rPr>
+        <w:rFonts w:hint="default"/>
+      </w:rPr>
+    </w:lvl>
+    <w:lvl w:ilvl="1" w:tplc="04090019" w:tentative="1">
+      <w:start w:val="1"/>
+      <w:numFmt w:val="lowerLetter"/>
+      <w:lvlText w:val="%2."/>
+      <w:lvlJc w:val="left"/>
+      <w:pPr>
+        <w:ind w:left="1440" w:hanging="360"/>
+      </w:pPr>
+    </w:lvl>
+    <w:lvl w:ilvl="2" w:tplc="0409001B" w:tentative="1">
+      <w:start w:val="1"/>
+      <w:numFmt w:val="lowerRoman"/>
+      <w:lvlText w:val="%3."/>
+      <w:lvlJc w:val="right"/>
+      <w:pPr>
+        <w:ind w:left="2160" w:hanging="180"/>
+      </w:pPr>
+    </w:lvl>
+    <w:lvl w:ilvl="3" w:tplc="0409000F" w:tentative="1">
+      <w:start w:val="1"/>
+      <w:numFmt w:val="decimal"/>
+      <w:lvlText w:val="%4."/>
+      <w:lvlJc w:val="left"/>
+      <w:pPr>
+        <w:ind w:left="2880" w:hanging="360"/>
+      </w:pPr>
+    </w:lvl>
+    <w:lvl w:ilvl="4" w:tplc="04090019" w:tentative="1">
+      <w:start w:val="1"/>
+      <w:numFmt w:val="lowerLetter"/>
+      <w:lvlText w:val="%5."/>
+      <w:lvlJc w:val="left"/>
+      <w:pPr>
+        <w:ind w:left="3600" w:hanging="360"/>
+      </w:pPr>
+    </w:lvl>
+    <w:lvl w:ilvl="5" w:tplc="0409001B" w:tentative="1">
+      <w:start w:val="1"/>
+      <w:numFmt w:val="lowerRoman"/>
+      <w:lvlText w:val="%6."/>
+      <w:lvlJc w:val="right"/>
+      <w:pPr>
+        <w:ind w:left="4320" w:hanging="180"/>
+      </w:pPr>
+    </w:lvl>
+    <w:lvl w:ilvl="6" w:tplc="0409000F" w:tentative="1">
+      <w:start w:val="1"/>
+      <w:numFmt w:val="decimal"/>
+      <w:lvlText w:val="%7."/>
+      <w:lvlJc w:val="left"/>
+      <w:pPr>
+        <w:ind w:left="5040" w:hanging="360"/>
+      </w:pPr>
+    </w:lvl>
+    <w:lvl w:ilvl="7" w:tplc="04090019" w:tentative="1">
+      <w:start w:val="1"/>
+      <w:numFmt w:val="lowerLetter"/>
+      <w:lvlText w:val="%8."/>
+      <w:lvlJc w:val="left"/>
+      <w:pPr>
+        <w:ind w:left="5760" w:hanging="360"/>
+      </w:pPr>
+    </w:lvl>
+    <w:lvl w:ilvl="8" w:tplc="0409001B" w:tentative="1">
+      <w:start w:val="1"/>
+      <w:numFmt w:val="lowerRoman"/>
+      <w:lvlText w:val="%9."/>
+      <w:lvlJc w:val="right"/>
+      <w:pPr>
+        <w:ind w:left="6480" w:hanging="180"/>
+      </w:pPr>
+    </w:lvl>
+  </w:abstractNum>
+  <w:abstractNum w:abstractNumId="25">
     <w:nsid w:val="6291108B"/>
     <w:multiLevelType w:val="hybridMultilevel"/>
     <w:tmpl w:val="ACB4FB90"/>
@@ -7592,7 +6011,97 @@
       </w:pPr>
     </w:lvl>
   </w:abstractNum>
-  <w:abstractNum w:abstractNumId="23">
+  <w:abstractNum w:abstractNumId="26">
+    <w:nsid w:val="632668B2"/>
+    <w:multiLevelType w:val="hybridMultilevel"/>
+    <w:tmpl w:val="A2EA5C4E"/>
+    <w:lvl w:ilvl="0" w:tplc="0409000F">
+      <w:start w:val="1"/>
+      <w:numFmt w:val="decimal"/>
+      <w:lvlText w:val="%1."/>
+      <w:lvlJc w:val="left"/>
+      <w:pPr>
+        <w:ind w:left="720" w:hanging="360"/>
+      </w:pPr>
+      <w:rPr>
+        <w:rFonts w:hint="default"/>
+        <w:b w:val="0"/>
+      </w:rPr>
+    </w:lvl>
+    <w:lvl w:ilvl="1" w:tplc="04090019" w:tentative="1">
+      <w:start w:val="1"/>
+      <w:numFmt w:val="lowerLetter"/>
+      <w:lvlText w:val="%2."/>
+      <w:lvlJc w:val="left"/>
+      <w:pPr>
+        <w:ind w:left="1440" w:hanging="360"/>
+      </w:pPr>
+    </w:lvl>
+    <w:lvl w:ilvl="2" w:tplc="0409001B" w:tentative="1">
+      <w:start w:val="1"/>
+      <w:numFmt w:val="lowerRoman"/>
+      <w:lvlText w:val="%3."/>
+      <w:lvlJc w:val="right"/>
+      <w:pPr>
+        <w:ind w:left="2160" w:hanging="180"/>
+      </w:pPr>
+    </w:lvl>
+    <w:lvl w:ilvl="3" w:tplc="0409000F" w:tentative="1">
+      <w:start w:val="1"/>
+      <w:numFmt w:val="decimal"/>
+      <w:lvlText w:val="%4."/>
+      <w:lvlJc w:val="left"/>
+      <w:pPr>
+        <w:ind w:left="2880" w:hanging="360"/>
+      </w:pPr>
+    </w:lvl>
+    <w:lvl w:ilvl="4" w:tplc="04090019" w:tentative="1">
+      <w:start w:val="1"/>
+      <w:numFmt w:val="lowerLetter"/>
+      <w:lvlText w:val="%5."/>
+      <w:lvlJc w:val="left"/>
+      <w:pPr>
+        <w:ind w:left="3600" w:hanging="360"/>
+      </w:pPr>
+    </w:lvl>
+    <w:lvl w:ilvl="5" w:tplc="0409001B" w:tentative="1">
+      <w:start w:val="1"/>
+      <w:numFmt w:val="lowerRoman"/>
+      <w:lvlText w:val="%6."/>
+      <w:lvlJc w:val="right"/>
+      <w:pPr>
+        <w:ind w:left="4320" w:hanging="180"/>
+      </w:pPr>
+    </w:lvl>
+    <w:lvl w:ilvl="6" w:tplc="0409000F" w:tentative="1">
+      <w:start w:val="1"/>
+      <w:numFmt w:val="decimal"/>
+      <w:lvlText w:val="%7."/>
+      <w:lvlJc w:val="left"/>
+      <w:pPr>
+        <w:ind w:left="5040" w:hanging="360"/>
+      </w:pPr>
+    </w:lvl>
+    <w:lvl w:ilvl="7" w:tplc="04090019" w:tentative="1">
+      <w:start w:val="1"/>
+      <w:numFmt w:val="lowerLetter"/>
+      <w:lvlText w:val="%8."/>
+      <w:lvlJc w:val="left"/>
+      <w:pPr>
+        <w:ind w:left="5760" w:hanging="360"/>
+      </w:pPr>
+    </w:lvl>
+    <w:lvl w:ilvl="8" w:tplc="0409001B" w:tentative="1">
+      <w:start w:val="1"/>
+      <w:numFmt w:val="lowerRoman"/>
+      <w:lvlText w:val="%9."/>
+      <w:lvlJc w:val="right"/>
+      <w:pPr>
+        <w:ind w:left="6480" w:hanging="180"/>
+      </w:pPr>
+    </w:lvl>
+  </w:abstractNum>
+  <w:abstractNum w:abstractNumId="27">
     <w:nsid w:val="69A95535"/>
     <w:multiLevelType w:val="hybridMultilevel"/>
     <w:tmpl w:val="327043AC"/>
@@ -7682,7 +6191,7 @@
       </w:pPr>
     </w:lvl>
   </w:abstractNum>
-  <w:abstractNum w:abstractNumId="24">
+  <w:abstractNum w:abstractNumId="28">
     <w:nsid w:val="6AA86F18"/>
     <w:multiLevelType w:val="hybridMultilevel"/>
     <w:tmpl w:val="E9367BEE"/>
@@ -7771,7 +6280,7 @@
       </w:pPr>
     </w:lvl>
   </w:abstractNum>
-  <w:abstractNum w:abstractNumId="25">
+  <w:abstractNum w:abstractNumId="29">
     <w:nsid w:val="6B9458FA"/>
     <w:multiLevelType w:val="hybridMultilevel"/>
     <w:tmpl w:val="A3FA5B28"/>
@@ -7860,7 +6369,7 @@
       </w:pPr>
     </w:lvl>
   </w:abstractNum>
-  <w:abstractNum w:abstractNumId="26">
+  <w:abstractNum w:abstractNumId="30">
     <w:nsid w:val="6FF972B6"/>
     <w:multiLevelType w:val="hybridMultilevel"/>
     <w:tmpl w:val="D3B44650"/>
@@ -7950,7 +6459,7 @@
       </w:pPr>
     </w:lvl>
   </w:abstractNum>
-  <w:abstractNum w:abstractNumId="27">
+  <w:abstractNum w:abstractNumId="31">
     <w:nsid w:val="73607638"/>
     <w:multiLevelType w:val="hybridMultilevel"/>
     <w:tmpl w:val="A3FA5B28"/>
@@ -8039,7 +6548,7 @@
       </w:pPr>
     </w:lvl>
   </w:abstractNum>
-  <w:abstractNum w:abstractNumId="28">
+  <w:abstractNum w:abstractNumId="32">
     <w:nsid w:val="7D1D15D9"/>
     <w:multiLevelType w:val="hybridMultilevel"/>
     <w:tmpl w:val="CCB85CBE"/>
@@ -8126,79 +6635,79 @@
     </w:lvl>
   </w:abstractNum>
   <w:num w:numId="1">
-    <w:abstractNumId w:val="12"/>
+    <w:abstractNumId w:val="14"/>
   </w:num>
   <w:num w:numId="2">
-    <w:abstractNumId w:val="28"/>
+    <w:abstractNumId w:val="32"/>
   </w:num>
   <w:num w:numId="3">
     <w:abstractNumId w:val="3"/>
   </w:num>
   <w:num w:numId="4">
-    <w:abstractNumId w:val="10"/>
+    <w:abstractNumId w:val="12"/>
   </w:num>
   <w:num w:numId="5">
     <w:abstractNumId w:val="1"/>
   </w:num>
   <w:num w:numId="6">
+    <w:abstractNumId w:val="13"/>
+  </w:num>
+  <w:num w:numId="7">
+    <w:abstractNumId w:val="15"/>
+  </w:num>
+  <w:num w:numId="8">
+    <w:abstractNumId w:val="29"/>
+  </w:num>
+  <w:num w:numId="9">
+    <w:abstractNumId w:val="31"/>
+  </w:num>
+  <w:num w:numId="10">
     <w:abstractNumId w:val="11"/>
   </w:num>
-  <w:num w:numId="7">
-    <w:abstractNumId w:val="13"/>
+  <w:num w:numId="11">
+    <w:abstractNumId w:val="27"/>
   </w:num>
-  <w:num w:numId="8">
+  <w:num w:numId="12">
     <w:abstractNumId w:val="25"/>
   </w:num>
-  <w:num w:numId="9">
-    <w:abstractNumId w:val="27"/>
+  <w:num w:numId="13">
+    <w:abstractNumId w:val="10"/>
   </w:num>
-  <w:num w:numId="10">
+  <w:num w:numId="14">
+    <w:abstractNumId w:val="6"/>
+  </w:num>
+  <w:num w:numId="15">
     <w:abstractNumId w:val="9"/>
   </w:num>
-  <w:num w:numId="11">
+  <w:num w:numId="16">
+    <w:abstractNumId w:val="5"/>
+  </w:num>
+  <w:num w:numId="17">
+    <w:abstractNumId w:val="7"/>
+  </w:num>
+  <w:num w:numId="18">
+    <w:abstractNumId w:val="19"/>
+  </w:num>
+  <w:num w:numId="19">
+    <w:abstractNumId w:val="28"/>
+  </w:num>
+  <w:num w:numId="20">
+    <w:abstractNumId w:val="30"/>
+  </w:num>
+  <w:num w:numId="21">
+    <w:abstractNumId w:val="20"/>
+  </w:num>
+  <w:num w:numId="22">
     <w:abstractNumId w:val="23"/>
   </w:num>
-  <w:num w:numId="12">
+  <w:num w:numId="23">
+    <w:abstractNumId w:val="18"/>
+  </w:num>
+  <w:num w:numId="24">
     <w:abstractNumId w:val="22"/>
   </w:num>
-  <w:num w:numId="13">
-    <w:abstractNumId w:val="8"/>
-  </w:num>
-  <w:num w:numId="14">
-    <w:abstractNumId w:val="5"/>
-  </w:num>
-  <w:num w:numId="15">
-    <w:abstractNumId w:val="7"/>
-  </w:num>
-  <w:num w:numId="16">
-    <w:abstractNumId w:val="4"/>
-  </w:num>
-  <w:num w:numId="17">
-    <w:abstractNumId w:val="6"/>
-  </w:num>
-  <w:num w:numId="18">
-    <w:abstractNumId w:val="17"/>
-  </w:num>
-  <w:num w:numId="19">
-    <w:abstractNumId w:val="24"/>
-  </w:num>
-  <w:num w:numId="20">
-    <w:abstractNumId w:val="26"/>
-  </w:num>
-  <w:num w:numId="21">
-    <w:abstractNumId w:val="18"/>
-  </w:num>
-  <w:num w:numId="22">
-    <w:abstractNumId w:val="21"/>
-  </w:num>
-  <w:num w:numId="23">
+  <w:num w:numId="25">
     <w:abstractNumId w:val="16"/>
-  </w:num>
-  <w:num w:numId="24">
-    <w:abstractNumId w:val="20"/>
-  </w:num>
-  <w:num w:numId="25">
-    <w:abstractNumId w:val="14"/>
   </w:num>
   <w:num w:numId="26">
     <w:abstractNumId w:val="0"/>
@@ -8207,16 +6716,28 @@
     <w:abstractNumId w:val="2"/>
   </w:num>
   <w:num w:numId="28">
-    <w:abstractNumId w:val="19"/>
+    <w:abstractNumId w:val="21"/>
   </w:num>
   <w:num w:numId="29">
-    <w:abstractNumId w:val="15"/>
+    <w:abstractNumId w:val="17"/>
+  </w:num>
+  <w:num w:numId="30">
+    <w:abstractNumId w:val="4"/>
+  </w:num>
+  <w:num w:numId="31">
+    <w:abstractNumId w:val="24"/>
+  </w:num>
+  <w:num w:numId="32">
+    <w:abstractNumId w:val="8"/>
+  </w:num>
+  <w:num w:numId="33">
+    <w:abstractNumId w:val="26"/>
   </w:num>
 </w:numbering>
 </file>
 
 <file path=word/styles.xml><?xml version="1.0" encoding="utf-8"?>
-<w:styles xmlns:mc="http://schemas.openxmlformats.org/markup-compatibility/2006" xmlns:r="http://schemas.openxmlformats.org/officeDocument/2006/relationships" xmlns:w="http://schemas.openxmlformats.org/wordprocessingml/2006/main" xmlns:w14="http://schemas.microsoft.com/office/word/2010/wordml" mc:Ignorable="w14">
+<w:styles xmlns:r="http://schemas.openxmlformats.org/officeDocument/2006/relationships" xmlns:w="http://schemas.openxmlformats.org/wordprocessingml/2006/main">
   <w:docDefaults>
     <w:rPrDefault>
       <w:rPr>
@@ -8410,6 +6931,7 @@
     <w:uiPriority w:val="99"/>
     <w:semiHidden/>
     <w:unhideWhenUsed/>
+    <w:qFormat/>
     <w:tblPr>
       <w:tblInd w:w="0" w:type="dxa"/>
       <w:tblCellMar>

--- a/ProgressHarian.docx
+++ b/ProgressHarian.docx
@@ -3002,7 +3002,7 @@
           <w:b/>
           <w:lang w:val="en-US"/>
         </w:rPr>
-        <w:t>2</w:t>
+        <w:t>3</w:t>
       </w:r>
       <w:r>
         <w:tab/>
@@ -3679,6 +3679,684 @@
           <w:lang w:val="en-US"/>
         </w:rPr>
       </w:pPr>
+    </w:p>
+    <w:p>
+      <w:pPr>
+        <w:ind w:left="360"/>
+        <w:rPr>
+          <w:lang w:val="en-US"/>
+        </w:rPr>
+      </w:pPr>
+    </w:p>
+    <w:p>
+      <w:pPr>
+        <w:ind w:left="360"/>
+        <w:rPr>
+          <w:lang w:val="en-US"/>
+        </w:rPr>
+      </w:pPr>
+    </w:p>
+    <w:p>
+      <w:pPr>
+        <w:ind w:left="360"/>
+        <w:rPr>
+          <w:lang w:val="en-US"/>
+        </w:rPr>
+      </w:pPr>
+    </w:p>
+    <w:p>
+      <w:pPr>
+        <w:ind w:left="360"/>
+        <w:rPr>
+          <w:lang w:val="en-US"/>
+        </w:rPr>
+      </w:pPr>
+    </w:p>
+    <w:p>
+      <w:pPr>
+        <w:pStyle w:val="Heading1"/>
+        <w:jc w:val="center"/>
+        <w:rPr>
+          <w:color w:val="auto"/>
+        </w:rPr>
+      </w:pPr>
+      <w:r>
+        <w:rPr>
+          <w:color w:val="auto"/>
+        </w:rPr>
+        <w:t>Sprint</w:t>
+      </w:r>
+    </w:p>
+    <w:p/>
+    <w:p>
+      <w:pPr>
+        <w:tabs>
+          <w:tab w:val="left" w:pos="1701"/>
+        </w:tabs>
+        <w:rPr>
+          <w:lang w:val="en-US"/>
+        </w:rPr>
+      </w:pPr>
+      <w:r>
+        <w:rPr>
+          <w:b/>
+        </w:rPr>
+        <w:t xml:space="preserve">Sprint </w:t>
+      </w:r>
+      <w:r>
+        <w:rPr>
+          <w:b/>
+          <w:lang w:val="en-US"/>
+        </w:rPr>
+        <w:t>3</w:t>
+      </w:r>
+      <w:r>
+        <w:tab/>
+        <w:t xml:space="preserve">: </w:t>
+      </w:r>
+      <w:r>
+        <w:rPr>
+          <w:lang w:val="en-US"/>
+        </w:rPr>
+        <w:t>01</w:t>
+      </w:r>
+      <w:r>
+        <w:t>/</w:t>
+      </w:r>
+      <w:r>
+        <w:rPr>
+          <w:lang w:val="en-US"/>
+        </w:rPr>
+        <w:t>06</w:t>
+      </w:r>
+      <w:r>
+        <w:t xml:space="preserve"> – </w:t>
+      </w:r>
+      <w:r>
+        <w:rPr>
+          <w:lang w:val="en-US"/>
+        </w:rPr>
+        <w:t>03</w:t>
+      </w:r>
+      <w:r>
+        <w:t>/</w:t>
+      </w:r>
+      <w:r>
+        <w:rPr>
+          <w:lang w:val="en-US"/>
+        </w:rPr>
+        <w:t>06</w:t>
+      </w:r>
+    </w:p>
+    <w:p>
+      <w:pPr>
+        <w:tabs>
+          <w:tab w:val="left" w:pos="1701"/>
+        </w:tabs>
+        <w:ind w:left="1843" w:hanging="1843"/>
+        <w:rPr>
+          <w:lang w:val="en-US"/>
+        </w:rPr>
+      </w:pPr>
+      <w:r>
+        <w:rPr>
+          <w:b/>
+        </w:rPr>
+        <w:t>Produck Backlog</w:t>
+      </w:r>
+      <w:r>
+        <w:tab/>
+        <w:t xml:space="preserve">:  </w:t>
+      </w:r>
+      <w:r>
+        <w:rPr>
+          <w:lang w:val="en-US"/>
+        </w:rPr>
+        <w:t>Membuat slide Presentasi</w:t>
+      </w:r>
+    </w:p>
+    <w:p>
+      <w:pPr>
+        <w:tabs>
+          <w:tab w:val="left" w:pos="1701"/>
+        </w:tabs>
+      </w:pPr>
+      <w:r>
+        <w:rPr>
+          <w:b/>
+        </w:rPr>
+        <w:t xml:space="preserve">Scrummaster </w:t>
+      </w:r>
+      <w:r>
+        <w:tab/>
+      </w:r>
+      <w:r>
+        <w:rPr>
+          <w:lang w:val="en-US"/>
+        </w:rPr>
+        <w:t xml:space="preserve"> : </w:t>
+      </w:r>
+      <w:r>
+        <w:rPr>
+          <w:lang w:val="en-US"/>
+        </w:rPr>
+        <w:t>Holila Hanni Gultom</w:t>
+      </w:r>
+      <w:r>
+        <w:t xml:space="preserve"> (12.111.</w:t>
+      </w:r>
+      <w:r>
+        <w:rPr>
+          <w:lang w:val="en-US"/>
+        </w:rPr>
+        <w:t>3312</w:t>
+      </w:r>
+      <w:r>
+        <w:t>)</w:t>
+      </w:r>
+    </w:p>
+    <w:p/>
+    <w:p>
+      <w:pPr>
+        <w:rPr>
+          <w:lang w:val="en-US"/>
+        </w:rPr>
+      </w:pPr>
+    </w:p>
+    <w:p>
+      <w:pPr>
+        <w:pStyle w:val="Heading1"/>
+        <w:jc w:val="center"/>
+        <w:rPr>
+          <w:color w:val="auto"/>
+          <w:lang w:val="en-US"/>
+        </w:rPr>
+      </w:pPr>
+      <w:r>
+        <w:rPr>
+          <w:color w:val="auto"/>
+        </w:rPr>
+        <w:t>Daily Scrum (</w:t>
+      </w:r>
+      <w:r>
+        <w:rPr>
+          <w:color w:val="auto"/>
+          <w:lang w:val="en-US"/>
+        </w:rPr>
+        <w:t>02</w:t>
+      </w:r>
+      <w:r>
+        <w:rPr>
+          <w:color w:val="auto"/>
+        </w:rPr>
+        <w:t>/</w:t>
+      </w:r>
+      <w:r>
+        <w:rPr>
+          <w:color w:val="auto"/>
+          <w:lang w:val="en-US"/>
+        </w:rPr>
+        <w:t>6</w:t>
+      </w:r>
+      <w:r>
+        <w:rPr>
+          <w:color w:val="auto"/>
+        </w:rPr>
+        <w:t>)</w:t>
+      </w:r>
+    </w:p>
+    <w:p>
+      <w:pPr>
+        <w:rPr>
+          <w:lang w:val="en-US"/>
+        </w:rPr>
+      </w:pPr>
+    </w:p>
+    <w:p>
+      <w:pPr>
+        <w:rPr>
+          <w:b/>
+          <w:lang w:val="en-US"/>
+        </w:rPr>
+      </w:pPr>
+      <w:r>
+        <w:rPr>
+          <w:b/>
+        </w:rPr>
+        <w:t>Anisah</w:t>
+      </w:r>
+    </w:p>
+    <w:p>
+      <w:pPr>
+        <w:pStyle w:val="ListParagraph"/>
+        <w:numPr>
+          <w:ilvl w:val="0"/>
+          <w:numId w:val="34"/>
+        </w:numPr>
+        <w:rPr>
+          <w:lang w:val="en-US"/>
+        </w:rPr>
+      </w:pPr>
+      <w:r>
+        <w:rPr>
+          <w:lang w:val="en-US"/>
+        </w:rPr>
+        <w:t>Semalam saya membuat slide sederhana</w:t>
+      </w:r>
+      <w:r>
+        <w:rPr>
+          <w:lang w:val="en-US"/>
+        </w:rPr>
+        <w:t xml:space="preserve"> yg berisi contoh sampah yg bisa didaur ulang.</w:t>
+      </w:r>
+    </w:p>
+    <w:p>
+      <w:pPr>
+        <w:pStyle w:val="ListParagraph"/>
+        <w:numPr>
+          <w:ilvl w:val="0"/>
+          <w:numId w:val="34"/>
+        </w:numPr>
+        <w:rPr>
+          <w:lang w:val="en-US"/>
+        </w:rPr>
+      </w:pPr>
+      <w:r>
+        <w:rPr>
+          <w:lang w:val="en-US"/>
+        </w:rPr>
+        <w:t>Hari ini saya melanjutkan dan menambah isi slide.</w:t>
+      </w:r>
+    </w:p>
+    <w:p>
+      <w:pPr>
+        <w:pStyle w:val="ListParagraph"/>
+        <w:numPr>
+          <w:ilvl w:val="0"/>
+          <w:numId w:val="34"/>
+        </w:numPr>
+        <w:rPr>
+          <w:lang w:val="en-US"/>
+        </w:rPr>
+      </w:pPr>
+      <w:r>
+        <w:rPr>
+          <w:lang w:val="en-US"/>
+        </w:rPr>
+        <w:t>Saya tidak ada kendala dalam mengerjakan tugas.</w:t>
+      </w:r>
+    </w:p>
+    <w:p>
+      <w:pPr>
+        <w:rPr>
+          <w:b/>
+        </w:rPr>
+      </w:pPr>
+      <w:r>
+        <w:rPr>
+          <w:b/>
+        </w:rPr>
+        <w:t>Dewi Rahmadani</w:t>
+      </w:r>
+    </w:p>
+    <w:p>
+      <w:pPr>
+        <w:pStyle w:val="ListParagraph"/>
+        <w:numPr>
+          <w:ilvl w:val="0"/>
+          <w:numId w:val="38"/>
+        </w:numPr>
+        <w:rPr>
+          <w:rStyle w:val="null"/>
+          <w:lang w:val="en-US"/>
+        </w:rPr>
+      </w:pPr>
+      <w:r>
+        <w:t xml:space="preserve">Semalam </w:t>
+      </w:r>
+      <w:r>
+        <w:rPr>
+          <w:rStyle w:val="null"/>
+        </w:rPr>
+        <w:t>saya mengerjakan isi slide.</w:t>
+      </w:r>
+    </w:p>
+    <w:p>
+      <w:pPr>
+        <w:pStyle w:val="ListParagraph"/>
+        <w:numPr>
+          <w:ilvl w:val="0"/>
+          <w:numId w:val="38"/>
+        </w:numPr>
+        <w:jc w:val="both"/>
+        <w:rPr>
+          <w:rStyle w:val="null"/>
+        </w:rPr>
+      </w:pPr>
+      <w:r>
+        <w:rPr>
+          <w:rStyle w:val="null"/>
+        </w:rPr>
+        <w:t>Hari ini saya</w:t>
+      </w:r>
+      <w:r>
+        <w:rPr>
+          <w:rStyle w:val="null"/>
+          <w:lang w:val="en-US"/>
+        </w:rPr>
+        <w:t xml:space="preserve"> </w:t>
+      </w:r>
+      <w:r>
+        <w:rPr>
+          <w:rStyle w:val="null"/>
+          <w:lang w:val="en-US"/>
+        </w:rPr>
+        <w:t>melanjutkan</w:t>
+      </w:r>
+      <w:r>
+        <w:rPr>
+          <w:rStyle w:val="null"/>
+          <w:lang w:val="en-US"/>
+        </w:rPr>
+        <w:t xml:space="preserve"> slide contoh sampah yang tidak bisa di daur ulang.</w:t>
+      </w:r>
+    </w:p>
+    <w:p>
+      <w:pPr>
+        <w:pStyle w:val="ListParagraph"/>
+        <w:numPr>
+          <w:ilvl w:val="0"/>
+          <w:numId w:val="38"/>
+        </w:numPr>
+        <w:ind w:left="709"/>
+        <w:rPr>
+          <w:rStyle w:val="null"/>
+        </w:rPr>
+      </w:pPr>
+      <w:r>
+        <w:rPr>
+          <w:rStyle w:val="null"/>
+        </w:rPr>
+        <w:t>Saya</w:t>
+      </w:r>
+      <w:r>
+        <w:rPr>
+          <w:rStyle w:val="null"/>
+          <w:lang w:val="en-US"/>
+        </w:rPr>
+        <w:t xml:space="preserve"> tidak</w:t>
+      </w:r>
+      <w:r>
+        <w:rPr>
+          <w:rStyle w:val="null"/>
+          <w:lang w:val="en-US"/>
+        </w:rPr>
+        <w:t xml:space="preserve"> </w:t>
+      </w:r>
+      <w:r>
+        <w:rPr>
+          <w:rStyle w:val="null"/>
+          <w:lang w:val="en-US"/>
+        </w:rPr>
+        <w:t>ada</w:t>
+      </w:r>
+      <w:r>
+        <w:rPr>
+          <w:rStyle w:val="null"/>
+          <w:lang w:val="en-US"/>
+        </w:rPr>
+        <w:t xml:space="preserve"> </w:t>
+      </w:r>
+      <w:r>
+        <w:rPr>
+          <w:rStyle w:val="null"/>
+          <w:lang w:val="en-US"/>
+        </w:rPr>
+        <w:t>kendala</w:t>
+      </w:r>
+      <w:r>
+        <w:rPr>
+          <w:rStyle w:val="null"/>
+          <w:lang w:val="en-US"/>
+        </w:rPr>
+        <w:t xml:space="preserve"> </w:t>
+      </w:r>
+      <w:r>
+        <w:rPr>
+          <w:rStyle w:val="null"/>
+          <w:lang w:val="en-US"/>
+        </w:rPr>
+        <w:t>pada</w:t>
+      </w:r>
+      <w:r>
+        <w:rPr>
+          <w:rStyle w:val="null"/>
+          <w:lang w:val="en-US"/>
+        </w:rPr>
+        <w:t xml:space="preserve"> </w:t>
+      </w:r>
+      <w:r>
+        <w:rPr>
+          <w:rStyle w:val="null"/>
+          <w:lang w:val="en-US"/>
+        </w:rPr>
+        <w:t>saat</w:t>
+      </w:r>
+      <w:r>
+        <w:rPr>
+          <w:rStyle w:val="null"/>
+          <w:lang w:val="en-US"/>
+        </w:rPr>
+        <w:t xml:space="preserve"> </w:t>
+      </w:r>
+      <w:r>
+        <w:rPr>
+          <w:rStyle w:val="null"/>
+          <w:lang w:val="en-US"/>
+        </w:rPr>
+        <w:t>mengerjakan</w:t>
+      </w:r>
+      <w:r>
+        <w:rPr>
+          <w:rStyle w:val="null"/>
+          <w:lang w:val="en-US"/>
+        </w:rPr>
+        <w:t xml:space="preserve"> </w:t>
+      </w:r>
+      <w:r>
+        <w:rPr>
+          <w:rStyle w:val="null"/>
+          <w:lang w:val="en-US"/>
+        </w:rPr>
+        <w:t>tugas</w:t>
+      </w:r>
+      <w:r>
+        <w:rPr>
+          <w:rStyle w:val="null"/>
+          <w:lang w:val="en-US"/>
+        </w:rPr>
+        <w:t>.</w:t>
+      </w:r>
+    </w:p>
+    <w:p>
+      <w:pPr>
+        <w:rPr>
+          <w:b/>
+          <w:lang w:val="en-US"/>
+        </w:rPr>
+      </w:pPr>
+      <w:r>
+        <w:rPr>
+          <w:b/>
+        </w:rPr>
+        <w:t>Fadilla Rachmadani</w:t>
+      </w:r>
+    </w:p>
+    <w:p>
+      <w:pPr>
+        <w:pStyle w:val="ListParagraph"/>
+        <w:numPr>
+          <w:ilvl w:val="0"/>
+          <w:numId w:val="36"/>
+        </w:numPr>
+        <w:spacing w:after="0" w:line="240" w:lineRule="auto"/>
+        <w:rPr>
+          <w:rFonts w:ascii="Times New Roman" w:eastAsia="Times New Roman" w:hAnsi="Times New Roman" w:cs="Times New Roman"/>
+          <w:sz w:val="24"/>
+          <w:szCs w:val="24"/>
+          <w:lang w:val="en-US"/>
+        </w:rPr>
+      </w:pPr>
+      <w:r>
+        <w:rPr>
+          <w:rFonts w:ascii="Times New Roman" w:eastAsia="Times New Roman" w:hAnsi="Times New Roman" w:cs="Times New Roman"/>
+          <w:sz w:val="24"/>
+          <w:szCs w:val="24"/>
+          <w:lang w:val="en-US"/>
+        </w:rPr>
+        <w:t>Semalam saya membuat slide metode daur ulang</w:t>
+      </w:r>
+    </w:p>
+    <w:p>
+      <w:pPr>
+        <w:pStyle w:val="ListParagraph"/>
+        <w:numPr>
+          <w:ilvl w:val="0"/>
+          <w:numId w:val="36"/>
+        </w:numPr>
+        <w:spacing w:after="0" w:line="240" w:lineRule="auto"/>
+        <w:rPr>
+          <w:rFonts w:ascii="Times New Roman" w:eastAsia="Times New Roman" w:hAnsi="Times New Roman" w:cs="Times New Roman"/>
+          <w:sz w:val="24"/>
+          <w:szCs w:val="24"/>
+          <w:lang w:val="en-US"/>
+        </w:rPr>
+      </w:pPr>
+      <w:r>
+        <w:rPr>
+          <w:rFonts w:ascii="Times New Roman" w:eastAsia="Times New Roman" w:hAnsi="Times New Roman" w:cs="Times New Roman"/>
+          <w:sz w:val="24"/>
+          <w:szCs w:val="24"/>
+          <w:lang w:val="en-US"/>
+        </w:rPr>
+        <w:t>Hari ini saya menambahkan keterangan ke slide metode daur ulang</w:t>
+      </w:r>
+    </w:p>
+    <w:p>
+      <w:pPr>
+        <w:pStyle w:val="ListParagraph"/>
+        <w:numPr>
+          <w:ilvl w:val="0"/>
+          <w:numId w:val="36"/>
+        </w:numPr>
+        <w:spacing w:after="0" w:line="240" w:lineRule="auto"/>
+        <w:rPr>
+          <w:rFonts w:ascii="Times New Roman" w:eastAsia="Times New Roman" w:hAnsi="Times New Roman" w:cs="Times New Roman"/>
+          <w:sz w:val="24"/>
+          <w:szCs w:val="24"/>
+          <w:lang w:val="en-US"/>
+        </w:rPr>
+      </w:pPr>
+      <w:r>
+        <w:rPr>
+          <w:rFonts w:ascii="Times New Roman" w:eastAsia="Times New Roman" w:hAnsi="Times New Roman" w:cs="Times New Roman"/>
+          <w:sz w:val="24"/>
+          <w:szCs w:val="24"/>
+          <w:lang w:val="en-US"/>
+        </w:rPr>
+        <w:t>Saya tidak ada kendala pada saat pada saat pengerjaan tugas.</w:t>
+      </w:r>
+    </w:p>
+    <w:p>
+      <w:pPr>
+        <w:rPr>
+          <w:b/>
+          <w:lang w:val="en-US"/>
+        </w:rPr>
+      </w:pPr>
+    </w:p>
+    <w:p>
+      <w:pPr>
+        <w:rPr>
+          <w:b/>
+          <w:lang w:val="en-US"/>
+        </w:rPr>
+      </w:pPr>
+      <w:r>
+        <w:rPr>
+          <w:b/>
+        </w:rPr>
+        <w:t>Holila Hanni Gultom</w:t>
+      </w:r>
+    </w:p>
+    <w:p>
+      <w:pPr>
+        <w:pStyle w:val="ListParagraph"/>
+        <w:numPr>
+          <w:ilvl w:val="0"/>
+          <w:numId w:val="37"/>
+        </w:numPr>
+        <w:tabs>
+          <w:tab w:val="left" w:pos="1455"/>
+        </w:tabs>
+        <w:rPr>
+          <w:lang w:val="en-US"/>
+        </w:rPr>
+      </w:pPr>
+      <w:r>
+        <w:rPr>
+          <w:lang w:val="en-US"/>
+        </w:rPr>
+        <w:t>Semalam saya membuat slide contoh hasil daur ulang sampah .</w:t>
+      </w:r>
+    </w:p>
+    <w:p>
+      <w:pPr>
+        <w:pStyle w:val="ListParagraph"/>
+        <w:numPr>
+          <w:ilvl w:val="0"/>
+          <w:numId w:val="37"/>
+        </w:numPr>
+        <w:tabs>
+          <w:tab w:val="left" w:pos="1455"/>
+        </w:tabs>
+        <w:rPr>
+          <w:lang w:val="en-US"/>
+        </w:rPr>
+      </w:pPr>
+      <w:r>
+        <w:rPr>
+          <w:lang w:val="en-US"/>
+        </w:rPr>
+        <w:t>Hari ini saya menambah isi slide .</w:t>
+      </w:r>
+    </w:p>
+    <w:p>
+      <w:pPr>
+        <w:pStyle w:val="ListParagraph"/>
+        <w:numPr>
+          <w:ilvl w:val="0"/>
+          <w:numId w:val="37"/>
+        </w:numPr>
+        <w:tabs>
+          <w:tab w:val="left" w:pos="1455"/>
+        </w:tabs>
+        <w:rPr>
+          <w:lang w:val="en-US"/>
+        </w:rPr>
+      </w:pPr>
+      <w:r>
+        <w:rPr>
+          <w:lang w:val="en-US"/>
+        </w:rPr>
+        <w:t>Saya tidak ada kendala dalam mengerjakan tugas.</w:t>
+      </w:r>
+      <w:r>
+        <w:rPr>
+          <w:lang w:val="en-US"/>
+        </w:rPr>
+        <w:tab/>
+      </w:r>
     </w:p>
     <w:sectPr>
       <w:pgSz w:w="11906" w:h="16838"/>
@@ -4317,6 +4995,95 @@
     </w:lvl>
   </w:abstractNum>
   <w:abstractNum w:abstractNumId="7">
+    <w:nsid w:val="272C0EA6"/>
+    <w:multiLevelType w:val="hybridMultilevel"/>
+    <w:tmpl w:val="B0FC5E84"/>
+    <w:lvl w:ilvl="0" w:tplc="0409000F">
+      <w:start w:val="1"/>
+      <w:numFmt w:val="decimal"/>
+      <w:lvlText w:val="%1."/>
+      <w:lvlJc w:val="left"/>
+      <w:pPr>
+        <w:ind w:left="720" w:hanging="360"/>
+      </w:pPr>
+      <w:rPr>
+        <w:rFonts w:hint="default"/>
+      </w:rPr>
+    </w:lvl>
+    <w:lvl w:ilvl="1" w:tplc="04090019" w:tentative="1">
+      <w:start w:val="1"/>
+      <w:numFmt w:val="lowerLetter"/>
+      <w:lvlText w:val="%2."/>
+      <w:lvlJc w:val="left"/>
+      <w:pPr>
+        <w:ind w:left="1440" w:hanging="360"/>
+      </w:pPr>
+    </w:lvl>
+    <w:lvl w:ilvl="2" w:tplc="0409001B" w:tentative="1">
+      <w:start w:val="1"/>
+      <w:numFmt w:val="lowerRoman"/>
+      <w:lvlText w:val="%3."/>
+      <w:lvlJc w:val="right"/>
+      <w:pPr>
+        <w:ind w:left="2160" w:hanging="180"/>
+      </w:pPr>
+    </w:lvl>
+    <w:lvl w:ilvl="3" w:tplc="0409000F" w:tentative="1">
+      <w:start w:val="1"/>
+      <w:numFmt w:val="decimal"/>
+      <w:lvlText w:val="%4."/>
+      <w:lvlJc w:val="left"/>
+      <w:pPr>
+        <w:ind w:left="2880" w:hanging="360"/>
+      </w:pPr>
+    </w:lvl>
+    <w:lvl w:ilvl="4" w:tplc="04090019" w:tentative="1">
+      <w:start w:val="1"/>
+      <w:numFmt w:val="lowerLetter"/>
+      <w:lvlText w:val="%5."/>
+      <w:lvlJc w:val="left"/>
+      <w:pPr>
+        <w:ind w:left="3600" w:hanging="360"/>
+      </w:pPr>
+    </w:lvl>
+    <w:lvl w:ilvl="5" w:tplc="0409001B" w:tentative="1">
+      <w:start w:val="1"/>
+      <w:numFmt w:val="lowerRoman"/>
+      <w:lvlText w:val="%6."/>
+      <w:lvlJc w:val="right"/>
+      <w:pPr>
+        <w:ind w:left="4320" w:hanging="180"/>
+      </w:pPr>
+    </w:lvl>
+    <w:lvl w:ilvl="6" w:tplc="0409000F" w:tentative="1">
+      <w:start w:val="1"/>
+      <w:numFmt w:val="decimal"/>
+      <w:lvlText w:val="%7."/>
+      <w:lvlJc w:val="left"/>
+      <w:pPr>
+        <w:ind w:left="5040" w:hanging="360"/>
+      </w:pPr>
+    </w:lvl>
+    <w:lvl w:ilvl="7" w:tplc="04090019" w:tentative="1">
+      <w:start w:val="1"/>
+      <w:numFmt w:val="lowerLetter"/>
+      <w:lvlText w:val="%8."/>
+      <w:lvlJc w:val="left"/>
+      <w:pPr>
+        <w:ind w:left="5760" w:hanging="360"/>
+      </w:pPr>
+    </w:lvl>
+    <w:lvl w:ilvl="8" w:tplc="0409001B" w:tentative="1">
+      <w:start w:val="1"/>
+      <w:numFmt w:val="lowerRoman"/>
+      <w:lvlText w:val="%9."/>
+      <w:lvlJc w:val="right"/>
+      <w:pPr>
+        <w:ind w:left="6480" w:hanging="180"/>
+      </w:pPr>
+    </w:lvl>
+  </w:abstractNum>
+  <w:abstractNum w:abstractNumId="8">
     <w:nsid w:val="27E07CCB"/>
     <w:multiLevelType w:val="hybridMultilevel"/>
     <w:tmpl w:val="4986FDAC"/>
@@ -4405,7 +5172,7 @@
       </w:pPr>
     </w:lvl>
   </w:abstractNum>
-  <w:abstractNum w:abstractNumId="8">
+  <w:abstractNum w:abstractNumId="9">
     <w:nsid w:val="29607FB3"/>
     <w:multiLevelType w:val="hybridMultilevel"/>
     <w:tmpl w:val="1E0E47DA"/>
@@ -4494,7 +5261,7 @@
       </w:pPr>
     </w:lvl>
   </w:abstractNum>
-  <w:abstractNum w:abstractNumId="9">
+  <w:abstractNum w:abstractNumId="10">
     <w:nsid w:val="2B260016"/>
     <w:multiLevelType w:val="hybridMultilevel"/>
     <w:tmpl w:val="AE48776A"/>
@@ -4583,7 +5350,7 @@
       </w:pPr>
     </w:lvl>
   </w:abstractNum>
-  <w:abstractNum w:abstractNumId="10">
+  <w:abstractNum w:abstractNumId="11">
     <w:nsid w:val="31583C38"/>
     <w:multiLevelType w:val="hybridMultilevel"/>
     <w:tmpl w:val="43241A78"/>
@@ -4672,7 +5439,120 @@
       </w:pPr>
     </w:lvl>
   </w:abstractNum>
-  <w:abstractNum w:abstractNumId="11">
+  <w:abstractNum w:abstractNumId="12">
+    <w:nsid w:val="315C593D"/>
+    <w:multiLevelType w:val="hybridMultilevel"/>
+    <w:tmpl w:val="83C0D9E2"/>
+    <w:lvl w:ilvl="0" w:tplc="04090001">
+      <w:start w:val="1"/>
+      <w:numFmt w:val="bullet"/>
+      <w:lvlText w:val=""/>
+      <w:lvlJc w:val="left"/>
+      <w:pPr>
+        <w:ind w:left="720" w:hanging="360"/>
+      </w:pPr>
+      <w:rPr>
+        <w:rFonts w:ascii="Symbol" w:hAnsi="Symbol" w:hint="default"/>
+      </w:rPr>
+    </w:lvl>
+    <w:lvl w:ilvl="1" w:tplc="04090003" w:tentative="1">
+      <w:start w:val="1"/>
+      <w:numFmt w:val="bullet"/>
+      <w:lvlText w:val="o"/>
+      <w:lvlJc w:val="left"/>
+      <w:pPr>
+        <w:ind w:left="1440" w:hanging="360"/>
+      </w:pPr>
+      <w:rPr>
+        <w:rFonts w:ascii="Courier New" w:hAnsi="Courier New" w:cs="Courier New" w:hint="default"/>
+      </w:rPr>
+    </w:lvl>
+    <w:lvl w:ilvl="2" w:tplc="04090005" w:tentative="1">
+      <w:start w:val="1"/>
+      <w:numFmt w:val="bullet"/>
+      <w:lvlText w:val=""/>
+      <w:lvlJc w:val="left"/>
+      <w:pPr>
+        <w:ind w:left="2160" w:hanging="360"/>
+      </w:pPr>
+      <w:rPr>
+        <w:rFonts w:ascii="Wingdings" w:hAnsi="Wingdings" w:hint="default"/>
+      </w:rPr>
+    </w:lvl>
+    <w:lvl w:ilvl="3" w:tplc="04090001" w:tentative="1">
+      <w:start w:val="1"/>
+      <w:numFmt w:val="bullet"/>
+      <w:lvlText w:val=""/>
+      <w:lvlJc w:val="left"/>
+      <w:pPr>
+        <w:ind w:left="2880" w:hanging="360"/>
+      </w:pPr>
+      <w:rPr>
+        <w:rFonts w:ascii="Symbol" w:hAnsi="Symbol" w:hint="default"/>
+      </w:rPr>
+    </w:lvl>
+    <w:lvl w:ilvl="4" w:tplc="04090003" w:tentative="1">
+      <w:start w:val="1"/>
+      <w:numFmt w:val="bullet"/>
+      <w:lvlText w:val="o"/>
+      <w:lvlJc w:val="left"/>
+      <w:pPr>
+        <w:ind w:left="3600" w:hanging="360"/>
+      </w:pPr>
+      <w:rPr>
+        <w:rFonts w:ascii="Courier New" w:hAnsi="Courier New" w:cs="Courier New" w:hint="default"/>
+      </w:rPr>
+    </w:lvl>
+    <w:lvl w:ilvl="5" w:tplc="04090005" w:tentative="1">
+      <w:start w:val="1"/>
+      <w:numFmt w:val="bullet"/>
+      <w:lvlText w:val=""/>
+      <w:lvlJc w:val="left"/>
+      <w:pPr>
+        <w:ind w:left="4320" w:hanging="360"/>
+      </w:pPr>
+      <w:rPr>
+        <w:rFonts w:ascii="Wingdings" w:hAnsi="Wingdings" w:hint="default"/>
+      </w:rPr>
+    </w:lvl>
+    <w:lvl w:ilvl="6" w:tplc="04090001" w:tentative="1">
+      <w:start w:val="1"/>
+      <w:numFmt w:val="bullet"/>
+      <w:lvlText w:val=""/>
+      <w:lvlJc w:val="left"/>
+      <w:pPr>
+        <w:ind w:left="5040" w:hanging="360"/>
+      </w:pPr>
+      <w:rPr>
+        <w:rFonts w:ascii="Symbol" w:hAnsi="Symbol" w:hint="default"/>
+      </w:rPr>
+    </w:lvl>
+    <w:lvl w:ilvl="7" w:tplc="04090003" w:tentative="1">
+      <w:start w:val="1"/>
+      <w:numFmt w:val="bullet"/>
+      <w:lvlText w:val="o"/>
+      <w:lvlJc w:val="left"/>
+      <w:pPr>
+        <w:ind w:left="5760" w:hanging="360"/>
+      </w:pPr>
+      <w:rPr>
+        <w:rFonts w:ascii="Courier New" w:hAnsi="Courier New" w:cs="Courier New" w:hint="default"/>
+      </w:rPr>
+    </w:lvl>
+    <w:lvl w:ilvl="8" w:tplc="04090005" w:tentative="1">
+      <w:start w:val="1"/>
+      <w:numFmt w:val="bullet"/>
+      <w:lvlText w:val=""/>
+      <w:lvlJc w:val="left"/>
+      <w:pPr>
+        <w:ind w:left="6480" w:hanging="360"/>
+      </w:pPr>
+      <w:rPr>
+        <w:rFonts w:ascii="Wingdings" w:hAnsi="Wingdings" w:hint="default"/>
+      </w:rPr>
+    </w:lvl>
+  </w:abstractNum>
+  <w:abstractNum w:abstractNumId="13">
     <w:nsid w:val="38A146F7"/>
     <w:multiLevelType w:val="hybridMultilevel"/>
     <w:tmpl w:val="05B2B77E"/>
@@ -4761,7 +5641,7 @@
       </w:pPr>
     </w:lvl>
   </w:abstractNum>
-  <w:abstractNum w:abstractNumId="12">
+  <w:abstractNum w:abstractNumId="14">
     <w:nsid w:val="38DF0FDA"/>
     <w:multiLevelType w:val="hybridMultilevel"/>
     <w:tmpl w:val="9D5EBACC"/>
@@ -4850,7 +5730,96 @@
       </w:pPr>
     </w:lvl>
   </w:abstractNum>
-  <w:abstractNum w:abstractNumId="13">
+  <w:abstractNum w:abstractNumId="15">
+    <w:nsid w:val="3DDE3334"/>
+    <w:multiLevelType w:val="hybridMultilevel"/>
+    <w:tmpl w:val="62B8ADD0"/>
+    <w:lvl w:ilvl="0" w:tplc="0409000F">
+      <w:start w:val="1"/>
+      <w:numFmt w:val="decimal"/>
+      <w:lvlText w:val="%1."/>
+      <w:lvlJc w:val="left"/>
+      <w:pPr>
+        <w:ind w:left="720" w:hanging="360"/>
+      </w:pPr>
+      <w:rPr>
+        <w:rFonts w:hint="default"/>
+      </w:rPr>
+    </w:lvl>
+    <w:lvl w:ilvl="1" w:tplc="04090019" w:tentative="1">
+      <w:start w:val="1"/>
+      <w:numFmt w:val="lowerLetter"/>
+      <w:lvlText w:val="%2."/>
+      <w:lvlJc w:val="left"/>
+      <w:pPr>
+        <w:ind w:left="1440" w:hanging="360"/>
+      </w:pPr>
+    </w:lvl>
+    <w:lvl w:ilvl="2" w:tplc="0409001B" w:tentative="1">
+      <w:start w:val="1"/>
+      <w:numFmt w:val="lowerRoman"/>
+      <w:lvlText w:val="%3."/>
+      <w:lvlJc w:val="right"/>
+      <w:pPr>
+        <w:ind w:left="2160" w:hanging="180"/>
+      </w:pPr>
+    </w:lvl>
+    <w:lvl w:ilvl="3" w:tplc="0409000F" w:tentative="1">
+      <w:start w:val="1"/>
+      <w:numFmt w:val="decimal"/>
+      <w:lvlText w:val="%4."/>
+      <w:lvlJc w:val="left"/>
+      <w:pPr>
+        <w:ind w:left="2880" w:hanging="360"/>
+      </w:pPr>
+    </w:lvl>
+    <w:lvl w:ilvl="4" w:tplc="04090019" w:tentative="1">
+      <w:start w:val="1"/>
+      <w:numFmt w:val="lowerLetter"/>
+      <w:lvlText w:val="%5."/>
+      <w:lvlJc w:val="left"/>
+      <w:pPr>
+        <w:ind w:left="3600" w:hanging="360"/>
+      </w:pPr>
+    </w:lvl>
+    <w:lvl w:ilvl="5" w:tplc="0409001B" w:tentative="1">
+      <w:start w:val="1"/>
+      <w:numFmt w:val="lowerRoman"/>
+      <w:lvlText w:val="%6."/>
+      <w:lvlJc w:val="right"/>
+      <w:pPr>
+        <w:ind w:left="4320" w:hanging="180"/>
+      </w:pPr>
+    </w:lvl>
+    <w:lvl w:ilvl="6" w:tplc="0409000F" w:tentative="1">
+      <w:start w:val="1"/>
+      <w:numFmt w:val="decimal"/>
+      <w:lvlText w:val="%7."/>
+      <w:lvlJc w:val="left"/>
+      <w:pPr>
+        <w:ind w:left="5040" w:hanging="360"/>
+      </w:pPr>
+    </w:lvl>
+    <w:lvl w:ilvl="7" w:tplc="04090019" w:tentative="1">
+      <w:start w:val="1"/>
+      <w:numFmt w:val="lowerLetter"/>
+      <w:lvlText w:val="%8."/>
+      <w:lvlJc w:val="left"/>
+      <w:pPr>
+        <w:ind w:left="5760" w:hanging="360"/>
+      </w:pPr>
+    </w:lvl>
+    <w:lvl w:ilvl="8" w:tplc="0409001B" w:tentative="1">
+      <w:start w:val="1"/>
+      <w:numFmt w:val="lowerRoman"/>
+      <w:lvlText w:val="%9."/>
+      <w:lvlJc w:val="right"/>
+      <w:pPr>
+        <w:ind w:left="6480" w:hanging="180"/>
+      </w:pPr>
+    </w:lvl>
+  </w:abstractNum>
+  <w:abstractNum w:abstractNumId="16">
     <w:nsid w:val="42947CFE"/>
     <w:multiLevelType w:val="hybridMultilevel"/>
     <w:tmpl w:val="5B427426"/>
@@ -4939,7 +5908,7 @@
       </w:pPr>
     </w:lvl>
   </w:abstractNum>
-  <w:abstractNum w:abstractNumId="14">
+  <w:abstractNum w:abstractNumId="17">
     <w:nsid w:val="44250C83"/>
     <w:multiLevelType w:val="hybridMultilevel"/>
     <w:tmpl w:val="203E6E76"/>
@@ -5028,7 +5997,7 @@
       </w:pPr>
     </w:lvl>
   </w:abstractNum>
-  <w:abstractNum w:abstractNumId="15">
+  <w:abstractNum w:abstractNumId="18">
     <w:nsid w:val="47AA0407"/>
     <w:multiLevelType w:val="hybridMultilevel"/>
     <w:tmpl w:val="A3FA5B28"/>
@@ -5117,7 +6086,7 @@
       </w:pPr>
     </w:lvl>
   </w:abstractNum>
-  <w:abstractNum w:abstractNumId="16">
+  <w:abstractNum w:abstractNumId="19">
     <w:nsid w:val="4D1D0A49"/>
     <w:multiLevelType w:val="hybridMultilevel"/>
     <w:tmpl w:val="CF4089FC"/>
@@ -5206,7 +6175,7 @@
       </w:pPr>
     </w:lvl>
   </w:abstractNum>
-  <w:abstractNum w:abstractNumId="17">
+  <w:abstractNum w:abstractNumId="20">
     <w:nsid w:val="4EAB3D55"/>
     <w:multiLevelType w:val="hybridMultilevel"/>
     <w:tmpl w:val="178A5780"/>
@@ -5296,7 +6265,7 @@
       </w:pPr>
     </w:lvl>
   </w:abstractNum>
-  <w:abstractNum w:abstractNumId="18">
+  <w:abstractNum w:abstractNumId="21">
     <w:nsid w:val="4F896FE7"/>
     <w:multiLevelType w:val="hybridMultilevel"/>
     <w:tmpl w:val="D89A2760"/>
@@ -5385,7 +6354,7 @@
       </w:pPr>
     </w:lvl>
   </w:abstractNum>
-  <w:abstractNum w:abstractNumId="19">
+  <w:abstractNum w:abstractNumId="22">
     <w:nsid w:val="517C5352"/>
     <w:multiLevelType w:val="hybridMultilevel"/>
     <w:tmpl w:val="8DA6A02A"/>
@@ -5474,7 +6443,7 @@
       </w:pPr>
     </w:lvl>
   </w:abstractNum>
-  <w:abstractNum w:abstractNumId="20">
+  <w:abstractNum w:abstractNumId="23">
     <w:nsid w:val="565F4EEC"/>
     <w:multiLevelType w:val="hybridMultilevel"/>
     <w:tmpl w:val="F47A9BDE"/>
@@ -5563,7 +6532,7 @@
       </w:pPr>
     </w:lvl>
   </w:abstractNum>
-  <w:abstractNum w:abstractNumId="21">
+  <w:abstractNum w:abstractNumId="24">
     <w:nsid w:val="589C11EB"/>
     <w:multiLevelType w:val="hybridMultilevel"/>
     <w:tmpl w:val="3D3ED430"/>
@@ -5652,7 +6621,7 @@
       </w:pPr>
     </w:lvl>
   </w:abstractNum>
-  <w:abstractNum w:abstractNumId="22">
+  <w:abstractNum w:abstractNumId="25">
     <w:nsid w:val="5D21009E"/>
     <w:multiLevelType w:val="hybridMultilevel"/>
     <w:tmpl w:val="7626099A"/>
@@ -5742,7 +6711,7 @@
       </w:pPr>
     </w:lvl>
   </w:abstractNum>
-  <w:abstractNum w:abstractNumId="23">
+  <w:abstractNum w:abstractNumId="26">
     <w:nsid w:val="5E064C19"/>
     <w:multiLevelType w:val="hybridMultilevel"/>
     <w:tmpl w:val="31F25F30"/>
@@ -5833,7 +6802,7 @@
       </w:pPr>
     </w:lvl>
   </w:abstractNum>
-  <w:abstractNum w:abstractNumId="24">
+  <w:abstractNum w:abstractNumId="27">
     <w:nsid w:val="61B3683C"/>
     <w:multiLevelType w:val="hybridMultilevel"/>
     <w:tmpl w:val="E9367BEE"/>
@@ -5922,7 +6891,7 @@
       </w:pPr>
     </w:lvl>
   </w:abstractNum>
-  <w:abstractNum w:abstractNumId="25">
+  <w:abstractNum w:abstractNumId="28">
     <w:nsid w:val="6291108B"/>
     <w:multiLevelType w:val="hybridMultilevel"/>
     <w:tmpl w:val="ACB4FB90"/>
@@ -6011,7 +6980,7 @@
       </w:pPr>
     </w:lvl>
   </w:abstractNum>
-  <w:abstractNum w:abstractNumId="26">
+  <w:abstractNum w:abstractNumId="29">
     <w:nsid w:val="632668B2"/>
     <w:multiLevelType w:val="hybridMultilevel"/>
     <w:tmpl w:val="A2EA5C4E"/>
@@ -6101,7 +7070,7 @@
       </w:pPr>
     </w:lvl>
   </w:abstractNum>
-  <w:abstractNum w:abstractNumId="27">
+  <w:abstractNum w:abstractNumId="30">
     <w:nsid w:val="69A95535"/>
     <w:multiLevelType w:val="hybridMultilevel"/>
     <w:tmpl w:val="327043AC"/>
@@ -6191,7 +7160,7 @@
       </w:pPr>
     </w:lvl>
   </w:abstractNum>
-  <w:abstractNum w:abstractNumId="28">
+  <w:abstractNum w:abstractNumId="31">
     <w:nsid w:val="6AA86F18"/>
     <w:multiLevelType w:val="hybridMultilevel"/>
     <w:tmpl w:val="E9367BEE"/>
@@ -6280,7 +7249,7 @@
       </w:pPr>
     </w:lvl>
   </w:abstractNum>
-  <w:abstractNum w:abstractNumId="29">
+  <w:abstractNum w:abstractNumId="32">
     <w:nsid w:val="6B9458FA"/>
     <w:multiLevelType w:val="hybridMultilevel"/>
     <w:tmpl w:val="A3FA5B28"/>
@@ -6369,7 +7338,120 @@
       </w:pPr>
     </w:lvl>
   </w:abstractNum>
-  <w:abstractNum w:abstractNumId="30">
+  <w:abstractNum w:abstractNumId="33">
+    <w:nsid w:val="6F362A9D"/>
+    <w:multiLevelType w:val="hybridMultilevel"/>
+    <w:tmpl w:val="0A06F186"/>
+    <w:lvl w:ilvl="0" w:tplc="0409000F">
+      <w:start w:val="1"/>
+      <w:numFmt w:val="decimal"/>
+      <w:lvlText w:val="%1."/>
+      <w:lvlJc w:val="left"/>
+      <w:pPr>
+        <w:ind w:left="720" w:hanging="360"/>
+      </w:pPr>
+      <w:rPr>
+        <w:rFonts w:hint="default"/>
+      </w:rPr>
+    </w:lvl>
+    <w:lvl w:ilvl="1" w:tplc="04090003" w:tentative="1">
+      <w:start w:val="1"/>
+      <w:numFmt w:val="bullet"/>
+      <w:lvlText w:val="o"/>
+      <w:lvlJc w:val="left"/>
+      <w:pPr>
+        <w:ind w:left="1440" w:hanging="360"/>
+      </w:pPr>
+      <w:rPr>
+        <w:rFonts w:ascii="Courier New" w:hAnsi="Courier New" w:cs="Courier New" w:hint="default"/>
+      </w:rPr>
+    </w:lvl>
+    <w:lvl w:ilvl="2" w:tplc="04090005" w:tentative="1">
+      <w:start w:val="1"/>
+      <w:numFmt w:val="bullet"/>
+      <w:lvlText w:val=""/>
+      <w:lvlJc w:val="left"/>
+      <w:pPr>
+        <w:ind w:left="2160" w:hanging="360"/>
+      </w:pPr>
+      <w:rPr>
+        <w:rFonts w:ascii="Wingdings" w:hAnsi="Wingdings" w:hint="default"/>
+      </w:rPr>
+    </w:lvl>
+    <w:lvl w:ilvl="3" w:tplc="04090001" w:tentative="1">
+      <w:start w:val="1"/>
+      <w:numFmt w:val="bullet"/>
+      <w:lvlText w:val=""/>
+      <w:lvlJc w:val="left"/>
+      <w:pPr>
+        <w:ind w:left="2880" w:hanging="360"/>
+      </w:pPr>
+      <w:rPr>
+        <w:rFonts w:ascii="Symbol" w:hAnsi="Symbol" w:hint="default"/>
+      </w:rPr>
+    </w:lvl>
+    <w:lvl w:ilvl="4" w:tplc="04090003" w:tentative="1">
+      <w:start w:val="1"/>
+      <w:numFmt w:val="bullet"/>
+      <w:lvlText w:val="o"/>
+      <w:lvlJc w:val="left"/>
+      <w:pPr>
+        <w:ind w:left="3600" w:hanging="360"/>
+      </w:pPr>
+      <w:rPr>
+        <w:rFonts w:ascii="Courier New" w:hAnsi="Courier New" w:cs="Courier New" w:hint="default"/>
+      </w:rPr>
+    </w:lvl>
+    <w:lvl w:ilvl="5" w:tplc="04090005" w:tentative="1">
+      <w:start w:val="1"/>
+      <w:numFmt w:val="bullet"/>
+      <w:lvlText w:val=""/>
+      <w:lvlJc w:val="left"/>
+      <w:pPr>
+        <w:ind w:left="4320" w:hanging="360"/>
+      </w:pPr>
+      <w:rPr>
+        <w:rFonts w:ascii="Wingdings" w:hAnsi="Wingdings" w:hint="default"/>
+      </w:rPr>
+    </w:lvl>
+    <w:lvl w:ilvl="6" w:tplc="04090001" w:tentative="1">
+      <w:start w:val="1"/>
+      <w:numFmt w:val="bullet"/>
+      <w:lvlText w:val=""/>
+      <w:lvlJc w:val="left"/>
+      <w:pPr>
+        <w:ind w:left="5040" w:hanging="360"/>
+      </w:pPr>
+      <w:rPr>
+        <w:rFonts w:ascii="Symbol" w:hAnsi="Symbol" w:hint="default"/>
+      </w:rPr>
+    </w:lvl>
+    <w:lvl w:ilvl="7" w:tplc="04090003" w:tentative="1">
+      <w:start w:val="1"/>
+      <w:numFmt w:val="bullet"/>
+      <w:lvlText w:val="o"/>
+      <w:lvlJc w:val="left"/>
+      <w:pPr>
+        <w:ind w:left="5760" w:hanging="360"/>
+      </w:pPr>
+      <w:rPr>
+        <w:rFonts w:ascii="Courier New" w:hAnsi="Courier New" w:cs="Courier New" w:hint="default"/>
+      </w:rPr>
+    </w:lvl>
+    <w:lvl w:ilvl="8" w:tplc="04090005" w:tentative="1">
+      <w:start w:val="1"/>
+      <w:numFmt w:val="bullet"/>
+      <w:lvlText w:val=""/>
+      <w:lvlJc w:val="left"/>
+      <w:pPr>
+        <w:ind w:left="6480" w:hanging="360"/>
+      </w:pPr>
+      <w:rPr>
+        <w:rFonts w:ascii="Wingdings" w:hAnsi="Wingdings" w:hint="default"/>
+      </w:rPr>
+    </w:lvl>
+  </w:abstractNum>
+  <w:abstractNum w:abstractNumId="34">
     <w:nsid w:val="6FF972B6"/>
     <w:multiLevelType w:val="hybridMultilevel"/>
     <w:tmpl w:val="D3B44650"/>
@@ -6459,7 +7541,7 @@
       </w:pPr>
     </w:lvl>
   </w:abstractNum>
-  <w:abstractNum w:abstractNumId="31">
+  <w:abstractNum w:abstractNumId="35">
     <w:nsid w:val="73607638"/>
     <w:multiLevelType w:val="hybridMultilevel"/>
     <w:tmpl w:val="A3FA5B28"/>
@@ -6548,7 +7630,7 @@
       </w:pPr>
     </w:lvl>
   </w:abstractNum>
-  <w:abstractNum w:abstractNumId="32">
+  <w:abstractNum w:abstractNumId="36">
     <w:nsid w:val="7D1D15D9"/>
     <w:multiLevelType w:val="hybridMultilevel"/>
     <w:tmpl w:val="CCB85CBE"/>
@@ -6634,80 +7716,166 @@
       </w:pPr>
     </w:lvl>
   </w:abstractNum>
+  <w:abstractNum w:abstractNumId="37">
+    <w:nsid w:val="7D4B6C63"/>
+    <w:multiLevelType w:val="hybridMultilevel"/>
+    <w:tmpl w:val="AA003074"/>
+    <w:lvl w:ilvl="0" w:tplc="0409000F">
+      <w:start w:val="1"/>
+      <w:numFmt w:val="decimal"/>
+      <w:lvlText w:val="%1."/>
+      <w:lvlJc w:val="left"/>
+      <w:pPr>
+        <w:ind w:left="720" w:hanging="360"/>
+      </w:pPr>
+    </w:lvl>
+    <w:lvl w:ilvl="1" w:tplc="04090019" w:tentative="1">
+      <w:start w:val="1"/>
+      <w:numFmt w:val="lowerLetter"/>
+      <w:lvlText w:val="%2."/>
+      <w:lvlJc w:val="left"/>
+      <w:pPr>
+        <w:ind w:left="1440" w:hanging="360"/>
+      </w:pPr>
+    </w:lvl>
+    <w:lvl w:ilvl="2" w:tplc="0409001B" w:tentative="1">
+      <w:start w:val="1"/>
+      <w:numFmt w:val="lowerRoman"/>
+      <w:lvlText w:val="%3."/>
+      <w:lvlJc w:val="right"/>
+      <w:pPr>
+        <w:ind w:left="2160" w:hanging="180"/>
+      </w:pPr>
+    </w:lvl>
+    <w:lvl w:ilvl="3" w:tplc="0409000F" w:tentative="1">
+      <w:start w:val="1"/>
+      <w:numFmt w:val="decimal"/>
+      <w:lvlText w:val="%4."/>
+      <w:lvlJc w:val="left"/>
+      <w:pPr>
+        <w:ind w:left="2880" w:hanging="360"/>
+      </w:pPr>
+    </w:lvl>
+    <w:lvl w:ilvl="4" w:tplc="04090019" w:tentative="1">
+      <w:start w:val="1"/>
+      <w:numFmt w:val="lowerLetter"/>
+      <w:lvlText w:val="%5."/>
+      <w:lvlJc w:val="left"/>
+      <w:pPr>
+        <w:ind w:left="3600" w:hanging="360"/>
+      </w:pPr>
+    </w:lvl>
+    <w:lvl w:ilvl="5" w:tplc="0409001B" w:tentative="1">
+      <w:start w:val="1"/>
+      <w:numFmt w:val="lowerRoman"/>
+      <w:lvlText w:val="%6."/>
+      <w:lvlJc w:val="right"/>
+      <w:pPr>
+        <w:ind w:left="4320" w:hanging="180"/>
+      </w:pPr>
+    </w:lvl>
+    <w:lvl w:ilvl="6" w:tplc="0409000F" w:tentative="1">
+      <w:start w:val="1"/>
+      <w:numFmt w:val="decimal"/>
+      <w:lvlText w:val="%7."/>
+      <w:lvlJc w:val="left"/>
+      <w:pPr>
+        <w:ind w:left="5040" w:hanging="360"/>
+      </w:pPr>
+    </w:lvl>
+    <w:lvl w:ilvl="7" w:tplc="04090019" w:tentative="1">
+      <w:start w:val="1"/>
+      <w:numFmt w:val="lowerLetter"/>
+      <w:lvlText w:val="%8."/>
+      <w:lvlJc w:val="left"/>
+      <w:pPr>
+        <w:ind w:left="5760" w:hanging="360"/>
+      </w:pPr>
+    </w:lvl>
+    <w:lvl w:ilvl="8" w:tplc="0409001B" w:tentative="1">
+      <w:start w:val="1"/>
+      <w:numFmt w:val="lowerRoman"/>
+      <w:lvlText w:val="%9."/>
+      <w:lvlJc w:val="right"/>
+      <w:pPr>
+        <w:ind w:left="6480" w:hanging="180"/>
+      </w:pPr>
+    </w:lvl>
+  </w:abstractNum>
   <w:num w:numId="1">
-    <w:abstractNumId w:val="14"/>
+    <w:abstractNumId w:val="17"/>
   </w:num>
   <w:num w:numId="2">
-    <w:abstractNumId w:val="32"/>
+    <w:abstractNumId w:val="36"/>
   </w:num>
   <w:num w:numId="3">
     <w:abstractNumId w:val="3"/>
   </w:num>
   <w:num w:numId="4">
-    <w:abstractNumId w:val="12"/>
+    <w:abstractNumId w:val="14"/>
   </w:num>
   <w:num w:numId="5">
     <w:abstractNumId w:val="1"/>
   </w:num>
   <w:num w:numId="6">
+    <w:abstractNumId w:val="16"/>
+  </w:num>
+  <w:num w:numId="7">
+    <w:abstractNumId w:val="18"/>
+  </w:num>
+  <w:num w:numId="8">
+    <w:abstractNumId w:val="32"/>
+  </w:num>
+  <w:num w:numId="9">
+    <w:abstractNumId w:val="35"/>
+  </w:num>
+  <w:num w:numId="10">
     <w:abstractNumId w:val="13"/>
   </w:num>
-  <w:num w:numId="7">
-    <w:abstractNumId w:val="15"/>
-  </w:num>
-  <w:num w:numId="8">
-    <w:abstractNumId w:val="29"/>
-  </w:num>
-  <w:num w:numId="9">
-    <w:abstractNumId w:val="31"/>
-  </w:num>
-  <w:num w:numId="10">
-    <w:abstractNumId w:val="11"/>
-  </w:num>
   <w:num w:numId="11">
-    <w:abstractNumId w:val="27"/>
+    <w:abstractNumId w:val="30"/>
   </w:num>
   <w:num w:numId="12">
-    <w:abstractNumId w:val="25"/>
+    <w:abstractNumId w:val="28"/>
   </w:num>
   <w:num w:numId="13">
-    <w:abstractNumId w:val="10"/>
+    <w:abstractNumId w:val="11"/>
   </w:num>
   <w:num w:numId="14">
     <w:abstractNumId w:val="6"/>
   </w:num>
   <w:num w:numId="15">
-    <w:abstractNumId w:val="9"/>
+    <w:abstractNumId w:val="10"/>
   </w:num>
   <w:num w:numId="16">
     <w:abstractNumId w:val="5"/>
   </w:num>
   <w:num w:numId="17">
-    <w:abstractNumId w:val="7"/>
+    <w:abstractNumId w:val="8"/>
   </w:num>
   <w:num w:numId="18">
-    <w:abstractNumId w:val="19"/>
+    <w:abstractNumId w:val="22"/>
   </w:num>
   <w:num w:numId="19">
-    <w:abstractNumId w:val="28"/>
+    <w:abstractNumId w:val="31"/>
   </w:num>
   <w:num w:numId="20">
-    <w:abstractNumId w:val="30"/>
+    <w:abstractNumId w:val="34"/>
   </w:num>
   <w:num w:numId="21">
-    <w:abstractNumId w:val="20"/>
+    <w:abstractNumId w:val="23"/>
   </w:num>
   <w:num w:numId="22">
-    <w:abstractNumId w:val="23"/>
+    <w:abstractNumId w:val="26"/>
   </w:num>
   <w:num w:numId="23">
-    <w:abstractNumId w:val="18"/>
+    <w:abstractNumId w:val="21"/>
   </w:num>
   <w:num w:numId="24">
-    <w:abstractNumId w:val="22"/>
+    <w:abstractNumId w:val="25"/>
   </w:num>
   <w:num w:numId="25">
-    <w:abstractNumId w:val="16"/>
+    <w:abstractNumId w:val="19"/>
   </w:num>
   <w:num w:numId="26">
     <w:abstractNumId w:val="0"/>
@@ -6716,22 +7884,37 @@
     <w:abstractNumId w:val="2"/>
   </w:num>
   <w:num w:numId="28">
-    <w:abstractNumId w:val="21"/>
+    <w:abstractNumId w:val="24"/>
   </w:num>
   <w:num w:numId="29">
-    <w:abstractNumId w:val="17"/>
+    <w:abstractNumId w:val="20"/>
   </w:num>
   <w:num w:numId="30">
     <w:abstractNumId w:val="4"/>
   </w:num>
   <w:num w:numId="31">
-    <w:abstractNumId w:val="24"/>
+    <w:abstractNumId w:val="27"/>
   </w:num>
   <w:num w:numId="32">
-    <w:abstractNumId w:val="8"/>
+    <w:abstractNumId w:val="9"/>
   </w:num>
   <w:num w:numId="33">
-    <w:abstractNumId w:val="26"/>
+    <w:abstractNumId w:val="29"/>
+  </w:num>
+  <w:num w:numId="34">
+    <w:abstractNumId w:val="37"/>
+  </w:num>
+  <w:num w:numId="35">
+    <w:abstractNumId w:val="12"/>
+  </w:num>
+  <w:num w:numId="36">
+    <w:abstractNumId w:val="33"/>
+  </w:num>
+  <w:num w:numId="37">
+    <w:abstractNumId w:val="7"/>
+  </w:num>
+  <w:num w:numId="38">
+    <w:abstractNumId w:val="15"/>
   </w:num>
 </w:numbering>
 </file>
@@ -7019,6 +8202,11 @@
       <w:sz w:val="16"/>
       <w:szCs w:val="16"/>
     </w:rPr>
+  </w:style>
+  <w:style w:type="character" w:customStyle="1" w:styleId="5yl5">
+    <w:name w:val="_5yl5"/>
+    <w:basedOn w:val="DefaultParagraphFont"/>
+    <w:rsid w:val="00B46568"/>
   </w:style>
 </w:styles>
 </file>

--- a/ProgressHarian.docx
+++ b/ProgressHarian.docx
@@ -65,14 +65,24 @@
       <w:r>
         <w:tab/>
       </w:r>
-      <w:hyperlink r:id="rId5" w:history="1">
-        <w:r>
-          <w:rPr>
-            <w:rStyle w:val="Hyperlink"/>
-          </w:rPr>
-          <w:t>https://github.com/TKPPLVenus/DaurUlangSampah</w:t>
-        </w:r>
-      </w:hyperlink>
+      <w:r>
+        <w:fldChar w:fldCharType="begin"/>
+      </w:r>
+      <w:r>
+        <w:instrText>HYPERLINK "https://github.com/TKPPLVenus/DaurUlangSampah"</w:instrText>
+      </w:r>
+      <w:r>
+        <w:fldChar w:fldCharType="separate"/>
+      </w:r>
+      <w:r>
+        <w:rPr>
+          <w:rStyle w:val="Hyperlink"/>
+        </w:rPr>
+        <w:t>https://github.com/TKPPLVenus/DaurUlangSampah</w:t>
+      </w:r>
+      <w:r>
+        <w:fldChar w:fldCharType="end"/>
+      </w:r>
     </w:p>
     <w:p>
       <w:pPr>
@@ -94,14 +104,24 @@
       <w:r>
         <w:tab/>
       </w:r>
-      <w:hyperlink r:id="rId6" w:history="1">
-        <w:r>
-          <w:rPr>
-            <w:rStyle w:val="Hyperlink"/>
-          </w:rPr>
-          <w:t>https://trello.com/b/x0aloGdu/daur-ulang-sampah</w:t>
-        </w:r>
-      </w:hyperlink>
+      <w:r>
+        <w:fldChar w:fldCharType="begin"/>
+      </w:r>
+      <w:r>
+        <w:instrText>HYPERLINK "https://trello.com/b/x0aloGdu/daur-ulang-sampah"</w:instrText>
+      </w:r>
+      <w:r>
+        <w:fldChar w:fldCharType="separate"/>
+      </w:r>
+      <w:r>
+        <w:rPr>
+          <w:rStyle w:val="Hyperlink"/>
+        </w:rPr>
+        <w:t>https://trello.com/b/x0aloGdu/daur-ulang-sampah</w:t>
+      </w:r>
+      <w:r>
+        <w:fldChar w:fldCharType="end"/>
+      </w:r>
     </w:p>
     <w:p>
       <w:pPr>
@@ -1455,12 +1475,28 @@
         <w:tab/>
         <w:t xml:space="preserve">:  </w:t>
       </w:r>
-      <w:r>
-        <w:rPr>
-          <w:lang w:val="en-US"/>
-        </w:rPr>
-        <w:t>Membuat slide Presentasi</w:t>
-      </w:r>
+      <w:proofErr w:type="spellStart"/>
+      <w:r>
+        <w:rPr>
+          <w:lang w:val="en-US"/>
+        </w:rPr>
+        <w:t>Membuat</w:t>
+      </w:r>
+      <w:proofErr w:type="spellEnd"/>
+      <w:r>
+        <w:rPr>
+          <w:lang w:val="en-US"/>
+        </w:rPr>
+        <w:t xml:space="preserve"> slide </w:t>
+      </w:r>
+      <w:proofErr w:type="spellStart"/>
+      <w:r>
+        <w:rPr>
+          <w:lang w:val="en-US"/>
+        </w:rPr>
+        <w:t>Presentasi</w:t>
+      </w:r>
+      <w:proofErr w:type="spellEnd"/>
     </w:p>
     <w:p>
       <w:pPr>
@@ -1478,12 +1514,14 @@
         <w:tab/>
         <w:t xml:space="preserve">:  </w:t>
       </w:r>
+      <w:proofErr w:type="spellStart"/>
       <w:r>
         <w:rPr>
           <w:lang w:val="en-US"/>
         </w:rPr>
         <w:t>FadillaRachmadani</w:t>
       </w:r>
+      <w:proofErr w:type="spellEnd"/>
       <w:r>
         <w:t xml:space="preserve"> (12.111.</w:t>
       </w:r>
@@ -1572,11 +1610,19 @@
       <w:r>
         <w:t>Semalam saya</w:t>
       </w:r>
-      <w:r>
-        <w:rPr>
-          <w:lang w:val="en-US"/>
-        </w:rPr>
-        <w:t>melengkapiinformasimetodedaurulangsampah.</w:t>
+      <w:proofErr w:type="spellStart"/>
+      <w:r>
+        <w:rPr>
+          <w:lang w:val="en-US"/>
+        </w:rPr>
+        <w:t>melengkapiinformasimetodedaurulangsampah</w:t>
+      </w:r>
+      <w:proofErr w:type="spellEnd"/>
+      <w:r>
+        <w:rPr>
+          <w:lang w:val="en-US"/>
+        </w:rPr>
+        <w:t>.</w:t>
       </w:r>
     </w:p>
     <w:p>
@@ -1594,12 +1640,21 @@
       <w:r>
         <w:t>Hari ini saya me</w:t>
       </w:r>
-      <w:r>
-        <w:rPr>
-          <w:lang w:val="en-US"/>
-        </w:rPr>
-        <w:t xml:space="preserve">mbuatsebuah slide </w:t>
-      </w:r>
+      <w:proofErr w:type="spellStart"/>
+      <w:r>
+        <w:rPr>
+          <w:lang w:val="en-US"/>
+        </w:rPr>
+        <w:t>mbuatsebuah</w:t>
+      </w:r>
+      <w:proofErr w:type="spellEnd"/>
+      <w:r>
+        <w:rPr>
+          <w:lang w:val="en-US"/>
+        </w:rPr>
+        <w:t xml:space="preserve"> slide </w:t>
+      </w:r>
+      <w:proofErr w:type="spellStart"/>
       <w:r>
         <w:rPr>
           <w:lang w:val="en-US"/>
@@ -1610,8 +1665,23 @@
         <w:rPr>
           <w:lang w:val="en-US"/>
         </w:rPr>
-        <w:t>yang berisipengertiandaurulang</w:t>
-      </w:r>
+        <w:t>yang</w:t>
+      </w:r>
+      <w:proofErr w:type="spellEnd"/>
+      <w:r>
+        <w:rPr>
+          <w:lang w:val="en-US"/>
+        </w:rPr>
+        <w:t xml:space="preserve"> </w:t>
+      </w:r>
+      <w:proofErr w:type="spellStart"/>
+      <w:r>
+        <w:rPr>
+          <w:lang w:val="en-US"/>
+        </w:rPr>
+        <w:t>berisipengertiandaurulang</w:t>
+      </w:r>
+      <w:proofErr w:type="spellEnd"/>
       <w:r>
         <w:rPr>
           <w:lang w:val="en-US"/>
@@ -1666,13 +1736,47 @@
         </w:rPr>
         <w:t>saya</w:t>
       </w:r>
-      <w:r>
-        <w:rPr>
-          <w:rStyle w:val="null"/>
-          <w:lang w:val="en-US"/>
-        </w:rPr>
-        <w:t>mengerjakanlanjutantugasmencari info tentangsampah yang bisadidaurulang</w:t>
-      </w:r>
+      <w:proofErr w:type="spellStart"/>
+      <w:r>
+        <w:rPr>
+          <w:rStyle w:val="null"/>
+          <w:lang w:val="en-US"/>
+        </w:rPr>
+        <w:t>mengerjakanlanjutantugasmencari</w:t>
+      </w:r>
+      <w:proofErr w:type="spellEnd"/>
+      <w:r>
+        <w:rPr>
+          <w:rStyle w:val="null"/>
+          <w:lang w:val="en-US"/>
+        </w:rPr>
+        <w:t xml:space="preserve"> info </w:t>
+      </w:r>
+      <w:proofErr w:type="spellStart"/>
+      <w:r>
+        <w:rPr>
+          <w:rStyle w:val="null"/>
+          <w:lang w:val="en-US"/>
+        </w:rPr>
+        <w:t>tentangsampah</w:t>
+      </w:r>
+      <w:proofErr w:type="spellEnd"/>
+      <w:r>
+        <w:rPr>
+          <w:rStyle w:val="null"/>
+          <w:lang w:val="en-US"/>
+        </w:rPr>
+        <w:t xml:space="preserve"> yang </w:t>
+      </w:r>
+      <w:proofErr w:type="spellStart"/>
+      <w:r>
+        <w:rPr>
+          <w:rStyle w:val="null"/>
+          <w:lang w:val="en-US"/>
+        </w:rPr>
+        <w:t>bisadidaurulang</w:t>
+      </w:r>
+      <w:proofErr w:type="spellEnd"/>
       <w:r>
         <w:rPr>
           <w:rStyle w:val="null"/>
@@ -1698,12 +1802,37 @@
         </w:rPr>
         <w:t>Hari ini saya</w:t>
       </w:r>
-      <w:r>
-        <w:rPr>
-          <w:rStyle w:val="null"/>
-          <w:lang w:val="en-US"/>
-        </w:rPr>
-        <w:t xml:space="preserve">membuat slide tujuandanmanfaatsampah. </w:t>
+      <w:proofErr w:type="spellStart"/>
+      <w:r>
+        <w:rPr>
+          <w:rStyle w:val="null"/>
+          <w:lang w:val="en-US"/>
+        </w:rPr>
+        <w:t>membuat</w:t>
+      </w:r>
+      <w:proofErr w:type="spellEnd"/>
+      <w:r>
+        <w:rPr>
+          <w:rStyle w:val="null"/>
+          <w:lang w:val="en-US"/>
+        </w:rPr>
+        <w:t xml:space="preserve"> slide </w:t>
+      </w:r>
+      <w:proofErr w:type="spellStart"/>
+      <w:r>
+        <w:rPr>
+          <w:rStyle w:val="null"/>
+          <w:lang w:val="en-US"/>
+        </w:rPr>
+        <w:t>tujuandanmanfaatsampah</w:t>
+      </w:r>
+      <w:proofErr w:type="spellEnd"/>
+      <w:r>
+        <w:rPr>
+          <w:rStyle w:val="null"/>
+          <w:lang w:val="en-US"/>
+        </w:rPr>
+        <w:t xml:space="preserve">. </w:t>
       </w:r>
     </w:p>
     <w:p>
@@ -1724,12 +1853,21 @@
         </w:rPr>
         <w:t xml:space="preserve">Saya </w:t>
       </w:r>
-      <w:r>
-        <w:rPr>
-          <w:rStyle w:val="null"/>
-          <w:lang w:val="en-US"/>
-        </w:rPr>
-        <w:t>tidakadakendalapadasaatmengerjakantugas.</w:t>
+      <w:proofErr w:type="spellStart"/>
+      <w:r>
+        <w:rPr>
+          <w:rStyle w:val="null"/>
+          <w:lang w:val="en-US"/>
+        </w:rPr>
+        <w:t>tidakadakendalapadasaatmengerjakantugas</w:t>
+      </w:r>
+      <w:proofErr w:type="spellEnd"/>
+      <w:r>
+        <w:rPr>
+          <w:rStyle w:val="null"/>
+          <w:lang w:val="en-US"/>
+        </w:rPr>
+        <w:t>.</w:t>
       </w:r>
     </w:p>
     <w:p>
@@ -1763,6 +1901,7 @@
         </w:rPr>
         <w:t>Semalam saya</w:t>
       </w:r>
+      <w:proofErr w:type="spellStart"/>
       <w:r>
         <w:rPr>
           <w:rStyle w:val="null"/>
@@ -1770,6 +1909,7 @@
         </w:rPr>
         <w:t>Melengkapi</w:t>
       </w:r>
+      <w:proofErr w:type="spellEnd"/>
       <w:r>
         <w:rPr>
           <w:rStyle w:val="null"/>
@@ -1795,6 +1935,7 @@
         </w:rPr>
         <w:t>saya</w:t>
       </w:r>
+      <w:proofErr w:type="spellStart"/>
       <w:r>
         <w:rPr>
           <w:rStyle w:val="null"/>
@@ -1814,7 +1955,15 @@
           <w:rStyle w:val="null"/>
           <w:lang w:val="en-US"/>
         </w:rPr>
-        <w:t>pada slide</w:t>
+        <w:t>pada</w:t>
+      </w:r>
+      <w:proofErr w:type="spellEnd"/>
+      <w:r>
+        <w:rPr>
+          <w:rStyle w:val="null"/>
+          <w:lang w:val="en-US"/>
+        </w:rPr>
+        <w:t xml:space="preserve"> slide</w:t>
       </w:r>
       <w:r>
         <w:rPr>
@@ -1844,12 +1993,21 @@
         </w:rPr>
         <w:t xml:space="preserve"> tidak ada kendala pada saat p</w:t>
       </w:r>
-      <w:r>
-        <w:rPr>
-          <w:rStyle w:val="null"/>
-          <w:lang w:val="en-US"/>
-        </w:rPr>
-        <w:t>adasaatpengerjaantugas.</w:t>
+      <w:proofErr w:type="spellStart"/>
+      <w:r>
+        <w:rPr>
+          <w:rStyle w:val="null"/>
+          <w:lang w:val="en-US"/>
+        </w:rPr>
+        <w:t>adasaatpengerjaantugas</w:t>
+      </w:r>
+      <w:proofErr w:type="spellEnd"/>
+      <w:r>
+        <w:rPr>
+          <w:rStyle w:val="null"/>
+          <w:lang w:val="en-US"/>
+        </w:rPr>
+        <w:t>.</w:t>
       </w:r>
     </w:p>
     <w:p>
@@ -1876,12 +2034,14 @@
       <w:r>
         <w:t xml:space="preserve">Semalam saya </w:t>
       </w:r>
+      <w:proofErr w:type="spellStart"/>
       <w:r>
         <w:rPr>
           <w:lang w:val="en-US"/>
         </w:rPr>
         <w:t>melengkapi</w:t>
       </w:r>
+      <w:proofErr w:type="spellEnd"/>
       <w:r>
         <w:t xml:space="preserve"> informasi Dampak Negatif Sampah.</w:t>
       </w:r>
@@ -1898,12 +2058,42 @@
       <w:r>
         <w:t xml:space="preserve">Hari ini saya  </w:t>
       </w:r>
-      <w:r>
-        <w:rPr>
-          <w:lang w:val="en-US"/>
-        </w:rPr>
-        <w:t>membuat slide dampak negative sampah</w:t>
-      </w:r>
+      <w:proofErr w:type="spellStart"/>
+      <w:r>
+        <w:rPr>
+          <w:lang w:val="en-US"/>
+        </w:rPr>
+        <w:t>membuat</w:t>
+      </w:r>
+      <w:proofErr w:type="spellEnd"/>
+      <w:r>
+        <w:rPr>
+          <w:lang w:val="en-US"/>
+        </w:rPr>
+        <w:t xml:space="preserve"> slide </w:t>
+      </w:r>
+      <w:proofErr w:type="spellStart"/>
+      <w:r>
+        <w:rPr>
+          <w:lang w:val="en-US"/>
+        </w:rPr>
+        <w:t>dampak</w:t>
+      </w:r>
+      <w:proofErr w:type="spellEnd"/>
+      <w:r>
+        <w:rPr>
+          <w:lang w:val="en-US"/>
+        </w:rPr>
+        <w:t xml:space="preserve"> negative </w:t>
+      </w:r>
+      <w:proofErr w:type="spellStart"/>
+      <w:r>
+        <w:rPr>
+          <w:lang w:val="en-US"/>
+        </w:rPr>
+        <w:t>sampah</w:t>
+      </w:r>
+      <w:proofErr w:type="spellEnd"/>
     </w:p>
     <w:p>
       <w:pPr>
@@ -1922,6 +2112,7 @@
         </w:rPr>
         <w:t xml:space="preserve">Saya </w:t>
       </w:r>
+      <w:proofErr w:type="spellStart"/>
       <w:r>
         <w:rPr>
           <w:rStyle w:val="null"/>
@@ -1929,6 +2120,7 @@
         </w:rPr>
         <w:t>tidakadakendaladalampengerjaantugas</w:t>
       </w:r>
+      <w:proofErr w:type="spellEnd"/>
     </w:p>
     <w:p>
       <w:pPr>
@@ -2032,11 +2224,47 @@
       <w:r>
         <w:t>Semalam sayame</w:t>
       </w:r>
-      <w:r>
-        <w:rPr>
-          <w:lang w:val="en-US"/>
-        </w:rPr>
-        <w:t>mbuatsebuah slide sederhana yang berisipengertiandaurulang.</w:t>
+      <w:proofErr w:type="spellStart"/>
+      <w:r>
+        <w:rPr>
+          <w:lang w:val="en-US"/>
+        </w:rPr>
+        <w:t>mbuatsebuah</w:t>
+      </w:r>
+      <w:proofErr w:type="spellEnd"/>
+      <w:r>
+        <w:rPr>
+          <w:lang w:val="en-US"/>
+        </w:rPr>
+        <w:t xml:space="preserve"> slide </w:t>
+      </w:r>
+      <w:proofErr w:type="spellStart"/>
+      <w:r>
+        <w:rPr>
+          <w:lang w:val="en-US"/>
+        </w:rPr>
+        <w:t>sederhana</w:t>
+      </w:r>
+      <w:proofErr w:type="spellEnd"/>
+      <w:r>
+        <w:rPr>
+          <w:lang w:val="en-US"/>
+        </w:rPr>
+        <w:t xml:space="preserve"> yang </w:t>
+      </w:r>
+      <w:proofErr w:type="spellStart"/>
+      <w:r>
+        <w:rPr>
+          <w:lang w:val="en-US"/>
+        </w:rPr>
+        <w:t>berisipengertiandaurulang</w:t>
+      </w:r>
+      <w:proofErr w:type="spellEnd"/>
+      <w:r>
+        <w:rPr>
+          <w:lang w:val="en-US"/>
+        </w:rPr>
+        <w:t>.</w:t>
       </w:r>
     </w:p>
     <w:p>
@@ -2054,11 +2282,19 @@
       <w:r>
         <w:t xml:space="preserve">Hari ini saya </w:t>
       </w:r>
-      <w:r>
-        <w:rPr>
-          <w:lang w:val="en-US"/>
-        </w:rPr>
-        <w:t>melanjutkandanmenambahkanbeberapakontenkedalam slide.</w:t>
+      <w:proofErr w:type="spellStart"/>
+      <w:r>
+        <w:rPr>
+          <w:lang w:val="en-US"/>
+        </w:rPr>
+        <w:t>melanjutkandanmenambahkanbeberapakontenkedalam</w:t>
+      </w:r>
+      <w:proofErr w:type="spellEnd"/>
+      <w:r>
+        <w:rPr>
+          <w:lang w:val="en-US"/>
+        </w:rPr>
+        <w:t xml:space="preserve"> slide.</w:t>
       </w:r>
     </w:p>
     <w:p>
@@ -2108,13 +2344,47 @@
         </w:rPr>
         <w:t>saya</w:t>
       </w:r>
-      <w:r>
-        <w:rPr>
-          <w:rStyle w:val="null"/>
-          <w:lang w:val="en-US"/>
-        </w:rPr>
-        <w:t>menginstal bespoke danmembuatsebuah slide berisitujuandanmanfaatdaurulang</w:t>
-      </w:r>
+      <w:proofErr w:type="spellStart"/>
+      <w:r>
+        <w:rPr>
+          <w:rStyle w:val="null"/>
+          <w:lang w:val="en-US"/>
+        </w:rPr>
+        <w:t>menginstal</w:t>
+      </w:r>
+      <w:proofErr w:type="spellEnd"/>
+      <w:r>
+        <w:rPr>
+          <w:rStyle w:val="null"/>
+          <w:lang w:val="en-US"/>
+        </w:rPr>
+        <w:t xml:space="preserve"> bespoke </w:t>
+      </w:r>
+      <w:proofErr w:type="spellStart"/>
+      <w:r>
+        <w:rPr>
+          <w:rStyle w:val="null"/>
+          <w:lang w:val="en-US"/>
+        </w:rPr>
+        <w:t>danmembuatsebuah</w:t>
+      </w:r>
+      <w:proofErr w:type="spellEnd"/>
+      <w:r>
+        <w:rPr>
+          <w:rStyle w:val="null"/>
+          <w:lang w:val="en-US"/>
+        </w:rPr>
+        <w:t xml:space="preserve"> slide </w:t>
+      </w:r>
+      <w:proofErr w:type="spellStart"/>
+      <w:r>
+        <w:rPr>
+          <w:rStyle w:val="null"/>
+          <w:lang w:val="en-US"/>
+        </w:rPr>
+        <w:t>berisitujuandanmanfaatdaurulang</w:t>
+      </w:r>
+      <w:proofErr w:type="spellEnd"/>
     </w:p>
     <w:p>
       <w:pPr>
@@ -2134,12 +2404,21 @@
         </w:rPr>
         <w:t>Hari ini saya</w:t>
       </w:r>
-      <w:r>
-        <w:rPr>
-          <w:rStyle w:val="null"/>
-          <w:lang w:val="en-US"/>
-        </w:rPr>
-        <w:t xml:space="preserve">melanjutkantambahanisikedalam slide </w:t>
+      <w:proofErr w:type="spellStart"/>
+      <w:r>
+        <w:rPr>
+          <w:rStyle w:val="null"/>
+          <w:lang w:val="en-US"/>
+        </w:rPr>
+        <w:t>melanjutkantambahanisikedalam</w:t>
+      </w:r>
+      <w:proofErr w:type="spellEnd"/>
+      <w:r>
+        <w:rPr>
+          <w:rStyle w:val="null"/>
+          <w:lang w:val="en-US"/>
+        </w:rPr>
+        <w:t xml:space="preserve"> slide </w:t>
       </w:r>
     </w:p>
     <w:p>
@@ -2160,12 +2439,21 @@
         </w:rPr>
         <w:t xml:space="preserve">Saya </w:t>
       </w:r>
-      <w:r>
-        <w:rPr>
-          <w:rStyle w:val="null"/>
-          <w:lang w:val="en-US"/>
-        </w:rPr>
-        <w:t>tidakadakendalapadasaatmengerjakantugas.</w:t>
+      <w:proofErr w:type="spellStart"/>
+      <w:r>
+        <w:rPr>
+          <w:rStyle w:val="null"/>
+          <w:lang w:val="en-US"/>
+        </w:rPr>
+        <w:t>tidakadakendalapadasaatmengerjakantugas</w:t>
+      </w:r>
+      <w:proofErr w:type="spellEnd"/>
+      <w:r>
+        <w:rPr>
+          <w:rStyle w:val="null"/>
+          <w:lang w:val="en-US"/>
+        </w:rPr>
+        <w:t>.</w:t>
       </w:r>
     </w:p>
     <w:p>
@@ -2199,12 +2487,21 @@
         </w:rPr>
         <w:t>Semalam saya</w:t>
       </w:r>
-      <w:r>
-        <w:rPr>
-          <w:rStyle w:val="null"/>
-          <w:lang w:val="en-US"/>
-        </w:rPr>
-        <w:t>membuatsebuahhalamanawalsederhanapada slide.</w:t>
+      <w:proofErr w:type="spellStart"/>
+      <w:r>
+        <w:rPr>
+          <w:rStyle w:val="null"/>
+          <w:lang w:val="en-US"/>
+        </w:rPr>
+        <w:t>membuatsebuahhalamanawalsederhanapada</w:t>
+      </w:r>
+      <w:proofErr w:type="spellEnd"/>
+      <w:r>
+        <w:rPr>
+          <w:rStyle w:val="null"/>
+          <w:lang w:val="en-US"/>
+        </w:rPr>
+        <w:t xml:space="preserve"> slide.</w:t>
       </w:r>
     </w:p>
     <w:p>
@@ -2225,12 +2522,21 @@
         </w:rPr>
         <w:t>saya</w:t>
       </w:r>
-      <w:r>
-        <w:rPr>
-          <w:rStyle w:val="null"/>
-          <w:lang w:val="en-US"/>
-        </w:rPr>
-        <w:t>sayamenambahkanbeberapakontenkedalam slide.</w:t>
+      <w:proofErr w:type="spellStart"/>
+      <w:r>
+        <w:rPr>
+          <w:rStyle w:val="null"/>
+          <w:lang w:val="en-US"/>
+        </w:rPr>
+        <w:t>sayamenambahkanbeberapakontenkedalam</w:t>
+      </w:r>
+      <w:proofErr w:type="spellEnd"/>
+      <w:r>
+        <w:rPr>
+          <w:rStyle w:val="null"/>
+          <w:lang w:val="en-US"/>
+        </w:rPr>
+        <w:t xml:space="preserve"> slide.</w:t>
       </w:r>
     </w:p>
     <w:p>
@@ -2248,12 +2554,21 @@
         </w:rPr>
         <w:t>Saya  tidak ada kendala pada saat p</w:t>
       </w:r>
-      <w:r>
-        <w:rPr>
-          <w:rStyle w:val="null"/>
-          <w:lang w:val="en-US"/>
-        </w:rPr>
-        <w:t>adasaatpengerjaantugas.</w:t>
+      <w:proofErr w:type="spellStart"/>
+      <w:r>
+        <w:rPr>
+          <w:rStyle w:val="null"/>
+          <w:lang w:val="en-US"/>
+        </w:rPr>
+        <w:t>adasaatpengerjaantugas</w:t>
+      </w:r>
+      <w:proofErr w:type="spellEnd"/>
+      <w:r>
+        <w:rPr>
+          <w:rStyle w:val="null"/>
+          <w:lang w:val="en-US"/>
+        </w:rPr>
+        <w:t>.</w:t>
       </w:r>
     </w:p>
     <w:p>
@@ -2285,12 +2600,42 @@
       <w:r>
         <w:t>Semalam saya</w:t>
       </w:r>
-      <w:r>
-        <w:rPr>
-          <w:lang w:val="en-US"/>
-        </w:rPr>
-        <w:t>menginstall bespoke danmembuatslide yang berisi</w:t>
-      </w:r>
+      <w:proofErr w:type="spellStart"/>
+      <w:r>
+        <w:rPr>
+          <w:lang w:val="en-US"/>
+        </w:rPr>
+        <w:t>menginstall</w:t>
+      </w:r>
+      <w:proofErr w:type="spellEnd"/>
+      <w:r>
+        <w:rPr>
+          <w:lang w:val="en-US"/>
+        </w:rPr>
+        <w:t xml:space="preserve"> bespoke </w:t>
+      </w:r>
+      <w:proofErr w:type="spellStart"/>
+      <w:r>
+        <w:rPr>
+          <w:lang w:val="en-US"/>
+        </w:rPr>
+        <w:t>danmembuatslide</w:t>
+      </w:r>
+      <w:proofErr w:type="spellEnd"/>
+      <w:r>
+        <w:rPr>
+          <w:lang w:val="en-US"/>
+        </w:rPr>
+        <w:t xml:space="preserve"> yang </w:t>
+      </w:r>
+      <w:proofErr w:type="spellStart"/>
+      <w:r>
+        <w:rPr>
+          <w:lang w:val="en-US"/>
+        </w:rPr>
+        <w:t>berisi</w:t>
+      </w:r>
+      <w:proofErr w:type="spellEnd"/>
       <w:r>
         <w:t xml:space="preserve"> Dampak Negatif Sampah</w:t>
       </w:r>
@@ -2313,11 +2658,19 @@
       <w:r>
         <w:t xml:space="preserve">Hari ini saya  </w:t>
       </w:r>
-      <w:r>
-        <w:rPr>
-          <w:lang w:val="en-US"/>
-        </w:rPr>
-        <w:t>menambahkankontenkedalam slide .</w:t>
+      <w:proofErr w:type="spellStart"/>
+      <w:r>
+        <w:rPr>
+          <w:lang w:val="en-US"/>
+        </w:rPr>
+        <w:t>menambahkankontenkedalam</w:t>
+      </w:r>
+      <w:proofErr w:type="spellEnd"/>
+      <w:r>
+        <w:rPr>
+          <w:lang w:val="en-US"/>
+        </w:rPr>
+        <w:t xml:space="preserve"> slide .</w:t>
       </w:r>
     </w:p>
     <w:p>
@@ -2338,6 +2691,7 @@
         </w:rPr>
         <w:t xml:space="preserve">Saya  </w:t>
       </w:r>
+      <w:proofErr w:type="spellStart"/>
       <w:r>
         <w:rPr>
           <w:rStyle w:val="null"/>
@@ -2345,6 +2699,7 @@
         </w:rPr>
         <w:t>tidakadakendaladalampengerjaantugas</w:t>
       </w:r>
+      <w:proofErr w:type="spellEnd"/>
       <w:r>
         <w:rPr>
           <w:rStyle w:val="null"/>
@@ -2501,6 +2856,7 @@
           <w:rFonts w:cstheme="minorHAnsi"/>
         </w:rPr>
       </w:pPr>
+      <w:proofErr w:type="spellStart"/>
       <w:r>
         <w:rPr>
           <w:rFonts w:eastAsia="Times New Roman" w:cstheme="minorHAnsi"/>
@@ -2508,7 +2864,37 @@
           <w:szCs w:val="24"/>
           <w:lang w:val="en-US"/>
         </w:rPr>
-        <w:t>Semalamsayamelakukan edit danpenambahanisi slide.</w:t>
+        <w:t>Semalamsayamelakukan</w:t>
+      </w:r>
+      <w:proofErr w:type="spellEnd"/>
+      <w:r>
+        <w:rPr>
+          <w:rFonts w:eastAsia="Times New Roman" w:cstheme="minorHAnsi"/>
+          <w:sz w:val="24"/>
+          <w:szCs w:val="24"/>
+          <w:lang w:val="en-US"/>
+        </w:rPr>
+        <w:t xml:space="preserve"> edit </w:t>
+      </w:r>
+      <w:proofErr w:type="spellStart"/>
+      <w:r>
+        <w:rPr>
+          <w:rFonts w:eastAsia="Times New Roman" w:cstheme="minorHAnsi"/>
+          <w:sz w:val="24"/>
+          <w:szCs w:val="24"/>
+          <w:lang w:val="en-US"/>
+        </w:rPr>
+        <w:t>danpenambahanisi</w:t>
+      </w:r>
+      <w:proofErr w:type="spellEnd"/>
+      <w:r>
+        <w:rPr>
+          <w:rFonts w:eastAsia="Times New Roman" w:cstheme="minorHAnsi"/>
+          <w:sz w:val="24"/>
+          <w:szCs w:val="24"/>
+          <w:lang w:val="en-US"/>
+        </w:rPr>
+        <w:t xml:space="preserve"> slide.</w:t>
       </w:r>
     </w:p>
     <w:p>
@@ -2523,6 +2909,8 @@
           <w:rFonts w:cstheme="minorHAnsi"/>
         </w:rPr>
       </w:pPr>
+      <w:proofErr w:type="spellStart"/>
+      <w:proofErr w:type="gramStart"/>
       <w:r>
         <w:rPr>
           <w:rFonts w:eastAsia="Times New Roman" w:cstheme="minorHAnsi"/>
@@ -2530,7 +2918,18 @@
           <w:szCs w:val="24"/>
           <w:lang w:val="en-US"/>
         </w:rPr>
-        <w:t>hariinisayamelanjutkandanpemfixkanpembuatan slide.</w:t>
+        <w:t>hariinisayamelanjutkandanpemfixkanpembuatan</w:t>
+      </w:r>
+      <w:proofErr w:type="spellEnd"/>
+      <w:proofErr w:type="gramEnd"/>
+      <w:r>
+        <w:rPr>
+          <w:rFonts w:eastAsia="Times New Roman" w:cstheme="minorHAnsi"/>
+          <w:sz w:val="24"/>
+          <w:szCs w:val="24"/>
+          <w:lang w:val="en-US"/>
+        </w:rPr>
+        <w:t xml:space="preserve"> slide.</w:t>
       </w:r>
     </w:p>
     <w:p>
@@ -2582,12 +2981,37 @@
         </w:rPr>
         <w:t>saya</w:t>
       </w:r>
-      <w:r>
-        <w:rPr>
-          <w:rStyle w:val="null"/>
-          <w:lang w:val="en-US"/>
-        </w:rPr>
-        <w:t>mengedit slide dangagalmenyelesaikankarena error</w:t>
+      <w:proofErr w:type="spellStart"/>
+      <w:r>
+        <w:rPr>
+          <w:rStyle w:val="null"/>
+          <w:lang w:val="en-US"/>
+        </w:rPr>
+        <w:t>mengedit</w:t>
+      </w:r>
+      <w:proofErr w:type="spellEnd"/>
+      <w:r>
+        <w:rPr>
+          <w:rStyle w:val="null"/>
+          <w:lang w:val="en-US"/>
+        </w:rPr>
+        <w:t xml:space="preserve"> slide </w:t>
+      </w:r>
+      <w:proofErr w:type="spellStart"/>
+      <w:r>
+        <w:rPr>
+          <w:rStyle w:val="null"/>
+          <w:lang w:val="en-US"/>
+        </w:rPr>
+        <w:t>dangagalmenyelesaikankarena</w:t>
+      </w:r>
+      <w:proofErr w:type="spellEnd"/>
+      <w:r>
+        <w:rPr>
+          <w:rStyle w:val="null"/>
+          <w:lang w:val="en-US"/>
+        </w:rPr>
+        <w:t xml:space="preserve"> error</w:t>
       </w:r>
     </w:p>
     <w:p>
@@ -2608,6 +3032,7 @@
         </w:rPr>
         <w:t>Hari ini saya</w:t>
       </w:r>
+      <w:proofErr w:type="spellStart"/>
       <w:r>
         <w:rPr>
           <w:rStyle w:val="null"/>
@@ -2627,7 +3052,15 @@
           <w:rStyle w:val="null"/>
           <w:lang w:val="en-US"/>
         </w:rPr>
-        <w:t xml:space="preserve">isikedalam slide </w:t>
+        <w:t>isikedalam</w:t>
+      </w:r>
+      <w:proofErr w:type="spellEnd"/>
+      <w:r>
+        <w:rPr>
+          <w:rStyle w:val="null"/>
+          <w:lang w:val="en-US"/>
+        </w:rPr>
+        <w:t xml:space="preserve"> slide </w:t>
       </w:r>
     </w:p>
     <w:p>
@@ -2649,12 +3082,21 @@
         </w:rPr>
         <w:t xml:space="preserve">Saya </w:t>
       </w:r>
-      <w:r>
-        <w:rPr>
-          <w:rStyle w:val="null"/>
-          <w:lang w:val="en-US"/>
-        </w:rPr>
-        <w:t>tidakadakendalapadasaatmengerjakantugas.</w:t>
+      <w:proofErr w:type="spellStart"/>
+      <w:r>
+        <w:rPr>
+          <w:rStyle w:val="null"/>
+          <w:lang w:val="en-US"/>
+        </w:rPr>
+        <w:t>tidakadakendalapadasaatmengerjakantugas</w:t>
+      </w:r>
+      <w:proofErr w:type="spellEnd"/>
+      <w:r>
+        <w:rPr>
+          <w:rStyle w:val="null"/>
+          <w:lang w:val="en-US"/>
+        </w:rPr>
+        <w:t>.</w:t>
       </w:r>
     </w:p>
     <w:p>
@@ -2696,6 +3138,7 @@
         </w:rPr>
         <w:t xml:space="preserve"> </w:t>
       </w:r>
+      <w:proofErr w:type="spellStart"/>
       <w:r>
         <w:rPr>
           <w:rStyle w:val="null"/>
@@ -2710,12 +3153,29 @@
         </w:rPr>
         <w:t>sebuahhalamanawal</w:t>
       </w:r>
-      <w:r>
-        <w:rPr>
-          <w:rStyle w:val="null"/>
-          <w:lang w:val="en-US"/>
-        </w:rPr>
-        <w:t xml:space="preserve"> slide danpenyelesaiannya error</w:t>
+      <w:proofErr w:type="spellEnd"/>
+      <w:r>
+        <w:rPr>
+          <w:rStyle w:val="null"/>
+          <w:lang w:val="en-US"/>
+        </w:rPr>
+        <w:t xml:space="preserve"> slide </w:t>
+      </w:r>
+      <w:proofErr w:type="spellStart"/>
+      <w:r>
+        <w:rPr>
+          <w:rStyle w:val="null"/>
+          <w:lang w:val="en-US"/>
+        </w:rPr>
+        <w:t>danpenyelesaiannya</w:t>
+      </w:r>
+      <w:proofErr w:type="spellEnd"/>
+      <w:r>
+        <w:rPr>
+          <w:rStyle w:val="null"/>
+          <w:lang w:val="en-US"/>
+        </w:rPr>
+        <w:t xml:space="preserve"> error</w:t>
       </w:r>
       <w:r>
         <w:rPr>
@@ -2743,12 +3203,21 @@
         </w:rPr>
         <w:t>saya</w:t>
       </w:r>
-      <w:r>
-        <w:rPr>
-          <w:rStyle w:val="null"/>
-          <w:lang w:val="en-US"/>
-        </w:rPr>
-        <w:t>Melanjutkanpenambahanisi slide.</w:t>
+      <w:proofErr w:type="spellStart"/>
+      <w:r>
+        <w:rPr>
+          <w:rStyle w:val="null"/>
+          <w:lang w:val="en-US"/>
+        </w:rPr>
+        <w:t>Melanjutkanpenambahanisi</w:t>
+      </w:r>
+      <w:proofErr w:type="spellEnd"/>
+      <w:r>
+        <w:rPr>
+          <w:rStyle w:val="null"/>
+          <w:lang w:val="en-US"/>
+        </w:rPr>
+        <w:t xml:space="preserve"> slide.</w:t>
       </w:r>
     </w:p>
     <w:p>
@@ -2766,12 +3235,21 @@
         </w:rPr>
         <w:t>Saya  tidak ada kendala pada saat p</w:t>
       </w:r>
-      <w:r>
-        <w:rPr>
-          <w:rStyle w:val="null"/>
-          <w:lang w:val="en-US"/>
-        </w:rPr>
-        <w:t>adasaatpengerjaantugas.</w:t>
+      <w:proofErr w:type="spellStart"/>
+      <w:r>
+        <w:rPr>
+          <w:rStyle w:val="null"/>
+          <w:lang w:val="en-US"/>
+        </w:rPr>
+        <w:t>adasaatpengerjaantugas</w:t>
+      </w:r>
+      <w:proofErr w:type="spellEnd"/>
+      <w:r>
+        <w:rPr>
+          <w:rStyle w:val="null"/>
+          <w:lang w:val="en-US"/>
+        </w:rPr>
+        <w:t>.</w:t>
       </w:r>
     </w:p>
     <w:p>
@@ -2804,6 +3282,7 @@
       <w:r>
         <w:t>Semalam saya</w:t>
       </w:r>
+      <w:proofErr w:type="spellStart"/>
       <w:r>
         <w:rPr>
           <w:lang w:val="en-US"/>
@@ -2814,8 +3293,23 @@
         <w:rPr>
           <w:lang w:val="en-US"/>
         </w:rPr>
-        <w:t>slide yang berisi</w:t>
-      </w:r>
+        <w:t>slide</w:t>
+      </w:r>
+      <w:proofErr w:type="spellEnd"/>
+      <w:r>
+        <w:rPr>
+          <w:lang w:val="en-US"/>
+        </w:rPr>
+        <w:t xml:space="preserve"> yang </w:t>
+      </w:r>
+      <w:proofErr w:type="spellStart"/>
+      <w:r>
+        <w:rPr>
+          <w:lang w:val="en-US"/>
+        </w:rPr>
+        <w:t>berisi</w:t>
+      </w:r>
+      <w:proofErr w:type="spellEnd"/>
       <w:r>
         <w:t xml:space="preserve"> Dampak Negatif Sampah</w:t>
       </w:r>
@@ -2832,11 +3326,19 @@
       <w:r>
         <w:t xml:space="preserve">Hari ini saya  </w:t>
       </w:r>
-      <w:r>
-        <w:rPr>
-          <w:lang w:val="en-US"/>
-        </w:rPr>
-        <w:t>menambahkankontenkedalam slide .</w:t>
+      <w:proofErr w:type="spellStart"/>
+      <w:r>
+        <w:rPr>
+          <w:lang w:val="en-US"/>
+        </w:rPr>
+        <w:t>menambahkankontenkedalam</w:t>
+      </w:r>
+      <w:proofErr w:type="spellEnd"/>
+      <w:r>
+        <w:rPr>
+          <w:lang w:val="en-US"/>
+        </w:rPr>
+        <w:t xml:space="preserve"> slide .</w:t>
       </w:r>
     </w:p>
     <w:p>
@@ -2857,12 +3359,21 @@
         </w:rPr>
         <w:t xml:space="preserve">Saya  </w:t>
       </w:r>
-      <w:r>
-        <w:rPr>
-          <w:rStyle w:val="null"/>
-          <w:lang w:val="en-US"/>
-        </w:rPr>
-        <w:t>tidakadakendaladalampengerjaantugas .</w:t>
+      <w:proofErr w:type="spellStart"/>
+      <w:r>
+        <w:rPr>
+          <w:rStyle w:val="null"/>
+          <w:lang w:val="en-US"/>
+        </w:rPr>
+        <w:t>tidakadakendaladalampengerjaantugas</w:t>
+      </w:r>
+      <w:proofErr w:type="spellEnd"/>
+      <w:r>
+        <w:rPr>
+          <w:rStyle w:val="null"/>
+          <w:lang w:val="en-US"/>
+        </w:rPr>
+        <w:t xml:space="preserve"> .</w:t>
       </w:r>
     </w:p>
     <w:p>
@@ -3062,12 +3573,28 @@
         <w:tab/>
         <w:t xml:space="preserve">:  </w:t>
       </w:r>
-      <w:r>
-        <w:rPr>
-          <w:lang w:val="en-US"/>
-        </w:rPr>
-        <w:t>Membuat slide Presentasi</w:t>
-      </w:r>
+      <w:proofErr w:type="spellStart"/>
+      <w:r>
+        <w:rPr>
+          <w:lang w:val="en-US"/>
+        </w:rPr>
+        <w:t>Membuat</w:t>
+      </w:r>
+      <w:proofErr w:type="spellEnd"/>
+      <w:r>
+        <w:rPr>
+          <w:lang w:val="en-US"/>
+        </w:rPr>
+        <w:t xml:space="preserve"> slide </w:t>
+      </w:r>
+      <w:proofErr w:type="spellStart"/>
+      <w:r>
+        <w:rPr>
+          <w:lang w:val="en-US"/>
+        </w:rPr>
+        <w:t>Presentasi</w:t>
+      </w:r>
+      <w:proofErr w:type="spellEnd"/>
     </w:p>
     <w:p>
       <w:pPr>
@@ -3084,12 +3611,42 @@
       <w:r>
         <w:tab/>
       </w:r>
-      <w:r>
-        <w:rPr>
-          <w:lang w:val="en-US"/>
-        </w:rPr>
-        <w:t>Holila Hanni Gultom</w:t>
-      </w:r>
+      <w:proofErr w:type="spellStart"/>
+      <w:r>
+        <w:rPr>
+          <w:lang w:val="en-US"/>
+        </w:rPr>
+        <w:t>Holila</w:t>
+      </w:r>
+      <w:proofErr w:type="spellEnd"/>
+      <w:r>
+        <w:rPr>
+          <w:lang w:val="en-US"/>
+        </w:rPr>
+        <w:t xml:space="preserve"> </w:t>
+      </w:r>
+      <w:proofErr w:type="spellStart"/>
+      <w:r>
+        <w:rPr>
+          <w:lang w:val="en-US"/>
+        </w:rPr>
+        <w:t>Hanni</w:t>
+      </w:r>
+      <w:proofErr w:type="spellEnd"/>
+      <w:r>
+        <w:rPr>
+          <w:lang w:val="en-US"/>
+        </w:rPr>
+        <w:t xml:space="preserve"> </w:t>
+      </w:r>
+      <w:proofErr w:type="spellStart"/>
+      <w:r>
+        <w:rPr>
+          <w:lang w:val="en-US"/>
+        </w:rPr>
+        <w:t>Gultom</w:t>
+      </w:r>
+      <w:proofErr w:type="spellEnd"/>
       <w:r>
         <w:t xml:space="preserve"> (12.111.</w:t>
       </w:r>
@@ -3192,7 +3749,63 @@
         <w:rPr>
           <w:lang w:val="en-US"/>
         </w:rPr>
-        <w:t xml:space="preserve"> melakukan edit dan menfixkan isi slide.</w:t>
+        <w:t xml:space="preserve"> </w:t>
+      </w:r>
+      <w:proofErr w:type="spellStart"/>
+      <w:r>
+        <w:rPr>
+          <w:lang w:val="en-US"/>
+        </w:rPr>
+        <w:t>melakukan</w:t>
+      </w:r>
+      <w:proofErr w:type="spellEnd"/>
+      <w:r>
+        <w:rPr>
+          <w:lang w:val="en-US"/>
+        </w:rPr>
+        <w:t xml:space="preserve"> edit </w:t>
+      </w:r>
+      <w:proofErr w:type="spellStart"/>
+      <w:r>
+        <w:rPr>
+          <w:lang w:val="en-US"/>
+        </w:rPr>
+        <w:t>dan</w:t>
+      </w:r>
+      <w:proofErr w:type="spellEnd"/>
+      <w:r>
+        <w:rPr>
+          <w:lang w:val="en-US"/>
+        </w:rPr>
+        <w:t xml:space="preserve"> </w:t>
+      </w:r>
+      <w:proofErr w:type="spellStart"/>
+      <w:r>
+        <w:rPr>
+          <w:lang w:val="en-US"/>
+        </w:rPr>
+        <w:t>menfixkan</w:t>
+      </w:r>
+      <w:proofErr w:type="spellEnd"/>
+      <w:r>
+        <w:rPr>
+          <w:lang w:val="en-US"/>
+        </w:rPr>
+        <w:t xml:space="preserve"> </w:t>
+      </w:r>
+      <w:proofErr w:type="spellStart"/>
+      <w:r>
+        <w:rPr>
+          <w:lang w:val="en-US"/>
+        </w:rPr>
+        <w:t>isi</w:t>
+      </w:r>
+      <w:proofErr w:type="spellEnd"/>
+      <w:r>
+        <w:rPr>
+          <w:lang w:val="en-US"/>
+        </w:rPr>
+        <w:t xml:space="preserve"> slide.</w:t>
       </w:r>
     </w:p>
     <w:p>
@@ -3207,11 +3820,117 @@
       <w:r>
         <w:t xml:space="preserve">Hari ini saya Saya </w:t>
       </w:r>
-      <w:r>
-        <w:rPr>
-          <w:lang w:val="en-US"/>
-        </w:rPr>
-        <w:t>membuat slide sederhana yang berisi contoh sampah yang bisa didaur ulang.</w:t>
+      <w:proofErr w:type="spellStart"/>
+      <w:r>
+        <w:rPr>
+          <w:lang w:val="en-US"/>
+        </w:rPr>
+        <w:t>membuat</w:t>
+      </w:r>
+      <w:proofErr w:type="spellEnd"/>
+      <w:r>
+        <w:rPr>
+          <w:lang w:val="en-US"/>
+        </w:rPr>
+        <w:t xml:space="preserve"> slide </w:t>
+      </w:r>
+      <w:proofErr w:type="spellStart"/>
+      <w:r>
+        <w:rPr>
+          <w:lang w:val="en-US"/>
+        </w:rPr>
+        <w:t>sederhana</w:t>
+      </w:r>
+      <w:proofErr w:type="spellEnd"/>
+      <w:r>
+        <w:rPr>
+          <w:lang w:val="en-US"/>
+        </w:rPr>
+        <w:t xml:space="preserve"> yang </w:t>
+      </w:r>
+      <w:proofErr w:type="spellStart"/>
+      <w:r>
+        <w:rPr>
+          <w:lang w:val="en-US"/>
+        </w:rPr>
+        <w:t>berisi</w:t>
+      </w:r>
+      <w:proofErr w:type="spellEnd"/>
+      <w:r>
+        <w:rPr>
+          <w:lang w:val="en-US"/>
+        </w:rPr>
+        <w:t xml:space="preserve"> </w:t>
+      </w:r>
+      <w:proofErr w:type="spellStart"/>
+      <w:r>
+        <w:rPr>
+          <w:lang w:val="en-US"/>
+        </w:rPr>
+        <w:t>contoh</w:t>
+      </w:r>
+      <w:proofErr w:type="spellEnd"/>
+      <w:r>
+        <w:rPr>
+          <w:lang w:val="en-US"/>
+        </w:rPr>
+        <w:t xml:space="preserve"> </w:t>
+      </w:r>
+      <w:proofErr w:type="spellStart"/>
+      <w:r>
+        <w:rPr>
+          <w:lang w:val="en-US"/>
+        </w:rPr>
+        <w:t>sampah</w:t>
+      </w:r>
+      <w:proofErr w:type="spellEnd"/>
+      <w:r>
+        <w:rPr>
+          <w:lang w:val="en-US"/>
+        </w:rPr>
+        <w:t xml:space="preserve"> yang </w:t>
+      </w:r>
+      <w:proofErr w:type="spellStart"/>
+      <w:r>
+        <w:rPr>
+          <w:lang w:val="en-US"/>
+        </w:rPr>
+        <w:t>bisa</w:t>
+      </w:r>
+      <w:proofErr w:type="spellEnd"/>
+      <w:r>
+        <w:rPr>
+          <w:lang w:val="en-US"/>
+        </w:rPr>
+        <w:t xml:space="preserve"> </w:t>
+      </w:r>
+      <w:proofErr w:type="spellStart"/>
+      <w:r>
+        <w:rPr>
+          <w:lang w:val="en-US"/>
+        </w:rPr>
+        <w:t>didaur</w:t>
+      </w:r>
+      <w:proofErr w:type="spellEnd"/>
+      <w:r>
+        <w:rPr>
+          <w:lang w:val="en-US"/>
+        </w:rPr>
+        <w:t xml:space="preserve"> </w:t>
+      </w:r>
+      <w:proofErr w:type="spellStart"/>
+      <w:r>
+        <w:rPr>
+          <w:lang w:val="en-US"/>
+        </w:rPr>
+        <w:t>ulang</w:t>
+      </w:r>
+      <w:proofErr w:type="spellEnd"/>
+      <w:r>
+        <w:rPr>
+          <w:lang w:val="en-US"/>
+        </w:rPr>
+        <w:t>.</w:t>
       </w:r>
     </w:p>
     <w:p>
@@ -3223,20 +3942,36 @@
         </w:numPr>
         <w:jc w:val="both"/>
       </w:pPr>
-      <w:r>
-        <w:rPr>
-          <w:lang w:val="en-US"/>
-        </w:rPr>
-        <w:t xml:space="preserve">Saya </w:t>
+      <w:proofErr w:type="spellStart"/>
+      <w:r>
+        <w:rPr>
+          <w:lang w:val="en-US"/>
+        </w:rPr>
+        <w:t>Saya</w:t>
+      </w:r>
+      <w:proofErr w:type="spellEnd"/>
+      <w:r>
+        <w:rPr>
+          <w:lang w:val="en-US"/>
+        </w:rPr>
+        <w:t xml:space="preserve"> </w:t>
       </w:r>
       <w:r>
         <w:t>ada kendala dalam me</w:t>
       </w:r>
-      <w:r>
-        <w:rPr>
-          <w:lang w:val="en-US"/>
-        </w:rPr>
-        <w:t>mbuat slide bespoke</w:t>
+      <w:proofErr w:type="spellStart"/>
+      <w:r>
+        <w:rPr>
+          <w:lang w:val="en-US"/>
+        </w:rPr>
+        <w:t>mbuat</w:t>
+      </w:r>
+      <w:proofErr w:type="spellEnd"/>
+      <w:r>
+        <w:rPr>
+          <w:lang w:val="en-US"/>
+        </w:rPr>
+        <w:t xml:space="preserve"> slide bespoke</w:t>
       </w:r>
       <w:r>
         <w:t>.</w:t>
@@ -3308,19 +4043,133 @@
         </w:rPr>
         <w:t xml:space="preserve"> </w:t>
       </w:r>
-      <w:r>
-        <w:rPr>
-          <w:rStyle w:val="null"/>
-          <w:lang w:val="en-US"/>
-        </w:rPr>
-        <w:t xml:space="preserve">membuat slide </w:t>
-      </w:r>
-      <w:r>
-        <w:rPr>
-          <w:rStyle w:val="null"/>
-          <w:lang w:val="en-US"/>
-        </w:rPr>
-        <w:t>contoh sampah yang tidak bisa di daur ulang.</w:t>
+      <w:proofErr w:type="spellStart"/>
+      <w:r>
+        <w:rPr>
+          <w:rStyle w:val="null"/>
+          <w:lang w:val="en-US"/>
+        </w:rPr>
+        <w:t>membuat</w:t>
+      </w:r>
+      <w:proofErr w:type="spellEnd"/>
+      <w:r>
+        <w:rPr>
+          <w:rStyle w:val="null"/>
+          <w:lang w:val="en-US"/>
+        </w:rPr>
+        <w:t xml:space="preserve"> slide </w:t>
+      </w:r>
+      <w:proofErr w:type="spellStart"/>
+      <w:r>
+        <w:rPr>
+          <w:rStyle w:val="null"/>
+          <w:lang w:val="en-US"/>
+        </w:rPr>
+        <w:t>contoh</w:t>
+      </w:r>
+      <w:proofErr w:type="spellEnd"/>
+      <w:r>
+        <w:rPr>
+          <w:rStyle w:val="null"/>
+          <w:lang w:val="en-US"/>
+        </w:rPr>
+        <w:t xml:space="preserve"> </w:t>
+      </w:r>
+      <w:proofErr w:type="spellStart"/>
+      <w:r>
+        <w:rPr>
+          <w:rStyle w:val="null"/>
+          <w:lang w:val="en-US"/>
+        </w:rPr>
+        <w:t>sampah</w:t>
+      </w:r>
+      <w:proofErr w:type="spellEnd"/>
+      <w:r>
+        <w:rPr>
+          <w:rStyle w:val="null"/>
+          <w:lang w:val="en-US"/>
+        </w:rPr>
+        <w:t xml:space="preserve"> yang </w:t>
+      </w:r>
+      <w:proofErr w:type="spellStart"/>
+      <w:r>
+        <w:rPr>
+          <w:rStyle w:val="null"/>
+          <w:lang w:val="en-US"/>
+        </w:rPr>
+        <w:t>tidak</w:t>
+      </w:r>
+      <w:proofErr w:type="spellEnd"/>
+      <w:r>
+        <w:rPr>
+          <w:rStyle w:val="null"/>
+          <w:lang w:val="en-US"/>
+        </w:rPr>
+        <w:t xml:space="preserve"> </w:t>
+      </w:r>
+      <w:proofErr w:type="spellStart"/>
+      <w:r>
+        <w:rPr>
+          <w:rStyle w:val="null"/>
+          <w:lang w:val="en-US"/>
+        </w:rPr>
+        <w:t>bisa</w:t>
+      </w:r>
+      <w:proofErr w:type="spellEnd"/>
+      <w:r>
+        <w:rPr>
+          <w:rStyle w:val="null"/>
+          <w:lang w:val="en-US"/>
+        </w:rPr>
+        <w:t xml:space="preserve"> </w:t>
+      </w:r>
+      <w:proofErr w:type="spellStart"/>
+      <w:r>
+        <w:rPr>
+          <w:rStyle w:val="null"/>
+          <w:lang w:val="en-US"/>
+        </w:rPr>
+        <w:t>di</w:t>
+      </w:r>
+      <w:proofErr w:type="spellEnd"/>
+      <w:r>
+        <w:rPr>
+          <w:rStyle w:val="null"/>
+          <w:lang w:val="en-US"/>
+        </w:rPr>
+        <w:t xml:space="preserve"> </w:t>
+      </w:r>
+      <w:proofErr w:type="spellStart"/>
+      <w:r>
+        <w:rPr>
+          <w:rStyle w:val="null"/>
+          <w:lang w:val="en-US"/>
+        </w:rPr>
+        <w:t>daur</w:t>
+      </w:r>
+      <w:proofErr w:type="spellEnd"/>
+      <w:r>
+        <w:rPr>
+          <w:rStyle w:val="null"/>
+          <w:lang w:val="en-US"/>
+        </w:rPr>
+        <w:t xml:space="preserve"> </w:t>
+      </w:r>
+      <w:proofErr w:type="spellStart"/>
+      <w:r>
+        <w:rPr>
+          <w:rStyle w:val="null"/>
+          <w:lang w:val="en-US"/>
+        </w:rPr>
+        <w:t>ulang</w:t>
+      </w:r>
+      <w:proofErr w:type="spellEnd"/>
+      <w:r>
+        <w:rPr>
+          <w:rStyle w:val="null"/>
+          <w:lang w:val="en-US"/>
+        </w:rPr>
+        <w:t>.</w:t>
       </w:r>
     </w:p>
     <w:p>
@@ -3346,15 +4195,25 @@
           <w:rStyle w:val="null"/>
           <w:lang w:val="en-US"/>
         </w:rPr>
-        <w:t xml:space="preserve"> tidak</w:t>
-      </w:r>
-      <w:r>
-        <w:rPr>
-          <w:rStyle w:val="null"/>
-          <w:lang w:val="en-US"/>
-        </w:rPr>
-        <w:t xml:space="preserve"> </w:t>
-      </w:r>
+        <w:t xml:space="preserve"> </w:t>
+      </w:r>
+      <w:proofErr w:type="spellStart"/>
+      <w:r>
+        <w:rPr>
+          <w:rStyle w:val="null"/>
+          <w:lang w:val="en-US"/>
+        </w:rPr>
+        <w:t>tidak</w:t>
+      </w:r>
+      <w:proofErr w:type="spellEnd"/>
+      <w:r>
+        <w:rPr>
+          <w:rStyle w:val="null"/>
+          <w:lang w:val="en-US"/>
+        </w:rPr>
+        <w:t xml:space="preserve"> </w:t>
+      </w:r>
+      <w:proofErr w:type="spellStart"/>
       <w:r>
         <w:rPr>
           <w:rStyle w:val="null"/>
@@ -3362,13 +4221,15 @@
         </w:rPr>
         <w:t>ada</w:t>
       </w:r>
-      <w:r>
-        <w:rPr>
-          <w:rStyle w:val="null"/>
-          <w:lang w:val="en-US"/>
-        </w:rPr>
-        <w:t xml:space="preserve"> </w:t>
-      </w:r>
+      <w:proofErr w:type="spellEnd"/>
+      <w:r>
+        <w:rPr>
+          <w:rStyle w:val="null"/>
+          <w:lang w:val="en-US"/>
+        </w:rPr>
+        <w:t xml:space="preserve"> </w:t>
+      </w:r>
+      <w:proofErr w:type="spellStart"/>
       <w:r>
         <w:rPr>
           <w:rStyle w:val="null"/>
@@ -3376,13 +4237,15 @@
         </w:rPr>
         <w:t>kendala</w:t>
       </w:r>
-      <w:r>
-        <w:rPr>
-          <w:rStyle w:val="null"/>
-          <w:lang w:val="en-US"/>
-        </w:rPr>
-        <w:t xml:space="preserve"> </w:t>
-      </w:r>
+      <w:proofErr w:type="spellEnd"/>
+      <w:r>
+        <w:rPr>
+          <w:rStyle w:val="null"/>
+          <w:lang w:val="en-US"/>
+        </w:rPr>
+        <w:t xml:space="preserve"> </w:t>
+      </w:r>
+      <w:proofErr w:type="spellStart"/>
       <w:r>
         <w:rPr>
           <w:rStyle w:val="null"/>
@@ -3390,13 +4253,15 @@
         </w:rPr>
         <w:t>pada</w:t>
       </w:r>
-      <w:r>
-        <w:rPr>
-          <w:rStyle w:val="null"/>
-          <w:lang w:val="en-US"/>
-        </w:rPr>
-        <w:t xml:space="preserve"> </w:t>
-      </w:r>
+      <w:proofErr w:type="spellEnd"/>
+      <w:r>
+        <w:rPr>
+          <w:rStyle w:val="null"/>
+          <w:lang w:val="en-US"/>
+        </w:rPr>
+        <w:t xml:space="preserve"> </w:t>
+      </w:r>
+      <w:proofErr w:type="spellStart"/>
       <w:r>
         <w:rPr>
           <w:rStyle w:val="null"/>
@@ -3404,13 +4269,15 @@
         </w:rPr>
         <w:t>saat</w:t>
       </w:r>
-      <w:r>
-        <w:rPr>
-          <w:rStyle w:val="null"/>
-          <w:lang w:val="en-US"/>
-        </w:rPr>
-        <w:t xml:space="preserve"> </w:t>
-      </w:r>
+      <w:proofErr w:type="spellEnd"/>
+      <w:r>
+        <w:rPr>
+          <w:rStyle w:val="null"/>
+          <w:lang w:val="en-US"/>
+        </w:rPr>
+        <w:t xml:space="preserve"> </w:t>
+      </w:r>
+      <w:proofErr w:type="spellStart"/>
       <w:r>
         <w:rPr>
           <w:rStyle w:val="null"/>
@@ -3418,13 +4285,15 @@
         </w:rPr>
         <w:t>mengerjakan</w:t>
       </w:r>
-      <w:r>
-        <w:rPr>
-          <w:rStyle w:val="null"/>
-          <w:lang w:val="en-US"/>
-        </w:rPr>
-        <w:t xml:space="preserve"> </w:t>
-      </w:r>
+      <w:proofErr w:type="spellEnd"/>
+      <w:r>
+        <w:rPr>
+          <w:rStyle w:val="null"/>
+          <w:lang w:val="en-US"/>
+        </w:rPr>
+        <w:t xml:space="preserve"> </w:t>
+      </w:r>
+      <w:proofErr w:type="spellStart"/>
       <w:r>
         <w:rPr>
           <w:rStyle w:val="null"/>
@@ -3432,6 +4301,7 @@
         </w:rPr>
         <w:t>tugas</w:t>
       </w:r>
+      <w:proofErr w:type="spellEnd"/>
       <w:r>
         <w:rPr>
           <w:rStyle w:val="null"/>
@@ -3477,7 +4347,103 @@
           <w:rStyle w:val="null"/>
           <w:lang w:val="en-US"/>
         </w:rPr>
-        <w:t xml:space="preserve"> membuat sebuah halaman awal sederhana pada slide.</w:t>
+        <w:t xml:space="preserve"> </w:t>
+      </w:r>
+      <w:proofErr w:type="spellStart"/>
+      <w:r>
+        <w:rPr>
+          <w:rStyle w:val="null"/>
+          <w:lang w:val="en-US"/>
+        </w:rPr>
+        <w:t>membuat</w:t>
+      </w:r>
+      <w:proofErr w:type="spellEnd"/>
+      <w:r>
+        <w:rPr>
+          <w:rStyle w:val="null"/>
+          <w:lang w:val="en-US"/>
+        </w:rPr>
+        <w:t xml:space="preserve"> </w:t>
+      </w:r>
+      <w:proofErr w:type="spellStart"/>
+      <w:r>
+        <w:rPr>
+          <w:rStyle w:val="null"/>
+          <w:lang w:val="en-US"/>
+        </w:rPr>
+        <w:t>sebuah</w:t>
+      </w:r>
+      <w:proofErr w:type="spellEnd"/>
+      <w:r>
+        <w:rPr>
+          <w:rStyle w:val="null"/>
+          <w:lang w:val="en-US"/>
+        </w:rPr>
+        <w:t xml:space="preserve"> </w:t>
+      </w:r>
+      <w:proofErr w:type="spellStart"/>
+      <w:r>
+        <w:rPr>
+          <w:rStyle w:val="null"/>
+          <w:lang w:val="en-US"/>
+        </w:rPr>
+        <w:t>halaman</w:t>
+      </w:r>
+      <w:proofErr w:type="spellEnd"/>
+      <w:r>
+        <w:rPr>
+          <w:rStyle w:val="null"/>
+          <w:lang w:val="en-US"/>
+        </w:rPr>
+        <w:t xml:space="preserve"> </w:t>
+      </w:r>
+      <w:proofErr w:type="spellStart"/>
+      <w:r>
+        <w:rPr>
+          <w:rStyle w:val="null"/>
+          <w:lang w:val="en-US"/>
+        </w:rPr>
+        <w:t>awal</w:t>
+      </w:r>
+      <w:proofErr w:type="spellEnd"/>
+      <w:r>
+        <w:rPr>
+          <w:rStyle w:val="null"/>
+          <w:lang w:val="en-US"/>
+        </w:rPr>
+        <w:t xml:space="preserve"> </w:t>
+      </w:r>
+      <w:proofErr w:type="spellStart"/>
+      <w:r>
+        <w:rPr>
+          <w:rStyle w:val="null"/>
+          <w:lang w:val="en-US"/>
+        </w:rPr>
+        <w:t>sederhana</w:t>
+      </w:r>
+      <w:proofErr w:type="spellEnd"/>
+      <w:r>
+        <w:rPr>
+          <w:rStyle w:val="null"/>
+          <w:lang w:val="en-US"/>
+        </w:rPr>
+        <w:t xml:space="preserve"> </w:t>
+      </w:r>
+      <w:proofErr w:type="spellStart"/>
+      <w:r>
+        <w:rPr>
+          <w:rStyle w:val="null"/>
+          <w:lang w:val="en-US"/>
+        </w:rPr>
+        <w:t>pada</w:t>
+      </w:r>
+      <w:proofErr w:type="spellEnd"/>
+      <w:r>
+        <w:rPr>
+          <w:rStyle w:val="null"/>
+          <w:lang w:val="en-US"/>
+        </w:rPr>
+        <w:t xml:space="preserve"> slide.</w:t>
       </w:r>
     </w:p>
     <w:p>
@@ -3505,6 +4471,7 @@
         </w:rPr>
         <w:t xml:space="preserve"> </w:t>
       </w:r>
+      <w:proofErr w:type="spellStart"/>
       <w:r>
         <w:rPr>
           <w:rStyle w:val="null"/>
@@ -3512,13 +4479,55 @@
         </w:rPr>
         <w:t>membuat</w:t>
       </w:r>
-      <w:r>
-        <w:rPr>
-          <w:rStyle w:val="null"/>
-          <w:lang w:val="en-US"/>
-        </w:rPr>
-        <w:t xml:space="preserve"> slide metode daur ulang</w:t>
-      </w:r>
+      <w:proofErr w:type="spellEnd"/>
+      <w:r>
+        <w:rPr>
+          <w:rStyle w:val="null"/>
+          <w:lang w:val="en-US"/>
+        </w:rPr>
+        <w:t xml:space="preserve"> slide </w:t>
+      </w:r>
+      <w:proofErr w:type="spellStart"/>
+      <w:r>
+        <w:rPr>
+          <w:rStyle w:val="null"/>
+          <w:lang w:val="en-US"/>
+        </w:rPr>
+        <w:t>metode</w:t>
+      </w:r>
+      <w:proofErr w:type="spellEnd"/>
+      <w:r>
+        <w:rPr>
+          <w:rStyle w:val="null"/>
+          <w:lang w:val="en-US"/>
+        </w:rPr>
+        <w:t xml:space="preserve"> </w:t>
+      </w:r>
+      <w:proofErr w:type="spellStart"/>
+      <w:r>
+        <w:rPr>
+          <w:rStyle w:val="null"/>
+          <w:lang w:val="en-US"/>
+        </w:rPr>
+        <w:t>daur</w:t>
+      </w:r>
+      <w:proofErr w:type="spellEnd"/>
+      <w:r>
+        <w:rPr>
+          <w:rStyle w:val="null"/>
+          <w:lang w:val="en-US"/>
+        </w:rPr>
+        <w:t xml:space="preserve"> </w:t>
+      </w:r>
+      <w:proofErr w:type="spellStart"/>
+      <w:r>
+        <w:rPr>
+          <w:rStyle w:val="null"/>
+          <w:lang w:val="en-US"/>
+        </w:rPr>
+        <w:t>ulang</w:t>
+      </w:r>
+      <w:proofErr w:type="spellEnd"/>
     </w:p>
     <w:p>
       <w:pPr>
@@ -3534,6 +4543,7 @@
         </w:rPr>
         <w:t>Saya  tidak ada kendala pada saat p</w:t>
       </w:r>
+      <w:proofErr w:type="spellStart"/>
       <w:r>
         <w:rPr>
           <w:rStyle w:val="null"/>
@@ -3541,13 +4551,15 @@
         </w:rPr>
         <w:t>ada</w:t>
       </w:r>
-      <w:r>
-        <w:rPr>
-          <w:rStyle w:val="null"/>
-          <w:lang w:val="en-US"/>
-        </w:rPr>
-        <w:t xml:space="preserve"> </w:t>
-      </w:r>
+      <w:proofErr w:type="spellEnd"/>
+      <w:r>
+        <w:rPr>
+          <w:rStyle w:val="null"/>
+          <w:lang w:val="en-US"/>
+        </w:rPr>
+        <w:t xml:space="preserve"> </w:t>
+      </w:r>
+      <w:proofErr w:type="spellStart"/>
       <w:r>
         <w:rPr>
           <w:rStyle w:val="null"/>
@@ -3555,13 +4567,15 @@
         </w:rPr>
         <w:t>saat</w:t>
       </w:r>
-      <w:r>
-        <w:rPr>
-          <w:rStyle w:val="null"/>
-          <w:lang w:val="en-US"/>
-        </w:rPr>
-        <w:t xml:space="preserve"> </w:t>
-      </w:r>
+      <w:proofErr w:type="spellEnd"/>
+      <w:r>
+        <w:rPr>
+          <w:rStyle w:val="null"/>
+          <w:lang w:val="en-US"/>
+        </w:rPr>
+        <w:t xml:space="preserve"> </w:t>
+      </w:r>
+      <w:proofErr w:type="spellStart"/>
       <w:r>
         <w:rPr>
           <w:rStyle w:val="null"/>
@@ -3569,19 +4583,29 @@
         </w:rPr>
         <w:t>pengerjaan</w:t>
       </w:r>
-      <w:r>
-        <w:rPr>
-          <w:rStyle w:val="null"/>
-          <w:lang w:val="en-US"/>
-        </w:rPr>
-        <w:t xml:space="preserve"> </w:t>
-      </w:r>
-      <w:r>
-        <w:rPr>
-          <w:rStyle w:val="null"/>
-          <w:lang w:val="en-US"/>
-        </w:rPr>
-        <w:t>tugas.</w:t>
+      <w:proofErr w:type="spellEnd"/>
+      <w:r>
+        <w:rPr>
+          <w:rStyle w:val="null"/>
+          <w:lang w:val="en-US"/>
+        </w:rPr>
+        <w:t xml:space="preserve"> </w:t>
+      </w:r>
+      <w:proofErr w:type="spellStart"/>
+      <w:r>
+        <w:rPr>
+          <w:rStyle w:val="null"/>
+          <w:lang w:val="en-US"/>
+        </w:rPr>
+        <w:t>tugas</w:t>
+      </w:r>
+      <w:proofErr w:type="spellEnd"/>
+      <w:r>
+        <w:rPr>
+          <w:rStyle w:val="null"/>
+          <w:lang w:val="en-US"/>
+        </w:rPr>
+        <w:t>.</w:t>
       </w:r>
     </w:p>
     <w:p>
@@ -3617,7 +4641,35 @@
         <w:rPr>
           <w:lang w:val="en-US"/>
         </w:rPr>
-        <w:t xml:space="preserve"> melengkapi isi slide .</w:t>
+        <w:t xml:space="preserve"> </w:t>
+      </w:r>
+      <w:proofErr w:type="spellStart"/>
+      <w:r>
+        <w:rPr>
+          <w:lang w:val="en-US"/>
+        </w:rPr>
+        <w:t>melengkapi</w:t>
+      </w:r>
+      <w:proofErr w:type="spellEnd"/>
+      <w:r>
+        <w:rPr>
+          <w:lang w:val="en-US"/>
+        </w:rPr>
+        <w:t xml:space="preserve"> </w:t>
+      </w:r>
+      <w:proofErr w:type="spellStart"/>
+      <w:r>
+        <w:rPr>
+          <w:lang w:val="en-US"/>
+        </w:rPr>
+        <w:t>isi</w:t>
+      </w:r>
+      <w:proofErr w:type="spellEnd"/>
+      <w:r>
+        <w:rPr>
+          <w:lang w:val="en-US"/>
+        </w:rPr>
+        <w:t xml:space="preserve"> slide .</w:t>
       </w:r>
     </w:p>
     <w:p>
@@ -3632,17 +4684,103 @@
       <w:r>
         <w:t xml:space="preserve">Hari ini saya Saya </w:t>
       </w:r>
-      <w:r>
-        <w:rPr>
-          <w:lang w:val="en-US"/>
-        </w:rPr>
-        <w:t xml:space="preserve">membuat slide sederhana yang berisi </w:t>
-      </w:r>
-      <w:r>
-        <w:rPr>
-          <w:lang w:val="en-US"/>
-        </w:rPr>
-        <w:t>contoh hasil daur ulang .</w:t>
+      <w:proofErr w:type="spellStart"/>
+      <w:r>
+        <w:rPr>
+          <w:lang w:val="en-US"/>
+        </w:rPr>
+        <w:t>membuat</w:t>
+      </w:r>
+      <w:proofErr w:type="spellEnd"/>
+      <w:r>
+        <w:rPr>
+          <w:lang w:val="en-US"/>
+        </w:rPr>
+        <w:t xml:space="preserve"> slide </w:t>
+      </w:r>
+      <w:proofErr w:type="spellStart"/>
+      <w:r>
+        <w:rPr>
+          <w:lang w:val="en-US"/>
+        </w:rPr>
+        <w:t>sederhana</w:t>
+      </w:r>
+      <w:proofErr w:type="spellEnd"/>
+      <w:r>
+        <w:rPr>
+          <w:lang w:val="en-US"/>
+        </w:rPr>
+        <w:t xml:space="preserve"> yang </w:t>
+      </w:r>
+      <w:proofErr w:type="spellStart"/>
+      <w:r>
+        <w:rPr>
+          <w:lang w:val="en-US"/>
+        </w:rPr>
+        <w:t>berisi</w:t>
+      </w:r>
+      <w:proofErr w:type="spellEnd"/>
+      <w:r>
+        <w:rPr>
+          <w:lang w:val="en-US"/>
+        </w:rPr>
+        <w:t xml:space="preserve"> </w:t>
+      </w:r>
+      <w:proofErr w:type="spellStart"/>
+      <w:r>
+        <w:rPr>
+          <w:lang w:val="en-US"/>
+        </w:rPr>
+        <w:t>contoh</w:t>
+      </w:r>
+      <w:proofErr w:type="spellEnd"/>
+      <w:r>
+        <w:rPr>
+          <w:lang w:val="en-US"/>
+        </w:rPr>
+        <w:t xml:space="preserve"> </w:t>
+      </w:r>
+      <w:proofErr w:type="spellStart"/>
+      <w:r>
+        <w:rPr>
+          <w:lang w:val="en-US"/>
+        </w:rPr>
+        <w:t>hasil</w:t>
+      </w:r>
+      <w:proofErr w:type="spellEnd"/>
+      <w:r>
+        <w:rPr>
+          <w:lang w:val="en-US"/>
+        </w:rPr>
+        <w:t xml:space="preserve"> </w:t>
+      </w:r>
+      <w:proofErr w:type="spellStart"/>
+      <w:r>
+        <w:rPr>
+          <w:lang w:val="en-US"/>
+        </w:rPr>
+        <w:t>daur</w:t>
+      </w:r>
+      <w:proofErr w:type="spellEnd"/>
+      <w:r>
+        <w:rPr>
+          <w:lang w:val="en-US"/>
+        </w:rPr>
+        <w:t xml:space="preserve"> </w:t>
+      </w:r>
+      <w:proofErr w:type="spellStart"/>
+      <w:r>
+        <w:rPr>
+          <w:lang w:val="en-US"/>
+        </w:rPr>
+        <w:t>ulang</w:t>
+      </w:r>
+      <w:proofErr w:type="spellEnd"/>
+      <w:r>
+        <w:rPr>
+          <w:lang w:val="en-US"/>
+        </w:rPr>
+        <w:t xml:space="preserve"> .</w:t>
       </w:r>
     </w:p>
     <w:p>
@@ -3654,11 +4792,19 @@
         </w:numPr>
         <w:jc w:val="both"/>
       </w:pPr>
-      <w:r>
-        <w:rPr>
-          <w:lang w:val="en-US"/>
-        </w:rPr>
-        <w:t xml:space="preserve">Saya </w:t>
+      <w:proofErr w:type="spellStart"/>
+      <w:r>
+        <w:rPr>
+          <w:lang w:val="en-US"/>
+        </w:rPr>
+        <w:t>Saya</w:t>
+      </w:r>
+      <w:proofErr w:type="spellEnd"/>
+      <w:r>
+        <w:rPr>
+          <w:lang w:val="en-US"/>
+        </w:rPr>
+        <w:t xml:space="preserve"> </w:t>
       </w:r>
       <w:r>
         <w:t>tidak ada kendala dalam mengerjakan tugas.</w:t>
@@ -3808,12 +4954,28 @@
         <w:tab/>
         <w:t xml:space="preserve">:  </w:t>
       </w:r>
-      <w:r>
-        <w:rPr>
-          <w:lang w:val="en-US"/>
-        </w:rPr>
-        <w:t>Membuat slide Presentasi</w:t>
-      </w:r>
+      <w:proofErr w:type="spellStart"/>
+      <w:r>
+        <w:rPr>
+          <w:lang w:val="en-US"/>
+        </w:rPr>
+        <w:t>Membuat</w:t>
+      </w:r>
+      <w:proofErr w:type="spellEnd"/>
+      <w:r>
+        <w:rPr>
+          <w:lang w:val="en-US"/>
+        </w:rPr>
+        <w:t xml:space="preserve"> slide </w:t>
+      </w:r>
+      <w:proofErr w:type="spellStart"/>
+      <w:r>
+        <w:rPr>
+          <w:lang w:val="en-US"/>
+        </w:rPr>
+        <w:t>Presentasi</w:t>
+      </w:r>
+      <w:proofErr w:type="spellEnd"/>
     </w:p>
     <w:p>
       <w:pPr>
@@ -3836,12 +4998,42 @@
         </w:rPr>
         <w:t xml:space="preserve"> : </w:t>
       </w:r>
-      <w:r>
-        <w:rPr>
-          <w:lang w:val="en-US"/>
-        </w:rPr>
-        <w:t>Holila Hanni Gultom</w:t>
-      </w:r>
+      <w:proofErr w:type="spellStart"/>
+      <w:r>
+        <w:rPr>
+          <w:lang w:val="en-US"/>
+        </w:rPr>
+        <w:t>Holila</w:t>
+      </w:r>
+      <w:proofErr w:type="spellEnd"/>
+      <w:r>
+        <w:rPr>
+          <w:lang w:val="en-US"/>
+        </w:rPr>
+        <w:t xml:space="preserve"> </w:t>
+      </w:r>
+      <w:proofErr w:type="spellStart"/>
+      <w:r>
+        <w:rPr>
+          <w:lang w:val="en-US"/>
+        </w:rPr>
+        <w:t>Hanni</w:t>
+      </w:r>
+      <w:proofErr w:type="spellEnd"/>
+      <w:r>
+        <w:rPr>
+          <w:lang w:val="en-US"/>
+        </w:rPr>
+        <w:t xml:space="preserve"> </w:t>
+      </w:r>
+      <w:proofErr w:type="spellStart"/>
+      <w:r>
+        <w:rPr>
+          <w:lang w:val="en-US"/>
+        </w:rPr>
+        <w:t>Gultom</w:t>
+      </w:r>
+      <w:proofErr w:type="spellEnd"/>
       <w:r>
         <w:t xml:space="preserve"> (12.111.</w:t>
       </w:r>
@@ -3937,17 +5129,173 @@
           <w:lang w:val="en-US"/>
         </w:rPr>
       </w:pPr>
-      <w:r>
-        <w:rPr>
-          <w:lang w:val="en-US"/>
-        </w:rPr>
-        <w:t>Semalam saya membuat slide sederhana</w:t>
-      </w:r>
-      <w:r>
-        <w:rPr>
-          <w:lang w:val="en-US"/>
-        </w:rPr>
-        <w:t xml:space="preserve"> yg berisi contoh sampah yg bisa didaur ulang.</w:t>
+      <w:proofErr w:type="spellStart"/>
+      <w:r>
+        <w:rPr>
+          <w:lang w:val="en-US"/>
+        </w:rPr>
+        <w:t>Semalam</w:t>
+      </w:r>
+      <w:proofErr w:type="spellEnd"/>
+      <w:r>
+        <w:rPr>
+          <w:lang w:val="en-US"/>
+        </w:rPr>
+        <w:t xml:space="preserve"> </w:t>
+      </w:r>
+      <w:proofErr w:type="spellStart"/>
+      <w:r>
+        <w:rPr>
+          <w:lang w:val="en-US"/>
+        </w:rPr>
+        <w:t>saya</w:t>
+      </w:r>
+      <w:proofErr w:type="spellEnd"/>
+      <w:r>
+        <w:rPr>
+          <w:lang w:val="en-US"/>
+        </w:rPr>
+        <w:t xml:space="preserve"> </w:t>
+      </w:r>
+      <w:proofErr w:type="spellStart"/>
+      <w:r>
+        <w:rPr>
+          <w:lang w:val="en-US"/>
+        </w:rPr>
+        <w:t>membuat</w:t>
+      </w:r>
+      <w:proofErr w:type="spellEnd"/>
+      <w:r>
+        <w:rPr>
+          <w:lang w:val="en-US"/>
+        </w:rPr>
+        <w:t xml:space="preserve"> slide </w:t>
+      </w:r>
+      <w:proofErr w:type="spellStart"/>
+      <w:r>
+        <w:rPr>
+          <w:lang w:val="en-US"/>
+        </w:rPr>
+        <w:t>sederhana</w:t>
+      </w:r>
+      <w:proofErr w:type="spellEnd"/>
+      <w:r>
+        <w:rPr>
+          <w:lang w:val="en-US"/>
+        </w:rPr>
+        <w:t xml:space="preserve"> </w:t>
+      </w:r>
+      <w:proofErr w:type="spellStart"/>
+      <w:r>
+        <w:rPr>
+          <w:lang w:val="en-US"/>
+        </w:rPr>
+        <w:t>yg</w:t>
+      </w:r>
+      <w:proofErr w:type="spellEnd"/>
+      <w:r>
+        <w:rPr>
+          <w:lang w:val="en-US"/>
+        </w:rPr>
+        <w:t xml:space="preserve"> </w:t>
+      </w:r>
+      <w:proofErr w:type="spellStart"/>
+      <w:r>
+        <w:rPr>
+          <w:lang w:val="en-US"/>
+        </w:rPr>
+        <w:t>berisi</w:t>
+      </w:r>
+      <w:proofErr w:type="spellEnd"/>
+      <w:r>
+        <w:rPr>
+          <w:lang w:val="en-US"/>
+        </w:rPr>
+        <w:t xml:space="preserve"> </w:t>
+      </w:r>
+      <w:proofErr w:type="spellStart"/>
+      <w:r>
+        <w:rPr>
+          <w:lang w:val="en-US"/>
+        </w:rPr>
+        <w:t>contoh</w:t>
+      </w:r>
+      <w:proofErr w:type="spellEnd"/>
+      <w:r>
+        <w:rPr>
+          <w:lang w:val="en-US"/>
+        </w:rPr>
+        <w:t xml:space="preserve"> </w:t>
+      </w:r>
+      <w:proofErr w:type="spellStart"/>
+      <w:r>
+        <w:rPr>
+          <w:lang w:val="en-US"/>
+        </w:rPr>
+        <w:t>sampah</w:t>
+      </w:r>
+      <w:proofErr w:type="spellEnd"/>
+      <w:r>
+        <w:rPr>
+          <w:lang w:val="en-US"/>
+        </w:rPr>
+        <w:t xml:space="preserve"> </w:t>
+      </w:r>
+      <w:proofErr w:type="spellStart"/>
+      <w:r>
+        <w:rPr>
+          <w:lang w:val="en-US"/>
+        </w:rPr>
+        <w:t>yg</w:t>
+      </w:r>
+      <w:proofErr w:type="spellEnd"/>
+      <w:r>
+        <w:rPr>
+          <w:lang w:val="en-US"/>
+        </w:rPr>
+        <w:t xml:space="preserve"> </w:t>
+      </w:r>
+      <w:proofErr w:type="spellStart"/>
+      <w:r>
+        <w:rPr>
+          <w:lang w:val="en-US"/>
+        </w:rPr>
+        <w:t>bisa</w:t>
+      </w:r>
+      <w:proofErr w:type="spellEnd"/>
+      <w:r>
+        <w:rPr>
+          <w:lang w:val="en-US"/>
+        </w:rPr>
+        <w:t xml:space="preserve"> </w:t>
+      </w:r>
+      <w:proofErr w:type="spellStart"/>
+      <w:r>
+        <w:rPr>
+          <w:lang w:val="en-US"/>
+        </w:rPr>
+        <w:t>didaur</w:t>
+      </w:r>
+      <w:proofErr w:type="spellEnd"/>
+      <w:r>
+        <w:rPr>
+          <w:lang w:val="en-US"/>
+        </w:rPr>
+        <w:t xml:space="preserve"> </w:t>
+      </w:r>
+      <w:proofErr w:type="spellStart"/>
+      <w:r>
+        <w:rPr>
+          <w:lang w:val="en-US"/>
+        </w:rPr>
+        <w:t>ulang</w:t>
+      </w:r>
+      <w:proofErr w:type="spellEnd"/>
+      <w:r>
+        <w:rPr>
+          <w:lang w:val="en-US"/>
+        </w:rPr>
+        <w:t>.</w:t>
       </w:r>
     </w:p>
     <w:p>
@@ -3961,11 +5309,103 @@
           <w:lang w:val="en-US"/>
         </w:rPr>
       </w:pPr>
-      <w:r>
-        <w:rPr>
-          <w:lang w:val="en-US"/>
-        </w:rPr>
-        <w:t>Hari ini saya melanjutkan dan menambah isi slide.</w:t>
+      <w:proofErr w:type="spellStart"/>
+      <w:r>
+        <w:rPr>
+          <w:lang w:val="en-US"/>
+        </w:rPr>
+        <w:t>Hari</w:t>
+      </w:r>
+      <w:proofErr w:type="spellEnd"/>
+      <w:r>
+        <w:rPr>
+          <w:lang w:val="en-US"/>
+        </w:rPr>
+        <w:t xml:space="preserve"> </w:t>
+      </w:r>
+      <w:proofErr w:type="spellStart"/>
+      <w:r>
+        <w:rPr>
+          <w:lang w:val="en-US"/>
+        </w:rPr>
+        <w:t>ini</w:t>
+      </w:r>
+      <w:proofErr w:type="spellEnd"/>
+      <w:r>
+        <w:rPr>
+          <w:lang w:val="en-US"/>
+        </w:rPr>
+        <w:t xml:space="preserve"> </w:t>
+      </w:r>
+      <w:proofErr w:type="spellStart"/>
+      <w:r>
+        <w:rPr>
+          <w:lang w:val="en-US"/>
+        </w:rPr>
+        <w:t>saya</w:t>
+      </w:r>
+      <w:proofErr w:type="spellEnd"/>
+      <w:r>
+        <w:rPr>
+          <w:lang w:val="en-US"/>
+        </w:rPr>
+        <w:t xml:space="preserve"> </w:t>
+      </w:r>
+      <w:proofErr w:type="spellStart"/>
+      <w:r>
+        <w:rPr>
+          <w:lang w:val="en-US"/>
+        </w:rPr>
+        <w:t>melanjutkan</w:t>
+      </w:r>
+      <w:proofErr w:type="spellEnd"/>
+      <w:r>
+        <w:rPr>
+          <w:lang w:val="en-US"/>
+        </w:rPr>
+        <w:t xml:space="preserve"> </w:t>
+      </w:r>
+      <w:proofErr w:type="spellStart"/>
+      <w:r>
+        <w:rPr>
+          <w:lang w:val="en-US"/>
+        </w:rPr>
+        <w:t>dan</w:t>
+      </w:r>
+      <w:proofErr w:type="spellEnd"/>
+      <w:r>
+        <w:rPr>
+          <w:lang w:val="en-US"/>
+        </w:rPr>
+        <w:t xml:space="preserve"> </w:t>
+      </w:r>
+      <w:proofErr w:type="spellStart"/>
+      <w:r>
+        <w:rPr>
+          <w:lang w:val="en-US"/>
+        </w:rPr>
+        <w:t>menambah</w:t>
+      </w:r>
+      <w:proofErr w:type="spellEnd"/>
+      <w:r>
+        <w:rPr>
+          <w:lang w:val="en-US"/>
+        </w:rPr>
+        <w:t xml:space="preserve"> </w:t>
+      </w:r>
+      <w:proofErr w:type="spellStart"/>
+      <w:r>
+        <w:rPr>
+          <w:lang w:val="en-US"/>
+        </w:rPr>
+        <w:t>isi</w:t>
+      </w:r>
+      <w:proofErr w:type="spellEnd"/>
+      <w:r>
+        <w:rPr>
+          <w:lang w:val="en-US"/>
+        </w:rPr>
+        <w:t xml:space="preserve"> slide.</w:t>
       </w:r>
     </w:p>
     <w:p>
@@ -3979,11 +5419,103 @@
           <w:lang w:val="en-US"/>
         </w:rPr>
       </w:pPr>
-      <w:r>
-        <w:rPr>
-          <w:lang w:val="en-US"/>
-        </w:rPr>
-        <w:t>Saya tidak ada kendala dalam mengerjakan tugas.</w:t>
+      <w:proofErr w:type="spellStart"/>
+      <w:r>
+        <w:rPr>
+          <w:lang w:val="en-US"/>
+        </w:rPr>
+        <w:t>Saya</w:t>
+      </w:r>
+      <w:proofErr w:type="spellEnd"/>
+      <w:r>
+        <w:rPr>
+          <w:lang w:val="en-US"/>
+        </w:rPr>
+        <w:t xml:space="preserve"> </w:t>
+      </w:r>
+      <w:proofErr w:type="spellStart"/>
+      <w:r>
+        <w:rPr>
+          <w:lang w:val="en-US"/>
+        </w:rPr>
+        <w:t>tidak</w:t>
+      </w:r>
+      <w:proofErr w:type="spellEnd"/>
+      <w:r>
+        <w:rPr>
+          <w:lang w:val="en-US"/>
+        </w:rPr>
+        <w:t xml:space="preserve"> </w:t>
+      </w:r>
+      <w:proofErr w:type="spellStart"/>
+      <w:r>
+        <w:rPr>
+          <w:lang w:val="en-US"/>
+        </w:rPr>
+        <w:t>ada</w:t>
+      </w:r>
+      <w:proofErr w:type="spellEnd"/>
+      <w:r>
+        <w:rPr>
+          <w:lang w:val="en-US"/>
+        </w:rPr>
+        <w:t xml:space="preserve"> </w:t>
+      </w:r>
+      <w:proofErr w:type="spellStart"/>
+      <w:r>
+        <w:rPr>
+          <w:lang w:val="en-US"/>
+        </w:rPr>
+        <w:t>kendala</w:t>
+      </w:r>
+      <w:proofErr w:type="spellEnd"/>
+      <w:r>
+        <w:rPr>
+          <w:lang w:val="en-US"/>
+        </w:rPr>
+        <w:t xml:space="preserve"> </w:t>
+      </w:r>
+      <w:proofErr w:type="spellStart"/>
+      <w:r>
+        <w:rPr>
+          <w:lang w:val="en-US"/>
+        </w:rPr>
+        <w:t>dalam</w:t>
+      </w:r>
+      <w:proofErr w:type="spellEnd"/>
+      <w:r>
+        <w:rPr>
+          <w:lang w:val="en-US"/>
+        </w:rPr>
+        <w:t xml:space="preserve"> </w:t>
+      </w:r>
+      <w:proofErr w:type="spellStart"/>
+      <w:r>
+        <w:rPr>
+          <w:lang w:val="en-US"/>
+        </w:rPr>
+        <w:t>mengerjakan</w:t>
+      </w:r>
+      <w:proofErr w:type="spellEnd"/>
+      <w:r>
+        <w:rPr>
+          <w:lang w:val="en-US"/>
+        </w:rPr>
+        <w:t xml:space="preserve"> </w:t>
+      </w:r>
+      <w:proofErr w:type="spellStart"/>
+      <w:r>
+        <w:rPr>
+          <w:lang w:val="en-US"/>
+        </w:rPr>
+        <w:t>tugas</w:t>
+      </w:r>
+      <w:proofErr w:type="spellEnd"/>
+      <w:r>
+        <w:rPr>
+          <w:lang w:val="en-US"/>
+        </w:rPr>
+        <w:t>.</w:t>
       </w:r>
     </w:p>
     <w:p>
@@ -4046,6 +5578,7 @@
         </w:rPr>
         <w:t xml:space="preserve"> </w:t>
       </w:r>
+      <w:proofErr w:type="spellStart"/>
       <w:r>
         <w:rPr>
           <w:rStyle w:val="null"/>
@@ -4053,12 +5586,125 @@
         </w:rPr>
         <w:t>melanjutkan</w:t>
       </w:r>
-      <w:r>
-        <w:rPr>
-          <w:rStyle w:val="null"/>
-          <w:lang w:val="en-US"/>
-        </w:rPr>
-        <w:t xml:space="preserve"> slide contoh sampah yang tidak bisa di daur ulang.</w:t>
+      <w:proofErr w:type="spellEnd"/>
+      <w:r>
+        <w:rPr>
+          <w:rStyle w:val="null"/>
+          <w:lang w:val="en-US"/>
+        </w:rPr>
+        <w:t xml:space="preserve"> slide </w:t>
+      </w:r>
+      <w:proofErr w:type="spellStart"/>
+      <w:r>
+        <w:rPr>
+          <w:rStyle w:val="null"/>
+          <w:lang w:val="en-US"/>
+        </w:rPr>
+        <w:t>contoh</w:t>
+      </w:r>
+      <w:proofErr w:type="spellEnd"/>
+      <w:r>
+        <w:rPr>
+          <w:rStyle w:val="null"/>
+          <w:lang w:val="en-US"/>
+        </w:rPr>
+        <w:t xml:space="preserve"> </w:t>
+      </w:r>
+      <w:proofErr w:type="spellStart"/>
+      <w:r>
+        <w:rPr>
+          <w:rStyle w:val="null"/>
+          <w:lang w:val="en-US"/>
+        </w:rPr>
+        <w:t>sampah</w:t>
+      </w:r>
+      <w:proofErr w:type="spellEnd"/>
+      <w:r>
+        <w:rPr>
+          <w:rStyle w:val="null"/>
+          <w:lang w:val="en-US"/>
+        </w:rPr>
+        <w:t xml:space="preserve"> yang </w:t>
+      </w:r>
+      <w:proofErr w:type="spellStart"/>
+      <w:r>
+        <w:rPr>
+          <w:rStyle w:val="null"/>
+          <w:lang w:val="en-US"/>
+        </w:rPr>
+        <w:t>tidak</w:t>
+      </w:r>
+      <w:proofErr w:type="spellEnd"/>
+      <w:r>
+        <w:rPr>
+          <w:rStyle w:val="null"/>
+          <w:lang w:val="en-US"/>
+        </w:rPr>
+        <w:t xml:space="preserve"> </w:t>
+      </w:r>
+      <w:proofErr w:type="spellStart"/>
+      <w:r>
+        <w:rPr>
+          <w:rStyle w:val="null"/>
+          <w:lang w:val="en-US"/>
+        </w:rPr>
+        <w:t>bisa</w:t>
+      </w:r>
+      <w:proofErr w:type="spellEnd"/>
+      <w:r>
+        <w:rPr>
+          <w:rStyle w:val="null"/>
+          <w:lang w:val="en-US"/>
+        </w:rPr>
+        <w:t xml:space="preserve"> </w:t>
+      </w:r>
+      <w:proofErr w:type="spellStart"/>
+      <w:r>
+        <w:rPr>
+          <w:rStyle w:val="null"/>
+          <w:lang w:val="en-US"/>
+        </w:rPr>
+        <w:t>di</w:t>
+      </w:r>
+      <w:proofErr w:type="spellEnd"/>
+      <w:r>
+        <w:rPr>
+          <w:rStyle w:val="null"/>
+          <w:lang w:val="en-US"/>
+        </w:rPr>
+        <w:t xml:space="preserve"> </w:t>
+      </w:r>
+      <w:proofErr w:type="spellStart"/>
+      <w:r>
+        <w:rPr>
+          <w:rStyle w:val="null"/>
+          <w:lang w:val="en-US"/>
+        </w:rPr>
+        <w:t>daur</w:t>
+      </w:r>
+      <w:proofErr w:type="spellEnd"/>
+      <w:r>
+        <w:rPr>
+          <w:rStyle w:val="null"/>
+          <w:lang w:val="en-US"/>
+        </w:rPr>
+        <w:t xml:space="preserve"> </w:t>
+      </w:r>
+      <w:proofErr w:type="spellStart"/>
+      <w:r>
+        <w:rPr>
+          <w:rStyle w:val="null"/>
+          <w:lang w:val="en-US"/>
+        </w:rPr>
+        <w:t>ulang</w:t>
+      </w:r>
+      <w:proofErr w:type="spellEnd"/>
+      <w:r>
+        <w:rPr>
+          <w:rStyle w:val="null"/>
+          <w:lang w:val="en-US"/>
+        </w:rPr>
+        <w:t>.</w:t>
       </w:r>
     </w:p>
     <w:p>
@@ -4084,15 +5730,25 @@
           <w:rStyle w:val="null"/>
           <w:lang w:val="en-US"/>
         </w:rPr>
-        <w:t xml:space="preserve"> tidak</w:t>
-      </w:r>
-      <w:r>
-        <w:rPr>
-          <w:rStyle w:val="null"/>
-          <w:lang w:val="en-US"/>
-        </w:rPr>
-        <w:t xml:space="preserve"> </w:t>
-      </w:r>
+        <w:t xml:space="preserve"> </w:t>
+      </w:r>
+      <w:proofErr w:type="spellStart"/>
+      <w:r>
+        <w:rPr>
+          <w:rStyle w:val="null"/>
+          <w:lang w:val="en-US"/>
+        </w:rPr>
+        <w:t>tidak</w:t>
+      </w:r>
+      <w:proofErr w:type="spellEnd"/>
+      <w:r>
+        <w:rPr>
+          <w:rStyle w:val="null"/>
+          <w:lang w:val="en-US"/>
+        </w:rPr>
+        <w:t xml:space="preserve"> </w:t>
+      </w:r>
+      <w:proofErr w:type="spellStart"/>
       <w:r>
         <w:rPr>
           <w:rStyle w:val="null"/>
@@ -4100,13 +5756,15 @@
         </w:rPr>
         <w:t>ada</w:t>
       </w:r>
-      <w:r>
-        <w:rPr>
-          <w:rStyle w:val="null"/>
-          <w:lang w:val="en-US"/>
-        </w:rPr>
-        <w:t xml:space="preserve"> </w:t>
-      </w:r>
+      <w:proofErr w:type="spellEnd"/>
+      <w:r>
+        <w:rPr>
+          <w:rStyle w:val="null"/>
+          <w:lang w:val="en-US"/>
+        </w:rPr>
+        <w:t xml:space="preserve"> </w:t>
+      </w:r>
+      <w:proofErr w:type="spellStart"/>
       <w:r>
         <w:rPr>
           <w:rStyle w:val="null"/>
@@ -4114,13 +5772,15 @@
         </w:rPr>
         <w:t>kendala</w:t>
       </w:r>
-      <w:r>
-        <w:rPr>
-          <w:rStyle w:val="null"/>
-          <w:lang w:val="en-US"/>
-        </w:rPr>
-        <w:t xml:space="preserve"> </w:t>
-      </w:r>
+      <w:proofErr w:type="spellEnd"/>
+      <w:r>
+        <w:rPr>
+          <w:rStyle w:val="null"/>
+          <w:lang w:val="en-US"/>
+        </w:rPr>
+        <w:t xml:space="preserve"> </w:t>
+      </w:r>
+      <w:proofErr w:type="spellStart"/>
       <w:r>
         <w:rPr>
           <w:rStyle w:val="null"/>
@@ -4128,13 +5788,15 @@
         </w:rPr>
         <w:t>pada</w:t>
       </w:r>
-      <w:r>
-        <w:rPr>
-          <w:rStyle w:val="null"/>
-          <w:lang w:val="en-US"/>
-        </w:rPr>
-        <w:t xml:space="preserve"> </w:t>
-      </w:r>
+      <w:proofErr w:type="spellEnd"/>
+      <w:r>
+        <w:rPr>
+          <w:rStyle w:val="null"/>
+          <w:lang w:val="en-US"/>
+        </w:rPr>
+        <w:t xml:space="preserve"> </w:t>
+      </w:r>
+      <w:proofErr w:type="spellStart"/>
       <w:r>
         <w:rPr>
           <w:rStyle w:val="null"/>
@@ -4142,13 +5804,15 @@
         </w:rPr>
         <w:t>saat</w:t>
       </w:r>
-      <w:r>
-        <w:rPr>
-          <w:rStyle w:val="null"/>
-          <w:lang w:val="en-US"/>
-        </w:rPr>
-        <w:t xml:space="preserve"> </w:t>
-      </w:r>
+      <w:proofErr w:type="spellEnd"/>
+      <w:r>
+        <w:rPr>
+          <w:rStyle w:val="null"/>
+          <w:lang w:val="en-US"/>
+        </w:rPr>
+        <w:t xml:space="preserve"> </w:t>
+      </w:r>
+      <w:proofErr w:type="spellStart"/>
       <w:r>
         <w:rPr>
           <w:rStyle w:val="null"/>
@@ -4156,13 +5820,15 @@
         </w:rPr>
         <w:t>mengerjakan</w:t>
       </w:r>
-      <w:r>
-        <w:rPr>
-          <w:rStyle w:val="null"/>
-          <w:lang w:val="en-US"/>
-        </w:rPr>
-        <w:t xml:space="preserve"> </w:t>
-      </w:r>
+      <w:proofErr w:type="spellEnd"/>
+      <w:r>
+        <w:rPr>
+          <w:rStyle w:val="null"/>
+          <w:lang w:val="en-US"/>
+        </w:rPr>
+        <w:t xml:space="preserve"> </w:t>
+      </w:r>
+      <w:proofErr w:type="spellStart"/>
       <w:r>
         <w:rPr>
           <w:rStyle w:val="null"/>
@@ -4170,6 +5836,7 @@
         </w:rPr>
         <w:t>tugas</w:t>
       </w:r>
+      <w:proofErr w:type="spellEnd"/>
       <w:r>
         <w:rPr>
           <w:rStyle w:val="null"/>
@@ -4207,6 +5874,7 @@
           <w:lang w:val="en-US"/>
         </w:rPr>
       </w:pPr>
+      <w:proofErr w:type="spellStart"/>
       <w:r>
         <w:rPr>
           <w:rFonts w:ascii="Times New Roman" w:eastAsia="Times New Roman" w:hAnsi="Times New Roman" w:cs="Times New Roman"/>
@@ -4214,8 +5882,109 @@
           <w:szCs w:val="24"/>
           <w:lang w:val="en-US"/>
         </w:rPr>
-        <w:t>Semalam saya membuat slide metode daur ulang</w:t>
-      </w:r>
+        <w:t>Semalam</w:t>
+      </w:r>
+      <w:proofErr w:type="spellEnd"/>
+      <w:r>
+        <w:rPr>
+          <w:rFonts w:ascii="Times New Roman" w:eastAsia="Times New Roman" w:hAnsi="Times New Roman" w:cs="Times New Roman"/>
+          <w:sz w:val="24"/>
+          <w:szCs w:val="24"/>
+          <w:lang w:val="en-US"/>
+        </w:rPr>
+        <w:t xml:space="preserve"> </w:t>
+      </w:r>
+      <w:proofErr w:type="spellStart"/>
+      <w:r>
+        <w:rPr>
+          <w:rFonts w:ascii="Times New Roman" w:eastAsia="Times New Roman" w:hAnsi="Times New Roman" w:cs="Times New Roman"/>
+          <w:sz w:val="24"/>
+          <w:szCs w:val="24"/>
+          <w:lang w:val="en-US"/>
+        </w:rPr>
+        <w:t>saya</w:t>
+      </w:r>
+      <w:proofErr w:type="spellEnd"/>
+      <w:r>
+        <w:rPr>
+          <w:rFonts w:ascii="Times New Roman" w:eastAsia="Times New Roman" w:hAnsi="Times New Roman" w:cs="Times New Roman"/>
+          <w:sz w:val="24"/>
+          <w:szCs w:val="24"/>
+          <w:lang w:val="en-US"/>
+        </w:rPr>
+        <w:t xml:space="preserve"> </w:t>
+      </w:r>
+      <w:proofErr w:type="spellStart"/>
+      <w:r>
+        <w:rPr>
+          <w:rFonts w:ascii="Times New Roman" w:eastAsia="Times New Roman" w:hAnsi="Times New Roman" w:cs="Times New Roman"/>
+          <w:sz w:val="24"/>
+          <w:szCs w:val="24"/>
+          <w:lang w:val="en-US"/>
+        </w:rPr>
+        <w:t>membuat</w:t>
+      </w:r>
+      <w:proofErr w:type="spellEnd"/>
+      <w:r>
+        <w:rPr>
+          <w:rFonts w:ascii="Times New Roman" w:eastAsia="Times New Roman" w:hAnsi="Times New Roman" w:cs="Times New Roman"/>
+          <w:sz w:val="24"/>
+          <w:szCs w:val="24"/>
+          <w:lang w:val="en-US"/>
+        </w:rPr>
+        <w:t xml:space="preserve"> slide </w:t>
+      </w:r>
+      <w:proofErr w:type="spellStart"/>
+      <w:r>
+        <w:rPr>
+          <w:rFonts w:ascii="Times New Roman" w:eastAsia="Times New Roman" w:hAnsi="Times New Roman" w:cs="Times New Roman"/>
+          <w:sz w:val="24"/>
+          <w:szCs w:val="24"/>
+          <w:lang w:val="en-US"/>
+        </w:rPr>
+        <w:t>metode</w:t>
+      </w:r>
+      <w:proofErr w:type="spellEnd"/>
+      <w:r>
+        <w:rPr>
+          <w:rFonts w:ascii="Times New Roman" w:eastAsia="Times New Roman" w:hAnsi="Times New Roman" w:cs="Times New Roman"/>
+          <w:sz w:val="24"/>
+          <w:szCs w:val="24"/>
+          <w:lang w:val="en-US"/>
+        </w:rPr>
+        <w:t xml:space="preserve"> </w:t>
+      </w:r>
+      <w:proofErr w:type="spellStart"/>
+      <w:r>
+        <w:rPr>
+          <w:rFonts w:ascii="Times New Roman" w:eastAsia="Times New Roman" w:hAnsi="Times New Roman" w:cs="Times New Roman"/>
+          <w:sz w:val="24"/>
+          <w:szCs w:val="24"/>
+          <w:lang w:val="en-US"/>
+        </w:rPr>
+        <w:t>daur</w:t>
+      </w:r>
+      <w:proofErr w:type="spellEnd"/>
+      <w:r>
+        <w:rPr>
+          <w:rFonts w:ascii="Times New Roman" w:eastAsia="Times New Roman" w:hAnsi="Times New Roman" w:cs="Times New Roman"/>
+          <w:sz w:val="24"/>
+          <w:szCs w:val="24"/>
+          <w:lang w:val="en-US"/>
+        </w:rPr>
+        <w:t xml:space="preserve"> </w:t>
+      </w:r>
+      <w:proofErr w:type="spellStart"/>
+      <w:r>
+        <w:rPr>
+          <w:rFonts w:ascii="Times New Roman" w:eastAsia="Times New Roman" w:hAnsi="Times New Roman" w:cs="Times New Roman"/>
+          <w:sz w:val="24"/>
+          <w:szCs w:val="24"/>
+          <w:lang w:val="en-US"/>
+        </w:rPr>
+        <w:t>ulang</w:t>
+      </w:r>
+      <w:proofErr w:type="spellEnd"/>
     </w:p>
     <w:p>
       <w:pPr>
@@ -4232,6 +6001,7 @@
           <w:lang w:val="en-US"/>
         </w:rPr>
       </w:pPr>
+      <w:proofErr w:type="spellStart"/>
       <w:r>
         <w:rPr>
           <w:rFonts w:ascii="Times New Roman" w:eastAsia="Times New Roman" w:hAnsi="Times New Roman" w:cs="Times New Roman"/>
@@ -4239,8 +6009,169 @@
           <w:szCs w:val="24"/>
           <w:lang w:val="en-US"/>
         </w:rPr>
-        <w:t>Hari ini saya menambahkan keterangan ke slide metode daur ulang</w:t>
-      </w:r>
+        <w:t>Hari</w:t>
+      </w:r>
+      <w:proofErr w:type="spellEnd"/>
+      <w:r>
+        <w:rPr>
+          <w:rFonts w:ascii="Times New Roman" w:eastAsia="Times New Roman" w:hAnsi="Times New Roman" w:cs="Times New Roman"/>
+          <w:sz w:val="24"/>
+          <w:szCs w:val="24"/>
+          <w:lang w:val="en-US"/>
+        </w:rPr>
+        <w:t xml:space="preserve"> </w:t>
+      </w:r>
+      <w:proofErr w:type="spellStart"/>
+      <w:r>
+        <w:rPr>
+          <w:rFonts w:ascii="Times New Roman" w:eastAsia="Times New Roman" w:hAnsi="Times New Roman" w:cs="Times New Roman"/>
+          <w:sz w:val="24"/>
+          <w:szCs w:val="24"/>
+          <w:lang w:val="en-US"/>
+        </w:rPr>
+        <w:t>ini</w:t>
+      </w:r>
+      <w:proofErr w:type="spellEnd"/>
+      <w:r>
+        <w:rPr>
+          <w:rFonts w:ascii="Times New Roman" w:eastAsia="Times New Roman" w:hAnsi="Times New Roman" w:cs="Times New Roman"/>
+          <w:sz w:val="24"/>
+          <w:szCs w:val="24"/>
+          <w:lang w:val="en-US"/>
+        </w:rPr>
+        <w:t xml:space="preserve"> </w:t>
+      </w:r>
+      <w:proofErr w:type="spellStart"/>
+      <w:r>
+        <w:rPr>
+          <w:rFonts w:ascii="Times New Roman" w:eastAsia="Times New Roman" w:hAnsi="Times New Roman" w:cs="Times New Roman"/>
+          <w:sz w:val="24"/>
+          <w:szCs w:val="24"/>
+          <w:lang w:val="en-US"/>
+        </w:rPr>
+        <w:t>saya</w:t>
+      </w:r>
+      <w:proofErr w:type="spellEnd"/>
+      <w:r>
+        <w:rPr>
+          <w:rFonts w:ascii="Times New Roman" w:eastAsia="Times New Roman" w:hAnsi="Times New Roman" w:cs="Times New Roman"/>
+          <w:sz w:val="24"/>
+          <w:szCs w:val="24"/>
+          <w:lang w:val="en-US"/>
+        </w:rPr>
+        <w:t xml:space="preserve"> </w:t>
+      </w:r>
+      <w:proofErr w:type="spellStart"/>
+      <w:r>
+        <w:rPr>
+          <w:rFonts w:ascii="Times New Roman" w:eastAsia="Times New Roman" w:hAnsi="Times New Roman" w:cs="Times New Roman"/>
+          <w:sz w:val="24"/>
+          <w:szCs w:val="24"/>
+          <w:lang w:val="en-US"/>
+        </w:rPr>
+        <w:t>menambahkan</w:t>
+      </w:r>
+      <w:proofErr w:type="spellEnd"/>
+      <w:r>
+        <w:rPr>
+          <w:rFonts w:ascii="Times New Roman" w:eastAsia="Times New Roman" w:hAnsi="Times New Roman" w:cs="Times New Roman"/>
+          <w:sz w:val="24"/>
+          <w:szCs w:val="24"/>
+          <w:lang w:val="en-US"/>
+        </w:rPr>
+        <w:t xml:space="preserve"> </w:t>
+      </w:r>
+      <w:proofErr w:type="spellStart"/>
+      <w:r>
+        <w:rPr>
+          <w:rFonts w:ascii="Times New Roman" w:eastAsia="Times New Roman" w:hAnsi="Times New Roman" w:cs="Times New Roman"/>
+          <w:sz w:val="24"/>
+          <w:szCs w:val="24"/>
+          <w:lang w:val="en-US"/>
+        </w:rPr>
+        <w:t>keterangan</w:t>
+      </w:r>
+      <w:proofErr w:type="spellEnd"/>
+      <w:r>
+        <w:rPr>
+          <w:rFonts w:ascii="Times New Roman" w:eastAsia="Times New Roman" w:hAnsi="Times New Roman" w:cs="Times New Roman"/>
+          <w:sz w:val="24"/>
+          <w:szCs w:val="24"/>
+          <w:lang w:val="en-US"/>
+        </w:rPr>
+        <w:t xml:space="preserve"> </w:t>
+      </w:r>
+      <w:proofErr w:type="spellStart"/>
+      <w:r>
+        <w:rPr>
+          <w:rFonts w:ascii="Times New Roman" w:eastAsia="Times New Roman" w:hAnsi="Times New Roman" w:cs="Times New Roman"/>
+          <w:sz w:val="24"/>
+          <w:szCs w:val="24"/>
+          <w:lang w:val="en-US"/>
+        </w:rPr>
+        <w:t>ke</w:t>
+      </w:r>
+      <w:proofErr w:type="spellEnd"/>
+      <w:r>
+        <w:rPr>
+          <w:rFonts w:ascii="Times New Roman" w:eastAsia="Times New Roman" w:hAnsi="Times New Roman" w:cs="Times New Roman"/>
+          <w:sz w:val="24"/>
+          <w:szCs w:val="24"/>
+          <w:lang w:val="en-US"/>
+        </w:rPr>
+        <w:t xml:space="preserve"> slide </w:t>
+      </w:r>
+      <w:proofErr w:type="spellStart"/>
+      <w:r>
+        <w:rPr>
+          <w:rFonts w:ascii="Times New Roman" w:eastAsia="Times New Roman" w:hAnsi="Times New Roman" w:cs="Times New Roman"/>
+          <w:sz w:val="24"/>
+          <w:szCs w:val="24"/>
+          <w:lang w:val="en-US"/>
+        </w:rPr>
+        <w:t>metode</w:t>
+      </w:r>
+      <w:proofErr w:type="spellEnd"/>
+      <w:r>
+        <w:rPr>
+          <w:rFonts w:ascii="Times New Roman" w:eastAsia="Times New Roman" w:hAnsi="Times New Roman" w:cs="Times New Roman"/>
+          <w:sz w:val="24"/>
+          <w:szCs w:val="24"/>
+          <w:lang w:val="en-US"/>
+        </w:rPr>
+        <w:t xml:space="preserve"> </w:t>
+      </w:r>
+      <w:proofErr w:type="spellStart"/>
+      <w:r>
+        <w:rPr>
+          <w:rFonts w:ascii="Times New Roman" w:eastAsia="Times New Roman" w:hAnsi="Times New Roman" w:cs="Times New Roman"/>
+          <w:sz w:val="24"/>
+          <w:szCs w:val="24"/>
+          <w:lang w:val="en-US"/>
+        </w:rPr>
+        <w:t>daur</w:t>
+      </w:r>
+      <w:proofErr w:type="spellEnd"/>
+      <w:r>
+        <w:rPr>
+          <w:rFonts w:ascii="Times New Roman" w:eastAsia="Times New Roman" w:hAnsi="Times New Roman" w:cs="Times New Roman"/>
+          <w:sz w:val="24"/>
+          <w:szCs w:val="24"/>
+          <w:lang w:val="en-US"/>
+        </w:rPr>
+        <w:t xml:space="preserve"> </w:t>
+      </w:r>
+      <w:proofErr w:type="spellStart"/>
+      <w:r>
+        <w:rPr>
+          <w:rFonts w:ascii="Times New Roman" w:eastAsia="Times New Roman" w:hAnsi="Times New Roman" w:cs="Times New Roman"/>
+          <w:sz w:val="24"/>
+          <w:szCs w:val="24"/>
+          <w:lang w:val="en-US"/>
+        </w:rPr>
+        <w:t>ulang</w:t>
+      </w:r>
+      <w:proofErr w:type="spellEnd"/>
     </w:p>
     <w:p>
       <w:pPr>
@@ -4257,6 +6188,7 @@
           <w:lang w:val="en-US"/>
         </w:rPr>
       </w:pPr>
+      <w:proofErr w:type="spellStart"/>
       <w:r>
         <w:rPr>
           <w:rFonts w:ascii="Times New Roman" w:eastAsia="Times New Roman" w:hAnsi="Times New Roman" w:cs="Times New Roman"/>
@@ -4264,7 +6196,197 @@
           <w:szCs w:val="24"/>
           <w:lang w:val="en-US"/>
         </w:rPr>
-        <w:t>Saya tidak ada kendala pada saat pada saat pengerjaan tugas.</w:t>
+        <w:t>Saya</w:t>
+      </w:r>
+      <w:proofErr w:type="spellEnd"/>
+      <w:r>
+        <w:rPr>
+          <w:rFonts w:ascii="Times New Roman" w:eastAsia="Times New Roman" w:hAnsi="Times New Roman" w:cs="Times New Roman"/>
+          <w:sz w:val="24"/>
+          <w:szCs w:val="24"/>
+          <w:lang w:val="en-US"/>
+        </w:rPr>
+        <w:t xml:space="preserve"> </w:t>
+      </w:r>
+      <w:proofErr w:type="spellStart"/>
+      <w:r>
+        <w:rPr>
+          <w:rFonts w:ascii="Times New Roman" w:eastAsia="Times New Roman" w:hAnsi="Times New Roman" w:cs="Times New Roman"/>
+          <w:sz w:val="24"/>
+          <w:szCs w:val="24"/>
+          <w:lang w:val="en-US"/>
+        </w:rPr>
+        <w:t>tidak</w:t>
+      </w:r>
+      <w:proofErr w:type="spellEnd"/>
+      <w:r>
+        <w:rPr>
+          <w:rFonts w:ascii="Times New Roman" w:eastAsia="Times New Roman" w:hAnsi="Times New Roman" w:cs="Times New Roman"/>
+          <w:sz w:val="24"/>
+          <w:szCs w:val="24"/>
+          <w:lang w:val="en-US"/>
+        </w:rPr>
+        <w:t xml:space="preserve"> </w:t>
+      </w:r>
+      <w:proofErr w:type="spellStart"/>
+      <w:r>
+        <w:rPr>
+          <w:rFonts w:ascii="Times New Roman" w:eastAsia="Times New Roman" w:hAnsi="Times New Roman" w:cs="Times New Roman"/>
+          <w:sz w:val="24"/>
+          <w:szCs w:val="24"/>
+          <w:lang w:val="en-US"/>
+        </w:rPr>
+        <w:t>ada</w:t>
+      </w:r>
+      <w:proofErr w:type="spellEnd"/>
+      <w:r>
+        <w:rPr>
+          <w:rFonts w:ascii="Times New Roman" w:eastAsia="Times New Roman" w:hAnsi="Times New Roman" w:cs="Times New Roman"/>
+          <w:sz w:val="24"/>
+          <w:szCs w:val="24"/>
+          <w:lang w:val="en-US"/>
+        </w:rPr>
+        <w:t xml:space="preserve"> </w:t>
+      </w:r>
+      <w:proofErr w:type="spellStart"/>
+      <w:r>
+        <w:rPr>
+          <w:rFonts w:ascii="Times New Roman" w:eastAsia="Times New Roman" w:hAnsi="Times New Roman" w:cs="Times New Roman"/>
+          <w:sz w:val="24"/>
+          <w:szCs w:val="24"/>
+          <w:lang w:val="en-US"/>
+        </w:rPr>
+        <w:t>kendala</w:t>
+      </w:r>
+      <w:proofErr w:type="spellEnd"/>
+      <w:r>
+        <w:rPr>
+          <w:rFonts w:ascii="Times New Roman" w:eastAsia="Times New Roman" w:hAnsi="Times New Roman" w:cs="Times New Roman"/>
+          <w:sz w:val="24"/>
+          <w:szCs w:val="24"/>
+          <w:lang w:val="en-US"/>
+        </w:rPr>
+        <w:t xml:space="preserve"> </w:t>
+      </w:r>
+      <w:proofErr w:type="spellStart"/>
+      <w:r>
+        <w:rPr>
+          <w:rFonts w:ascii="Times New Roman" w:eastAsia="Times New Roman" w:hAnsi="Times New Roman" w:cs="Times New Roman"/>
+          <w:sz w:val="24"/>
+          <w:szCs w:val="24"/>
+          <w:lang w:val="en-US"/>
+        </w:rPr>
+        <w:t>pada</w:t>
+      </w:r>
+      <w:proofErr w:type="spellEnd"/>
+      <w:r>
+        <w:rPr>
+          <w:rFonts w:ascii="Times New Roman" w:eastAsia="Times New Roman" w:hAnsi="Times New Roman" w:cs="Times New Roman"/>
+          <w:sz w:val="24"/>
+          <w:szCs w:val="24"/>
+          <w:lang w:val="en-US"/>
+        </w:rPr>
+        <w:t xml:space="preserve"> </w:t>
+      </w:r>
+      <w:proofErr w:type="spellStart"/>
+      <w:r>
+        <w:rPr>
+          <w:rFonts w:ascii="Times New Roman" w:eastAsia="Times New Roman" w:hAnsi="Times New Roman" w:cs="Times New Roman"/>
+          <w:sz w:val="24"/>
+          <w:szCs w:val="24"/>
+          <w:lang w:val="en-US"/>
+        </w:rPr>
+        <w:t>saat</w:t>
+      </w:r>
+      <w:proofErr w:type="spellEnd"/>
+      <w:r>
+        <w:rPr>
+          <w:rFonts w:ascii="Times New Roman" w:eastAsia="Times New Roman" w:hAnsi="Times New Roman" w:cs="Times New Roman"/>
+          <w:sz w:val="24"/>
+          <w:szCs w:val="24"/>
+          <w:lang w:val="en-US"/>
+        </w:rPr>
+        <w:t xml:space="preserve"> </w:t>
+      </w:r>
+      <w:proofErr w:type="spellStart"/>
+      <w:r>
+        <w:rPr>
+          <w:rFonts w:ascii="Times New Roman" w:eastAsia="Times New Roman" w:hAnsi="Times New Roman" w:cs="Times New Roman"/>
+          <w:sz w:val="24"/>
+          <w:szCs w:val="24"/>
+          <w:lang w:val="en-US"/>
+        </w:rPr>
+        <w:t>pada</w:t>
+      </w:r>
+      <w:proofErr w:type="spellEnd"/>
+      <w:r>
+        <w:rPr>
+          <w:rFonts w:ascii="Times New Roman" w:eastAsia="Times New Roman" w:hAnsi="Times New Roman" w:cs="Times New Roman"/>
+          <w:sz w:val="24"/>
+          <w:szCs w:val="24"/>
+          <w:lang w:val="en-US"/>
+        </w:rPr>
+        <w:t xml:space="preserve"> </w:t>
+      </w:r>
+      <w:proofErr w:type="spellStart"/>
+      <w:r>
+        <w:rPr>
+          <w:rFonts w:ascii="Times New Roman" w:eastAsia="Times New Roman" w:hAnsi="Times New Roman" w:cs="Times New Roman"/>
+          <w:sz w:val="24"/>
+          <w:szCs w:val="24"/>
+          <w:lang w:val="en-US"/>
+        </w:rPr>
+        <w:t>saat</w:t>
+      </w:r>
+      <w:proofErr w:type="spellEnd"/>
+      <w:r>
+        <w:rPr>
+          <w:rFonts w:ascii="Times New Roman" w:eastAsia="Times New Roman" w:hAnsi="Times New Roman" w:cs="Times New Roman"/>
+          <w:sz w:val="24"/>
+          <w:szCs w:val="24"/>
+          <w:lang w:val="en-US"/>
+        </w:rPr>
+        <w:t xml:space="preserve"> </w:t>
+      </w:r>
+      <w:proofErr w:type="spellStart"/>
+      <w:r>
+        <w:rPr>
+          <w:rFonts w:ascii="Times New Roman" w:eastAsia="Times New Roman" w:hAnsi="Times New Roman" w:cs="Times New Roman"/>
+          <w:sz w:val="24"/>
+          <w:szCs w:val="24"/>
+          <w:lang w:val="en-US"/>
+        </w:rPr>
+        <w:t>pengerjaan</w:t>
+      </w:r>
+      <w:proofErr w:type="spellEnd"/>
+      <w:r>
+        <w:rPr>
+          <w:rFonts w:ascii="Times New Roman" w:eastAsia="Times New Roman" w:hAnsi="Times New Roman" w:cs="Times New Roman"/>
+          <w:sz w:val="24"/>
+          <w:szCs w:val="24"/>
+          <w:lang w:val="en-US"/>
+        </w:rPr>
+        <w:t xml:space="preserve"> </w:t>
+      </w:r>
+      <w:proofErr w:type="spellStart"/>
+      <w:r>
+        <w:rPr>
+          <w:rFonts w:ascii="Times New Roman" w:eastAsia="Times New Roman" w:hAnsi="Times New Roman" w:cs="Times New Roman"/>
+          <w:sz w:val="24"/>
+          <w:szCs w:val="24"/>
+          <w:lang w:val="en-US"/>
+        </w:rPr>
+        <w:t>tugas</w:t>
+      </w:r>
+      <w:proofErr w:type="spellEnd"/>
+      <w:r>
+        <w:rPr>
+          <w:rFonts w:ascii="Times New Roman" w:eastAsia="Times New Roman" w:hAnsi="Times New Roman" w:cs="Times New Roman"/>
+          <w:sz w:val="24"/>
+          <w:szCs w:val="24"/>
+          <w:lang w:val="en-US"/>
+        </w:rPr>
+        <w:t>.</w:t>
       </w:r>
     </w:p>
     <w:p>
@@ -4303,12 +6425,120 @@
           <w:lang w:val="en-US"/>
         </w:rPr>
       </w:pPr>
-      <w:r>
-        <w:rPr>
-          <w:lang w:val="en-US"/>
-        </w:rPr>
-        <w:t>Semalam saya membuat slide contoh hasil daur ulang sampah .</w:t>
-      </w:r>
+      <w:proofErr w:type="spellStart"/>
+      <w:r>
+        <w:rPr>
+          <w:lang w:val="en-US"/>
+        </w:rPr>
+        <w:t>Semalam</w:t>
+      </w:r>
+      <w:proofErr w:type="spellEnd"/>
+      <w:r>
+        <w:rPr>
+          <w:lang w:val="en-US"/>
+        </w:rPr>
+        <w:t xml:space="preserve"> </w:t>
+      </w:r>
+      <w:proofErr w:type="spellStart"/>
+      <w:r>
+        <w:rPr>
+          <w:lang w:val="en-US"/>
+        </w:rPr>
+        <w:t>saya</w:t>
+      </w:r>
+      <w:proofErr w:type="spellEnd"/>
+      <w:r>
+        <w:rPr>
+          <w:lang w:val="en-US"/>
+        </w:rPr>
+        <w:t xml:space="preserve"> </w:t>
+      </w:r>
+      <w:proofErr w:type="spellStart"/>
+      <w:r>
+        <w:rPr>
+          <w:lang w:val="en-US"/>
+        </w:rPr>
+        <w:t>membuat</w:t>
+      </w:r>
+      <w:proofErr w:type="spellEnd"/>
+      <w:r>
+        <w:rPr>
+          <w:lang w:val="en-US"/>
+        </w:rPr>
+        <w:t xml:space="preserve"> slide </w:t>
+      </w:r>
+      <w:proofErr w:type="spellStart"/>
+      <w:r>
+        <w:rPr>
+          <w:lang w:val="en-US"/>
+        </w:rPr>
+        <w:t>contoh</w:t>
+      </w:r>
+      <w:proofErr w:type="spellEnd"/>
+      <w:r>
+        <w:rPr>
+          <w:lang w:val="en-US"/>
+        </w:rPr>
+        <w:t xml:space="preserve"> </w:t>
+      </w:r>
+      <w:proofErr w:type="spellStart"/>
+      <w:r>
+        <w:rPr>
+          <w:lang w:val="en-US"/>
+        </w:rPr>
+        <w:t>hasil</w:t>
+      </w:r>
+      <w:proofErr w:type="spellEnd"/>
+      <w:r>
+        <w:rPr>
+          <w:lang w:val="en-US"/>
+        </w:rPr>
+        <w:t xml:space="preserve"> </w:t>
+      </w:r>
+      <w:proofErr w:type="spellStart"/>
+      <w:r>
+        <w:rPr>
+          <w:lang w:val="en-US"/>
+        </w:rPr>
+        <w:t>daur</w:t>
+      </w:r>
+      <w:proofErr w:type="spellEnd"/>
+      <w:r>
+        <w:rPr>
+          <w:lang w:val="en-US"/>
+        </w:rPr>
+        <w:t xml:space="preserve"> </w:t>
+      </w:r>
+      <w:proofErr w:type="spellStart"/>
+      <w:r>
+        <w:rPr>
+          <w:lang w:val="en-US"/>
+        </w:rPr>
+        <w:t>ulang</w:t>
+      </w:r>
+      <w:proofErr w:type="spellEnd"/>
+      <w:r>
+        <w:rPr>
+          <w:lang w:val="en-US"/>
+        </w:rPr>
+        <w:t xml:space="preserve"> </w:t>
+      </w:r>
+      <w:proofErr w:type="spellStart"/>
+      <w:proofErr w:type="gramStart"/>
+      <w:r>
+        <w:rPr>
+          <w:lang w:val="en-US"/>
+        </w:rPr>
+        <w:t>sampah</w:t>
+      </w:r>
+      <w:proofErr w:type="spellEnd"/>
+      <w:r>
+        <w:rPr>
+          <w:lang w:val="en-US"/>
+        </w:rPr>
+        <w:t xml:space="preserve"> .</w:t>
+      </w:r>
+      <w:proofErr w:type="gramEnd"/>
     </w:p>
     <w:p>
       <w:pPr>
@@ -4324,12 +6554,84 @@
           <w:lang w:val="en-US"/>
         </w:rPr>
       </w:pPr>
-      <w:r>
-        <w:rPr>
-          <w:lang w:val="en-US"/>
-        </w:rPr>
-        <w:t>Hari ini saya menambah isi slide .</w:t>
-      </w:r>
+      <w:proofErr w:type="spellStart"/>
+      <w:r>
+        <w:rPr>
+          <w:lang w:val="en-US"/>
+        </w:rPr>
+        <w:t>Hari</w:t>
+      </w:r>
+      <w:proofErr w:type="spellEnd"/>
+      <w:r>
+        <w:rPr>
+          <w:lang w:val="en-US"/>
+        </w:rPr>
+        <w:t xml:space="preserve"> </w:t>
+      </w:r>
+      <w:proofErr w:type="spellStart"/>
+      <w:r>
+        <w:rPr>
+          <w:lang w:val="en-US"/>
+        </w:rPr>
+        <w:t>ini</w:t>
+      </w:r>
+      <w:proofErr w:type="spellEnd"/>
+      <w:r>
+        <w:rPr>
+          <w:lang w:val="en-US"/>
+        </w:rPr>
+        <w:t xml:space="preserve"> </w:t>
+      </w:r>
+      <w:proofErr w:type="spellStart"/>
+      <w:r>
+        <w:rPr>
+          <w:lang w:val="en-US"/>
+        </w:rPr>
+        <w:t>saya</w:t>
+      </w:r>
+      <w:proofErr w:type="spellEnd"/>
+      <w:r>
+        <w:rPr>
+          <w:lang w:val="en-US"/>
+        </w:rPr>
+        <w:t xml:space="preserve"> </w:t>
+      </w:r>
+      <w:proofErr w:type="spellStart"/>
+      <w:r>
+        <w:rPr>
+          <w:lang w:val="en-US"/>
+        </w:rPr>
+        <w:t>menambah</w:t>
+      </w:r>
+      <w:proofErr w:type="spellEnd"/>
+      <w:r>
+        <w:rPr>
+          <w:lang w:val="en-US"/>
+        </w:rPr>
+        <w:t xml:space="preserve"> </w:t>
+      </w:r>
+      <w:proofErr w:type="spellStart"/>
+      <w:r>
+        <w:rPr>
+          <w:lang w:val="en-US"/>
+        </w:rPr>
+        <w:t>isi</w:t>
+      </w:r>
+      <w:proofErr w:type="spellEnd"/>
+      <w:r>
+        <w:rPr>
+          <w:lang w:val="en-US"/>
+        </w:rPr>
+        <w:t xml:space="preserve"> </w:t>
+      </w:r>
+      <w:proofErr w:type="gramStart"/>
+      <w:r>
+        <w:rPr>
+          <w:lang w:val="en-US"/>
+        </w:rPr>
+        <w:t>slide .</w:t>
+      </w:r>
+      <w:proofErr w:type="gramEnd"/>
     </w:p>
     <w:p>
       <w:pPr>
@@ -4345,11 +6647,1961 @@
           <w:lang w:val="en-US"/>
         </w:rPr>
       </w:pPr>
-      <w:r>
-        <w:rPr>
-          <w:lang w:val="en-US"/>
-        </w:rPr>
-        <w:t>Saya tidak ada kendala dalam mengerjakan tugas.</w:t>
+      <w:proofErr w:type="spellStart"/>
+      <w:r>
+        <w:rPr>
+          <w:lang w:val="en-US"/>
+        </w:rPr>
+        <w:t>Saya</w:t>
+      </w:r>
+      <w:proofErr w:type="spellEnd"/>
+      <w:r>
+        <w:rPr>
+          <w:lang w:val="en-US"/>
+        </w:rPr>
+        <w:t xml:space="preserve"> </w:t>
+      </w:r>
+      <w:proofErr w:type="spellStart"/>
+      <w:r>
+        <w:rPr>
+          <w:lang w:val="en-US"/>
+        </w:rPr>
+        <w:t>tidak</w:t>
+      </w:r>
+      <w:proofErr w:type="spellEnd"/>
+      <w:r>
+        <w:rPr>
+          <w:lang w:val="en-US"/>
+        </w:rPr>
+        <w:t xml:space="preserve"> </w:t>
+      </w:r>
+      <w:proofErr w:type="spellStart"/>
+      <w:r>
+        <w:rPr>
+          <w:lang w:val="en-US"/>
+        </w:rPr>
+        <w:t>ada</w:t>
+      </w:r>
+      <w:proofErr w:type="spellEnd"/>
+      <w:r>
+        <w:rPr>
+          <w:lang w:val="en-US"/>
+        </w:rPr>
+        <w:t xml:space="preserve"> </w:t>
+      </w:r>
+      <w:proofErr w:type="spellStart"/>
+      <w:r>
+        <w:rPr>
+          <w:lang w:val="en-US"/>
+        </w:rPr>
+        <w:t>kendala</w:t>
+      </w:r>
+      <w:proofErr w:type="spellEnd"/>
+      <w:r>
+        <w:rPr>
+          <w:lang w:val="en-US"/>
+        </w:rPr>
+        <w:t xml:space="preserve"> </w:t>
+      </w:r>
+      <w:proofErr w:type="spellStart"/>
+      <w:r>
+        <w:rPr>
+          <w:lang w:val="en-US"/>
+        </w:rPr>
+        <w:t>dalam</w:t>
+      </w:r>
+      <w:proofErr w:type="spellEnd"/>
+      <w:r>
+        <w:rPr>
+          <w:lang w:val="en-US"/>
+        </w:rPr>
+        <w:t xml:space="preserve"> </w:t>
+      </w:r>
+      <w:proofErr w:type="spellStart"/>
+      <w:r>
+        <w:rPr>
+          <w:lang w:val="en-US"/>
+        </w:rPr>
+        <w:t>mengerjakan</w:t>
+      </w:r>
+      <w:proofErr w:type="spellEnd"/>
+      <w:r>
+        <w:rPr>
+          <w:lang w:val="en-US"/>
+        </w:rPr>
+        <w:t xml:space="preserve"> </w:t>
+      </w:r>
+      <w:proofErr w:type="spellStart"/>
+      <w:r>
+        <w:rPr>
+          <w:lang w:val="en-US"/>
+        </w:rPr>
+        <w:t>tugas</w:t>
+      </w:r>
+      <w:proofErr w:type="spellEnd"/>
+      <w:r>
+        <w:rPr>
+          <w:lang w:val="en-US"/>
+        </w:rPr>
+        <w:t>.</w:t>
+      </w:r>
+    </w:p>
+    <w:p>
+      <w:pPr>
+        <w:tabs>
+          <w:tab w:val="left" w:pos="1455"/>
+        </w:tabs>
+        <w:rPr>
+          <w:lang w:val="en-US"/>
+        </w:rPr>
+      </w:pPr>
+    </w:p>
+    <w:p>
+      <w:pPr>
+        <w:tabs>
+          <w:tab w:val="left" w:pos="1455"/>
+        </w:tabs>
+        <w:rPr>
+          <w:lang w:val="en-US"/>
+        </w:rPr>
+      </w:pPr>
+    </w:p>
+    <w:p>
+      <w:pPr>
+        <w:tabs>
+          <w:tab w:val="left" w:pos="1455"/>
+        </w:tabs>
+        <w:rPr>
+          <w:lang w:val="en-US"/>
+        </w:rPr>
+      </w:pPr>
+    </w:p>
+    <w:p>
+      <w:pPr>
+        <w:tabs>
+          <w:tab w:val="left" w:pos="1455"/>
+        </w:tabs>
+        <w:rPr>
+          <w:lang w:val="en-US"/>
+        </w:rPr>
+      </w:pPr>
+    </w:p>
+    <w:p>
+      <w:pPr>
+        <w:tabs>
+          <w:tab w:val="left" w:pos="1455"/>
+        </w:tabs>
+        <w:rPr>
+          <w:lang w:val="en-US"/>
+        </w:rPr>
+      </w:pPr>
+    </w:p>
+    <w:p>
+      <w:pPr>
+        <w:pStyle w:val="Heading1"/>
+        <w:jc w:val="center"/>
+        <w:rPr>
+          <w:color w:val="auto"/>
+        </w:rPr>
+      </w:pPr>
+      <w:r>
+        <w:rPr>
+          <w:color w:val="auto"/>
+        </w:rPr>
+        <w:t>Sprint</w:t>
+      </w:r>
+    </w:p>
+    <w:p/>
+    <w:p>
+      <w:pPr>
+        <w:tabs>
+          <w:tab w:val="left" w:pos="1701"/>
+        </w:tabs>
+        <w:rPr>
+          <w:lang w:val="en-US"/>
+        </w:rPr>
+      </w:pPr>
+      <w:r>
+        <w:rPr>
+          <w:b/>
+        </w:rPr>
+        <w:t xml:space="preserve">Sprint </w:t>
+      </w:r>
+      <w:r>
+        <w:rPr>
+          <w:b/>
+          <w:lang w:val="en-US"/>
+        </w:rPr>
+        <w:t>3</w:t>
+      </w:r>
+      <w:r>
+        <w:tab/>
+        <w:t xml:space="preserve">: </w:t>
+      </w:r>
+      <w:r>
+        <w:rPr>
+          <w:lang w:val="en-US"/>
+        </w:rPr>
+        <w:t>01</w:t>
+      </w:r>
+      <w:r>
+        <w:t>/</w:t>
+      </w:r>
+      <w:r>
+        <w:rPr>
+          <w:lang w:val="en-US"/>
+        </w:rPr>
+        <w:t>06</w:t>
+      </w:r>
+      <w:r>
+        <w:t xml:space="preserve"> – </w:t>
+      </w:r>
+      <w:r>
+        <w:rPr>
+          <w:lang w:val="en-US"/>
+        </w:rPr>
+        <w:t>03</w:t>
+      </w:r>
+      <w:r>
+        <w:t>/</w:t>
+      </w:r>
+      <w:r>
+        <w:rPr>
+          <w:lang w:val="en-US"/>
+        </w:rPr>
+        <w:t>06</w:t>
+      </w:r>
+    </w:p>
+    <w:p>
+      <w:pPr>
+        <w:tabs>
+          <w:tab w:val="left" w:pos="1701"/>
+        </w:tabs>
+        <w:ind w:left="1843" w:hanging="1843"/>
+        <w:rPr>
+          <w:lang w:val="en-US"/>
+        </w:rPr>
+      </w:pPr>
+      <w:r>
+        <w:rPr>
+          <w:b/>
+        </w:rPr>
+        <w:t>Produck Backlog</w:t>
+      </w:r>
+      <w:r>
+        <w:tab/>
+        <w:t xml:space="preserve">:  </w:t>
+      </w:r>
+      <w:proofErr w:type="spellStart"/>
+      <w:r>
+        <w:rPr>
+          <w:lang w:val="en-US"/>
+        </w:rPr>
+        <w:t>Membuat</w:t>
+      </w:r>
+      <w:proofErr w:type="spellEnd"/>
+      <w:r>
+        <w:rPr>
+          <w:lang w:val="en-US"/>
+        </w:rPr>
+        <w:t xml:space="preserve"> slide </w:t>
+      </w:r>
+      <w:proofErr w:type="spellStart"/>
+      <w:r>
+        <w:rPr>
+          <w:lang w:val="en-US"/>
+        </w:rPr>
+        <w:t>Presentasi</w:t>
+      </w:r>
+      <w:proofErr w:type="spellEnd"/>
+    </w:p>
+    <w:p>
+      <w:pPr>
+        <w:tabs>
+          <w:tab w:val="left" w:pos="1701"/>
+        </w:tabs>
+      </w:pPr>
+      <w:r>
+        <w:rPr>
+          <w:b/>
+        </w:rPr>
+        <w:t xml:space="preserve">Scrummaster </w:t>
+      </w:r>
+      <w:r>
+        <w:tab/>
+      </w:r>
+      <w:r>
+        <w:rPr>
+          <w:lang w:val="en-US"/>
+        </w:rPr>
+        <w:t xml:space="preserve"> : </w:t>
+      </w:r>
+      <w:proofErr w:type="spellStart"/>
+      <w:r>
+        <w:rPr>
+          <w:lang w:val="en-US"/>
+        </w:rPr>
+        <w:t>Holila</w:t>
+      </w:r>
+      <w:proofErr w:type="spellEnd"/>
+      <w:r>
+        <w:rPr>
+          <w:lang w:val="en-US"/>
+        </w:rPr>
+        <w:t xml:space="preserve"> </w:t>
+      </w:r>
+      <w:proofErr w:type="spellStart"/>
+      <w:r>
+        <w:rPr>
+          <w:lang w:val="en-US"/>
+        </w:rPr>
+        <w:t>Hanni</w:t>
+      </w:r>
+      <w:proofErr w:type="spellEnd"/>
+      <w:r>
+        <w:rPr>
+          <w:lang w:val="en-US"/>
+        </w:rPr>
+        <w:t xml:space="preserve"> </w:t>
+      </w:r>
+      <w:proofErr w:type="spellStart"/>
+      <w:r>
+        <w:rPr>
+          <w:lang w:val="en-US"/>
+        </w:rPr>
+        <w:t>Gultom</w:t>
+      </w:r>
+      <w:proofErr w:type="spellEnd"/>
+      <w:r>
+        <w:t xml:space="preserve"> (12.111.</w:t>
+      </w:r>
+      <w:r>
+        <w:rPr>
+          <w:lang w:val="en-US"/>
+        </w:rPr>
+        <w:t>3312</w:t>
+      </w:r>
+      <w:r>
+        <w:t>)</w:t>
+      </w:r>
+    </w:p>
+    <w:p/>
+    <w:p>
+      <w:pPr>
+        <w:rPr>
+          <w:lang w:val="en-US"/>
+        </w:rPr>
+      </w:pPr>
+    </w:p>
+    <w:p>
+      <w:pPr>
+        <w:pStyle w:val="Heading1"/>
+        <w:jc w:val="center"/>
+        <w:rPr>
+          <w:color w:val="auto"/>
+          <w:lang w:val="en-US"/>
+        </w:rPr>
+      </w:pPr>
+      <w:r>
+        <w:rPr>
+          <w:color w:val="auto"/>
+        </w:rPr>
+        <w:t>Daily Scrum (</w:t>
+      </w:r>
+      <w:r>
+        <w:rPr>
+          <w:color w:val="auto"/>
+          <w:lang w:val="en-US"/>
+        </w:rPr>
+        <w:t>03</w:t>
+      </w:r>
+      <w:r>
+        <w:rPr>
+          <w:color w:val="auto"/>
+        </w:rPr>
+        <w:t>/</w:t>
+      </w:r>
+      <w:r>
+        <w:rPr>
+          <w:color w:val="auto"/>
+          <w:lang w:val="en-US"/>
+        </w:rPr>
+        <w:t>6</w:t>
+      </w:r>
+      <w:r>
+        <w:rPr>
+          <w:color w:val="auto"/>
+        </w:rPr>
+        <w:t>)</w:t>
+      </w:r>
+    </w:p>
+    <w:p>
+      <w:pPr>
+        <w:rPr>
+          <w:lang w:val="en-US"/>
+        </w:rPr>
+      </w:pPr>
+    </w:p>
+    <w:p>
+      <w:pPr>
+        <w:rPr>
+          <w:b/>
+          <w:lang w:val="en-US"/>
+        </w:rPr>
+      </w:pPr>
+      <w:r>
+        <w:rPr>
+          <w:b/>
+        </w:rPr>
+        <w:t>Anisah</w:t>
+      </w:r>
+    </w:p>
+    <w:p>
+      <w:pPr>
+        <w:pStyle w:val="ListParagraph"/>
+        <w:numPr>
+          <w:ilvl w:val="0"/>
+          <w:numId w:val="41"/>
+        </w:numPr>
+        <w:rPr>
+          <w:lang w:val="en-US"/>
+        </w:rPr>
+      </w:pPr>
+      <w:proofErr w:type="spellStart"/>
+      <w:r>
+        <w:rPr>
+          <w:lang w:val="en-US"/>
+        </w:rPr>
+        <w:t>Semalam</w:t>
+      </w:r>
+      <w:proofErr w:type="spellEnd"/>
+      <w:r>
+        <w:rPr>
+          <w:lang w:val="en-US"/>
+        </w:rPr>
+        <w:t xml:space="preserve"> </w:t>
+      </w:r>
+      <w:proofErr w:type="spellStart"/>
+      <w:r>
+        <w:rPr>
+          <w:lang w:val="en-US"/>
+        </w:rPr>
+        <w:t>saya</w:t>
+      </w:r>
+      <w:proofErr w:type="spellEnd"/>
+      <w:r>
+        <w:rPr>
+          <w:lang w:val="en-US"/>
+        </w:rPr>
+        <w:t xml:space="preserve"> </w:t>
+      </w:r>
+      <w:proofErr w:type="spellStart"/>
+      <w:r>
+        <w:rPr>
+          <w:lang w:val="en-US"/>
+        </w:rPr>
+        <w:t>menambahkan</w:t>
+      </w:r>
+      <w:proofErr w:type="spellEnd"/>
+      <w:r>
+        <w:rPr>
+          <w:lang w:val="en-US"/>
+        </w:rPr>
+        <w:t xml:space="preserve"> </w:t>
+      </w:r>
+      <w:proofErr w:type="spellStart"/>
+      <w:r>
+        <w:rPr>
+          <w:lang w:val="en-US"/>
+        </w:rPr>
+        <w:t>isi</w:t>
+      </w:r>
+      <w:proofErr w:type="spellEnd"/>
+      <w:r>
+        <w:rPr>
+          <w:lang w:val="en-US"/>
+        </w:rPr>
+        <w:t xml:space="preserve"> slide</w:t>
+      </w:r>
+      <w:r>
+        <w:rPr>
+          <w:lang w:val="en-US"/>
+        </w:rPr>
+        <w:t>.</w:t>
+      </w:r>
+    </w:p>
+    <w:p>
+      <w:pPr>
+        <w:pStyle w:val="ListParagraph"/>
+        <w:numPr>
+          <w:ilvl w:val="0"/>
+          <w:numId w:val="41"/>
+        </w:numPr>
+        <w:rPr>
+          <w:lang w:val="en-US"/>
+        </w:rPr>
+      </w:pPr>
+      <w:proofErr w:type="spellStart"/>
+      <w:r>
+        <w:rPr>
+          <w:lang w:val="en-US"/>
+        </w:rPr>
+        <w:t>Hari</w:t>
+      </w:r>
+      <w:proofErr w:type="spellEnd"/>
+      <w:r>
+        <w:rPr>
+          <w:lang w:val="en-US"/>
+        </w:rPr>
+        <w:t xml:space="preserve"> </w:t>
+      </w:r>
+      <w:proofErr w:type="spellStart"/>
+      <w:r>
+        <w:rPr>
+          <w:lang w:val="en-US"/>
+        </w:rPr>
+        <w:t>ini</w:t>
+      </w:r>
+      <w:proofErr w:type="spellEnd"/>
+      <w:r>
+        <w:rPr>
+          <w:lang w:val="en-US"/>
+        </w:rPr>
+        <w:t xml:space="preserve"> </w:t>
+      </w:r>
+      <w:proofErr w:type="spellStart"/>
+      <w:r>
+        <w:rPr>
+          <w:lang w:val="en-US"/>
+        </w:rPr>
+        <w:t>saya</w:t>
+      </w:r>
+      <w:proofErr w:type="spellEnd"/>
+      <w:r>
+        <w:rPr>
+          <w:lang w:val="en-US"/>
+        </w:rPr>
+        <w:t xml:space="preserve"> </w:t>
+      </w:r>
+      <w:proofErr w:type="spellStart"/>
+      <w:r>
+        <w:rPr>
+          <w:lang w:val="en-US"/>
+        </w:rPr>
+        <w:t>melanjutkan</w:t>
+      </w:r>
+      <w:proofErr w:type="spellEnd"/>
+      <w:r>
+        <w:rPr>
+          <w:lang w:val="en-US"/>
+        </w:rPr>
+        <w:t xml:space="preserve"> </w:t>
+      </w:r>
+      <w:proofErr w:type="spellStart"/>
+      <w:r>
+        <w:rPr>
+          <w:lang w:val="en-US"/>
+        </w:rPr>
+        <w:t>dan</w:t>
+      </w:r>
+      <w:proofErr w:type="spellEnd"/>
+      <w:r>
+        <w:rPr>
+          <w:lang w:val="en-US"/>
+        </w:rPr>
+        <w:t xml:space="preserve"> </w:t>
+      </w:r>
+      <w:proofErr w:type="spellStart"/>
+      <w:r>
+        <w:rPr>
+          <w:lang w:val="en-US"/>
+        </w:rPr>
+        <w:t>melakukan</w:t>
+      </w:r>
+      <w:proofErr w:type="spellEnd"/>
+      <w:r>
+        <w:rPr>
+          <w:lang w:val="en-US"/>
+        </w:rPr>
+        <w:t xml:space="preserve"> </w:t>
+      </w:r>
+      <w:proofErr w:type="gramStart"/>
+      <w:r>
+        <w:rPr>
+          <w:lang w:val="en-US"/>
+        </w:rPr>
+        <w:t xml:space="preserve">edit </w:t>
+      </w:r>
+      <w:r>
+        <w:rPr>
+          <w:lang w:val="en-US"/>
+        </w:rPr>
+        <w:t xml:space="preserve"> </w:t>
+      </w:r>
+      <w:proofErr w:type="spellStart"/>
+      <w:r>
+        <w:rPr>
+          <w:lang w:val="en-US"/>
+        </w:rPr>
+        <w:t>isi</w:t>
+      </w:r>
+      <w:proofErr w:type="spellEnd"/>
+      <w:proofErr w:type="gramEnd"/>
+      <w:r>
+        <w:rPr>
+          <w:lang w:val="en-US"/>
+        </w:rPr>
+        <w:t xml:space="preserve"> slide.</w:t>
+      </w:r>
+    </w:p>
+    <w:p>
+      <w:pPr>
+        <w:pStyle w:val="ListParagraph"/>
+        <w:numPr>
+          <w:ilvl w:val="0"/>
+          <w:numId w:val="41"/>
+        </w:numPr>
+        <w:rPr>
+          <w:lang w:val="en-US"/>
+        </w:rPr>
+      </w:pPr>
+      <w:proofErr w:type="spellStart"/>
+      <w:r>
+        <w:rPr>
+          <w:lang w:val="en-US"/>
+        </w:rPr>
+        <w:t>Saya</w:t>
+      </w:r>
+      <w:proofErr w:type="spellEnd"/>
+      <w:r>
+        <w:rPr>
+          <w:lang w:val="en-US"/>
+        </w:rPr>
+        <w:t xml:space="preserve"> </w:t>
+      </w:r>
+      <w:proofErr w:type="spellStart"/>
+      <w:r>
+        <w:rPr>
+          <w:lang w:val="en-US"/>
+        </w:rPr>
+        <w:t>tidak</w:t>
+      </w:r>
+      <w:proofErr w:type="spellEnd"/>
+      <w:r>
+        <w:rPr>
+          <w:lang w:val="en-US"/>
+        </w:rPr>
+        <w:t xml:space="preserve"> </w:t>
+      </w:r>
+      <w:proofErr w:type="spellStart"/>
+      <w:r>
+        <w:rPr>
+          <w:lang w:val="en-US"/>
+        </w:rPr>
+        <w:t>ada</w:t>
+      </w:r>
+      <w:proofErr w:type="spellEnd"/>
+      <w:r>
+        <w:rPr>
+          <w:lang w:val="en-US"/>
+        </w:rPr>
+        <w:t xml:space="preserve"> </w:t>
+      </w:r>
+      <w:proofErr w:type="spellStart"/>
+      <w:r>
+        <w:rPr>
+          <w:lang w:val="en-US"/>
+        </w:rPr>
+        <w:t>kendala</w:t>
+      </w:r>
+      <w:proofErr w:type="spellEnd"/>
+      <w:r>
+        <w:rPr>
+          <w:lang w:val="en-US"/>
+        </w:rPr>
+        <w:t xml:space="preserve"> </w:t>
+      </w:r>
+      <w:proofErr w:type="spellStart"/>
+      <w:r>
+        <w:rPr>
+          <w:lang w:val="en-US"/>
+        </w:rPr>
+        <w:t>dalam</w:t>
+      </w:r>
+      <w:proofErr w:type="spellEnd"/>
+      <w:r>
+        <w:rPr>
+          <w:lang w:val="en-US"/>
+        </w:rPr>
+        <w:t xml:space="preserve"> </w:t>
+      </w:r>
+      <w:proofErr w:type="spellStart"/>
+      <w:r>
+        <w:rPr>
+          <w:lang w:val="en-US"/>
+        </w:rPr>
+        <w:t>mengerjakan</w:t>
+      </w:r>
+      <w:proofErr w:type="spellEnd"/>
+      <w:r>
+        <w:rPr>
+          <w:lang w:val="en-US"/>
+        </w:rPr>
+        <w:t xml:space="preserve"> </w:t>
+      </w:r>
+      <w:proofErr w:type="spellStart"/>
+      <w:r>
+        <w:rPr>
+          <w:lang w:val="en-US"/>
+        </w:rPr>
+        <w:t>tugas</w:t>
+      </w:r>
+      <w:proofErr w:type="spellEnd"/>
+      <w:r>
+        <w:rPr>
+          <w:lang w:val="en-US"/>
+        </w:rPr>
+        <w:t>.</w:t>
+      </w:r>
+    </w:p>
+    <w:p>
+      <w:pPr>
+        <w:rPr>
+          <w:b/>
+        </w:rPr>
+      </w:pPr>
+      <w:r>
+        <w:rPr>
+          <w:b/>
+        </w:rPr>
+        <w:t>Dewi Rahmadani</w:t>
+      </w:r>
+    </w:p>
+    <w:p>
+      <w:pPr>
+        <w:pStyle w:val="ListParagraph"/>
+        <w:numPr>
+          <w:ilvl w:val="0"/>
+          <w:numId w:val="42"/>
+        </w:numPr>
+        <w:rPr>
+          <w:rStyle w:val="null"/>
+          <w:lang w:val="en-US"/>
+        </w:rPr>
+      </w:pPr>
+      <w:r>
+        <w:t xml:space="preserve">Semalam </w:t>
+      </w:r>
+      <w:r>
+        <w:rPr>
+          <w:rStyle w:val="null"/>
+        </w:rPr>
+        <w:t>saya mengerjakan isi slide.</w:t>
+      </w:r>
+    </w:p>
+    <w:p>
+      <w:pPr>
+        <w:pStyle w:val="ListParagraph"/>
+        <w:numPr>
+          <w:ilvl w:val="0"/>
+          <w:numId w:val="42"/>
+        </w:numPr>
+        <w:jc w:val="both"/>
+        <w:rPr>
+          <w:rStyle w:val="null"/>
+        </w:rPr>
+      </w:pPr>
+      <w:r>
+        <w:rPr>
+          <w:rStyle w:val="null"/>
+        </w:rPr>
+        <w:t>Hari ini saya</w:t>
+      </w:r>
+      <w:r>
+        <w:rPr>
+          <w:rStyle w:val="null"/>
+          <w:lang w:val="en-US"/>
+        </w:rPr>
+        <w:t xml:space="preserve"> </w:t>
+      </w:r>
+      <w:proofErr w:type="spellStart"/>
+      <w:r>
+        <w:rPr>
+          <w:rStyle w:val="null"/>
+          <w:lang w:val="en-US"/>
+        </w:rPr>
+        <w:t>melanjutkan</w:t>
+      </w:r>
+      <w:proofErr w:type="spellEnd"/>
+      <w:r>
+        <w:rPr>
+          <w:rStyle w:val="null"/>
+          <w:lang w:val="en-US"/>
+        </w:rPr>
+        <w:t xml:space="preserve"> </w:t>
+      </w:r>
+      <w:proofErr w:type="spellStart"/>
+      <w:r>
+        <w:rPr>
+          <w:rStyle w:val="null"/>
+          <w:lang w:val="en-US"/>
+        </w:rPr>
+        <w:t>dan</w:t>
+      </w:r>
+      <w:proofErr w:type="spellEnd"/>
+      <w:r>
+        <w:rPr>
+          <w:rStyle w:val="null"/>
+          <w:lang w:val="en-US"/>
+        </w:rPr>
+        <w:t xml:space="preserve"> </w:t>
+      </w:r>
+      <w:proofErr w:type="spellStart"/>
+      <w:r>
+        <w:rPr>
+          <w:rStyle w:val="null"/>
+          <w:lang w:val="en-US"/>
+        </w:rPr>
+        <w:t>melengkapi</w:t>
+      </w:r>
+      <w:proofErr w:type="spellEnd"/>
+      <w:r>
+        <w:rPr>
+          <w:rStyle w:val="null"/>
+          <w:lang w:val="en-US"/>
+        </w:rPr>
+        <w:t xml:space="preserve"> slide.</w:t>
+      </w:r>
+    </w:p>
+    <w:p>
+      <w:pPr>
+        <w:pStyle w:val="ListParagraph"/>
+        <w:numPr>
+          <w:ilvl w:val="0"/>
+          <w:numId w:val="42"/>
+        </w:numPr>
+        <w:ind w:left="709"/>
+        <w:rPr>
+          <w:rStyle w:val="null"/>
+        </w:rPr>
+      </w:pPr>
+      <w:r>
+        <w:rPr>
+          <w:rStyle w:val="null"/>
+        </w:rPr>
+        <w:t>Saya</w:t>
+      </w:r>
+      <w:r>
+        <w:rPr>
+          <w:rStyle w:val="null"/>
+          <w:lang w:val="en-US"/>
+        </w:rPr>
+        <w:t xml:space="preserve"> </w:t>
+      </w:r>
+      <w:proofErr w:type="spellStart"/>
+      <w:r>
+        <w:rPr>
+          <w:rStyle w:val="null"/>
+          <w:lang w:val="en-US"/>
+        </w:rPr>
+        <w:t>tidak</w:t>
+      </w:r>
+      <w:proofErr w:type="spellEnd"/>
+      <w:r>
+        <w:rPr>
+          <w:rStyle w:val="null"/>
+          <w:lang w:val="en-US"/>
+        </w:rPr>
+        <w:t xml:space="preserve"> </w:t>
+      </w:r>
+      <w:proofErr w:type="spellStart"/>
+      <w:r>
+        <w:rPr>
+          <w:rStyle w:val="null"/>
+          <w:lang w:val="en-US"/>
+        </w:rPr>
+        <w:t>ada</w:t>
+      </w:r>
+      <w:proofErr w:type="spellEnd"/>
+      <w:r>
+        <w:rPr>
+          <w:rStyle w:val="null"/>
+          <w:lang w:val="en-US"/>
+        </w:rPr>
+        <w:t xml:space="preserve"> </w:t>
+      </w:r>
+      <w:proofErr w:type="spellStart"/>
+      <w:r>
+        <w:rPr>
+          <w:rStyle w:val="null"/>
+          <w:lang w:val="en-US"/>
+        </w:rPr>
+        <w:t>kendala</w:t>
+      </w:r>
+      <w:proofErr w:type="spellEnd"/>
+      <w:r>
+        <w:rPr>
+          <w:rStyle w:val="null"/>
+          <w:lang w:val="en-US"/>
+        </w:rPr>
+        <w:t xml:space="preserve"> </w:t>
+      </w:r>
+      <w:proofErr w:type="spellStart"/>
+      <w:r>
+        <w:rPr>
+          <w:rStyle w:val="null"/>
+          <w:lang w:val="en-US"/>
+        </w:rPr>
+        <w:t>pada</w:t>
+      </w:r>
+      <w:proofErr w:type="spellEnd"/>
+      <w:r>
+        <w:rPr>
+          <w:rStyle w:val="null"/>
+          <w:lang w:val="en-US"/>
+        </w:rPr>
+        <w:t xml:space="preserve"> </w:t>
+      </w:r>
+      <w:proofErr w:type="spellStart"/>
+      <w:r>
+        <w:rPr>
+          <w:rStyle w:val="null"/>
+          <w:lang w:val="en-US"/>
+        </w:rPr>
+        <w:t>saat</w:t>
+      </w:r>
+      <w:proofErr w:type="spellEnd"/>
+      <w:r>
+        <w:rPr>
+          <w:rStyle w:val="null"/>
+          <w:lang w:val="en-US"/>
+        </w:rPr>
+        <w:t xml:space="preserve"> </w:t>
+      </w:r>
+      <w:proofErr w:type="spellStart"/>
+      <w:r>
+        <w:rPr>
+          <w:rStyle w:val="null"/>
+          <w:lang w:val="en-US"/>
+        </w:rPr>
+        <w:t>mengerjakan</w:t>
+      </w:r>
+      <w:proofErr w:type="spellEnd"/>
+      <w:r>
+        <w:rPr>
+          <w:rStyle w:val="null"/>
+          <w:lang w:val="en-US"/>
+        </w:rPr>
+        <w:t xml:space="preserve"> </w:t>
+      </w:r>
+      <w:proofErr w:type="spellStart"/>
+      <w:r>
+        <w:rPr>
+          <w:rStyle w:val="null"/>
+          <w:lang w:val="en-US"/>
+        </w:rPr>
+        <w:t>tugas</w:t>
+      </w:r>
+      <w:proofErr w:type="spellEnd"/>
+      <w:r>
+        <w:rPr>
+          <w:rStyle w:val="null"/>
+          <w:lang w:val="en-US"/>
+        </w:rPr>
+        <w:t>.</w:t>
+      </w:r>
+    </w:p>
+    <w:p>
+      <w:pPr>
+        <w:rPr>
+          <w:b/>
+          <w:lang w:val="en-US"/>
+        </w:rPr>
+      </w:pPr>
+      <w:r>
+        <w:rPr>
+          <w:b/>
+        </w:rPr>
+        <w:t>Fadilla Rachmadani</w:t>
+      </w:r>
+    </w:p>
+    <w:p>
+      <w:pPr>
+        <w:pStyle w:val="ListParagraph"/>
+        <w:numPr>
+          <w:ilvl w:val="0"/>
+          <w:numId w:val="39"/>
+        </w:numPr>
+        <w:spacing w:after="0" w:line="240" w:lineRule="auto"/>
+        <w:rPr>
+          <w:rFonts w:ascii="Times New Roman" w:eastAsia="Times New Roman" w:hAnsi="Times New Roman" w:cs="Times New Roman"/>
+          <w:sz w:val="24"/>
+          <w:szCs w:val="24"/>
+          <w:lang w:val="en-US"/>
+        </w:rPr>
+      </w:pPr>
+      <w:proofErr w:type="spellStart"/>
+      <w:r>
+        <w:rPr>
+          <w:rFonts w:ascii="Times New Roman" w:eastAsia="Times New Roman" w:hAnsi="Times New Roman" w:cs="Times New Roman"/>
+          <w:sz w:val="24"/>
+          <w:szCs w:val="24"/>
+          <w:lang w:val="en-US"/>
+        </w:rPr>
+        <w:t>Semalam</w:t>
+      </w:r>
+      <w:proofErr w:type="spellEnd"/>
+      <w:r>
+        <w:rPr>
+          <w:rFonts w:ascii="Times New Roman" w:eastAsia="Times New Roman" w:hAnsi="Times New Roman" w:cs="Times New Roman"/>
+          <w:sz w:val="24"/>
+          <w:szCs w:val="24"/>
+          <w:lang w:val="en-US"/>
+        </w:rPr>
+        <w:t xml:space="preserve"> </w:t>
+      </w:r>
+      <w:proofErr w:type="spellStart"/>
+      <w:r>
+        <w:rPr>
+          <w:rFonts w:ascii="Times New Roman" w:eastAsia="Times New Roman" w:hAnsi="Times New Roman" w:cs="Times New Roman"/>
+          <w:sz w:val="24"/>
+          <w:szCs w:val="24"/>
+          <w:lang w:val="en-US"/>
+        </w:rPr>
+        <w:t>saya</w:t>
+      </w:r>
+      <w:proofErr w:type="spellEnd"/>
+      <w:r>
+        <w:rPr>
+          <w:rFonts w:ascii="Times New Roman" w:eastAsia="Times New Roman" w:hAnsi="Times New Roman" w:cs="Times New Roman"/>
+          <w:sz w:val="24"/>
+          <w:szCs w:val="24"/>
+          <w:lang w:val="en-US"/>
+        </w:rPr>
+        <w:t xml:space="preserve"> </w:t>
+      </w:r>
+      <w:r>
+        <w:rPr>
+          <w:rFonts w:ascii="Times New Roman" w:eastAsia="Times New Roman" w:hAnsi="Times New Roman" w:cs="Times New Roman"/>
+          <w:sz w:val="24"/>
+          <w:szCs w:val="24"/>
+          <w:lang w:val="en-US"/>
+        </w:rPr>
+        <w:t xml:space="preserve"> </w:t>
+      </w:r>
+      <w:proofErr w:type="spellStart"/>
+      <w:r>
+        <w:rPr>
+          <w:rFonts w:ascii="Times New Roman" w:eastAsia="Times New Roman" w:hAnsi="Times New Roman" w:cs="Times New Roman"/>
+          <w:sz w:val="24"/>
+          <w:szCs w:val="24"/>
+          <w:lang w:val="en-US"/>
+        </w:rPr>
+        <w:t>menambahkan</w:t>
+      </w:r>
+      <w:proofErr w:type="spellEnd"/>
+      <w:r>
+        <w:rPr>
+          <w:rFonts w:ascii="Times New Roman" w:eastAsia="Times New Roman" w:hAnsi="Times New Roman" w:cs="Times New Roman"/>
+          <w:sz w:val="24"/>
+          <w:szCs w:val="24"/>
+          <w:lang w:val="en-US"/>
+        </w:rPr>
+        <w:t xml:space="preserve"> </w:t>
+      </w:r>
+      <w:proofErr w:type="spellStart"/>
+      <w:r>
+        <w:rPr>
+          <w:rFonts w:ascii="Times New Roman" w:eastAsia="Times New Roman" w:hAnsi="Times New Roman" w:cs="Times New Roman"/>
+          <w:sz w:val="24"/>
+          <w:szCs w:val="24"/>
+          <w:lang w:val="en-US"/>
+        </w:rPr>
+        <w:t>keterangan</w:t>
+      </w:r>
+      <w:proofErr w:type="spellEnd"/>
+      <w:r>
+        <w:rPr>
+          <w:rFonts w:ascii="Times New Roman" w:eastAsia="Times New Roman" w:hAnsi="Times New Roman" w:cs="Times New Roman"/>
+          <w:sz w:val="24"/>
+          <w:szCs w:val="24"/>
+          <w:lang w:val="en-US"/>
+        </w:rPr>
+        <w:t xml:space="preserve"> </w:t>
+      </w:r>
+      <w:proofErr w:type="spellStart"/>
+      <w:r>
+        <w:rPr>
+          <w:rFonts w:ascii="Times New Roman" w:eastAsia="Times New Roman" w:hAnsi="Times New Roman" w:cs="Times New Roman"/>
+          <w:sz w:val="24"/>
+          <w:szCs w:val="24"/>
+          <w:lang w:val="en-US"/>
+        </w:rPr>
+        <w:t>ke</w:t>
+      </w:r>
+      <w:proofErr w:type="spellEnd"/>
+      <w:r>
+        <w:rPr>
+          <w:rFonts w:ascii="Times New Roman" w:eastAsia="Times New Roman" w:hAnsi="Times New Roman" w:cs="Times New Roman"/>
+          <w:sz w:val="24"/>
+          <w:szCs w:val="24"/>
+          <w:lang w:val="en-US"/>
+        </w:rPr>
+        <w:t xml:space="preserve"> slide </w:t>
+      </w:r>
+      <w:proofErr w:type="spellStart"/>
+      <w:r>
+        <w:rPr>
+          <w:rFonts w:ascii="Times New Roman" w:eastAsia="Times New Roman" w:hAnsi="Times New Roman" w:cs="Times New Roman"/>
+          <w:sz w:val="24"/>
+          <w:szCs w:val="24"/>
+          <w:lang w:val="en-US"/>
+        </w:rPr>
+        <w:t>metode</w:t>
+      </w:r>
+      <w:proofErr w:type="spellEnd"/>
+      <w:r>
+        <w:rPr>
+          <w:rFonts w:ascii="Times New Roman" w:eastAsia="Times New Roman" w:hAnsi="Times New Roman" w:cs="Times New Roman"/>
+          <w:sz w:val="24"/>
+          <w:szCs w:val="24"/>
+          <w:lang w:val="en-US"/>
+        </w:rPr>
+        <w:t xml:space="preserve"> </w:t>
+      </w:r>
+      <w:proofErr w:type="spellStart"/>
+      <w:r>
+        <w:rPr>
+          <w:rFonts w:ascii="Times New Roman" w:eastAsia="Times New Roman" w:hAnsi="Times New Roman" w:cs="Times New Roman"/>
+          <w:sz w:val="24"/>
+          <w:szCs w:val="24"/>
+          <w:lang w:val="en-US"/>
+        </w:rPr>
+        <w:t>daur</w:t>
+      </w:r>
+      <w:proofErr w:type="spellEnd"/>
+      <w:r>
+        <w:rPr>
+          <w:rFonts w:ascii="Times New Roman" w:eastAsia="Times New Roman" w:hAnsi="Times New Roman" w:cs="Times New Roman"/>
+          <w:sz w:val="24"/>
+          <w:szCs w:val="24"/>
+          <w:lang w:val="en-US"/>
+        </w:rPr>
+        <w:t xml:space="preserve"> </w:t>
+      </w:r>
+      <w:proofErr w:type="spellStart"/>
+      <w:r>
+        <w:rPr>
+          <w:rFonts w:ascii="Times New Roman" w:eastAsia="Times New Roman" w:hAnsi="Times New Roman" w:cs="Times New Roman"/>
+          <w:sz w:val="24"/>
+          <w:szCs w:val="24"/>
+          <w:lang w:val="en-US"/>
+        </w:rPr>
+        <w:t>ulang</w:t>
+      </w:r>
+      <w:proofErr w:type="spellEnd"/>
+    </w:p>
+    <w:p>
+      <w:pPr>
+        <w:pStyle w:val="ListParagraph"/>
+        <w:numPr>
+          <w:ilvl w:val="0"/>
+          <w:numId w:val="39"/>
+        </w:numPr>
+        <w:spacing w:after="0" w:line="240" w:lineRule="auto"/>
+        <w:rPr>
+          <w:rFonts w:ascii="Times New Roman" w:eastAsia="Times New Roman" w:hAnsi="Times New Roman" w:cs="Times New Roman"/>
+          <w:sz w:val="24"/>
+          <w:szCs w:val="24"/>
+          <w:lang w:val="en-US"/>
+        </w:rPr>
+      </w:pPr>
+      <w:proofErr w:type="spellStart"/>
+      <w:r>
+        <w:rPr>
+          <w:rFonts w:ascii="Times New Roman" w:eastAsia="Times New Roman" w:hAnsi="Times New Roman" w:cs="Times New Roman"/>
+          <w:sz w:val="24"/>
+          <w:szCs w:val="24"/>
+          <w:lang w:val="en-US"/>
+        </w:rPr>
+        <w:t>Hari</w:t>
+      </w:r>
+      <w:proofErr w:type="spellEnd"/>
+      <w:r>
+        <w:rPr>
+          <w:rFonts w:ascii="Times New Roman" w:eastAsia="Times New Roman" w:hAnsi="Times New Roman" w:cs="Times New Roman"/>
+          <w:sz w:val="24"/>
+          <w:szCs w:val="24"/>
+          <w:lang w:val="en-US"/>
+        </w:rPr>
+        <w:t xml:space="preserve"> </w:t>
+      </w:r>
+      <w:proofErr w:type="spellStart"/>
+      <w:r>
+        <w:rPr>
+          <w:rFonts w:ascii="Times New Roman" w:eastAsia="Times New Roman" w:hAnsi="Times New Roman" w:cs="Times New Roman"/>
+          <w:sz w:val="24"/>
+          <w:szCs w:val="24"/>
+          <w:lang w:val="en-US"/>
+        </w:rPr>
+        <w:t>ini</w:t>
+      </w:r>
+      <w:proofErr w:type="spellEnd"/>
+      <w:r>
+        <w:rPr>
+          <w:rFonts w:ascii="Times New Roman" w:eastAsia="Times New Roman" w:hAnsi="Times New Roman" w:cs="Times New Roman"/>
+          <w:sz w:val="24"/>
+          <w:szCs w:val="24"/>
+          <w:lang w:val="en-US"/>
+        </w:rPr>
+        <w:t xml:space="preserve"> </w:t>
+      </w:r>
+      <w:proofErr w:type="spellStart"/>
+      <w:r>
+        <w:rPr>
+          <w:rFonts w:ascii="Times New Roman" w:eastAsia="Times New Roman" w:hAnsi="Times New Roman" w:cs="Times New Roman"/>
+          <w:sz w:val="24"/>
+          <w:szCs w:val="24"/>
+          <w:lang w:val="en-US"/>
+        </w:rPr>
+        <w:t>saya</w:t>
+      </w:r>
+      <w:proofErr w:type="spellEnd"/>
+      <w:r>
+        <w:rPr>
+          <w:rFonts w:ascii="Times New Roman" w:eastAsia="Times New Roman" w:hAnsi="Times New Roman" w:cs="Times New Roman"/>
+          <w:sz w:val="24"/>
+          <w:szCs w:val="24"/>
+          <w:lang w:val="en-US"/>
+        </w:rPr>
+        <w:t xml:space="preserve"> </w:t>
+      </w:r>
+      <w:proofErr w:type="spellStart"/>
+      <w:r>
+        <w:rPr>
+          <w:rFonts w:ascii="Times New Roman" w:eastAsia="Times New Roman" w:hAnsi="Times New Roman" w:cs="Times New Roman"/>
+          <w:sz w:val="24"/>
+          <w:szCs w:val="24"/>
+          <w:lang w:val="en-US"/>
+        </w:rPr>
+        <w:t>melengkapi</w:t>
+      </w:r>
+      <w:proofErr w:type="spellEnd"/>
+      <w:r>
+        <w:rPr>
+          <w:rFonts w:ascii="Times New Roman" w:eastAsia="Times New Roman" w:hAnsi="Times New Roman" w:cs="Times New Roman"/>
+          <w:sz w:val="24"/>
+          <w:szCs w:val="24"/>
+          <w:lang w:val="en-US"/>
+        </w:rPr>
+        <w:t xml:space="preserve"> </w:t>
+      </w:r>
+      <w:proofErr w:type="spellStart"/>
+      <w:r>
+        <w:rPr>
+          <w:rFonts w:ascii="Times New Roman" w:eastAsia="Times New Roman" w:hAnsi="Times New Roman" w:cs="Times New Roman"/>
+          <w:sz w:val="24"/>
+          <w:szCs w:val="24"/>
+          <w:lang w:val="en-US"/>
+        </w:rPr>
+        <w:t>keterangan</w:t>
+      </w:r>
+      <w:proofErr w:type="spellEnd"/>
+      <w:r>
+        <w:rPr>
+          <w:rFonts w:ascii="Times New Roman" w:eastAsia="Times New Roman" w:hAnsi="Times New Roman" w:cs="Times New Roman"/>
+          <w:sz w:val="24"/>
+          <w:szCs w:val="24"/>
+          <w:lang w:val="en-US"/>
+        </w:rPr>
+        <w:t xml:space="preserve"> </w:t>
+      </w:r>
+      <w:proofErr w:type="spellStart"/>
+      <w:r>
+        <w:rPr>
+          <w:rFonts w:ascii="Times New Roman" w:eastAsia="Times New Roman" w:hAnsi="Times New Roman" w:cs="Times New Roman"/>
+          <w:sz w:val="24"/>
+          <w:szCs w:val="24"/>
+          <w:lang w:val="en-US"/>
+        </w:rPr>
+        <w:t>metode</w:t>
+      </w:r>
+      <w:proofErr w:type="spellEnd"/>
+      <w:r>
+        <w:rPr>
+          <w:rFonts w:ascii="Times New Roman" w:eastAsia="Times New Roman" w:hAnsi="Times New Roman" w:cs="Times New Roman"/>
+          <w:sz w:val="24"/>
+          <w:szCs w:val="24"/>
+          <w:lang w:val="en-US"/>
+        </w:rPr>
+        <w:t xml:space="preserve"> </w:t>
+      </w:r>
+      <w:proofErr w:type="spellStart"/>
+      <w:r>
+        <w:rPr>
+          <w:rFonts w:ascii="Times New Roman" w:eastAsia="Times New Roman" w:hAnsi="Times New Roman" w:cs="Times New Roman"/>
+          <w:sz w:val="24"/>
+          <w:szCs w:val="24"/>
+          <w:lang w:val="en-US"/>
+        </w:rPr>
+        <w:t>daur</w:t>
+      </w:r>
+      <w:proofErr w:type="spellEnd"/>
+      <w:r>
+        <w:rPr>
+          <w:rFonts w:ascii="Times New Roman" w:eastAsia="Times New Roman" w:hAnsi="Times New Roman" w:cs="Times New Roman"/>
+          <w:sz w:val="24"/>
+          <w:szCs w:val="24"/>
+          <w:lang w:val="en-US"/>
+        </w:rPr>
+        <w:t xml:space="preserve"> </w:t>
+      </w:r>
+      <w:proofErr w:type="spellStart"/>
+      <w:r>
+        <w:rPr>
+          <w:rFonts w:ascii="Times New Roman" w:eastAsia="Times New Roman" w:hAnsi="Times New Roman" w:cs="Times New Roman"/>
+          <w:sz w:val="24"/>
+          <w:szCs w:val="24"/>
+          <w:lang w:val="en-US"/>
+        </w:rPr>
+        <w:t>ulang</w:t>
+      </w:r>
+      <w:proofErr w:type="spellEnd"/>
+      <w:r>
+        <w:rPr>
+          <w:rFonts w:ascii="Times New Roman" w:eastAsia="Times New Roman" w:hAnsi="Times New Roman" w:cs="Times New Roman"/>
+          <w:sz w:val="24"/>
+          <w:szCs w:val="24"/>
+          <w:lang w:val="en-US"/>
+        </w:rPr>
+        <w:t xml:space="preserve"> </w:t>
+      </w:r>
+    </w:p>
+    <w:p>
+      <w:pPr>
+        <w:pStyle w:val="ListParagraph"/>
+        <w:numPr>
+          <w:ilvl w:val="0"/>
+          <w:numId w:val="39"/>
+        </w:numPr>
+        <w:spacing w:after="0" w:line="240" w:lineRule="auto"/>
+        <w:rPr>
+          <w:rFonts w:ascii="Times New Roman" w:eastAsia="Times New Roman" w:hAnsi="Times New Roman" w:cs="Times New Roman"/>
+          <w:sz w:val="24"/>
+          <w:szCs w:val="24"/>
+          <w:lang w:val="en-US"/>
+        </w:rPr>
+      </w:pPr>
+      <w:proofErr w:type="spellStart"/>
+      <w:r>
+        <w:rPr>
+          <w:rFonts w:ascii="Times New Roman" w:eastAsia="Times New Roman" w:hAnsi="Times New Roman" w:cs="Times New Roman"/>
+          <w:sz w:val="24"/>
+          <w:szCs w:val="24"/>
+          <w:lang w:val="en-US"/>
+        </w:rPr>
+        <w:t>Saya</w:t>
+      </w:r>
+      <w:proofErr w:type="spellEnd"/>
+      <w:r>
+        <w:rPr>
+          <w:rFonts w:ascii="Times New Roman" w:eastAsia="Times New Roman" w:hAnsi="Times New Roman" w:cs="Times New Roman"/>
+          <w:sz w:val="24"/>
+          <w:szCs w:val="24"/>
+          <w:lang w:val="en-US"/>
+        </w:rPr>
+        <w:t xml:space="preserve"> </w:t>
+      </w:r>
+      <w:proofErr w:type="spellStart"/>
+      <w:r>
+        <w:rPr>
+          <w:rFonts w:ascii="Times New Roman" w:eastAsia="Times New Roman" w:hAnsi="Times New Roman" w:cs="Times New Roman"/>
+          <w:sz w:val="24"/>
+          <w:szCs w:val="24"/>
+          <w:lang w:val="en-US"/>
+        </w:rPr>
+        <w:t>tidak</w:t>
+      </w:r>
+      <w:proofErr w:type="spellEnd"/>
+      <w:r>
+        <w:rPr>
+          <w:rFonts w:ascii="Times New Roman" w:eastAsia="Times New Roman" w:hAnsi="Times New Roman" w:cs="Times New Roman"/>
+          <w:sz w:val="24"/>
+          <w:szCs w:val="24"/>
+          <w:lang w:val="en-US"/>
+        </w:rPr>
+        <w:t xml:space="preserve"> </w:t>
+      </w:r>
+      <w:proofErr w:type="spellStart"/>
+      <w:r>
+        <w:rPr>
+          <w:rFonts w:ascii="Times New Roman" w:eastAsia="Times New Roman" w:hAnsi="Times New Roman" w:cs="Times New Roman"/>
+          <w:sz w:val="24"/>
+          <w:szCs w:val="24"/>
+          <w:lang w:val="en-US"/>
+        </w:rPr>
+        <w:t>ada</w:t>
+      </w:r>
+      <w:proofErr w:type="spellEnd"/>
+      <w:r>
+        <w:rPr>
+          <w:rFonts w:ascii="Times New Roman" w:eastAsia="Times New Roman" w:hAnsi="Times New Roman" w:cs="Times New Roman"/>
+          <w:sz w:val="24"/>
+          <w:szCs w:val="24"/>
+          <w:lang w:val="en-US"/>
+        </w:rPr>
+        <w:t xml:space="preserve"> </w:t>
+      </w:r>
+      <w:proofErr w:type="spellStart"/>
+      <w:r>
+        <w:rPr>
+          <w:rFonts w:ascii="Times New Roman" w:eastAsia="Times New Roman" w:hAnsi="Times New Roman" w:cs="Times New Roman"/>
+          <w:sz w:val="24"/>
+          <w:szCs w:val="24"/>
+          <w:lang w:val="en-US"/>
+        </w:rPr>
+        <w:t>kendala</w:t>
+      </w:r>
+      <w:proofErr w:type="spellEnd"/>
+      <w:r>
+        <w:rPr>
+          <w:rFonts w:ascii="Times New Roman" w:eastAsia="Times New Roman" w:hAnsi="Times New Roman" w:cs="Times New Roman"/>
+          <w:sz w:val="24"/>
+          <w:szCs w:val="24"/>
+          <w:lang w:val="en-US"/>
+        </w:rPr>
+        <w:t xml:space="preserve"> </w:t>
+      </w:r>
+      <w:proofErr w:type="spellStart"/>
+      <w:r>
+        <w:rPr>
+          <w:rFonts w:ascii="Times New Roman" w:eastAsia="Times New Roman" w:hAnsi="Times New Roman" w:cs="Times New Roman"/>
+          <w:sz w:val="24"/>
+          <w:szCs w:val="24"/>
+          <w:lang w:val="en-US"/>
+        </w:rPr>
+        <w:t>pada</w:t>
+      </w:r>
+      <w:proofErr w:type="spellEnd"/>
+      <w:r>
+        <w:rPr>
+          <w:rFonts w:ascii="Times New Roman" w:eastAsia="Times New Roman" w:hAnsi="Times New Roman" w:cs="Times New Roman"/>
+          <w:sz w:val="24"/>
+          <w:szCs w:val="24"/>
+          <w:lang w:val="en-US"/>
+        </w:rPr>
+        <w:t xml:space="preserve"> </w:t>
+      </w:r>
+      <w:proofErr w:type="spellStart"/>
+      <w:r>
+        <w:rPr>
+          <w:rFonts w:ascii="Times New Roman" w:eastAsia="Times New Roman" w:hAnsi="Times New Roman" w:cs="Times New Roman"/>
+          <w:sz w:val="24"/>
+          <w:szCs w:val="24"/>
+          <w:lang w:val="en-US"/>
+        </w:rPr>
+        <w:t>saat</w:t>
+      </w:r>
+      <w:proofErr w:type="spellEnd"/>
+      <w:r>
+        <w:rPr>
+          <w:rFonts w:ascii="Times New Roman" w:eastAsia="Times New Roman" w:hAnsi="Times New Roman" w:cs="Times New Roman"/>
+          <w:sz w:val="24"/>
+          <w:szCs w:val="24"/>
+          <w:lang w:val="en-US"/>
+        </w:rPr>
+        <w:t xml:space="preserve"> </w:t>
+      </w:r>
+      <w:proofErr w:type="spellStart"/>
+      <w:r>
+        <w:rPr>
+          <w:rFonts w:ascii="Times New Roman" w:eastAsia="Times New Roman" w:hAnsi="Times New Roman" w:cs="Times New Roman"/>
+          <w:sz w:val="24"/>
+          <w:szCs w:val="24"/>
+          <w:lang w:val="en-US"/>
+        </w:rPr>
+        <w:t>pada</w:t>
+      </w:r>
+      <w:proofErr w:type="spellEnd"/>
+      <w:r>
+        <w:rPr>
+          <w:rFonts w:ascii="Times New Roman" w:eastAsia="Times New Roman" w:hAnsi="Times New Roman" w:cs="Times New Roman"/>
+          <w:sz w:val="24"/>
+          <w:szCs w:val="24"/>
+          <w:lang w:val="en-US"/>
+        </w:rPr>
+        <w:t xml:space="preserve"> </w:t>
+      </w:r>
+      <w:proofErr w:type="spellStart"/>
+      <w:r>
+        <w:rPr>
+          <w:rFonts w:ascii="Times New Roman" w:eastAsia="Times New Roman" w:hAnsi="Times New Roman" w:cs="Times New Roman"/>
+          <w:sz w:val="24"/>
+          <w:szCs w:val="24"/>
+          <w:lang w:val="en-US"/>
+        </w:rPr>
+        <w:t>saat</w:t>
+      </w:r>
+      <w:proofErr w:type="spellEnd"/>
+      <w:r>
+        <w:rPr>
+          <w:rFonts w:ascii="Times New Roman" w:eastAsia="Times New Roman" w:hAnsi="Times New Roman" w:cs="Times New Roman"/>
+          <w:sz w:val="24"/>
+          <w:szCs w:val="24"/>
+          <w:lang w:val="en-US"/>
+        </w:rPr>
+        <w:t xml:space="preserve"> </w:t>
+      </w:r>
+      <w:proofErr w:type="spellStart"/>
+      <w:r>
+        <w:rPr>
+          <w:rFonts w:ascii="Times New Roman" w:eastAsia="Times New Roman" w:hAnsi="Times New Roman" w:cs="Times New Roman"/>
+          <w:sz w:val="24"/>
+          <w:szCs w:val="24"/>
+          <w:lang w:val="en-US"/>
+        </w:rPr>
+        <w:t>pengerjaan</w:t>
+      </w:r>
+      <w:proofErr w:type="spellEnd"/>
+      <w:r>
+        <w:rPr>
+          <w:rFonts w:ascii="Times New Roman" w:eastAsia="Times New Roman" w:hAnsi="Times New Roman" w:cs="Times New Roman"/>
+          <w:sz w:val="24"/>
+          <w:szCs w:val="24"/>
+          <w:lang w:val="en-US"/>
+        </w:rPr>
+        <w:t xml:space="preserve"> </w:t>
+      </w:r>
+      <w:proofErr w:type="spellStart"/>
+      <w:r>
+        <w:rPr>
+          <w:rFonts w:ascii="Times New Roman" w:eastAsia="Times New Roman" w:hAnsi="Times New Roman" w:cs="Times New Roman"/>
+          <w:sz w:val="24"/>
+          <w:szCs w:val="24"/>
+          <w:lang w:val="en-US"/>
+        </w:rPr>
+        <w:t>tugas</w:t>
+      </w:r>
+      <w:proofErr w:type="spellEnd"/>
+      <w:r>
+        <w:rPr>
+          <w:rFonts w:ascii="Times New Roman" w:eastAsia="Times New Roman" w:hAnsi="Times New Roman" w:cs="Times New Roman"/>
+          <w:sz w:val="24"/>
+          <w:szCs w:val="24"/>
+          <w:lang w:val="en-US"/>
+        </w:rPr>
+        <w:t>.</w:t>
+      </w:r>
+    </w:p>
+    <w:p>
+      <w:pPr>
+        <w:rPr>
+          <w:b/>
+          <w:lang w:val="en-US"/>
+        </w:rPr>
+      </w:pPr>
+    </w:p>
+    <w:p>
+      <w:pPr>
+        <w:rPr>
+          <w:b/>
+          <w:lang w:val="en-US"/>
+        </w:rPr>
+      </w:pPr>
+      <w:r>
+        <w:rPr>
+          <w:b/>
+        </w:rPr>
+        <w:t>Holila Hanni Gultom</w:t>
+      </w:r>
+    </w:p>
+    <w:p>
+      <w:pPr>
+        <w:pStyle w:val="ListParagraph"/>
+        <w:numPr>
+          <w:ilvl w:val="0"/>
+          <w:numId w:val="40"/>
+        </w:numPr>
+        <w:tabs>
+          <w:tab w:val="left" w:pos="1455"/>
+        </w:tabs>
+        <w:rPr>
+          <w:lang w:val="en-US"/>
+        </w:rPr>
+      </w:pPr>
+      <w:proofErr w:type="spellStart"/>
+      <w:r>
+        <w:rPr>
+          <w:lang w:val="en-US"/>
+        </w:rPr>
+        <w:t>Semalam</w:t>
+      </w:r>
+      <w:proofErr w:type="spellEnd"/>
+      <w:r>
+        <w:rPr>
+          <w:lang w:val="en-US"/>
+        </w:rPr>
+        <w:t xml:space="preserve"> </w:t>
+      </w:r>
+      <w:proofErr w:type="spellStart"/>
+      <w:r>
+        <w:rPr>
+          <w:lang w:val="en-US"/>
+        </w:rPr>
+        <w:t>saya</w:t>
+      </w:r>
+      <w:proofErr w:type="spellEnd"/>
+      <w:r>
+        <w:rPr>
+          <w:lang w:val="en-US"/>
+        </w:rPr>
+        <w:t xml:space="preserve"> </w:t>
+      </w:r>
+      <w:proofErr w:type="spellStart"/>
+      <w:r>
+        <w:rPr>
+          <w:lang w:val="en-US"/>
+        </w:rPr>
+        <w:t>menambahkan</w:t>
+      </w:r>
+      <w:proofErr w:type="spellEnd"/>
+      <w:r>
+        <w:rPr>
+          <w:lang w:val="en-US"/>
+        </w:rPr>
+        <w:t xml:space="preserve"> </w:t>
+      </w:r>
+      <w:proofErr w:type="spellStart"/>
+      <w:proofErr w:type="gramStart"/>
+      <w:r>
+        <w:rPr>
+          <w:lang w:val="en-US"/>
+        </w:rPr>
+        <w:t>isi</w:t>
+      </w:r>
+      <w:proofErr w:type="spellEnd"/>
+      <w:r>
+        <w:rPr>
+          <w:lang w:val="en-US"/>
+        </w:rPr>
+        <w:t xml:space="preserve"> </w:t>
+      </w:r>
+      <w:r>
+        <w:rPr>
+          <w:lang w:val="en-US"/>
+        </w:rPr>
+        <w:t xml:space="preserve"> slide</w:t>
+      </w:r>
+      <w:proofErr w:type="gramEnd"/>
+      <w:r>
+        <w:rPr>
+          <w:lang w:val="en-US"/>
+        </w:rPr>
+        <w:t xml:space="preserve"> </w:t>
+      </w:r>
+      <w:proofErr w:type="spellStart"/>
+      <w:r>
+        <w:rPr>
+          <w:lang w:val="en-US"/>
+        </w:rPr>
+        <w:t>contoh</w:t>
+      </w:r>
+      <w:proofErr w:type="spellEnd"/>
+      <w:r>
+        <w:rPr>
+          <w:lang w:val="en-US"/>
+        </w:rPr>
+        <w:t xml:space="preserve"> </w:t>
+      </w:r>
+      <w:proofErr w:type="spellStart"/>
+      <w:r>
+        <w:rPr>
+          <w:lang w:val="en-US"/>
+        </w:rPr>
+        <w:t>hasil</w:t>
+      </w:r>
+      <w:proofErr w:type="spellEnd"/>
+      <w:r>
+        <w:rPr>
+          <w:lang w:val="en-US"/>
+        </w:rPr>
+        <w:t xml:space="preserve"> </w:t>
+      </w:r>
+      <w:proofErr w:type="spellStart"/>
+      <w:r>
+        <w:rPr>
+          <w:lang w:val="en-US"/>
+        </w:rPr>
+        <w:t>daur</w:t>
+      </w:r>
+      <w:proofErr w:type="spellEnd"/>
+      <w:r>
+        <w:rPr>
+          <w:lang w:val="en-US"/>
+        </w:rPr>
+        <w:t xml:space="preserve"> </w:t>
+      </w:r>
+      <w:proofErr w:type="spellStart"/>
+      <w:r>
+        <w:rPr>
+          <w:lang w:val="en-US"/>
+        </w:rPr>
+        <w:t>ulang</w:t>
+      </w:r>
+      <w:proofErr w:type="spellEnd"/>
+      <w:r>
+        <w:rPr>
+          <w:lang w:val="en-US"/>
+        </w:rPr>
+        <w:t xml:space="preserve"> </w:t>
+      </w:r>
+      <w:proofErr w:type="spellStart"/>
+      <w:r>
+        <w:rPr>
+          <w:lang w:val="en-US"/>
+        </w:rPr>
+        <w:t>sampah</w:t>
+      </w:r>
+      <w:proofErr w:type="spellEnd"/>
+      <w:r>
+        <w:rPr>
+          <w:lang w:val="en-US"/>
+        </w:rPr>
+        <w:t xml:space="preserve"> .</w:t>
+      </w:r>
+    </w:p>
+    <w:p>
+      <w:pPr>
+        <w:pStyle w:val="ListParagraph"/>
+        <w:numPr>
+          <w:ilvl w:val="0"/>
+          <w:numId w:val="40"/>
+        </w:numPr>
+        <w:tabs>
+          <w:tab w:val="left" w:pos="1455"/>
+        </w:tabs>
+        <w:rPr>
+          <w:lang w:val="en-US"/>
+        </w:rPr>
+      </w:pPr>
+      <w:proofErr w:type="spellStart"/>
+      <w:r>
+        <w:rPr>
+          <w:lang w:val="en-US"/>
+        </w:rPr>
+        <w:t>Hari</w:t>
+      </w:r>
+      <w:proofErr w:type="spellEnd"/>
+      <w:r>
+        <w:rPr>
+          <w:lang w:val="en-US"/>
+        </w:rPr>
+        <w:t xml:space="preserve"> </w:t>
+      </w:r>
+      <w:proofErr w:type="spellStart"/>
+      <w:r>
+        <w:rPr>
+          <w:lang w:val="en-US"/>
+        </w:rPr>
+        <w:t>ini</w:t>
+      </w:r>
+      <w:proofErr w:type="spellEnd"/>
+      <w:r>
+        <w:rPr>
+          <w:lang w:val="en-US"/>
+        </w:rPr>
+        <w:t xml:space="preserve"> </w:t>
+      </w:r>
+      <w:proofErr w:type="spellStart"/>
+      <w:r>
+        <w:rPr>
+          <w:lang w:val="en-US"/>
+        </w:rPr>
+        <w:t>saya</w:t>
+      </w:r>
+      <w:proofErr w:type="spellEnd"/>
+      <w:r>
+        <w:rPr>
+          <w:lang w:val="en-US"/>
+        </w:rPr>
+        <w:t xml:space="preserve"> </w:t>
+      </w:r>
+      <w:proofErr w:type="spellStart"/>
+      <w:r>
+        <w:rPr>
+          <w:lang w:val="en-US"/>
+        </w:rPr>
+        <w:t>menambah</w:t>
+      </w:r>
+      <w:proofErr w:type="spellEnd"/>
+      <w:r>
+        <w:rPr>
+          <w:lang w:val="en-US"/>
+        </w:rPr>
+        <w:t xml:space="preserve"> </w:t>
+      </w:r>
+      <w:proofErr w:type="spellStart"/>
+      <w:r>
+        <w:rPr>
+          <w:lang w:val="en-US"/>
+        </w:rPr>
+        <w:t>dan</w:t>
+      </w:r>
+      <w:proofErr w:type="spellEnd"/>
+      <w:r>
+        <w:rPr>
+          <w:lang w:val="en-US"/>
+        </w:rPr>
+        <w:t xml:space="preserve"> </w:t>
+      </w:r>
+      <w:proofErr w:type="spellStart"/>
+      <w:proofErr w:type="gramStart"/>
+      <w:r>
+        <w:rPr>
+          <w:lang w:val="en-US"/>
+        </w:rPr>
+        <w:t>melengkapi</w:t>
+      </w:r>
+      <w:proofErr w:type="spellEnd"/>
+      <w:r>
+        <w:rPr>
+          <w:lang w:val="en-US"/>
+        </w:rPr>
+        <w:t xml:space="preserve"> </w:t>
+      </w:r>
+      <w:r>
+        <w:rPr>
+          <w:lang w:val="en-US"/>
+        </w:rPr>
+        <w:t xml:space="preserve"> </w:t>
+      </w:r>
+      <w:proofErr w:type="spellStart"/>
+      <w:r>
+        <w:rPr>
+          <w:lang w:val="en-US"/>
+        </w:rPr>
+        <w:t>isi</w:t>
+      </w:r>
+      <w:proofErr w:type="spellEnd"/>
+      <w:proofErr w:type="gramEnd"/>
+      <w:r>
+        <w:rPr>
+          <w:lang w:val="en-US"/>
+        </w:rPr>
+        <w:t xml:space="preserve"> slide .</w:t>
+      </w:r>
+    </w:p>
+    <w:p>
+      <w:pPr>
+        <w:pStyle w:val="ListParagraph"/>
+        <w:numPr>
+          <w:ilvl w:val="0"/>
+          <w:numId w:val="40"/>
+        </w:numPr>
+        <w:tabs>
+          <w:tab w:val="left" w:pos="1455"/>
+        </w:tabs>
+        <w:rPr>
+          <w:lang w:val="en-US"/>
+        </w:rPr>
+      </w:pPr>
+      <w:proofErr w:type="spellStart"/>
+      <w:r>
+        <w:rPr>
+          <w:lang w:val="en-US"/>
+        </w:rPr>
+        <w:t>Saya</w:t>
+      </w:r>
+      <w:proofErr w:type="spellEnd"/>
+      <w:r>
+        <w:rPr>
+          <w:lang w:val="en-US"/>
+        </w:rPr>
+        <w:t xml:space="preserve"> </w:t>
+      </w:r>
+      <w:proofErr w:type="spellStart"/>
+      <w:r>
+        <w:rPr>
+          <w:lang w:val="en-US"/>
+        </w:rPr>
+        <w:t>tidak</w:t>
+      </w:r>
+      <w:proofErr w:type="spellEnd"/>
+      <w:r>
+        <w:rPr>
+          <w:lang w:val="en-US"/>
+        </w:rPr>
+        <w:t xml:space="preserve"> </w:t>
+      </w:r>
+      <w:proofErr w:type="spellStart"/>
+      <w:r>
+        <w:rPr>
+          <w:lang w:val="en-US"/>
+        </w:rPr>
+        <w:t>ada</w:t>
+      </w:r>
+      <w:proofErr w:type="spellEnd"/>
+      <w:r>
+        <w:rPr>
+          <w:lang w:val="en-US"/>
+        </w:rPr>
+        <w:t xml:space="preserve"> </w:t>
+      </w:r>
+      <w:proofErr w:type="spellStart"/>
+      <w:r>
+        <w:rPr>
+          <w:lang w:val="en-US"/>
+        </w:rPr>
+        <w:t>kendala</w:t>
+      </w:r>
+      <w:proofErr w:type="spellEnd"/>
+      <w:r>
+        <w:rPr>
+          <w:lang w:val="en-US"/>
+        </w:rPr>
+        <w:t xml:space="preserve"> </w:t>
+      </w:r>
+      <w:proofErr w:type="spellStart"/>
+      <w:r>
+        <w:rPr>
+          <w:lang w:val="en-US"/>
+        </w:rPr>
+        <w:t>dalam</w:t>
+      </w:r>
+      <w:proofErr w:type="spellEnd"/>
+      <w:r>
+        <w:rPr>
+          <w:lang w:val="en-US"/>
+        </w:rPr>
+        <w:t xml:space="preserve"> </w:t>
+      </w:r>
+      <w:proofErr w:type="spellStart"/>
+      <w:r>
+        <w:rPr>
+          <w:lang w:val="en-US"/>
+        </w:rPr>
+        <w:t>mengerjakan</w:t>
+      </w:r>
+      <w:proofErr w:type="spellEnd"/>
+      <w:r>
+        <w:rPr>
+          <w:lang w:val="en-US"/>
+        </w:rPr>
+        <w:t xml:space="preserve"> </w:t>
+      </w:r>
+      <w:proofErr w:type="spellStart"/>
+      <w:r>
+        <w:rPr>
+          <w:lang w:val="en-US"/>
+        </w:rPr>
+        <w:t>tugas</w:t>
+      </w:r>
+      <w:proofErr w:type="spellEnd"/>
+      <w:r>
+        <w:rPr>
+          <w:lang w:val="en-US"/>
+        </w:rPr>
+        <w:t>.</w:t>
       </w:r>
       <w:r>
         <w:rPr>
@@ -4728,6 +8980,95 @@
     </w:lvl>
   </w:abstractNum>
   <w:abstractNum w:abstractNumId="4">
+    <w:nsid w:val="195B63F5"/>
+    <w:multiLevelType w:val="hybridMultilevel"/>
+    <w:tmpl w:val="986A8A3E"/>
+    <w:lvl w:ilvl="0" w:tplc="0409000F">
+      <w:start w:val="1"/>
+      <w:numFmt w:val="decimal"/>
+      <w:lvlText w:val="%1."/>
+      <w:lvlJc w:val="left"/>
+      <w:pPr>
+        <w:ind w:left="720" w:hanging="360"/>
+      </w:pPr>
+      <w:rPr>
+        <w:rFonts w:hint="default"/>
+      </w:rPr>
+    </w:lvl>
+    <w:lvl w:ilvl="1" w:tplc="04090019" w:tentative="1">
+      <w:start w:val="1"/>
+      <w:numFmt w:val="lowerLetter"/>
+      <w:lvlText w:val="%2."/>
+      <w:lvlJc w:val="left"/>
+      <w:pPr>
+        <w:ind w:left="1440" w:hanging="360"/>
+      </w:pPr>
+    </w:lvl>
+    <w:lvl w:ilvl="2" w:tplc="0409001B" w:tentative="1">
+      <w:start w:val="1"/>
+      <w:numFmt w:val="lowerRoman"/>
+      <w:lvlText w:val="%3."/>
+      <w:lvlJc w:val="right"/>
+      <w:pPr>
+        <w:ind w:left="2160" w:hanging="180"/>
+      </w:pPr>
+    </w:lvl>
+    <w:lvl w:ilvl="3" w:tplc="0409000F" w:tentative="1">
+      <w:start w:val="1"/>
+      <w:numFmt w:val="decimal"/>
+      <w:lvlText w:val="%4."/>
+      <w:lvlJc w:val="left"/>
+      <w:pPr>
+        <w:ind w:left="2880" w:hanging="360"/>
+      </w:pPr>
+    </w:lvl>
+    <w:lvl w:ilvl="4" w:tplc="04090019" w:tentative="1">
+      <w:start w:val="1"/>
+      <w:numFmt w:val="lowerLetter"/>
+      <w:lvlText w:val="%5."/>
+      <w:lvlJc w:val="left"/>
+      <w:pPr>
+        <w:ind w:left="3600" w:hanging="360"/>
+      </w:pPr>
+    </w:lvl>
+    <w:lvl w:ilvl="5" w:tplc="0409001B" w:tentative="1">
+      <w:start w:val="1"/>
+      <w:numFmt w:val="lowerRoman"/>
+      <w:lvlText w:val="%6."/>
+      <w:lvlJc w:val="right"/>
+      <w:pPr>
+        <w:ind w:left="4320" w:hanging="180"/>
+      </w:pPr>
+    </w:lvl>
+    <w:lvl w:ilvl="6" w:tplc="0409000F" w:tentative="1">
+      <w:start w:val="1"/>
+      <w:numFmt w:val="decimal"/>
+      <w:lvlText w:val="%7."/>
+      <w:lvlJc w:val="left"/>
+      <w:pPr>
+        <w:ind w:left="5040" w:hanging="360"/>
+      </w:pPr>
+    </w:lvl>
+    <w:lvl w:ilvl="7" w:tplc="04090019" w:tentative="1">
+      <w:start w:val="1"/>
+      <w:numFmt w:val="lowerLetter"/>
+      <w:lvlText w:val="%8."/>
+      <w:lvlJc w:val="left"/>
+      <w:pPr>
+        <w:ind w:left="5760" w:hanging="360"/>
+      </w:pPr>
+    </w:lvl>
+    <w:lvl w:ilvl="8" w:tplc="0409001B" w:tentative="1">
+      <w:start w:val="1"/>
+      <w:numFmt w:val="lowerRoman"/>
+      <w:lvlText w:val="%9."/>
+      <w:lvlJc w:val="right"/>
+      <w:pPr>
+        <w:ind w:left="6480" w:hanging="180"/>
+      </w:pPr>
+    </w:lvl>
+  </w:abstractNum>
+  <w:abstractNum w:abstractNumId="5">
     <w:nsid w:val="1A5863DD"/>
     <w:multiLevelType w:val="hybridMultilevel"/>
     <w:tmpl w:val="E9367BEE"/>
@@ -4816,7 +9157,7 @@
       </w:pPr>
     </w:lvl>
   </w:abstractNum>
-  <w:abstractNum w:abstractNumId="5">
+  <w:abstractNum w:abstractNumId="6">
     <w:nsid w:val="23541637"/>
     <w:multiLevelType w:val="hybridMultilevel"/>
     <w:tmpl w:val="8DA6A02A"/>
@@ -4905,7 +9246,7 @@
       </w:pPr>
     </w:lvl>
   </w:abstractNum>
-  <w:abstractNum w:abstractNumId="6">
+  <w:abstractNum w:abstractNumId="7">
     <w:nsid w:val="25974A66"/>
     <w:multiLevelType w:val="hybridMultilevel"/>
     <w:tmpl w:val="60DA0CAC"/>
@@ -4994,7 +9335,7 @@
       </w:pPr>
     </w:lvl>
   </w:abstractNum>
-  <w:abstractNum w:abstractNumId="7">
+  <w:abstractNum w:abstractNumId="8">
     <w:nsid w:val="272C0EA6"/>
     <w:multiLevelType w:val="hybridMultilevel"/>
     <w:tmpl w:val="B0FC5E84"/>
@@ -5083,7 +9424,7 @@
       </w:pPr>
     </w:lvl>
   </w:abstractNum>
-  <w:abstractNum w:abstractNumId="8">
+  <w:abstractNum w:abstractNumId="9">
     <w:nsid w:val="27E07CCB"/>
     <w:multiLevelType w:val="hybridMultilevel"/>
     <w:tmpl w:val="4986FDAC"/>
@@ -5172,7 +9513,7 @@
       </w:pPr>
     </w:lvl>
   </w:abstractNum>
-  <w:abstractNum w:abstractNumId="9">
+  <w:abstractNum w:abstractNumId="10">
     <w:nsid w:val="29607FB3"/>
     <w:multiLevelType w:val="hybridMultilevel"/>
     <w:tmpl w:val="1E0E47DA"/>
@@ -5261,7 +9602,7 @@
       </w:pPr>
     </w:lvl>
   </w:abstractNum>
-  <w:abstractNum w:abstractNumId="10">
+  <w:abstractNum w:abstractNumId="11">
     <w:nsid w:val="2B260016"/>
     <w:multiLevelType w:val="hybridMultilevel"/>
     <w:tmpl w:val="AE48776A"/>
@@ -5350,7 +9691,7 @@
       </w:pPr>
     </w:lvl>
   </w:abstractNum>
-  <w:abstractNum w:abstractNumId="11">
+  <w:abstractNum w:abstractNumId="12">
     <w:nsid w:val="31583C38"/>
     <w:multiLevelType w:val="hybridMultilevel"/>
     <w:tmpl w:val="43241A78"/>
@@ -5439,7 +9780,7 @@
       </w:pPr>
     </w:lvl>
   </w:abstractNum>
-  <w:abstractNum w:abstractNumId="12">
+  <w:abstractNum w:abstractNumId="13">
     <w:nsid w:val="315C593D"/>
     <w:multiLevelType w:val="hybridMultilevel"/>
     <w:tmpl w:val="83C0D9E2"/>
@@ -5552,7 +9893,7 @@
       </w:rPr>
     </w:lvl>
   </w:abstractNum>
-  <w:abstractNum w:abstractNumId="13">
+  <w:abstractNum w:abstractNumId="14">
     <w:nsid w:val="38A146F7"/>
     <w:multiLevelType w:val="hybridMultilevel"/>
     <w:tmpl w:val="05B2B77E"/>
@@ -5641,7 +9982,7 @@
       </w:pPr>
     </w:lvl>
   </w:abstractNum>
-  <w:abstractNum w:abstractNumId="14">
+  <w:abstractNum w:abstractNumId="15">
     <w:nsid w:val="38DF0FDA"/>
     <w:multiLevelType w:val="hybridMultilevel"/>
     <w:tmpl w:val="9D5EBACC"/>
@@ -5730,7 +10071,7 @@
       </w:pPr>
     </w:lvl>
   </w:abstractNum>
-  <w:abstractNum w:abstractNumId="15">
+  <w:abstractNum w:abstractNumId="16">
     <w:nsid w:val="3DDE3334"/>
     <w:multiLevelType w:val="hybridMultilevel"/>
     <w:tmpl w:val="62B8ADD0"/>
@@ -5819,7 +10160,96 @@
       </w:pPr>
     </w:lvl>
   </w:abstractNum>
-  <w:abstractNum w:abstractNumId="16">
+  <w:abstractNum w:abstractNumId="17">
+    <w:nsid w:val="3E463BF3"/>
+    <w:multiLevelType w:val="hybridMultilevel"/>
+    <w:tmpl w:val="A83EC372"/>
+    <w:lvl w:ilvl="0" w:tplc="0409000F">
+      <w:start w:val="1"/>
+      <w:numFmt w:val="decimal"/>
+      <w:lvlText w:val="%1."/>
+      <w:lvlJc w:val="left"/>
+      <w:pPr>
+        <w:ind w:left="720" w:hanging="360"/>
+      </w:pPr>
+      <w:rPr>
+        <w:rFonts w:hint="default"/>
+      </w:rPr>
+    </w:lvl>
+    <w:lvl w:ilvl="1" w:tplc="04090019" w:tentative="1">
+      <w:start w:val="1"/>
+      <w:numFmt w:val="lowerLetter"/>
+      <w:lvlText w:val="%2."/>
+      <w:lvlJc w:val="left"/>
+      <w:pPr>
+        <w:ind w:left="1440" w:hanging="360"/>
+      </w:pPr>
+    </w:lvl>
+    <w:lvl w:ilvl="2" w:tplc="0409001B" w:tentative="1">
+      <w:start w:val="1"/>
+      <w:numFmt w:val="lowerRoman"/>
+      <w:lvlText w:val="%3."/>
+      <w:lvlJc w:val="right"/>
+      <w:pPr>
+        <w:ind w:left="2160" w:hanging="180"/>
+      </w:pPr>
+    </w:lvl>
+    <w:lvl w:ilvl="3" w:tplc="0409000F" w:tentative="1">
+      <w:start w:val="1"/>
+      <w:numFmt w:val="decimal"/>
+      <w:lvlText w:val="%4."/>
+      <w:lvlJc w:val="left"/>
+      <w:pPr>
+        <w:ind w:left="2880" w:hanging="360"/>
+      </w:pPr>
+    </w:lvl>
+    <w:lvl w:ilvl="4" w:tplc="04090019" w:tentative="1">
+      <w:start w:val="1"/>
+      <w:numFmt w:val="lowerLetter"/>
+      <w:lvlText w:val="%5."/>
+      <w:lvlJc w:val="left"/>
+      <w:pPr>
+        <w:ind w:left="3600" w:hanging="360"/>
+      </w:pPr>
+    </w:lvl>
+    <w:lvl w:ilvl="5" w:tplc="0409001B" w:tentative="1">
+      <w:start w:val="1"/>
+      <w:numFmt w:val="lowerRoman"/>
+      <w:lvlText w:val="%6."/>
+      <w:lvlJc w:val="right"/>
+      <w:pPr>
+        <w:ind w:left="4320" w:hanging="180"/>
+      </w:pPr>
+    </w:lvl>
+    <w:lvl w:ilvl="6" w:tplc="0409000F" w:tentative="1">
+      <w:start w:val="1"/>
+      <w:numFmt w:val="decimal"/>
+      <w:lvlText w:val="%7."/>
+      <w:lvlJc w:val="left"/>
+      <w:pPr>
+        <w:ind w:left="5040" w:hanging="360"/>
+      </w:pPr>
+    </w:lvl>
+    <w:lvl w:ilvl="7" w:tplc="04090019" w:tentative="1">
+      <w:start w:val="1"/>
+      <w:numFmt w:val="lowerLetter"/>
+      <w:lvlText w:val="%8."/>
+      <w:lvlJc w:val="left"/>
+      <w:pPr>
+        <w:ind w:left="5760" w:hanging="360"/>
+      </w:pPr>
+    </w:lvl>
+    <w:lvl w:ilvl="8" w:tplc="0409001B" w:tentative="1">
+      <w:start w:val="1"/>
+      <w:numFmt w:val="lowerRoman"/>
+      <w:lvlText w:val="%9."/>
+      <w:lvlJc w:val="right"/>
+      <w:pPr>
+        <w:ind w:left="6480" w:hanging="180"/>
+      </w:pPr>
+    </w:lvl>
+  </w:abstractNum>
+  <w:abstractNum w:abstractNumId="18">
     <w:nsid w:val="42947CFE"/>
     <w:multiLevelType w:val="hybridMultilevel"/>
     <w:tmpl w:val="5B427426"/>
@@ -5908,7 +10338,7 @@
       </w:pPr>
     </w:lvl>
   </w:abstractNum>
-  <w:abstractNum w:abstractNumId="17">
+  <w:abstractNum w:abstractNumId="19">
     <w:nsid w:val="44250C83"/>
     <w:multiLevelType w:val="hybridMultilevel"/>
     <w:tmpl w:val="203E6E76"/>
@@ -5997,7 +10427,7 @@
       </w:pPr>
     </w:lvl>
   </w:abstractNum>
-  <w:abstractNum w:abstractNumId="18">
+  <w:abstractNum w:abstractNumId="20">
     <w:nsid w:val="47AA0407"/>
     <w:multiLevelType w:val="hybridMultilevel"/>
     <w:tmpl w:val="A3FA5B28"/>
@@ -6086,7 +10516,7 @@
       </w:pPr>
     </w:lvl>
   </w:abstractNum>
-  <w:abstractNum w:abstractNumId="19">
+  <w:abstractNum w:abstractNumId="21">
     <w:nsid w:val="4D1D0A49"/>
     <w:multiLevelType w:val="hybridMultilevel"/>
     <w:tmpl w:val="CF4089FC"/>
@@ -6175,7 +10605,7 @@
       </w:pPr>
     </w:lvl>
   </w:abstractNum>
-  <w:abstractNum w:abstractNumId="20">
+  <w:abstractNum w:abstractNumId="22">
     <w:nsid w:val="4EAB3D55"/>
     <w:multiLevelType w:val="hybridMultilevel"/>
     <w:tmpl w:val="178A5780"/>
@@ -6265,7 +10695,7 @@
       </w:pPr>
     </w:lvl>
   </w:abstractNum>
-  <w:abstractNum w:abstractNumId="21">
+  <w:abstractNum w:abstractNumId="23">
     <w:nsid w:val="4F896FE7"/>
     <w:multiLevelType w:val="hybridMultilevel"/>
     <w:tmpl w:val="D89A2760"/>
@@ -6354,7 +10784,7 @@
       </w:pPr>
     </w:lvl>
   </w:abstractNum>
-  <w:abstractNum w:abstractNumId="22">
+  <w:abstractNum w:abstractNumId="24">
     <w:nsid w:val="517C5352"/>
     <w:multiLevelType w:val="hybridMultilevel"/>
     <w:tmpl w:val="8DA6A02A"/>
@@ -6443,7 +10873,7 @@
       </w:pPr>
     </w:lvl>
   </w:abstractNum>
-  <w:abstractNum w:abstractNumId="23">
+  <w:abstractNum w:abstractNumId="25">
     <w:nsid w:val="565F4EEC"/>
     <w:multiLevelType w:val="hybridMultilevel"/>
     <w:tmpl w:val="F47A9BDE"/>
@@ -6532,7 +10962,7 @@
       </w:pPr>
     </w:lvl>
   </w:abstractNum>
-  <w:abstractNum w:abstractNumId="24">
+  <w:abstractNum w:abstractNumId="26">
     <w:nsid w:val="589C11EB"/>
     <w:multiLevelType w:val="hybridMultilevel"/>
     <w:tmpl w:val="3D3ED430"/>
@@ -6621,7 +11051,7 @@
       </w:pPr>
     </w:lvl>
   </w:abstractNum>
-  <w:abstractNum w:abstractNumId="25">
+  <w:abstractNum w:abstractNumId="27">
     <w:nsid w:val="5D21009E"/>
     <w:multiLevelType w:val="hybridMultilevel"/>
     <w:tmpl w:val="7626099A"/>
@@ -6711,7 +11141,7 @@
       </w:pPr>
     </w:lvl>
   </w:abstractNum>
-  <w:abstractNum w:abstractNumId="26">
+  <w:abstractNum w:abstractNumId="28">
     <w:nsid w:val="5E064C19"/>
     <w:multiLevelType w:val="hybridMultilevel"/>
     <w:tmpl w:val="31F25F30"/>
@@ -6802,7 +11232,7 @@
       </w:pPr>
     </w:lvl>
   </w:abstractNum>
-  <w:abstractNum w:abstractNumId="27">
+  <w:abstractNum w:abstractNumId="29">
     <w:nsid w:val="61B3683C"/>
     <w:multiLevelType w:val="hybridMultilevel"/>
     <w:tmpl w:val="E9367BEE"/>
@@ -6891,7 +11321,7 @@
       </w:pPr>
     </w:lvl>
   </w:abstractNum>
-  <w:abstractNum w:abstractNumId="28">
+  <w:abstractNum w:abstractNumId="30">
     <w:nsid w:val="6291108B"/>
     <w:multiLevelType w:val="hybridMultilevel"/>
     <w:tmpl w:val="ACB4FB90"/>
@@ -6980,7 +11410,7 @@
       </w:pPr>
     </w:lvl>
   </w:abstractNum>
-  <w:abstractNum w:abstractNumId="29">
+  <w:abstractNum w:abstractNumId="31">
     <w:nsid w:val="632668B2"/>
     <w:multiLevelType w:val="hybridMultilevel"/>
     <w:tmpl w:val="A2EA5C4E"/>
@@ -7070,7 +11500,185 @@
       </w:pPr>
     </w:lvl>
   </w:abstractNum>
-  <w:abstractNum w:abstractNumId="30">
+  <w:abstractNum w:abstractNumId="32">
+    <w:nsid w:val="64056223"/>
+    <w:multiLevelType w:val="hybridMultilevel"/>
+    <w:tmpl w:val="ECC4CAE0"/>
+    <w:lvl w:ilvl="0" w:tplc="0409000F">
+      <w:start w:val="1"/>
+      <w:numFmt w:val="decimal"/>
+      <w:lvlText w:val="%1."/>
+      <w:lvlJc w:val="left"/>
+      <w:pPr>
+        <w:ind w:left="720" w:hanging="360"/>
+      </w:pPr>
+      <w:rPr>
+        <w:rFonts w:hint="default"/>
+      </w:rPr>
+    </w:lvl>
+    <w:lvl w:ilvl="1" w:tplc="04090019" w:tentative="1">
+      <w:start w:val="1"/>
+      <w:numFmt w:val="lowerLetter"/>
+      <w:lvlText w:val="%2."/>
+      <w:lvlJc w:val="left"/>
+      <w:pPr>
+        <w:ind w:left="1440" w:hanging="360"/>
+      </w:pPr>
+    </w:lvl>
+    <w:lvl w:ilvl="2" w:tplc="0409001B" w:tentative="1">
+      <w:start w:val="1"/>
+      <w:numFmt w:val="lowerRoman"/>
+      <w:lvlText w:val="%3."/>
+      <w:lvlJc w:val="right"/>
+      <w:pPr>
+        <w:ind w:left="2160" w:hanging="180"/>
+      </w:pPr>
+    </w:lvl>
+    <w:lvl w:ilvl="3" w:tplc="0409000F" w:tentative="1">
+      <w:start w:val="1"/>
+      <w:numFmt w:val="decimal"/>
+      <w:lvlText w:val="%4."/>
+      <w:lvlJc w:val="left"/>
+      <w:pPr>
+        <w:ind w:left="2880" w:hanging="360"/>
+      </w:pPr>
+    </w:lvl>
+    <w:lvl w:ilvl="4" w:tplc="04090019" w:tentative="1">
+      <w:start w:val="1"/>
+      <w:numFmt w:val="lowerLetter"/>
+      <w:lvlText w:val="%5."/>
+      <w:lvlJc w:val="left"/>
+      <w:pPr>
+        <w:ind w:left="3600" w:hanging="360"/>
+      </w:pPr>
+    </w:lvl>
+    <w:lvl w:ilvl="5" w:tplc="0409001B" w:tentative="1">
+      <w:start w:val="1"/>
+      <w:numFmt w:val="lowerRoman"/>
+      <w:lvlText w:val="%6."/>
+      <w:lvlJc w:val="right"/>
+      <w:pPr>
+        <w:ind w:left="4320" w:hanging="180"/>
+      </w:pPr>
+    </w:lvl>
+    <w:lvl w:ilvl="6" w:tplc="0409000F" w:tentative="1">
+      <w:start w:val="1"/>
+      <w:numFmt w:val="decimal"/>
+      <w:lvlText w:val="%7."/>
+      <w:lvlJc w:val="left"/>
+      <w:pPr>
+        <w:ind w:left="5040" w:hanging="360"/>
+      </w:pPr>
+    </w:lvl>
+    <w:lvl w:ilvl="7" w:tplc="04090019" w:tentative="1">
+      <w:start w:val="1"/>
+      <w:numFmt w:val="lowerLetter"/>
+      <w:lvlText w:val="%8."/>
+      <w:lvlJc w:val="left"/>
+      <w:pPr>
+        <w:ind w:left="5760" w:hanging="360"/>
+      </w:pPr>
+    </w:lvl>
+    <w:lvl w:ilvl="8" w:tplc="0409001B" w:tentative="1">
+      <w:start w:val="1"/>
+      <w:numFmt w:val="lowerRoman"/>
+      <w:lvlText w:val="%9."/>
+      <w:lvlJc w:val="right"/>
+      <w:pPr>
+        <w:ind w:left="6480" w:hanging="180"/>
+      </w:pPr>
+    </w:lvl>
+  </w:abstractNum>
+  <w:abstractNum w:abstractNumId="33">
+    <w:nsid w:val="64A9799B"/>
+    <w:multiLevelType w:val="hybridMultilevel"/>
+    <w:tmpl w:val="0D248414"/>
+    <w:lvl w:ilvl="0" w:tplc="0409000F">
+      <w:start w:val="1"/>
+      <w:numFmt w:val="decimal"/>
+      <w:lvlText w:val="%1."/>
+      <w:lvlJc w:val="left"/>
+      <w:pPr>
+        <w:ind w:left="720" w:hanging="360"/>
+      </w:pPr>
+      <w:rPr>
+        <w:rFonts w:hint="default"/>
+      </w:rPr>
+    </w:lvl>
+    <w:lvl w:ilvl="1" w:tplc="04090019" w:tentative="1">
+      <w:start w:val="1"/>
+      <w:numFmt w:val="lowerLetter"/>
+      <w:lvlText w:val="%2."/>
+      <w:lvlJc w:val="left"/>
+      <w:pPr>
+        <w:ind w:left="1440" w:hanging="360"/>
+      </w:pPr>
+    </w:lvl>
+    <w:lvl w:ilvl="2" w:tplc="0409001B" w:tentative="1">
+      <w:start w:val="1"/>
+      <w:numFmt w:val="lowerRoman"/>
+      <w:lvlText w:val="%3."/>
+      <w:lvlJc w:val="right"/>
+      <w:pPr>
+        <w:ind w:left="2160" w:hanging="180"/>
+      </w:pPr>
+    </w:lvl>
+    <w:lvl w:ilvl="3" w:tplc="0409000F" w:tentative="1">
+      <w:start w:val="1"/>
+      <w:numFmt w:val="decimal"/>
+      <w:lvlText w:val="%4."/>
+      <w:lvlJc w:val="left"/>
+      <w:pPr>
+        <w:ind w:left="2880" w:hanging="360"/>
+      </w:pPr>
+    </w:lvl>
+    <w:lvl w:ilvl="4" w:tplc="04090019" w:tentative="1">
+      <w:start w:val="1"/>
+      <w:numFmt w:val="lowerLetter"/>
+      <w:lvlText w:val="%5."/>
+      <w:lvlJc w:val="left"/>
+      <w:pPr>
+        <w:ind w:left="3600" w:hanging="360"/>
+      </w:pPr>
+    </w:lvl>
+    <w:lvl w:ilvl="5" w:tplc="0409001B" w:tentative="1">
+      <w:start w:val="1"/>
+      <w:numFmt w:val="lowerRoman"/>
+      <w:lvlText w:val="%6."/>
+      <w:lvlJc w:val="right"/>
+      <w:pPr>
+        <w:ind w:left="4320" w:hanging="180"/>
+      </w:pPr>
+    </w:lvl>
+    <w:lvl w:ilvl="6" w:tplc="0409000F" w:tentative="1">
+      <w:start w:val="1"/>
+      <w:numFmt w:val="decimal"/>
+      <w:lvlText w:val="%7."/>
+      <w:lvlJc w:val="left"/>
+      <w:pPr>
+        <w:ind w:left="5040" w:hanging="360"/>
+      </w:pPr>
+    </w:lvl>
+    <w:lvl w:ilvl="7" w:tplc="04090019" w:tentative="1">
+      <w:start w:val="1"/>
+      <w:numFmt w:val="lowerLetter"/>
+      <w:lvlText w:val="%8."/>
+      <w:lvlJc w:val="left"/>
+      <w:pPr>
+        <w:ind w:left="5760" w:hanging="360"/>
+      </w:pPr>
+    </w:lvl>
+    <w:lvl w:ilvl="8" w:tplc="0409001B" w:tentative="1">
+      <w:start w:val="1"/>
+      <w:numFmt w:val="lowerRoman"/>
+      <w:lvlText w:val="%9."/>
+      <w:lvlJc w:val="right"/>
+      <w:pPr>
+        <w:ind w:left="6480" w:hanging="180"/>
+      </w:pPr>
+    </w:lvl>
+  </w:abstractNum>
+  <w:abstractNum w:abstractNumId="34">
     <w:nsid w:val="69A95535"/>
     <w:multiLevelType w:val="hybridMultilevel"/>
     <w:tmpl w:val="327043AC"/>
@@ -7160,7 +11768,7 @@
       </w:pPr>
     </w:lvl>
   </w:abstractNum>
-  <w:abstractNum w:abstractNumId="31">
+  <w:abstractNum w:abstractNumId="35">
     <w:nsid w:val="6AA86F18"/>
     <w:multiLevelType w:val="hybridMultilevel"/>
     <w:tmpl w:val="E9367BEE"/>
@@ -7249,7 +11857,7 @@
       </w:pPr>
     </w:lvl>
   </w:abstractNum>
-  <w:abstractNum w:abstractNumId="32">
+  <w:abstractNum w:abstractNumId="36">
     <w:nsid w:val="6B9458FA"/>
     <w:multiLevelType w:val="hybridMultilevel"/>
     <w:tmpl w:val="A3FA5B28"/>
@@ -7338,7 +11946,7 @@
       </w:pPr>
     </w:lvl>
   </w:abstractNum>
-  <w:abstractNum w:abstractNumId="33">
+  <w:abstractNum w:abstractNumId="37">
     <w:nsid w:val="6F362A9D"/>
     <w:multiLevelType w:val="hybridMultilevel"/>
     <w:tmpl w:val="0A06F186"/>
@@ -7451,7 +12059,7 @@
       </w:rPr>
     </w:lvl>
   </w:abstractNum>
-  <w:abstractNum w:abstractNumId="34">
+  <w:abstractNum w:abstractNumId="38">
     <w:nsid w:val="6FF972B6"/>
     <w:multiLevelType w:val="hybridMultilevel"/>
     <w:tmpl w:val="D3B44650"/>
@@ -7541,7 +12149,7 @@
       </w:pPr>
     </w:lvl>
   </w:abstractNum>
-  <w:abstractNum w:abstractNumId="35">
+  <w:abstractNum w:abstractNumId="39">
     <w:nsid w:val="73607638"/>
     <w:multiLevelType w:val="hybridMultilevel"/>
     <w:tmpl w:val="A3FA5B28"/>
@@ -7630,7 +12238,7 @@
       </w:pPr>
     </w:lvl>
   </w:abstractNum>
-  <w:abstractNum w:abstractNumId="36">
+  <w:abstractNum w:abstractNumId="40">
     <w:nsid w:val="7D1D15D9"/>
     <w:multiLevelType w:val="hybridMultilevel"/>
     <w:tmpl w:val="CCB85CBE"/>
@@ -7716,7 +12324,7 @@
       </w:pPr>
     </w:lvl>
   </w:abstractNum>
-  <w:abstractNum w:abstractNumId="37">
+  <w:abstractNum w:abstractNumId="41">
     <w:nsid w:val="7D4B6C63"/>
     <w:multiLevelType w:val="hybridMultilevel"/>
     <w:tmpl w:val="AA003074"/>
@@ -7803,79 +12411,79 @@
     </w:lvl>
   </w:abstractNum>
   <w:num w:numId="1">
-    <w:abstractNumId w:val="17"/>
+    <w:abstractNumId w:val="19"/>
   </w:num>
   <w:num w:numId="2">
-    <w:abstractNumId w:val="36"/>
+    <w:abstractNumId w:val="40"/>
   </w:num>
   <w:num w:numId="3">
     <w:abstractNumId w:val="3"/>
   </w:num>
   <w:num w:numId="4">
-    <w:abstractNumId w:val="14"/>
+    <w:abstractNumId w:val="15"/>
   </w:num>
   <w:num w:numId="5">
     <w:abstractNumId w:val="1"/>
   </w:num>
   <w:num w:numId="6">
-    <w:abstractNumId w:val="16"/>
+    <w:abstractNumId w:val="18"/>
   </w:num>
   <w:num w:numId="7">
-    <w:abstractNumId w:val="18"/>
+    <w:abstractNumId w:val="20"/>
   </w:num>
   <w:num w:numId="8">
-    <w:abstractNumId w:val="32"/>
+    <w:abstractNumId w:val="36"/>
   </w:num>
   <w:num w:numId="9">
+    <w:abstractNumId w:val="39"/>
+  </w:num>
+  <w:num w:numId="10">
+    <w:abstractNumId w:val="14"/>
+  </w:num>
+  <w:num w:numId="11">
+    <w:abstractNumId w:val="34"/>
+  </w:num>
+  <w:num w:numId="12">
+    <w:abstractNumId w:val="30"/>
+  </w:num>
+  <w:num w:numId="13">
+    <w:abstractNumId w:val="12"/>
+  </w:num>
+  <w:num w:numId="14">
+    <w:abstractNumId w:val="7"/>
+  </w:num>
+  <w:num w:numId="15">
+    <w:abstractNumId w:val="11"/>
+  </w:num>
+  <w:num w:numId="16">
+    <w:abstractNumId w:val="6"/>
+  </w:num>
+  <w:num w:numId="17">
+    <w:abstractNumId w:val="9"/>
+  </w:num>
+  <w:num w:numId="18">
+    <w:abstractNumId w:val="24"/>
+  </w:num>
+  <w:num w:numId="19">
     <w:abstractNumId w:val="35"/>
   </w:num>
-  <w:num w:numId="10">
-    <w:abstractNumId w:val="13"/>
+  <w:num w:numId="20">
+    <w:abstractNumId w:val="38"/>
   </w:num>
-  <w:num w:numId="11">
-    <w:abstractNumId w:val="30"/>
+  <w:num w:numId="21">
+    <w:abstractNumId w:val="25"/>
   </w:num>
-  <w:num w:numId="12">
+  <w:num w:numId="22">
     <w:abstractNumId w:val="28"/>
   </w:num>
-  <w:num w:numId="13">
-    <w:abstractNumId w:val="11"/>
-  </w:num>
-  <w:num w:numId="14">
-    <w:abstractNumId w:val="6"/>
-  </w:num>
-  <w:num w:numId="15">
-    <w:abstractNumId w:val="10"/>
-  </w:num>
-  <w:num w:numId="16">
-    <w:abstractNumId w:val="5"/>
-  </w:num>
-  <w:num w:numId="17">
-    <w:abstractNumId w:val="8"/>
-  </w:num>
-  <w:num w:numId="18">
-    <w:abstractNumId w:val="22"/>
-  </w:num>
-  <w:num w:numId="19">
-    <w:abstractNumId w:val="31"/>
-  </w:num>
-  <w:num w:numId="20">
-    <w:abstractNumId w:val="34"/>
-  </w:num>
-  <w:num w:numId="21">
+  <w:num w:numId="23">
     <w:abstractNumId w:val="23"/>
   </w:num>
-  <w:num w:numId="22">
-    <w:abstractNumId w:val="26"/>
-  </w:num>
-  <w:num w:numId="23">
-    <w:abstractNumId w:val="21"/>
-  </w:num>
   <w:num w:numId="24">
-    <w:abstractNumId w:val="25"/>
+    <w:abstractNumId w:val="27"/>
   </w:num>
   <w:num w:numId="25">
-    <w:abstractNumId w:val="19"/>
+    <w:abstractNumId w:val="21"/>
   </w:num>
   <w:num w:numId="26">
     <w:abstractNumId w:val="0"/>
@@ -7884,37 +12492,49 @@
     <w:abstractNumId w:val="2"/>
   </w:num>
   <w:num w:numId="28">
-    <w:abstractNumId w:val="24"/>
+    <w:abstractNumId w:val="26"/>
   </w:num>
   <w:num w:numId="29">
-    <w:abstractNumId w:val="20"/>
+    <w:abstractNumId w:val="22"/>
   </w:num>
   <w:num w:numId="30">
+    <w:abstractNumId w:val="5"/>
+  </w:num>
+  <w:num w:numId="31">
+    <w:abstractNumId w:val="29"/>
+  </w:num>
+  <w:num w:numId="32">
+    <w:abstractNumId w:val="10"/>
+  </w:num>
+  <w:num w:numId="33">
+    <w:abstractNumId w:val="31"/>
+  </w:num>
+  <w:num w:numId="34">
+    <w:abstractNumId w:val="41"/>
+  </w:num>
+  <w:num w:numId="35">
+    <w:abstractNumId w:val="13"/>
+  </w:num>
+  <w:num w:numId="36">
+    <w:abstractNumId w:val="37"/>
+  </w:num>
+  <w:num w:numId="37">
+    <w:abstractNumId w:val="8"/>
+  </w:num>
+  <w:num w:numId="38">
+    <w:abstractNumId w:val="16"/>
+  </w:num>
+  <w:num w:numId="39">
+    <w:abstractNumId w:val="32"/>
+  </w:num>
+  <w:num w:numId="40">
+    <w:abstractNumId w:val="33"/>
+  </w:num>
+  <w:num w:numId="41">
     <w:abstractNumId w:val="4"/>
   </w:num>
-  <w:num w:numId="31">
-    <w:abstractNumId w:val="27"/>
-  </w:num>
-  <w:num w:numId="32">
-    <w:abstractNumId w:val="9"/>
-  </w:num>
-  <w:num w:numId="33">
-    <w:abstractNumId w:val="29"/>
-  </w:num>
-  <w:num w:numId="34">
-    <w:abstractNumId w:val="37"/>
-  </w:num>
-  <w:num w:numId="35">
-    <w:abstractNumId w:val="12"/>
-  </w:num>
-  <w:num w:numId="36">
-    <w:abstractNumId w:val="33"/>
-  </w:num>
-  <w:num w:numId="37">
-    <w:abstractNumId w:val="7"/>
-  </w:num>
-  <w:num w:numId="38">
-    <w:abstractNumId w:val="15"/>
+  <w:num w:numId="42">
+    <w:abstractNumId w:val="17"/>
   </w:num>
 </w:numbering>
 </file>

--- a/ProgressHarian.docx
+++ b/ProgressHarian.docx
@@ -8603,6 +8603,653 @@
         </w:rPr>
         <w:t>.</w:t>
       </w:r>
+    </w:p>
+    <w:p>
+      <w:pPr>
+        <w:tabs>
+          <w:tab w:val="left" w:pos="1455"/>
+        </w:tabs>
+        <w:rPr>
+          <w:lang w:val="en-US"/>
+        </w:rPr>
+      </w:pPr>
+    </w:p>
+    <w:p>
+      <w:pPr>
+        <w:tabs>
+          <w:tab w:val="left" w:pos="1455"/>
+        </w:tabs>
+        <w:rPr>
+          <w:lang w:val="en-US"/>
+        </w:rPr>
+      </w:pPr>
+    </w:p>
+    <w:p>
+      <w:pPr>
+        <w:tabs>
+          <w:tab w:val="left" w:pos="1455"/>
+        </w:tabs>
+        <w:rPr>
+          <w:lang w:val="en-US"/>
+        </w:rPr>
+      </w:pPr>
+    </w:p>
+    <w:p>
+      <w:pPr>
+        <w:tabs>
+          <w:tab w:val="left" w:pos="1455"/>
+        </w:tabs>
+        <w:rPr>
+          <w:lang w:val="en-US"/>
+        </w:rPr>
+      </w:pPr>
+    </w:p>
+    <w:p/>
+    <w:p>
+      <w:pPr>
+        <w:pStyle w:val="Heading1"/>
+        <w:jc w:val="center"/>
+        <w:rPr>
+          <w:color w:val="auto"/>
+        </w:rPr>
+      </w:pPr>
+      <w:r>
+        <w:rPr>
+          <w:color w:val="auto"/>
+        </w:rPr>
+        <w:t>Sprint</w:t>
+      </w:r>
+    </w:p>
+    <w:p/>
+    <w:p>
+      <w:pPr>
+        <w:tabs>
+          <w:tab w:val="left" w:pos="1701"/>
+        </w:tabs>
+      </w:pPr>
+      <w:r>
+        <w:rPr>
+          <w:b/>
+        </w:rPr>
+        <w:t xml:space="preserve">Sprint </w:t>
+      </w:r>
+      <w:r>
+        <w:rPr>
+          <w:b/>
+          <w:lang w:val="en-US"/>
+        </w:rPr>
+        <w:t>4</w:t>
+      </w:r>
+      <w:r>
+        <w:tab/>
+        <w:t>:  04/05 – 06/05</w:t>
+      </w:r>
+    </w:p>
+    <w:p>
+      <w:pPr>
+        <w:tabs>
+          <w:tab w:val="left" w:pos="1701"/>
+        </w:tabs>
+        <w:ind w:left="1843" w:hanging="1843"/>
+      </w:pPr>
+      <w:r>
+        <w:rPr>
+          <w:b/>
+        </w:rPr>
+        <w:t>Produck Backlog</w:t>
+      </w:r>
+      <w:r>
+        <w:tab/>
+        <w:t>:  Membuat Desain Slide Presentasi</w:t>
+      </w:r>
+    </w:p>
+    <w:p>
+      <w:pPr>
+        <w:tabs>
+          <w:tab w:val="left" w:pos="1701"/>
+        </w:tabs>
+        <w:rPr>
+          <w:lang w:val="en-US"/>
+        </w:rPr>
+      </w:pPr>
+      <w:r>
+        <w:rPr>
+          <w:b/>
+        </w:rPr>
+        <w:t xml:space="preserve">Scrummaster </w:t>
+      </w:r>
+      <w:r>
+        <w:tab/>
+        <w:t>:  Dewi Rahmadani (12.111.3720)</w:t>
+      </w:r>
+    </w:p>
+    <w:p/>
+    <w:p/>
+    <w:p>
+      <w:pPr>
+        <w:pStyle w:val="Heading1"/>
+        <w:jc w:val="center"/>
+        <w:rPr>
+          <w:color w:val="auto"/>
+        </w:rPr>
+      </w:pPr>
+      <w:r>
+        <w:rPr>
+          <w:color w:val="auto"/>
+        </w:rPr>
+        <w:t>Daily Scrum (</w:t>
+      </w:r>
+      <w:r>
+        <w:rPr>
+          <w:color w:val="auto"/>
+        </w:rPr>
+        <w:t>04/6</w:t>
+      </w:r>
+      <w:r>
+        <w:rPr>
+          <w:color w:val="auto"/>
+        </w:rPr>
+        <w:t>)</w:t>
+      </w:r>
+    </w:p>
+    <w:p/>
+    <w:p>
+      <w:pPr>
+        <w:rPr>
+          <w:b/>
+          <w:bCs/>
+        </w:rPr>
+      </w:pPr>
+      <w:r>
+        <w:rPr>
+          <w:b/>
+          <w:bCs/>
+        </w:rPr>
+        <w:t>Anisah</w:t>
+      </w:r>
+    </w:p>
+    <w:p>
+      <w:pPr>
+        <w:pStyle w:val="ListParagraph"/>
+        <w:numPr>
+          <w:ilvl w:val="0"/>
+          <w:numId w:val="45"/>
+        </w:numPr>
+        <w:rPr>
+          <w:rStyle w:val="apple-style-span"/>
+          <w:rFonts w:cstheme="minorHAnsi"/>
+          <w:b/>
+        </w:rPr>
+      </w:pPr>
+      <w:r>
+        <w:rPr>
+          <w:rStyle w:val="apple-style-span"/>
+          <w:rFonts w:cstheme="minorHAnsi"/>
+        </w:rPr>
+        <w:t>Semalam saya melakukan edit isi slide</w:t>
+      </w:r>
+    </w:p>
+    <w:p>
+      <w:pPr>
+        <w:pStyle w:val="ListParagraph"/>
+        <w:numPr>
+          <w:ilvl w:val="0"/>
+          <w:numId w:val="45"/>
+        </w:numPr>
+        <w:rPr>
+          <w:rStyle w:val="apple-style-span"/>
+          <w:rFonts w:cstheme="minorHAnsi"/>
+          <w:b/>
+        </w:rPr>
+      </w:pPr>
+      <w:r>
+        <w:rPr>
+          <w:rStyle w:val="apple-style-span"/>
+          <w:rFonts w:cstheme="minorHAnsi"/>
+        </w:rPr>
+        <w:t>Hari ini saya melakukan desain slide</w:t>
+      </w:r>
+    </w:p>
+    <w:p>
+      <w:pPr>
+        <w:pStyle w:val="ListParagraph"/>
+        <w:numPr>
+          <w:ilvl w:val="0"/>
+          <w:numId w:val="45"/>
+        </w:numPr>
+        <w:rPr>
+          <w:rFonts w:cstheme="minorHAnsi"/>
+          <w:b/>
+        </w:rPr>
+      </w:pPr>
+      <w:r>
+        <w:rPr>
+          <w:rStyle w:val="apple-style-span"/>
+          <w:rFonts w:cstheme="minorHAnsi"/>
+        </w:rPr>
+        <w:t>Saya tidak ada kendala dalam mengerjakan tugas</w:t>
+      </w:r>
+    </w:p>
+    <w:p>
+      <w:pPr>
+        <w:rPr>
+          <w:b/>
+          <w:bCs/>
+        </w:rPr>
+      </w:pPr>
+      <w:r>
+        <w:rPr>
+          <w:b/>
+          <w:bCs/>
+        </w:rPr>
+        <w:t>Dewi Rahmadani</w:t>
+      </w:r>
+    </w:p>
+    <w:p>
+      <w:pPr>
+        <w:pStyle w:val="ListParagraph"/>
+        <w:numPr>
+          <w:ilvl w:val="0"/>
+          <w:numId w:val="46"/>
+        </w:numPr>
+      </w:pPr>
+      <w:proofErr w:type="spellStart"/>
+      <w:r>
+        <w:rPr>
+          <w:lang w:val="en-US"/>
+        </w:rPr>
+        <w:t>Semalam</w:t>
+      </w:r>
+      <w:proofErr w:type="spellEnd"/>
+      <w:r>
+        <w:rPr>
+          <w:lang w:val="en-US"/>
+        </w:rPr>
+        <w:t xml:space="preserve"> </w:t>
+      </w:r>
+      <w:proofErr w:type="spellStart"/>
+      <w:r>
+        <w:rPr>
+          <w:lang w:val="en-US"/>
+        </w:rPr>
+        <w:t>saya</w:t>
+      </w:r>
+      <w:proofErr w:type="spellEnd"/>
+      <w:r>
+        <w:rPr>
+          <w:lang w:val="en-US"/>
+        </w:rPr>
+        <w:t xml:space="preserve"> </w:t>
+      </w:r>
+      <w:proofErr w:type="spellStart"/>
+      <w:r>
+        <w:rPr>
+          <w:lang w:val="en-US"/>
+        </w:rPr>
+        <w:t>memperbaiki</w:t>
+      </w:r>
+      <w:proofErr w:type="spellEnd"/>
+      <w:r>
+        <w:rPr>
+          <w:lang w:val="en-US"/>
+        </w:rPr>
+        <w:t xml:space="preserve"> </w:t>
+      </w:r>
+      <w:proofErr w:type="spellStart"/>
+      <w:r>
+        <w:rPr>
+          <w:lang w:val="en-US"/>
+        </w:rPr>
+        <w:t>isi</w:t>
+      </w:r>
+      <w:proofErr w:type="spellEnd"/>
+      <w:r>
+        <w:rPr>
+          <w:lang w:val="en-US"/>
+        </w:rPr>
+        <w:t xml:space="preserve"> slide</w:t>
+      </w:r>
+    </w:p>
+    <w:p>
+      <w:pPr>
+        <w:pStyle w:val="ListParagraph"/>
+        <w:numPr>
+          <w:ilvl w:val="0"/>
+          <w:numId w:val="46"/>
+        </w:numPr>
+      </w:pPr>
+      <w:r>
+        <w:t xml:space="preserve">Hari ini saya </w:t>
+      </w:r>
+      <w:proofErr w:type="spellStart"/>
+      <w:r>
+        <w:rPr>
+          <w:lang w:val="en-US"/>
+        </w:rPr>
+        <w:t>mendesain</w:t>
+      </w:r>
+      <w:proofErr w:type="spellEnd"/>
+      <w:r>
+        <w:rPr>
+          <w:lang w:val="en-US"/>
+        </w:rPr>
+        <w:t xml:space="preserve"> </w:t>
+      </w:r>
+      <w:proofErr w:type="spellStart"/>
+      <w:r>
+        <w:rPr>
+          <w:lang w:val="en-US"/>
+        </w:rPr>
+        <w:t>tujuan</w:t>
+      </w:r>
+      <w:proofErr w:type="spellEnd"/>
+      <w:r>
+        <w:rPr>
+          <w:lang w:val="en-US"/>
+        </w:rPr>
+        <w:t xml:space="preserve"> </w:t>
+      </w:r>
+      <w:proofErr w:type="spellStart"/>
+      <w:r>
+        <w:rPr>
+          <w:lang w:val="en-US"/>
+        </w:rPr>
+        <w:t>dan</w:t>
+      </w:r>
+      <w:proofErr w:type="spellEnd"/>
+      <w:r>
+        <w:rPr>
+          <w:lang w:val="en-US"/>
+        </w:rPr>
+        <w:t xml:space="preserve"> </w:t>
+      </w:r>
+      <w:proofErr w:type="spellStart"/>
+      <w:r>
+        <w:rPr>
+          <w:lang w:val="en-US"/>
+        </w:rPr>
+        <w:t>manfaat</w:t>
+      </w:r>
+      <w:proofErr w:type="spellEnd"/>
+      <w:r>
+        <w:rPr>
+          <w:lang w:val="en-US"/>
+        </w:rPr>
+        <w:t xml:space="preserve"> </w:t>
+      </w:r>
+      <w:proofErr w:type="spellStart"/>
+      <w:r>
+        <w:rPr>
+          <w:lang w:val="en-US"/>
+        </w:rPr>
+        <w:t>daur</w:t>
+      </w:r>
+      <w:proofErr w:type="spellEnd"/>
+      <w:r>
+        <w:rPr>
+          <w:lang w:val="en-US"/>
+        </w:rPr>
+        <w:t xml:space="preserve"> </w:t>
+      </w:r>
+      <w:proofErr w:type="spellStart"/>
+      <w:r>
+        <w:rPr>
+          <w:lang w:val="en-US"/>
+        </w:rPr>
+        <w:t>ulang</w:t>
+      </w:r>
+      <w:proofErr w:type="spellEnd"/>
+    </w:p>
+    <w:p>
+      <w:pPr>
+        <w:pStyle w:val="ListParagraph"/>
+        <w:numPr>
+          <w:ilvl w:val="0"/>
+          <w:numId w:val="46"/>
+        </w:numPr>
+        <w:rPr>
+          <w:rStyle w:val="apple-style-span"/>
+        </w:rPr>
+      </w:pPr>
+      <w:r>
+        <w:rPr>
+          <w:rStyle w:val="apple-style-span"/>
+          <w:rFonts w:cstheme="minorHAnsi"/>
+          <w:lang w:val="en-US"/>
+        </w:rPr>
+        <w:t>S</w:t>
+      </w:r>
+      <w:r>
+        <w:rPr>
+          <w:rStyle w:val="apple-style-span"/>
+          <w:rFonts w:cstheme="minorHAnsi"/>
+        </w:rPr>
+        <w:t xml:space="preserve">aya tidak mengalami kesulitan dalam mengerjakan tugas </w:t>
+      </w:r>
+    </w:p>
+    <w:p>
+      <w:pPr>
+        <w:rPr>
+          <w:b/>
+          <w:bCs/>
+        </w:rPr>
+      </w:pPr>
+      <w:r>
+        <w:rPr>
+          <w:b/>
+          <w:bCs/>
+        </w:rPr>
+        <w:t>Fadilla Rachmadani</w:t>
+      </w:r>
+    </w:p>
+    <w:p>
+      <w:pPr>
+        <w:pStyle w:val="ListParagraph"/>
+        <w:numPr>
+          <w:ilvl w:val="0"/>
+          <w:numId w:val="47"/>
+        </w:numPr>
+        <w:rPr>
+          <w:rStyle w:val="apple-style-span"/>
+          <w:rFonts w:cstheme="minorHAnsi"/>
+          <w:b/>
+        </w:rPr>
+      </w:pPr>
+      <w:r>
+        <w:rPr>
+          <w:rStyle w:val="apple-style-span"/>
+          <w:rFonts w:cstheme="minorHAnsi"/>
+        </w:rPr>
+        <w:t xml:space="preserve">Semalam saya melengkapi keterangan metode daur ulang </w:t>
+      </w:r>
+    </w:p>
+    <w:p>
+      <w:pPr>
+        <w:pStyle w:val="ListParagraph"/>
+        <w:numPr>
+          <w:ilvl w:val="0"/>
+          <w:numId w:val="47"/>
+        </w:numPr>
+        <w:rPr>
+          <w:rStyle w:val="apple-style-span"/>
+          <w:rFonts w:cstheme="minorHAnsi"/>
+          <w:b/>
+        </w:rPr>
+      </w:pPr>
+      <w:r>
+        <w:rPr>
+          <w:rStyle w:val="apple-style-span"/>
+          <w:rFonts w:cstheme="minorHAnsi"/>
+        </w:rPr>
+        <w:t xml:space="preserve">Hari ini saya </w:t>
+      </w:r>
+      <w:r>
+        <w:rPr>
+          <w:rStyle w:val="apple-style-span"/>
+          <w:rFonts w:cstheme="minorHAnsi"/>
+          <w:lang w:val="en-US"/>
+        </w:rPr>
+        <w:t>m</w:t>
+      </w:r>
+      <w:r>
+        <w:rPr>
+          <w:rStyle w:val="apple-style-span"/>
+          <w:rFonts w:cstheme="minorHAnsi"/>
+        </w:rPr>
+        <w:t>endesain slide halaman awal</w:t>
+      </w:r>
+    </w:p>
+    <w:p>
+      <w:pPr>
+        <w:pStyle w:val="ListParagraph"/>
+        <w:numPr>
+          <w:ilvl w:val="0"/>
+          <w:numId w:val="47"/>
+        </w:numPr>
+        <w:rPr>
+          <w:rFonts w:cstheme="minorHAnsi"/>
+          <w:b/>
+        </w:rPr>
+      </w:pPr>
+      <w:proofErr w:type="spellStart"/>
+      <w:r>
+        <w:rPr>
+          <w:rStyle w:val="apple-style-span"/>
+          <w:rFonts w:cstheme="minorHAnsi"/>
+          <w:lang w:val="en-US"/>
+        </w:rPr>
+        <w:t>Saya</w:t>
+      </w:r>
+      <w:proofErr w:type="spellEnd"/>
+      <w:r>
+        <w:rPr>
+          <w:rStyle w:val="apple-style-span"/>
+          <w:rFonts w:cstheme="minorHAnsi"/>
+          <w:lang w:val="en-US"/>
+        </w:rPr>
+        <w:t xml:space="preserve"> </w:t>
+      </w:r>
+      <w:r>
+        <w:rPr>
+          <w:rStyle w:val="apple-style-span"/>
+          <w:rFonts w:cstheme="minorHAnsi"/>
+        </w:rPr>
+        <w:t>tidak ada kendala pada saat pada saat pengerjaan tugas</w:t>
+      </w:r>
+      <w:r>
+        <w:rPr>
+          <w:rFonts w:cstheme="minorHAnsi"/>
+        </w:rPr>
+        <w:t xml:space="preserve"> </w:t>
+      </w:r>
+    </w:p>
+    <w:p>
+      <w:pPr>
+        <w:rPr>
+          <w:b/>
+          <w:bCs/>
+        </w:rPr>
+      </w:pPr>
+      <w:r>
+        <w:rPr>
+          <w:b/>
+          <w:bCs/>
+        </w:rPr>
+        <w:t>Holila Hanni Gultom</w:t>
+      </w:r>
+    </w:p>
+    <w:p>
+      <w:pPr>
+        <w:pStyle w:val="ListParagraph"/>
+        <w:numPr>
+          <w:ilvl w:val="0"/>
+          <w:numId w:val="48"/>
+        </w:numPr>
+        <w:rPr>
+          <w:rStyle w:val="apple-style-span"/>
+          <w:rFonts w:cstheme="minorHAnsi"/>
+        </w:rPr>
+      </w:pPr>
+      <w:r>
+        <w:rPr>
+          <w:rStyle w:val="apple-style-span"/>
+          <w:rFonts w:cstheme="minorHAnsi"/>
+          <w:lang w:val="en-US"/>
+        </w:rPr>
+        <w:t>Se</w:t>
+      </w:r>
+      <w:r>
+        <w:rPr>
+          <w:rStyle w:val="apple-style-span"/>
+          <w:rFonts w:cstheme="minorHAnsi"/>
+        </w:rPr>
+        <w:t>malam saya melengkapi isi slide</w:t>
+      </w:r>
+    </w:p>
+    <w:p>
+      <w:pPr>
+        <w:pStyle w:val="ListParagraph"/>
+        <w:numPr>
+          <w:ilvl w:val="0"/>
+          <w:numId w:val="48"/>
+        </w:numPr>
+        <w:rPr>
+          <w:rStyle w:val="apple-style-span"/>
+          <w:rFonts w:cstheme="minorHAnsi"/>
+        </w:rPr>
+      </w:pPr>
+      <w:r>
+        <w:rPr>
+          <w:rStyle w:val="apple-style-span"/>
+          <w:rFonts w:cstheme="minorHAnsi"/>
+          <w:lang w:val="en-US"/>
+        </w:rPr>
+        <w:t>H</w:t>
+      </w:r>
+      <w:r>
+        <w:rPr>
+          <w:rStyle w:val="apple-style-span"/>
+          <w:rFonts w:cstheme="minorHAnsi"/>
+        </w:rPr>
+        <w:t>ari ini saya mendesain slide Dampak negatif sampah</w:t>
+      </w:r>
+    </w:p>
+    <w:p>
+      <w:pPr>
+        <w:pStyle w:val="ListParagraph"/>
+        <w:numPr>
+          <w:ilvl w:val="0"/>
+          <w:numId w:val="48"/>
+        </w:numPr>
+        <w:rPr>
+          <w:rFonts w:cstheme="minorHAnsi"/>
+        </w:rPr>
+      </w:pPr>
+      <w:r>
+        <w:rPr>
+          <w:rStyle w:val="apple-style-span"/>
+          <w:rFonts w:cstheme="minorHAnsi"/>
+          <w:lang w:val="en-US"/>
+        </w:rPr>
+        <w:t>S</w:t>
+      </w:r>
+      <w:r>
+        <w:rPr>
+          <w:rStyle w:val="apple-style-span"/>
+          <w:rFonts w:cstheme="minorHAnsi"/>
+        </w:rPr>
+        <w:t>aya tidak mengalami kesulitan dalam mengerjakan tugas ini</w:t>
+      </w:r>
+    </w:p>
+    <w:p>
+      <w:pPr>
+        <w:tabs>
+          <w:tab w:val="left" w:pos="1455"/>
+        </w:tabs>
+        <w:rPr>
+          <w:lang w:val="en-US"/>
+        </w:rPr>
+      </w:pPr>
       <w:r>
         <w:rPr>
           <w:lang w:val="en-US"/>
@@ -8623,6 +9270,97 @@
 <file path=word/numbering.xml><?xml version="1.0" encoding="utf-8"?>
 <w:numbering xmlns:ve="http://schemas.openxmlformats.org/markup-compatibility/2006" xmlns:o="urn:schemas-microsoft-com:office:office" xmlns:r="http://schemas.openxmlformats.org/officeDocument/2006/relationships" xmlns:m="http://schemas.openxmlformats.org/officeDocument/2006/math" xmlns:v="urn:schemas-microsoft-com:vml" xmlns:wp="http://schemas.openxmlformats.org/drawingml/2006/wordprocessingDrawing" xmlns:w10="urn:schemas-microsoft-com:office:word" xmlns:w="http://schemas.openxmlformats.org/wordprocessingml/2006/main" xmlns:wne="http://schemas.microsoft.com/office/word/2006/wordml">
   <w:abstractNum w:abstractNumId="0">
+    <w:nsid w:val="06D306BF"/>
+    <w:multiLevelType w:val="hybridMultilevel"/>
+    <w:tmpl w:val="1B6C56F0"/>
+    <w:lvl w:ilvl="0" w:tplc="9AECEA04">
+      <w:start w:val="1"/>
+      <w:numFmt w:val="decimal"/>
+      <w:lvlText w:val="%1."/>
+      <w:lvlJc w:val="left"/>
+      <w:pPr>
+        <w:ind w:left="720" w:hanging="360"/>
+      </w:pPr>
+      <w:rPr>
+        <w:b w:val="0"/>
+        <w:bCs/>
+        <w:color w:val="auto"/>
+      </w:rPr>
+    </w:lvl>
+    <w:lvl w:ilvl="1" w:tplc="04090019" w:tentative="1">
+      <w:start w:val="1"/>
+      <w:numFmt w:val="lowerLetter"/>
+      <w:lvlText w:val="%2."/>
+      <w:lvlJc w:val="left"/>
+      <w:pPr>
+        <w:ind w:left="1440" w:hanging="360"/>
+      </w:pPr>
+    </w:lvl>
+    <w:lvl w:ilvl="2" w:tplc="0409001B" w:tentative="1">
+      <w:start w:val="1"/>
+      <w:numFmt w:val="lowerRoman"/>
+      <w:lvlText w:val="%3."/>
+      <w:lvlJc w:val="right"/>
+      <w:pPr>
+        <w:ind w:left="2160" w:hanging="180"/>
+      </w:pPr>
+    </w:lvl>
+    <w:lvl w:ilvl="3" w:tplc="0409000F" w:tentative="1">
+      <w:start w:val="1"/>
+      <w:numFmt w:val="decimal"/>
+      <w:lvlText w:val="%4."/>
+      <w:lvlJc w:val="left"/>
+      <w:pPr>
+        <w:ind w:left="2880" w:hanging="360"/>
+      </w:pPr>
+    </w:lvl>
+    <w:lvl w:ilvl="4" w:tplc="04090019" w:tentative="1">
+      <w:start w:val="1"/>
+      <w:numFmt w:val="lowerLetter"/>
+      <w:lvlText w:val="%5."/>
+      <w:lvlJc w:val="left"/>
+      <w:pPr>
+        <w:ind w:left="3600" w:hanging="360"/>
+      </w:pPr>
+    </w:lvl>
+    <w:lvl w:ilvl="5" w:tplc="0409001B" w:tentative="1">
+      <w:start w:val="1"/>
+      <w:numFmt w:val="lowerRoman"/>
+      <w:lvlText w:val="%6."/>
+      <w:lvlJc w:val="right"/>
+      <w:pPr>
+        <w:ind w:left="4320" w:hanging="180"/>
+      </w:pPr>
+    </w:lvl>
+    <w:lvl w:ilvl="6" w:tplc="0409000F" w:tentative="1">
+      <w:start w:val="1"/>
+      <w:numFmt w:val="decimal"/>
+      <w:lvlText w:val="%7."/>
+      <w:lvlJc w:val="left"/>
+      <w:pPr>
+        <w:ind w:left="5040" w:hanging="360"/>
+      </w:pPr>
+    </w:lvl>
+    <w:lvl w:ilvl="7" w:tplc="04090019" w:tentative="1">
+      <w:start w:val="1"/>
+      <w:numFmt w:val="lowerLetter"/>
+      <w:lvlText w:val="%8."/>
+      <w:lvlJc w:val="left"/>
+      <w:pPr>
+        <w:ind w:left="5760" w:hanging="360"/>
+      </w:pPr>
+    </w:lvl>
+    <w:lvl w:ilvl="8" w:tplc="0409001B" w:tentative="1">
+      <w:start w:val="1"/>
+      <w:numFmt w:val="lowerRoman"/>
+      <w:lvlText w:val="%9."/>
+      <w:lvlJc w:val="right"/>
+      <w:pPr>
+        <w:ind w:left="6480" w:hanging="180"/>
+      </w:pPr>
+    </w:lvl>
+  </w:abstractNum>
+  <w:abstractNum w:abstractNumId="1">
     <w:nsid w:val="07FE3A23"/>
     <w:multiLevelType w:val="hybridMultilevel"/>
     <w:tmpl w:val="E570C01C"/>
@@ -8711,7 +9449,7 @@
       </w:pPr>
     </w:lvl>
   </w:abstractNum>
-  <w:abstractNum w:abstractNumId="1">
+  <w:abstractNum w:abstractNumId="2">
     <w:nsid w:val="09802D00"/>
     <w:multiLevelType w:val="hybridMultilevel"/>
     <w:tmpl w:val="4712D85A"/>
@@ -8800,7 +9538,7 @@
       </w:pPr>
     </w:lvl>
   </w:abstractNum>
-  <w:abstractNum w:abstractNumId="2">
+  <w:abstractNum w:abstractNumId="3">
     <w:nsid w:val="12655731"/>
     <w:multiLevelType w:val="hybridMultilevel"/>
     <w:tmpl w:val="7096C582"/>
@@ -8890,7 +9628,7 @@
       </w:pPr>
     </w:lvl>
   </w:abstractNum>
-  <w:abstractNum w:abstractNumId="3">
+  <w:abstractNum w:abstractNumId="4">
     <w:nsid w:val="12FF03A4"/>
     <w:multiLevelType w:val="hybridMultilevel"/>
     <w:tmpl w:val="C39CE520"/>
@@ -8979,7 +9717,7 @@
       </w:pPr>
     </w:lvl>
   </w:abstractNum>
-  <w:abstractNum w:abstractNumId="4">
+  <w:abstractNum w:abstractNumId="5">
     <w:nsid w:val="195B63F5"/>
     <w:multiLevelType w:val="hybridMultilevel"/>
     <w:tmpl w:val="986A8A3E"/>
@@ -9068,7 +9806,7 @@
       </w:pPr>
     </w:lvl>
   </w:abstractNum>
-  <w:abstractNum w:abstractNumId="5">
+  <w:abstractNum w:abstractNumId="6">
     <w:nsid w:val="1A5863DD"/>
     <w:multiLevelType w:val="hybridMultilevel"/>
     <w:tmpl w:val="E9367BEE"/>
@@ -9157,7 +9895,7 @@
       </w:pPr>
     </w:lvl>
   </w:abstractNum>
-  <w:abstractNum w:abstractNumId="6">
+  <w:abstractNum w:abstractNumId="7">
     <w:nsid w:val="23541637"/>
     <w:multiLevelType w:val="hybridMultilevel"/>
     <w:tmpl w:val="8DA6A02A"/>
@@ -9246,7 +9984,7 @@
       </w:pPr>
     </w:lvl>
   </w:abstractNum>
-  <w:abstractNum w:abstractNumId="7">
+  <w:abstractNum w:abstractNumId="8">
     <w:nsid w:val="25974A66"/>
     <w:multiLevelType w:val="hybridMultilevel"/>
     <w:tmpl w:val="60DA0CAC"/>
@@ -9335,7 +10073,7 @@
       </w:pPr>
     </w:lvl>
   </w:abstractNum>
-  <w:abstractNum w:abstractNumId="8">
+  <w:abstractNum w:abstractNumId="9">
     <w:nsid w:val="272C0EA6"/>
     <w:multiLevelType w:val="hybridMultilevel"/>
     <w:tmpl w:val="B0FC5E84"/>
@@ -9424,7 +10162,7 @@
       </w:pPr>
     </w:lvl>
   </w:abstractNum>
-  <w:abstractNum w:abstractNumId="9">
+  <w:abstractNum w:abstractNumId="10">
     <w:nsid w:val="27E07CCB"/>
     <w:multiLevelType w:val="hybridMultilevel"/>
     <w:tmpl w:val="4986FDAC"/>
@@ -9513,7 +10251,7 @@
       </w:pPr>
     </w:lvl>
   </w:abstractNum>
-  <w:abstractNum w:abstractNumId="10">
+  <w:abstractNum w:abstractNumId="11">
     <w:nsid w:val="29607FB3"/>
     <w:multiLevelType w:val="hybridMultilevel"/>
     <w:tmpl w:val="1E0E47DA"/>
@@ -9602,7 +10340,7 @@
       </w:pPr>
     </w:lvl>
   </w:abstractNum>
-  <w:abstractNum w:abstractNumId="11">
+  <w:abstractNum w:abstractNumId="12">
     <w:nsid w:val="2B260016"/>
     <w:multiLevelType w:val="hybridMultilevel"/>
     <w:tmpl w:val="AE48776A"/>
@@ -9691,7 +10429,7 @@
       </w:pPr>
     </w:lvl>
   </w:abstractNum>
-  <w:abstractNum w:abstractNumId="12">
+  <w:abstractNum w:abstractNumId="13">
     <w:nsid w:val="31583C38"/>
     <w:multiLevelType w:val="hybridMultilevel"/>
     <w:tmpl w:val="43241A78"/>
@@ -9780,7 +10518,7 @@
       </w:pPr>
     </w:lvl>
   </w:abstractNum>
-  <w:abstractNum w:abstractNumId="13">
+  <w:abstractNum w:abstractNumId="14">
     <w:nsid w:val="315C593D"/>
     <w:multiLevelType w:val="hybridMultilevel"/>
     <w:tmpl w:val="83C0D9E2"/>
@@ -9893,7 +10631,7 @@
       </w:rPr>
     </w:lvl>
   </w:abstractNum>
-  <w:abstractNum w:abstractNumId="14">
+  <w:abstractNum w:abstractNumId="15">
     <w:nsid w:val="38A146F7"/>
     <w:multiLevelType w:val="hybridMultilevel"/>
     <w:tmpl w:val="05B2B77E"/>
@@ -9982,7 +10720,7 @@
       </w:pPr>
     </w:lvl>
   </w:abstractNum>
-  <w:abstractNum w:abstractNumId="15">
+  <w:abstractNum w:abstractNumId="16">
     <w:nsid w:val="38DF0FDA"/>
     <w:multiLevelType w:val="hybridMultilevel"/>
     <w:tmpl w:val="9D5EBACC"/>
@@ -10071,7 +10809,7 @@
       </w:pPr>
     </w:lvl>
   </w:abstractNum>
-  <w:abstractNum w:abstractNumId="16">
+  <w:abstractNum w:abstractNumId="17">
     <w:nsid w:val="3DDE3334"/>
     <w:multiLevelType w:val="hybridMultilevel"/>
     <w:tmpl w:val="62B8ADD0"/>
@@ -10160,7 +10898,7 @@
       </w:pPr>
     </w:lvl>
   </w:abstractNum>
-  <w:abstractNum w:abstractNumId="17">
+  <w:abstractNum w:abstractNumId="18">
     <w:nsid w:val="3E463BF3"/>
     <w:multiLevelType w:val="hybridMultilevel"/>
     <w:tmpl w:val="A83EC372"/>
@@ -10249,7 +10987,7 @@
       </w:pPr>
     </w:lvl>
   </w:abstractNum>
-  <w:abstractNum w:abstractNumId="18">
+  <w:abstractNum w:abstractNumId="19">
     <w:nsid w:val="42947CFE"/>
     <w:multiLevelType w:val="hybridMultilevel"/>
     <w:tmpl w:val="5B427426"/>
@@ -10338,7 +11076,7 @@
       </w:pPr>
     </w:lvl>
   </w:abstractNum>
-  <w:abstractNum w:abstractNumId="19">
+  <w:abstractNum w:abstractNumId="20">
     <w:nsid w:val="44250C83"/>
     <w:multiLevelType w:val="hybridMultilevel"/>
     <w:tmpl w:val="203E6E76"/>
@@ -10427,7 +11165,7 @@
       </w:pPr>
     </w:lvl>
   </w:abstractNum>
-  <w:abstractNum w:abstractNumId="20">
+  <w:abstractNum w:abstractNumId="21">
     <w:nsid w:val="47AA0407"/>
     <w:multiLevelType w:val="hybridMultilevel"/>
     <w:tmpl w:val="A3FA5B28"/>
@@ -10516,7 +11254,7 @@
       </w:pPr>
     </w:lvl>
   </w:abstractNum>
-  <w:abstractNum w:abstractNumId="21">
+  <w:abstractNum w:abstractNumId="22">
     <w:nsid w:val="4D1D0A49"/>
     <w:multiLevelType w:val="hybridMultilevel"/>
     <w:tmpl w:val="CF4089FC"/>
@@ -10605,7 +11343,7 @@
       </w:pPr>
     </w:lvl>
   </w:abstractNum>
-  <w:abstractNum w:abstractNumId="22">
+  <w:abstractNum w:abstractNumId="23">
     <w:nsid w:val="4EAB3D55"/>
     <w:multiLevelType w:val="hybridMultilevel"/>
     <w:tmpl w:val="178A5780"/>
@@ -10695,7 +11433,7 @@
       </w:pPr>
     </w:lvl>
   </w:abstractNum>
-  <w:abstractNum w:abstractNumId="23">
+  <w:abstractNum w:abstractNumId="24">
     <w:nsid w:val="4F896FE7"/>
     <w:multiLevelType w:val="hybridMultilevel"/>
     <w:tmpl w:val="D89A2760"/>
@@ -10784,7 +11522,7 @@
       </w:pPr>
     </w:lvl>
   </w:abstractNum>
-  <w:abstractNum w:abstractNumId="24">
+  <w:abstractNum w:abstractNumId="25">
     <w:nsid w:val="517C5352"/>
     <w:multiLevelType w:val="hybridMultilevel"/>
     <w:tmpl w:val="8DA6A02A"/>
@@ -10873,7 +11611,98 @@
       </w:pPr>
     </w:lvl>
   </w:abstractNum>
-  <w:abstractNum w:abstractNumId="25">
+  <w:abstractNum w:abstractNumId="26">
+    <w:nsid w:val="54F20F2A"/>
+    <w:multiLevelType w:val="hybridMultilevel"/>
+    <w:tmpl w:val="F0C204CE"/>
+    <w:lvl w:ilvl="0" w:tplc="9AECEA04">
+      <w:start w:val="1"/>
+      <w:numFmt w:val="decimal"/>
+      <w:lvlText w:val="%1."/>
+      <w:lvlJc w:val="left"/>
+      <w:pPr>
+        <w:ind w:left="720" w:hanging="360"/>
+      </w:pPr>
+      <w:rPr>
+        <w:b w:val="0"/>
+        <w:bCs/>
+        <w:color w:val="auto"/>
+      </w:rPr>
+    </w:lvl>
+    <w:lvl w:ilvl="1" w:tplc="04090019" w:tentative="1">
+      <w:start w:val="1"/>
+      <w:numFmt w:val="lowerLetter"/>
+      <w:lvlText w:val="%2."/>
+      <w:lvlJc w:val="left"/>
+      <w:pPr>
+        <w:ind w:left="1440" w:hanging="360"/>
+      </w:pPr>
+    </w:lvl>
+    <w:lvl w:ilvl="2" w:tplc="0409001B" w:tentative="1">
+      <w:start w:val="1"/>
+      <w:numFmt w:val="lowerRoman"/>
+      <w:lvlText w:val="%3."/>
+      <w:lvlJc w:val="right"/>
+      <w:pPr>
+        <w:ind w:left="2160" w:hanging="180"/>
+      </w:pPr>
+    </w:lvl>
+    <w:lvl w:ilvl="3" w:tplc="0409000F" w:tentative="1">
+      <w:start w:val="1"/>
+      <w:numFmt w:val="decimal"/>
+      <w:lvlText w:val="%4."/>
+      <w:lvlJc w:val="left"/>
+      <w:pPr>
+        <w:ind w:left="2880" w:hanging="360"/>
+      </w:pPr>
+    </w:lvl>
+    <w:lvl w:ilvl="4" w:tplc="04090019" w:tentative="1">
+      <w:start w:val="1"/>
+      <w:numFmt w:val="lowerLetter"/>
+      <w:lvlText w:val="%5."/>
+      <w:lvlJc w:val="left"/>
+      <w:pPr>
+        <w:ind w:left="3600" w:hanging="360"/>
+      </w:pPr>
+    </w:lvl>
+    <w:lvl w:ilvl="5" w:tplc="0409001B" w:tentative="1">
+      <w:start w:val="1"/>
+      <w:numFmt w:val="lowerRoman"/>
+      <w:lvlText w:val="%6."/>
+      <w:lvlJc w:val="right"/>
+      <w:pPr>
+        <w:ind w:left="4320" w:hanging="180"/>
+      </w:pPr>
+    </w:lvl>
+    <w:lvl w:ilvl="6" w:tplc="0409000F" w:tentative="1">
+      <w:start w:val="1"/>
+      <w:numFmt w:val="decimal"/>
+      <w:lvlText w:val="%7."/>
+      <w:lvlJc w:val="left"/>
+      <w:pPr>
+        <w:ind w:left="5040" w:hanging="360"/>
+      </w:pPr>
+    </w:lvl>
+    <w:lvl w:ilvl="7" w:tplc="04090019" w:tentative="1">
+      <w:start w:val="1"/>
+      <w:numFmt w:val="lowerLetter"/>
+      <w:lvlText w:val="%8."/>
+      <w:lvlJc w:val="left"/>
+      <w:pPr>
+        <w:ind w:left="5760" w:hanging="360"/>
+      </w:pPr>
+    </w:lvl>
+    <w:lvl w:ilvl="8" w:tplc="0409001B" w:tentative="1">
+      <w:start w:val="1"/>
+      <w:numFmt w:val="lowerRoman"/>
+      <w:lvlText w:val="%9."/>
+      <w:lvlJc w:val="right"/>
+      <w:pPr>
+        <w:ind w:left="6480" w:hanging="180"/>
+      </w:pPr>
+    </w:lvl>
+  </w:abstractNum>
+  <w:abstractNum w:abstractNumId="27">
     <w:nsid w:val="565F4EEC"/>
     <w:multiLevelType w:val="hybridMultilevel"/>
     <w:tmpl w:val="F47A9BDE"/>
@@ -10962,7 +11791,7 @@
       </w:pPr>
     </w:lvl>
   </w:abstractNum>
-  <w:abstractNum w:abstractNumId="26">
+  <w:abstractNum w:abstractNumId="28">
     <w:nsid w:val="589C11EB"/>
     <w:multiLevelType w:val="hybridMultilevel"/>
     <w:tmpl w:val="3D3ED430"/>
@@ -11051,7 +11880,98 @@
       </w:pPr>
     </w:lvl>
   </w:abstractNum>
-  <w:abstractNum w:abstractNumId="27">
+  <w:abstractNum w:abstractNumId="29">
+    <w:nsid w:val="5CF62241"/>
+    <w:multiLevelType w:val="hybridMultilevel"/>
+    <w:tmpl w:val="80409A2A"/>
+    <w:lvl w:ilvl="0" w:tplc="9AECEA04">
+      <w:start w:val="1"/>
+      <w:numFmt w:val="decimal"/>
+      <w:lvlText w:val="%1."/>
+      <w:lvlJc w:val="left"/>
+      <w:pPr>
+        <w:ind w:left="720" w:hanging="360"/>
+      </w:pPr>
+      <w:rPr>
+        <w:b w:val="0"/>
+        <w:bCs/>
+        <w:color w:val="auto"/>
+      </w:rPr>
+    </w:lvl>
+    <w:lvl w:ilvl="1" w:tplc="04090019" w:tentative="1">
+      <w:start w:val="1"/>
+      <w:numFmt w:val="lowerLetter"/>
+      <w:lvlText w:val="%2."/>
+      <w:lvlJc w:val="left"/>
+      <w:pPr>
+        <w:ind w:left="1440" w:hanging="360"/>
+      </w:pPr>
+    </w:lvl>
+    <w:lvl w:ilvl="2" w:tplc="0409001B" w:tentative="1">
+      <w:start w:val="1"/>
+      <w:numFmt w:val="lowerRoman"/>
+      <w:lvlText w:val="%3."/>
+      <w:lvlJc w:val="right"/>
+      <w:pPr>
+        <w:ind w:left="2160" w:hanging="180"/>
+      </w:pPr>
+    </w:lvl>
+    <w:lvl w:ilvl="3" w:tplc="0409000F" w:tentative="1">
+      <w:start w:val="1"/>
+      <w:numFmt w:val="decimal"/>
+      <w:lvlText w:val="%4."/>
+      <w:lvlJc w:val="left"/>
+      <w:pPr>
+        <w:ind w:left="2880" w:hanging="360"/>
+      </w:pPr>
+    </w:lvl>
+    <w:lvl w:ilvl="4" w:tplc="04090019" w:tentative="1">
+      <w:start w:val="1"/>
+      <w:numFmt w:val="lowerLetter"/>
+      <w:lvlText w:val="%5."/>
+      <w:lvlJc w:val="left"/>
+      <w:pPr>
+        <w:ind w:left="3600" w:hanging="360"/>
+      </w:pPr>
+    </w:lvl>
+    <w:lvl w:ilvl="5" w:tplc="0409001B" w:tentative="1">
+      <w:start w:val="1"/>
+      <w:numFmt w:val="lowerRoman"/>
+      <w:lvlText w:val="%6."/>
+      <w:lvlJc w:val="right"/>
+      <w:pPr>
+        <w:ind w:left="4320" w:hanging="180"/>
+      </w:pPr>
+    </w:lvl>
+    <w:lvl w:ilvl="6" w:tplc="0409000F" w:tentative="1">
+      <w:start w:val="1"/>
+      <w:numFmt w:val="decimal"/>
+      <w:lvlText w:val="%7."/>
+      <w:lvlJc w:val="left"/>
+      <w:pPr>
+        <w:ind w:left="5040" w:hanging="360"/>
+      </w:pPr>
+    </w:lvl>
+    <w:lvl w:ilvl="7" w:tplc="04090019" w:tentative="1">
+      <w:start w:val="1"/>
+      <w:numFmt w:val="lowerLetter"/>
+      <w:lvlText w:val="%8."/>
+      <w:lvlJc w:val="left"/>
+      <w:pPr>
+        <w:ind w:left="5760" w:hanging="360"/>
+      </w:pPr>
+    </w:lvl>
+    <w:lvl w:ilvl="8" w:tplc="0409001B" w:tentative="1">
+      <w:start w:val="1"/>
+      <w:numFmt w:val="lowerRoman"/>
+      <w:lvlText w:val="%9."/>
+      <w:lvlJc w:val="right"/>
+      <w:pPr>
+        <w:ind w:left="6480" w:hanging="180"/>
+      </w:pPr>
+    </w:lvl>
+  </w:abstractNum>
+  <w:abstractNum w:abstractNumId="30">
     <w:nsid w:val="5D21009E"/>
     <w:multiLevelType w:val="hybridMultilevel"/>
     <w:tmpl w:val="7626099A"/>
@@ -11141,7 +12061,98 @@
       </w:pPr>
     </w:lvl>
   </w:abstractNum>
-  <w:abstractNum w:abstractNumId="28">
+  <w:abstractNum w:abstractNumId="31">
+    <w:nsid w:val="5D9B44E1"/>
+    <w:multiLevelType w:val="hybridMultilevel"/>
+    <w:tmpl w:val="C2CED224"/>
+    <w:lvl w:ilvl="0" w:tplc="288E45C8">
+      <w:start w:val="1"/>
+      <w:numFmt w:val="decimal"/>
+      <w:lvlText w:val="%1."/>
+      <w:lvlJc w:val="left"/>
+      <w:pPr>
+        <w:ind w:left="720" w:hanging="360"/>
+      </w:pPr>
+      <w:rPr>
+        <w:rFonts w:hint="default"/>
+        <w:b w:val="0"/>
+        <w:bCs/>
+      </w:rPr>
+    </w:lvl>
+    <w:lvl w:ilvl="1" w:tplc="04090019" w:tentative="1">
+      <w:start w:val="1"/>
+      <w:numFmt w:val="lowerLetter"/>
+      <w:lvlText w:val="%2."/>
+      <w:lvlJc w:val="left"/>
+      <w:pPr>
+        <w:ind w:left="1440" w:hanging="360"/>
+      </w:pPr>
+    </w:lvl>
+    <w:lvl w:ilvl="2" w:tplc="0409001B" w:tentative="1">
+      <w:start w:val="1"/>
+      <w:numFmt w:val="lowerRoman"/>
+      <w:lvlText w:val="%3."/>
+      <w:lvlJc w:val="right"/>
+      <w:pPr>
+        <w:ind w:left="2160" w:hanging="180"/>
+      </w:pPr>
+    </w:lvl>
+    <w:lvl w:ilvl="3" w:tplc="0409000F" w:tentative="1">
+      <w:start w:val="1"/>
+      <w:numFmt w:val="decimal"/>
+      <w:lvlText w:val="%4."/>
+      <w:lvlJc w:val="left"/>
+      <w:pPr>
+        <w:ind w:left="2880" w:hanging="360"/>
+      </w:pPr>
+    </w:lvl>
+    <w:lvl w:ilvl="4" w:tplc="04090019" w:tentative="1">
+      <w:start w:val="1"/>
+      <w:numFmt w:val="lowerLetter"/>
+      <w:lvlText w:val="%5."/>
+      <w:lvlJc w:val="left"/>
+      <w:pPr>
+        <w:ind w:left="3600" w:hanging="360"/>
+      </w:pPr>
+    </w:lvl>
+    <w:lvl w:ilvl="5" w:tplc="0409001B" w:tentative="1">
+      <w:start w:val="1"/>
+      <w:numFmt w:val="lowerRoman"/>
+      <w:lvlText w:val="%6."/>
+      <w:lvlJc w:val="right"/>
+      <w:pPr>
+        <w:ind w:left="4320" w:hanging="180"/>
+      </w:pPr>
+    </w:lvl>
+    <w:lvl w:ilvl="6" w:tplc="0409000F" w:tentative="1">
+      <w:start w:val="1"/>
+      <w:numFmt w:val="decimal"/>
+      <w:lvlText w:val="%7."/>
+      <w:lvlJc w:val="left"/>
+      <w:pPr>
+        <w:ind w:left="5040" w:hanging="360"/>
+      </w:pPr>
+    </w:lvl>
+    <w:lvl w:ilvl="7" w:tplc="04090019" w:tentative="1">
+      <w:start w:val="1"/>
+      <w:numFmt w:val="lowerLetter"/>
+      <w:lvlText w:val="%8."/>
+      <w:lvlJc w:val="left"/>
+      <w:pPr>
+        <w:ind w:left="5760" w:hanging="360"/>
+      </w:pPr>
+    </w:lvl>
+    <w:lvl w:ilvl="8" w:tplc="0409001B" w:tentative="1">
+      <w:start w:val="1"/>
+      <w:numFmt w:val="lowerRoman"/>
+      <w:lvlText w:val="%9."/>
+      <w:lvlJc w:val="right"/>
+      <w:pPr>
+        <w:ind w:left="6480" w:hanging="180"/>
+      </w:pPr>
+    </w:lvl>
+  </w:abstractNum>
+  <w:abstractNum w:abstractNumId="32">
     <w:nsid w:val="5E064C19"/>
     <w:multiLevelType w:val="hybridMultilevel"/>
     <w:tmpl w:val="31F25F30"/>
@@ -11232,7 +12243,98 @@
       </w:pPr>
     </w:lvl>
   </w:abstractNum>
-  <w:abstractNum w:abstractNumId="29">
+  <w:abstractNum w:abstractNumId="33">
+    <w:nsid w:val="5E8C753E"/>
+    <w:multiLevelType w:val="hybridMultilevel"/>
+    <w:tmpl w:val="E8A46A9E"/>
+    <w:lvl w:ilvl="0" w:tplc="9AECEA04">
+      <w:start w:val="1"/>
+      <w:numFmt w:val="decimal"/>
+      <w:lvlText w:val="%1."/>
+      <w:lvlJc w:val="left"/>
+      <w:pPr>
+        <w:ind w:left="720" w:hanging="360"/>
+      </w:pPr>
+      <w:rPr>
+        <w:b w:val="0"/>
+        <w:bCs/>
+        <w:color w:val="auto"/>
+      </w:rPr>
+    </w:lvl>
+    <w:lvl w:ilvl="1" w:tplc="04090019" w:tentative="1">
+      <w:start w:val="1"/>
+      <w:numFmt w:val="lowerLetter"/>
+      <w:lvlText w:val="%2."/>
+      <w:lvlJc w:val="left"/>
+      <w:pPr>
+        <w:ind w:left="1440" w:hanging="360"/>
+      </w:pPr>
+    </w:lvl>
+    <w:lvl w:ilvl="2" w:tplc="0409001B" w:tentative="1">
+      <w:start w:val="1"/>
+      <w:numFmt w:val="lowerRoman"/>
+      <w:lvlText w:val="%3."/>
+      <w:lvlJc w:val="right"/>
+      <w:pPr>
+        <w:ind w:left="2160" w:hanging="180"/>
+      </w:pPr>
+    </w:lvl>
+    <w:lvl w:ilvl="3" w:tplc="0409000F" w:tentative="1">
+      <w:start w:val="1"/>
+      <w:numFmt w:val="decimal"/>
+      <w:lvlText w:val="%4."/>
+      <w:lvlJc w:val="left"/>
+      <w:pPr>
+        <w:ind w:left="2880" w:hanging="360"/>
+      </w:pPr>
+    </w:lvl>
+    <w:lvl w:ilvl="4" w:tplc="04090019" w:tentative="1">
+      <w:start w:val="1"/>
+      <w:numFmt w:val="lowerLetter"/>
+      <w:lvlText w:val="%5."/>
+      <w:lvlJc w:val="left"/>
+      <w:pPr>
+        <w:ind w:left="3600" w:hanging="360"/>
+      </w:pPr>
+    </w:lvl>
+    <w:lvl w:ilvl="5" w:tplc="0409001B" w:tentative="1">
+      <w:start w:val="1"/>
+      <w:numFmt w:val="lowerRoman"/>
+      <w:lvlText w:val="%6."/>
+      <w:lvlJc w:val="right"/>
+      <w:pPr>
+        <w:ind w:left="4320" w:hanging="180"/>
+      </w:pPr>
+    </w:lvl>
+    <w:lvl w:ilvl="6" w:tplc="0409000F" w:tentative="1">
+      <w:start w:val="1"/>
+      <w:numFmt w:val="decimal"/>
+      <w:lvlText w:val="%7."/>
+      <w:lvlJc w:val="left"/>
+      <w:pPr>
+        <w:ind w:left="5040" w:hanging="360"/>
+      </w:pPr>
+    </w:lvl>
+    <w:lvl w:ilvl="7" w:tplc="04090019" w:tentative="1">
+      <w:start w:val="1"/>
+      <w:numFmt w:val="lowerLetter"/>
+      <w:lvlText w:val="%8."/>
+      <w:lvlJc w:val="left"/>
+      <w:pPr>
+        <w:ind w:left="5760" w:hanging="360"/>
+      </w:pPr>
+    </w:lvl>
+    <w:lvl w:ilvl="8" w:tplc="0409001B" w:tentative="1">
+      <w:start w:val="1"/>
+      <w:numFmt w:val="lowerRoman"/>
+      <w:lvlText w:val="%9."/>
+      <w:lvlJc w:val="right"/>
+      <w:pPr>
+        <w:ind w:left="6480" w:hanging="180"/>
+      </w:pPr>
+    </w:lvl>
+  </w:abstractNum>
+  <w:abstractNum w:abstractNumId="34">
     <w:nsid w:val="61B3683C"/>
     <w:multiLevelType w:val="hybridMultilevel"/>
     <w:tmpl w:val="E9367BEE"/>
@@ -11321,7 +12423,7 @@
       </w:pPr>
     </w:lvl>
   </w:abstractNum>
-  <w:abstractNum w:abstractNumId="30">
+  <w:abstractNum w:abstractNumId="35">
     <w:nsid w:val="6291108B"/>
     <w:multiLevelType w:val="hybridMultilevel"/>
     <w:tmpl w:val="ACB4FB90"/>
@@ -11410,7 +12512,7 @@
       </w:pPr>
     </w:lvl>
   </w:abstractNum>
-  <w:abstractNum w:abstractNumId="31">
+  <w:abstractNum w:abstractNumId="36">
     <w:nsid w:val="632668B2"/>
     <w:multiLevelType w:val="hybridMultilevel"/>
     <w:tmpl w:val="A2EA5C4E"/>
@@ -11500,7 +12602,7 @@
       </w:pPr>
     </w:lvl>
   </w:abstractNum>
-  <w:abstractNum w:abstractNumId="32">
+  <w:abstractNum w:abstractNumId="37">
     <w:nsid w:val="64056223"/>
     <w:multiLevelType w:val="hybridMultilevel"/>
     <w:tmpl w:val="ECC4CAE0"/>
@@ -11589,7 +12691,7 @@
       </w:pPr>
     </w:lvl>
   </w:abstractNum>
-  <w:abstractNum w:abstractNumId="33">
+  <w:abstractNum w:abstractNumId="38">
     <w:nsid w:val="64A9799B"/>
     <w:multiLevelType w:val="hybridMultilevel"/>
     <w:tmpl w:val="0D248414"/>
@@ -11678,7 +12780,7 @@
       </w:pPr>
     </w:lvl>
   </w:abstractNum>
-  <w:abstractNum w:abstractNumId="34">
+  <w:abstractNum w:abstractNumId="39">
     <w:nsid w:val="69A95535"/>
     <w:multiLevelType w:val="hybridMultilevel"/>
     <w:tmpl w:val="327043AC"/>
@@ -11768,7 +12870,7 @@
       </w:pPr>
     </w:lvl>
   </w:abstractNum>
-  <w:abstractNum w:abstractNumId="35">
+  <w:abstractNum w:abstractNumId="40">
     <w:nsid w:val="6AA86F18"/>
     <w:multiLevelType w:val="hybridMultilevel"/>
     <w:tmpl w:val="E9367BEE"/>
@@ -11857,7 +12959,7 @@
       </w:pPr>
     </w:lvl>
   </w:abstractNum>
-  <w:abstractNum w:abstractNumId="36">
+  <w:abstractNum w:abstractNumId="41">
     <w:nsid w:val="6B9458FA"/>
     <w:multiLevelType w:val="hybridMultilevel"/>
     <w:tmpl w:val="A3FA5B28"/>
@@ -11946,7 +13048,7 @@
       </w:pPr>
     </w:lvl>
   </w:abstractNum>
-  <w:abstractNum w:abstractNumId="37">
+  <w:abstractNum w:abstractNumId="42">
     <w:nsid w:val="6F362A9D"/>
     <w:multiLevelType w:val="hybridMultilevel"/>
     <w:tmpl w:val="0A06F186"/>
@@ -12059,7 +13161,7 @@
       </w:rPr>
     </w:lvl>
   </w:abstractNum>
-  <w:abstractNum w:abstractNumId="38">
+  <w:abstractNum w:abstractNumId="43">
     <w:nsid w:val="6FF972B6"/>
     <w:multiLevelType w:val="hybridMultilevel"/>
     <w:tmpl w:val="D3B44650"/>
@@ -12149,7 +13251,7 @@
       </w:pPr>
     </w:lvl>
   </w:abstractNum>
-  <w:abstractNum w:abstractNumId="39">
+  <w:abstractNum w:abstractNumId="44">
     <w:nsid w:val="73607638"/>
     <w:multiLevelType w:val="hybridMultilevel"/>
     <w:tmpl w:val="A3FA5B28"/>
@@ -12238,7 +13340,100 @@
       </w:pPr>
     </w:lvl>
   </w:abstractNum>
-  <w:abstractNum w:abstractNumId="40">
+  <w:abstractNum w:abstractNumId="45">
+    <w:nsid w:val="767F466F"/>
+    <w:multiLevelType w:val="hybridMultilevel"/>
+    <w:tmpl w:val="8A567B00"/>
+    <w:lvl w:ilvl="0" w:tplc="1B7235CA">
+      <w:start w:val="1"/>
+      <w:numFmt w:val="decimal"/>
+      <w:lvlText w:val="%1."/>
+      <w:lvlJc w:val="left"/>
+      <w:pPr>
+        <w:ind w:left="720" w:hanging="360"/>
+      </w:pPr>
+      <w:rPr>
+        <w:rFonts w:asciiTheme="minorHAnsi" w:hAnsiTheme="minorHAnsi" w:cstheme="minorHAnsi" w:hint="default"/>
+        <w:b w:val="0"/>
+        <w:color w:val="auto"/>
+        <w:sz w:val="22"/>
+        <w:szCs w:val="22"/>
+      </w:rPr>
+    </w:lvl>
+    <w:lvl w:ilvl="1" w:tplc="04090019" w:tentative="1">
+      <w:start w:val="1"/>
+      <w:numFmt w:val="lowerLetter"/>
+      <w:lvlText w:val="%2."/>
+      <w:lvlJc w:val="left"/>
+      <w:pPr>
+        <w:ind w:left="1440" w:hanging="360"/>
+      </w:pPr>
+    </w:lvl>
+    <w:lvl w:ilvl="2" w:tplc="0409001B" w:tentative="1">
+      <w:start w:val="1"/>
+      <w:numFmt w:val="lowerRoman"/>
+      <w:lvlText w:val="%3."/>
+      <w:lvlJc w:val="right"/>
+      <w:pPr>
+        <w:ind w:left="2160" w:hanging="180"/>
+      </w:pPr>
+    </w:lvl>
+    <w:lvl w:ilvl="3" w:tplc="0409000F" w:tentative="1">
+      <w:start w:val="1"/>
+      <w:numFmt w:val="decimal"/>
+      <w:lvlText w:val="%4."/>
+      <w:lvlJc w:val="left"/>
+      <w:pPr>
+        <w:ind w:left="2880" w:hanging="360"/>
+      </w:pPr>
+    </w:lvl>
+    <w:lvl w:ilvl="4" w:tplc="04090019" w:tentative="1">
+      <w:start w:val="1"/>
+      <w:numFmt w:val="lowerLetter"/>
+      <w:lvlText w:val="%5."/>
+      <w:lvlJc w:val="left"/>
+      <w:pPr>
+        <w:ind w:left="3600" w:hanging="360"/>
+      </w:pPr>
+    </w:lvl>
+    <w:lvl w:ilvl="5" w:tplc="0409001B" w:tentative="1">
+      <w:start w:val="1"/>
+      <w:numFmt w:val="lowerRoman"/>
+      <w:lvlText w:val="%6."/>
+      <w:lvlJc w:val="right"/>
+      <w:pPr>
+        <w:ind w:left="4320" w:hanging="180"/>
+      </w:pPr>
+    </w:lvl>
+    <w:lvl w:ilvl="6" w:tplc="0409000F" w:tentative="1">
+      <w:start w:val="1"/>
+      <w:numFmt w:val="decimal"/>
+      <w:lvlText w:val="%7."/>
+      <w:lvlJc w:val="left"/>
+      <w:pPr>
+        <w:ind w:left="5040" w:hanging="360"/>
+      </w:pPr>
+    </w:lvl>
+    <w:lvl w:ilvl="7" w:tplc="04090019" w:tentative="1">
+      <w:start w:val="1"/>
+      <w:numFmt w:val="lowerLetter"/>
+      <w:lvlText w:val="%8."/>
+      <w:lvlJc w:val="left"/>
+      <w:pPr>
+        <w:ind w:left="5760" w:hanging="360"/>
+      </w:pPr>
+    </w:lvl>
+    <w:lvl w:ilvl="8" w:tplc="0409001B" w:tentative="1">
+      <w:start w:val="1"/>
+      <w:numFmt w:val="lowerRoman"/>
+      <w:lvlText w:val="%9."/>
+      <w:lvlJc w:val="right"/>
+      <w:pPr>
+        <w:ind w:left="6480" w:hanging="180"/>
+      </w:pPr>
+    </w:lvl>
+  </w:abstractNum>
+  <w:abstractNum w:abstractNumId="46">
     <w:nsid w:val="7D1D15D9"/>
     <w:multiLevelType w:val="hybridMultilevel"/>
     <w:tmpl w:val="CCB85CBE"/>
@@ -12324,7 +13519,7 @@
       </w:pPr>
     </w:lvl>
   </w:abstractNum>
-  <w:abstractNum w:abstractNumId="41">
+  <w:abstractNum w:abstractNumId="47">
     <w:nsid w:val="7D4B6C63"/>
     <w:multiLevelType w:val="hybridMultilevel"/>
     <w:tmpl w:val="AA003074"/>
@@ -12411,130 +13606,148 @@
     </w:lvl>
   </w:abstractNum>
   <w:num w:numId="1">
+    <w:abstractNumId w:val="20"/>
+  </w:num>
+  <w:num w:numId="2">
+    <w:abstractNumId w:val="46"/>
+  </w:num>
+  <w:num w:numId="3">
+    <w:abstractNumId w:val="4"/>
+  </w:num>
+  <w:num w:numId="4">
+    <w:abstractNumId w:val="16"/>
+  </w:num>
+  <w:num w:numId="5">
+    <w:abstractNumId w:val="2"/>
+  </w:num>
+  <w:num w:numId="6">
     <w:abstractNumId w:val="19"/>
   </w:num>
-  <w:num w:numId="2">
+  <w:num w:numId="7">
+    <w:abstractNumId w:val="21"/>
+  </w:num>
+  <w:num w:numId="8">
+    <w:abstractNumId w:val="41"/>
+  </w:num>
+  <w:num w:numId="9">
+    <w:abstractNumId w:val="44"/>
+  </w:num>
+  <w:num w:numId="10">
+    <w:abstractNumId w:val="15"/>
+  </w:num>
+  <w:num w:numId="11">
+    <w:abstractNumId w:val="39"/>
+  </w:num>
+  <w:num w:numId="12">
+    <w:abstractNumId w:val="35"/>
+  </w:num>
+  <w:num w:numId="13">
+    <w:abstractNumId w:val="13"/>
+  </w:num>
+  <w:num w:numId="14">
+    <w:abstractNumId w:val="8"/>
+  </w:num>
+  <w:num w:numId="15">
+    <w:abstractNumId w:val="12"/>
+  </w:num>
+  <w:num w:numId="16">
+    <w:abstractNumId w:val="7"/>
+  </w:num>
+  <w:num w:numId="17">
+    <w:abstractNumId w:val="10"/>
+  </w:num>
+  <w:num w:numId="18">
+    <w:abstractNumId w:val="25"/>
+  </w:num>
+  <w:num w:numId="19">
     <w:abstractNumId w:val="40"/>
   </w:num>
-  <w:num w:numId="3">
+  <w:num w:numId="20">
+    <w:abstractNumId w:val="43"/>
+  </w:num>
+  <w:num w:numId="21">
+    <w:abstractNumId w:val="27"/>
+  </w:num>
+  <w:num w:numId="22">
+    <w:abstractNumId w:val="32"/>
+  </w:num>
+  <w:num w:numId="23">
+    <w:abstractNumId w:val="24"/>
+  </w:num>
+  <w:num w:numId="24">
+    <w:abstractNumId w:val="30"/>
+  </w:num>
+  <w:num w:numId="25">
+    <w:abstractNumId w:val="22"/>
+  </w:num>
+  <w:num w:numId="26">
+    <w:abstractNumId w:val="1"/>
+  </w:num>
+  <w:num w:numId="27">
     <w:abstractNumId w:val="3"/>
   </w:num>
-  <w:num w:numId="4">
-    <w:abstractNumId w:val="15"/>
+  <w:num w:numId="28">
+    <w:abstractNumId w:val="28"/>
   </w:num>
-  <w:num w:numId="5">
-    <w:abstractNumId w:val="1"/>
+  <w:num w:numId="29">
+    <w:abstractNumId w:val="23"/>
   </w:num>
-  <w:num w:numId="6">
+  <w:num w:numId="30">
+    <w:abstractNumId w:val="6"/>
+  </w:num>
+  <w:num w:numId="31">
+    <w:abstractNumId w:val="34"/>
+  </w:num>
+  <w:num w:numId="32">
+    <w:abstractNumId w:val="11"/>
+  </w:num>
+  <w:num w:numId="33">
+    <w:abstractNumId w:val="36"/>
+  </w:num>
+  <w:num w:numId="34">
+    <w:abstractNumId w:val="47"/>
+  </w:num>
+  <w:num w:numId="35">
+    <w:abstractNumId w:val="14"/>
+  </w:num>
+  <w:num w:numId="36">
+    <w:abstractNumId w:val="42"/>
+  </w:num>
+  <w:num w:numId="37">
+    <w:abstractNumId w:val="9"/>
+  </w:num>
+  <w:num w:numId="38">
+    <w:abstractNumId w:val="17"/>
+  </w:num>
+  <w:num w:numId="39">
+    <w:abstractNumId w:val="37"/>
+  </w:num>
+  <w:num w:numId="40">
+    <w:abstractNumId w:val="38"/>
+  </w:num>
+  <w:num w:numId="41">
+    <w:abstractNumId w:val="5"/>
+  </w:num>
+  <w:num w:numId="42">
     <w:abstractNumId w:val="18"/>
   </w:num>
-  <w:num w:numId="7">
-    <w:abstractNumId w:val="20"/>
+  <w:num w:numId="43">
+    <w:abstractNumId w:val="31"/>
   </w:num>
-  <w:num w:numId="8">
-    <w:abstractNumId w:val="36"/>
+  <w:num w:numId="44">
+    <w:abstractNumId w:val="45"/>
   </w:num>
-  <w:num w:numId="9">
-    <w:abstractNumId w:val="39"/>
+  <w:num w:numId="45">
+    <w:abstractNumId w:val="33"/>
   </w:num>
-  <w:num w:numId="10">
-    <w:abstractNumId w:val="14"/>
-  </w:num>
-  <w:num w:numId="11">
-    <w:abstractNumId w:val="34"/>
-  </w:num>
-  <w:num w:numId="12">
-    <w:abstractNumId w:val="30"/>
-  </w:num>
-  <w:num w:numId="13">
-    <w:abstractNumId w:val="12"/>
-  </w:num>
-  <w:num w:numId="14">
-    <w:abstractNumId w:val="7"/>
-  </w:num>
-  <w:num w:numId="15">
-    <w:abstractNumId w:val="11"/>
-  </w:num>
-  <w:num w:numId="16">
-    <w:abstractNumId w:val="6"/>
-  </w:num>
-  <w:num w:numId="17">
-    <w:abstractNumId w:val="9"/>
-  </w:num>
-  <w:num w:numId="18">
-    <w:abstractNumId w:val="24"/>
-  </w:num>
-  <w:num w:numId="19">
-    <w:abstractNumId w:val="35"/>
-  </w:num>
-  <w:num w:numId="20">
-    <w:abstractNumId w:val="38"/>
-  </w:num>
-  <w:num w:numId="21">
-    <w:abstractNumId w:val="25"/>
-  </w:num>
-  <w:num w:numId="22">
-    <w:abstractNumId w:val="28"/>
-  </w:num>
-  <w:num w:numId="23">
-    <w:abstractNumId w:val="23"/>
-  </w:num>
-  <w:num w:numId="24">
-    <w:abstractNumId w:val="27"/>
-  </w:num>
-  <w:num w:numId="25">
-    <w:abstractNumId w:val="21"/>
-  </w:num>
-  <w:num w:numId="26">
-    <w:abstractNumId w:val="0"/>
-  </w:num>
-  <w:num w:numId="27">
-    <w:abstractNumId w:val="2"/>
-  </w:num>
-  <w:num w:numId="28">
+  <w:num w:numId="46">
     <w:abstractNumId w:val="26"/>
   </w:num>
-  <w:num w:numId="29">
-    <w:abstractNumId w:val="22"/>
-  </w:num>
-  <w:num w:numId="30">
-    <w:abstractNumId w:val="5"/>
-  </w:num>
-  <w:num w:numId="31">
+  <w:num w:numId="47">
     <w:abstractNumId w:val="29"/>
   </w:num>
-  <w:num w:numId="32">
-    <w:abstractNumId w:val="10"/>
-  </w:num>
-  <w:num w:numId="33">
-    <w:abstractNumId w:val="31"/>
-  </w:num>
-  <w:num w:numId="34">
-    <w:abstractNumId w:val="41"/>
-  </w:num>
-  <w:num w:numId="35">
-    <w:abstractNumId w:val="13"/>
-  </w:num>
-  <w:num w:numId="36">
-    <w:abstractNumId w:val="37"/>
-  </w:num>
-  <w:num w:numId="37">
-    <w:abstractNumId w:val="8"/>
-  </w:num>
-  <w:num w:numId="38">
-    <w:abstractNumId w:val="16"/>
-  </w:num>
-  <w:num w:numId="39">
-    <w:abstractNumId w:val="32"/>
-  </w:num>
-  <w:num w:numId="40">
-    <w:abstractNumId w:val="33"/>
-  </w:num>
-  <w:num w:numId="41">
-    <w:abstractNumId w:val="4"/>
-  </w:num>
-  <w:num w:numId="42">
-    <w:abstractNumId w:val="17"/>
+  <w:num w:numId="48">
+    <w:abstractNumId w:val="0"/>
   </w:num>
 </w:numbering>
 </file>
@@ -12827,6 +14040,11 @@
     <w:name w:val="_5yl5"/>
     <w:basedOn w:val="DefaultParagraphFont"/>
     <w:rsid w:val="00B46568"/>
+  </w:style>
+  <w:style w:type="character" w:customStyle="1" w:styleId="apple-style-span">
+    <w:name w:val="apple-style-span"/>
+    <w:basedOn w:val="DefaultParagraphFont"/>
+    <w:rsid w:val="00796D82"/>
   </w:style>
 </w:styles>
 </file>

--- a/ProgressHarian.docx
+++ b/ProgressHarian.docx
@@ -7634,7 +7634,7 @@
         </w:numPr>
         <w:spacing w:after="0" w:line="240" w:lineRule="auto"/>
         <w:rPr>
-          <w:rFonts w:ascii="Times New Roman" w:eastAsia="Times New Roman" w:hAnsi="Times New Roman" w:cs="Times New Roman"/>
+          <w:rFonts w:eastAsia="Times New Roman" w:cstheme="minorHAnsi"/>
           <w:sz w:val="24"/>
           <w:szCs w:val="24"/>
           <w:lang w:val="en-US"/>
@@ -7643,7 +7643,7 @@
       <w:proofErr w:type="spellStart"/>
       <w:r>
         <w:rPr>
-          <w:rFonts w:ascii="Times New Roman" w:eastAsia="Times New Roman" w:hAnsi="Times New Roman" w:cs="Times New Roman"/>
+          <w:rFonts w:eastAsia="Times New Roman" w:cstheme="minorHAnsi"/>
           <w:sz w:val="24"/>
           <w:szCs w:val="24"/>
           <w:lang w:val="en-US"/>
@@ -7653,7 +7653,7 @@
       <w:proofErr w:type="spellEnd"/>
       <w:r>
         <w:rPr>
-          <w:rFonts w:ascii="Times New Roman" w:eastAsia="Times New Roman" w:hAnsi="Times New Roman" w:cs="Times New Roman"/>
+          <w:rFonts w:eastAsia="Times New Roman" w:cstheme="minorHAnsi"/>
           <w:sz w:val="24"/>
           <w:szCs w:val="24"/>
           <w:lang w:val="en-US"/>
@@ -7663,7 +7663,7 @@
       <w:proofErr w:type="spellStart"/>
       <w:r>
         <w:rPr>
-          <w:rFonts w:ascii="Times New Roman" w:eastAsia="Times New Roman" w:hAnsi="Times New Roman" w:cs="Times New Roman"/>
+          <w:rFonts w:eastAsia="Times New Roman" w:cstheme="minorHAnsi"/>
           <w:sz w:val="24"/>
           <w:szCs w:val="24"/>
           <w:lang w:val="en-US"/>
@@ -7673,7 +7673,7 @@
       <w:proofErr w:type="spellEnd"/>
       <w:r>
         <w:rPr>
-          <w:rFonts w:ascii="Times New Roman" w:eastAsia="Times New Roman" w:hAnsi="Times New Roman" w:cs="Times New Roman"/>
+          <w:rFonts w:eastAsia="Times New Roman" w:cstheme="minorHAnsi"/>
           <w:sz w:val="24"/>
           <w:szCs w:val="24"/>
           <w:lang w:val="en-US"/>
@@ -7682,7 +7682,7 @@
       </w:r>
       <w:r>
         <w:rPr>
-          <w:rFonts w:ascii="Times New Roman" w:eastAsia="Times New Roman" w:hAnsi="Times New Roman" w:cs="Times New Roman"/>
+          <w:rFonts w:eastAsia="Times New Roman" w:cstheme="minorHAnsi"/>
           <w:sz w:val="24"/>
           <w:szCs w:val="24"/>
           <w:lang w:val="en-US"/>
@@ -7692,7 +7692,7 @@
       <w:proofErr w:type="spellStart"/>
       <w:r>
         <w:rPr>
-          <w:rFonts w:ascii="Times New Roman" w:eastAsia="Times New Roman" w:hAnsi="Times New Roman" w:cs="Times New Roman"/>
+          <w:rFonts w:eastAsia="Times New Roman" w:cstheme="minorHAnsi"/>
           <w:sz w:val="24"/>
           <w:szCs w:val="24"/>
           <w:lang w:val="en-US"/>
@@ -7702,7 +7702,7 @@
       <w:proofErr w:type="spellEnd"/>
       <w:r>
         <w:rPr>
-          <w:rFonts w:ascii="Times New Roman" w:eastAsia="Times New Roman" w:hAnsi="Times New Roman" w:cs="Times New Roman"/>
+          <w:rFonts w:eastAsia="Times New Roman" w:cstheme="minorHAnsi"/>
           <w:sz w:val="24"/>
           <w:szCs w:val="24"/>
           <w:lang w:val="en-US"/>
@@ -7712,7 +7712,7 @@
       <w:proofErr w:type="spellStart"/>
       <w:r>
         <w:rPr>
-          <w:rFonts w:ascii="Times New Roman" w:eastAsia="Times New Roman" w:hAnsi="Times New Roman" w:cs="Times New Roman"/>
+          <w:rFonts w:eastAsia="Times New Roman" w:cstheme="minorHAnsi"/>
           <w:sz w:val="24"/>
           <w:szCs w:val="24"/>
           <w:lang w:val="en-US"/>
@@ -7722,7 +7722,7 @@
       <w:proofErr w:type="spellEnd"/>
       <w:r>
         <w:rPr>
-          <w:rFonts w:ascii="Times New Roman" w:eastAsia="Times New Roman" w:hAnsi="Times New Roman" w:cs="Times New Roman"/>
+          <w:rFonts w:eastAsia="Times New Roman" w:cstheme="minorHAnsi"/>
           <w:sz w:val="24"/>
           <w:szCs w:val="24"/>
           <w:lang w:val="en-US"/>
@@ -7732,7 +7732,7 @@
       <w:proofErr w:type="spellStart"/>
       <w:r>
         <w:rPr>
-          <w:rFonts w:ascii="Times New Roman" w:eastAsia="Times New Roman" w:hAnsi="Times New Roman" w:cs="Times New Roman"/>
+          <w:rFonts w:eastAsia="Times New Roman" w:cstheme="minorHAnsi"/>
           <w:sz w:val="24"/>
           <w:szCs w:val="24"/>
           <w:lang w:val="en-US"/>
@@ -7742,7 +7742,7 @@
       <w:proofErr w:type="spellEnd"/>
       <w:r>
         <w:rPr>
-          <w:rFonts w:ascii="Times New Roman" w:eastAsia="Times New Roman" w:hAnsi="Times New Roman" w:cs="Times New Roman"/>
+          <w:rFonts w:eastAsia="Times New Roman" w:cstheme="minorHAnsi"/>
           <w:sz w:val="24"/>
           <w:szCs w:val="24"/>
           <w:lang w:val="en-US"/>
@@ -7752,7 +7752,7 @@
       <w:proofErr w:type="spellStart"/>
       <w:r>
         <w:rPr>
-          <w:rFonts w:ascii="Times New Roman" w:eastAsia="Times New Roman" w:hAnsi="Times New Roman" w:cs="Times New Roman"/>
+          <w:rFonts w:eastAsia="Times New Roman" w:cstheme="minorHAnsi"/>
           <w:sz w:val="24"/>
           <w:szCs w:val="24"/>
           <w:lang w:val="en-US"/>
@@ -7762,7 +7762,7 @@
       <w:proofErr w:type="spellEnd"/>
       <w:r>
         <w:rPr>
-          <w:rFonts w:ascii="Times New Roman" w:eastAsia="Times New Roman" w:hAnsi="Times New Roman" w:cs="Times New Roman"/>
+          <w:rFonts w:eastAsia="Times New Roman" w:cstheme="minorHAnsi"/>
           <w:sz w:val="24"/>
           <w:szCs w:val="24"/>
           <w:lang w:val="en-US"/>
@@ -7772,7 +7772,7 @@
       <w:proofErr w:type="spellStart"/>
       <w:r>
         <w:rPr>
-          <w:rFonts w:ascii="Times New Roman" w:eastAsia="Times New Roman" w:hAnsi="Times New Roman" w:cs="Times New Roman"/>
+          <w:rFonts w:eastAsia="Times New Roman" w:cstheme="minorHAnsi"/>
           <w:sz w:val="24"/>
           <w:szCs w:val="24"/>
           <w:lang w:val="en-US"/>
@@ -7782,7 +7782,7 @@
       <w:proofErr w:type="spellEnd"/>
       <w:r>
         <w:rPr>
-          <w:rFonts w:ascii="Times New Roman" w:eastAsia="Times New Roman" w:hAnsi="Times New Roman" w:cs="Times New Roman"/>
+          <w:rFonts w:eastAsia="Times New Roman" w:cstheme="minorHAnsi"/>
           <w:sz w:val="24"/>
           <w:szCs w:val="24"/>
           <w:lang w:val="en-US"/>
@@ -7792,7 +7792,7 @@
       <w:proofErr w:type="spellStart"/>
       <w:r>
         <w:rPr>
-          <w:rFonts w:ascii="Times New Roman" w:eastAsia="Times New Roman" w:hAnsi="Times New Roman" w:cs="Times New Roman"/>
+          <w:rFonts w:eastAsia="Times New Roman" w:cstheme="minorHAnsi"/>
           <w:sz w:val="24"/>
           <w:szCs w:val="24"/>
           <w:lang w:val="en-US"/>
@@ -7810,7 +7810,7 @@
         </w:numPr>
         <w:spacing w:after="0" w:line="240" w:lineRule="auto"/>
         <w:rPr>
-          <w:rFonts w:ascii="Times New Roman" w:eastAsia="Times New Roman" w:hAnsi="Times New Roman" w:cs="Times New Roman"/>
+          <w:rFonts w:eastAsia="Times New Roman" w:cstheme="minorHAnsi"/>
           <w:sz w:val="24"/>
           <w:szCs w:val="24"/>
           <w:lang w:val="en-US"/>
@@ -7819,7 +7819,7 @@
       <w:proofErr w:type="spellStart"/>
       <w:r>
         <w:rPr>
-          <w:rFonts w:ascii="Times New Roman" w:eastAsia="Times New Roman" w:hAnsi="Times New Roman" w:cs="Times New Roman"/>
+          <w:rFonts w:eastAsia="Times New Roman" w:cstheme="minorHAnsi"/>
           <w:sz w:val="24"/>
           <w:szCs w:val="24"/>
           <w:lang w:val="en-US"/>
@@ -7829,7 +7829,7 @@
       <w:proofErr w:type="spellEnd"/>
       <w:r>
         <w:rPr>
-          <w:rFonts w:ascii="Times New Roman" w:eastAsia="Times New Roman" w:hAnsi="Times New Roman" w:cs="Times New Roman"/>
+          <w:rFonts w:eastAsia="Times New Roman" w:cstheme="minorHAnsi"/>
           <w:sz w:val="24"/>
           <w:szCs w:val="24"/>
           <w:lang w:val="en-US"/>
@@ -7839,7 +7839,7 @@
       <w:proofErr w:type="spellStart"/>
       <w:r>
         <w:rPr>
-          <w:rFonts w:ascii="Times New Roman" w:eastAsia="Times New Roman" w:hAnsi="Times New Roman" w:cs="Times New Roman"/>
+          <w:rFonts w:eastAsia="Times New Roman" w:cstheme="minorHAnsi"/>
           <w:sz w:val="24"/>
           <w:szCs w:val="24"/>
           <w:lang w:val="en-US"/>
@@ -7849,7 +7849,7 @@
       <w:proofErr w:type="spellEnd"/>
       <w:r>
         <w:rPr>
-          <w:rFonts w:ascii="Times New Roman" w:eastAsia="Times New Roman" w:hAnsi="Times New Roman" w:cs="Times New Roman"/>
+          <w:rFonts w:eastAsia="Times New Roman" w:cstheme="minorHAnsi"/>
           <w:sz w:val="24"/>
           <w:szCs w:val="24"/>
           <w:lang w:val="en-US"/>
@@ -7859,7 +7859,7 @@
       <w:proofErr w:type="spellStart"/>
       <w:r>
         <w:rPr>
-          <w:rFonts w:ascii="Times New Roman" w:eastAsia="Times New Roman" w:hAnsi="Times New Roman" w:cs="Times New Roman"/>
+          <w:rFonts w:eastAsia="Times New Roman" w:cstheme="minorHAnsi"/>
           <w:sz w:val="24"/>
           <w:szCs w:val="24"/>
           <w:lang w:val="en-US"/>
@@ -7869,7 +7869,7 @@
       <w:proofErr w:type="spellEnd"/>
       <w:r>
         <w:rPr>
-          <w:rFonts w:ascii="Times New Roman" w:eastAsia="Times New Roman" w:hAnsi="Times New Roman" w:cs="Times New Roman"/>
+          <w:rFonts w:eastAsia="Times New Roman" w:cstheme="minorHAnsi"/>
           <w:sz w:val="24"/>
           <w:szCs w:val="24"/>
           <w:lang w:val="en-US"/>
@@ -7879,7 +7879,7 @@
       <w:proofErr w:type="spellStart"/>
       <w:r>
         <w:rPr>
-          <w:rFonts w:ascii="Times New Roman" w:eastAsia="Times New Roman" w:hAnsi="Times New Roman" w:cs="Times New Roman"/>
+          <w:rFonts w:eastAsia="Times New Roman" w:cstheme="minorHAnsi"/>
           <w:sz w:val="24"/>
           <w:szCs w:val="24"/>
           <w:lang w:val="en-US"/>
@@ -7889,7 +7889,7 @@
       <w:proofErr w:type="spellEnd"/>
       <w:r>
         <w:rPr>
-          <w:rFonts w:ascii="Times New Roman" w:eastAsia="Times New Roman" w:hAnsi="Times New Roman" w:cs="Times New Roman"/>
+          <w:rFonts w:eastAsia="Times New Roman" w:cstheme="minorHAnsi"/>
           <w:sz w:val="24"/>
           <w:szCs w:val="24"/>
           <w:lang w:val="en-US"/>
@@ -7899,7 +7899,7 @@
       <w:proofErr w:type="spellStart"/>
       <w:r>
         <w:rPr>
-          <w:rFonts w:ascii="Times New Roman" w:eastAsia="Times New Roman" w:hAnsi="Times New Roman" w:cs="Times New Roman"/>
+          <w:rFonts w:eastAsia="Times New Roman" w:cstheme="minorHAnsi"/>
           <w:sz w:val="24"/>
           <w:szCs w:val="24"/>
           <w:lang w:val="en-US"/>
@@ -7909,7 +7909,7 @@
       <w:proofErr w:type="spellEnd"/>
       <w:r>
         <w:rPr>
-          <w:rFonts w:ascii="Times New Roman" w:eastAsia="Times New Roman" w:hAnsi="Times New Roman" w:cs="Times New Roman"/>
+          <w:rFonts w:eastAsia="Times New Roman" w:cstheme="minorHAnsi"/>
           <w:sz w:val="24"/>
           <w:szCs w:val="24"/>
           <w:lang w:val="en-US"/>
@@ -7919,7 +7919,7 @@
       <w:proofErr w:type="spellStart"/>
       <w:r>
         <w:rPr>
-          <w:rFonts w:ascii="Times New Roman" w:eastAsia="Times New Roman" w:hAnsi="Times New Roman" w:cs="Times New Roman"/>
+          <w:rFonts w:eastAsia="Times New Roman" w:cstheme="minorHAnsi"/>
           <w:sz w:val="24"/>
           <w:szCs w:val="24"/>
           <w:lang w:val="en-US"/>
@@ -7929,7 +7929,7 @@
       <w:proofErr w:type="spellEnd"/>
       <w:r>
         <w:rPr>
-          <w:rFonts w:ascii="Times New Roman" w:eastAsia="Times New Roman" w:hAnsi="Times New Roman" w:cs="Times New Roman"/>
+          <w:rFonts w:eastAsia="Times New Roman" w:cstheme="minorHAnsi"/>
           <w:sz w:val="24"/>
           <w:szCs w:val="24"/>
           <w:lang w:val="en-US"/>
@@ -7939,7 +7939,7 @@
       <w:proofErr w:type="spellStart"/>
       <w:r>
         <w:rPr>
-          <w:rFonts w:ascii="Times New Roman" w:eastAsia="Times New Roman" w:hAnsi="Times New Roman" w:cs="Times New Roman"/>
+          <w:rFonts w:eastAsia="Times New Roman" w:cstheme="minorHAnsi"/>
           <w:sz w:val="24"/>
           <w:szCs w:val="24"/>
           <w:lang w:val="en-US"/>
@@ -7949,7 +7949,7 @@
       <w:proofErr w:type="spellEnd"/>
       <w:r>
         <w:rPr>
-          <w:rFonts w:ascii="Times New Roman" w:eastAsia="Times New Roman" w:hAnsi="Times New Roman" w:cs="Times New Roman"/>
+          <w:rFonts w:eastAsia="Times New Roman" w:cstheme="minorHAnsi"/>
           <w:sz w:val="24"/>
           <w:szCs w:val="24"/>
           <w:lang w:val="en-US"/>
@@ -7959,7 +7959,7 @@
       <w:proofErr w:type="spellStart"/>
       <w:r>
         <w:rPr>
-          <w:rFonts w:ascii="Times New Roman" w:eastAsia="Times New Roman" w:hAnsi="Times New Roman" w:cs="Times New Roman"/>
+          <w:rFonts w:eastAsia="Times New Roman" w:cstheme="minorHAnsi"/>
           <w:sz w:val="24"/>
           <w:szCs w:val="24"/>
           <w:lang w:val="en-US"/>
@@ -7969,7 +7969,7 @@
       <w:proofErr w:type="spellEnd"/>
       <w:r>
         <w:rPr>
-          <w:rFonts w:ascii="Times New Roman" w:eastAsia="Times New Roman" w:hAnsi="Times New Roman" w:cs="Times New Roman"/>
+          <w:rFonts w:eastAsia="Times New Roman" w:cstheme="minorHAnsi"/>
           <w:sz w:val="24"/>
           <w:szCs w:val="24"/>
           <w:lang w:val="en-US"/>
@@ -7986,7 +7986,7 @@
         </w:numPr>
         <w:spacing w:after="0" w:line="240" w:lineRule="auto"/>
         <w:rPr>
-          <w:rFonts w:ascii="Times New Roman" w:eastAsia="Times New Roman" w:hAnsi="Times New Roman" w:cs="Times New Roman"/>
+          <w:rFonts w:eastAsia="Times New Roman" w:cstheme="minorHAnsi"/>
           <w:sz w:val="24"/>
           <w:szCs w:val="24"/>
           <w:lang w:val="en-US"/>
@@ -7995,7 +7995,7 @@
       <w:proofErr w:type="spellStart"/>
       <w:r>
         <w:rPr>
-          <w:rFonts w:ascii="Times New Roman" w:eastAsia="Times New Roman" w:hAnsi="Times New Roman" w:cs="Times New Roman"/>
+          <w:rFonts w:eastAsia="Times New Roman" w:cstheme="minorHAnsi"/>
           <w:sz w:val="24"/>
           <w:szCs w:val="24"/>
           <w:lang w:val="en-US"/>
@@ -8005,7 +8005,7 @@
       <w:proofErr w:type="spellEnd"/>
       <w:r>
         <w:rPr>
-          <w:rFonts w:ascii="Times New Roman" w:eastAsia="Times New Roman" w:hAnsi="Times New Roman" w:cs="Times New Roman"/>
+          <w:rFonts w:eastAsia="Times New Roman" w:cstheme="minorHAnsi"/>
           <w:sz w:val="24"/>
           <w:szCs w:val="24"/>
           <w:lang w:val="en-US"/>
@@ -8015,7 +8015,7 @@
       <w:proofErr w:type="spellStart"/>
       <w:r>
         <w:rPr>
-          <w:rFonts w:ascii="Times New Roman" w:eastAsia="Times New Roman" w:hAnsi="Times New Roman" w:cs="Times New Roman"/>
+          <w:rFonts w:eastAsia="Times New Roman" w:cstheme="minorHAnsi"/>
           <w:sz w:val="24"/>
           <w:szCs w:val="24"/>
           <w:lang w:val="en-US"/>
@@ -8025,7 +8025,7 @@
       <w:proofErr w:type="spellEnd"/>
       <w:r>
         <w:rPr>
-          <w:rFonts w:ascii="Times New Roman" w:eastAsia="Times New Roman" w:hAnsi="Times New Roman" w:cs="Times New Roman"/>
+          <w:rFonts w:eastAsia="Times New Roman" w:cstheme="minorHAnsi"/>
           <w:sz w:val="24"/>
           <w:szCs w:val="24"/>
           <w:lang w:val="en-US"/>
@@ -8035,7 +8035,7 @@
       <w:proofErr w:type="spellStart"/>
       <w:r>
         <w:rPr>
-          <w:rFonts w:ascii="Times New Roman" w:eastAsia="Times New Roman" w:hAnsi="Times New Roman" w:cs="Times New Roman"/>
+          <w:rFonts w:eastAsia="Times New Roman" w:cstheme="minorHAnsi"/>
           <w:sz w:val="24"/>
           <w:szCs w:val="24"/>
           <w:lang w:val="en-US"/>
@@ -8045,7 +8045,7 @@
       <w:proofErr w:type="spellEnd"/>
       <w:r>
         <w:rPr>
-          <w:rFonts w:ascii="Times New Roman" w:eastAsia="Times New Roman" w:hAnsi="Times New Roman" w:cs="Times New Roman"/>
+          <w:rFonts w:eastAsia="Times New Roman" w:cstheme="minorHAnsi"/>
           <w:sz w:val="24"/>
           <w:szCs w:val="24"/>
           <w:lang w:val="en-US"/>
@@ -8055,7 +8055,7 @@
       <w:proofErr w:type="spellStart"/>
       <w:r>
         <w:rPr>
-          <w:rFonts w:ascii="Times New Roman" w:eastAsia="Times New Roman" w:hAnsi="Times New Roman" w:cs="Times New Roman"/>
+          <w:rFonts w:eastAsia="Times New Roman" w:cstheme="minorHAnsi"/>
           <w:sz w:val="24"/>
           <w:szCs w:val="24"/>
           <w:lang w:val="en-US"/>
@@ -8065,7 +8065,7 @@
       <w:proofErr w:type="spellEnd"/>
       <w:r>
         <w:rPr>
-          <w:rFonts w:ascii="Times New Roman" w:eastAsia="Times New Roman" w:hAnsi="Times New Roman" w:cs="Times New Roman"/>
+          <w:rFonts w:eastAsia="Times New Roman" w:cstheme="minorHAnsi"/>
           <w:sz w:val="24"/>
           <w:szCs w:val="24"/>
           <w:lang w:val="en-US"/>
@@ -8075,7 +8075,7 @@
       <w:proofErr w:type="spellStart"/>
       <w:r>
         <w:rPr>
-          <w:rFonts w:ascii="Times New Roman" w:eastAsia="Times New Roman" w:hAnsi="Times New Roman" w:cs="Times New Roman"/>
+          <w:rFonts w:eastAsia="Times New Roman" w:cstheme="minorHAnsi"/>
           <w:sz w:val="24"/>
           <w:szCs w:val="24"/>
           <w:lang w:val="en-US"/>
@@ -8085,7 +8085,7 @@
       <w:proofErr w:type="spellEnd"/>
       <w:r>
         <w:rPr>
-          <w:rFonts w:ascii="Times New Roman" w:eastAsia="Times New Roman" w:hAnsi="Times New Roman" w:cs="Times New Roman"/>
+          <w:rFonts w:eastAsia="Times New Roman" w:cstheme="minorHAnsi"/>
           <w:sz w:val="24"/>
           <w:szCs w:val="24"/>
           <w:lang w:val="en-US"/>
@@ -8095,7 +8095,7 @@
       <w:proofErr w:type="spellStart"/>
       <w:r>
         <w:rPr>
-          <w:rFonts w:ascii="Times New Roman" w:eastAsia="Times New Roman" w:hAnsi="Times New Roman" w:cs="Times New Roman"/>
+          <w:rFonts w:eastAsia="Times New Roman" w:cstheme="minorHAnsi"/>
           <w:sz w:val="24"/>
           <w:szCs w:val="24"/>
           <w:lang w:val="en-US"/>
@@ -8105,7 +8105,7 @@
       <w:proofErr w:type="spellEnd"/>
       <w:r>
         <w:rPr>
-          <w:rFonts w:ascii="Times New Roman" w:eastAsia="Times New Roman" w:hAnsi="Times New Roman" w:cs="Times New Roman"/>
+          <w:rFonts w:eastAsia="Times New Roman" w:cstheme="minorHAnsi"/>
           <w:sz w:val="24"/>
           <w:szCs w:val="24"/>
           <w:lang w:val="en-US"/>
@@ -8115,7 +8115,7 @@
       <w:proofErr w:type="spellStart"/>
       <w:r>
         <w:rPr>
-          <w:rFonts w:ascii="Times New Roman" w:eastAsia="Times New Roman" w:hAnsi="Times New Roman" w:cs="Times New Roman"/>
+          <w:rFonts w:eastAsia="Times New Roman" w:cstheme="minorHAnsi"/>
           <w:sz w:val="24"/>
           <w:szCs w:val="24"/>
           <w:lang w:val="en-US"/>
@@ -8125,7 +8125,7 @@
       <w:proofErr w:type="spellEnd"/>
       <w:r>
         <w:rPr>
-          <w:rFonts w:ascii="Times New Roman" w:eastAsia="Times New Roman" w:hAnsi="Times New Roman" w:cs="Times New Roman"/>
+          <w:rFonts w:eastAsia="Times New Roman" w:cstheme="minorHAnsi"/>
           <w:sz w:val="24"/>
           <w:szCs w:val="24"/>
           <w:lang w:val="en-US"/>
@@ -8135,7 +8135,7 @@
       <w:proofErr w:type="spellStart"/>
       <w:r>
         <w:rPr>
-          <w:rFonts w:ascii="Times New Roman" w:eastAsia="Times New Roman" w:hAnsi="Times New Roman" w:cs="Times New Roman"/>
+          <w:rFonts w:eastAsia="Times New Roman" w:cstheme="minorHAnsi"/>
           <w:sz w:val="24"/>
           <w:szCs w:val="24"/>
           <w:lang w:val="en-US"/>
@@ -8145,7 +8145,7 @@
       <w:proofErr w:type="spellEnd"/>
       <w:r>
         <w:rPr>
-          <w:rFonts w:ascii="Times New Roman" w:eastAsia="Times New Roman" w:hAnsi="Times New Roman" w:cs="Times New Roman"/>
+          <w:rFonts w:eastAsia="Times New Roman" w:cstheme="minorHAnsi"/>
           <w:sz w:val="24"/>
           <w:szCs w:val="24"/>
           <w:lang w:val="en-US"/>
@@ -8155,7 +8155,7 @@
       <w:proofErr w:type="spellStart"/>
       <w:r>
         <w:rPr>
-          <w:rFonts w:ascii="Times New Roman" w:eastAsia="Times New Roman" w:hAnsi="Times New Roman" w:cs="Times New Roman"/>
+          <w:rFonts w:eastAsia="Times New Roman" w:cstheme="minorHAnsi"/>
           <w:sz w:val="24"/>
           <w:szCs w:val="24"/>
           <w:lang w:val="en-US"/>
@@ -8165,7 +8165,7 @@
       <w:proofErr w:type="spellEnd"/>
       <w:r>
         <w:rPr>
-          <w:rFonts w:ascii="Times New Roman" w:eastAsia="Times New Roman" w:hAnsi="Times New Roman" w:cs="Times New Roman"/>
+          <w:rFonts w:eastAsia="Times New Roman" w:cstheme="minorHAnsi"/>
           <w:sz w:val="24"/>
           <w:szCs w:val="24"/>
           <w:lang w:val="en-US"/>
@@ -8175,7 +8175,7 @@
       <w:proofErr w:type="spellStart"/>
       <w:r>
         <w:rPr>
-          <w:rFonts w:ascii="Times New Roman" w:eastAsia="Times New Roman" w:hAnsi="Times New Roman" w:cs="Times New Roman"/>
+          <w:rFonts w:eastAsia="Times New Roman" w:cstheme="minorHAnsi"/>
           <w:sz w:val="24"/>
           <w:szCs w:val="24"/>
           <w:lang w:val="en-US"/>
@@ -8185,7 +8185,7 @@
       <w:proofErr w:type="spellEnd"/>
       <w:r>
         <w:rPr>
-          <w:rFonts w:ascii="Times New Roman" w:eastAsia="Times New Roman" w:hAnsi="Times New Roman" w:cs="Times New Roman"/>
+          <w:rFonts w:eastAsia="Times New Roman" w:cstheme="minorHAnsi"/>
           <w:sz w:val="24"/>
           <w:szCs w:val="24"/>
           <w:lang w:val="en-US"/>
@@ -9293,16 +9293,6 @@
         <w:jc w:val="center"/>
         <w:rPr>
           <w:color w:val="auto"/>
-          <w:lang w:val="en-US"/>
-        </w:rPr>
-      </w:pPr>
-    </w:p>
-    <w:p>
-      <w:pPr>
-        <w:pStyle w:val="Heading1"/>
-        <w:jc w:val="center"/>
-        <w:rPr>
-          <w:color w:val="auto"/>
         </w:rPr>
       </w:pPr>
       <w:r>
@@ -9352,8 +9342,6 @@
           <w:rFonts w:cstheme="minorHAnsi"/>
           <w:b/>
           <w:bCs/>
-          <w:sz w:val="24"/>
-          <w:szCs w:val="24"/>
         </w:rPr>
       </w:pPr>
       <w:r>
@@ -9361,8 +9349,6 @@
           <w:rFonts w:cstheme="minorHAnsi"/>
           <w:b/>
           <w:bCs/>
-          <w:sz w:val="24"/>
-          <w:szCs w:val="24"/>
         </w:rPr>
         <w:t>Anisah</w:t>
       </w:r>
@@ -9378,16 +9364,12 @@
           <w:rStyle w:val="apple-style-span"/>
           <w:rFonts w:cstheme="minorHAnsi"/>
           <w:b/>
-          <w:sz w:val="24"/>
-          <w:szCs w:val="24"/>
         </w:rPr>
       </w:pPr>
       <w:r>
         <w:rPr>
           <w:rStyle w:val="apple-style-span"/>
           <w:rFonts w:cstheme="minorHAnsi"/>
-          <w:sz w:val="24"/>
-          <w:szCs w:val="24"/>
           <w:lang w:val="en-US"/>
         </w:rPr>
         <w:t>S</w:t>
@@ -9396,8 +9378,6 @@
         <w:rPr>
           <w:rStyle w:val="apple-style-span"/>
           <w:rFonts w:cstheme="minorHAnsi"/>
-          <w:sz w:val="24"/>
-          <w:szCs w:val="24"/>
         </w:rPr>
         <w:t>emalam saya membuat desain slide.</w:t>
       </w:r>
@@ -9413,16 +9393,12 @@
           <w:rStyle w:val="apple-style-span"/>
           <w:rFonts w:cstheme="minorHAnsi"/>
           <w:b/>
-          <w:sz w:val="24"/>
-          <w:szCs w:val="24"/>
         </w:rPr>
       </w:pPr>
       <w:r>
         <w:rPr>
           <w:rStyle w:val="apple-style-span"/>
           <w:rFonts w:cstheme="minorHAnsi"/>
-          <w:sz w:val="24"/>
-          <w:szCs w:val="24"/>
           <w:lang w:val="en-US"/>
         </w:rPr>
         <w:t>H</w:t>
@@ -9431,8 +9407,6 @@
         <w:rPr>
           <w:rStyle w:val="apple-style-span"/>
           <w:rFonts w:cstheme="minorHAnsi"/>
-          <w:sz w:val="24"/>
-          <w:szCs w:val="24"/>
         </w:rPr>
         <w:t>ari ini saya melanjutkan dan menambahkan css pada halaman awa</w:t>
       </w:r>
@@ -9440,8 +9414,6 @@
         <w:rPr>
           <w:rStyle w:val="apple-style-span"/>
           <w:rFonts w:cstheme="minorHAnsi"/>
-          <w:sz w:val="24"/>
-          <w:szCs w:val="24"/>
           <w:lang w:val="en-US"/>
         </w:rPr>
         <w:t>l</w:t>
@@ -9457,16 +9429,12 @@
         <w:rPr>
           <w:rFonts w:cstheme="minorHAnsi"/>
           <w:b/>
-          <w:sz w:val="24"/>
-          <w:szCs w:val="24"/>
         </w:rPr>
       </w:pPr>
       <w:r>
         <w:rPr>
           <w:rStyle w:val="apple-style-span"/>
           <w:rFonts w:cstheme="minorHAnsi"/>
-          <w:sz w:val="24"/>
-          <w:szCs w:val="24"/>
         </w:rPr>
         <w:t>Saya tidak ada kendala dalam mengerjakan tugas</w:t>
       </w:r>
@@ -9477,8 +9445,6 @@
           <w:rFonts w:cstheme="minorHAnsi"/>
           <w:b/>
           <w:bCs/>
-          <w:sz w:val="24"/>
-          <w:szCs w:val="24"/>
         </w:rPr>
       </w:pPr>
       <w:r>
@@ -9486,8 +9452,6 @@
           <w:rFonts w:cstheme="minorHAnsi"/>
           <w:b/>
           <w:bCs/>
-          <w:sz w:val="24"/>
-          <w:szCs w:val="24"/>
         </w:rPr>
         <w:t>Dewi Rahmadani</w:t>
       </w:r>
@@ -9501,16 +9465,12 @@
         </w:numPr>
         <w:rPr>
           <w:rFonts w:cstheme="minorHAnsi"/>
-          <w:sz w:val="24"/>
-          <w:szCs w:val="24"/>
         </w:rPr>
       </w:pPr>
       <w:proofErr w:type="spellStart"/>
       <w:r>
         <w:rPr>
           <w:rFonts w:cstheme="minorHAnsi"/>
-          <w:sz w:val="24"/>
-          <w:szCs w:val="24"/>
           <w:lang w:val="en-US"/>
         </w:rPr>
         <w:t>Semalam</w:t>
@@ -9519,8 +9479,6 @@
       <w:r>
         <w:rPr>
           <w:rFonts w:cstheme="minorHAnsi"/>
-          <w:sz w:val="24"/>
-          <w:szCs w:val="24"/>
           <w:lang w:val="en-US"/>
         </w:rPr>
         <w:t xml:space="preserve"> </w:t>
@@ -9529,8 +9487,6 @@
       <w:r>
         <w:rPr>
           <w:rFonts w:cstheme="minorHAnsi"/>
-          <w:sz w:val="24"/>
-          <w:szCs w:val="24"/>
           <w:lang w:val="en-US"/>
         </w:rPr>
         <w:t>saya</w:t>
@@ -9539,8 +9495,6 @@
       <w:r>
         <w:rPr>
           <w:rFonts w:cstheme="minorHAnsi"/>
-          <w:sz w:val="24"/>
-          <w:szCs w:val="24"/>
           <w:lang w:val="en-US"/>
         </w:rPr>
         <w:t xml:space="preserve"> </w:t>
@@ -9549,8 +9503,6 @@
       <w:r>
         <w:rPr>
           <w:rFonts w:cstheme="minorHAnsi"/>
-          <w:sz w:val="24"/>
-          <w:szCs w:val="24"/>
           <w:lang w:val="en-US"/>
         </w:rPr>
         <w:t>mendesain</w:t>
@@ -9559,8 +9511,6 @@
       <w:r>
         <w:rPr>
           <w:rFonts w:cstheme="minorHAnsi"/>
-          <w:sz w:val="24"/>
-          <w:szCs w:val="24"/>
           <w:lang w:val="en-US"/>
         </w:rPr>
         <w:t xml:space="preserve"> </w:t>
@@ -9569,8 +9519,6 @@
       <w:r>
         <w:rPr>
           <w:rFonts w:cstheme="minorHAnsi"/>
-          <w:sz w:val="24"/>
-          <w:szCs w:val="24"/>
           <w:lang w:val="en-US"/>
         </w:rPr>
         <w:t>tujuan</w:t>
@@ -9579,8 +9527,6 @@
       <w:r>
         <w:rPr>
           <w:rFonts w:cstheme="minorHAnsi"/>
-          <w:sz w:val="24"/>
-          <w:szCs w:val="24"/>
           <w:lang w:val="en-US"/>
         </w:rPr>
         <w:t xml:space="preserve"> </w:t>
@@ -9589,8 +9535,6 @@
       <w:r>
         <w:rPr>
           <w:rFonts w:cstheme="minorHAnsi"/>
-          <w:sz w:val="24"/>
-          <w:szCs w:val="24"/>
           <w:lang w:val="en-US"/>
         </w:rPr>
         <w:t>dan</w:t>
@@ -9599,8 +9543,6 @@
       <w:r>
         <w:rPr>
           <w:rFonts w:cstheme="minorHAnsi"/>
-          <w:sz w:val="24"/>
-          <w:szCs w:val="24"/>
           <w:lang w:val="en-US"/>
         </w:rPr>
         <w:t xml:space="preserve"> </w:t>
@@ -9609,8 +9551,6 @@
       <w:r>
         <w:rPr>
           <w:rFonts w:cstheme="minorHAnsi"/>
-          <w:sz w:val="24"/>
-          <w:szCs w:val="24"/>
           <w:lang w:val="en-US"/>
         </w:rPr>
         <w:t>manfaat</w:t>
@@ -9619,8 +9559,6 @@
       <w:r>
         <w:rPr>
           <w:rFonts w:cstheme="minorHAnsi"/>
-          <w:sz w:val="24"/>
-          <w:szCs w:val="24"/>
           <w:lang w:val="en-US"/>
         </w:rPr>
         <w:t xml:space="preserve"> </w:t>
@@ -9629,8 +9567,6 @@
       <w:r>
         <w:rPr>
           <w:rFonts w:cstheme="minorHAnsi"/>
-          <w:sz w:val="24"/>
-          <w:szCs w:val="24"/>
           <w:lang w:val="en-US"/>
         </w:rPr>
         <w:t>daur</w:t>
@@ -9639,8 +9575,6 @@
       <w:r>
         <w:rPr>
           <w:rFonts w:cstheme="minorHAnsi"/>
-          <w:sz w:val="24"/>
-          <w:szCs w:val="24"/>
           <w:lang w:val="en-US"/>
         </w:rPr>
         <w:t xml:space="preserve"> </w:t>
@@ -9649,8 +9583,6 @@
       <w:r>
         <w:rPr>
           <w:rFonts w:cstheme="minorHAnsi"/>
-          <w:sz w:val="24"/>
-          <w:szCs w:val="24"/>
           <w:lang w:val="en-US"/>
         </w:rPr>
         <w:t>ulang</w:t>
@@ -9666,15 +9598,11 @@
         </w:numPr>
         <w:rPr>
           <w:rFonts w:cstheme="minorHAnsi"/>
-          <w:sz w:val="24"/>
-          <w:szCs w:val="24"/>
         </w:rPr>
       </w:pPr>
       <w:r>
         <w:rPr>
           <w:rFonts w:cstheme="minorHAnsi"/>
-          <w:sz w:val="24"/>
-          <w:szCs w:val="24"/>
         </w:rPr>
         <w:t xml:space="preserve">Hari ini saya </w:t>
       </w:r>
@@ -9682,8 +9610,6 @@
       <w:r>
         <w:rPr>
           <w:rFonts w:cstheme="minorHAnsi"/>
-          <w:sz w:val="24"/>
-          <w:szCs w:val="24"/>
           <w:lang w:val="en-US"/>
         </w:rPr>
         <w:t>mengedit</w:t>
@@ -9692,8 +9618,6 @@
       <w:r>
         <w:rPr>
           <w:rFonts w:cstheme="minorHAnsi"/>
-          <w:sz w:val="24"/>
-          <w:szCs w:val="24"/>
           <w:lang w:val="en-US"/>
         </w:rPr>
         <w:t xml:space="preserve"> </w:t>
@@ -9702,8 +9626,6 @@
       <w:r>
         <w:rPr>
           <w:rFonts w:cstheme="minorHAnsi"/>
-          <w:sz w:val="24"/>
-          <w:szCs w:val="24"/>
           <w:lang w:val="en-US"/>
         </w:rPr>
         <w:t>dan</w:t>
@@ -9712,8 +9634,6 @@
       <w:r>
         <w:rPr>
           <w:rFonts w:cstheme="minorHAnsi"/>
-          <w:sz w:val="24"/>
-          <w:szCs w:val="24"/>
           <w:lang w:val="en-US"/>
         </w:rPr>
         <w:t xml:space="preserve"> </w:t>
@@ -9722,8 +9642,6 @@
       <w:r>
         <w:rPr>
           <w:rFonts w:cstheme="minorHAnsi"/>
-          <w:sz w:val="24"/>
-          <w:szCs w:val="24"/>
           <w:lang w:val="en-US"/>
         </w:rPr>
         <w:t>melanjutkan</w:t>
@@ -9732,8 +9650,6 @@
       <w:r>
         <w:rPr>
           <w:rFonts w:cstheme="minorHAnsi"/>
-          <w:sz w:val="24"/>
-          <w:szCs w:val="24"/>
           <w:lang w:val="en-US"/>
         </w:rPr>
         <w:t xml:space="preserve"> </w:t>
@@ -9742,8 +9658,6 @@
       <w:r>
         <w:rPr>
           <w:rFonts w:cstheme="minorHAnsi"/>
-          <w:sz w:val="24"/>
-          <w:szCs w:val="24"/>
           <w:lang w:val="en-US"/>
         </w:rPr>
         <w:t>desain</w:t>
@@ -9752,8 +9666,6 @@
       <w:r>
         <w:rPr>
           <w:rFonts w:cstheme="minorHAnsi"/>
-          <w:sz w:val="24"/>
-          <w:szCs w:val="24"/>
           <w:lang w:val="en-US"/>
         </w:rPr>
         <w:t xml:space="preserve"> </w:t>
@@ -9762,8 +9674,6 @@
       <w:r>
         <w:rPr>
           <w:rFonts w:cstheme="minorHAnsi"/>
-          <w:sz w:val="24"/>
-          <w:szCs w:val="24"/>
           <w:lang w:val="en-US"/>
         </w:rPr>
         <w:t>pada</w:t>
@@ -9772,8 +9682,6 @@
       <w:r>
         <w:rPr>
           <w:rFonts w:cstheme="minorHAnsi"/>
-          <w:sz w:val="24"/>
-          <w:szCs w:val="24"/>
           <w:lang w:val="en-US"/>
         </w:rPr>
         <w:t xml:space="preserve"> slide</w:t>
@@ -9789,16 +9697,12 @@
         <w:rPr>
           <w:rStyle w:val="apple-style-span"/>
           <w:rFonts w:cstheme="minorHAnsi"/>
-          <w:sz w:val="24"/>
-          <w:szCs w:val="24"/>
         </w:rPr>
       </w:pPr>
       <w:r>
         <w:rPr>
           <w:rStyle w:val="apple-style-span"/>
           <w:rFonts w:cstheme="minorHAnsi"/>
-          <w:sz w:val="24"/>
-          <w:szCs w:val="24"/>
           <w:lang w:val="en-US"/>
         </w:rPr>
         <w:t>S</w:t>
@@ -9807,8 +9711,6 @@
         <w:rPr>
           <w:rStyle w:val="apple-style-span"/>
           <w:rFonts w:cstheme="minorHAnsi"/>
-          <w:sz w:val="24"/>
-          <w:szCs w:val="24"/>
         </w:rPr>
         <w:t xml:space="preserve">aya tidak mengalami kesulitan dalam mengerjakan tugas </w:t>
       </w:r>
@@ -9819,8 +9721,6 @@
           <w:rFonts w:cstheme="minorHAnsi"/>
           <w:b/>
           <w:bCs/>
-          <w:sz w:val="24"/>
-          <w:szCs w:val="24"/>
         </w:rPr>
       </w:pPr>
       <w:r>
@@ -9828,8 +9728,6 @@
           <w:rFonts w:cstheme="minorHAnsi"/>
           <w:b/>
           <w:bCs/>
-          <w:sz w:val="24"/>
-          <w:szCs w:val="24"/>
         </w:rPr>
         <w:t>Fadilla Rachmadani</w:t>
       </w:r>
@@ -9845,16 +9743,12 @@
           <w:rStyle w:val="apple-style-span"/>
           <w:rFonts w:cstheme="minorHAnsi"/>
           <w:b/>
-          <w:sz w:val="24"/>
-          <w:szCs w:val="24"/>
         </w:rPr>
       </w:pPr>
       <w:r>
         <w:rPr>
           <w:rStyle w:val="apple-style-span"/>
           <w:rFonts w:cstheme="minorHAnsi"/>
-          <w:sz w:val="24"/>
-          <w:szCs w:val="24"/>
         </w:rPr>
         <w:t xml:space="preserve">Semalam saya </w:t>
       </w:r>
@@ -9862,8 +9756,6 @@
         <w:rPr>
           <w:rStyle w:val="apple-style-span"/>
           <w:rFonts w:cstheme="minorHAnsi"/>
-          <w:sz w:val="24"/>
-          <w:szCs w:val="24"/>
           <w:lang w:val="en-US"/>
         </w:rPr>
         <w:t>m</w:t>
@@ -9872,8 +9764,6 @@
         <w:rPr>
           <w:rStyle w:val="apple-style-span"/>
           <w:rFonts w:cstheme="minorHAnsi"/>
-          <w:sz w:val="24"/>
-          <w:szCs w:val="24"/>
         </w:rPr>
         <w:t>endesain slide halaman awal</w:t>
       </w:r>
@@ -9881,8 +9771,6 @@
         <w:rPr>
           <w:rStyle w:val="apple-style-span"/>
           <w:rFonts w:cstheme="minorHAnsi"/>
-          <w:sz w:val="24"/>
-          <w:szCs w:val="24"/>
         </w:rPr>
         <w:t xml:space="preserve"> </w:t>
       </w:r>
@@ -9898,16 +9786,12 @@
           <w:rStyle w:val="apple-style-span"/>
           <w:rFonts w:cstheme="minorHAnsi"/>
           <w:b/>
-          <w:sz w:val="24"/>
-          <w:szCs w:val="24"/>
         </w:rPr>
       </w:pPr>
       <w:r>
         <w:rPr>
           <w:rStyle w:val="apple-style-span"/>
           <w:rFonts w:cstheme="minorHAnsi"/>
-          <w:sz w:val="24"/>
-          <w:szCs w:val="24"/>
         </w:rPr>
         <w:t>Hari ini saya melakukan pengeditan pada slide</w:t>
       </w:r>
@@ -9922,8 +9806,6 @@
         <w:rPr>
           <w:rFonts w:cstheme="minorHAnsi"/>
           <w:b/>
-          <w:sz w:val="24"/>
-          <w:szCs w:val="24"/>
         </w:rPr>
       </w:pPr>
       <w:proofErr w:type="spellStart"/>
@@ -9931,8 +9813,6 @@
         <w:rPr>
           <w:rStyle w:val="apple-style-span"/>
           <w:rFonts w:cstheme="minorHAnsi"/>
-          <w:sz w:val="24"/>
-          <w:szCs w:val="24"/>
           <w:lang w:val="en-US"/>
         </w:rPr>
         <w:t>Saya</w:t>
@@ -9942,8 +9822,6 @@
         <w:rPr>
           <w:rStyle w:val="apple-style-span"/>
           <w:rFonts w:cstheme="minorHAnsi"/>
-          <w:sz w:val="24"/>
-          <w:szCs w:val="24"/>
           <w:lang w:val="en-US"/>
         </w:rPr>
         <w:t xml:space="preserve"> </w:t>
@@ -9952,16 +9830,12 @@
         <w:rPr>
           <w:rStyle w:val="apple-style-span"/>
           <w:rFonts w:cstheme="minorHAnsi"/>
-          <w:sz w:val="24"/>
-          <w:szCs w:val="24"/>
         </w:rPr>
         <w:t>tidak ada kendala pada saat pada saat pengerjaan tugas</w:t>
       </w:r>
       <w:r>
         <w:rPr>
           <w:rFonts w:cstheme="minorHAnsi"/>
-          <w:sz w:val="24"/>
-          <w:szCs w:val="24"/>
         </w:rPr>
         <w:t xml:space="preserve"> </w:t>
       </w:r>
@@ -9972,8 +9846,6 @@
           <w:rFonts w:cstheme="minorHAnsi"/>
           <w:b/>
           <w:bCs/>
-          <w:sz w:val="24"/>
-          <w:szCs w:val="24"/>
         </w:rPr>
       </w:pPr>
       <w:r>
@@ -9981,8 +9853,6 @@
           <w:rFonts w:cstheme="minorHAnsi"/>
           <w:b/>
           <w:bCs/>
-          <w:sz w:val="24"/>
-          <w:szCs w:val="24"/>
         </w:rPr>
         <w:t>Holila Hanni Gultom</w:t>
       </w:r>
@@ -9997,16 +9867,12 @@
         <w:rPr>
           <w:rStyle w:val="apple-style-span"/>
           <w:rFonts w:cstheme="minorHAnsi"/>
-          <w:sz w:val="24"/>
-          <w:szCs w:val="24"/>
         </w:rPr>
       </w:pPr>
       <w:r>
         <w:rPr>
           <w:rStyle w:val="apple-style-span"/>
           <w:rFonts w:cstheme="minorHAnsi"/>
-          <w:sz w:val="24"/>
-          <w:szCs w:val="24"/>
           <w:lang w:val="en-US"/>
         </w:rPr>
         <w:t>S</w:t>
@@ -10015,8 +9881,6 @@
         <w:rPr>
           <w:rStyle w:val="apple-style-span"/>
           <w:rFonts w:cstheme="minorHAnsi"/>
-          <w:sz w:val="24"/>
-          <w:szCs w:val="24"/>
         </w:rPr>
         <w:t>emalam saya mendesain slide dampak negatif sampah</w:t>
       </w:r>
@@ -10031,16 +9895,12 @@
         <w:rPr>
           <w:rStyle w:val="apple-style-span"/>
           <w:rFonts w:cstheme="minorHAnsi"/>
-          <w:sz w:val="24"/>
-          <w:szCs w:val="24"/>
         </w:rPr>
       </w:pPr>
       <w:r>
         <w:rPr>
           <w:rStyle w:val="apple-style-span"/>
           <w:rFonts w:cstheme="minorHAnsi"/>
-          <w:sz w:val="24"/>
-          <w:szCs w:val="24"/>
           <w:lang w:val="en-US"/>
         </w:rPr>
         <w:t>H</w:t>
@@ -10049,8 +9909,6 @@
         <w:rPr>
           <w:rStyle w:val="apple-style-span"/>
           <w:rFonts w:cstheme="minorHAnsi"/>
-          <w:sz w:val="24"/>
-          <w:szCs w:val="24"/>
         </w:rPr>
         <w:t>ari ini saya mengedit desain slide Dampak negatif sampah</w:t>
       </w:r>
@@ -10064,16 +9922,12 @@
         </w:numPr>
         <w:rPr>
           <w:rFonts w:cstheme="minorHAnsi"/>
-          <w:sz w:val="24"/>
-          <w:szCs w:val="24"/>
         </w:rPr>
       </w:pPr>
       <w:r>
         <w:rPr>
           <w:rStyle w:val="apple-style-span"/>
           <w:rFonts w:cstheme="minorHAnsi"/>
-          <w:sz w:val="24"/>
-          <w:szCs w:val="24"/>
           <w:lang w:val="en-US"/>
         </w:rPr>
         <w:t>S</w:t>
@@ -10082,8 +9936,6 @@
         <w:rPr>
           <w:rStyle w:val="apple-style-span"/>
           <w:rFonts w:cstheme="minorHAnsi"/>
-          <w:sz w:val="24"/>
-          <w:szCs w:val="24"/>
         </w:rPr>
         <w:t>aya tidak mengalami kesulitan dalam mengerjakan tugas ini</w:t>
       </w:r>

--- a/ProgressHarian.docx
+++ b/ProgressHarian.docx
@@ -8788,6 +8788,14 @@
         </w:rPr>
         <w:t>Semalam saya melakukan edit isi slide</w:t>
       </w:r>
+      <w:r>
+        <w:rPr>
+          <w:rStyle w:val="apple-style-span"/>
+          <w:rFonts w:cstheme="minorHAnsi"/>
+          <w:lang w:val="en-US"/>
+        </w:rPr>
+        <w:t>.</w:t>
+      </w:r>
     </w:p>
     <w:p>
       <w:pPr>
@@ -8809,6 +8817,14 @@
         </w:rPr>
         <w:t>Hari ini saya melakukan desain slide</w:t>
       </w:r>
+      <w:r>
+        <w:rPr>
+          <w:rStyle w:val="apple-style-span"/>
+          <w:rFonts w:cstheme="minorHAnsi"/>
+          <w:lang w:val="en-US"/>
+        </w:rPr>
+        <w:t>.</w:t>
+      </w:r>
     </w:p>
     <w:p>
       <w:pPr>
@@ -8829,6 +8845,14 @@
         </w:rPr>
         <w:t>Saya tidak ada kendala dalam mengerjakan tugas</w:t>
       </w:r>
+      <w:r>
+        <w:rPr>
+          <w:rStyle w:val="apple-style-span"/>
+          <w:rFonts w:cstheme="minorHAnsi"/>
+          <w:lang w:val="en-US"/>
+        </w:rPr>
+        <w:t>.</w:t>
+      </w:r>
     </w:p>
     <w:p>
       <w:pPr>
@@ -8909,6 +8933,12 @@
         </w:rPr>
         <w:t xml:space="preserve"> slide</w:t>
       </w:r>
+      <w:r>
+        <w:rPr>
+          <w:lang w:val="en-US"/>
+        </w:rPr>
+        <w:t>.</w:t>
+      </w:r>
     </w:p>
     <w:p>
       <w:pPr>
@@ -8999,6 +9029,12 @@
         <w:t>ulang</w:t>
       </w:r>
       <w:proofErr w:type="spellEnd"/>
+      <w:r>
+        <w:rPr>
+          <w:lang w:val="en-US"/>
+        </w:rPr>
+        <w:t>.</w:t>
+      </w:r>
     </w:p>
     <w:p>
       <w:pPr>
@@ -9024,7 +9060,22 @@
           <w:rStyle w:val="apple-style-span"/>
           <w:rFonts w:cstheme="minorHAnsi"/>
         </w:rPr>
-        <w:t xml:space="preserve">aya tidak mengalami kesulitan dalam mengerjakan tugas </w:t>
+        <w:t>aya tidak mengalami kesulitan dalam mengerjakan tugas</w:t>
+      </w:r>
+      <w:r>
+        <w:rPr>
+          <w:rStyle w:val="apple-style-span"/>
+          <w:rFonts w:cstheme="minorHAnsi"/>
+          <w:lang w:val="en-US"/>
+        </w:rPr>
+        <w:t>.</w:t>
+      </w:r>
+      <w:r>
+        <w:rPr>
+          <w:rStyle w:val="apple-style-span"/>
+          <w:rFonts w:cstheme="minorHAnsi"/>
+        </w:rPr>
+        <w:t xml:space="preserve"> </w:t>
       </w:r>
     </w:p>
     <w:p>
@@ -9062,6 +9113,14 @@
         </w:rPr>
         <w:t xml:space="preserve">Semalam saya melengkapi keterangan metode daur ulang </w:t>
       </w:r>
+      <w:r>
+        <w:rPr>
+          <w:rStyle w:val="apple-style-span"/>
+          <w:rFonts w:cstheme="minorHAnsi"/>
+          <w:lang w:val="en-US"/>
+        </w:rPr>
+        <w:t>.</w:t>
+      </w:r>
     </w:p>
     <w:p>
       <w:pPr>
@@ -9098,6 +9157,14 @@
         </w:rPr>
         <w:t>endesain slide halaman awal</w:t>
       </w:r>
+      <w:r>
+        <w:rPr>
+          <w:rStyle w:val="apple-style-span"/>
+          <w:rFonts w:cstheme="minorHAnsi"/>
+          <w:lang w:val="en-US"/>
+        </w:rPr>
+        <w:t>.</w:t>
+      </w:r>
     </w:p>
     <w:p>
       <w:pPr>
@@ -9138,6 +9205,14 @@
       </w:r>
       <w:r>
         <w:rPr>
+          <w:rStyle w:val="apple-style-span"/>
+          <w:rFonts w:cstheme="minorHAnsi"/>
+          <w:lang w:val="en-US"/>
+        </w:rPr>
+        <w:t>.</w:t>
+      </w:r>
+      <w:r>
+        <w:rPr>
           <w:rFonts w:cstheme="minorHAnsi"/>
         </w:rPr>
         <w:t xml:space="preserve"> </w:t>
@@ -9185,6 +9260,14 @@
         </w:rPr>
         <w:t>malam saya melengkapi isi slide</w:t>
       </w:r>
+      <w:r>
+        <w:rPr>
+          <w:rStyle w:val="apple-style-span"/>
+          <w:rFonts w:cstheme="minorHAnsi"/>
+          <w:lang w:val="en-US"/>
+        </w:rPr>
+        <w:t>.</w:t>
+      </w:r>
     </w:p>
     <w:p>
       <w:pPr>
@@ -9213,6 +9296,14 @@
         </w:rPr>
         <w:t>ari ini saya mendesain slide Dampak negatif sampah</w:t>
       </w:r>
+      <w:r>
+        <w:rPr>
+          <w:rStyle w:val="apple-style-span"/>
+          <w:rFonts w:cstheme="minorHAnsi"/>
+          <w:lang w:val="en-US"/>
+        </w:rPr>
+        <w:t>.</w:t>
+      </w:r>
     </w:p>
     <w:p>
       <w:pPr>
@@ -9240,6 +9331,14 @@
         </w:rPr>
         <w:t>aya tidak mengalami kesulitan dalam mengerjakan tugas ini</w:t>
       </w:r>
+      <w:r>
+        <w:rPr>
+          <w:rStyle w:val="apple-style-span"/>
+          <w:rFonts w:cstheme="minorHAnsi"/>
+          <w:lang w:val="en-US"/>
+        </w:rPr>
+        <w:t>.</w:t>
+      </w:r>
     </w:p>
     <w:p>
       <w:pPr>
@@ -9418,6 +9517,14 @@
         </w:rPr>
         <w:t>l</w:t>
       </w:r>
+      <w:r>
+        <w:rPr>
+          <w:rStyle w:val="apple-style-span"/>
+          <w:rFonts w:cstheme="minorHAnsi"/>
+          <w:lang w:val="en-US"/>
+        </w:rPr>
+        <w:t>.</w:t>
+      </w:r>
     </w:p>
     <w:p>
       <w:pPr>
@@ -9438,6 +9545,14 @@
         </w:rPr>
         <w:t>Saya tidak ada kendala dalam mengerjakan tugas</w:t>
       </w:r>
+      <w:r>
+        <w:rPr>
+          <w:rStyle w:val="apple-style-span"/>
+          <w:rFonts w:cstheme="minorHAnsi"/>
+          <w:lang w:val="en-US"/>
+        </w:rPr>
+        <w:t>.</w:t>
+      </w:r>
     </w:p>
     <w:p>
       <w:pPr>
@@ -9588,6 +9703,13 @@
         <w:t>ulang</w:t>
       </w:r>
       <w:proofErr w:type="spellEnd"/>
+      <w:r>
+        <w:rPr>
+          <w:rFonts w:cstheme="minorHAnsi"/>
+          <w:lang w:val="en-US"/>
+        </w:rPr>
+        <w:t>.</w:t>
+      </w:r>
     </w:p>
     <w:p>
       <w:pPr>
@@ -9686,6 +9808,13 @@
         </w:rPr>
         <w:t xml:space="preserve"> slide</w:t>
       </w:r>
+      <w:r>
+        <w:rPr>
+          <w:rFonts w:cstheme="minorHAnsi"/>
+          <w:lang w:val="en-US"/>
+        </w:rPr>
+        <w:t>.</w:t>
+      </w:r>
     </w:p>
     <w:p>
       <w:pPr>
@@ -9712,8 +9841,25 @@
           <w:rStyle w:val="apple-style-span"/>
           <w:rFonts w:cstheme="minorHAnsi"/>
         </w:rPr>
-        <w:t xml:space="preserve">aya tidak mengalami kesulitan dalam mengerjakan tugas </w:t>
-      </w:r>
+        <w:t xml:space="preserve">aya tidak mengalami kesulitan dalam mengerjakan </w:t>
+      </w:r>
+      <w:proofErr w:type="gramStart"/>
+      <w:r>
+        <w:rPr>
+          <w:rStyle w:val="apple-style-span"/>
+          <w:rFonts w:cstheme="minorHAnsi"/>
+        </w:rPr>
+        <w:t xml:space="preserve">tugas </w:t>
+      </w:r>
+      <w:r>
+        <w:rPr>
+          <w:rStyle w:val="apple-style-span"/>
+          <w:rFonts w:cstheme="minorHAnsi"/>
+          <w:lang w:val="en-US"/>
+        </w:rPr>
+        <w:t>.</w:t>
+      </w:r>
+      <w:proofErr w:type="gramEnd"/>
     </w:p>
     <w:p>
       <w:pPr>
@@ -9774,6 +9920,14 @@
         </w:rPr>
         <w:t xml:space="preserve"> </w:t>
       </w:r>
+      <w:r>
+        <w:rPr>
+          <w:rStyle w:val="apple-style-span"/>
+          <w:rFonts w:cstheme="minorHAnsi"/>
+          <w:lang w:val="en-US"/>
+        </w:rPr>
+        <w:t>.</w:t>
+      </w:r>
     </w:p>
     <w:p>
       <w:pPr>
@@ -9795,6 +9949,14 @@
         </w:rPr>
         <w:t>Hari ini saya melakukan pengeditan pada slide</w:t>
       </w:r>
+      <w:r>
+        <w:rPr>
+          <w:rStyle w:val="apple-style-span"/>
+          <w:rFonts w:cstheme="minorHAnsi"/>
+          <w:lang w:val="en-US"/>
+        </w:rPr>
+        <w:t>.</w:t>
+      </w:r>
     </w:p>
     <w:p>
       <w:pPr>
@@ -9831,14 +9993,30 @@
           <w:rStyle w:val="apple-style-span"/>
           <w:rFonts w:cstheme="minorHAnsi"/>
         </w:rPr>
-        <w:t>tidak ada kendala pada saat pada saat pengerjaan tugas</w:t>
-      </w:r>
-      <w:r>
-        <w:rPr>
+        <w:t xml:space="preserve">tidak ada kendala pada saat pada saat pengerjaan </w:t>
+      </w:r>
+      <w:proofErr w:type="gramStart"/>
+      <w:r>
+        <w:rPr>
+          <w:rStyle w:val="apple-style-span"/>
           <w:rFonts w:cstheme="minorHAnsi"/>
         </w:rPr>
-        <w:t xml:space="preserve"> </w:t>
-      </w:r>
+        <w:t>tugas</w:t>
+      </w:r>
+      <w:r>
+        <w:rPr>
+          <w:rFonts w:cstheme="minorHAnsi"/>
+        </w:rPr>
+        <w:t xml:space="preserve"> </w:t>
+      </w:r>
+      <w:r>
+        <w:rPr>
+          <w:rFonts w:cstheme="minorHAnsi"/>
+          <w:lang w:val="en-US"/>
+        </w:rPr>
+        <w:t>.</w:t>
+      </w:r>
+      <w:proofErr w:type="gramEnd"/>
     </w:p>
     <w:p>
       <w:pPr>
@@ -9884,6 +10062,14 @@
         </w:rPr>
         <w:t>emalam saya mendesain slide dampak negatif sampah</w:t>
       </w:r>
+      <w:r>
+        <w:rPr>
+          <w:rStyle w:val="apple-style-span"/>
+          <w:rFonts w:cstheme="minorHAnsi"/>
+          <w:lang w:val="en-US"/>
+        </w:rPr>
+        <w:t>.</w:t>
+      </w:r>
     </w:p>
     <w:p>
       <w:pPr>
@@ -9912,6 +10098,14 @@
         </w:rPr>
         <w:t>ari ini saya mengedit desain slide Dampak negatif sampah</w:t>
       </w:r>
+      <w:r>
+        <w:rPr>
+          <w:rStyle w:val="apple-style-span"/>
+          <w:rFonts w:cstheme="minorHAnsi"/>
+          <w:lang w:val="en-US"/>
+        </w:rPr>
+        <w:t>.</w:t>
+      </w:r>
     </w:p>
     <w:p>
       <w:pPr>
@@ -9938,6 +10132,14 @@
           <w:rFonts w:cstheme="minorHAnsi"/>
         </w:rPr>
         <w:t>aya tidak mengalami kesulitan dalam mengerjakan tugas ini</w:t>
+      </w:r>
+      <w:r>
+        <w:rPr>
+          <w:rStyle w:val="apple-style-span"/>
+          <w:rFonts w:cstheme="minorHAnsi"/>
+          <w:lang w:val="en-US"/>
+        </w:rPr>
+        <w:t>.</w:t>
       </w:r>
     </w:p>
     <w:p>

--- a/ProgressHarian.docx
+++ b/ProgressHarian.docx
@@ -10113,6 +10113,869 @@
         <w:numPr>
           <w:ilvl w:val="0"/>
           <w:numId w:val="42"/>
+        </w:numPr>
+        <w:rPr>
+          <w:rFonts w:cstheme="minorHAnsi"/>
+        </w:rPr>
+      </w:pPr>
+      <w:r>
+        <w:rPr>
+          <w:rStyle w:val="apple-style-span"/>
+          <w:rFonts w:cstheme="minorHAnsi"/>
+          <w:lang w:val="en-US"/>
+        </w:rPr>
+        <w:t>S</w:t>
+      </w:r>
+      <w:r>
+        <w:rPr>
+          <w:rStyle w:val="apple-style-span"/>
+          <w:rFonts w:cstheme="minorHAnsi"/>
+        </w:rPr>
+        <w:t>aya tidak mengalami kesulitan dalam mengerjakan tugas ini</w:t>
+      </w:r>
+      <w:r>
+        <w:rPr>
+          <w:rStyle w:val="apple-style-span"/>
+          <w:rFonts w:cstheme="minorHAnsi"/>
+          <w:lang w:val="en-US"/>
+        </w:rPr>
+        <w:t>.</w:t>
+      </w:r>
+    </w:p>
+    <w:p>
+      <w:pPr>
+        <w:tabs>
+          <w:tab w:val="left" w:pos="1455"/>
+        </w:tabs>
+        <w:rPr>
+          <w:lang w:val="en-US"/>
+        </w:rPr>
+      </w:pPr>
+    </w:p>
+    <w:p>
+      <w:pPr>
+        <w:tabs>
+          <w:tab w:val="left" w:pos="1455"/>
+        </w:tabs>
+        <w:rPr>
+          <w:lang w:val="en-US"/>
+        </w:rPr>
+      </w:pPr>
+    </w:p>
+    <w:p>
+      <w:pPr>
+        <w:tabs>
+          <w:tab w:val="left" w:pos="1455"/>
+        </w:tabs>
+        <w:rPr>
+          <w:lang w:val="en-US"/>
+        </w:rPr>
+      </w:pPr>
+    </w:p>
+    <w:p>
+      <w:pPr>
+        <w:tabs>
+          <w:tab w:val="left" w:pos="1455"/>
+        </w:tabs>
+        <w:rPr>
+          <w:lang w:val="en-US"/>
+        </w:rPr>
+      </w:pPr>
+    </w:p>
+    <w:p>
+      <w:pPr>
+        <w:tabs>
+          <w:tab w:val="left" w:pos="1455"/>
+        </w:tabs>
+        <w:rPr>
+          <w:lang w:val="en-US"/>
+        </w:rPr>
+      </w:pPr>
+    </w:p>
+    <w:p>
+      <w:pPr>
+        <w:tabs>
+          <w:tab w:val="left" w:pos="1455"/>
+        </w:tabs>
+        <w:rPr>
+          <w:lang w:val="en-US"/>
+        </w:rPr>
+      </w:pPr>
+    </w:p>
+    <w:p>
+      <w:pPr>
+        <w:tabs>
+          <w:tab w:val="left" w:pos="1455"/>
+        </w:tabs>
+        <w:rPr>
+          <w:lang w:val="en-US"/>
+        </w:rPr>
+      </w:pPr>
+    </w:p>
+    <w:p>
+      <w:pPr>
+        <w:tabs>
+          <w:tab w:val="left" w:pos="1455"/>
+        </w:tabs>
+        <w:rPr>
+          <w:lang w:val="en-US"/>
+        </w:rPr>
+      </w:pPr>
+    </w:p>
+    <w:p>
+      <w:pPr>
+        <w:tabs>
+          <w:tab w:val="left" w:pos="1455"/>
+        </w:tabs>
+        <w:rPr>
+          <w:lang w:val="en-US"/>
+        </w:rPr>
+      </w:pPr>
+    </w:p>
+    <w:p>
+      <w:pPr>
+        <w:tabs>
+          <w:tab w:val="left" w:pos="1455"/>
+        </w:tabs>
+        <w:rPr>
+          <w:lang w:val="en-US"/>
+        </w:rPr>
+      </w:pPr>
+    </w:p>
+    <w:p>
+      <w:pPr>
+        <w:tabs>
+          <w:tab w:val="left" w:pos="1455"/>
+        </w:tabs>
+        <w:rPr>
+          <w:lang w:val="en-US"/>
+        </w:rPr>
+      </w:pPr>
+    </w:p>
+    <w:p>
+      <w:pPr>
+        <w:tabs>
+          <w:tab w:val="left" w:pos="1455"/>
+        </w:tabs>
+        <w:rPr>
+          <w:lang w:val="en-US"/>
+        </w:rPr>
+      </w:pPr>
+    </w:p>
+    <w:p>
+      <w:pPr>
+        <w:pStyle w:val="Heading1"/>
+        <w:jc w:val="center"/>
+        <w:rPr>
+          <w:color w:val="auto"/>
+        </w:rPr>
+      </w:pPr>
+      <w:r>
+        <w:rPr>
+          <w:color w:val="auto"/>
+        </w:rPr>
+        <w:t>Daily Scrum (</w:t>
+      </w:r>
+      <w:r>
+        <w:rPr>
+          <w:color w:val="auto"/>
+        </w:rPr>
+        <w:t>0</w:t>
+      </w:r>
+      <w:r>
+        <w:rPr>
+          <w:color w:val="auto"/>
+          <w:lang w:val="en-US"/>
+        </w:rPr>
+        <w:t>6</w:t>
+      </w:r>
+      <w:r>
+        <w:rPr>
+          <w:color w:val="auto"/>
+        </w:rPr>
+        <w:t>/6</w:t>
+      </w:r>
+      <w:r>
+        <w:rPr>
+          <w:color w:val="auto"/>
+        </w:rPr>
+        <w:t>)</w:t>
+      </w:r>
+    </w:p>
+    <w:p>
+      <w:pPr>
+        <w:rPr>
+          <w:rFonts w:cstheme="minorHAnsi"/>
+          <w:sz w:val="24"/>
+          <w:szCs w:val="24"/>
+        </w:rPr>
+      </w:pPr>
+    </w:p>
+    <w:p>
+      <w:pPr>
+        <w:rPr>
+          <w:rFonts w:cstheme="minorHAnsi"/>
+          <w:b/>
+          <w:bCs/>
+        </w:rPr>
+      </w:pPr>
+      <w:r>
+        <w:rPr>
+          <w:rFonts w:cstheme="minorHAnsi"/>
+          <w:b/>
+          <w:bCs/>
+        </w:rPr>
+        <w:t>Anisah</w:t>
+      </w:r>
+    </w:p>
+    <w:p>
+      <w:pPr>
+        <w:pStyle w:val="ListParagraph"/>
+        <w:numPr>
+          <w:ilvl w:val="0"/>
+          <w:numId w:val="45"/>
+        </w:numPr>
+        <w:rPr>
+          <w:rStyle w:val="apple-style-span"/>
+          <w:rFonts w:cstheme="minorHAnsi"/>
+          <w:b/>
+        </w:rPr>
+      </w:pPr>
+      <w:r>
+        <w:rPr>
+          <w:rStyle w:val="apple-style-span"/>
+          <w:rFonts w:cstheme="minorHAnsi"/>
+          <w:lang w:val="en-US"/>
+        </w:rPr>
+        <w:t>S</w:t>
+      </w:r>
+      <w:r>
+        <w:rPr>
+          <w:rStyle w:val="apple-style-span"/>
+          <w:rFonts w:cstheme="minorHAnsi"/>
+        </w:rPr>
+        <w:t>emalam saya</w:t>
+      </w:r>
+      <w:r>
+        <w:rPr>
+          <w:rStyle w:val="apple-style-span"/>
+          <w:rFonts w:cstheme="minorHAnsi"/>
+        </w:rPr>
+        <w:t xml:space="preserve"> menambahkan css pada halaman awal</w:t>
+      </w:r>
+      <w:proofErr w:type="gramStart"/>
+      <w:r>
+        <w:rPr>
+          <w:rStyle w:val="apple-style-span"/>
+          <w:rFonts w:cstheme="minorHAnsi"/>
+        </w:rPr>
+        <w:t>.</w:t>
+      </w:r>
+      <w:r>
+        <w:rPr>
+          <w:rStyle w:val="apple-style-span"/>
+          <w:rFonts w:cstheme="minorHAnsi"/>
+        </w:rPr>
+        <w:t>.</w:t>
+      </w:r>
+      <w:proofErr w:type="gramEnd"/>
+    </w:p>
+    <w:p>
+      <w:pPr>
+        <w:pStyle w:val="ListParagraph"/>
+        <w:numPr>
+          <w:ilvl w:val="0"/>
+          <w:numId w:val="45"/>
+        </w:numPr>
+        <w:rPr>
+          <w:rStyle w:val="apple-style-span"/>
+          <w:rFonts w:cstheme="minorHAnsi"/>
+          <w:b/>
+        </w:rPr>
+      </w:pPr>
+      <w:r>
+        <w:rPr>
+          <w:rStyle w:val="apple-style-span"/>
+          <w:rFonts w:cstheme="minorHAnsi"/>
+          <w:lang w:val="en-US"/>
+        </w:rPr>
+        <w:t>H</w:t>
+      </w:r>
+      <w:r>
+        <w:rPr>
+          <w:rStyle w:val="apple-style-span"/>
+          <w:rFonts w:cstheme="minorHAnsi"/>
+        </w:rPr>
+        <w:t xml:space="preserve">ari ini saya </w:t>
+      </w:r>
+      <w:r>
+        <w:rPr>
+          <w:rStyle w:val="apple-style-span"/>
+          <w:rFonts w:cstheme="minorHAnsi"/>
+        </w:rPr>
+        <w:t>hari ini saya melakukan edit.</w:t>
+      </w:r>
+    </w:p>
+    <w:p>
+      <w:pPr>
+        <w:pStyle w:val="ListParagraph"/>
+        <w:numPr>
+          <w:ilvl w:val="0"/>
+          <w:numId w:val="45"/>
+        </w:numPr>
+        <w:rPr>
+          <w:rFonts w:cstheme="minorHAnsi"/>
+          <w:b/>
+        </w:rPr>
+      </w:pPr>
+      <w:r>
+        <w:rPr>
+          <w:rStyle w:val="apple-style-span"/>
+          <w:rFonts w:cstheme="minorHAnsi"/>
+        </w:rPr>
+        <w:t>Saya tidak ada kendala dalam mengerjakan tugas</w:t>
+      </w:r>
+      <w:r>
+        <w:rPr>
+          <w:rStyle w:val="apple-style-span"/>
+          <w:rFonts w:cstheme="minorHAnsi"/>
+          <w:lang w:val="en-US"/>
+        </w:rPr>
+        <w:t>.</w:t>
+      </w:r>
+    </w:p>
+    <w:p>
+      <w:pPr>
+        <w:rPr>
+          <w:rFonts w:cstheme="minorHAnsi"/>
+          <w:b/>
+          <w:bCs/>
+        </w:rPr>
+      </w:pPr>
+      <w:r>
+        <w:rPr>
+          <w:rFonts w:cstheme="minorHAnsi"/>
+          <w:b/>
+          <w:bCs/>
+        </w:rPr>
+        <w:t>Dewi Rahmadani</w:t>
+      </w:r>
+    </w:p>
+    <w:p>
+      <w:pPr>
+        <w:pStyle w:val="ListParagraph"/>
+        <w:numPr>
+          <w:ilvl w:val="0"/>
+          <w:numId w:val="46"/>
+        </w:numPr>
+        <w:rPr>
+          <w:rFonts w:cstheme="minorHAnsi"/>
+        </w:rPr>
+      </w:pPr>
+      <w:proofErr w:type="spellStart"/>
+      <w:r>
+        <w:rPr>
+          <w:rFonts w:cstheme="minorHAnsi"/>
+          <w:lang w:val="en-US"/>
+        </w:rPr>
+        <w:t>Semalam</w:t>
+      </w:r>
+      <w:proofErr w:type="spellEnd"/>
+      <w:r>
+        <w:rPr>
+          <w:rFonts w:cstheme="minorHAnsi"/>
+          <w:lang w:val="en-US"/>
+        </w:rPr>
+        <w:t xml:space="preserve"> </w:t>
+      </w:r>
+      <w:r>
+        <w:rPr>
+          <w:rFonts w:cstheme="minorHAnsi"/>
+          <w:lang w:val="en-US"/>
+        </w:rPr>
+        <w:t>s</w:t>
+      </w:r>
+      <w:r>
+        <w:rPr>
+          <w:rStyle w:val="apple-style-span"/>
+          <w:rFonts w:cstheme="minorHAnsi"/>
+        </w:rPr>
+        <w:t xml:space="preserve">aya </w:t>
+      </w:r>
+      <w:proofErr w:type="spellStart"/>
+      <w:r>
+        <w:rPr>
+          <w:rStyle w:val="apple-style-span"/>
+          <w:rFonts w:cstheme="minorHAnsi"/>
+          <w:lang w:val="en-US"/>
+        </w:rPr>
+        <w:t>mengedit</w:t>
+      </w:r>
+      <w:proofErr w:type="spellEnd"/>
+      <w:r>
+        <w:rPr>
+          <w:rStyle w:val="apple-style-span"/>
+          <w:rFonts w:cstheme="minorHAnsi"/>
+          <w:lang w:val="en-US"/>
+        </w:rPr>
+        <w:t xml:space="preserve"> </w:t>
+      </w:r>
+      <w:proofErr w:type="spellStart"/>
+      <w:r>
+        <w:rPr>
+          <w:rStyle w:val="apple-style-span"/>
+          <w:rFonts w:cstheme="minorHAnsi"/>
+          <w:lang w:val="en-US"/>
+        </w:rPr>
+        <w:t>dan</w:t>
+      </w:r>
+      <w:proofErr w:type="spellEnd"/>
+      <w:r>
+        <w:rPr>
+          <w:rStyle w:val="apple-style-span"/>
+          <w:rFonts w:cstheme="minorHAnsi"/>
+          <w:lang w:val="en-US"/>
+        </w:rPr>
+        <w:t xml:space="preserve"> </w:t>
+      </w:r>
+      <w:proofErr w:type="spellStart"/>
+      <w:r>
+        <w:rPr>
+          <w:rStyle w:val="apple-style-span"/>
+          <w:rFonts w:cstheme="minorHAnsi"/>
+          <w:lang w:val="en-US"/>
+        </w:rPr>
+        <w:t>melanjutkan</w:t>
+      </w:r>
+      <w:proofErr w:type="spellEnd"/>
+      <w:r>
+        <w:rPr>
+          <w:rStyle w:val="apple-style-span"/>
+          <w:rFonts w:cstheme="minorHAnsi"/>
+          <w:lang w:val="en-US"/>
+        </w:rPr>
+        <w:t xml:space="preserve"> </w:t>
+      </w:r>
+      <w:proofErr w:type="spellStart"/>
+      <w:r>
+        <w:rPr>
+          <w:rStyle w:val="apple-style-span"/>
+          <w:rFonts w:cstheme="minorHAnsi"/>
+          <w:lang w:val="en-US"/>
+        </w:rPr>
+        <w:t>desain</w:t>
+      </w:r>
+      <w:proofErr w:type="spellEnd"/>
+      <w:r>
+        <w:rPr>
+          <w:rStyle w:val="apple-style-span"/>
+          <w:rFonts w:cstheme="minorHAnsi"/>
+          <w:lang w:val="en-US"/>
+        </w:rPr>
+        <w:t>.</w:t>
+      </w:r>
+    </w:p>
+    <w:p>
+      <w:pPr>
+        <w:pStyle w:val="ListParagraph"/>
+        <w:numPr>
+          <w:ilvl w:val="0"/>
+          <w:numId w:val="46"/>
+        </w:numPr>
+        <w:rPr>
+          <w:rFonts w:cstheme="minorHAnsi"/>
+        </w:rPr>
+      </w:pPr>
+      <w:r>
+        <w:rPr>
+          <w:rFonts w:cstheme="minorHAnsi"/>
+        </w:rPr>
+        <w:t xml:space="preserve">Hari ini saya </w:t>
+      </w:r>
+      <w:proofErr w:type="spellStart"/>
+      <w:r>
+        <w:rPr>
+          <w:rStyle w:val="apple-style-span"/>
+          <w:rFonts w:cstheme="minorHAnsi"/>
+          <w:lang w:val="en-US"/>
+        </w:rPr>
+        <w:t>memperbaiki</w:t>
+      </w:r>
+      <w:proofErr w:type="spellEnd"/>
+      <w:r>
+        <w:rPr>
+          <w:rStyle w:val="apple-style-span"/>
+          <w:rFonts w:cstheme="minorHAnsi"/>
+          <w:lang w:val="en-US"/>
+        </w:rPr>
+        <w:t xml:space="preserve"> </w:t>
+      </w:r>
+      <w:proofErr w:type="spellStart"/>
+      <w:r>
+        <w:rPr>
+          <w:rStyle w:val="apple-style-span"/>
+          <w:rFonts w:cstheme="minorHAnsi"/>
+          <w:lang w:val="en-US"/>
+        </w:rPr>
+        <w:t>desain</w:t>
+      </w:r>
+      <w:proofErr w:type="spellEnd"/>
+      <w:r>
+        <w:rPr>
+          <w:rStyle w:val="apple-style-span"/>
+          <w:rFonts w:cstheme="minorHAnsi"/>
+          <w:lang w:val="en-US"/>
+        </w:rPr>
+        <w:t xml:space="preserve"> </w:t>
+      </w:r>
+      <w:proofErr w:type="spellStart"/>
+      <w:r>
+        <w:rPr>
+          <w:rStyle w:val="apple-style-span"/>
+          <w:rFonts w:cstheme="minorHAnsi"/>
+          <w:lang w:val="en-US"/>
+        </w:rPr>
+        <w:t>pada</w:t>
+      </w:r>
+      <w:proofErr w:type="spellEnd"/>
+      <w:r>
+        <w:rPr>
+          <w:rStyle w:val="apple-style-span"/>
+          <w:rFonts w:cstheme="minorHAnsi"/>
+          <w:lang w:val="en-US"/>
+        </w:rPr>
+        <w:t xml:space="preserve"> slide.</w:t>
+      </w:r>
+    </w:p>
+    <w:p>
+      <w:pPr>
+        <w:pStyle w:val="ListParagraph"/>
+        <w:numPr>
+          <w:ilvl w:val="0"/>
+          <w:numId w:val="46"/>
+        </w:numPr>
+        <w:rPr>
+          <w:rStyle w:val="apple-style-span"/>
+          <w:rFonts w:cstheme="minorHAnsi"/>
+        </w:rPr>
+      </w:pPr>
+      <w:r>
+        <w:rPr>
+          <w:rStyle w:val="apple-style-span"/>
+          <w:rFonts w:cstheme="minorHAnsi"/>
+          <w:lang w:val="en-US"/>
+        </w:rPr>
+        <w:t>S</w:t>
+      </w:r>
+      <w:r>
+        <w:rPr>
+          <w:rStyle w:val="apple-style-span"/>
+          <w:rFonts w:cstheme="minorHAnsi"/>
+        </w:rPr>
+        <w:t xml:space="preserve">aya tidak mengalami kesulitan dalam mengerjakan </w:t>
+      </w:r>
+      <w:proofErr w:type="gramStart"/>
+      <w:r>
+        <w:rPr>
+          <w:rStyle w:val="apple-style-span"/>
+          <w:rFonts w:cstheme="minorHAnsi"/>
+        </w:rPr>
+        <w:t xml:space="preserve">tugas </w:t>
+      </w:r>
+      <w:r>
+        <w:rPr>
+          <w:rStyle w:val="apple-style-span"/>
+          <w:rFonts w:cstheme="minorHAnsi"/>
+          <w:lang w:val="en-US"/>
+        </w:rPr>
+        <w:t>.</w:t>
+      </w:r>
+      <w:proofErr w:type="gramEnd"/>
+    </w:p>
+    <w:p>
+      <w:pPr>
+        <w:rPr>
+          <w:rFonts w:cstheme="minorHAnsi"/>
+          <w:b/>
+          <w:bCs/>
+        </w:rPr>
+      </w:pPr>
+      <w:r>
+        <w:rPr>
+          <w:rFonts w:cstheme="minorHAnsi"/>
+          <w:b/>
+          <w:bCs/>
+        </w:rPr>
+        <w:t>Fadilla Rachmadani</w:t>
+      </w:r>
+    </w:p>
+    <w:p>
+      <w:pPr>
+        <w:pStyle w:val="ListParagraph"/>
+        <w:numPr>
+          <w:ilvl w:val="0"/>
+          <w:numId w:val="49"/>
+        </w:numPr>
+        <w:rPr>
+          <w:rFonts w:cstheme="minorHAnsi"/>
+        </w:rPr>
+      </w:pPr>
+      <w:proofErr w:type="spellStart"/>
+      <w:r>
+        <w:rPr>
+          <w:rFonts w:cstheme="minorHAnsi"/>
+          <w:lang w:val="en-US"/>
+        </w:rPr>
+        <w:t>Semalam</w:t>
+      </w:r>
+      <w:proofErr w:type="spellEnd"/>
+      <w:r>
+        <w:rPr>
+          <w:rFonts w:cstheme="minorHAnsi"/>
+          <w:lang w:val="en-US"/>
+        </w:rPr>
+        <w:t xml:space="preserve"> s</w:t>
+      </w:r>
+      <w:r>
+        <w:rPr>
+          <w:rStyle w:val="apple-style-span"/>
+          <w:rFonts w:cstheme="minorHAnsi"/>
+        </w:rPr>
+        <w:t>aya melakukan pengeditan pada slide</w:t>
+      </w:r>
+      <w:r>
+        <w:rPr>
+          <w:rFonts w:cstheme="minorHAnsi"/>
+          <w:lang w:val="en-US"/>
+        </w:rPr>
+        <w:t>.</w:t>
+      </w:r>
+    </w:p>
+    <w:p>
+      <w:pPr>
+        <w:pStyle w:val="ListParagraph"/>
+        <w:numPr>
+          <w:ilvl w:val="0"/>
+          <w:numId w:val="49"/>
+        </w:numPr>
+        <w:rPr>
+          <w:rFonts w:cstheme="minorHAnsi"/>
+        </w:rPr>
+      </w:pPr>
+      <w:r>
+        <w:rPr>
+          <w:rFonts w:cstheme="minorHAnsi"/>
+        </w:rPr>
+        <w:t xml:space="preserve">Hari ini saya </w:t>
+      </w:r>
+      <w:r>
+        <w:rPr>
+          <w:rStyle w:val="apple-style-span"/>
+          <w:rFonts w:cstheme="minorHAnsi"/>
+        </w:rPr>
+        <w:t>mendesain slide dan melakukan pengeditan</w:t>
+      </w:r>
+      <w:r>
+        <w:rPr>
+          <w:rFonts w:cstheme="minorHAnsi"/>
+          <w:lang w:val="en-US"/>
+        </w:rPr>
+        <w:t>.</w:t>
+      </w:r>
+    </w:p>
+    <w:p>
+      <w:pPr>
+        <w:pStyle w:val="ListParagraph"/>
+        <w:numPr>
+          <w:ilvl w:val="0"/>
+          <w:numId w:val="49"/>
+        </w:numPr>
+        <w:rPr>
+          <w:rStyle w:val="apple-style-span"/>
+          <w:rFonts w:cstheme="minorHAnsi"/>
+        </w:rPr>
+      </w:pPr>
+      <w:r>
+        <w:rPr>
+          <w:rStyle w:val="apple-style-span"/>
+          <w:rFonts w:cstheme="minorHAnsi"/>
+          <w:lang w:val="en-US"/>
+        </w:rPr>
+        <w:t>S</w:t>
+      </w:r>
+      <w:r>
+        <w:rPr>
+          <w:rStyle w:val="apple-style-span"/>
+          <w:rFonts w:cstheme="minorHAnsi"/>
+        </w:rPr>
+        <w:t xml:space="preserve">aya tidak mengalami kesulitan dalam mengerjakan </w:t>
+      </w:r>
+      <w:proofErr w:type="gramStart"/>
+      <w:r>
+        <w:rPr>
+          <w:rStyle w:val="apple-style-span"/>
+          <w:rFonts w:cstheme="minorHAnsi"/>
+        </w:rPr>
+        <w:t xml:space="preserve">tugas </w:t>
+      </w:r>
+      <w:r>
+        <w:rPr>
+          <w:rStyle w:val="apple-style-span"/>
+          <w:rFonts w:cstheme="minorHAnsi"/>
+          <w:lang w:val="en-US"/>
+        </w:rPr>
+        <w:t>.</w:t>
+      </w:r>
+      <w:proofErr w:type="gramEnd"/>
+    </w:p>
+    <w:p>
+      <w:pPr>
+        <w:rPr>
+          <w:rFonts w:cstheme="minorHAnsi"/>
+          <w:b/>
+          <w:bCs/>
+        </w:rPr>
+      </w:pPr>
+      <w:r>
+        <w:rPr>
+          <w:rFonts w:cstheme="minorHAnsi"/>
+          <w:b/>
+          <w:bCs/>
+        </w:rPr>
+        <w:t>Holila Hanni Gultom</w:t>
+      </w:r>
+    </w:p>
+    <w:p>
+      <w:pPr>
+        <w:pStyle w:val="ListParagraph"/>
+        <w:numPr>
+          <w:ilvl w:val="0"/>
+          <w:numId w:val="48"/>
+        </w:numPr>
+        <w:rPr>
+          <w:rStyle w:val="apple-style-span"/>
+          <w:rFonts w:cstheme="minorHAnsi"/>
+        </w:rPr>
+      </w:pPr>
+      <w:r>
+        <w:rPr>
+          <w:rStyle w:val="apple-style-span"/>
+          <w:rFonts w:cstheme="minorHAnsi"/>
+          <w:lang w:val="en-US"/>
+        </w:rPr>
+        <w:t>S</w:t>
+      </w:r>
+      <w:r>
+        <w:rPr>
+          <w:rStyle w:val="apple-style-span"/>
+          <w:rFonts w:cstheme="minorHAnsi"/>
+        </w:rPr>
+        <w:t xml:space="preserve">emalam saya </w:t>
+      </w:r>
+      <w:r>
+        <w:rPr>
+          <w:rStyle w:val="apple-style-span"/>
+          <w:rFonts w:cstheme="minorHAnsi"/>
+        </w:rPr>
+        <w:t>mengedit desain slide Dampak negatif sampah</w:t>
+      </w:r>
+      <w:r>
+        <w:rPr>
+          <w:rStyle w:val="apple-style-span"/>
+          <w:rFonts w:cstheme="minorHAnsi"/>
+          <w:lang w:val="en-US"/>
+        </w:rPr>
+        <w:t>.</w:t>
+      </w:r>
+    </w:p>
+    <w:p>
+      <w:pPr>
+        <w:pStyle w:val="ListParagraph"/>
+        <w:numPr>
+          <w:ilvl w:val="0"/>
+          <w:numId w:val="48"/>
+        </w:numPr>
+        <w:rPr>
+          <w:rStyle w:val="apple-style-span"/>
+          <w:rFonts w:cstheme="minorHAnsi"/>
+        </w:rPr>
+      </w:pPr>
+      <w:r>
+        <w:rPr>
+          <w:rStyle w:val="apple-style-span"/>
+          <w:rFonts w:cstheme="minorHAnsi"/>
+          <w:lang w:val="en-US"/>
+        </w:rPr>
+        <w:t>H</w:t>
+      </w:r>
+      <w:r>
+        <w:rPr>
+          <w:rStyle w:val="apple-style-span"/>
+          <w:rFonts w:cstheme="minorHAnsi"/>
+        </w:rPr>
+        <w:t xml:space="preserve">ari ini saya </w:t>
+      </w:r>
+      <w:proofErr w:type="spellStart"/>
+      <w:r>
+        <w:rPr>
+          <w:rStyle w:val="apple-style-span"/>
+          <w:rFonts w:cstheme="minorHAnsi"/>
+          <w:lang w:val="en-US"/>
+        </w:rPr>
+        <w:t>melanjutkan</w:t>
+      </w:r>
+      <w:proofErr w:type="spellEnd"/>
+      <w:r>
+        <w:rPr>
+          <w:rStyle w:val="apple-style-span"/>
+          <w:rFonts w:cstheme="minorHAnsi"/>
+          <w:lang w:val="en-US"/>
+        </w:rPr>
+        <w:t xml:space="preserve"> </w:t>
+      </w:r>
+      <w:proofErr w:type="spellStart"/>
+      <w:r>
+        <w:rPr>
+          <w:rStyle w:val="apple-style-span"/>
+          <w:rFonts w:cstheme="minorHAnsi"/>
+          <w:lang w:val="en-US"/>
+        </w:rPr>
+        <w:t>editan</w:t>
+      </w:r>
+      <w:proofErr w:type="spellEnd"/>
+      <w:r>
+        <w:rPr>
+          <w:rStyle w:val="apple-style-span"/>
+          <w:rFonts w:cstheme="minorHAnsi"/>
+          <w:lang w:val="en-US"/>
+        </w:rPr>
+        <w:t xml:space="preserve"> </w:t>
+      </w:r>
+      <w:proofErr w:type="spellStart"/>
+      <w:r>
+        <w:rPr>
+          <w:rStyle w:val="apple-style-span"/>
+          <w:rFonts w:cstheme="minorHAnsi"/>
+          <w:lang w:val="en-US"/>
+        </w:rPr>
+        <w:t>pada</w:t>
+      </w:r>
+      <w:proofErr w:type="spellEnd"/>
+      <w:r>
+        <w:rPr>
+          <w:rStyle w:val="apple-style-span"/>
+          <w:rFonts w:cstheme="minorHAnsi"/>
+          <w:lang w:val="en-US"/>
+        </w:rPr>
+        <w:t xml:space="preserve"> slide.</w:t>
+      </w:r>
+    </w:p>
+    <w:p>
+      <w:pPr>
+        <w:pStyle w:val="ListParagraph"/>
+        <w:numPr>
+          <w:ilvl w:val="0"/>
+          <w:numId w:val="48"/>
         </w:numPr>
         <w:rPr>
           <w:rFonts w:cstheme="minorHAnsi"/>
@@ -11153,99 +12016,10 @@
     </w:lvl>
   </w:abstractNum>
   <w:abstractNum w:abstractNumId="11">
-    <w:nsid w:val="29607FB3"/>
+    <w:nsid w:val="28090FBF"/>
     <w:multiLevelType w:val="hybridMultilevel"/>
-    <w:tmpl w:val="1E0E47DA"/>
-    <w:lvl w:ilvl="0" w:tplc="0409000F">
-      <w:start w:val="1"/>
-      <w:numFmt w:val="decimal"/>
-      <w:lvlText w:val="%1."/>
-      <w:lvlJc w:val="left"/>
-      <w:pPr>
-        <w:ind w:left="720" w:hanging="360"/>
-      </w:pPr>
-      <w:rPr>
-        <w:rFonts w:hint="default"/>
-      </w:rPr>
-    </w:lvl>
-    <w:lvl w:ilvl="1" w:tplc="04090019" w:tentative="1">
-      <w:start w:val="1"/>
-      <w:numFmt w:val="lowerLetter"/>
-      <w:lvlText w:val="%2."/>
-      <w:lvlJc w:val="left"/>
-      <w:pPr>
-        <w:ind w:left="1440" w:hanging="360"/>
-      </w:pPr>
-    </w:lvl>
-    <w:lvl w:ilvl="2" w:tplc="0409001B" w:tentative="1">
-      <w:start w:val="1"/>
-      <w:numFmt w:val="lowerRoman"/>
-      <w:lvlText w:val="%3."/>
-      <w:lvlJc w:val="right"/>
-      <w:pPr>
-        <w:ind w:left="2160" w:hanging="180"/>
-      </w:pPr>
-    </w:lvl>
-    <w:lvl w:ilvl="3" w:tplc="0409000F" w:tentative="1">
-      <w:start w:val="1"/>
-      <w:numFmt w:val="decimal"/>
-      <w:lvlText w:val="%4."/>
-      <w:lvlJc w:val="left"/>
-      <w:pPr>
-        <w:ind w:left="2880" w:hanging="360"/>
-      </w:pPr>
-    </w:lvl>
-    <w:lvl w:ilvl="4" w:tplc="04090019" w:tentative="1">
-      <w:start w:val="1"/>
-      <w:numFmt w:val="lowerLetter"/>
-      <w:lvlText w:val="%5."/>
-      <w:lvlJc w:val="left"/>
-      <w:pPr>
-        <w:ind w:left="3600" w:hanging="360"/>
-      </w:pPr>
-    </w:lvl>
-    <w:lvl w:ilvl="5" w:tplc="0409001B" w:tentative="1">
-      <w:start w:val="1"/>
-      <w:numFmt w:val="lowerRoman"/>
-      <w:lvlText w:val="%6."/>
-      <w:lvlJc w:val="right"/>
-      <w:pPr>
-        <w:ind w:left="4320" w:hanging="180"/>
-      </w:pPr>
-    </w:lvl>
-    <w:lvl w:ilvl="6" w:tplc="0409000F" w:tentative="1">
-      <w:start w:val="1"/>
-      <w:numFmt w:val="decimal"/>
-      <w:lvlText w:val="%7."/>
-      <w:lvlJc w:val="left"/>
-      <w:pPr>
-        <w:ind w:left="5040" w:hanging="360"/>
-      </w:pPr>
-    </w:lvl>
-    <w:lvl w:ilvl="7" w:tplc="04090019" w:tentative="1">
-      <w:start w:val="1"/>
-      <w:numFmt w:val="lowerLetter"/>
-      <w:lvlText w:val="%8."/>
-      <w:lvlJc w:val="left"/>
-      <w:pPr>
-        <w:ind w:left="5760" w:hanging="360"/>
-      </w:pPr>
-    </w:lvl>
-    <w:lvl w:ilvl="8" w:tplc="0409001B" w:tentative="1">
-      <w:start w:val="1"/>
-      <w:numFmt w:val="lowerRoman"/>
-      <w:lvlText w:val="%9."/>
-      <w:lvlJc w:val="right"/>
-      <w:pPr>
-        <w:ind w:left="6480" w:hanging="180"/>
-      </w:pPr>
-    </w:lvl>
-  </w:abstractNum>
-  <w:abstractNum w:abstractNumId="12">
-    <w:nsid w:val="30014510"/>
-    <w:multiLevelType w:val="hybridMultilevel"/>
-    <w:tmpl w:val="633A1BC4"/>
-    <w:lvl w:ilvl="0" w:tplc="45EA96D2">
+    <w:tmpl w:val="6EF2C920"/>
+    <w:lvl w:ilvl="0" w:tplc="74B4B8F0">
       <w:start w:val="1"/>
       <w:numFmt w:val="decimal"/>
       <w:lvlText w:val="%1."/>
@@ -11333,11 +12107,11 @@
       </w:pPr>
     </w:lvl>
   </w:abstractNum>
-  <w:abstractNum w:abstractNumId="13">
-    <w:nsid w:val="38DF0FDA"/>
+  <w:abstractNum w:abstractNumId="12">
+    <w:nsid w:val="29607FB3"/>
     <w:multiLevelType w:val="hybridMultilevel"/>
-    <w:tmpl w:val="9D5EBACC"/>
-    <w:lvl w:ilvl="0" w:tplc="0421000F">
+    <w:tmpl w:val="1E0E47DA"/>
+    <w:lvl w:ilvl="0" w:tplc="0409000F">
       <w:start w:val="1"/>
       <w:numFmt w:val="decimal"/>
       <w:lvlText w:val="%1."/>
@@ -11349,7 +12123,7 @@
         <w:rFonts w:hint="default"/>
       </w:rPr>
     </w:lvl>
-    <w:lvl w:ilvl="1" w:tplc="04210019" w:tentative="1">
+    <w:lvl w:ilvl="1" w:tplc="04090019" w:tentative="1">
       <w:start w:val="1"/>
       <w:numFmt w:val="lowerLetter"/>
       <w:lvlText w:val="%2."/>
@@ -11358,7 +12132,7 @@
         <w:ind w:left="1440" w:hanging="360"/>
       </w:pPr>
     </w:lvl>
-    <w:lvl w:ilvl="2" w:tplc="0421001B" w:tentative="1">
+    <w:lvl w:ilvl="2" w:tplc="0409001B" w:tentative="1">
       <w:start w:val="1"/>
       <w:numFmt w:val="lowerRoman"/>
       <w:lvlText w:val="%3."/>
@@ -11367,7 +12141,7 @@
         <w:ind w:left="2160" w:hanging="180"/>
       </w:pPr>
     </w:lvl>
-    <w:lvl w:ilvl="3" w:tplc="0421000F" w:tentative="1">
+    <w:lvl w:ilvl="3" w:tplc="0409000F" w:tentative="1">
       <w:start w:val="1"/>
       <w:numFmt w:val="decimal"/>
       <w:lvlText w:val="%4."/>
@@ -11376,7 +12150,7 @@
         <w:ind w:left="2880" w:hanging="360"/>
       </w:pPr>
     </w:lvl>
-    <w:lvl w:ilvl="4" w:tplc="04210019" w:tentative="1">
+    <w:lvl w:ilvl="4" w:tplc="04090019" w:tentative="1">
       <w:start w:val="1"/>
       <w:numFmt w:val="lowerLetter"/>
       <w:lvlText w:val="%5."/>
@@ -11385,7 +12159,7 @@
         <w:ind w:left="3600" w:hanging="360"/>
       </w:pPr>
     </w:lvl>
-    <w:lvl w:ilvl="5" w:tplc="0421001B" w:tentative="1">
+    <w:lvl w:ilvl="5" w:tplc="0409001B" w:tentative="1">
       <w:start w:val="1"/>
       <w:numFmt w:val="lowerRoman"/>
       <w:lvlText w:val="%6."/>
@@ -11394,7 +12168,7 @@
         <w:ind w:left="4320" w:hanging="180"/>
       </w:pPr>
     </w:lvl>
-    <w:lvl w:ilvl="6" w:tplc="0421000F" w:tentative="1">
+    <w:lvl w:ilvl="6" w:tplc="0409000F" w:tentative="1">
       <w:start w:val="1"/>
       <w:numFmt w:val="decimal"/>
       <w:lvlText w:val="%7."/>
@@ -11403,7 +12177,7 @@
         <w:ind w:left="5040" w:hanging="360"/>
       </w:pPr>
     </w:lvl>
-    <w:lvl w:ilvl="7" w:tplc="04210019" w:tentative="1">
+    <w:lvl w:ilvl="7" w:tplc="04090019" w:tentative="1">
       <w:start w:val="1"/>
       <w:numFmt w:val="lowerLetter"/>
       <w:lvlText w:val="%8."/>
@@ -11412,7 +12186,7 @@
         <w:ind w:left="5760" w:hanging="360"/>
       </w:pPr>
     </w:lvl>
-    <w:lvl w:ilvl="8" w:tplc="0421001B" w:tentative="1">
+    <w:lvl w:ilvl="8" w:tplc="0409001B" w:tentative="1">
       <w:start w:val="1"/>
       <w:numFmt w:val="lowerRoman"/>
       <w:lvlText w:val="%9."/>
@@ -11422,545 +12196,11 @@
       </w:pPr>
     </w:lvl>
   </w:abstractNum>
-  <w:abstractNum w:abstractNumId="14">
-    <w:nsid w:val="3DDE3334"/>
+  <w:abstractNum w:abstractNumId="13">
+    <w:nsid w:val="30014510"/>
     <w:multiLevelType w:val="hybridMultilevel"/>
-    <w:tmpl w:val="62B8ADD0"/>
-    <w:lvl w:ilvl="0" w:tplc="0409000F">
-      <w:start w:val="1"/>
-      <w:numFmt w:val="decimal"/>
-      <w:lvlText w:val="%1."/>
-      <w:lvlJc w:val="left"/>
-      <w:pPr>
-        <w:ind w:left="720" w:hanging="360"/>
-      </w:pPr>
-      <w:rPr>
-        <w:rFonts w:hint="default"/>
-      </w:rPr>
-    </w:lvl>
-    <w:lvl w:ilvl="1" w:tplc="04090019" w:tentative="1">
-      <w:start w:val="1"/>
-      <w:numFmt w:val="lowerLetter"/>
-      <w:lvlText w:val="%2."/>
-      <w:lvlJc w:val="left"/>
-      <w:pPr>
-        <w:ind w:left="1440" w:hanging="360"/>
-      </w:pPr>
-    </w:lvl>
-    <w:lvl w:ilvl="2" w:tplc="0409001B" w:tentative="1">
-      <w:start w:val="1"/>
-      <w:numFmt w:val="lowerRoman"/>
-      <w:lvlText w:val="%3."/>
-      <w:lvlJc w:val="right"/>
-      <w:pPr>
-        <w:ind w:left="2160" w:hanging="180"/>
-      </w:pPr>
-    </w:lvl>
-    <w:lvl w:ilvl="3" w:tplc="0409000F" w:tentative="1">
-      <w:start w:val="1"/>
-      <w:numFmt w:val="decimal"/>
-      <w:lvlText w:val="%4."/>
-      <w:lvlJc w:val="left"/>
-      <w:pPr>
-        <w:ind w:left="2880" w:hanging="360"/>
-      </w:pPr>
-    </w:lvl>
-    <w:lvl w:ilvl="4" w:tplc="04090019" w:tentative="1">
-      <w:start w:val="1"/>
-      <w:numFmt w:val="lowerLetter"/>
-      <w:lvlText w:val="%5."/>
-      <w:lvlJc w:val="left"/>
-      <w:pPr>
-        <w:ind w:left="3600" w:hanging="360"/>
-      </w:pPr>
-    </w:lvl>
-    <w:lvl w:ilvl="5" w:tplc="0409001B" w:tentative="1">
-      <w:start w:val="1"/>
-      <w:numFmt w:val="lowerRoman"/>
-      <w:lvlText w:val="%6."/>
-      <w:lvlJc w:val="right"/>
-      <w:pPr>
-        <w:ind w:left="4320" w:hanging="180"/>
-      </w:pPr>
-    </w:lvl>
-    <w:lvl w:ilvl="6" w:tplc="0409000F" w:tentative="1">
-      <w:start w:val="1"/>
-      <w:numFmt w:val="decimal"/>
-      <w:lvlText w:val="%7."/>
-      <w:lvlJc w:val="left"/>
-      <w:pPr>
-        <w:ind w:left="5040" w:hanging="360"/>
-      </w:pPr>
-    </w:lvl>
-    <w:lvl w:ilvl="7" w:tplc="04090019" w:tentative="1">
-      <w:start w:val="1"/>
-      <w:numFmt w:val="lowerLetter"/>
-      <w:lvlText w:val="%8."/>
-      <w:lvlJc w:val="left"/>
-      <w:pPr>
-        <w:ind w:left="5760" w:hanging="360"/>
-      </w:pPr>
-    </w:lvl>
-    <w:lvl w:ilvl="8" w:tplc="0409001B" w:tentative="1">
-      <w:start w:val="1"/>
-      <w:numFmt w:val="lowerRoman"/>
-      <w:lvlText w:val="%9."/>
-      <w:lvlJc w:val="right"/>
-      <w:pPr>
-        <w:ind w:left="6480" w:hanging="180"/>
-      </w:pPr>
-    </w:lvl>
-  </w:abstractNum>
-  <w:abstractNum w:abstractNumId="15">
-    <w:nsid w:val="3E463BF3"/>
-    <w:multiLevelType w:val="hybridMultilevel"/>
-    <w:tmpl w:val="A83EC372"/>
-    <w:lvl w:ilvl="0" w:tplc="0409000F">
-      <w:start w:val="1"/>
-      <w:numFmt w:val="decimal"/>
-      <w:lvlText w:val="%1."/>
-      <w:lvlJc w:val="left"/>
-      <w:pPr>
-        <w:ind w:left="720" w:hanging="360"/>
-      </w:pPr>
-      <w:rPr>
-        <w:rFonts w:hint="default"/>
-      </w:rPr>
-    </w:lvl>
-    <w:lvl w:ilvl="1" w:tplc="04090019" w:tentative="1">
-      <w:start w:val="1"/>
-      <w:numFmt w:val="lowerLetter"/>
-      <w:lvlText w:val="%2."/>
-      <w:lvlJc w:val="left"/>
-      <w:pPr>
-        <w:ind w:left="1440" w:hanging="360"/>
-      </w:pPr>
-    </w:lvl>
-    <w:lvl w:ilvl="2" w:tplc="0409001B" w:tentative="1">
-      <w:start w:val="1"/>
-      <w:numFmt w:val="lowerRoman"/>
-      <w:lvlText w:val="%3."/>
-      <w:lvlJc w:val="right"/>
-      <w:pPr>
-        <w:ind w:left="2160" w:hanging="180"/>
-      </w:pPr>
-    </w:lvl>
-    <w:lvl w:ilvl="3" w:tplc="0409000F" w:tentative="1">
-      <w:start w:val="1"/>
-      <w:numFmt w:val="decimal"/>
-      <w:lvlText w:val="%4."/>
-      <w:lvlJc w:val="left"/>
-      <w:pPr>
-        <w:ind w:left="2880" w:hanging="360"/>
-      </w:pPr>
-    </w:lvl>
-    <w:lvl w:ilvl="4" w:tplc="04090019" w:tentative="1">
-      <w:start w:val="1"/>
-      <w:numFmt w:val="lowerLetter"/>
-      <w:lvlText w:val="%5."/>
-      <w:lvlJc w:val="left"/>
-      <w:pPr>
-        <w:ind w:left="3600" w:hanging="360"/>
-      </w:pPr>
-    </w:lvl>
-    <w:lvl w:ilvl="5" w:tplc="0409001B" w:tentative="1">
-      <w:start w:val="1"/>
-      <w:numFmt w:val="lowerRoman"/>
-      <w:lvlText w:val="%6."/>
-      <w:lvlJc w:val="right"/>
-      <w:pPr>
-        <w:ind w:left="4320" w:hanging="180"/>
-      </w:pPr>
-    </w:lvl>
-    <w:lvl w:ilvl="6" w:tplc="0409000F" w:tentative="1">
-      <w:start w:val="1"/>
-      <w:numFmt w:val="decimal"/>
-      <w:lvlText w:val="%7."/>
-      <w:lvlJc w:val="left"/>
-      <w:pPr>
-        <w:ind w:left="5040" w:hanging="360"/>
-      </w:pPr>
-    </w:lvl>
-    <w:lvl w:ilvl="7" w:tplc="04090019" w:tentative="1">
-      <w:start w:val="1"/>
-      <w:numFmt w:val="lowerLetter"/>
-      <w:lvlText w:val="%8."/>
-      <w:lvlJc w:val="left"/>
-      <w:pPr>
-        <w:ind w:left="5760" w:hanging="360"/>
-      </w:pPr>
-    </w:lvl>
-    <w:lvl w:ilvl="8" w:tplc="0409001B" w:tentative="1">
-      <w:start w:val="1"/>
-      <w:numFmt w:val="lowerRoman"/>
-      <w:lvlText w:val="%9."/>
-      <w:lvlJc w:val="right"/>
-      <w:pPr>
-        <w:ind w:left="6480" w:hanging="180"/>
-      </w:pPr>
-    </w:lvl>
-  </w:abstractNum>
-  <w:abstractNum w:abstractNumId="16">
-    <w:nsid w:val="42947CFE"/>
-    <w:multiLevelType w:val="hybridMultilevel"/>
-    <w:tmpl w:val="5B427426"/>
-    <w:lvl w:ilvl="0" w:tplc="0421000F">
-      <w:start w:val="1"/>
-      <w:numFmt w:val="decimal"/>
-      <w:lvlText w:val="%1."/>
-      <w:lvlJc w:val="left"/>
-      <w:pPr>
-        <w:ind w:left="720" w:hanging="360"/>
-      </w:pPr>
-      <w:rPr>
-        <w:rFonts w:hint="default"/>
-      </w:rPr>
-    </w:lvl>
-    <w:lvl w:ilvl="1" w:tplc="04210019" w:tentative="1">
-      <w:start w:val="1"/>
-      <w:numFmt w:val="lowerLetter"/>
-      <w:lvlText w:val="%2."/>
-      <w:lvlJc w:val="left"/>
-      <w:pPr>
-        <w:ind w:left="1440" w:hanging="360"/>
-      </w:pPr>
-    </w:lvl>
-    <w:lvl w:ilvl="2" w:tplc="0421001B" w:tentative="1">
-      <w:start w:val="1"/>
-      <w:numFmt w:val="lowerRoman"/>
-      <w:lvlText w:val="%3."/>
-      <w:lvlJc w:val="right"/>
-      <w:pPr>
-        <w:ind w:left="2160" w:hanging="180"/>
-      </w:pPr>
-    </w:lvl>
-    <w:lvl w:ilvl="3" w:tplc="0421000F" w:tentative="1">
-      <w:start w:val="1"/>
-      <w:numFmt w:val="decimal"/>
-      <w:lvlText w:val="%4."/>
-      <w:lvlJc w:val="left"/>
-      <w:pPr>
-        <w:ind w:left="2880" w:hanging="360"/>
-      </w:pPr>
-    </w:lvl>
-    <w:lvl w:ilvl="4" w:tplc="04210019" w:tentative="1">
-      <w:start w:val="1"/>
-      <w:numFmt w:val="lowerLetter"/>
-      <w:lvlText w:val="%5."/>
-      <w:lvlJc w:val="left"/>
-      <w:pPr>
-        <w:ind w:left="3600" w:hanging="360"/>
-      </w:pPr>
-    </w:lvl>
-    <w:lvl w:ilvl="5" w:tplc="0421001B" w:tentative="1">
-      <w:start w:val="1"/>
-      <w:numFmt w:val="lowerRoman"/>
-      <w:lvlText w:val="%6."/>
-      <w:lvlJc w:val="right"/>
-      <w:pPr>
-        <w:ind w:left="4320" w:hanging="180"/>
-      </w:pPr>
-    </w:lvl>
-    <w:lvl w:ilvl="6" w:tplc="0421000F" w:tentative="1">
-      <w:start w:val="1"/>
-      <w:numFmt w:val="decimal"/>
-      <w:lvlText w:val="%7."/>
-      <w:lvlJc w:val="left"/>
-      <w:pPr>
-        <w:ind w:left="5040" w:hanging="360"/>
-      </w:pPr>
-    </w:lvl>
-    <w:lvl w:ilvl="7" w:tplc="04210019" w:tentative="1">
-      <w:start w:val="1"/>
-      <w:numFmt w:val="lowerLetter"/>
-      <w:lvlText w:val="%8."/>
-      <w:lvlJc w:val="left"/>
-      <w:pPr>
-        <w:ind w:left="5760" w:hanging="360"/>
-      </w:pPr>
-    </w:lvl>
-    <w:lvl w:ilvl="8" w:tplc="0421001B" w:tentative="1">
-      <w:start w:val="1"/>
-      <w:numFmt w:val="lowerRoman"/>
-      <w:lvlText w:val="%9."/>
-      <w:lvlJc w:val="right"/>
-      <w:pPr>
-        <w:ind w:left="6480" w:hanging="180"/>
-      </w:pPr>
-    </w:lvl>
-  </w:abstractNum>
-  <w:abstractNum w:abstractNumId="17">
-    <w:nsid w:val="44250C83"/>
-    <w:multiLevelType w:val="hybridMultilevel"/>
-    <w:tmpl w:val="203E6E76"/>
-    <w:lvl w:ilvl="0" w:tplc="0421000F">
-      <w:start w:val="1"/>
-      <w:numFmt w:val="decimal"/>
-      <w:lvlText w:val="%1."/>
-      <w:lvlJc w:val="left"/>
-      <w:pPr>
-        <w:ind w:left="720" w:hanging="360"/>
-      </w:pPr>
-      <w:rPr>
-        <w:rFonts w:hint="default"/>
-      </w:rPr>
-    </w:lvl>
-    <w:lvl w:ilvl="1" w:tplc="04210019" w:tentative="1">
-      <w:start w:val="1"/>
-      <w:numFmt w:val="lowerLetter"/>
-      <w:lvlText w:val="%2."/>
-      <w:lvlJc w:val="left"/>
-      <w:pPr>
-        <w:ind w:left="1440" w:hanging="360"/>
-      </w:pPr>
-    </w:lvl>
-    <w:lvl w:ilvl="2" w:tplc="0421001B" w:tentative="1">
-      <w:start w:val="1"/>
-      <w:numFmt w:val="lowerRoman"/>
-      <w:lvlText w:val="%3."/>
-      <w:lvlJc w:val="right"/>
-      <w:pPr>
-        <w:ind w:left="2160" w:hanging="180"/>
-      </w:pPr>
-    </w:lvl>
-    <w:lvl w:ilvl="3" w:tplc="0421000F" w:tentative="1">
-      <w:start w:val="1"/>
-      <w:numFmt w:val="decimal"/>
-      <w:lvlText w:val="%4."/>
-      <w:lvlJc w:val="left"/>
-      <w:pPr>
-        <w:ind w:left="2880" w:hanging="360"/>
-      </w:pPr>
-    </w:lvl>
-    <w:lvl w:ilvl="4" w:tplc="04210019" w:tentative="1">
-      <w:start w:val="1"/>
-      <w:numFmt w:val="lowerLetter"/>
-      <w:lvlText w:val="%5."/>
-      <w:lvlJc w:val="left"/>
-      <w:pPr>
-        <w:ind w:left="3600" w:hanging="360"/>
-      </w:pPr>
-    </w:lvl>
-    <w:lvl w:ilvl="5" w:tplc="0421001B" w:tentative="1">
-      <w:start w:val="1"/>
-      <w:numFmt w:val="lowerRoman"/>
-      <w:lvlText w:val="%6."/>
-      <w:lvlJc w:val="right"/>
-      <w:pPr>
-        <w:ind w:left="4320" w:hanging="180"/>
-      </w:pPr>
-    </w:lvl>
-    <w:lvl w:ilvl="6" w:tplc="0421000F" w:tentative="1">
-      <w:start w:val="1"/>
-      <w:numFmt w:val="decimal"/>
-      <w:lvlText w:val="%7."/>
-      <w:lvlJc w:val="left"/>
-      <w:pPr>
-        <w:ind w:left="5040" w:hanging="360"/>
-      </w:pPr>
-    </w:lvl>
-    <w:lvl w:ilvl="7" w:tplc="04210019" w:tentative="1">
-      <w:start w:val="1"/>
-      <w:numFmt w:val="lowerLetter"/>
-      <w:lvlText w:val="%8."/>
-      <w:lvlJc w:val="left"/>
-      <w:pPr>
-        <w:ind w:left="5760" w:hanging="360"/>
-      </w:pPr>
-    </w:lvl>
-    <w:lvl w:ilvl="8" w:tplc="0421001B" w:tentative="1">
-      <w:start w:val="1"/>
-      <w:numFmt w:val="lowerRoman"/>
-      <w:lvlText w:val="%9."/>
-      <w:lvlJc w:val="right"/>
-      <w:pPr>
-        <w:ind w:left="6480" w:hanging="180"/>
-      </w:pPr>
-    </w:lvl>
-  </w:abstractNum>
-  <w:abstractNum w:abstractNumId="18">
-    <w:nsid w:val="47AA0407"/>
-    <w:multiLevelType w:val="hybridMultilevel"/>
-    <w:tmpl w:val="A3FA5B28"/>
-    <w:lvl w:ilvl="0" w:tplc="0421000F">
-      <w:start w:val="1"/>
-      <w:numFmt w:val="decimal"/>
-      <w:lvlText w:val="%1."/>
-      <w:lvlJc w:val="left"/>
-      <w:pPr>
-        <w:ind w:left="720" w:hanging="360"/>
-      </w:pPr>
-      <w:rPr>
-        <w:rFonts w:hint="default"/>
-      </w:rPr>
-    </w:lvl>
-    <w:lvl w:ilvl="1" w:tplc="04210019" w:tentative="1">
-      <w:start w:val="1"/>
-      <w:numFmt w:val="lowerLetter"/>
-      <w:lvlText w:val="%2."/>
-      <w:lvlJc w:val="left"/>
-      <w:pPr>
-        <w:ind w:left="1440" w:hanging="360"/>
-      </w:pPr>
-    </w:lvl>
-    <w:lvl w:ilvl="2" w:tplc="0421001B" w:tentative="1">
-      <w:start w:val="1"/>
-      <w:numFmt w:val="lowerRoman"/>
-      <w:lvlText w:val="%3."/>
-      <w:lvlJc w:val="right"/>
-      <w:pPr>
-        <w:ind w:left="2160" w:hanging="180"/>
-      </w:pPr>
-    </w:lvl>
-    <w:lvl w:ilvl="3" w:tplc="0421000F" w:tentative="1">
-      <w:start w:val="1"/>
-      <w:numFmt w:val="decimal"/>
-      <w:lvlText w:val="%4."/>
-      <w:lvlJc w:val="left"/>
-      <w:pPr>
-        <w:ind w:left="2880" w:hanging="360"/>
-      </w:pPr>
-    </w:lvl>
-    <w:lvl w:ilvl="4" w:tplc="04210019" w:tentative="1">
-      <w:start w:val="1"/>
-      <w:numFmt w:val="lowerLetter"/>
-      <w:lvlText w:val="%5."/>
-      <w:lvlJc w:val="left"/>
-      <w:pPr>
-        <w:ind w:left="3600" w:hanging="360"/>
-      </w:pPr>
-    </w:lvl>
-    <w:lvl w:ilvl="5" w:tplc="0421001B" w:tentative="1">
-      <w:start w:val="1"/>
-      <w:numFmt w:val="lowerRoman"/>
-      <w:lvlText w:val="%6."/>
-      <w:lvlJc w:val="right"/>
-      <w:pPr>
-        <w:ind w:left="4320" w:hanging="180"/>
-      </w:pPr>
-    </w:lvl>
-    <w:lvl w:ilvl="6" w:tplc="0421000F" w:tentative="1">
-      <w:start w:val="1"/>
-      <w:numFmt w:val="decimal"/>
-      <w:lvlText w:val="%7."/>
-      <w:lvlJc w:val="left"/>
-      <w:pPr>
-        <w:ind w:left="5040" w:hanging="360"/>
-      </w:pPr>
-    </w:lvl>
-    <w:lvl w:ilvl="7" w:tplc="04210019" w:tentative="1">
-      <w:start w:val="1"/>
-      <w:numFmt w:val="lowerLetter"/>
-      <w:lvlText w:val="%8."/>
-      <w:lvlJc w:val="left"/>
-      <w:pPr>
-        <w:ind w:left="5760" w:hanging="360"/>
-      </w:pPr>
-    </w:lvl>
-    <w:lvl w:ilvl="8" w:tplc="0421001B" w:tentative="1">
-      <w:start w:val="1"/>
-      <w:numFmt w:val="lowerRoman"/>
-      <w:lvlText w:val="%9."/>
-      <w:lvlJc w:val="right"/>
-      <w:pPr>
-        <w:ind w:left="6480" w:hanging="180"/>
-      </w:pPr>
-    </w:lvl>
-  </w:abstractNum>
-  <w:abstractNum w:abstractNumId="19">
-    <w:nsid w:val="4D1D0A49"/>
-    <w:multiLevelType w:val="hybridMultilevel"/>
-    <w:tmpl w:val="CF4089FC"/>
-    <w:lvl w:ilvl="0" w:tplc="0409000F">
-      <w:start w:val="1"/>
-      <w:numFmt w:val="decimal"/>
-      <w:lvlText w:val="%1."/>
-      <w:lvlJc w:val="left"/>
-      <w:pPr>
-        <w:ind w:left="720" w:hanging="360"/>
-      </w:pPr>
-      <w:rPr>
-        <w:rFonts w:hint="default"/>
-      </w:rPr>
-    </w:lvl>
-    <w:lvl w:ilvl="1" w:tplc="04090019" w:tentative="1">
-      <w:start w:val="1"/>
-      <w:numFmt w:val="lowerLetter"/>
-      <w:lvlText w:val="%2."/>
-      <w:lvlJc w:val="left"/>
-      <w:pPr>
-        <w:ind w:left="1440" w:hanging="360"/>
-      </w:pPr>
-    </w:lvl>
-    <w:lvl w:ilvl="2" w:tplc="0409001B" w:tentative="1">
-      <w:start w:val="1"/>
-      <w:numFmt w:val="lowerRoman"/>
-      <w:lvlText w:val="%3."/>
-      <w:lvlJc w:val="right"/>
-      <w:pPr>
-        <w:ind w:left="2160" w:hanging="180"/>
-      </w:pPr>
-    </w:lvl>
-    <w:lvl w:ilvl="3" w:tplc="0409000F" w:tentative="1">
-      <w:start w:val="1"/>
-      <w:numFmt w:val="decimal"/>
-      <w:lvlText w:val="%4."/>
-      <w:lvlJc w:val="left"/>
-      <w:pPr>
-        <w:ind w:left="2880" w:hanging="360"/>
-      </w:pPr>
-    </w:lvl>
-    <w:lvl w:ilvl="4" w:tplc="04090019" w:tentative="1">
-      <w:start w:val="1"/>
-      <w:numFmt w:val="lowerLetter"/>
-      <w:lvlText w:val="%5."/>
-      <w:lvlJc w:val="left"/>
-      <w:pPr>
-        <w:ind w:left="3600" w:hanging="360"/>
-      </w:pPr>
-    </w:lvl>
-    <w:lvl w:ilvl="5" w:tplc="0409001B" w:tentative="1">
-      <w:start w:val="1"/>
-      <w:numFmt w:val="lowerRoman"/>
-      <w:lvlText w:val="%6."/>
-      <w:lvlJc w:val="right"/>
-      <w:pPr>
-        <w:ind w:left="4320" w:hanging="180"/>
-      </w:pPr>
-    </w:lvl>
-    <w:lvl w:ilvl="6" w:tplc="0409000F" w:tentative="1">
-      <w:start w:val="1"/>
-      <w:numFmt w:val="decimal"/>
-      <w:lvlText w:val="%7."/>
-      <w:lvlJc w:val="left"/>
-      <w:pPr>
-        <w:ind w:left="5040" w:hanging="360"/>
-      </w:pPr>
-    </w:lvl>
-    <w:lvl w:ilvl="7" w:tplc="04090019" w:tentative="1">
-      <w:start w:val="1"/>
-      <w:numFmt w:val="lowerLetter"/>
-      <w:lvlText w:val="%8."/>
-      <w:lvlJc w:val="left"/>
-      <w:pPr>
-        <w:ind w:left="5760" w:hanging="360"/>
-      </w:pPr>
-    </w:lvl>
-    <w:lvl w:ilvl="8" w:tplc="0409001B" w:tentative="1">
-      <w:start w:val="1"/>
-      <w:numFmt w:val="lowerRoman"/>
-      <w:lvlText w:val="%9."/>
-      <w:lvlJc w:val="right"/>
-      <w:pPr>
-        <w:ind w:left="6480" w:hanging="180"/>
-      </w:pPr>
-    </w:lvl>
-  </w:abstractNum>
-  <w:abstractNum w:abstractNumId="20">
-    <w:nsid w:val="4D464ADE"/>
-    <w:multiLevelType w:val="hybridMultilevel"/>
-    <w:tmpl w:val="EB189228"/>
-    <w:lvl w:ilvl="0" w:tplc="FFBA492C">
+    <w:tmpl w:val="633A1BC4"/>
+    <w:lvl w:ilvl="0" w:tplc="45EA96D2">
       <w:start w:val="1"/>
       <w:numFmt w:val="decimal"/>
       <w:lvlText w:val="%1."/>
@@ -12048,279 +12288,11 @@
       </w:pPr>
     </w:lvl>
   </w:abstractNum>
-  <w:abstractNum w:abstractNumId="21">
-    <w:nsid w:val="4EAB3D55"/>
+  <w:abstractNum w:abstractNumId="14">
+    <w:nsid w:val="37F739A1"/>
     <w:multiLevelType w:val="hybridMultilevel"/>
-    <w:tmpl w:val="178A5780"/>
-    <w:lvl w:ilvl="0" w:tplc="0409000F">
-      <w:start w:val="1"/>
-      <w:numFmt w:val="decimal"/>
-      <w:lvlText w:val="%1."/>
-      <w:lvlJc w:val="left"/>
-      <w:pPr>
-        <w:ind w:left="720" w:hanging="360"/>
-      </w:pPr>
-      <w:rPr>
-        <w:rFonts w:hint="default"/>
-        <w:b w:val="0"/>
-      </w:rPr>
-    </w:lvl>
-    <w:lvl w:ilvl="1" w:tplc="04090019" w:tentative="1">
-      <w:start w:val="1"/>
-      <w:numFmt w:val="lowerLetter"/>
-      <w:lvlText w:val="%2."/>
-      <w:lvlJc w:val="left"/>
-      <w:pPr>
-        <w:ind w:left="1440" w:hanging="360"/>
-      </w:pPr>
-    </w:lvl>
-    <w:lvl w:ilvl="2" w:tplc="0409001B" w:tentative="1">
-      <w:start w:val="1"/>
-      <w:numFmt w:val="lowerRoman"/>
-      <w:lvlText w:val="%3."/>
-      <w:lvlJc w:val="right"/>
-      <w:pPr>
-        <w:ind w:left="2160" w:hanging="180"/>
-      </w:pPr>
-    </w:lvl>
-    <w:lvl w:ilvl="3" w:tplc="0409000F" w:tentative="1">
-      <w:start w:val="1"/>
-      <w:numFmt w:val="decimal"/>
-      <w:lvlText w:val="%4."/>
-      <w:lvlJc w:val="left"/>
-      <w:pPr>
-        <w:ind w:left="2880" w:hanging="360"/>
-      </w:pPr>
-    </w:lvl>
-    <w:lvl w:ilvl="4" w:tplc="04090019" w:tentative="1">
-      <w:start w:val="1"/>
-      <w:numFmt w:val="lowerLetter"/>
-      <w:lvlText w:val="%5."/>
-      <w:lvlJc w:val="left"/>
-      <w:pPr>
-        <w:ind w:left="3600" w:hanging="360"/>
-      </w:pPr>
-    </w:lvl>
-    <w:lvl w:ilvl="5" w:tplc="0409001B" w:tentative="1">
-      <w:start w:val="1"/>
-      <w:numFmt w:val="lowerRoman"/>
-      <w:lvlText w:val="%6."/>
-      <w:lvlJc w:val="right"/>
-      <w:pPr>
-        <w:ind w:left="4320" w:hanging="180"/>
-      </w:pPr>
-    </w:lvl>
-    <w:lvl w:ilvl="6" w:tplc="0409000F" w:tentative="1">
-      <w:start w:val="1"/>
-      <w:numFmt w:val="decimal"/>
-      <w:lvlText w:val="%7."/>
-      <w:lvlJc w:val="left"/>
-      <w:pPr>
-        <w:ind w:left="5040" w:hanging="360"/>
-      </w:pPr>
-    </w:lvl>
-    <w:lvl w:ilvl="7" w:tplc="04090019" w:tentative="1">
-      <w:start w:val="1"/>
-      <w:numFmt w:val="lowerLetter"/>
-      <w:lvlText w:val="%8."/>
-      <w:lvlJc w:val="left"/>
-      <w:pPr>
-        <w:ind w:left="5760" w:hanging="360"/>
-      </w:pPr>
-    </w:lvl>
-    <w:lvl w:ilvl="8" w:tplc="0409001B" w:tentative="1">
-      <w:start w:val="1"/>
-      <w:numFmt w:val="lowerRoman"/>
-      <w:lvlText w:val="%9."/>
-      <w:lvlJc w:val="right"/>
-      <w:pPr>
-        <w:ind w:left="6480" w:hanging="180"/>
-      </w:pPr>
-    </w:lvl>
-  </w:abstractNum>
-  <w:abstractNum w:abstractNumId="22">
-    <w:nsid w:val="4F896FE7"/>
-    <w:multiLevelType w:val="hybridMultilevel"/>
-    <w:tmpl w:val="D89A2760"/>
-    <w:lvl w:ilvl="0" w:tplc="0409000F">
-      <w:start w:val="1"/>
-      <w:numFmt w:val="decimal"/>
-      <w:lvlText w:val="%1."/>
-      <w:lvlJc w:val="left"/>
-      <w:pPr>
-        <w:ind w:left="720" w:hanging="360"/>
-      </w:pPr>
-      <w:rPr>
-        <w:rFonts w:hint="default"/>
-      </w:rPr>
-    </w:lvl>
-    <w:lvl w:ilvl="1" w:tplc="04090019" w:tentative="1">
-      <w:start w:val="1"/>
-      <w:numFmt w:val="lowerLetter"/>
-      <w:lvlText w:val="%2."/>
-      <w:lvlJc w:val="left"/>
-      <w:pPr>
-        <w:ind w:left="1440" w:hanging="360"/>
-      </w:pPr>
-    </w:lvl>
-    <w:lvl w:ilvl="2" w:tplc="0409001B" w:tentative="1">
-      <w:start w:val="1"/>
-      <w:numFmt w:val="lowerRoman"/>
-      <w:lvlText w:val="%3."/>
-      <w:lvlJc w:val="right"/>
-      <w:pPr>
-        <w:ind w:left="2160" w:hanging="180"/>
-      </w:pPr>
-    </w:lvl>
-    <w:lvl w:ilvl="3" w:tplc="0409000F" w:tentative="1">
-      <w:start w:val="1"/>
-      <w:numFmt w:val="decimal"/>
-      <w:lvlText w:val="%4."/>
-      <w:lvlJc w:val="left"/>
-      <w:pPr>
-        <w:ind w:left="2880" w:hanging="360"/>
-      </w:pPr>
-    </w:lvl>
-    <w:lvl w:ilvl="4" w:tplc="04090019" w:tentative="1">
-      <w:start w:val="1"/>
-      <w:numFmt w:val="lowerLetter"/>
-      <w:lvlText w:val="%5."/>
-      <w:lvlJc w:val="left"/>
-      <w:pPr>
-        <w:ind w:left="3600" w:hanging="360"/>
-      </w:pPr>
-    </w:lvl>
-    <w:lvl w:ilvl="5" w:tplc="0409001B" w:tentative="1">
-      <w:start w:val="1"/>
-      <w:numFmt w:val="lowerRoman"/>
-      <w:lvlText w:val="%6."/>
-      <w:lvlJc w:val="right"/>
-      <w:pPr>
-        <w:ind w:left="4320" w:hanging="180"/>
-      </w:pPr>
-    </w:lvl>
-    <w:lvl w:ilvl="6" w:tplc="0409000F" w:tentative="1">
-      <w:start w:val="1"/>
-      <w:numFmt w:val="decimal"/>
-      <w:lvlText w:val="%7."/>
-      <w:lvlJc w:val="left"/>
-      <w:pPr>
-        <w:ind w:left="5040" w:hanging="360"/>
-      </w:pPr>
-    </w:lvl>
-    <w:lvl w:ilvl="7" w:tplc="04090019" w:tentative="1">
-      <w:start w:val="1"/>
-      <w:numFmt w:val="lowerLetter"/>
-      <w:lvlText w:val="%8."/>
-      <w:lvlJc w:val="left"/>
-      <w:pPr>
-        <w:ind w:left="5760" w:hanging="360"/>
-      </w:pPr>
-    </w:lvl>
-    <w:lvl w:ilvl="8" w:tplc="0409001B" w:tentative="1">
-      <w:start w:val="1"/>
-      <w:numFmt w:val="lowerRoman"/>
-      <w:lvlText w:val="%9."/>
-      <w:lvlJc w:val="right"/>
-      <w:pPr>
-        <w:ind w:left="6480" w:hanging="180"/>
-      </w:pPr>
-    </w:lvl>
-  </w:abstractNum>
-  <w:abstractNum w:abstractNumId="23">
-    <w:nsid w:val="517C5352"/>
-    <w:multiLevelType w:val="hybridMultilevel"/>
-    <w:tmpl w:val="8DA6A02A"/>
-    <w:lvl w:ilvl="0" w:tplc="0421000F">
-      <w:start w:val="1"/>
-      <w:numFmt w:val="decimal"/>
-      <w:lvlText w:val="%1."/>
-      <w:lvlJc w:val="left"/>
-      <w:pPr>
-        <w:ind w:left="720" w:hanging="360"/>
-      </w:pPr>
-      <w:rPr>
-        <w:rFonts w:hint="default"/>
-      </w:rPr>
-    </w:lvl>
-    <w:lvl w:ilvl="1" w:tplc="04210019" w:tentative="1">
-      <w:start w:val="1"/>
-      <w:numFmt w:val="lowerLetter"/>
-      <w:lvlText w:val="%2."/>
-      <w:lvlJc w:val="left"/>
-      <w:pPr>
-        <w:ind w:left="1440" w:hanging="360"/>
-      </w:pPr>
-    </w:lvl>
-    <w:lvl w:ilvl="2" w:tplc="0421001B" w:tentative="1">
-      <w:start w:val="1"/>
-      <w:numFmt w:val="lowerRoman"/>
-      <w:lvlText w:val="%3."/>
-      <w:lvlJc w:val="right"/>
-      <w:pPr>
-        <w:ind w:left="2160" w:hanging="180"/>
-      </w:pPr>
-    </w:lvl>
-    <w:lvl w:ilvl="3" w:tplc="0421000F" w:tentative="1">
-      <w:start w:val="1"/>
-      <w:numFmt w:val="decimal"/>
-      <w:lvlText w:val="%4."/>
-      <w:lvlJc w:val="left"/>
-      <w:pPr>
-        <w:ind w:left="2880" w:hanging="360"/>
-      </w:pPr>
-    </w:lvl>
-    <w:lvl w:ilvl="4" w:tplc="04210019" w:tentative="1">
-      <w:start w:val="1"/>
-      <w:numFmt w:val="lowerLetter"/>
-      <w:lvlText w:val="%5."/>
-      <w:lvlJc w:val="left"/>
-      <w:pPr>
-        <w:ind w:left="3600" w:hanging="360"/>
-      </w:pPr>
-    </w:lvl>
-    <w:lvl w:ilvl="5" w:tplc="0421001B" w:tentative="1">
-      <w:start w:val="1"/>
-      <w:numFmt w:val="lowerRoman"/>
-      <w:lvlText w:val="%6."/>
-      <w:lvlJc w:val="right"/>
-      <w:pPr>
-        <w:ind w:left="4320" w:hanging="180"/>
-      </w:pPr>
-    </w:lvl>
-    <w:lvl w:ilvl="6" w:tplc="0421000F" w:tentative="1">
-      <w:start w:val="1"/>
-      <w:numFmt w:val="decimal"/>
-      <w:lvlText w:val="%7."/>
-      <w:lvlJc w:val="left"/>
-      <w:pPr>
-        <w:ind w:left="5040" w:hanging="360"/>
-      </w:pPr>
-    </w:lvl>
-    <w:lvl w:ilvl="7" w:tplc="04210019" w:tentative="1">
-      <w:start w:val="1"/>
-      <w:numFmt w:val="lowerLetter"/>
-      <w:lvlText w:val="%8."/>
-      <w:lvlJc w:val="left"/>
-      <w:pPr>
-        <w:ind w:left="5760" w:hanging="360"/>
-      </w:pPr>
-    </w:lvl>
-    <w:lvl w:ilvl="8" w:tplc="0421001B" w:tentative="1">
-      <w:start w:val="1"/>
-      <w:numFmt w:val="lowerRoman"/>
-      <w:lvlText w:val="%9."/>
-      <w:lvlJc w:val="right"/>
-      <w:pPr>
-        <w:ind w:left="6480" w:hanging="180"/>
-      </w:pPr>
-    </w:lvl>
-  </w:abstractNum>
-  <w:abstractNum w:abstractNumId="24">
-    <w:nsid w:val="53C62572"/>
-    <w:multiLevelType w:val="hybridMultilevel"/>
-    <w:tmpl w:val="70C4829E"/>
-    <w:lvl w:ilvl="0" w:tplc="2304D360">
+    <w:tmpl w:val="DBBE9930"/>
+    <w:lvl w:ilvl="0" w:tplc="5890ED10">
       <w:start w:val="1"/>
       <w:numFmt w:val="decimal"/>
       <w:lvlText w:val="%1."/>
@@ -12408,11 +12380,11 @@
       </w:pPr>
     </w:lvl>
   </w:abstractNum>
-  <w:abstractNum w:abstractNumId="25">
-    <w:nsid w:val="54F20F2A"/>
+  <w:abstractNum w:abstractNumId="15">
+    <w:nsid w:val="38DF0FDA"/>
     <w:multiLevelType w:val="hybridMultilevel"/>
-    <w:tmpl w:val="F0C204CE"/>
-    <w:lvl w:ilvl="0" w:tplc="9AECEA04">
+    <w:tmpl w:val="9D5EBACC"/>
+    <w:lvl w:ilvl="0" w:tplc="0421000F">
       <w:start w:val="1"/>
       <w:numFmt w:val="decimal"/>
       <w:lvlText w:val="%1."/>
@@ -12421,12 +12393,10 @@
         <w:ind w:left="720" w:hanging="360"/>
       </w:pPr>
       <w:rPr>
-        <w:b w:val="0"/>
-        <w:bCs/>
-        <w:color w:val="auto"/>
+        <w:rFonts w:hint="default"/>
       </w:rPr>
     </w:lvl>
-    <w:lvl w:ilvl="1" w:tplc="04090019" w:tentative="1">
+    <w:lvl w:ilvl="1" w:tplc="04210019" w:tentative="1">
       <w:start w:val="1"/>
       <w:numFmt w:val="lowerLetter"/>
       <w:lvlText w:val="%2."/>
@@ -12435,7 +12405,7 @@
         <w:ind w:left="1440" w:hanging="360"/>
       </w:pPr>
     </w:lvl>
-    <w:lvl w:ilvl="2" w:tplc="0409001B" w:tentative="1">
+    <w:lvl w:ilvl="2" w:tplc="0421001B" w:tentative="1">
       <w:start w:val="1"/>
       <w:numFmt w:val="lowerRoman"/>
       <w:lvlText w:val="%3."/>
@@ -12444,7 +12414,7 @@
         <w:ind w:left="2160" w:hanging="180"/>
       </w:pPr>
     </w:lvl>
-    <w:lvl w:ilvl="3" w:tplc="0409000F" w:tentative="1">
+    <w:lvl w:ilvl="3" w:tplc="0421000F" w:tentative="1">
       <w:start w:val="1"/>
       <w:numFmt w:val="decimal"/>
       <w:lvlText w:val="%4."/>
@@ -12453,7 +12423,7 @@
         <w:ind w:left="2880" w:hanging="360"/>
       </w:pPr>
     </w:lvl>
-    <w:lvl w:ilvl="4" w:tplc="04090019" w:tentative="1">
+    <w:lvl w:ilvl="4" w:tplc="04210019" w:tentative="1">
       <w:start w:val="1"/>
       <w:numFmt w:val="lowerLetter"/>
       <w:lvlText w:val="%5."/>
@@ -12462,7 +12432,7 @@
         <w:ind w:left="3600" w:hanging="360"/>
       </w:pPr>
     </w:lvl>
-    <w:lvl w:ilvl="5" w:tplc="0409001B" w:tentative="1">
+    <w:lvl w:ilvl="5" w:tplc="0421001B" w:tentative="1">
       <w:start w:val="1"/>
       <w:numFmt w:val="lowerRoman"/>
       <w:lvlText w:val="%6."/>
@@ -12471,7 +12441,7 @@
         <w:ind w:left="4320" w:hanging="180"/>
       </w:pPr>
     </w:lvl>
-    <w:lvl w:ilvl="6" w:tplc="0409000F" w:tentative="1">
+    <w:lvl w:ilvl="6" w:tplc="0421000F" w:tentative="1">
       <w:start w:val="1"/>
       <w:numFmt w:val="decimal"/>
       <w:lvlText w:val="%7."/>
@@ -12480,7 +12450,7 @@
         <w:ind w:left="5040" w:hanging="360"/>
       </w:pPr>
     </w:lvl>
-    <w:lvl w:ilvl="7" w:tplc="04090019" w:tentative="1">
+    <w:lvl w:ilvl="7" w:tplc="04210019" w:tentative="1">
       <w:start w:val="1"/>
       <w:numFmt w:val="lowerLetter"/>
       <w:lvlText w:val="%8."/>
@@ -12489,7 +12459,7 @@
         <w:ind w:left="5760" w:hanging="360"/>
       </w:pPr>
     </w:lvl>
-    <w:lvl w:ilvl="8" w:tplc="0409001B" w:tentative="1">
+    <w:lvl w:ilvl="8" w:tplc="0421001B" w:tentative="1">
       <w:start w:val="1"/>
       <w:numFmt w:val="lowerRoman"/>
       <w:lvlText w:val="%9."/>
@@ -12499,10 +12469,10 @@
       </w:pPr>
     </w:lvl>
   </w:abstractNum>
-  <w:abstractNum w:abstractNumId="26">
-    <w:nsid w:val="565F4EEC"/>
+  <w:abstractNum w:abstractNumId="16">
+    <w:nsid w:val="3DDE3334"/>
     <w:multiLevelType w:val="hybridMultilevel"/>
-    <w:tmpl w:val="F47A9BDE"/>
+    <w:tmpl w:val="62B8ADD0"/>
     <w:lvl w:ilvl="0" w:tplc="0409000F">
       <w:start w:val="1"/>
       <w:numFmt w:val="decimal"/>
@@ -12588,10 +12558,10 @@
       </w:pPr>
     </w:lvl>
   </w:abstractNum>
-  <w:abstractNum w:abstractNumId="27">
-    <w:nsid w:val="589C11EB"/>
+  <w:abstractNum w:abstractNumId="17">
+    <w:nsid w:val="3E463BF3"/>
     <w:multiLevelType w:val="hybridMultilevel"/>
-    <w:tmpl w:val="3D3ED430"/>
+    <w:tmpl w:val="A83EC372"/>
     <w:lvl w:ilvl="0" w:tplc="0409000F">
       <w:start w:val="1"/>
       <w:numFmt w:val="decimal"/>
@@ -12677,11 +12647,11 @@
       </w:pPr>
     </w:lvl>
   </w:abstractNum>
-  <w:abstractNum w:abstractNumId="28">
-    <w:nsid w:val="5CF62241"/>
+  <w:abstractNum w:abstractNumId="18">
+    <w:nsid w:val="42947CFE"/>
     <w:multiLevelType w:val="hybridMultilevel"/>
-    <w:tmpl w:val="80409A2A"/>
-    <w:lvl w:ilvl="0" w:tplc="9AECEA04">
+    <w:tmpl w:val="5B427426"/>
+    <w:lvl w:ilvl="0" w:tplc="0421000F">
       <w:start w:val="1"/>
       <w:numFmt w:val="decimal"/>
       <w:lvlText w:val="%1."/>
@@ -12690,12 +12660,10 @@
         <w:ind w:left="720" w:hanging="360"/>
       </w:pPr>
       <w:rPr>
-        <w:b w:val="0"/>
-        <w:bCs/>
-        <w:color w:val="auto"/>
+        <w:rFonts w:hint="default"/>
       </w:rPr>
     </w:lvl>
-    <w:lvl w:ilvl="1" w:tplc="04090019" w:tentative="1">
+    <w:lvl w:ilvl="1" w:tplc="04210019" w:tentative="1">
       <w:start w:val="1"/>
       <w:numFmt w:val="lowerLetter"/>
       <w:lvlText w:val="%2."/>
@@ -12704,7 +12672,7 @@
         <w:ind w:left="1440" w:hanging="360"/>
       </w:pPr>
     </w:lvl>
-    <w:lvl w:ilvl="2" w:tplc="0409001B" w:tentative="1">
+    <w:lvl w:ilvl="2" w:tplc="0421001B" w:tentative="1">
       <w:start w:val="1"/>
       <w:numFmt w:val="lowerRoman"/>
       <w:lvlText w:val="%3."/>
@@ -12713,7 +12681,7 @@
         <w:ind w:left="2160" w:hanging="180"/>
       </w:pPr>
     </w:lvl>
-    <w:lvl w:ilvl="3" w:tplc="0409000F" w:tentative="1">
+    <w:lvl w:ilvl="3" w:tplc="0421000F" w:tentative="1">
       <w:start w:val="1"/>
       <w:numFmt w:val="decimal"/>
       <w:lvlText w:val="%4."/>
@@ -12722,7 +12690,7 @@
         <w:ind w:left="2880" w:hanging="360"/>
       </w:pPr>
     </w:lvl>
-    <w:lvl w:ilvl="4" w:tplc="04090019" w:tentative="1">
+    <w:lvl w:ilvl="4" w:tplc="04210019" w:tentative="1">
       <w:start w:val="1"/>
       <w:numFmt w:val="lowerLetter"/>
       <w:lvlText w:val="%5."/>
@@ -12731,7 +12699,7 @@
         <w:ind w:left="3600" w:hanging="360"/>
       </w:pPr>
     </w:lvl>
-    <w:lvl w:ilvl="5" w:tplc="0409001B" w:tentative="1">
+    <w:lvl w:ilvl="5" w:tplc="0421001B" w:tentative="1">
       <w:start w:val="1"/>
       <w:numFmt w:val="lowerRoman"/>
       <w:lvlText w:val="%6."/>
@@ -12740,7 +12708,7 @@
         <w:ind w:left="4320" w:hanging="180"/>
       </w:pPr>
     </w:lvl>
-    <w:lvl w:ilvl="6" w:tplc="0409000F" w:tentative="1">
+    <w:lvl w:ilvl="6" w:tplc="0421000F" w:tentative="1">
       <w:start w:val="1"/>
       <w:numFmt w:val="decimal"/>
       <w:lvlText w:val="%7."/>
@@ -12749,7 +12717,7 @@
         <w:ind w:left="5040" w:hanging="360"/>
       </w:pPr>
     </w:lvl>
-    <w:lvl w:ilvl="7" w:tplc="04090019" w:tentative="1">
+    <w:lvl w:ilvl="7" w:tplc="04210019" w:tentative="1">
       <w:start w:val="1"/>
       <w:numFmt w:val="lowerLetter"/>
       <w:lvlText w:val="%8."/>
@@ -12758,7 +12726,7 @@
         <w:ind w:left="5760" w:hanging="360"/>
       </w:pPr>
     </w:lvl>
-    <w:lvl w:ilvl="8" w:tplc="0409001B" w:tentative="1">
+    <w:lvl w:ilvl="8" w:tplc="0421001B" w:tentative="1">
       <w:start w:val="1"/>
       <w:numFmt w:val="lowerRoman"/>
       <w:lvlText w:val="%9."/>
@@ -12768,11 +12736,11 @@
       </w:pPr>
     </w:lvl>
   </w:abstractNum>
-  <w:abstractNum w:abstractNumId="29">
-    <w:nsid w:val="5D21009E"/>
+  <w:abstractNum w:abstractNumId="19">
+    <w:nsid w:val="44250C83"/>
     <w:multiLevelType w:val="hybridMultilevel"/>
-    <w:tmpl w:val="7626099A"/>
-    <w:lvl w:ilvl="0" w:tplc="0409000F">
+    <w:tmpl w:val="203E6E76"/>
+    <w:lvl w:ilvl="0" w:tplc="0421000F">
       <w:start w:val="1"/>
       <w:numFmt w:val="decimal"/>
       <w:lvlText w:val="%1."/>
@@ -12782,10 +12750,9 @@
       </w:pPr>
       <w:rPr>
         <w:rFonts w:hint="default"/>
-        <w:b w:val="0"/>
       </w:rPr>
     </w:lvl>
-    <w:lvl w:ilvl="1" w:tplc="04090019" w:tentative="1">
+    <w:lvl w:ilvl="1" w:tplc="04210019" w:tentative="1">
       <w:start w:val="1"/>
       <w:numFmt w:val="lowerLetter"/>
       <w:lvlText w:val="%2."/>
@@ -12794,7 +12761,7 @@
         <w:ind w:left="1440" w:hanging="360"/>
       </w:pPr>
     </w:lvl>
-    <w:lvl w:ilvl="2" w:tplc="0409001B" w:tentative="1">
+    <w:lvl w:ilvl="2" w:tplc="0421001B" w:tentative="1">
       <w:start w:val="1"/>
       <w:numFmt w:val="lowerRoman"/>
       <w:lvlText w:val="%3."/>
@@ -12803,7 +12770,7 @@
         <w:ind w:left="2160" w:hanging="180"/>
       </w:pPr>
     </w:lvl>
-    <w:lvl w:ilvl="3" w:tplc="0409000F" w:tentative="1">
+    <w:lvl w:ilvl="3" w:tplc="0421000F" w:tentative="1">
       <w:start w:val="1"/>
       <w:numFmt w:val="decimal"/>
       <w:lvlText w:val="%4."/>
@@ -12812,7 +12779,7 @@
         <w:ind w:left="2880" w:hanging="360"/>
       </w:pPr>
     </w:lvl>
-    <w:lvl w:ilvl="4" w:tplc="04090019" w:tentative="1">
+    <w:lvl w:ilvl="4" w:tplc="04210019" w:tentative="1">
       <w:start w:val="1"/>
       <w:numFmt w:val="lowerLetter"/>
       <w:lvlText w:val="%5."/>
@@ -12821,7 +12788,7 @@
         <w:ind w:left="3600" w:hanging="360"/>
       </w:pPr>
     </w:lvl>
-    <w:lvl w:ilvl="5" w:tplc="0409001B" w:tentative="1">
+    <w:lvl w:ilvl="5" w:tplc="0421001B" w:tentative="1">
       <w:start w:val="1"/>
       <w:numFmt w:val="lowerRoman"/>
       <w:lvlText w:val="%6."/>
@@ -12830,7 +12797,7 @@
         <w:ind w:left="4320" w:hanging="180"/>
       </w:pPr>
     </w:lvl>
-    <w:lvl w:ilvl="6" w:tplc="0409000F" w:tentative="1">
+    <w:lvl w:ilvl="6" w:tplc="0421000F" w:tentative="1">
       <w:start w:val="1"/>
       <w:numFmt w:val="decimal"/>
       <w:lvlText w:val="%7."/>
@@ -12839,7 +12806,7 @@
         <w:ind w:left="5040" w:hanging="360"/>
       </w:pPr>
     </w:lvl>
-    <w:lvl w:ilvl="7" w:tplc="04090019" w:tentative="1">
+    <w:lvl w:ilvl="7" w:tplc="04210019" w:tentative="1">
       <w:start w:val="1"/>
       <w:numFmt w:val="lowerLetter"/>
       <w:lvlText w:val="%8."/>
@@ -12848,7 +12815,7 @@
         <w:ind w:left="5760" w:hanging="360"/>
       </w:pPr>
     </w:lvl>
-    <w:lvl w:ilvl="8" w:tplc="0409001B" w:tentative="1">
+    <w:lvl w:ilvl="8" w:tplc="0421001B" w:tentative="1">
       <w:start w:val="1"/>
       <w:numFmt w:val="lowerRoman"/>
       <w:lvlText w:val="%9."/>
@@ -12858,11 +12825,11 @@
       </w:pPr>
     </w:lvl>
   </w:abstractNum>
-  <w:abstractNum w:abstractNumId="30">
-    <w:nsid w:val="5E064C19"/>
+  <w:abstractNum w:abstractNumId="20">
+    <w:nsid w:val="47AA0407"/>
     <w:multiLevelType w:val="hybridMultilevel"/>
-    <w:tmpl w:val="31F25F30"/>
-    <w:lvl w:ilvl="0" w:tplc="52CE1B60">
+    <w:tmpl w:val="A3FA5B28"/>
+    <w:lvl w:ilvl="0" w:tplc="0421000F">
       <w:start w:val="1"/>
       <w:numFmt w:val="decimal"/>
       <w:lvlText w:val="%1."/>
@@ -12871,12 +12838,10 @@
         <w:ind w:left="720" w:hanging="360"/>
       </w:pPr>
       <w:rPr>
-        <w:rFonts w:asciiTheme="minorHAnsi" w:eastAsiaTheme="minorHAnsi" w:hAnsiTheme="minorHAnsi" w:cstheme="minorBidi"/>
-        <w:b w:val="0"/>
-        <w:i w:val="0"/>
+        <w:rFonts w:hint="default"/>
       </w:rPr>
     </w:lvl>
-    <w:lvl w:ilvl="1" w:tplc="04090019" w:tentative="1">
+    <w:lvl w:ilvl="1" w:tplc="04210019" w:tentative="1">
       <w:start w:val="1"/>
       <w:numFmt w:val="lowerLetter"/>
       <w:lvlText w:val="%2."/>
@@ -12885,7 +12850,7 @@
         <w:ind w:left="1440" w:hanging="360"/>
       </w:pPr>
     </w:lvl>
-    <w:lvl w:ilvl="2" w:tplc="0409001B" w:tentative="1">
+    <w:lvl w:ilvl="2" w:tplc="0421001B" w:tentative="1">
       <w:start w:val="1"/>
       <w:numFmt w:val="lowerRoman"/>
       <w:lvlText w:val="%3."/>
@@ -12894,7 +12859,7 @@
         <w:ind w:left="2160" w:hanging="180"/>
       </w:pPr>
     </w:lvl>
-    <w:lvl w:ilvl="3" w:tplc="0409000F" w:tentative="1">
+    <w:lvl w:ilvl="3" w:tplc="0421000F" w:tentative="1">
       <w:start w:val="1"/>
       <w:numFmt w:val="decimal"/>
       <w:lvlText w:val="%4."/>
@@ -12903,7 +12868,7 @@
         <w:ind w:left="2880" w:hanging="360"/>
       </w:pPr>
     </w:lvl>
-    <w:lvl w:ilvl="4" w:tplc="04090019" w:tentative="1">
+    <w:lvl w:ilvl="4" w:tplc="04210019" w:tentative="1">
       <w:start w:val="1"/>
       <w:numFmt w:val="lowerLetter"/>
       <w:lvlText w:val="%5."/>
@@ -12912,7 +12877,7 @@
         <w:ind w:left="3600" w:hanging="360"/>
       </w:pPr>
     </w:lvl>
-    <w:lvl w:ilvl="5" w:tplc="0409001B" w:tentative="1">
+    <w:lvl w:ilvl="5" w:tplc="0421001B" w:tentative="1">
       <w:start w:val="1"/>
       <w:numFmt w:val="lowerRoman"/>
       <w:lvlText w:val="%6."/>
@@ -12921,7 +12886,7 @@
         <w:ind w:left="4320" w:hanging="180"/>
       </w:pPr>
     </w:lvl>
-    <w:lvl w:ilvl="6" w:tplc="0409000F" w:tentative="1">
+    <w:lvl w:ilvl="6" w:tplc="0421000F" w:tentative="1">
       <w:start w:val="1"/>
       <w:numFmt w:val="decimal"/>
       <w:lvlText w:val="%7."/>
@@ -12930,7 +12895,7 @@
         <w:ind w:left="5040" w:hanging="360"/>
       </w:pPr>
     </w:lvl>
-    <w:lvl w:ilvl="7" w:tplc="04090019" w:tentative="1">
+    <w:lvl w:ilvl="7" w:tplc="04210019" w:tentative="1">
       <w:start w:val="1"/>
       <w:numFmt w:val="lowerLetter"/>
       <w:lvlText w:val="%8."/>
@@ -12939,7 +12904,7 @@
         <w:ind w:left="5760" w:hanging="360"/>
       </w:pPr>
     </w:lvl>
-    <w:lvl w:ilvl="8" w:tplc="0409001B" w:tentative="1">
+    <w:lvl w:ilvl="8" w:tplc="0421001B" w:tentative="1">
       <w:start w:val="1"/>
       <w:numFmt w:val="lowerRoman"/>
       <w:lvlText w:val="%9."/>
@@ -12949,11 +12914,11 @@
       </w:pPr>
     </w:lvl>
   </w:abstractNum>
-  <w:abstractNum w:abstractNumId="31">
-    <w:nsid w:val="5E8C753E"/>
+  <w:abstractNum w:abstractNumId="21">
+    <w:nsid w:val="4D1D0A49"/>
     <w:multiLevelType w:val="hybridMultilevel"/>
-    <w:tmpl w:val="E8A46A9E"/>
-    <w:lvl w:ilvl="0" w:tplc="9AECEA04">
+    <w:tmpl w:val="CF4089FC"/>
+    <w:lvl w:ilvl="0" w:tplc="0409000F">
       <w:start w:val="1"/>
       <w:numFmt w:val="decimal"/>
       <w:lvlText w:val="%1."/>
@@ -12962,9 +12927,7 @@
         <w:ind w:left="720" w:hanging="360"/>
       </w:pPr>
       <w:rPr>
-        <w:b w:val="0"/>
-        <w:bCs/>
-        <w:color w:val="auto"/>
+        <w:rFonts w:hint="default"/>
       </w:rPr>
     </w:lvl>
     <w:lvl w:ilvl="1" w:tplc="04090019" w:tentative="1">
@@ -13040,636 +13003,11 @@
       </w:pPr>
     </w:lvl>
   </w:abstractNum>
-  <w:abstractNum w:abstractNumId="32">
-    <w:nsid w:val="61B3683C"/>
+  <w:abstractNum w:abstractNumId="22">
+    <w:nsid w:val="4D464ADE"/>
     <w:multiLevelType w:val="hybridMultilevel"/>
-    <w:tmpl w:val="E9367BEE"/>
-    <w:lvl w:ilvl="0" w:tplc="0409000F">
-      <w:start w:val="1"/>
-      <w:numFmt w:val="decimal"/>
-      <w:lvlText w:val="%1."/>
-      <w:lvlJc w:val="left"/>
-      <w:pPr>
-        <w:ind w:left="720" w:hanging="360"/>
-      </w:pPr>
-      <w:rPr>
-        <w:rFonts w:hint="default"/>
-      </w:rPr>
-    </w:lvl>
-    <w:lvl w:ilvl="1" w:tplc="04090019" w:tentative="1">
-      <w:start w:val="1"/>
-      <w:numFmt w:val="lowerLetter"/>
-      <w:lvlText w:val="%2."/>
-      <w:lvlJc w:val="left"/>
-      <w:pPr>
-        <w:ind w:left="1440" w:hanging="360"/>
-      </w:pPr>
-    </w:lvl>
-    <w:lvl w:ilvl="2" w:tplc="0409001B" w:tentative="1">
-      <w:start w:val="1"/>
-      <w:numFmt w:val="lowerRoman"/>
-      <w:lvlText w:val="%3."/>
-      <w:lvlJc w:val="right"/>
-      <w:pPr>
-        <w:ind w:left="2160" w:hanging="180"/>
-      </w:pPr>
-    </w:lvl>
-    <w:lvl w:ilvl="3" w:tplc="0409000F" w:tentative="1">
-      <w:start w:val="1"/>
-      <w:numFmt w:val="decimal"/>
-      <w:lvlText w:val="%4."/>
-      <w:lvlJc w:val="left"/>
-      <w:pPr>
-        <w:ind w:left="2880" w:hanging="360"/>
-      </w:pPr>
-    </w:lvl>
-    <w:lvl w:ilvl="4" w:tplc="04090019" w:tentative="1">
-      <w:start w:val="1"/>
-      <w:numFmt w:val="lowerLetter"/>
-      <w:lvlText w:val="%5."/>
-      <w:lvlJc w:val="left"/>
-      <w:pPr>
-        <w:ind w:left="3600" w:hanging="360"/>
-      </w:pPr>
-    </w:lvl>
-    <w:lvl w:ilvl="5" w:tplc="0409001B" w:tentative="1">
-      <w:start w:val="1"/>
-      <w:numFmt w:val="lowerRoman"/>
-      <w:lvlText w:val="%6."/>
-      <w:lvlJc w:val="right"/>
-      <w:pPr>
-        <w:ind w:left="4320" w:hanging="180"/>
-      </w:pPr>
-    </w:lvl>
-    <w:lvl w:ilvl="6" w:tplc="0409000F" w:tentative="1">
-      <w:start w:val="1"/>
-      <w:numFmt w:val="decimal"/>
-      <w:lvlText w:val="%7."/>
-      <w:lvlJc w:val="left"/>
-      <w:pPr>
-        <w:ind w:left="5040" w:hanging="360"/>
-      </w:pPr>
-    </w:lvl>
-    <w:lvl w:ilvl="7" w:tplc="04090019" w:tentative="1">
-      <w:start w:val="1"/>
-      <w:numFmt w:val="lowerLetter"/>
-      <w:lvlText w:val="%8."/>
-      <w:lvlJc w:val="left"/>
-      <w:pPr>
-        <w:ind w:left="5760" w:hanging="360"/>
-      </w:pPr>
-    </w:lvl>
-    <w:lvl w:ilvl="8" w:tplc="0409001B" w:tentative="1">
-      <w:start w:val="1"/>
-      <w:numFmt w:val="lowerRoman"/>
-      <w:lvlText w:val="%9."/>
-      <w:lvlJc w:val="right"/>
-      <w:pPr>
-        <w:ind w:left="6480" w:hanging="180"/>
-      </w:pPr>
-    </w:lvl>
-  </w:abstractNum>
-  <w:abstractNum w:abstractNumId="33">
-    <w:nsid w:val="632668B2"/>
-    <w:multiLevelType w:val="hybridMultilevel"/>
-    <w:tmpl w:val="A2EA5C4E"/>
-    <w:lvl w:ilvl="0" w:tplc="0409000F">
-      <w:start w:val="1"/>
-      <w:numFmt w:val="decimal"/>
-      <w:lvlText w:val="%1."/>
-      <w:lvlJc w:val="left"/>
-      <w:pPr>
-        <w:ind w:left="720" w:hanging="360"/>
-      </w:pPr>
-      <w:rPr>
-        <w:rFonts w:hint="default"/>
-        <w:b w:val="0"/>
-      </w:rPr>
-    </w:lvl>
-    <w:lvl w:ilvl="1" w:tplc="04090019" w:tentative="1">
-      <w:start w:val="1"/>
-      <w:numFmt w:val="lowerLetter"/>
-      <w:lvlText w:val="%2."/>
-      <w:lvlJc w:val="left"/>
-      <w:pPr>
-        <w:ind w:left="1440" w:hanging="360"/>
-      </w:pPr>
-    </w:lvl>
-    <w:lvl w:ilvl="2" w:tplc="0409001B" w:tentative="1">
-      <w:start w:val="1"/>
-      <w:numFmt w:val="lowerRoman"/>
-      <w:lvlText w:val="%3."/>
-      <w:lvlJc w:val="right"/>
-      <w:pPr>
-        <w:ind w:left="2160" w:hanging="180"/>
-      </w:pPr>
-    </w:lvl>
-    <w:lvl w:ilvl="3" w:tplc="0409000F" w:tentative="1">
-      <w:start w:val="1"/>
-      <w:numFmt w:val="decimal"/>
-      <w:lvlText w:val="%4."/>
-      <w:lvlJc w:val="left"/>
-      <w:pPr>
-        <w:ind w:left="2880" w:hanging="360"/>
-      </w:pPr>
-    </w:lvl>
-    <w:lvl w:ilvl="4" w:tplc="04090019" w:tentative="1">
-      <w:start w:val="1"/>
-      <w:numFmt w:val="lowerLetter"/>
-      <w:lvlText w:val="%5."/>
-      <w:lvlJc w:val="left"/>
-      <w:pPr>
-        <w:ind w:left="3600" w:hanging="360"/>
-      </w:pPr>
-    </w:lvl>
-    <w:lvl w:ilvl="5" w:tplc="0409001B" w:tentative="1">
-      <w:start w:val="1"/>
-      <w:numFmt w:val="lowerRoman"/>
-      <w:lvlText w:val="%6."/>
-      <w:lvlJc w:val="right"/>
-      <w:pPr>
-        <w:ind w:left="4320" w:hanging="180"/>
-      </w:pPr>
-    </w:lvl>
-    <w:lvl w:ilvl="6" w:tplc="0409000F" w:tentative="1">
-      <w:start w:val="1"/>
-      <w:numFmt w:val="decimal"/>
-      <w:lvlText w:val="%7."/>
-      <w:lvlJc w:val="left"/>
-      <w:pPr>
-        <w:ind w:left="5040" w:hanging="360"/>
-      </w:pPr>
-    </w:lvl>
-    <w:lvl w:ilvl="7" w:tplc="04090019" w:tentative="1">
-      <w:start w:val="1"/>
-      <w:numFmt w:val="lowerLetter"/>
-      <w:lvlText w:val="%8."/>
-      <w:lvlJc w:val="left"/>
-      <w:pPr>
-        <w:ind w:left="5760" w:hanging="360"/>
-      </w:pPr>
-    </w:lvl>
-    <w:lvl w:ilvl="8" w:tplc="0409001B" w:tentative="1">
-      <w:start w:val="1"/>
-      <w:numFmt w:val="lowerRoman"/>
-      <w:lvlText w:val="%9."/>
-      <w:lvlJc w:val="right"/>
-      <w:pPr>
-        <w:ind w:left="6480" w:hanging="180"/>
-      </w:pPr>
-    </w:lvl>
-  </w:abstractNum>
-  <w:abstractNum w:abstractNumId="34">
-    <w:nsid w:val="64056223"/>
-    <w:multiLevelType w:val="hybridMultilevel"/>
-    <w:tmpl w:val="ECC4CAE0"/>
-    <w:lvl w:ilvl="0" w:tplc="0409000F">
-      <w:start w:val="1"/>
-      <w:numFmt w:val="decimal"/>
-      <w:lvlText w:val="%1."/>
-      <w:lvlJc w:val="left"/>
-      <w:pPr>
-        <w:ind w:left="720" w:hanging="360"/>
-      </w:pPr>
-      <w:rPr>
-        <w:rFonts w:hint="default"/>
-      </w:rPr>
-    </w:lvl>
-    <w:lvl w:ilvl="1" w:tplc="04090019" w:tentative="1">
-      <w:start w:val="1"/>
-      <w:numFmt w:val="lowerLetter"/>
-      <w:lvlText w:val="%2."/>
-      <w:lvlJc w:val="left"/>
-      <w:pPr>
-        <w:ind w:left="1440" w:hanging="360"/>
-      </w:pPr>
-    </w:lvl>
-    <w:lvl w:ilvl="2" w:tplc="0409001B" w:tentative="1">
-      <w:start w:val="1"/>
-      <w:numFmt w:val="lowerRoman"/>
-      <w:lvlText w:val="%3."/>
-      <w:lvlJc w:val="right"/>
-      <w:pPr>
-        <w:ind w:left="2160" w:hanging="180"/>
-      </w:pPr>
-    </w:lvl>
-    <w:lvl w:ilvl="3" w:tplc="0409000F" w:tentative="1">
-      <w:start w:val="1"/>
-      <w:numFmt w:val="decimal"/>
-      <w:lvlText w:val="%4."/>
-      <w:lvlJc w:val="left"/>
-      <w:pPr>
-        <w:ind w:left="2880" w:hanging="360"/>
-      </w:pPr>
-    </w:lvl>
-    <w:lvl w:ilvl="4" w:tplc="04090019" w:tentative="1">
-      <w:start w:val="1"/>
-      <w:numFmt w:val="lowerLetter"/>
-      <w:lvlText w:val="%5."/>
-      <w:lvlJc w:val="left"/>
-      <w:pPr>
-        <w:ind w:left="3600" w:hanging="360"/>
-      </w:pPr>
-    </w:lvl>
-    <w:lvl w:ilvl="5" w:tplc="0409001B" w:tentative="1">
-      <w:start w:val="1"/>
-      <w:numFmt w:val="lowerRoman"/>
-      <w:lvlText w:val="%6."/>
-      <w:lvlJc w:val="right"/>
-      <w:pPr>
-        <w:ind w:left="4320" w:hanging="180"/>
-      </w:pPr>
-    </w:lvl>
-    <w:lvl w:ilvl="6" w:tplc="0409000F" w:tentative="1">
-      <w:start w:val="1"/>
-      <w:numFmt w:val="decimal"/>
-      <w:lvlText w:val="%7."/>
-      <w:lvlJc w:val="left"/>
-      <w:pPr>
-        <w:ind w:left="5040" w:hanging="360"/>
-      </w:pPr>
-    </w:lvl>
-    <w:lvl w:ilvl="7" w:tplc="04090019" w:tentative="1">
-      <w:start w:val="1"/>
-      <w:numFmt w:val="lowerLetter"/>
-      <w:lvlText w:val="%8."/>
-      <w:lvlJc w:val="left"/>
-      <w:pPr>
-        <w:ind w:left="5760" w:hanging="360"/>
-      </w:pPr>
-    </w:lvl>
-    <w:lvl w:ilvl="8" w:tplc="0409001B" w:tentative="1">
-      <w:start w:val="1"/>
-      <w:numFmt w:val="lowerRoman"/>
-      <w:lvlText w:val="%9."/>
-      <w:lvlJc w:val="right"/>
-      <w:pPr>
-        <w:ind w:left="6480" w:hanging="180"/>
-      </w:pPr>
-    </w:lvl>
-  </w:abstractNum>
-  <w:abstractNum w:abstractNumId="35">
-    <w:nsid w:val="64A9799B"/>
-    <w:multiLevelType w:val="hybridMultilevel"/>
-    <w:tmpl w:val="0D248414"/>
-    <w:lvl w:ilvl="0" w:tplc="0409000F">
-      <w:start w:val="1"/>
-      <w:numFmt w:val="decimal"/>
-      <w:lvlText w:val="%1."/>
-      <w:lvlJc w:val="left"/>
-      <w:pPr>
-        <w:ind w:left="720" w:hanging="360"/>
-      </w:pPr>
-      <w:rPr>
-        <w:rFonts w:hint="default"/>
-      </w:rPr>
-    </w:lvl>
-    <w:lvl w:ilvl="1" w:tplc="04090019" w:tentative="1">
-      <w:start w:val="1"/>
-      <w:numFmt w:val="lowerLetter"/>
-      <w:lvlText w:val="%2."/>
-      <w:lvlJc w:val="left"/>
-      <w:pPr>
-        <w:ind w:left="1440" w:hanging="360"/>
-      </w:pPr>
-    </w:lvl>
-    <w:lvl w:ilvl="2" w:tplc="0409001B" w:tentative="1">
-      <w:start w:val="1"/>
-      <w:numFmt w:val="lowerRoman"/>
-      <w:lvlText w:val="%3."/>
-      <w:lvlJc w:val="right"/>
-      <w:pPr>
-        <w:ind w:left="2160" w:hanging="180"/>
-      </w:pPr>
-    </w:lvl>
-    <w:lvl w:ilvl="3" w:tplc="0409000F" w:tentative="1">
-      <w:start w:val="1"/>
-      <w:numFmt w:val="decimal"/>
-      <w:lvlText w:val="%4."/>
-      <w:lvlJc w:val="left"/>
-      <w:pPr>
-        <w:ind w:left="2880" w:hanging="360"/>
-      </w:pPr>
-    </w:lvl>
-    <w:lvl w:ilvl="4" w:tplc="04090019" w:tentative="1">
-      <w:start w:val="1"/>
-      <w:numFmt w:val="lowerLetter"/>
-      <w:lvlText w:val="%5."/>
-      <w:lvlJc w:val="left"/>
-      <w:pPr>
-        <w:ind w:left="3600" w:hanging="360"/>
-      </w:pPr>
-    </w:lvl>
-    <w:lvl w:ilvl="5" w:tplc="0409001B" w:tentative="1">
-      <w:start w:val="1"/>
-      <w:numFmt w:val="lowerRoman"/>
-      <w:lvlText w:val="%6."/>
-      <w:lvlJc w:val="right"/>
-      <w:pPr>
-        <w:ind w:left="4320" w:hanging="180"/>
-      </w:pPr>
-    </w:lvl>
-    <w:lvl w:ilvl="6" w:tplc="0409000F" w:tentative="1">
-      <w:start w:val="1"/>
-      <w:numFmt w:val="decimal"/>
-      <w:lvlText w:val="%7."/>
-      <w:lvlJc w:val="left"/>
-      <w:pPr>
-        <w:ind w:left="5040" w:hanging="360"/>
-      </w:pPr>
-    </w:lvl>
-    <w:lvl w:ilvl="7" w:tplc="04090019" w:tentative="1">
-      <w:start w:val="1"/>
-      <w:numFmt w:val="lowerLetter"/>
-      <w:lvlText w:val="%8."/>
-      <w:lvlJc w:val="left"/>
-      <w:pPr>
-        <w:ind w:left="5760" w:hanging="360"/>
-      </w:pPr>
-    </w:lvl>
-    <w:lvl w:ilvl="8" w:tplc="0409001B" w:tentative="1">
-      <w:start w:val="1"/>
-      <w:numFmt w:val="lowerRoman"/>
-      <w:lvlText w:val="%9."/>
-      <w:lvlJc w:val="right"/>
-      <w:pPr>
-        <w:ind w:left="6480" w:hanging="180"/>
-      </w:pPr>
-    </w:lvl>
-  </w:abstractNum>
-  <w:abstractNum w:abstractNumId="36">
-    <w:nsid w:val="69A95535"/>
-    <w:multiLevelType w:val="hybridMultilevel"/>
-    <w:tmpl w:val="327043AC"/>
-    <w:lvl w:ilvl="0" w:tplc="917EF0A0">
-      <w:start w:val="1"/>
-      <w:numFmt w:val="decimal"/>
-      <w:lvlText w:val="%1."/>
-      <w:lvlJc w:val="left"/>
-      <w:pPr>
-        <w:ind w:left="1800" w:hanging="360"/>
-      </w:pPr>
-      <w:rPr>
-        <w:rFonts w:asciiTheme="minorHAnsi" w:eastAsiaTheme="minorHAnsi" w:hAnsiTheme="minorHAnsi" w:cstheme="minorBidi"/>
-        <w:b w:val="0"/>
-      </w:rPr>
-    </w:lvl>
-    <w:lvl w:ilvl="1" w:tplc="04210019">
-      <w:start w:val="1"/>
-      <w:numFmt w:val="lowerLetter"/>
-      <w:lvlText w:val="%2."/>
-      <w:lvlJc w:val="left"/>
-      <w:pPr>
-        <w:ind w:left="2520" w:hanging="360"/>
-      </w:pPr>
-    </w:lvl>
-    <w:lvl w:ilvl="2" w:tplc="0421001B" w:tentative="1">
-      <w:start w:val="1"/>
-      <w:numFmt w:val="lowerRoman"/>
-      <w:lvlText w:val="%3."/>
-      <w:lvlJc w:val="right"/>
-      <w:pPr>
-        <w:ind w:left="3240" w:hanging="180"/>
-      </w:pPr>
-    </w:lvl>
-    <w:lvl w:ilvl="3" w:tplc="0421000F" w:tentative="1">
-      <w:start w:val="1"/>
-      <w:numFmt w:val="decimal"/>
-      <w:lvlText w:val="%4."/>
-      <w:lvlJc w:val="left"/>
-      <w:pPr>
-        <w:ind w:left="3960" w:hanging="360"/>
-      </w:pPr>
-    </w:lvl>
-    <w:lvl w:ilvl="4" w:tplc="04210019" w:tentative="1">
-      <w:start w:val="1"/>
-      <w:numFmt w:val="lowerLetter"/>
-      <w:lvlText w:val="%5."/>
-      <w:lvlJc w:val="left"/>
-      <w:pPr>
-        <w:ind w:left="4680" w:hanging="360"/>
-      </w:pPr>
-    </w:lvl>
-    <w:lvl w:ilvl="5" w:tplc="0421001B" w:tentative="1">
-      <w:start w:val="1"/>
-      <w:numFmt w:val="lowerRoman"/>
-      <w:lvlText w:val="%6."/>
-      <w:lvlJc w:val="right"/>
-      <w:pPr>
-        <w:ind w:left="5400" w:hanging="180"/>
-      </w:pPr>
-    </w:lvl>
-    <w:lvl w:ilvl="6" w:tplc="0421000F" w:tentative="1">
-      <w:start w:val="1"/>
-      <w:numFmt w:val="decimal"/>
-      <w:lvlText w:val="%7."/>
-      <w:lvlJc w:val="left"/>
-      <w:pPr>
-        <w:ind w:left="6120" w:hanging="360"/>
-      </w:pPr>
-    </w:lvl>
-    <w:lvl w:ilvl="7" w:tplc="04210019" w:tentative="1">
-      <w:start w:val="1"/>
-      <w:numFmt w:val="lowerLetter"/>
-      <w:lvlText w:val="%8."/>
-      <w:lvlJc w:val="left"/>
-      <w:pPr>
-        <w:ind w:left="6840" w:hanging="360"/>
-      </w:pPr>
-    </w:lvl>
-    <w:lvl w:ilvl="8" w:tplc="0421001B" w:tentative="1">
-      <w:start w:val="1"/>
-      <w:numFmt w:val="lowerRoman"/>
-      <w:lvlText w:val="%9."/>
-      <w:lvlJc w:val="right"/>
-      <w:pPr>
-        <w:ind w:left="7560" w:hanging="180"/>
-      </w:pPr>
-    </w:lvl>
-  </w:abstractNum>
-  <w:abstractNum w:abstractNumId="37">
-    <w:nsid w:val="6AA86F18"/>
-    <w:multiLevelType w:val="hybridMultilevel"/>
-    <w:tmpl w:val="E9367BEE"/>
-    <w:lvl w:ilvl="0" w:tplc="0409000F">
-      <w:start w:val="1"/>
-      <w:numFmt w:val="decimal"/>
-      <w:lvlText w:val="%1."/>
-      <w:lvlJc w:val="left"/>
-      <w:pPr>
-        <w:ind w:left="720" w:hanging="360"/>
-      </w:pPr>
-      <w:rPr>
-        <w:rFonts w:hint="default"/>
-      </w:rPr>
-    </w:lvl>
-    <w:lvl w:ilvl="1" w:tplc="04090019" w:tentative="1">
-      <w:start w:val="1"/>
-      <w:numFmt w:val="lowerLetter"/>
-      <w:lvlText w:val="%2."/>
-      <w:lvlJc w:val="left"/>
-      <w:pPr>
-        <w:ind w:left="1440" w:hanging="360"/>
-      </w:pPr>
-    </w:lvl>
-    <w:lvl w:ilvl="2" w:tplc="0409001B" w:tentative="1">
-      <w:start w:val="1"/>
-      <w:numFmt w:val="lowerRoman"/>
-      <w:lvlText w:val="%3."/>
-      <w:lvlJc w:val="right"/>
-      <w:pPr>
-        <w:ind w:left="2160" w:hanging="180"/>
-      </w:pPr>
-    </w:lvl>
-    <w:lvl w:ilvl="3" w:tplc="0409000F" w:tentative="1">
-      <w:start w:val="1"/>
-      <w:numFmt w:val="decimal"/>
-      <w:lvlText w:val="%4."/>
-      <w:lvlJc w:val="left"/>
-      <w:pPr>
-        <w:ind w:left="2880" w:hanging="360"/>
-      </w:pPr>
-    </w:lvl>
-    <w:lvl w:ilvl="4" w:tplc="04090019" w:tentative="1">
-      <w:start w:val="1"/>
-      <w:numFmt w:val="lowerLetter"/>
-      <w:lvlText w:val="%5."/>
-      <w:lvlJc w:val="left"/>
-      <w:pPr>
-        <w:ind w:left="3600" w:hanging="360"/>
-      </w:pPr>
-    </w:lvl>
-    <w:lvl w:ilvl="5" w:tplc="0409001B" w:tentative="1">
-      <w:start w:val="1"/>
-      <w:numFmt w:val="lowerRoman"/>
-      <w:lvlText w:val="%6."/>
-      <w:lvlJc w:val="right"/>
-      <w:pPr>
-        <w:ind w:left="4320" w:hanging="180"/>
-      </w:pPr>
-    </w:lvl>
-    <w:lvl w:ilvl="6" w:tplc="0409000F" w:tentative="1">
-      <w:start w:val="1"/>
-      <w:numFmt w:val="decimal"/>
-      <w:lvlText w:val="%7."/>
-      <w:lvlJc w:val="left"/>
-      <w:pPr>
-        <w:ind w:left="5040" w:hanging="360"/>
-      </w:pPr>
-    </w:lvl>
-    <w:lvl w:ilvl="7" w:tplc="04090019" w:tentative="1">
-      <w:start w:val="1"/>
-      <w:numFmt w:val="lowerLetter"/>
-      <w:lvlText w:val="%8."/>
-      <w:lvlJc w:val="left"/>
-      <w:pPr>
-        <w:ind w:left="5760" w:hanging="360"/>
-      </w:pPr>
-    </w:lvl>
-    <w:lvl w:ilvl="8" w:tplc="0409001B" w:tentative="1">
-      <w:start w:val="1"/>
-      <w:numFmt w:val="lowerRoman"/>
-      <w:lvlText w:val="%9."/>
-      <w:lvlJc w:val="right"/>
-      <w:pPr>
-        <w:ind w:left="6480" w:hanging="180"/>
-      </w:pPr>
-    </w:lvl>
-  </w:abstractNum>
-  <w:abstractNum w:abstractNumId="38">
-    <w:nsid w:val="6B9458FA"/>
-    <w:multiLevelType w:val="hybridMultilevel"/>
-    <w:tmpl w:val="A3FA5B28"/>
-    <w:lvl w:ilvl="0" w:tplc="0421000F">
-      <w:start w:val="1"/>
-      <w:numFmt w:val="decimal"/>
-      <w:lvlText w:val="%1."/>
-      <w:lvlJc w:val="left"/>
-      <w:pPr>
-        <w:ind w:left="720" w:hanging="360"/>
-      </w:pPr>
-      <w:rPr>
-        <w:rFonts w:hint="default"/>
-      </w:rPr>
-    </w:lvl>
-    <w:lvl w:ilvl="1" w:tplc="04210019" w:tentative="1">
-      <w:start w:val="1"/>
-      <w:numFmt w:val="lowerLetter"/>
-      <w:lvlText w:val="%2."/>
-      <w:lvlJc w:val="left"/>
-      <w:pPr>
-        <w:ind w:left="1440" w:hanging="360"/>
-      </w:pPr>
-    </w:lvl>
-    <w:lvl w:ilvl="2" w:tplc="0421001B" w:tentative="1">
-      <w:start w:val="1"/>
-      <w:numFmt w:val="lowerRoman"/>
-      <w:lvlText w:val="%3."/>
-      <w:lvlJc w:val="right"/>
-      <w:pPr>
-        <w:ind w:left="2160" w:hanging="180"/>
-      </w:pPr>
-    </w:lvl>
-    <w:lvl w:ilvl="3" w:tplc="0421000F" w:tentative="1">
-      <w:start w:val="1"/>
-      <w:numFmt w:val="decimal"/>
-      <w:lvlText w:val="%4."/>
-      <w:lvlJc w:val="left"/>
-      <w:pPr>
-        <w:ind w:left="2880" w:hanging="360"/>
-      </w:pPr>
-    </w:lvl>
-    <w:lvl w:ilvl="4" w:tplc="04210019" w:tentative="1">
-      <w:start w:val="1"/>
-      <w:numFmt w:val="lowerLetter"/>
-      <w:lvlText w:val="%5."/>
-      <w:lvlJc w:val="left"/>
-      <w:pPr>
-        <w:ind w:left="3600" w:hanging="360"/>
-      </w:pPr>
-    </w:lvl>
-    <w:lvl w:ilvl="5" w:tplc="0421001B" w:tentative="1">
-      <w:start w:val="1"/>
-      <w:numFmt w:val="lowerRoman"/>
-      <w:lvlText w:val="%6."/>
-      <w:lvlJc w:val="right"/>
-      <w:pPr>
-        <w:ind w:left="4320" w:hanging="180"/>
-      </w:pPr>
-    </w:lvl>
-    <w:lvl w:ilvl="6" w:tplc="0421000F" w:tentative="1">
-      <w:start w:val="1"/>
-      <w:numFmt w:val="decimal"/>
-      <w:lvlText w:val="%7."/>
-      <w:lvlJc w:val="left"/>
-      <w:pPr>
-        <w:ind w:left="5040" w:hanging="360"/>
-      </w:pPr>
-    </w:lvl>
-    <w:lvl w:ilvl="7" w:tplc="04210019" w:tentative="1">
-      <w:start w:val="1"/>
-      <w:numFmt w:val="lowerLetter"/>
-      <w:lvlText w:val="%8."/>
-      <w:lvlJc w:val="left"/>
-      <w:pPr>
-        <w:ind w:left="5760" w:hanging="360"/>
-      </w:pPr>
-    </w:lvl>
-    <w:lvl w:ilvl="8" w:tplc="0421001B" w:tentative="1">
-      <w:start w:val="1"/>
-      <w:numFmt w:val="lowerRoman"/>
-      <w:lvlText w:val="%9."/>
-      <w:lvlJc w:val="right"/>
-      <w:pPr>
-        <w:ind w:left="6480" w:hanging="180"/>
-      </w:pPr>
-    </w:lvl>
-  </w:abstractNum>
-  <w:abstractNum w:abstractNumId="39">
-    <w:nsid w:val="6C2350AE"/>
-    <w:multiLevelType w:val="hybridMultilevel"/>
-    <w:tmpl w:val="AE824950"/>
-    <w:lvl w:ilvl="0" w:tplc="49EC5D68">
+    <w:tmpl w:val="EB189228"/>
+    <w:lvl w:ilvl="0" w:tplc="FFBA492C">
       <w:start w:val="1"/>
       <w:numFmt w:val="decimal"/>
       <w:lvlText w:val="%1."/>
@@ -13757,7 +13095,1900 @@
       </w:pPr>
     </w:lvl>
   </w:abstractNum>
+  <w:abstractNum w:abstractNumId="23">
+    <w:nsid w:val="4EAB3D55"/>
+    <w:multiLevelType w:val="hybridMultilevel"/>
+    <w:tmpl w:val="178A5780"/>
+    <w:lvl w:ilvl="0" w:tplc="0409000F">
+      <w:start w:val="1"/>
+      <w:numFmt w:val="decimal"/>
+      <w:lvlText w:val="%1."/>
+      <w:lvlJc w:val="left"/>
+      <w:pPr>
+        <w:ind w:left="720" w:hanging="360"/>
+      </w:pPr>
+      <w:rPr>
+        <w:rFonts w:hint="default"/>
+        <w:b w:val="0"/>
+      </w:rPr>
+    </w:lvl>
+    <w:lvl w:ilvl="1" w:tplc="04090019" w:tentative="1">
+      <w:start w:val="1"/>
+      <w:numFmt w:val="lowerLetter"/>
+      <w:lvlText w:val="%2."/>
+      <w:lvlJc w:val="left"/>
+      <w:pPr>
+        <w:ind w:left="1440" w:hanging="360"/>
+      </w:pPr>
+    </w:lvl>
+    <w:lvl w:ilvl="2" w:tplc="0409001B" w:tentative="1">
+      <w:start w:val="1"/>
+      <w:numFmt w:val="lowerRoman"/>
+      <w:lvlText w:val="%3."/>
+      <w:lvlJc w:val="right"/>
+      <w:pPr>
+        <w:ind w:left="2160" w:hanging="180"/>
+      </w:pPr>
+    </w:lvl>
+    <w:lvl w:ilvl="3" w:tplc="0409000F" w:tentative="1">
+      <w:start w:val="1"/>
+      <w:numFmt w:val="decimal"/>
+      <w:lvlText w:val="%4."/>
+      <w:lvlJc w:val="left"/>
+      <w:pPr>
+        <w:ind w:left="2880" w:hanging="360"/>
+      </w:pPr>
+    </w:lvl>
+    <w:lvl w:ilvl="4" w:tplc="04090019" w:tentative="1">
+      <w:start w:val="1"/>
+      <w:numFmt w:val="lowerLetter"/>
+      <w:lvlText w:val="%5."/>
+      <w:lvlJc w:val="left"/>
+      <w:pPr>
+        <w:ind w:left="3600" w:hanging="360"/>
+      </w:pPr>
+    </w:lvl>
+    <w:lvl w:ilvl="5" w:tplc="0409001B" w:tentative="1">
+      <w:start w:val="1"/>
+      <w:numFmt w:val="lowerRoman"/>
+      <w:lvlText w:val="%6."/>
+      <w:lvlJc w:val="right"/>
+      <w:pPr>
+        <w:ind w:left="4320" w:hanging="180"/>
+      </w:pPr>
+    </w:lvl>
+    <w:lvl w:ilvl="6" w:tplc="0409000F" w:tentative="1">
+      <w:start w:val="1"/>
+      <w:numFmt w:val="decimal"/>
+      <w:lvlText w:val="%7."/>
+      <w:lvlJc w:val="left"/>
+      <w:pPr>
+        <w:ind w:left="5040" w:hanging="360"/>
+      </w:pPr>
+    </w:lvl>
+    <w:lvl w:ilvl="7" w:tplc="04090019" w:tentative="1">
+      <w:start w:val="1"/>
+      <w:numFmt w:val="lowerLetter"/>
+      <w:lvlText w:val="%8."/>
+      <w:lvlJc w:val="left"/>
+      <w:pPr>
+        <w:ind w:left="5760" w:hanging="360"/>
+      </w:pPr>
+    </w:lvl>
+    <w:lvl w:ilvl="8" w:tplc="0409001B" w:tentative="1">
+      <w:start w:val="1"/>
+      <w:numFmt w:val="lowerRoman"/>
+      <w:lvlText w:val="%9."/>
+      <w:lvlJc w:val="right"/>
+      <w:pPr>
+        <w:ind w:left="6480" w:hanging="180"/>
+      </w:pPr>
+    </w:lvl>
+  </w:abstractNum>
+  <w:abstractNum w:abstractNumId="24">
+    <w:nsid w:val="4F896FE7"/>
+    <w:multiLevelType w:val="hybridMultilevel"/>
+    <w:tmpl w:val="D89A2760"/>
+    <w:lvl w:ilvl="0" w:tplc="0409000F">
+      <w:start w:val="1"/>
+      <w:numFmt w:val="decimal"/>
+      <w:lvlText w:val="%1."/>
+      <w:lvlJc w:val="left"/>
+      <w:pPr>
+        <w:ind w:left="720" w:hanging="360"/>
+      </w:pPr>
+      <w:rPr>
+        <w:rFonts w:hint="default"/>
+      </w:rPr>
+    </w:lvl>
+    <w:lvl w:ilvl="1" w:tplc="04090019" w:tentative="1">
+      <w:start w:val="1"/>
+      <w:numFmt w:val="lowerLetter"/>
+      <w:lvlText w:val="%2."/>
+      <w:lvlJc w:val="left"/>
+      <w:pPr>
+        <w:ind w:left="1440" w:hanging="360"/>
+      </w:pPr>
+    </w:lvl>
+    <w:lvl w:ilvl="2" w:tplc="0409001B" w:tentative="1">
+      <w:start w:val="1"/>
+      <w:numFmt w:val="lowerRoman"/>
+      <w:lvlText w:val="%3."/>
+      <w:lvlJc w:val="right"/>
+      <w:pPr>
+        <w:ind w:left="2160" w:hanging="180"/>
+      </w:pPr>
+    </w:lvl>
+    <w:lvl w:ilvl="3" w:tplc="0409000F" w:tentative="1">
+      <w:start w:val="1"/>
+      <w:numFmt w:val="decimal"/>
+      <w:lvlText w:val="%4."/>
+      <w:lvlJc w:val="left"/>
+      <w:pPr>
+        <w:ind w:left="2880" w:hanging="360"/>
+      </w:pPr>
+    </w:lvl>
+    <w:lvl w:ilvl="4" w:tplc="04090019" w:tentative="1">
+      <w:start w:val="1"/>
+      <w:numFmt w:val="lowerLetter"/>
+      <w:lvlText w:val="%5."/>
+      <w:lvlJc w:val="left"/>
+      <w:pPr>
+        <w:ind w:left="3600" w:hanging="360"/>
+      </w:pPr>
+    </w:lvl>
+    <w:lvl w:ilvl="5" w:tplc="0409001B" w:tentative="1">
+      <w:start w:val="1"/>
+      <w:numFmt w:val="lowerRoman"/>
+      <w:lvlText w:val="%6."/>
+      <w:lvlJc w:val="right"/>
+      <w:pPr>
+        <w:ind w:left="4320" w:hanging="180"/>
+      </w:pPr>
+    </w:lvl>
+    <w:lvl w:ilvl="6" w:tplc="0409000F" w:tentative="1">
+      <w:start w:val="1"/>
+      <w:numFmt w:val="decimal"/>
+      <w:lvlText w:val="%7."/>
+      <w:lvlJc w:val="left"/>
+      <w:pPr>
+        <w:ind w:left="5040" w:hanging="360"/>
+      </w:pPr>
+    </w:lvl>
+    <w:lvl w:ilvl="7" w:tplc="04090019" w:tentative="1">
+      <w:start w:val="1"/>
+      <w:numFmt w:val="lowerLetter"/>
+      <w:lvlText w:val="%8."/>
+      <w:lvlJc w:val="left"/>
+      <w:pPr>
+        <w:ind w:left="5760" w:hanging="360"/>
+      </w:pPr>
+    </w:lvl>
+    <w:lvl w:ilvl="8" w:tplc="0409001B" w:tentative="1">
+      <w:start w:val="1"/>
+      <w:numFmt w:val="lowerRoman"/>
+      <w:lvlText w:val="%9."/>
+      <w:lvlJc w:val="right"/>
+      <w:pPr>
+        <w:ind w:left="6480" w:hanging="180"/>
+      </w:pPr>
+    </w:lvl>
+  </w:abstractNum>
+  <w:abstractNum w:abstractNumId="25">
+    <w:nsid w:val="517C5352"/>
+    <w:multiLevelType w:val="hybridMultilevel"/>
+    <w:tmpl w:val="8DA6A02A"/>
+    <w:lvl w:ilvl="0" w:tplc="0421000F">
+      <w:start w:val="1"/>
+      <w:numFmt w:val="decimal"/>
+      <w:lvlText w:val="%1."/>
+      <w:lvlJc w:val="left"/>
+      <w:pPr>
+        <w:ind w:left="720" w:hanging="360"/>
+      </w:pPr>
+      <w:rPr>
+        <w:rFonts w:hint="default"/>
+      </w:rPr>
+    </w:lvl>
+    <w:lvl w:ilvl="1" w:tplc="04210019" w:tentative="1">
+      <w:start w:val="1"/>
+      <w:numFmt w:val="lowerLetter"/>
+      <w:lvlText w:val="%2."/>
+      <w:lvlJc w:val="left"/>
+      <w:pPr>
+        <w:ind w:left="1440" w:hanging="360"/>
+      </w:pPr>
+    </w:lvl>
+    <w:lvl w:ilvl="2" w:tplc="0421001B" w:tentative="1">
+      <w:start w:val="1"/>
+      <w:numFmt w:val="lowerRoman"/>
+      <w:lvlText w:val="%3."/>
+      <w:lvlJc w:val="right"/>
+      <w:pPr>
+        <w:ind w:left="2160" w:hanging="180"/>
+      </w:pPr>
+    </w:lvl>
+    <w:lvl w:ilvl="3" w:tplc="0421000F" w:tentative="1">
+      <w:start w:val="1"/>
+      <w:numFmt w:val="decimal"/>
+      <w:lvlText w:val="%4."/>
+      <w:lvlJc w:val="left"/>
+      <w:pPr>
+        <w:ind w:left="2880" w:hanging="360"/>
+      </w:pPr>
+    </w:lvl>
+    <w:lvl w:ilvl="4" w:tplc="04210019" w:tentative="1">
+      <w:start w:val="1"/>
+      <w:numFmt w:val="lowerLetter"/>
+      <w:lvlText w:val="%5."/>
+      <w:lvlJc w:val="left"/>
+      <w:pPr>
+        <w:ind w:left="3600" w:hanging="360"/>
+      </w:pPr>
+    </w:lvl>
+    <w:lvl w:ilvl="5" w:tplc="0421001B" w:tentative="1">
+      <w:start w:val="1"/>
+      <w:numFmt w:val="lowerRoman"/>
+      <w:lvlText w:val="%6."/>
+      <w:lvlJc w:val="right"/>
+      <w:pPr>
+        <w:ind w:left="4320" w:hanging="180"/>
+      </w:pPr>
+    </w:lvl>
+    <w:lvl w:ilvl="6" w:tplc="0421000F" w:tentative="1">
+      <w:start w:val="1"/>
+      <w:numFmt w:val="decimal"/>
+      <w:lvlText w:val="%7."/>
+      <w:lvlJc w:val="left"/>
+      <w:pPr>
+        <w:ind w:left="5040" w:hanging="360"/>
+      </w:pPr>
+    </w:lvl>
+    <w:lvl w:ilvl="7" w:tplc="04210019" w:tentative="1">
+      <w:start w:val="1"/>
+      <w:numFmt w:val="lowerLetter"/>
+      <w:lvlText w:val="%8."/>
+      <w:lvlJc w:val="left"/>
+      <w:pPr>
+        <w:ind w:left="5760" w:hanging="360"/>
+      </w:pPr>
+    </w:lvl>
+    <w:lvl w:ilvl="8" w:tplc="0421001B" w:tentative="1">
+      <w:start w:val="1"/>
+      <w:numFmt w:val="lowerRoman"/>
+      <w:lvlText w:val="%9."/>
+      <w:lvlJc w:val="right"/>
+      <w:pPr>
+        <w:ind w:left="6480" w:hanging="180"/>
+      </w:pPr>
+    </w:lvl>
+  </w:abstractNum>
+  <w:abstractNum w:abstractNumId="26">
+    <w:nsid w:val="53C62572"/>
+    <w:multiLevelType w:val="hybridMultilevel"/>
+    <w:tmpl w:val="70C4829E"/>
+    <w:lvl w:ilvl="0" w:tplc="2304D360">
+      <w:start w:val="1"/>
+      <w:numFmt w:val="decimal"/>
+      <w:lvlText w:val="%1."/>
+      <w:lvlJc w:val="left"/>
+      <w:pPr>
+        <w:ind w:left="720" w:hanging="360"/>
+      </w:pPr>
+      <w:rPr>
+        <w:rFonts w:hint="default"/>
+        <w:b w:val="0"/>
+        <w:bCs/>
+        <w:color w:val="auto"/>
+      </w:rPr>
+    </w:lvl>
+    <w:lvl w:ilvl="1" w:tplc="04090019" w:tentative="1">
+      <w:start w:val="1"/>
+      <w:numFmt w:val="lowerLetter"/>
+      <w:lvlText w:val="%2."/>
+      <w:lvlJc w:val="left"/>
+      <w:pPr>
+        <w:ind w:left="1440" w:hanging="360"/>
+      </w:pPr>
+    </w:lvl>
+    <w:lvl w:ilvl="2" w:tplc="0409001B" w:tentative="1">
+      <w:start w:val="1"/>
+      <w:numFmt w:val="lowerRoman"/>
+      <w:lvlText w:val="%3."/>
+      <w:lvlJc w:val="right"/>
+      <w:pPr>
+        <w:ind w:left="2160" w:hanging="180"/>
+      </w:pPr>
+    </w:lvl>
+    <w:lvl w:ilvl="3" w:tplc="0409000F" w:tentative="1">
+      <w:start w:val="1"/>
+      <w:numFmt w:val="decimal"/>
+      <w:lvlText w:val="%4."/>
+      <w:lvlJc w:val="left"/>
+      <w:pPr>
+        <w:ind w:left="2880" w:hanging="360"/>
+      </w:pPr>
+    </w:lvl>
+    <w:lvl w:ilvl="4" w:tplc="04090019" w:tentative="1">
+      <w:start w:val="1"/>
+      <w:numFmt w:val="lowerLetter"/>
+      <w:lvlText w:val="%5."/>
+      <w:lvlJc w:val="left"/>
+      <w:pPr>
+        <w:ind w:left="3600" w:hanging="360"/>
+      </w:pPr>
+    </w:lvl>
+    <w:lvl w:ilvl="5" w:tplc="0409001B" w:tentative="1">
+      <w:start w:val="1"/>
+      <w:numFmt w:val="lowerRoman"/>
+      <w:lvlText w:val="%6."/>
+      <w:lvlJc w:val="right"/>
+      <w:pPr>
+        <w:ind w:left="4320" w:hanging="180"/>
+      </w:pPr>
+    </w:lvl>
+    <w:lvl w:ilvl="6" w:tplc="0409000F" w:tentative="1">
+      <w:start w:val="1"/>
+      <w:numFmt w:val="decimal"/>
+      <w:lvlText w:val="%7."/>
+      <w:lvlJc w:val="left"/>
+      <w:pPr>
+        <w:ind w:left="5040" w:hanging="360"/>
+      </w:pPr>
+    </w:lvl>
+    <w:lvl w:ilvl="7" w:tplc="04090019" w:tentative="1">
+      <w:start w:val="1"/>
+      <w:numFmt w:val="lowerLetter"/>
+      <w:lvlText w:val="%8."/>
+      <w:lvlJc w:val="left"/>
+      <w:pPr>
+        <w:ind w:left="5760" w:hanging="360"/>
+      </w:pPr>
+    </w:lvl>
+    <w:lvl w:ilvl="8" w:tplc="0409001B" w:tentative="1">
+      <w:start w:val="1"/>
+      <w:numFmt w:val="lowerRoman"/>
+      <w:lvlText w:val="%9."/>
+      <w:lvlJc w:val="right"/>
+      <w:pPr>
+        <w:ind w:left="6480" w:hanging="180"/>
+      </w:pPr>
+    </w:lvl>
+  </w:abstractNum>
+  <w:abstractNum w:abstractNumId="27">
+    <w:nsid w:val="54F20F2A"/>
+    <w:multiLevelType w:val="hybridMultilevel"/>
+    <w:tmpl w:val="F0C204CE"/>
+    <w:lvl w:ilvl="0" w:tplc="9AECEA04">
+      <w:start w:val="1"/>
+      <w:numFmt w:val="decimal"/>
+      <w:lvlText w:val="%1."/>
+      <w:lvlJc w:val="left"/>
+      <w:pPr>
+        <w:ind w:left="720" w:hanging="360"/>
+      </w:pPr>
+      <w:rPr>
+        <w:b w:val="0"/>
+        <w:bCs/>
+        <w:color w:val="auto"/>
+      </w:rPr>
+    </w:lvl>
+    <w:lvl w:ilvl="1" w:tplc="04090019" w:tentative="1">
+      <w:start w:val="1"/>
+      <w:numFmt w:val="lowerLetter"/>
+      <w:lvlText w:val="%2."/>
+      <w:lvlJc w:val="left"/>
+      <w:pPr>
+        <w:ind w:left="1440" w:hanging="360"/>
+      </w:pPr>
+    </w:lvl>
+    <w:lvl w:ilvl="2" w:tplc="0409001B" w:tentative="1">
+      <w:start w:val="1"/>
+      <w:numFmt w:val="lowerRoman"/>
+      <w:lvlText w:val="%3."/>
+      <w:lvlJc w:val="right"/>
+      <w:pPr>
+        <w:ind w:left="2160" w:hanging="180"/>
+      </w:pPr>
+    </w:lvl>
+    <w:lvl w:ilvl="3" w:tplc="0409000F" w:tentative="1">
+      <w:start w:val="1"/>
+      <w:numFmt w:val="decimal"/>
+      <w:lvlText w:val="%4."/>
+      <w:lvlJc w:val="left"/>
+      <w:pPr>
+        <w:ind w:left="2880" w:hanging="360"/>
+      </w:pPr>
+    </w:lvl>
+    <w:lvl w:ilvl="4" w:tplc="04090019" w:tentative="1">
+      <w:start w:val="1"/>
+      <w:numFmt w:val="lowerLetter"/>
+      <w:lvlText w:val="%5."/>
+      <w:lvlJc w:val="left"/>
+      <w:pPr>
+        <w:ind w:left="3600" w:hanging="360"/>
+      </w:pPr>
+    </w:lvl>
+    <w:lvl w:ilvl="5" w:tplc="0409001B" w:tentative="1">
+      <w:start w:val="1"/>
+      <w:numFmt w:val="lowerRoman"/>
+      <w:lvlText w:val="%6."/>
+      <w:lvlJc w:val="right"/>
+      <w:pPr>
+        <w:ind w:left="4320" w:hanging="180"/>
+      </w:pPr>
+    </w:lvl>
+    <w:lvl w:ilvl="6" w:tplc="0409000F" w:tentative="1">
+      <w:start w:val="1"/>
+      <w:numFmt w:val="decimal"/>
+      <w:lvlText w:val="%7."/>
+      <w:lvlJc w:val="left"/>
+      <w:pPr>
+        <w:ind w:left="5040" w:hanging="360"/>
+      </w:pPr>
+    </w:lvl>
+    <w:lvl w:ilvl="7" w:tplc="04090019" w:tentative="1">
+      <w:start w:val="1"/>
+      <w:numFmt w:val="lowerLetter"/>
+      <w:lvlText w:val="%8."/>
+      <w:lvlJc w:val="left"/>
+      <w:pPr>
+        <w:ind w:left="5760" w:hanging="360"/>
+      </w:pPr>
+    </w:lvl>
+    <w:lvl w:ilvl="8" w:tplc="0409001B" w:tentative="1">
+      <w:start w:val="1"/>
+      <w:numFmt w:val="lowerRoman"/>
+      <w:lvlText w:val="%9."/>
+      <w:lvlJc w:val="right"/>
+      <w:pPr>
+        <w:ind w:left="6480" w:hanging="180"/>
+      </w:pPr>
+    </w:lvl>
+  </w:abstractNum>
+  <w:abstractNum w:abstractNumId="28">
+    <w:nsid w:val="555D14E5"/>
+    <w:multiLevelType w:val="hybridMultilevel"/>
+    <w:tmpl w:val="A112C378"/>
+    <w:lvl w:ilvl="0" w:tplc="7092FDC8">
+      <w:start w:val="1"/>
+      <w:numFmt w:val="decimal"/>
+      <w:lvlText w:val="%1."/>
+      <w:lvlJc w:val="left"/>
+      <w:pPr>
+        <w:ind w:left="720" w:hanging="360"/>
+      </w:pPr>
+      <w:rPr>
+        <w:rFonts w:hint="default"/>
+        <w:b w:val="0"/>
+        <w:bCs/>
+        <w:color w:val="auto"/>
+      </w:rPr>
+    </w:lvl>
+    <w:lvl w:ilvl="1" w:tplc="04090019" w:tentative="1">
+      <w:start w:val="1"/>
+      <w:numFmt w:val="lowerLetter"/>
+      <w:lvlText w:val="%2."/>
+      <w:lvlJc w:val="left"/>
+      <w:pPr>
+        <w:ind w:left="1440" w:hanging="360"/>
+      </w:pPr>
+    </w:lvl>
+    <w:lvl w:ilvl="2" w:tplc="0409001B" w:tentative="1">
+      <w:start w:val="1"/>
+      <w:numFmt w:val="lowerRoman"/>
+      <w:lvlText w:val="%3."/>
+      <w:lvlJc w:val="right"/>
+      <w:pPr>
+        <w:ind w:left="2160" w:hanging="180"/>
+      </w:pPr>
+    </w:lvl>
+    <w:lvl w:ilvl="3" w:tplc="0409000F" w:tentative="1">
+      <w:start w:val="1"/>
+      <w:numFmt w:val="decimal"/>
+      <w:lvlText w:val="%4."/>
+      <w:lvlJc w:val="left"/>
+      <w:pPr>
+        <w:ind w:left="2880" w:hanging="360"/>
+      </w:pPr>
+    </w:lvl>
+    <w:lvl w:ilvl="4" w:tplc="04090019" w:tentative="1">
+      <w:start w:val="1"/>
+      <w:numFmt w:val="lowerLetter"/>
+      <w:lvlText w:val="%5."/>
+      <w:lvlJc w:val="left"/>
+      <w:pPr>
+        <w:ind w:left="3600" w:hanging="360"/>
+      </w:pPr>
+    </w:lvl>
+    <w:lvl w:ilvl="5" w:tplc="0409001B" w:tentative="1">
+      <w:start w:val="1"/>
+      <w:numFmt w:val="lowerRoman"/>
+      <w:lvlText w:val="%6."/>
+      <w:lvlJc w:val="right"/>
+      <w:pPr>
+        <w:ind w:left="4320" w:hanging="180"/>
+      </w:pPr>
+    </w:lvl>
+    <w:lvl w:ilvl="6" w:tplc="0409000F" w:tentative="1">
+      <w:start w:val="1"/>
+      <w:numFmt w:val="decimal"/>
+      <w:lvlText w:val="%7."/>
+      <w:lvlJc w:val="left"/>
+      <w:pPr>
+        <w:ind w:left="5040" w:hanging="360"/>
+      </w:pPr>
+    </w:lvl>
+    <w:lvl w:ilvl="7" w:tplc="04090019" w:tentative="1">
+      <w:start w:val="1"/>
+      <w:numFmt w:val="lowerLetter"/>
+      <w:lvlText w:val="%8."/>
+      <w:lvlJc w:val="left"/>
+      <w:pPr>
+        <w:ind w:left="5760" w:hanging="360"/>
+      </w:pPr>
+    </w:lvl>
+    <w:lvl w:ilvl="8" w:tplc="0409001B" w:tentative="1">
+      <w:start w:val="1"/>
+      <w:numFmt w:val="lowerRoman"/>
+      <w:lvlText w:val="%9."/>
+      <w:lvlJc w:val="right"/>
+      <w:pPr>
+        <w:ind w:left="6480" w:hanging="180"/>
+      </w:pPr>
+    </w:lvl>
+  </w:abstractNum>
+  <w:abstractNum w:abstractNumId="29">
+    <w:nsid w:val="565F4EEC"/>
+    <w:multiLevelType w:val="hybridMultilevel"/>
+    <w:tmpl w:val="F47A9BDE"/>
+    <w:lvl w:ilvl="0" w:tplc="0409000F">
+      <w:start w:val="1"/>
+      <w:numFmt w:val="decimal"/>
+      <w:lvlText w:val="%1."/>
+      <w:lvlJc w:val="left"/>
+      <w:pPr>
+        <w:ind w:left="720" w:hanging="360"/>
+      </w:pPr>
+      <w:rPr>
+        <w:rFonts w:hint="default"/>
+      </w:rPr>
+    </w:lvl>
+    <w:lvl w:ilvl="1" w:tplc="04090019" w:tentative="1">
+      <w:start w:val="1"/>
+      <w:numFmt w:val="lowerLetter"/>
+      <w:lvlText w:val="%2."/>
+      <w:lvlJc w:val="left"/>
+      <w:pPr>
+        <w:ind w:left="1440" w:hanging="360"/>
+      </w:pPr>
+    </w:lvl>
+    <w:lvl w:ilvl="2" w:tplc="0409001B" w:tentative="1">
+      <w:start w:val="1"/>
+      <w:numFmt w:val="lowerRoman"/>
+      <w:lvlText w:val="%3."/>
+      <w:lvlJc w:val="right"/>
+      <w:pPr>
+        <w:ind w:left="2160" w:hanging="180"/>
+      </w:pPr>
+    </w:lvl>
+    <w:lvl w:ilvl="3" w:tplc="0409000F" w:tentative="1">
+      <w:start w:val="1"/>
+      <w:numFmt w:val="decimal"/>
+      <w:lvlText w:val="%4."/>
+      <w:lvlJc w:val="left"/>
+      <w:pPr>
+        <w:ind w:left="2880" w:hanging="360"/>
+      </w:pPr>
+    </w:lvl>
+    <w:lvl w:ilvl="4" w:tplc="04090019" w:tentative="1">
+      <w:start w:val="1"/>
+      <w:numFmt w:val="lowerLetter"/>
+      <w:lvlText w:val="%5."/>
+      <w:lvlJc w:val="left"/>
+      <w:pPr>
+        <w:ind w:left="3600" w:hanging="360"/>
+      </w:pPr>
+    </w:lvl>
+    <w:lvl w:ilvl="5" w:tplc="0409001B" w:tentative="1">
+      <w:start w:val="1"/>
+      <w:numFmt w:val="lowerRoman"/>
+      <w:lvlText w:val="%6."/>
+      <w:lvlJc w:val="right"/>
+      <w:pPr>
+        <w:ind w:left="4320" w:hanging="180"/>
+      </w:pPr>
+    </w:lvl>
+    <w:lvl w:ilvl="6" w:tplc="0409000F" w:tentative="1">
+      <w:start w:val="1"/>
+      <w:numFmt w:val="decimal"/>
+      <w:lvlText w:val="%7."/>
+      <w:lvlJc w:val="left"/>
+      <w:pPr>
+        <w:ind w:left="5040" w:hanging="360"/>
+      </w:pPr>
+    </w:lvl>
+    <w:lvl w:ilvl="7" w:tplc="04090019" w:tentative="1">
+      <w:start w:val="1"/>
+      <w:numFmt w:val="lowerLetter"/>
+      <w:lvlText w:val="%8."/>
+      <w:lvlJc w:val="left"/>
+      <w:pPr>
+        <w:ind w:left="5760" w:hanging="360"/>
+      </w:pPr>
+    </w:lvl>
+    <w:lvl w:ilvl="8" w:tplc="0409001B" w:tentative="1">
+      <w:start w:val="1"/>
+      <w:numFmt w:val="lowerRoman"/>
+      <w:lvlText w:val="%9."/>
+      <w:lvlJc w:val="right"/>
+      <w:pPr>
+        <w:ind w:left="6480" w:hanging="180"/>
+      </w:pPr>
+    </w:lvl>
+  </w:abstractNum>
+  <w:abstractNum w:abstractNumId="30">
+    <w:nsid w:val="589C11EB"/>
+    <w:multiLevelType w:val="hybridMultilevel"/>
+    <w:tmpl w:val="3D3ED430"/>
+    <w:lvl w:ilvl="0" w:tplc="0409000F">
+      <w:start w:val="1"/>
+      <w:numFmt w:val="decimal"/>
+      <w:lvlText w:val="%1."/>
+      <w:lvlJc w:val="left"/>
+      <w:pPr>
+        <w:ind w:left="720" w:hanging="360"/>
+      </w:pPr>
+      <w:rPr>
+        <w:rFonts w:hint="default"/>
+      </w:rPr>
+    </w:lvl>
+    <w:lvl w:ilvl="1" w:tplc="04090019" w:tentative="1">
+      <w:start w:val="1"/>
+      <w:numFmt w:val="lowerLetter"/>
+      <w:lvlText w:val="%2."/>
+      <w:lvlJc w:val="left"/>
+      <w:pPr>
+        <w:ind w:left="1440" w:hanging="360"/>
+      </w:pPr>
+    </w:lvl>
+    <w:lvl w:ilvl="2" w:tplc="0409001B" w:tentative="1">
+      <w:start w:val="1"/>
+      <w:numFmt w:val="lowerRoman"/>
+      <w:lvlText w:val="%3."/>
+      <w:lvlJc w:val="right"/>
+      <w:pPr>
+        <w:ind w:left="2160" w:hanging="180"/>
+      </w:pPr>
+    </w:lvl>
+    <w:lvl w:ilvl="3" w:tplc="0409000F" w:tentative="1">
+      <w:start w:val="1"/>
+      <w:numFmt w:val="decimal"/>
+      <w:lvlText w:val="%4."/>
+      <w:lvlJc w:val="left"/>
+      <w:pPr>
+        <w:ind w:left="2880" w:hanging="360"/>
+      </w:pPr>
+    </w:lvl>
+    <w:lvl w:ilvl="4" w:tplc="04090019" w:tentative="1">
+      <w:start w:val="1"/>
+      <w:numFmt w:val="lowerLetter"/>
+      <w:lvlText w:val="%5."/>
+      <w:lvlJc w:val="left"/>
+      <w:pPr>
+        <w:ind w:left="3600" w:hanging="360"/>
+      </w:pPr>
+    </w:lvl>
+    <w:lvl w:ilvl="5" w:tplc="0409001B" w:tentative="1">
+      <w:start w:val="1"/>
+      <w:numFmt w:val="lowerRoman"/>
+      <w:lvlText w:val="%6."/>
+      <w:lvlJc w:val="right"/>
+      <w:pPr>
+        <w:ind w:left="4320" w:hanging="180"/>
+      </w:pPr>
+    </w:lvl>
+    <w:lvl w:ilvl="6" w:tplc="0409000F" w:tentative="1">
+      <w:start w:val="1"/>
+      <w:numFmt w:val="decimal"/>
+      <w:lvlText w:val="%7."/>
+      <w:lvlJc w:val="left"/>
+      <w:pPr>
+        <w:ind w:left="5040" w:hanging="360"/>
+      </w:pPr>
+    </w:lvl>
+    <w:lvl w:ilvl="7" w:tplc="04090019" w:tentative="1">
+      <w:start w:val="1"/>
+      <w:numFmt w:val="lowerLetter"/>
+      <w:lvlText w:val="%8."/>
+      <w:lvlJc w:val="left"/>
+      <w:pPr>
+        <w:ind w:left="5760" w:hanging="360"/>
+      </w:pPr>
+    </w:lvl>
+    <w:lvl w:ilvl="8" w:tplc="0409001B" w:tentative="1">
+      <w:start w:val="1"/>
+      <w:numFmt w:val="lowerRoman"/>
+      <w:lvlText w:val="%9."/>
+      <w:lvlJc w:val="right"/>
+      <w:pPr>
+        <w:ind w:left="6480" w:hanging="180"/>
+      </w:pPr>
+    </w:lvl>
+  </w:abstractNum>
+  <w:abstractNum w:abstractNumId="31">
+    <w:nsid w:val="5CF62241"/>
+    <w:multiLevelType w:val="hybridMultilevel"/>
+    <w:tmpl w:val="80409A2A"/>
+    <w:lvl w:ilvl="0" w:tplc="9AECEA04">
+      <w:start w:val="1"/>
+      <w:numFmt w:val="decimal"/>
+      <w:lvlText w:val="%1."/>
+      <w:lvlJc w:val="left"/>
+      <w:pPr>
+        <w:ind w:left="720" w:hanging="360"/>
+      </w:pPr>
+      <w:rPr>
+        <w:b w:val="0"/>
+        <w:bCs/>
+        <w:color w:val="auto"/>
+      </w:rPr>
+    </w:lvl>
+    <w:lvl w:ilvl="1" w:tplc="04090019" w:tentative="1">
+      <w:start w:val="1"/>
+      <w:numFmt w:val="lowerLetter"/>
+      <w:lvlText w:val="%2."/>
+      <w:lvlJc w:val="left"/>
+      <w:pPr>
+        <w:ind w:left="1440" w:hanging="360"/>
+      </w:pPr>
+    </w:lvl>
+    <w:lvl w:ilvl="2" w:tplc="0409001B" w:tentative="1">
+      <w:start w:val="1"/>
+      <w:numFmt w:val="lowerRoman"/>
+      <w:lvlText w:val="%3."/>
+      <w:lvlJc w:val="right"/>
+      <w:pPr>
+        <w:ind w:left="2160" w:hanging="180"/>
+      </w:pPr>
+    </w:lvl>
+    <w:lvl w:ilvl="3" w:tplc="0409000F" w:tentative="1">
+      <w:start w:val="1"/>
+      <w:numFmt w:val="decimal"/>
+      <w:lvlText w:val="%4."/>
+      <w:lvlJc w:val="left"/>
+      <w:pPr>
+        <w:ind w:left="2880" w:hanging="360"/>
+      </w:pPr>
+    </w:lvl>
+    <w:lvl w:ilvl="4" w:tplc="04090019" w:tentative="1">
+      <w:start w:val="1"/>
+      <w:numFmt w:val="lowerLetter"/>
+      <w:lvlText w:val="%5."/>
+      <w:lvlJc w:val="left"/>
+      <w:pPr>
+        <w:ind w:left="3600" w:hanging="360"/>
+      </w:pPr>
+    </w:lvl>
+    <w:lvl w:ilvl="5" w:tplc="0409001B" w:tentative="1">
+      <w:start w:val="1"/>
+      <w:numFmt w:val="lowerRoman"/>
+      <w:lvlText w:val="%6."/>
+      <w:lvlJc w:val="right"/>
+      <w:pPr>
+        <w:ind w:left="4320" w:hanging="180"/>
+      </w:pPr>
+    </w:lvl>
+    <w:lvl w:ilvl="6" w:tplc="0409000F" w:tentative="1">
+      <w:start w:val="1"/>
+      <w:numFmt w:val="decimal"/>
+      <w:lvlText w:val="%7."/>
+      <w:lvlJc w:val="left"/>
+      <w:pPr>
+        <w:ind w:left="5040" w:hanging="360"/>
+      </w:pPr>
+    </w:lvl>
+    <w:lvl w:ilvl="7" w:tplc="04090019" w:tentative="1">
+      <w:start w:val="1"/>
+      <w:numFmt w:val="lowerLetter"/>
+      <w:lvlText w:val="%8."/>
+      <w:lvlJc w:val="left"/>
+      <w:pPr>
+        <w:ind w:left="5760" w:hanging="360"/>
+      </w:pPr>
+    </w:lvl>
+    <w:lvl w:ilvl="8" w:tplc="0409001B" w:tentative="1">
+      <w:start w:val="1"/>
+      <w:numFmt w:val="lowerRoman"/>
+      <w:lvlText w:val="%9."/>
+      <w:lvlJc w:val="right"/>
+      <w:pPr>
+        <w:ind w:left="6480" w:hanging="180"/>
+      </w:pPr>
+    </w:lvl>
+  </w:abstractNum>
+  <w:abstractNum w:abstractNumId="32">
+    <w:nsid w:val="5D21009E"/>
+    <w:multiLevelType w:val="hybridMultilevel"/>
+    <w:tmpl w:val="7626099A"/>
+    <w:lvl w:ilvl="0" w:tplc="0409000F">
+      <w:start w:val="1"/>
+      <w:numFmt w:val="decimal"/>
+      <w:lvlText w:val="%1."/>
+      <w:lvlJc w:val="left"/>
+      <w:pPr>
+        <w:ind w:left="720" w:hanging="360"/>
+      </w:pPr>
+      <w:rPr>
+        <w:rFonts w:hint="default"/>
+        <w:b w:val="0"/>
+      </w:rPr>
+    </w:lvl>
+    <w:lvl w:ilvl="1" w:tplc="04090019" w:tentative="1">
+      <w:start w:val="1"/>
+      <w:numFmt w:val="lowerLetter"/>
+      <w:lvlText w:val="%2."/>
+      <w:lvlJc w:val="left"/>
+      <w:pPr>
+        <w:ind w:left="1440" w:hanging="360"/>
+      </w:pPr>
+    </w:lvl>
+    <w:lvl w:ilvl="2" w:tplc="0409001B" w:tentative="1">
+      <w:start w:val="1"/>
+      <w:numFmt w:val="lowerRoman"/>
+      <w:lvlText w:val="%3."/>
+      <w:lvlJc w:val="right"/>
+      <w:pPr>
+        <w:ind w:left="2160" w:hanging="180"/>
+      </w:pPr>
+    </w:lvl>
+    <w:lvl w:ilvl="3" w:tplc="0409000F" w:tentative="1">
+      <w:start w:val="1"/>
+      <w:numFmt w:val="decimal"/>
+      <w:lvlText w:val="%4."/>
+      <w:lvlJc w:val="left"/>
+      <w:pPr>
+        <w:ind w:left="2880" w:hanging="360"/>
+      </w:pPr>
+    </w:lvl>
+    <w:lvl w:ilvl="4" w:tplc="04090019" w:tentative="1">
+      <w:start w:val="1"/>
+      <w:numFmt w:val="lowerLetter"/>
+      <w:lvlText w:val="%5."/>
+      <w:lvlJc w:val="left"/>
+      <w:pPr>
+        <w:ind w:left="3600" w:hanging="360"/>
+      </w:pPr>
+    </w:lvl>
+    <w:lvl w:ilvl="5" w:tplc="0409001B" w:tentative="1">
+      <w:start w:val="1"/>
+      <w:numFmt w:val="lowerRoman"/>
+      <w:lvlText w:val="%6."/>
+      <w:lvlJc w:val="right"/>
+      <w:pPr>
+        <w:ind w:left="4320" w:hanging="180"/>
+      </w:pPr>
+    </w:lvl>
+    <w:lvl w:ilvl="6" w:tplc="0409000F" w:tentative="1">
+      <w:start w:val="1"/>
+      <w:numFmt w:val="decimal"/>
+      <w:lvlText w:val="%7."/>
+      <w:lvlJc w:val="left"/>
+      <w:pPr>
+        <w:ind w:left="5040" w:hanging="360"/>
+      </w:pPr>
+    </w:lvl>
+    <w:lvl w:ilvl="7" w:tplc="04090019" w:tentative="1">
+      <w:start w:val="1"/>
+      <w:numFmt w:val="lowerLetter"/>
+      <w:lvlText w:val="%8."/>
+      <w:lvlJc w:val="left"/>
+      <w:pPr>
+        <w:ind w:left="5760" w:hanging="360"/>
+      </w:pPr>
+    </w:lvl>
+    <w:lvl w:ilvl="8" w:tplc="0409001B" w:tentative="1">
+      <w:start w:val="1"/>
+      <w:numFmt w:val="lowerRoman"/>
+      <w:lvlText w:val="%9."/>
+      <w:lvlJc w:val="right"/>
+      <w:pPr>
+        <w:ind w:left="6480" w:hanging="180"/>
+      </w:pPr>
+    </w:lvl>
+  </w:abstractNum>
+  <w:abstractNum w:abstractNumId="33">
+    <w:nsid w:val="5E064C19"/>
+    <w:multiLevelType w:val="hybridMultilevel"/>
+    <w:tmpl w:val="31F25F30"/>
+    <w:lvl w:ilvl="0" w:tplc="52CE1B60">
+      <w:start w:val="1"/>
+      <w:numFmt w:val="decimal"/>
+      <w:lvlText w:val="%1."/>
+      <w:lvlJc w:val="left"/>
+      <w:pPr>
+        <w:ind w:left="720" w:hanging="360"/>
+      </w:pPr>
+      <w:rPr>
+        <w:rFonts w:asciiTheme="minorHAnsi" w:eastAsiaTheme="minorHAnsi" w:hAnsiTheme="minorHAnsi" w:cstheme="minorBidi"/>
+        <w:b w:val="0"/>
+        <w:i w:val="0"/>
+      </w:rPr>
+    </w:lvl>
+    <w:lvl w:ilvl="1" w:tplc="04090019" w:tentative="1">
+      <w:start w:val="1"/>
+      <w:numFmt w:val="lowerLetter"/>
+      <w:lvlText w:val="%2."/>
+      <w:lvlJc w:val="left"/>
+      <w:pPr>
+        <w:ind w:left="1440" w:hanging="360"/>
+      </w:pPr>
+    </w:lvl>
+    <w:lvl w:ilvl="2" w:tplc="0409001B" w:tentative="1">
+      <w:start w:val="1"/>
+      <w:numFmt w:val="lowerRoman"/>
+      <w:lvlText w:val="%3."/>
+      <w:lvlJc w:val="right"/>
+      <w:pPr>
+        <w:ind w:left="2160" w:hanging="180"/>
+      </w:pPr>
+    </w:lvl>
+    <w:lvl w:ilvl="3" w:tplc="0409000F" w:tentative="1">
+      <w:start w:val="1"/>
+      <w:numFmt w:val="decimal"/>
+      <w:lvlText w:val="%4."/>
+      <w:lvlJc w:val="left"/>
+      <w:pPr>
+        <w:ind w:left="2880" w:hanging="360"/>
+      </w:pPr>
+    </w:lvl>
+    <w:lvl w:ilvl="4" w:tplc="04090019" w:tentative="1">
+      <w:start w:val="1"/>
+      <w:numFmt w:val="lowerLetter"/>
+      <w:lvlText w:val="%5."/>
+      <w:lvlJc w:val="left"/>
+      <w:pPr>
+        <w:ind w:left="3600" w:hanging="360"/>
+      </w:pPr>
+    </w:lvl>
+    <w:lvl w:ilvl="5" w:tplc="0409001B" w:tentative="1">
+      <w:start w:val="1"/>
+      <w:numFmt w:val="lowerRoman"/>
+      <w:lvlText w:val="%6."/>
+      <w:lvlJc w:val="right"/>
+      <w:pPr>
+        <w:ind w:left="4320" w:hanging="180"/>
+      </w:pPr>
+    </w:lvl>
+    <w:lvl w:ilvl="6" w:tplc="0409000F" w:tentative="1">
+      <w:start w:val="1"/>
+      <w:numFmt w:val="decimal"/>
+      <w:lvlText w:val="%7."/>
+      <w:lvlJc w:val="left"/>
+      <w:pPr>
+        <w:ind w:left="5040" w:hanging="360"/>
+      </w:pPr>
+    </w:lvl>
+    <w:lvl w:ilvl="7" w:tplc="04090019" w:tentative="1">
+      <w:start w:val="1"/>
+      <w:numFmt w:val="lowerLetter"/>
+      <w:lvlText w:val="%8."/>
+      <w:lvlJc w:val="left"/>
+      <w:pPr>
+        <w:ind w:left="5760" w:hanging="360"/>
+      </w:pPr>
+    </w:lvl>
+    <w:lvl w:ilvl="8" w:tplc="0409001B" w:tentative="1">
+      <w:start w:val="1"/>
+      <w:numFmt w:val="lowerRoman"/>
+      <w:lvlText w:val="%9."/>
+      <w:lvlJc w:val="right"/>
+      <w:pPr>
+        <w:ind w:left="6480" w:hanging="180"/>
+      </w:pPr>
+    </w:lvl>
+  </w:abstractNum>
+  <w:abstractNum w:abstractNumId="34">
+    <w:nsid w:val="5E8C753E"/>
+    <w:multiLevelType w:val="hybridMultilevel"/>
+    <w:tmpl w:val="E8A46A9E"/>
+    <w:lvl w:ilvl="0" w:tplc="9AECEA04">
+      <w:start w:val="1"/>
+      <w:numFmt w:val="decimal"/>
+      <w:lvlText w:val="%1."/>
+      <w:lvlJc w:val="left"/>
+      <w:pPr>
+        <w:ind w:left="720" w:hanging="360"/>
+      </w:pPr>
+      <w:rPr>
+        <w:b w:val="0"/>
+        <w:bCs/>
+        <w:color w:val="auto"/>
+      </w:rPr>
+    </w:lvl>
+    <w:lvl w:ilvl="1" w:tplc="04090019" w:tentative="1">
+      <w:start w:val="1"/>
+      <w:numFmt w:val="lowerLetter"/>
+      <w:lvlText w:val="%2."/>
+      <w:lvlJc w:val="left"/>
+      <w:pPr>
+        <w:ind w:left="1440" w:hanging="360"/>
+      </w:pPr>
+    </w:lvl>
+    <w:lvl w:ilvl="2" w:tplc="0409001B" w:tentative="1">
+      <w:start w:val="1"/>
+      <w:numFmt w:val="lowerRoman"/>
+      <w:lvlText w:val="%3."/>
+      <w:lvlJc w:val="right"/>
+      <w:pPr>
+        <w:ind w:left="2160" w:hanging="180"/>
+      </w:pPr>
+    </w:lvl>
+    <w:lvl w:ilvl="3" w:tplc="0409000F" w:tentative="1">
+      <w:start w:val="1"/>
+      <w:numFmt w:val="decimal"/>
+      <w:lvlText w:val="%4."/>
+      <w:lvlJc w:val="left"/>
+      <w:pPr>
+        <w:ind w:left="2880" w:hanging="360"/>
+      </w:pPr>
+    </w:lvl>
+    <w:lvl w:ilvl="4" w:tplc="04090019" w:tentative="1">
+      <w:start w:val="1"/>
+      <w:numFmt w:val="lowerLetter"/>
+      <w:lvlText w:val="%5."/>
+      <w:lvlJc w:val="left"/>
+      <w:pPr>
+        <w:ind w:left="3600" w:hanging="360"/>
+      </w:pPr>
+    </w:lvl>
+    <w:lvl w:ilvl="5" w:tplc="0409001B" w:tentative="1">
+      <w:start w:val="1"/>
+      <w:numFmt w:val="lowerRoman"/>
+      <w:lvlText w:val="%6."/>
+      <w:lvlJc w:val="right"/>
+      <w:pPr>
+        <w:ind w:left="4320" w:hanging="180"/>
+      </w:pPr>
+    </w:lvl>
+    <w:lvl w:ilvl="6" w:tplc="0409000F" w:tentative="1">
+      <w:start w:val="1"/>
+      <w:numFmt w:val="decimal"/>
+      <w:lvlText w:val="%7."/>
+      <w:lvlJc w:val="left"/>
+      <w:pPr>
+        <w:ind w:left="5040" w:hanging="360"/>
+      </w:pPr>
+    </w:lvl>
+    <w:lvl w:ilvl="7" w:tplc="04090019" w:tentative="1">
+      <w:start w:val="1"/>
+      <w:numFmt w:val="lowerLetter"/>
+      <w:lvlText w:val="%8."/>
+      <w:lvlJc w:val="left"/>
+      <w:pPr>
+        <w:ind w:left="5760" w:hanging="360"/>
+      </w:pPr>
+    </w:lvl>
+    <w:lvl w:ilvl="8" w:tplc="0409001B" w:tentative="1">
+      <w:start w:val="1"/>
+      <w:numFmt w:val="lowerRoman"/>
+      <w:lvlText w:val="%9."/>
+      <w:lvlJc w:val="right"/>
+      <w:pPr>
+        <w:ind w:left="6480" w:hanging="180"/>
+      </w:pPr>
+    </w:lvl>
+  </w:abstractNum>
+  <w:abstractNum w:abstractNumId="35">
+    <w:nsid w:val="61B3683C"/>
+    <w:multiLevelType w:val="hybridMultilevel"/>
+    <w:tmpl w:val="E9367BEE"/>
+    <w:lvl w:ilvl="0" w:tplc="0409000F">
+      <w:start w:val="1"/>
+      <w:numFmt w:val="decimal"/>
+      <w:lvlText w:val="%1."/>
+      <w:lvlJc w:val="left"/>
+      <w:pPr>
+        <w:ind w:left="720" w:hanging="360"/>
+      </w:pPr>
+      <w:rPr>
+        <w:rFonts w:hint="default"/>
+      </w:rPr>
+    </w:lvl>
+    <w:lvl w:ilvl="1" w:tplc="04090019" w:tentative="1">
+      <w:start w:val="1"/>
+      <w:numFmt w:val="lowerLetter"/>
+      <w:lvlText w:val="%2."/>
+      <w:lvlJc w:val="left"/>
+      <w:pPr>
+        <w:ind w:left="1440" w:hanging="360"/>
+      </w:pPr>
+    </w:lvl>
+    <w:lvl w:ilvl="2" w:tplc="0409001B" w:tentative="1">
+      <w:start w:val="1"/>
+      <w:numFmt w:val="lowerRoman"/>
+      <w:lvlText w:val="%3."/>
+      <w:lvlJc w:val="right"/>
+      <w:pPr>
+        <w:ind w:left="2160" w:hanging="180"/>
+      </w:pPr>
+    </w:lvl>
+    <w:lvl w:ilvl="3" w:tplc="0409000F" w:tentative="1">
+      <w:start w:val="1"/>
+      <w:numFmt w:val="decimal"/>
+      <w:lvlText w:val="%4."/>
+      <w:lvlJc w:val="left"/>
+      <w:pPr>
+        <w:ind w:left="2880" w:hanging="360"/>
+      </w:pPr>
+    </w:lvl>
+    <w:lvl w:ilvl="4" w:tplc="04090019" w:tentative="1">
+      <w:start w:val="1"/>
+      <w:numFmt w:val="lowerLetter"/>
+      <w:lvlText w:val="%5."/>
+      <w:lvlJc w:val="left"/>
+      <w:pPr>
+        <w:ind w:left="3600" w:hanging="360"/>
+      </w:pPr>
+    </w:lvl>
+    <w:lvl w:ilvl="5" w:tplc="0409001B" w:tentative="1">
+      <w:start w:val="1"/>
+      <w:numFmt w:val="lowerRoman"/>
+      <w:lvlText w:val="%6."/>
+      <w:lvlJc w:val="right"/>
+      <w:pPr>
+        <w:ind w:left="4320" w:hanging="180"/>
+      </w:pPr>
+    </w:lvl>
+    <w:lvl w:ilvl="6" w:tplc="0409000F" w:tentative="1">
+      <w:start w:val="1"/>
+      <w:numFmt w:val="decimal"/>
+      <w:lvlText w:val="%7."/>
+      <w:lvlJc w:val="left"/>
+      <w:pPr>
+        <w:ind w:left="5040" w:hanging="360"/>
+      </w:pPr>
+    </w:lvl>
+    <w:lvl w:ilvl="7" w:tplc="04090019" w:tentative="1">
+      <w:start w:val="1"/>
+      <w:numFmt w:val="lowerLetter"/>
+      <w:lvlText w:val="%8."/>
+      <w:lvlJc w:val="left"/>
+      <w:pPr>
+        <w:ind w:left="5760" w:hanging="360"/>
+      </w:pPr>
+    </w:lvl>
+    <w:lvl w:ilvl="8" w:tplc="0409001B" w:tentative="1">
+      <w:start w:val="1"/>
+      <w:numFmt w:val="lowerRoman"/>
+      <w:lvlText w:val="%9."/>
+      <w:lvlJc w:val="right"/>
+      <w:pPr>
+        <w:ind w:left="6480" w:hanging="180"/>
+      </w:pPr>
+    </w:lvl>
+  </w:abstractNum>
+  <w:abstractNum w:abstractNumId="36">
+    <w:nsid w:val="632668B2"/>
+    <w:multiLevelType w:val="hybridMultilevel"/>
+    <w:tmpl w:val="A2EA5C4E"/>
+    <w:lvl w:ilvl="0" w:tplc="0409000F">
+      <w:start w:val="1"/>
+      <w:numFmt w:val="decimal"/>
+      <w:lvlText w:val="%1."/>
+      <w:lvlJc w:val="left"/>
+      <w:pPr>
+        <w:ind w:left="720" w:hanging="360"/>
+      </w:pPr>
+      <w:rPr>
+        <w:rFonts w:hint="default"/>
+        <w:b w:val="0"/>
+      </w:rPr>
+    </w:lvl>
+    <w:lvl w:ilvl="1" w:tplc="04090019" w:tentative="1">
+      <w:start w:val="1"/>
+      <w:numFmt w:val="lowerLetter"/>
+      <w:lvlText w:val="%2."/>
+      <w:lvlJc w:val="left"/>
+      <w:pPr>
+        <w:ind w:left="1440" w:hanging="360"/>
+      </w:pPr>
+    </w:lvl>
+    <w:lvl w:ilvl="2" w:tplc="0409001B" w:tentative="1">
+      <w:start w:val="1"/>
+      <w:numFmt w:val="lowerRoman"/>
+      <w:lvlText w:val="%3."/>
+      <w:lvlJc w:val="right"/>
+      <w:pPr>
+        <w:ind w:left="2160" w:hanging="180"/>
+      </w:pPr>
+    </w:lvl>
+    <w:lvl w:ilvl="3" w:tplc="0409000F" w:tentative="1">
+      <w:start w:val="1"/>
+      <w:numFmt w:val="decimal"/>
+      <w:lvlText w:val="%4."/>
+      <w:lvlJc w:val="left"/>
+      <w:pPr>
+        <w:ind w:left="2880" w:hanging="360"/>
+      </w:pPr>
+    </w:lvl>
+    <w:lvl w:ilvl="4" w:tplc="04090019" w:tentative="1">
+      <w:start w:val="1"/>
+      <w:numFmt w:val="lowerLetter"/>
+      <w:lvlText w:val="%5."/>
+      <w:lvlJc w:val="left"/>
+      <w:pPr>
+        <w:ind w:left="3600" w:hanging="360"/>
+      </w:pPr>
+    </w:lvl>
+    <w:lvl w:ilvl="5" w:tplc="0409001B" w:tentative="1">
+      <w:start w:val="1"/>
+      <w:numFmt w:val="lowerRoman"/>
+      <w:lvlText w:val="%6."/>
+      <w:lvlJc w:val="right"/>
+      <w:pPr>
+        <w:ind w:left="4320" w:hanging="180"/>
+      </w:pPr>
+    </w:lvl>
+    <w:lvl w:ilvl="6" w:tplc="0409000F" w:tentative="1">
+      <w:start w:val="1"/>
+      <w:numFmt w:val="decimal"/>
+      <w:lvlText w:val="%7."/>
+      <w:lvlJc w:val="left"/>
+      <w:pPr>
+        <w:ind w:left="5040" w:hanging="360"/>
+      </w:pPr>
+    </w:lvl>
+    <w:lvl w:ilvl="7" w:tplc="04090019" w:tentative="1">
+      <w:start w:val="1"/>
+      <w:numFmt w:val="lowerLetter"/>
+      <w:lvlText w:val="%8."/>
+      <w:lvlJc w:val="left"/>
+      <w:pPr>
+        <w:ind w:left="5760" w:hanging="360"/>
+      </w:pPr>
+    </w:lvl>
+    <w:lvl w:ilvl="8" w:tplc="0409001B" w:tentative="1">
+      <w:start w:val="1"/>
+      <w:numFmt w:val="lowerRoman"/>
+      <w:lvlText w:val="%9."/>
+      <w:lvlJc w:val="right"/>
+      <w:pPr>
+        <w:ind w:left="6480" w:hanging="180"/>
+      </w:pPr>
+    </w:lvl>
+  </w:abstractNum>
+  <w:abstractNum w:abstractNumId="37">
+    <w:nsid w:val="64056223"/>
+    <w:multiLevelType w:val="hybridMultilevel"/>
+    <w:tmpl w:val="ECC4CAE0"/>
+    <w:lvl w:ilvl="0" w:tplc="0409000F">
+      <w:start w:val="1"/>
+      <w:numFmt w:val="decimal"/>
+      <w:lvlText w:val="%1."/>
+      <w:lvlJc w:val="left"/>
+      <w:pPr>
+        <w:ind w:left="720" w:hanging="360"/>
+      </w:pPr>
+      <w:rPr>
+        <w:rFonts w:hint="default"/>
+      </w:rPr>
+    </w:lvl>
+    <w:lvl w:ilvl="1" w:tplc="04090019" w:tentative="1">
+      <w:start w:val="1"/>
+      <w:numFmt w:val="lowerLetter"/>
+      <w:lvlText w:val="%2."/>
+      <w:lvlJc w:val="left"/>
+      <w:pPr>
+        <w:ind w:left="1440" w:hanging="360"/>
+      </w:pPr>
+    </w:lvl>
+    <w:lvl w:ilvl="2" w:tplc="0409001B" w:tentative="1">
+      <w:start w:val="1"/>
+      <w:numFmt w:val="lowerRoman"/>
+      <w:lvlText w:val="%3."/>
+      <w:lvlJc w:val="right"/>
+      <w:pPr>
+        <w:ind w:left="2160" w:hanging="180"/>
+      </w:pPr>
+    </w:lvl>
+    <w:lvl w:ilvl="3" w:tplc="0409000F" w:tentative="1">
+      <w:start w:val="1"/>
+      <w:numFmt w:val="decimal"/>
+      <w:lvlText w:val="%4."/>
+      <w:lvlJc w:val="left"/>
+      <w:pPr>
+        <w:ind w:left="2880" w:hanging="360"/>
+      </w:pPr>
+    </w:lvl>
+    <w:lvl w:ilvl="4" w:tplc="04090019" w:tentative="1">
+      <w:start w:val="1"/>
+      <w:numFmt w:val="lowerLetter"/>
+      <w:lvlText w:val="%5."/>
+      <w:lvlJc w:val="left"/>
+      <w:pPr>
+        <w:ind w:left="3600" w:hanging="360"/>
+      </w:pPr>
+    </w:lvl>
+    <w:lvl w:ilvl="5" w:tplc="0409001B" w:tentative="1">
+      <w:start w:val="1"/>
+      <w:numFmt w:val="lowerRoman"/>
+      <w:lvlText w:val="%6."/>
+      <w:lvlJc w:val="right"/>
+      <w:pPr>
+        <w:ind w:left="4320" w:hanging="180"/>
+      </w:pPr>
+    </w:lvl>
+    <w:lvl w:ilvl="6" w:tplc="0409000F" w:tentative="1">
+      <w:start w:val="1"/>
+      <w:numFmt w:val="decimal"/>
+      <w:lvlText w:val="%7."/>
+      <w:lvlJc w:val="left"/>
+      <w:pPr>
+        <w:ind w:left="5040" w:hanging="360"/>
+      </w:pPr>
+    </w:lvl>
+    <w:lvl w:ilvl="7" w:tplc="04090019" w:tentative="1">
+      <w:start w:val="1"/>
+      <w:numFmt w:val="lowerLetter"/>
+      <w:lvlText w:val="%8."/>
+      <w:lvlJc w:val="left"/>
+      <w:pPr>
+        <w:ind w:left="5760" w:hanging="360"/>
+      </w:pPr>
+    </w:lvl>
+    <w:lvl w:ilvl="8" w:tplc="0409001B" w:tentative="1">
+      <w:start w:val="1"/>
+      <w:numFmt w:val="lowerRoman"/>
+      <w:lvlText w:val="%9."/>
+      <w:lvlJc w:val="right"/>
+      <w:pPr>
+        <w:ind w:left="6480" w:hanging="180"/>
+      </w:pPr>
+    </w:lvl>
+  </w:abstractNum>
+  <w:abstractNum w:abstractNumId="38">
+    <w:nsid w:val="64A9799B"/>
+    <w:multiLevelType w:val="hybridMultilevel"/>
+    <w:tmpl w:val="0D248414"/>
+    <w:lvl w:ilvl="0" w:tplc="0409000F">
+      <w:start w:val="1"/>
+      <w:numFmt w:val="decimal"/>
+      <w:lvlText w:val="%1."/>
+      <w:lvlJc w:val="left"/>
+      <w:pPr>
+        <w:ind w:left="720" w:hanging="360"/>
+      </w:pPr>
+      <w:rPr>
+        <w:rFonts w:hint="default"/>
+      </w:rPr>
+    </w:lvl>
+    <w:lvl w:ilvl="1" w:tplc="04090019" w:tentative="1">
+      <w:start w:val="1"/>
+      <w:numFmt w:val="lowerLetter"/>
+      <w:lvlText w:val="%2."/>
+      <w:lvlJc w:val="left"/>
+      <w:pPr>
+        <w:ind w:left="1440" w:hanging="360"/>
+      </w:pPr>
+    </w:lvl>
+    <w:lvl w:ilvl="2" w:tplc="0409001B" w:tentative="1">
+      <w:start w:val="1"/>
+      <w:numFmt w:val="lowerRoman"/>
+      <w:lvlText w:val="%3."/>
+      <w:lvlJc w:val="right"/>
+      <w:pPr>
+        <w:ind w:left="2160" w:hanging="180"/>
+      </w:pPr>
+    </w:lvl>
+    <w:lvl w:ilvl="3" w:tplc="0409000F" w:tentative="1">
+      <w:start w:val="1"/>
+      <w:numFmt w:val="decimal"/>
+      <w:lvlText w:val="%4."/>
+      <w:lvlJc w:val="left"/>
+      <w:pPr>
+        <w:ind w:left="2880" w:hanging="360"/>
+      </w:pPr>
+    </w:lvl>
+    <w:lvl w:ilvl="4" w:tplc="04090019" w:tentative="1">
+      <w:start w:val="1"/>
+      <w:numFmt w:val="lowerLetter"/>
+      <w:lvlText w:val="%5."/>
+      <w:lvlJc w:val="left"/>
+      <w:pPr>
+        <w:ind w:left="3600" w:hanging="360"/>
+      </w:pPr>
+    </w:lvl>
+    <w:lvl w:ilvl="5" w:tplc="0409001B" w:tentative="1">
+      <w:start w:val="1"/>
+      <w:numFmt w:val="lowerRoman"/>
+      <w:lvlText w:val="%6."/>
+      <w:lvlJc w:val="right"/>
+      <w:pPr>
+        <w:ind w:left="4320" w:hanging="180"/>
+      </w:pPr>
+    </w:lvl>
+    <w:lvl w:ilvl="6" w:tplc="0409000F" w:tentative="1">
+      <w:start w:val="1"/>
+      <w:numFmt w:val="decimal"/>
+      <w:lvlText w:val="%7."/>
+      <w:lvlJc w:val="left"/>
+      <w:pPr>
+        <w:ind w:left="5040" w:hanging="360"/>
+      </w:pPr>
+    </w:lvl>
+    <w:lvl w:ilvl="7" w:tplc="04090019" w:tentative="1">
+      <w:start w:val="1"/>
+      <w:numFmt w:val="lowerLetter"/>
+      <w:lvlText w:val="%8."/>
+      <w:lvlJc w:val="left"/>
+      <w:pPr>
+        <w:ind w:left="5760" w:hanging="360"/>
+      </w:pPr>
+    </w:lvl>
+    <w:lvl w:ilvl="8" w:tplc="0409001B" w:tentative="1">
+      <w:start w:val="1"/>
+      <w:numFmt w:val="lowerRoman"/>
+      <w:lvlText w:val="%9."/>
+      <w:lvlJc w:val="right"/>
+      <w:pPr>
+        <w:ind w:left="6480" w:hanging="180"/>
+      </w:pPr>
+    </w:lvl>
+  </w:abstractNum>
+  <w:abstractNum w:abstractNumId="39">
+    <w:nsid w:val="69A95535"/>
+    <w:multiLevelType w:val="hybridMultilevel"/>
+    <w:tmpl w:val="327043AC"/>
+    <w:lvl w:ilvl="0" w:tplc="917EF0A0">
+      <w:start w:val="1"/>
+      <w:numFmt w:val="decimal"/>
+      <w:lvlText w:val="%1."/>
+      <w:lvlJc w:val="left"/>
+      <w:pPr>
+        <w:ind w:left="1800" w:hanging="360"/>
+      </w:pPr>
+      <w:rPr>
+        <w:rFonts w:asciiTheme="minorHAnsi" w:eastAsiaTheme="minorHAnsi" w:hAnsiTheme="minorHAnsi" w:cstheme="minorBidi"/>
+        <w:b w:val="0"/>
+      </w:rPr>
+    </w:lvl>
+    <w:lvl w:ilvl="1" w:tplc="04210019">
+      <w:start w:val="1"/>
+      <w:numFmt w:val="lowerLetter"/>
+      <w:lvlText w:val="%2."/>
+      <w:lvlJc w:val="left"/>
+      <w:pPr>
+        <w:ind w:left="2520" w:hanging="360"/>
+      </w:pPr>
+    </w:lvl>
+    <w:lvl w:ilvl="2" w:tplc="0421001B" w:tentative="1">
+      <w:start w:val="1"/>
+      <w:numFmt w:val="lowerRoman"/>
+      <w:lvlText w:val="%3."/>
+      <w:lvlJc w:val="right"/>
+      <w:pPr>
+        <w:ind w:left="3240" w:hanging="180"/>
+      </w:pPr>
+    </w:lvl>
+    <w:lvl w:ilvl="3" w:tplc="0421000F" w:tentative="1">
+      <w:start w:val="1"/>
+      <w:numFmt w:val="decimal"/>
+      <w:lvlText w:val="%4."/>
+      <w:lvlJc w:val="left"/>
+      <w:pPr>
+        <w:ind w:left="3960" w:hanging="360"/>
+      </w:pPr>
+    </w:lvl>
+    <w:lvl w:ilvl="4" w:tplc="04210019" w:tentative="1">
+      <w:start w:val="1"/>
+      <w:numFmt w:val="lowerLetter"/>
+      <w:lvlText w:val="%5."/>
+      <w:lvlJc w:val="left"/>
+      <w:pPr>
+        <w:ind w:left="4680" w:hanging="360"/>
+      </w:pPr>
+    </w:lvl>
+    <w:lvl w:ilvl="5" w:tplc="0421001B" w:tentative="1">
+      <w:start w:val="1"/>
+      <w:numFmt w:val="lowerRoman"/>
+      <w:lvlText w:val="%6."/>
+      <w:lvlJc w:val="right"/>
+      <w:pPr>
+        <w:ind w:left="5400" w:hanging="180"/>
+      </w:pPr>
+    </w:lvl>
+    <w:lvl w:ilvl="6" w:tplc="0421000F" w:tentative="1">
+      <w:start w:val="1"/>
+      <w:numFmt w:val="decimal"/>
+      <w:lvlText w:val="%7."/>
+      <w:lvlJc w:val="left"/>
+      <w:pPr>
+        <w:ind w:left="6120" w:hanging="360"/>
+      </w:pPr>
+    </w:lvl>
+    <w:lvl w:ilvl="7" w:tplc="04210019" w:tentative="1">
+      <w:start w:val="1"/>
+      <w:numFmt w:val="lowerLetter"/>
+      <w:lvlText w:val="%8."/>
+      <w:lvlJc w:val="left"/>
+      <w:pPr>
+        <w:ind w:left="6840" w:hanging="360"/>
+      </w:pPr>
+    </w:lvl>
+    <w:lvl w:ilvl="8" w:tplc="0421001B" w:tentative="1">
+      <w:start w:val="1"/>
+      <w:numFmt w:val="lowerRoman"/>
+      <w:lvlText w:val="%9."/>
+      <w:lvlJc w:val="right"/>
+      <w:pPr>
+        <w:ind w:left="7560" w:hanging="180"/>
+      </w:pPr>
+    </w:lvl>
+  </w:abstractNum>
   <w:abstractNum w:abstractNumId="40">
+    <w:nsid w:val="6AA86F18"/>
+    <w:multiLevelType w:val="hybridMultilevel"/>
+    <w:tmpl w:val="E9367BEE"/>
+    <w:lvl w:ilvl="0" w:tplc="0409000F">
+      <w:start w:val="1"/>
+      <w:numFmt w:val="decimal"/>
+      <w:lvlText w:val="%1."/>
+      <w:lvlJc w:val="left"/>
+      <w:pPr>
+        <w:ind w:left="720" w:hanging="360"/>
+      </w:pPr>
+      <w:rPr>
+        <w:rFonts w:hint="default"/>
+      </w:rPr>
+    </w:lvl>
+    <w:lvl w:ilvl="1" w:tplc="04090019" w:tentative="1">
+      <w:start w:val="1"/>
+      <w:numFmt w:val="lowerLetter"/>
+      <w:lvlText w:val="%2."/>
+      <w:lvlJc w:val="left"/>
+      <w:pPr>
+        <w:ind w:left="1440" w:hanging="360"/>
+      </w:pPr>
+    </w:lvl>
+    <w:lvl w:ilvl="2" w:tplc="0409001B" w:tentative="1">
+      <w:start w:val="1"/>
+      <w:numFmt w:val="lowerRoman"/>
+      <w:lvlText w:val="%3."/>
+      <w:lvlJc w:val="right"/>
+      <w:pPr>
+        <w:ind w:left="2160" w:hanging="180"/>
+      </w:pPr>
+    </w:lvl>
+    <w:lvl w:ilvl="3" w:tplc="0409000F" w:tentative="1">
+      <w:start w:val="1"/>
+      <w:numFmt w:val="decimal"/>
+      <w:lvlText w:val="%4."/>
+      <w:lvlJc w:val="left"/>
+      <w:pPr>
+        <w:ind w:left="2880" w:hanging="360"/>
+      </w:pPr>
+    </w:lvl>
+    <w:lvl w:ilvl="4" w:tplc="04090019" w:tentative="1">
+      <w:start w:val="1"/>
+      <w:numFmt w:val="lowerLetter"/>
+      <w:lvlText w:val="%5."/>
+      <w:lvlJc w:val="left"/>
+      <w:pPr>
+        <w:ind w:left="3600" w:hanging="360"/>
+      </w:pPr>
+    </w:lvl>
+    <w:lvl w:ilvl="5" w:tplc="0409001B" w:tentative="1">
+      <w:start w:val="1"/>
+      <w:numFmt w:val="lowerRoman"/>
+      <w:lvlText w:val="%6."/>
+      <w:lvlJc w:val="right"/>
+      <w:pPr>
+        <w:ind w:left="4320" w:hanging="180"/>
+      </w:pPr>
+    </w:lvl>
+    <w:lvl w:ilvl="6" w:tplc="0409000F" w:tentative="1">
+      <w:start w:val="1"/>
+      <w:numFmt w:val="decimal"/>
+      <w:lvlText w:val="%7."/>
+      <w:lvlJc w:val="left"/>
+      <w:pPr>
+        <w:ind w:left="5040" w:hanging="360"/>
+      </w:pPr>
+    </w:lvl>
+    <w:lvl w:ilvl="7" w:tplc="04090019" w:tentative="1">
+      <w:start w:val="1"/>
+      <w:numFmt w:val="lowerLetter"/>
+      <w:lvlText w:val="%8."/>
+      <w:lvlJc w:val="left"/>
+      <w:pPr>
+        <w:ind w:left="5760" w:hanging="360"/>
+      </w:pPr>
+    </w:lvl>
+    <w:lvl w:ilvl="8" w:tplc="0409001B" w:tentative="1">
+      <w:start w:val="1"/>
+      <w:numFmt w:val="lowerRoman"/>
+      <w:lvlText w:val="%9."/>
+      <w:lvlJc w:val="right"/>
+      <w:pPr>
+        <w:ind w:left="6480" w:hanging="180"/>
+      </w:pPr>
+    </w:lvl>
+  </w:abstractNum>
+  <w:abstractNum w:abstractNumId="41">
+    <w:nsid w:val="6B9458FA"/>
+    <w:multiLevelType w:val="hybridMultilevel"/>
+    <w:tmpl w:val="A3FA5B28"/>
+    <w:lvl w:ilvl="0" w:tplc="0421000F">
+      <w:start w:val="1"/>
+      <w:numFmt w:val="decimal"/>
+      <w:lvlText w:val="%1."/>
+      <w:lvlJc w:val="left"/>
+      <w:pPr>
+        <w:ind w:left="720" w:hanging="360"/>
+      </w:pPr>
+      <w:rPr>
+        <w:rFonts w:hint="default"/>
+      </w:rPr>
+    </w:lvl>
+    <w:lvl w:ilvl="1" w:tplc="04210019" w:tentative="1">
+      <w:start w:val="1"/>
+      <w:numFmt w:val="lowerLetter"/>
+      <w:lvlText w:val="%2."/>
+      <w:lvlJc w:val="left"/>
+      <w:pPr>
+        <w:ind w:left="1440" w:hanging="360"/>
+      </w:pPr>
+    </w:lvl>
+    <w:lvl w:ilvl="2" w:tplc="0421001B" w:tentative="1">
+      <w:start w:val="1"/>
+      <w:numFmt w:val="lowerRoman"/>
+      <w:lvlText w:val="%3."/>
+      <w:lvlJc w:val="right"/>
+      <w:pPr>
+        <w:ind w:left="2160" w:hanging="180"/>
+      </w:pPr>
+    </w:lvl>
+    <w:lvl w:ilvl="3" w:tplc="0421000F" w:tentative="1">
+      <w:start w:val="1"/>
+      <w:numFmt w:val="decimal"/>
+      <w:lvlText w:val="%4."/>
+      <w:lvlJc w:val="left"/>
+      <w:pPr>
+        <w:ind w:left="2880" w:hanging="360"/>
+      </w:pPr>
+    </w:lvl>
+    <w:lvl w:ilvl="4" w:tplc="04210019" w:tentative="1">
+      <w:start w:val="1"/>
+      <w:numFmt w:val="lowerLetter"/>
+      <w:lvlText w:val="%5."/>
+      <w:lvlJc w:val="left"/>
+      <w:pPr>
+        <w:ind w:left="3600" w:hanging="360"/>
+      </w:pPr>
+    </w:lvl>
+    <w:lvl w:ilvl="5" w:tplc="0421001B" w:tentative="1">
+      <w:start w:val="1"/>
+      <w:numFmt w:val="lowerRoman"/>
+      <w:lvlText w:val="%6."/>
+      <w:lvlJc w:val="right"/>
+      <w:pPr>
+        <w:ind w:left="4320" w:hanging="180"/>
+      </w:pPr>
+    </w:lvl>
+    <w:lvl w:ilvl="6" w:tplc="0421000F" w:tentative="1">
+      <w:start w:val="1"/>
+      <w:numFmt w:val="decimal"/>
+      <w:lvlText w:val="%7."/>
+      <w:lvlJc w:val="left"/>
+      <w:pPr>
+        <w:ind w:left="5040" w:hanging="360"/>
+      </w:pPr>
+    </w:lvl>
+    <w:lvl w:ilvl="7" w:tplc="04210019" w:tentative="1">
+      <w:start w:val="1"/>
+      <w:numFmt w:val="lowerLetter"/>
+      <w:lvlText w:val="%8."/>
+      <w:lvlJc w:val="left"/>
+      <w:pPr>
+        <w:ind w:left="5760" w:hanging="360"/>
+      </w:pPr>
+    </w:lvl>
+    <w:lvl w:ilvl="8" w:tplc="0421001B" w:tentative="1">
+      <w:start w:val="1"/>
+      <w:numFmt w:val="lowerRoman"/>
+      <w:lvlText w:val="%9."/>
+      <w:lvlJc w:val="right"/>
+      <w:pPr>
+        <w:ind w:left="6480" w:hanging="180"/>
+      </w:pPr>
+    </w:lvl>
+  </w:abstractNum>
+  <w:abstractNum w:abstractNumId="42">
+    <w:nsid w:val="6B9A5106"/>
+    <w:multiLevelType w:val="hybridMultilevel"/>
+    <w:tmpl w:val="47FC0EC2"/>
+    <w:lvl w:ilvl="0" w:tplc="8DE03E64">
+      <w:start w:val="1"/>
+      <w:numFmt w:val="decimal"/>
+      <w:lvlText w:val="%1."/>
+      <w:lvlJc w:val="left"/>
+      <w:pPr>
+        <w:ind w:left="720" w:hanging="360"/>
+      </w:pPr>
+      <w:rPr>
+        <w:rFonts w:hint="default"/>
+        <w:b w:val="0"/>
+        <w:bCs/>
+        <w:color w:val="auto"/>
+      </w:rPr>
+    </w:lvl>
+    <w:lvl w:ilvl="1" w:tplc="04090019" w:tentative="1">
+      <w:start w:val="1"/>
+      <w:numFmt w:val="lowerLetter"/>
+      <w:lvlText w:val="%2."/>
+      <w:lvlJc w:val="left"/>
+      <w:pPr>
+        <w:ind w:left="1440" w:hanging="360"/>
+      </w:pPr>
+    </w:lvl>
+    <w:lvl w:ilvl="2" w:tplc="0409001B" w:tentative="1">
+      <w:start w:val="1"/>
+      <w:numFmt w:val="lowerRoman"/>
+      <w:lvlText w:val="%3."/>
+      <w:lvlJc w:val="right"/>
+      <w:pPr>
+        <w:ind w:left="2160" w:hanging="180"/>
+      </w:pPr>
+    </w:lvl>
+    <w:lvl w:ilvl="3" w:tplc="0409000F" w:tentative="1">
+      <w:start w:val="1"/>
+      <w:numFmt w:val="decimal"/>
+      <w:lvlText w:val="%4."/>
+      <w:lvlJc w:val="left"/>
+      <w:pPr>
+        <w:ind w:left="2880" w:hanging="360"/>
+      </w:pPr>
+    </w:lvl>
+    <w:lvl w:ilvl="4" w:tplc="04090019" w:tentative="1">
+      <w:start w:val="1"/>
+      <w:numFmt w:val="lowerLetter"/>
+      <w:lvlText w:val="%5."/>
+      <w:lvlJc w:val="left"/>
+      <w:pPr>
+        <w:ind w:left="3600" w:hanging="360"/>
+      </w:pPr>
+    </w:lvl>
+    <w:lvl w:ilvl="5" w:tplc="0409001B" w:tentative="1">
+      <w:start w:val="1"/>
+      <w:numFmt w:val="lowerRoman"/>
+      <w:lvlText w:val="%6."/>
+      <w:lvlJc w:val="right"/>
+      <w:pPr>
+        <w:ind w:left="4320" w:hanging="180"/>
+      </w:pPr>
+    </w:lvl>
+    <w:lvl w:ilvl="6" w:tplc="0409000F" w:tentative="1">
+      <w:start w:val="1"/>
+      <w:numFmt w:val="decimal"/>
+      <w:lvlText w:val="%7."/>
+      <w:lvlJc w:val="left"/>
+      <w:pPr>
+        <w:ind w:left="5040" w:hanging="360"/>
+      </w:pPr>
+    </w:lvl>
+    <w:lvl w:ilvl="7" w:tplc="04090019" w:tentative="1">
+      <w:start w:val="1"/>
+      <w:numFmt w:val="lowerLetter"/>
+      <w:lvlText w:val="%8."/>
+      <w:lvlJc w:val="left"/>
+      <w:pPr>
+        <w:ind w:left="5760" w:hanging="360"/>
+      </w:pPr>
+    </w:lvl>
+    <w:lvl w:ilvl="8" w:tplc="0409001B" w:tentative="1">
+      <w:start w:val="1"/>
+      <w:numFmt w:val="lowerRoman"/>
+      <w:lvlText w:val="%9."/>
+      <w:lvlJc w:val="right"/>
+      <w:pPr>
+        <w:ind w:left="6480" w:hanging="180"/>
+      </w:pPr>
+    </w:lvl>
+  </w:abstractNum>
+  <w:abstractNum w:abstractNumId="43">
+    <w:nsid w:val="6C2350AE"/>
+    <w:multiLevelType w:val="hybridMultilevel"/>
+    <w:tmpl w:val="AE824950"/>
+    <w:lvl w:ilvl="0" w:tplc="49EC5D68">
+      <w:start w:val="1"/>
+      <w:numFmt w:val="decimal"/>
+      <w:lvlText w:val="%1."/>
+      <w:lvlJc w:val="left"/>
+      <w:pPr>
+        <w:ind w:left="720" w:hanging="360"/>
+      </w:pPr>
+      <w:rPr>
+        <w:rFonts w:hint="default"/>
+        <w:b w:val="0"/>
+        <w:bCs/>
+        <w:color w:val="auto"/>
+      </w:rPr>
+    </w:lvl>
+    <w:lvl w:ilvl="1" w:tplc="04090019" w:tentative="1">
+      <w:start w:val="1"/>
+      <w:numFmt w:val="lowerLetter"/>
+      <w:lvlText w:val="%2."/>
+      <w:lvlJc w:val="left"/>
+      <w:pPr>
+        <w:ind w:left="1440" w:hanging="360"/>
+      </w:pPr>
+    </w:lvl>
+    <w:lvl w:ilvl="2" w:tplc="0409001B" w:tentative="1">
+      <w:start w:val="1"/>
+      <w:numFmt w:val="lowerRoman"/>
+      <w:lvlText w:val="%3."/>
+      <w:lvlJc w:val="right"/>
+      <w:pPr>
+        <w:ind w:left="2160" w:hanging="180"/>
+      </w:pPr>
+    </w:lvl>
+    <w:lvl w:ilvl="3" w:tplc="0409000F" w:tentative="1">
+      <w:start w:val="1"/>
+      <w:numFmt w:val="decimal"/>
+      <w:lvlText w:val="%4."/>
+      <w:lvlJc w:val="left"/>
+      <w:pPr>
+        <w:ind w:left="2880" w:hanging="360"/>
+      </w:pPr>
+    </w:lvl>
+    <w:lvl w:ilvl="4" w:tplc="04090019" w:tentative="1">
+      <w:start w:val="1"/>
+      <w:numFmt w:val="lowerLetter"/>
+      <w:lvlText w:val="%5."/>
+      <w:lvlJc w:val="left"/>
+      <w:pPr>
+        <w:ind w:left="3600" w:hanging="360"/>
+      </w:pPr>
+    </w:lvl>
+    <w:lvl w:ilvl="5" w:tplc="0409001B" w:tentative="1">
+      <w:start w:val="1"/>
+      <w:numFmt w:val="lowerRoman"/>
+      <w:lvlText w:val="%6."/>
+      <w:lvlJc w:val="right"/>
+      <w:pPr>
+        <w:ind w:left="4320" w:hanging="180"/>
+      </w:pPr>
+    </w:lvl>
+    <w:lvl w:ilvl="6" w:tplc="0409000F" w:tentative="1">
+      <w:start w:val="1"/>
+      <w:numFmt w:val="decimal"/>
+      <w:lvlText w:val="%7."/>
+      <w:lvlJc w:val="left"/>
+      <w:pPr>
+        <w:ind w:left="5040" w:hanging="360"/>
+      </w:pPr>
+    </w:lvl>
+    <w:lvl w:ilvl="7" w:tplc="04090019" w:tentative="1">
+      <w:start w:val="1"/>
+      <w:numFmt w:val="lowerLetter"/>
+      <w:lvlText w:val="%8."/>
+      <w:lvlJc w:val="left"/>
+      <w:pPr>
+        <w:ind w:left="5760" w:hanging="360"/>
+      </w:pPr>
+    </w:lvl>
+    <w:lvl w:ilvl="8" w:tplc="0409001B" w:tentative="1">
+      <w:start w:val="1"/>
+      <w:numFmt w:val="lowerRoman"/>
+      <w:lvlText w:val="%9."/>
+      <w:lvlJc w:val="right"/>
+      <w:pPr>
+        <w:ind w:left="6480" w:hanging="180"/>
+      </w:pPr>
+    </w:lvl>
+  </w:abstractNum>
+  <w:abstractNum w:abstractNumId="44">
     <w:nsid w:val="6F362A9D"/>
     <w:multiLevelType w:val="hybridMultilevel"/>
     <w:tmpl w:val="0A06F186"/>
@@ -13870,7 +15101,7 @@
       </w:rPr>
     </w:lvl>
   </w:abstractNum>
-  <w:abstractNum w:abstractNumId="41">
+  <w:abstractNum w:abstractNumId="45">
     <w:nsid w:val="6FF972B6"/>
     <w:multiLevelType w:val="hybridMultilevel"/>
     <w:tmpl w:val="D3B44650"/>
@@ -13960,7 +15191,7 @@
       </w:pPr>
     </w:lvl>
   </w:abstractNum>
-  <w:abstractNum w:abstractNumId="42">
+  <w:abstractNum w:abstractNumId="46">
     <w:nsid w:val="73607638"/>
     <w:multiLevelType w:val="hybridMultilevel"/>
     <w:tmpl w:val="A3FA5B28"/>
@@ -14049,7 +15280,7 @@
       </w:pPr>
     </w:lvl>
   </w:abstractNum>
-  <w:abstractNum w:abstractNumId="43">
+  <w:abstractNum w:abstractNumId="47">
     <w:nsid w:val="7D4B6C63"/>
     <w:multiLevelType w:val="hybridMultilevel"/>
     <w:tmpl w:val="AA003074"/>
@@ -14135,32 +15366,124 @@
       </w:pPr>
     </w:lvl>
   </w:abstractNum>
+  <w:abstractNum w:abstractNumId="48">
+    <w:nsid w:val="7E0A12AF"/>
+    <w:multiLevelType w:val="hybridMultilevel"/>
+    <w:tmpl w:val="DBBE9930"/>
+    <w:lvl w:ilvl="0" w:tplc="5890ED10">
+      <w:start w:val="1"/>
+      <w:numFmt w:val="decimal"/>
+      <w:lvlText w:val="%1."/>
+      <w:lvlJc w:val="left"/>
+      <w:pPr>
+        <w:ind w:left="720" w:hanging="360"/>
+      </w:pPr>
+      <w:rPr>
+        <w:rFonts w:hint="default"/>
+        <w:b w:val="0"/>
+        <w:bCs/>
+        <w:color w:val="auto"/>
+      </w:rPr>
+    </w:lvl>
+    <w:lvl w:ilvl="1" w:tplc="04090019" w:tentative="1">
+      <w:start w:val="1"/>
+      <w:numFmt w:val="lowerLetter"/>
+      <w:lvlText w:val="%2."/>
+      <w:lvlJc w:val="left"/>
+      <w:pPr>
+        <w:ind w:left="1440" w:hanging="360"/>
+      </w:pPr>
+    </w:lvl>
+    <w:lvl w:ilvl="2" w:tplc="0409001B" w:tentative="1">
+      <w:start w:val="1"/>
+      <w:numFmt w:val="lowerRoman"/>
+      <w:lvlText w:val="%3."/>
+      <w:lvlJc w:val="right"/>
+      <w:pPr>
+        <w:ind w:left="2160" w:hanging="180"/>
+      </w:pPr>
+    </w:lvl>
+    <w:lvl w:ilvl="3" w:tplc="0409000F" w:tentative="1">
+      <w:start w:val="1"/>
+      <w:numFmt w:val="decimal"/>
+      <w:lvlText w:val="%4."/>
+      <w:lvlJc w:val="left"/>
+      <w:pPr>
+        <w:ind w:left="2880" w:hanging="360"/>
+      </w:pPr>
+    </w:lvl>
+    <w:lvl w:ilvl="4" w:tplc="04090019" w:tentative="1">
+      <w:start w:val="1"/>
+      <w:numFmt w:val="lowerLetter"/>
+      <w:lvlText w:val="%5."/>
+      <w:lvlJc w:val="left"/>
+      <w:pPr>
+        <w:ind w:left="3600" w:hanging="360"/>
+      </w:pPr>
+    </w:lvl>
+    <w:lvl w:ilvl="5" w:tplc="0409001B" w:tentative="1">
+      <w:start w:val="1"/>
+      <w:numFmt w:val="lowerRoman"/>
+      <w:lvlText w:val="%6."/>
+      <w:lvlJc w:val="right"/>
+      <w:pPr>
+        <w:ind w:left="4320" w:hanging="180"/>
+      </w:pPr>
+    </w:lvl>
+    <w:lvl w:ilvl="6" w:tplc="0409000F" w:tentative="1">
+      <w:start w:val="1"/>
+      <w:numFmt w:val="decimal"/>
+      <w:lvlText w:val="%7."/>
+      <w:lvlJc w:val="left"/>
+      <w:pPr>
+        <w:ind w:left="5040" w:hanging="360"/>
+      </w:pPr>
+    </w:lvl>
+    <w:lvl w:ilvl="7" w:tplc="04090019" w:tentative="1">
+      <w:start w:val="1"/>
+      <w:numFmt w:val="lowerLetter"/>
+      <w:lvlText w:val="%8."/>
+      <w:lvlJc w:val="left"/>
+      <w:pPr>
+        <w:ind w:left="5760" w:hanging="360"/>
+      </w:pPr>
+    </w:lvl>
+    <w:lvl w:ilvl="8" w:tplc="0409001B" w:tentative="1">
+      <w:start w:val="1"/>
+      <w:numFmt w:val="lowerRoman"/>
+      <w:lvlText w:val="%9."/>
+      <w:lvlJc w:val="right"/>
+      <w:pPr>
+        <w:ind w:left="6480" w:hanging="180"/>
+      </w:pPr>
+    </w:lvl>
+  </w:abstractNum>
   <w:num w:numId="1">
-    <w:abstractNumId w:val="17"/>
+    <w:abstractNumId w:val="19"/>
   </w:num>
   <w:num w:numId="2">
     <w:abstractNumId w:val="4"/>
   </w:num>
   <w:num w:numId="3">
-    <w:abstractNumId w:val="13"/>
+    <w:abstractNumId w:val="15"/>
   </w:num>
   <w:num w:numId="4">
     <w:abstractNumId w:val="2"/>
   </w:num>
   <w:num w:numId="5">
-    <w:abstractNumId w:val="16"/>
+    <w:abstractNumId w:val="18"/>
   </w:num>
   <w:num w:numId="6">
-    <w:abstractNumId w:val="18"/>
+    <w:abstractNumId w:val="20"/>
   </w:num>
   <w:num w:numId="7">
-    <w:abstractNumId w:val="38"/>
+    <w:abstractNumId w:val="41"/>
   </w:num>
   <w:num w:numId="8">
-    <w:abstractNumId w:val="42"/>
+    <w:abstractNumId w:val="46"/>
   </w:num>
   <w:num w:numId="9">
-    <w:abstractNumId w:val="36"/>
+    <w:abstractNumId w:val="39"/>
   </w:num>
   <w:num w:numId="10">
     <w:abstractNumId w:val="8"/>
@@ -14172,28 +15495,28 @@
     <w:abstractNumId w:val="10"/>
   </w:num>
   <w:num w:numId="13">
-    <w:abstractNumId w:val="23"/>
+    <w:abstractNumId w:val="25"/>
   </w:num>
   <w:num w:numId="14">
-    <w:abstractNumId w:val="37"/>
+    <w:abstractNumId w:val="40"/>
   </w:num>
   <w:num w:numId="15">
-    <w:abstractNumId w:val="41"/>
+    <w:abstractNumId w:val="45"/>
   </w:num>
   <w:num w:numId="16">
-    <w:abstractNumId w:val="26"/>
+    <w:abstractNumId w:val="29"/>
   </w:num>
   <w:num w:numId="17">
-    <w:abstractNumId w:val="30"/>
+    <w:abstractNumId w:val="33"/>
   </w:num>
   <w:num w:numId="18">
-    <w:abstractNumId w:val="22"/>
+    <w:abstractNumId w:val="24"/>
   </w:num>
   <w:num w:numId="19">
-    <w:abstractNumId w:val="29"/>
+    <w:abstractNumId w:val="32"/>
   </w:num>
   <w:num w:numId="20">
-    <w:abstractNumId w:val="19"/>
+    <w:abstractNumId w:val="21"/>
   </w:num>
   <w:num w:numId="21">
     <w:abstractNumId w:val="1"/>
@@ -14202,70 +15525,85 @@
     <w:abstractNumId w:val="3"/>
   </w:num>
   <w:num w:numId="23">
-    <w:abstractNumId w:val="27"/>
+    <w:abstractNumId w:val="30"/>
   </w:num>
   <w:num w:numId="24">
-    <w:abstractNumId w:val="21"/>
+    <w:abstractNumId w:val="23"/>
   </w:num>
   <w:num w:numId="25">
     <w:abstractNumId w:val="6"/>
   </w:num>
   <w:num w:numId="26">
-    <w:abstractNumId w:val="32"/>
+    <w:abstractNumId w:val="35"/>
   </w:num>
   <w:num w:numId="27">
-    <w:abstractNumId w:val="11"/>
+    <w:abstractNumId w:val="12"/>
   </w:num>
   <w:num w:numId="28">
-    <w:abstractNumId w:val="33"/>
+    <w:abstractNumId w:val="36"/>
   </w:num>
   <w:num w:numId="29">
-    <w:abstractNumId w:val="43"/>
+    <w:abstractNumId w:val="47"/>
   </w:num>
   <w:num w:numId="30">
-    <w:abstractNumId w:val="40"/>
+    <w:abstractNumId w:val="44"/>
   </w:num>
   <w:num w:numId="31">
     <w:abstractNumId w:val="9"/>
   </w:num>
   <w:num w:numId="32">
-    <w:abstractNumId w:val="14"/>
+    <w:abstractNumId w:val="16"/>
   </w:num>
   <w:num w:numId="33">
-    <w:abstractNumId w:val="34"/>
+    <w:abstractNumId w:val="37"/>
   </w:num>
   <w:num w:numId="34">
-    <w:abstractNumId w:val="35"/>
+    <w:abstractNumId w:val="38"/>
   </w:num>
   <w:num w:numId="35">
     <w:abstractNumId w:val="5"/>
   </w:num>
   <w:num w:numId="36">
-    <w:abstractNumId w:val="15"/>
+    <w:abstractNumId w:val="17"/>
   </w:num>
   <w:num w:numId="37">
-    <w:abstractNumId w:val="31"/>
+    <w:abstractNumId w:val="34"/>
   </w:num>
   <w:num w:numId="38">
-    <w:abstractNumId w:val="25"/>
+    <w:abstractNumId w:val="27"/>
   </w:num>
   <w:num w:numId="39">
-    <w:abstractNumId w:val="28"/>
+    <w:abstractNumId w:val="31"/>
   </w:num>
   <w:num w:numId="40">
     <w:abstractNumId w:val="0"/>
   </w:num>
   <w:num w:numId="41">
-    <w:abstractNumId w:val="12"/>
+    <w:abstractNumId w:val="13"/>
   </w:num>
   <w:num w:numId="42">
-    <w:abstractNumId w:val="39"/>
+    <w:abstractNumId w:val="43"/>
   </w:num>
   <w:num w:numId="43">
-    <w:abstractNumId w:val="20"/>
+    <w:abstractNumId w:val="22"/>
   </w:num>
   <w:num w:numId="44">
-    <w:abstractNumId w:val="24"/>
+    <w:abstractNumId w:val="26"/>
+  </w:num>
+  <w:num w:numId="45">
+    <w:abstractNumId w:val="11"/>
+  </w:num>
+  <w:num w:numId="46">
+    <w:abstractNumId w:val="48"/>
+  </w:num>
+  <w:num w:numId="47">
+    <w:abstractNumId w:val="28"/>
+  </w:num>
+  <w:num w:numId="48">
+    <w:abstractNumId w:val="42"/>
+  </w:num>
+  <w:num w:numId="49">
+    <w:abstractNumId w:val="14"/>
   </w:num>
   <w:numIdMacAtCleanup w:val="44"/>
 </w:numbering>

--- a/ProgressHarian.docx
+++ b/ProgressHarian.docx
@@ -1,6 +1,6 @@
 
 <file path=word/document.xml><?xml version="1.0" encoding="utf-8"?>
-<w:document xmlns:ve="http://schemas.openxmlformats.org/markup-compatibility/2006" xmlns:o="urn:schemas-microsoft-com:office:office" xmlns:r="http://schemas.openxmlformats.org/officeDocument/2006/relationships" xmlns:m="http://schemas.openxmlformats.org/officeDocument/2006/math" xmlns:v="urn:schemas-microsoft-com:vml" xmlns:wp="http://schemas.openxmlformats.org/drawingml/2006/wordprocessingDrawing" xmlns:w10="urn:schemas-microsoft-com:office:word" xmlns:w="http://schemas.openxmlformats.org/wordprocessingml/2006/main" xmlns:wne="http://schemas.microsoft.com/office/word/2006/wordml">
+<w:document xmlns:wpc="http://schemas.microsoft.com/office/word/2010/wordprocessingCanvas" xmlns:mc="http://schemas.openxmlformats.org/markup-compatibility/2006" xmlns:o="urn:schemas-microsoft-com:office:office" xmlns:r="http://schemas.openxmlformats.org/officeDocument/2006/relationships" xmlns:m="http://schemas.openxmlformats.org/officeDocument/2006/math" xmlns:v="urn:schemas-microsoft-com:vml" xmlns:wp14="http://schemas.microsoft.com/office/word/2010/wordprocessingDrawing" xmlns:wp="http://schemas.openxmlformats.org/drawingml/2006/wordprocessingDrawing" xmlns:w10="urn:schemas-microsoft-com:office:word" xmlns:w="http://schemas.openxmlformats.org/wordprocessingml/2006/main" xmlns:w14="http://schemas.microsoft.com/office/word/2010/wordml" xmlns:wpg="http://schemas.microsoft.com/office/word/2010/wordprocessingGroup" xmlns:wpi="http://schemas.microsoft.com/office/word/2010/wordprocessingInk" xmlns:wne="http://schemas.microsoft.com/office/word/2006/wordml" xmlns:wps="http://schemas.microsoft.com/office/word/2010/wordprocessingShape" mc:Ignorable="w14 wp14">
   <w:body>
     <w:p>
       <w:pPr>
@@ -3393,8 +3393,6 @@
           <w:lang w:val="en-US"/>
         </w:rPr>
       </w:pPr>
-      <w:bookmarkStart w:id="0" w:name="_GoBack"/>
-      <w:bookmarkEnd w:id="0"/>
     </w:p>
     <w:p>
       <w:pPr>
@@ -4121,23 +4119,7 @@
           <w:rStyle w:val="null"/>
           <w:lang w:val="en-US"/>
         </w:rPr>
-        <w:t xml:space="preserve"> </w:t>
-      </w:r>
-      <w:proofErr w:type="spellStart"/>
-      <w:r>
-        <w:rPr>
-          <w:rStyle w:val="null"/>
-          <w:lang w:val="en-US"/>
-        </w:rPr>
-        <w:t>di</w:t>
-      </w:r>
-      <w:proofErr w:type="spellEnd"/>
-      <w:r>
-        <w:rPr>
-          <w:rStyle w:val="null"/>
-          <w:lang w:val="en-US"/>
-        </w:rPr>
-        <w:t xml:space="preserve"> </w:t>
+        <w:t xml:space="preserve"> di </w:t>
       </w:r>
       <w:proofErr w:type="spellStart"/>
       <w:r>
@@ -5656,23 +5638,7 @@
           <w:rStyle w:val="null"/>
           <w:lang w:val="en-US"/>
         </w:rPr>
-        <w:t xml:space="preserve"> </w:t>
-      </w:r>
-      <w:proofErr w:type="spellStart"/>
-      <w:r>
-        <w:rPr>
-          <w:rStyle w:val="null"/>
-          <w:lang w:val="en-US"/>
-        </w:rPr>
-        <w:t>di</w:t>
-      </w:r>
-      <w:proofErr w:type="spellEnd"/>
-      <w:r>
-        <w:rPr>
-          <w:rStyle w:val="null"/>
-          <w:lang w:val="en-US"/>
-        </w:rPr>
-        <w:t xml:space="preserve"> </w:t>
+        <w:t xml:space="preserve"> di </w:t>
       </w:r>
       <w:proofErr w:type="spellStart"/>
       <w:r>
@@ -8636,17 +8602,6 @@
     </w:p>
     <w:p>
       <w:pPr>
-        <w:tabs>
-          <w:tab w:val="left" w:pos="1455"/>
-        </w:tabs>
-        <w:rPr>
-          <w:lang w:val="en-US"/>
-        </w:rPr>
-      </w:pPr>
-    </w:p>
-    <w:p/>
-    <w:p>
-      <w:pPr>
         <w:pStyle w:val="Heading1"/>
         <w:jc w:val="center"/>
         <w:rPr>
@@ -8657,6 +8612,7 @@
         <w:rPr>
           <w:color w:val="auto"/>
         </w:rPr>
+        <w:lastRenderedPageBreak/>
         <w:t>Sprint</w:t>
       </w:r>
     </w:p>
@@ -8682,7 +8638,7 @@
       </w:r>
       <w:r>
         <w:tab/>
-        <w:t>:  04/05 – 06/05</w:t>
+        <w:t>:  04/06 – 06/06</w:t>
       </w:r>
     </w:p>
     <w:p>
@@ -9398,6 +9354,7 @@
         <w:rPr>
           <w:color w:val="auto"/>
         </w:rPr>
+        <w:lastRenderedPageBreak/>
         <w:t>Daily Scrum (</w:t>
       </w:r>
       <w:r>
@@ -10274,6 +10231,7 @@
         <w:rPr>
           <w:color w:val="auto"/>
         </w:rPr>
+        <w:lastRenderedPageBreak/>
         <w:t>Daily Scrum (</w:t>
       </w:r>
       <w:r>
@@ -10413,7 +10371,14 @@
           <w:rStyle w:val="apple-style-span"/>
           <w:rFonts w:cstheme="minorHAnsi"/>
         </w:rPr>
-        <w:t>hari ini saya melakukan edit.</w:t>
+        <w:t>hari ini saya melanjut</w:t>
+      </w:r>
+      <w:r>
+        <w:rPr>
+          <w:rStyle w:val="apple-style-span"/>
+          <w:rFonts w:cstheme="minorHAnsi"/>
+        </w:rPr>
+        <w:t>kan edit.</w:t>
       </w:r>
     </w:p>
     <w:p>
@@ -10714,7 +10679,7 @@
         <w:pStyle w:val="ListParagraph"/>
         <w:numPr>
           <w:ilvl w:val="0"/>
-          <w:numId w:val="49"/>
+          <w:numId w:val="48"/>
         </w:numPr>
         <w:rPr>
           <w:rFonts w:cstheme="minorHAnsi"/>
@@ -10749,6 +10714,604 @@
           <w:lang w:val="en-US"/>
         </w:rPr>
         <w:t>.</w:t>
+      </w:r>
+    </w:p>
+    <w:p>
+      <w:pPr>
+        <w:pStyle w:val="ListParagraph"/>
+        <w:numPr>
+          <w:ilvl w:val="0"/>
+          <w:numId w:val="48"/>
+        </w:numPr>
+        <w:rPr>
+          <w:rFonts w:cstheme="minorHAnsi"/>
+        </w:rPr>
+      </w:pPr>
+      <w:r>
+        <w:rPr>
+          <w:rFonts w:cstheme="minorHAnsi"/>
+        </w:rPr>
+        <w:t xml:space="preserve">Hari ini saya </w:t>
+      </w:r>
+      <w:r>
+        <w:rPr>
+          <w:rStyle w:val="apple-style-span"/>
+          <w:rFonts w:cstheme="minorHAnsi"/>
+        </w:rPr>
+        <w:t>mendesain slide dan melakukan pengeditan</w:t>
+      </w:r>
+      <w:r>
+        <w:rPr>
+          <w:rFonts w:cstheme="minorHAnsi"/>
+          <w:lang w:val="en-US"/>
+        </w:rPr>
+        <w:t>.</w:t>
+      </w:r>
+    </w:p>
+    <w:p>
+      <w:pPr>
+        <w:pStyle w:val="ListParagraph"/>
+        <w:numPr>
+          <w:ilvl w:val="0"/>
+          <w:numId w:val="48"/>
+        </w:numPr>
+        <w:rPr>
+          <w:rStyle w:val="apple-style-span"/>
+          <w:rFonts w:cstheme="minorHAnsi"/>
+        </w:rPr>
+      </w:pPr>
+      <w:r>
+        <w:rPr>
+          <w:rStyle w:val="apple-style-span"/>
+          <w:rFonts w:cstheme="minorHAnsi"/>
+          <w:lang w:val="en-US"/>
+        </w:rPr>
+        <w:t>S</w:t>
+      </w:r>
+      <w:r>
+        <w:rPr>
+          <w:rStyle w:val="apple-style-span"/>
+          <w:rFonts w:cstheme="minorHAnsi"/>
+        </w:rPr>
+        <w:t xml:space="preserve">aya tidak mengalami kesulitan dalam mengerjakan </w:t>
+      </w:r>
+      <w:proofErr w:type="gramStart"/>
+      <w:r>
+        <w:rPr>
+          <w:rStyle w:val="apple-style-span"/>
+          <w:rFonts w:cstheme="minorHAnsi"/>
+        </w:rPr>
+        <w:t xml:space="preserve">tugas </w:t>
+      </w:r>
+      <w:r>
+        <w:rPr>
+          <w:rStyle w:val="apple-style-span"/>
+          <w:rFonts w:cstheme="minorHAnsi"/>
+          <w:lang w:val="en-US"/>
+        </w:rPr>
+        <w:t>.</w:t>
+      </w:r>
+      <w:proofErr w:type="gramEnd"/>
+    </w:p>
+    <w:p>
+      <w:pPr>
+        <w:rPr>
+          <w:rFonts w:cstheme="minorHAnsi"/>
+          <w:b/>
+          <w:bCs/>
+        </w:rPr>
+      </w:pPr>
+      <w:r>
+        <w:rPr>
+          <w:rFonts w:cstheme="minorHAnsi"/>
+          <w:b/>
+          <w:bCs/>
+        </w:rPr>
+        <w:t>Holila Hanni Gultom</w:t>
+      </w:r>
+    </w:p>
+    <w:p>
+      <w:pPr>
+        <w:pStyle w:val="ListParagraph"/>
+        <w:numPr>
+          <w:ilvl w:val="0"/>
+          <w:numId w:val="47"/>
+        </w:numPr>
+        <w:rPr>
+          <w:rStyle w:val="apple-style-span"/>
+          <w:rFonts w:cstheme="minorHAnsi"/>
+        </w:rPr>
+      </w:pPr>
+      <w:r>
+        <w:rPr>
+          <w:rStyle w:val="apple-style-span"/>
+          <w:rFonts w:cstheme="minorHAnsi"/>
+          <w:lang w:val="en-US"/>
+        </w:rPr>
+        <w:t>S</w:t>
+      </w:r>
+      <w:r>
+        <w:rPr>
+          <w:rStyle w:val="apple-style-span"/>
+          <w:rFonts w:cstheme="minorHAnsi"/>
+        </w:rPr>
+        <w:t xml:space="preserve">emalam saya </w:t>
+      </w:r>
+      <w:r>
+        <w:rPr>
+          <w:rStyle w:val="apple-style-span"/>
+          <w:rFonts w:cstheme="minorHAnsi"/>
+        </w:rPr>
+        <w:t>mengedit desain slide Dampak negatif sampah</w:t>
+      </w:r>
+      <w:r>
+        <w:rPr>
+          <w:rStyle w:val="apple-style-span"/>
+          <w:rFonts w:cstheme="minorHAnsi"/>
+          <w:lang w:val="en-US"/>
+        </w:rPr>
+        <w:t>.</w:t>
+      </w:r>
+    </w:p>
+    <w:p>
+      <w:pPr>
+        <w:pStyle w:val="ListParagraph"/>
+        <w:numPr>
+          <w:ilvl w:val="0"/>
+          <w:numId w:val="47"/>
+        </w:numPr>
+        <w:rPr>
+          <w:rStyle w:val="apple-style-span"/>
+          <w:rFonts w:cstheme="minorHAnsi"/>
+        </w:rPr>
+      </w:pPr>
+      <w:r>
+        <w:rPr>
+          <w:rStyle w:val="apple-style-span"/>
+          <w:rFonts w:cstheme="minorHAnsi"/>
+          <w:lang w:val="en-US"/>
+        </w:rPr>
+        <w:t>H</w:t>
+      </w:r>
+      <w:r>
+        <w:rPr>
+          <w:rStyle w:val="apple-style-span"/>
+          <w:rFonts w:cstheme="minorHAnsi"/>
+        </w:rPr>
+        <w:t xml:space="preserve">ari ini saya </w:t>
+      </w:r>
+      <w:proofErr w:type="spellStart"/>
+      <w:r>
+        <w:rPr>
+          <w:rStyle w:val="apple-style-span"/>
+          <w:rFonts w:cstheme="minorHAnsi"/>
+          <w:lang w:val="en-US"/>
+        </w:rPr>
+        <w:t>melanjutkan</w:t>
+      </w:r>
+      <w:proofErr w:type="spellEnd"/>
+      <w:r>
+        <w:rPr>
+          <w:rStyle w:val="apple-style-span"/>
+          <w:rFonts w:cstheme="minorHAnsi"/>
+          <w:lang w:val="en-US"/>
+        </w:rPr>
+        <w:t xml:space="preserve"> </w:t>
+      </w:r>
+      <w:proofErr w:type="spellStart"/>
+      <w:r>
+        <w:rPr>
+          <w:rStyle w:val="apple-style-span"/>
+          <w:rFonts w:cstheme="minorHAnsi"/>
+          <w:lang w:val="en-US"/>
+        </w:rPr>
+        <w:t>editan</w:t>
+      </w:r>
+      <w:proofErr w:type="spellEnd"/>
+      <w:r>
+        <w:rPr>
+          <w:rStyle w:val="apple-style-span"/>
+          <w:rFonts w:cstheme="minorHAnsi"/>
+          <w:lang w:val="en-US"/>
+        </w:rPr>
+        <w:t xml:space="preserve"> </w:t>
+      </w:r>
+      <w:proofErr w:type="spellStart"/>
+      <w:r>
+        <w:rPr>
+          <w:rStyle w:val="apple-style-span"/>
+          <w:rFonts w:cstheme="minorHAnsi"/>
+          <w:lang w:val="en-US"/>
+        </w:rPr>
+        <w:t>pada</w:t>
+      </w:r>
+      <w:proofErr w:type="spellEnd"/>
+      <w:r>
+        <w:rPr>
+          <w:rStyle w:val="apple-style-span"/>
+          <w:rFonts w:cstheme="minorHAnsi"/>
+          <w:lang w:val="en-US"/>
+        </w:rPr>
+        <w:t xml:space="preserve"> slide.</w:t>
+      </w:r>
+    </w:p>
+    <w:p>
+      <w:pPr>
+        <w:pStyle w:val="ListParagraph"/>
+        <w:numPr>
+          <w:ilvl w:val="0"/>
+          <w:numId w:val="47"/>
+        </w:numPr>
+        <w:rPr>
+          <w:rStyle w:val="apple-style-span"/>
+          <w:rFonts w:cstheme="minorHAnsi"/>
+          <w:lang w:val="en-US"/>
+        </w:rPr>
+      </w:pPr>
+      <w:r>
+        <w:rPr>
+          <w:rStyle w:val="apple-style-span"/>
+          <w:rFonts w:cstheme="minorHAnsi"/>
+          <w:lang w:val="en-US"/>
+        </w:rPr>
+        <w:t>S</w:t>
+      </w:r>
+      <w:r>
+        <w:rPr>
+          <w:rStyle w:val="apple-style-span"/>
+          <w:rFonts w:cstheme="minorHAnsi"/>
+        </w:rPr>
+        <w:t>aya tidak mengalami kesulitan dalam mengerjakan tugas ini</w:t>
+      </w:r>
+      <w:r>
+        <w:rPr>
+          <w:rStyle w:val="apple-style-span"/>
+          <w:rFonts w:cstheme="minorHAnsi"/>
+          <w:lang w:val="en-US"/>
+        </w:rPr>
+        <w:t>.</w:t>
+      </w:r>
+    </w:p>
+    <w:p>
+      <w:pPr>
+        <w:rPr>
+          <w:rStyle w:val="apple-style-span"/>
+          <w:rFonts w:cstheme="minorHAnsi"/>
+          <w:lang w:val="en-US"/>
+        </w:rPr>
+      </w:pPr>
+      <w:r>
+        <w:rPr>
+          <w:rStyle w:val="apple-style-span"/>
+          <w:rFonts w:cstheme="minorHAnsi"/>
+          <w:lang w:val="en-US"/>
+        </w:rPr>
+        <w:br w:type="page"/>
+      </w:r>
+    </w:p>
+    <w:p>
+      <w:pPr>
+        <w:pStyle w:val="Heading1"/>
+        <w:jc w:val="center"/>
+        <w:rPr>
+          <w:color w:val="auto"/>
+        </w:rPr>
+      </w:pPr>
+      <w:r>
+        <w:rPr>
+          <w:color w:val="auto"/>
+        </w:rPr>
+        <w:lastRenderedPageBreak/>
+        <w:t>Sprint</w:t>
+      </w:r>
+    </w:p>
+    <w:p/>
+    <w:p>
+      <w:pPr>
+        <w:tabs>
+          <w:tab w:val="left" w:pos="1701"/>
+        </w:tabs>
+      </w:pPr>
+      <w:r>
+        <w:rPr>
+          <w:b/>
+        </w:rPr>
+        <w:t xml:space="preserve">Sprint </w:t>
+      </w:r>
+      <w:r>
+        <w:rPr>
+          <w:b/>
+        </w:rPr>
+        <w:t>5</w:t>
+      </w:r>
+      <w:r>
+        <w:tab/>
+        <w:t>:  07/06 – 08/06</w:t>
+      </w:r>
+    </w:p>
+    <w:p>
+      <w:pPr>
+        <w:tabs>
+          <w:tab w:val="left" w:pos="1701"/>
+        </w:tabs>
+        <w:ind w:left="1843" w:hanging="1843"/>
+      </w:pPr>
+      <w:r>
+        <w:rPr>
+          <w:b/>
+        </w:rPr>
+        <w:t>Produck Backlog</w:t>
+      </w:r>
+      <w:r>
+        <w:tab/>
+        <w:t>:  Membuat Desain Slide Presentasi</w:t>
+      </w:r>
+    </w:p>
+    <w:p>
+      <w:pPr>
+        <w:tabs>
+          <w:tab w:val="left" w:pos="1701"/>
+        </w:tabs>
+      </w:pPr>
+      <w:r>
+        <w:rPr>
+          <w:b/>
+        </w:rPr>
+        <w:t xml:space="preserve">Scrummaster </w:t>
+      </w:r>
+      <w:r>
+        <w:tab/>
+        <w:t xml:space="preserve">:  </w:t>
+      </w:r>
+      <w:r>
+        <w:t>Anisah (12.111.3</w:t>
+      </w:r>
+      <w:r>
+        <w:t>0</w:t>
+      </w:r>
+      <w:r>
+        <w:t>61</w:t>
+      </w:r>
+      <w:r>
+        <w:t>)</w:t>
+      </w:r>
+    </w:p>
+    <w:p/>
+    <w:p>
+      <w:pPr>
+        <w:pStyle w:val="Heading1"/>
+        <w:jc w:val="center"/>
+        <w:rPr>
+          <w:color w:val="auto"/>
+        </w:rPr>
+      </w:pPr>
+      <w:r>
+        <w:rPr>
+          <w:color w:val="auto"/>
+        </w:rPr>
+        <w:t>Daily Scrum (</w:t>
+      </w:r>
+      <w:r>
+        <w:rPr>
+          <w:color w:val="auto"/>
+        </w:rPr>
+        <w:t>07</w:t>
+      </w:r>
+      <w:r>
+        <w:rPr>
+          <w:color w:val="auto"/>
+        </w:rPr>
+        <w:t>/6</w:t>
+      </w:r>
+      <w:r>
+        <w:rPr>
+          <w:color w:val="auto"/>
+        </w:rPr>
+        <w:t>)</w:t>
+      </w:r>
+    </w:p>
+    <w:p/>
+    <w:p>
+      <w:pPr>
+        <w:rPr>
+          <w:b/>
+          <w:bCs/>
+        </w:rPr>
+      </w:pPr>
+      <w:r>
+        <w:rPr>
+          <w:b/>
+          <w:bCs/>
+        </w:rPr>
+        <w:t>Anisah</w:t>
+      </w:r>
+    </w:p>
+    <w:p>
+      <w:pPr>
+        <w:pStyle w:val="ListParagraph"/>
+        <w:numPr>
+          <w:ilvl w:val="0"/>
+          <w:numId w:val="51"/>
+        </w:numPr>
+        <w:rPr>
+          <w:bCs/>
+        </w:rPr>
+      </w:pPr>
+      <w:r>
+        <w:rPr>
+          <w:bCs/>
+        </w:rPr>
+        <w:t>Semalam saya mengedit isi slide metode daur ulang.</w:t>
+      </w:r>
+    </w:p>
+    <w:p>
+      <w:pPr>
+        <w:pStyle w:val="ListParagraph"/>
+        <w:numPr>
+          <w:ilvl w:val="0"/>
+          <w:numId w:val="51"/>
+        </w:numPr>
+        <w:rPr>
+          <w:bCs/>
+        </w:rPr>
+      </w:pPr>
+      <w:r>
+        <w:rPr>
+          <w:bCs/>
+        </w:rPr>
+        <w:t>Hari ini saya melakukan edit dan menambahkan isi slide contoh sampah yg bisa didaur ulang.</w:t>
+      </w:r>
+    </w:p>
+    <w:p>
+      <w:pPr>
+        <w:pStyle w:val="ListParagraph"/>
+        <w:numPr>
+          <w:ilvl w:val="0"/>
+          <w:numId w:val="51"/>
+        </w:numPr>
+        <w:rPr>
+          <w:rFonts w:cstheme="minorHAnsi"/>
+          <w:b/>
+        </w:rPr>
+      </w:pPr>
+      <w:r>
+        <w:rPr>
+          <w:bCs/>
+        </w:rPr>
+        <w:t>S</w:t>
+      </w:r>
+      <w:r>
+        <w:rPr>
+          <w:rStyle w:val="apple-style-span"/>
+          <w:rFonts w:cstheme="minorHAnsi"/>
+        </w:rPr>
+        <w:t xml:space="preserve">aya </w:t>
+      </w:r>
+      <w:r>
+        <w:rPr>
+          <w:rStyle w:val="apple-style-span"/>
+          <w:rFonts w:cstheme="minorHAnsi"/>
+        </w:rPr>
+        <w:t>tidak ada kendala dalam pengerja</w:t>
+      </w:r>
+      <w:r>
+        <w:rPr>
+          <w:rStyle w:val="apple-style-span"/>
+          <w:rFonts w:cstheme="minorHAnsi"/>
+        </w:rPr>
+        <w:t>an tugas</w:t>
+      </w:r>
+      <w:r>
+        <w:rPr>
+          <w:rStyle w:val="apple-style-span"/>
+          <w:rFonts w:cstheme="minorHAnsi"/>
+          <w:lang w:val="en-US"/>
+        </w:rPr>
+        <w:t>.</w:t>
+      </w:r>
+    </w:p>
+    <w:p>
+      <w:pPr>
+        <w:pStyle w:val="ListParagraph"/>
+        <w:rPr>
+          <w:bCs/>
+        </w:rPr>
+      </w:pPr>
+    </w:p>
+    <w:p>
+      <w:pPr>
+        <w:rPr>
+          <w:b/>
+          <w:bCs/>
+        </w:rPr>
+      </w:pPr>
+      <w:r>
+        <w:rPr>
+          <w:b/>
+          <w:bCs/>
+        </w:rPr>
+        <w:t>Dewi Rahmadani</w:t>
+      </w:r>
+    </w:p>
+    <w:p>
+      <w:pPr>
+        <w:pStyle w:val="ListParagraph"/>
+        <w:numPr>
+          <w:ilvl w:val="0"/>
+          <w:numId w:val="50"/>
+        </w:numPr>
+        <w:rPr>
+          <w:rStyle w:val="null"/>
+        </w:rPr>
+      </w:pPr>
+      <w:r>
+        <w:rPr>
+          <w:rStyle w:val="null"/>
+        </w:rPr>
+        <w:t>Hari ini saya memperbaiki desain pada sli</w:t>
+      </w:r>
+      <w:r>
+        <w:rPr>
+          <w:rStyle w:val="null"/>
+        </w:rPr>
+        <w:t xml:space="preserve">de. </w:t>
+      </w:r>
+    </w:p>
+    <w:p>
+      <w:pPr>
+        <w:pStyle w:val="ListParagraph"/>
+        <w:numPr>
+          <w:ilvl w:val="0"/>
+          <w:numId w:val="50"/>
+        </w:numPr>
+        <w:rPr>
+          <w:rStyle w:val="null"/>
+        </w:rPr>
+      </w:pPr>
+      <w:r>
+        <w:rPr>
+          <w:rStyle w:val="null"/>
+        </w:rPr>
+        <w:t>Hari ini</w:t>
+      </w:r>
+      <w:r>
+        <w:rPr>
+          <w:rStyle w:val="null"/>
+        </w:rPr>
+        <w:t xml:space="preserve"> saya melanjutkan edit slide.</w:t>
+      </w:r>
+    </w:p>
+    <w:p>
+      <w:pPr>
+        <w:pStyle w:val="ListParagraph"/>
+        <w:numPr>
+          <w:ilvl w:val="0"/>
+          <w:numId w:val="50"/>
+        </w:numPr>
+        <w:rPr>
+          <w:rStyle w:val="apple-style-span"/>
+        </w:rPr>
+      </w:pPr>
+      <w:r>
+        <w:rPr>
+          <w:rStyle w:val="null"/>
+        </w:rPr>
+        <w:t>Saya tidak mengalami kesulitan dalam mengerjakan tugas .</w:t>
+      </w:r>
+    </w:p>
+    <w:p>
+      <w:pPr>
+        <w:rPr>
+          <w:b/>
+          <w:bCs/>
+        </w:rPr>
+      </w:pPr>
+      <w:r>
+        <w:rPr>
+          <w:b/>
+          <w:bCs/>
+        </w:rPr>
+        <w:t>Fadilla Rachmadani</w:t>
       </w:r>
     </w:p>
     <w:p>
@@ -10759,28 +11322,16 @@
           <w:numId w:val="49"/>
         </w:numPr>
         <w:rPr>
-          <w:rFonts w:cstheme="minorHAnsi"/>
-        </w:rPr>
-      </w:pPr>
-      <w:r>
-        <w:rPr>
-          <w:rFonts w:cstheme="minorHAnsi"/>
-        </w:rPr>
-        <w:t xml:space="preserve">Hari ini saya </w:t>
-      </w:r>
-      <w:r>
-        <w:rPr>
-          <w:rStyle w:val="apple-style-span"/>
-          <w:rFonts w:cstheme="minorHAnsi"/>
-        </w:rPr>
-        <w:t>mendesain slide dan melakukan pengeditan</w:t>
-      </w:r>
-      <w:r>
-        <w:rPr>
-          <w:rFonts w:cstheme="minorHAnsi"/>
-          <w:lang w:val="en-US"/>
-        </w:rPr>
-        <w:t>.</w:t>
+          <w:rStyle w:val="null"/>
+          <w:b/>
+          <w:bCs/>
+        </w:rPr>
+      </w:pPr>
+      <w:r>
+        <w:rPr>
+          <w:rStyle w:val="null"/>
+        </w:rPr>
+        <w:t xml:space="preserve">Semalam saya mendesain slide dan melakukan pengeditan </w:t>
       </w:r>
     </w:p>
     <w:p>
@@ -10791,58 +11342,22 @@
           <w:numId w:val="49"/>
         </w:numPr>
         <w:rPr>
-          <w:rStyle w:val="apple-style-span"/>
-          <w:rFonts w:cstheme="minorHAnsi"/>
-        </w:rPr>
-      </w:pPr>
-      <w:r>
-        <w:rPr>
-          <w:rStyle w:val="apple-style-span"/>
-          <w:rFonts w:cstheme="minorHAnsi"/>
-          <w:lang w:val="en-US"/>
-        </w:rPr>
-        <w:t>S</w:t>
-      </w:r>
-      <w:r>
-        <w:rPr>
-          <w:rStyle w:val="apple-style-span"/>
-          <w:rFonts w:cstheme="minorHAnsi"/>
-        </w:rPr>
-        <w:t xml:space="preserve">aya tidak mengalami kesulitan dalam mengerjakan </w:t>
-      </w:r>
-      <w:proofErr w:type="gramStart"/>
-      <w:r>
-        <w:rPr>
-          <w:rStyle w:val="apple-style-span"/>
-          <w:rFonts w:cstheme="minorHAnsi"/>
-        </w:rPr>
-        <w:t xml:space="preserve">tugas </w:t>
-      </w:r>
-      <w:r>
-        <w:rPr>
-          <w:rStyle w:val="apple-style-span"/>
-          <w:rFonts w:cstheme="minorHAnsi"/>
-          <w:lang w:val="en-US"/>
-        </w:rPr>
-        <w:t>.</w:t>
-      </w:r>
-      <w:proofErr w:type="gramEnd"/>
-    </w:p>
-    <w:p>
-      <w:pPr>
-        <w:rPr>
-          <w:rFonts w:cstheme="minorHAnsi"/>
+          <w:rStyle w:val="null"/>
           <w:b/>
           <w:bCs/>
         </w:rPr>
       </w:pPr>
       <w:r>
         <w:rPr>
-          <w:rFonts w:cstheme="minorHAnsi"/>
-          <w:b/>
-          <w:bCs/>
-        </w:rPr>
-        <w:t>Holila Hanni Gultom</w:t>
+          <w:rStyle w:val="null"/>
+        </w:rPr>
+        <w:t>Hari ini saya menambahka</w:t>
+      </w:r>
+      <w:r>
+        <w:rPr>
+          <w:rStyle w:val="null"/>
+        </w:rPr>
+        <w:t xml:space="preserve">n css pada metode daur ulang </w:t>
       </w:r>
     </w:p>
     <w:p>
@@ -10850,42 +11365,33 @@
         <w:pStyle w:val="ListParagraph"/>
         <w:numPr>
           <w:ilvl w:val="0"/>
-          <w:numId w:val="48"/>
+          <w:numId w:val="49"/>
         </w:numPr>
         <w:rPr>
-          <w:rStyle w:val="apple-style-span"/>
-          <w:rFonts w:cstheme="minorHAnsi"/>
-        </w:rPr>
-      </w:pPr>
-      <w:r>
-        <w:rPr>
-          <w:rStyle w:val="apple-style-span"/>
-          <w:rFonts w:cstheme="minorHAnsi"/>
-          <w:lang w:val="en-US"/>
-        </w:rPr>
-        <w:t>S</w:t>
-      </w:r>
-      <w:r>
-        <w:rPr>
-          <w:rStyle w:val="apple-style-span"/>
-          <w:rFonts w:cstheme="minorHAnsi"/>
-        </w:rPr>
-        <w:t xml:space="preserve">emalam saya </w:t>
-      </w:r>
-      <w:r>
-        <w:rPr>
-          <w:rStyle w:val="apple-style-span"/>
-          <w:rFonts w:cstheme="minorHAnsi"/>
-        </w:rPr>
-        <w:t>mengedit desain slide Dampak negatif sampah</w:t>
-      </w:r>
-      <w:r>
-        <w:rPr>
-          <w:rStyle w:val="apple-style-span"/>
-          <w:rFonts w:cstheme="minorHAnsi"/>
-          <w:lang w:val="en-US"/>
-        </w:rPr>
-        <w:t>.</w:t>
+          <w:b/>
+          <w:bCs/>
+        </w:rPr>
+      </w:pPr>
+      <w:r>
+        <w:rPr>
+          <w:rStyle w:val="null"/>
+        </w:rPr>
+        <w:t>Saya tidak ada kendala pada saat pada saat pengerjaan tugas</w:t>
+      </w:r>
+    </w:p>
+    <w:p>
+      <w:pPr>
+        <w:rPr>
+          <w:b/>
+          <w:bCs/>
+        </w:rPr>
+      </w:pPr>
+      <w:r>
+        <w:rPr>
+          <w:b/>
+          <w:bCs/>
+        </w:rPr>
+        <w:t>Holila Hanni Gultom</w:t>
       </w:r>
     </w:p>
     <w:p>
@@ -10893,81 +11399,24 @@
         <w:pStyle w:val="ListParagraph"/>
         <w:numPr>
           <w:ilvl w:val="0"/>
-          <w:numId w:val="48"/>
+          <w:numId w:val="52"/>
         </w:numPr>
         <w:rPr>
-          <w:rStyle w:val="apple-style-span"/>
-          <w:rFonts w:cstheme="minorHAnsi"/>
-        </w:rPr>
-      </w:pPr>
-      <w:r>
-        <w:rPr>
-          <w:rStyle w:val="apple-style-span"/>
-          <w:rFonts w:cstheme="minorHAnsi"/>
-          <w:lang w:val="en-US"/>
-        </w:rPr>
-        <w:t>H</w:t>
-      </w:r>
-      <w:r>
-        <w:rPr>
-          <w:rStyle w:val="apple-style-span"/>
-          <w:rFonts w:cstheme="minorHAnsi"/>
-        </w:rPr>
-        <w:t xml:space="preserve">ari ini saya </w:t>
-      </w:r>
-      <w:proofErr w:type="spellStart"/>
-      <w:r>
-        <w:rPr>
-          <w:rStyle w:val="apple-style-span"/>
-          <w:rFonts w:cstheme="minorHAnsi"/>
-          <w:lang w:val="en-US"/>
-        </w:rPr>
-        <w:t>melanjutkan</w:t>
-      </w:r>
-      <w:proofErr w:type="spellEnd"/>
-      <w:r>
-        <w:rPr>
-          <w:rStyle w:val="apple-style-span"/>
-          <w:rFonts w:cstheme="minorHAnsi"/>
-          <w:lang w:val="en-US"/>
-        </w:rPr>
-        <w:t xml:space="preserve"> </w:t>
-      </w:r>
-      <w:proofErr w:type="spellStart"/>
-      <w:r>
-        <w:rPr>
-          <w:rStyle w:val="apple-style-span"/>
-          <w:rFonts w:cstheme="minorHAnsi"/>
-          <w:lang w:val="en-US"/>
-        </w:rPr>
-        <w:t>editan</w:t>
-      </w:r>
-      <w:proofErr w:type="spellEnd"/>
-      <w:r>
-        <w:rPr>
-          <w:rStyle w:val="apple-style-span"/>
-          <w:rFonts w:cstheme="minorHAnsi"/>
-          <w:lang w:val="en-US"/>
-        </w:rPr>
-        <w:t xml:space="preserve"> </w:t>
-      </w:r>
-      <w:proofErr w:type="spellStart"/>
-      <w:r>
-        <w:rPr>
-          <w:rStyle w:val="apple-style-span"/>
-          <w:rFonts w:cstheme="minorHAnsi"/>
-          <w:lang w:val="en-US"/>
-        </w:rPr>
-        <w:t>pada</w:t>
-      </w:r>
-      <w:proofErr w:type="spellEnd"/>
-      <w:r>
-        <w:rPr>
-          <w:rStyle w:val="apple-style-span"/>
-          <w:rFonts w:cstheme="minorHAnsi"/>
-          <w:lang w:val="en-US"/>
-        </w:rPr>
-        <w:t xml:space="preserve"> slide.</w:t>
+          <w:rStyle w:val="null"/>
+          <w:rFonts w:cstheme="minorHAnsi"/>
+        </w:rPr>
+      </w:pPr>
+      <w:r>
+        <w:rPr>
+          <w:rStyle w:val="null"/>
+        </w:rPr>
+        <w:t>Semalam saya menge</w:t>
+      </w:r>
+      <w:r>
+        <w:rPr>
+          <w:rStyle w:val="null"/>
+        </w:rPr>
+        <w:t xml:space="preserve">dit dan mendesain isi slide. </w:t>
       </w:r>
     </w:p>
     <w:p>
@@ -10975,38 +11424,33 @@
         <w:pStyle w:val="ListParagraph"/>
         <w:numPr>
           <w:ilvl w:val="0"/>
-          <w:numId w:val="48"/>
+          <w:numId w:val="52"/>
         </w:numPr>
         <w:rPr>
-          <w:rFonts w:cstheme="minorHAnsi"/>
-        </w:rPr>
-      </w:pPr>
-      <w:r>
-        <w:rPr>
-          <w:rStyle w:val="apple-style-span"/>
-          <w:rFonts w:cstheme="minorHAnsi"/>
-          <w:lang w:val="en-US"/>
-        </w:rPr>
-        <w:t>S</w:t>
-      </w:r>
-      <w:r>
-        <w:rPr>
-          <w:rStyle w:val="apple-style-span"/>
-          <w:rFonts w:cstheme="minorHAnsi"/>
-        </w:rPr>
-        <w:t>aya tidak mengalami kesulitan dalam mengerjakan tugas ini</w:t>
-      </w:r>
-      <w:r>
-        <w:rPr>
-          <w:rStyle w:val="apple-style-span"/>
-          <w:rFonts w:cstheme="minorHAnsi"/>
-          <w:lang w:val="en-US"/>
-        </w:rPr>
-        <w:t>.</w:t>
-      </w:r>
-    </w:p>
-    <w:p>
-      <w:pPr>
+          <w:rStyle w:val="null"/>
+          <w:rFonts w:cstheme="minorHAnsi"/>
+        </w:rPr>
+      </w:pPr>
+      <w:r>
+        <w:rPr>
+          <w:rStyle w:val="null"/>
+        </w:rPr>
+        <w:t>Hari ini saya menambah slide be</w:t>
+      </w:r>
+      <w:r>
+        <w:rPr>
+          <w:rStyle w:val="null"/>
+        </w:rPr>
+        <w:t>risi contoh hasil daur ulang .</w:t>
+      </w:r>
+    </w:p>
+    <w:p>
+      <w:pPr>
+        <w:pStyle w:val="ListParagraph"/>
+        <w:numPr>
+          <w:ilvl w:val="0"/>
+          <w:numId w:val="52"/>
+        </w:numPr>
         <w:tabs>
           <w:tab w:val="left" w:pos="1455"/>
         </w:tabs>
@@ -11016,10 +11460,18 @@
       </w:pPr>
       <w:r>
         <w:rPr>
-          <w:lang w:val="en-US"/>
-        </w:rPr>
-        <w:tab/>
-      </w:r>
+          <w:rStyle w:val="null"/>
+        </w:rPr>
+        <w:t>Saya tidak ada kendala pada saat menggerjakan tugas</w:t>
+      </w:r>
+      <w:r>
+        <w:rPr>
+          <w:rStyle w:val="null"/>
+        </w:rPr>
+        <w:t>.</w:t>
+      </w:r>
+      <w:bookmarkStart w:id="0" w:name="_GoBack"/>
+      <w:bookmarkEnd w:id="0"/>
     </w:p>
     <w:sectPr>
       <w:pgSz w:w="11906" w:h="16838"/>
@@ -11032,7 +11484,7 @@
 </file>
 
 <file path=word/numbering.xml><?xml version="1.0" encoding="utf-8"?>
-<w:numbering xmlns:ve="http://schemas.openxmlformats.org/markup-compatibility/2006" xmlns:o="urn:schemas-microsoft-com:office:office" xmlns:r="http://schemas.openxmlformats.org/officeDocument/2006/relationships" xmlns:m="http://schemas.openxmlformats.org/officeDocument/2006/math" xmlns:v="urn:schemas-microsoft-com:vml" xmlns:wp="http://schemas.openxmlformats.org/drawingml/2006/wordprocessingDrawing" xmlns:w10="urn:schemas-microsoft-com:office:word" xmlns:w="http://schemas.openxmlformats.org/wordprocessingml/2006/main" xmlns:wne="http://schemas.microsoft.com/office/word/2006/wordml">
+<w:numbering xmlns:wpc="http://schemas.microsoft.com/office/word/2010/wordprocessingCanvas" xmlns:mc="http://schemas.openxmlformats.org/markup-compatibility/2006" xmlns:o="urn:schemas-microsoft-com:office:office" xmlns:r="http://schemas.openxmlformats.org/officeDocument/2006/relationships" xmlns:m="http://schemas.openxmlformats.org/officeDocument/2006/math" xmlns:v="urn:schemas-microsoft-com:vml" xmlns:wp14="http://schemas.microsoft.com/office/word/2010/wordprocessingDrawing" xmlns:wp="http://schemas.openxmlformats.org/drawingml/2006/wordprocessingDrawing" xmlns:w10="urn:schemas-microsoft-com:office:word" xmlns:w="http://schemas.openxmlformats.org/wordprocessingml/2006/main" xmlns:w14="http://schemas.microsoft.com/office/word/2010/wordml" xmlns:wpg="http://schemas.microsoft.com/office/word/2010/wordprocessingGroup" xmlns:wpi="http://schemas.microsoft.com/office/word/2010/wordprocessingInk" xmlns:wne="http://schemas.microsoft.com/office/word/2006/wordml" xmlns:wps="http://schemas.microsoft.com/office/word/2010/wordprocessingShape" mc:Ignorable="w14 wp14">
   <w:abstractNum w:abstractNumId="0">
     <w:nsid w:val="06D306BF"/>
     <w:multiLevelType w:val="hybridMultilevel"/>
@@ -11482,6 +11934,96 @@
     </w:lvl>
   </w:abstractNum>
   <w:abstractNum w:abstractNumId="5">
+    <w:nsid w:val="146E69B0"/>
+    <w:multiLevelType w:val="hybridMultilevel"/>
+    <w:tmpl w:val="D1485990"/>
+    <w:lvl w:ilvl="0" w:tplc="0421000F">
+      <w:start w:val="1"/>
+      <w:numFmt w:val="decimal"/>
+      <w:lvlText w:val="%1."/>
+      <w:lvlJc w:val="left"/>
+      <w:pPr>
+        <w:ind w:left="720" w:hanging="360"/>
+      </w:pPr>
+      <w:rPr>
+        <w:rFonts w:hint="default"/>
+        <w:b w:val="0"/>
+      </w:rPr>
+    </w:lvl>
+    <w:lvl w:ilvl="1" w:tplc="04210019" w:tentative="1">
+      <w:start w:val="1"/>
+      <w:numFmt w:val="lowerLetter"/>
+      <w:lvlText w:val="%2."/>
+      <w:lvlJc w:val="left"/>
+      <w:pPr>
+        <w:ind w:left="1440" w:hanging="360"/>
+      </w:pPr>
+    </w:lvl>
+    <w:lvl w:ilvl="2" w:tplc="0421001B" w:tentative="1">
+      <w:start w:val="1"/>
+      <w:numFmt w:val="lowerRoman"/>
+      <w:lvlText w:val="%3."/>
+      <w:lvlJc w:val="right"/>
+      <w:pPr>
+        <w:ind w:left="2160" w:hanging="180"/>
+      </w:pPr>
+    </w:lvl>
+    <w:lvl w:ilvl="3" w:tplc="0421000F" w:tentative="1">
+      <w:start w:val="1"/>
+      <w:numFmt w:val="decimal"/>
+      <w:lvlText w:val="%4."/>
+      <w:lvlJc w:val="left"/>
+      <w:pPr>
+        <w:ind w:left="2880" w:hanging="360"/>
+      </w:pPr>
+    </w:lvl>
+    <w:lvl w:ilvl="4" w:tplc="04210019" w:tentative="1">
+      <w:start w:val="1"/>
+      <w:numFmt w:val="lowerLetter"/>
+      <w:lvlText w:val="%5."/>
+      <w:lvlJc w:val="left"/>
+      <w:pPr>
+        <w:ind w:left="3600" w:hanging="360"/>
+      </w:pPr>
+    </w:lvl>
+    <w:lvl w:ilvl="5" w:tplc="0421001B" w:tentative="1">
+      <w:start w:val="1"/>
+      <w:numFmt w:val="lowerRoman"/>
+      <w:lvlText w:val="%6."/>
+      <w:lvlJc w:val="right"/>
+      <w:pPr>
+        <w:ind w:left="4320" w:hanging="180"/>
+      </w:pPr>
+    </w:lvl>
+    <w:lvl w:ilvl="6" w:tplc="0421000F" w:tentative="1">
+      <w:start w:val="1"/>
+      <w:numFmt w:val="decimal"/>
+      <w:lvlText w:val="%7."/>
+      <w:lvlJc w:val="left"/>
+      <w:pPr>
+        <w:ind w:left="5040" w:hanging="360"/>
+      </w:pPr>
+    </w:lvl>
+    <w:lvl w:ilvl="7" w:tplc="04210019" w:tentative="1">
+      <w:start w:val="1"/>
+      <w:numFmt w:val="lowerLetter"/>
+      <w:lvlText w:val="%8."/>
+      <w:lvlJc w:val="left"/>
+      <w:pPr>
+        <w:ind w:left="5760" w:hanging="360"/>
+      </w:pPr>
+    </w:lvl>
+    <w:lvl w:ilvl="8" w:tplc="0421001B" w:tentative="1">
+      <w:start w:val="1"/>
+      <w:numFmt w:val="lowerRoman"/>
+      <w:lvlText w:val="%9."/>
+      <w:lvlJc w:val="right"/>
+      <w:pPr>
+        <w:ind w:left="6480" w:hanging="180"/>
+      </w:pPr>
+    </w:lvl>
+  </w:abstractNum>
+  <w:abstractNum w:abstractNumId="6">
     <w:nsid w:val="195B63F5"/>
     <w:multiLevelType w:val="hybridMultilevel"/>
     <w:tmpl w:val="986A8A3E"/>
@@ -11570,7 +12112,7 @@
       </w:pPr>
     </w:lvl>
   </w:abstractNum>
-  <w:abstractNum w:abstractNumId="6">
+  <w:abstractNum w:abstractNumId="7">
     <w:nsid w:val="1A5863DD"/>
     <w:multiLevelType w:val="hybridMultilevel"/>
     <w:tmpl w:val="E9367BEE"/>
@@ -11659,7 +12201,7 @@
       </w:pPr>
     </w:lvl>
   </w:abstractNum>
-  <w:abstractNum w:abstractNumId="7">
+  <w:abstractNum w:abstractNumId="8">
     <w:nsid w:val="23541637"/>
     <w:multiLevelType w:val="hybridMultilevel"/>
     <w:tmpl w:val="8DA6A02A"/>
@@ -11748,7 +12290,7 @@
       </w:pPr>
     </w:lvl>
   </w:abstractNum>
-  <w:abstractNum w:abstractNumId="8">
+  <w:abstractNum w:abstractNumId="9">
     <w:nsid w:val="25974A66"/>
     <w:multiLevelType w:val="hybridMultilevel"/>
     <w:tmpl w:val="60DA0CAC"/>
@@ -11837,7 +12379,7 @@
       </w:pPr>
     </w:lvl>
   </w:abstractNum>
-  <w:abstractNum w:abstractNumId="9">
+  <w:abstractNum w:abstractNumId="10">
     <w:nsid w:val="272C0EA6"/>
     <w:multiLevelType w:val="hybridMultilevel"/>
     <w:tmpl w:val="B0FC5E84"/>
@@ -11926,7 +12468,7 @@
       </w:pPr>
     </w:lvl>
   </w:abstractNum>
-  <w:abstractNum w:abstractNumId="10">
+  <w:abstractNum w:abstractNumId="11">
     <w:nsid w:val="27E07CCB"/>
     <w:multiLevelType w:val="hybridMultilevel"/>
     <w:tmpl w:val="4986FDAC"/>
@@ -12015,7 +12557,7 @@
       </w:pPr>
     </w:lvl>
   </w:abstractNum>
-  <w:abstractNum w:abstractNumId="11">
+  <w:abstractNum w:abstractNumId="12">
     <w:nsid w:val="28090FBF"/>
     <w:multiLevelType w:val="hybridMultilevel"/>
     <w:tmpl w:val="6EF2C920"/>
@@ -12107,7 +12649,7 @@
       </w:pPr>
     </w:lvl>
   </w:abstractNum>
-  <w:abstractNum w:abstractNumId="12">
+  <w:abstractNum w:abstractNumId="13">
     <w:nsid w:val="29607FB3"/>
     <w:multiLevelType w:val="hybridMultilevel"/>
     <w:tmpl w:val="1E0E47DA"/>
@@ -12196,7 +12738,7 @@
       </w:pPr>
     </w:lvl>
   </w:abstractNum>
-  <w:abstractNum w:abstractNumId="13">
+  <w:abstractNum w:abstractNumId="14">
     <w:nsid w:val="30014510"/>
     <w:multiLevelType w:val="hybridMultilevel"/>
     <w:tmpl w:val="633A1BC4"/>
@@ -12288,7 +12830,7 @@
       </w:pPr>
     </w:lvl>
   </w:abstractNum>
-  <w:abstractNum w:abstractNumId="14">
+  <w:abstractNum w:abstractNumId="15">
     <w:nsid w:val="37F739A1"/>
     <w:multiLevelType w:val="hybridMultilevel"/>
     <w:tmpl w:val="DBBE9930"/>
@@ -12380,7 +12922,7 @@
       </w:pPr>
     </w:lvl>
   </w:abstractNum>
-  <w:abstractNum w:abstractNumId="15">
+  <w:abstractNum w:abstractNumId="16">
     <w:nsid w:val="38DF0FDA"/>
     <w:multiLevelType w:val="hybridMultilevel"/>
     <w:tmpl w:val="9D5EBACC"/>
@@ -12469,7 +13011,96 @@
       </w:pPr>
     </w:lvl>
   </w:abstractNum>
-  <w:abstractNum w:abstractNumId="16">
+  <w:abstractNum w:abstractNumId="17">
+    <w:nsid w:val="3CE27908"/>
+    <w:multiLevelType w:val="hybridMultilevel"/>
+    <w:tmpl w:val="0C00B512"/>
+    <w:lvl w:ilvl="0" w:tplc="0421000F">
+      <w:start w:val="1"/>
+      <w:numFmt w:val="decimal"/>
+      <w:lvlText w:val="%1."/>
+      <w:lvlJc w:val="left"/>
+      <w:pPr>
+        <w:ind w:left="720" w:hanging="360"/>
+      </w:pPr>
+      <w:rPr>
+        <w:rFonts w:hint="default"/>
+      </w:rPr>
+    </w:lvl>
+    <w:lvl w:ilvl="1" w:tplc="04210019" w:tentative="1">
+      <w:start w:val="1"/>
+      <w:numFmt w:val="lowerLetter"/>
+      <w:lvlText w:val="%2."/>
+      <w:lvlJc w:val="left"/>
+      <w:pPr>
+        <w:ind w:left="1440" w:hanging="360"/>
+      </w:pPr>
+    </w:lvl>
+    <w:lvl w:ilvl="2" w:tplc="0421001B" w:tentative="1">
+      <w:start w:val="1"/>
+      <w:numFmt w:val="lowerRoman"/>
+      <w:lvlText w:val="%3."/>
+      <w:lvlJc w:val="right"/>
+      <w:pPr>
+        <w:ind w:left="2160" w:hanging="180"/>
+      </w:pPr>
+    </w:lvl>
+    <w:lvl w:ilvl="3" w:tplc="0421000F" w:tentative="1">
+      <w:start w:val="1"/>
+      <w:numFmt w:val="decimal"/>
+      <w:lvlText w:val="%4."/>
+      <w:lvlJc w:val="left"/>
+      <w:pPr>
+        <w:ind w:left="2880" w:hanging="360"/>
+      </w:pPr>
+    </w:lvl>
+    <w:lvl w:ilvl="4" w:tplc="04210019" w:tentative="1">
+      <w:start w:val="1"/>
+      <w:numFmt w:val="lowerLetter"/>
+      <w:lvlText w:val="%5."/>
+      <w:lvlJc w:val="left"/>
+      <w:pPr>
+        <w:ind w:left="3600" w:hanging="360"/>
+      </w:pPr>
+    </w:lvl>
+    <w:lvl w:ilvl="5" w:tplc="0421001B" w:tentative="1">
+      <w:start w:val="1"/>
+      <w:numFmt w:val="lowerRoman"/>
+      <w:lvlText w:val="%6."/>
+      <w:lvlJc w:val="right"/>
+      <w:pPr>
+        <w:ind w:left="4320" w:hanging="180"/>
+      </w:pPr>
+    </w:lvl>
+    <w:lvl w:ilvl="6" w:tplc="0421000F" w:tentative="1">
+      <w:start w:val="1"/>
+      <w:numFmt w:val="decimal"/>
+      <w:lvlText w:val="%7."/>
+      <w:lvlJc w:val="left"/>
+      <w:pPr>
+        <w:ind w:left="5040" w:hanging="360"/>
+      </w:pPr>
+    </w:lvl>
+    <w:lvl w:ilvl="7" w:tplc="04210019" w:tentative="1">
+      <w:start w:val="1"/>
+      <w:numFmt w:val="lowerLetter"/>
+      <w:lvlText w:val="%8."/>
+      <w:lvlJc w:val="left"/>
+      <w:pPr>
+        <w:ind w:left="5760" w:hanging="360"/>
+      </w:pPr>
+    </w:lvl>
+    <w:lvl w:ilvl="8" w:tplc="0421001B" w:tentative="1">
+      <w:start w:val="1"/>
+      <w:numFmt w:val="lowerRoman"/>
+      <w:lvlText w:val="%9."/>
+      <w:lvlJc w:val="right"/>
+      <w:pPr>
+        <w:ind w:left="6480" w:hanging="180"/>
+      </w:pPr>
+    </w:lvl>
+  </w:abstractNum>
+  <w:abstractNum w:abstractNumId="18">
     <w:nsid w:val="3DDE3334"/>
     <w:multiLevelType w:val="hybridMultilevel"/>
     <w:tmpl w:val="62B8ADD0"/>
@@ -12558,7 +13189,97 @@
       </w:pPr>
     </w:lvl>
   </w:abstractNum>
-  <w:abstractNum w:abstractNumId="17">
+  <w:abstractNum w:abstractNumId="19">
+    <w:nsid w:val="3E3532FF"/>
+    <w:multiLevelType w:val="hybridMultilevel"/>
+    <w:tmpl w:val="9F8EB21E"/>
+    <w:lvl w:ilvl="0" w:tplc="C5FCDCBC">
+      <w:start w:val="1"/>
+      <w:numFmt w:val="decimal"/>
+      <w:lvlText w:val="%1."/>
+      <w:lvlJc w:val="left"/>
+      <w:pPr>
+        <w:ind w:left="720" w:hanging="360"/>
+      </w:pPr>
+      <w:rPr>
+        <w:rFonts w:hint="default"/>
+        <w:b w:val="0"/>
+      </w:rPr>
+    </w:lvl>
+    <w:lvl w:ilvl="1" w:tplc="04210019" w:tentative="1">
+      <w:start w:val="1"/>
+      <w:numFmt w:val="lowerLetter"/>
+      <w:lvlText w:val="%2."/>
+      <w:lvlJc w:val="left"/>
+      <w:pPr>
+        <w:ind w:left="1440" w:hanging="360"/>
+      </w:pPr>
+    </w:lvl>
+    <w:lvl w:ilvl="2" w:tplc="0421001B" w:tentative="1">
+      <w:start w:val="1"/>
+      <w:numFmt w:val="lowerRoman"/>
+      <w:lvlText w:val="%3."/>
+      <w:lvlJc w:val="right"/>
+      <w:pPr>
+        <w:ind w:left="2160" w:hanging="180"/>
+      </w:pPr>
+    </w:lvl>
+    <w:lvl w:ilvl="3" w:tplc="0421000F" w:tentative="1">
+      <w:start w:val="1"/>
+      <w:numFmt w:val="decimal"/>
+      <w:lvlText w:val="%4."/>
+      <w:lvlJc w:val="left"/>
+      <w:pPr>
+        <w:ind w:left="2880" w:hanging="360"/>
+      </w:pPr>
+    </w:lvl>
+    <w:lvl w:ilvl="4" w:tplc="04210019" w:tentative="1">
+      <w:start w:val="1"/>
+      <w:numFmt w:val="lowerLetter"/>
+      <w:lvlText w:val="%5."/>
+      <w:lvlJc w:val="left"/>
+      <w:pPr>
+        <w:ind w:left="3600" w:hanging="360"/>
+      </w:pPr>
+    </w:lvl>
+    <w:lvl w:ilvl="5" w:tplc="0421001B" w:tentative="1">
+      <w:start w:val="1"/>
+      <w:numFmt w:val="lowerRoman"/>
+      <w:lvlText w:val="%6."/>
+      <w:lvlJc w:val="right"/>
+      <w:pPr>
+        <w:ind w:left="4320" w:hanging="180"/>
+      </w:pPr>
+    </w:lvl>
+    <w:lvl w:ilvl="6" w:tplc="0421000F" w:tentative="1">
+      <w:start w:val="1"/>
+      <w:numFmt w:val="decimal"/>
+      <w:lvlText w:val="%7."/>
+      <w:lvlJc w:val="left"/>
+      <w:pPr>
+        <w:ind w:left="5040" w:hanging="360"/>
+      </w:pPr>
+    </w:lvl>
+    <w:lvl w:ilvl="7" w:tplc="04210019" w:tentative="1">
+      <w:start w:val="1"/>
+      <w:numFmt w:val="lowerLetter"/>
+      <w:lvlText w:val="%8."/>
+      <w:lvlJc w:val="left"/>
+      <w:pPr>
+        <w:ind w:left="5760" w:hanging="360"/>
+      </w:pPr>
+    </w:lvl>
+    <w:lvl w:ilvl="8" w:tplc="0421001B" w:tentative="1">
+      <w:start w:val="1"/>
+      <w:numFmt w:val="lowerRoman"/>
+      <w:lvlText w:val="%9."/>
+      <w:lvlJc w:val="right"/>
+      <w:pPr>
+        <w:ind w:left="6480" w:hanging="180"/>
+      </w:pPr>
+    </w:lvl>
+  </w:abstractNum>
+  <w:abstractNum w:abstractNumId="20">
     <w:nsid w:val="3E463BF3"/>
     <w:multiLevelType w:val="hybridMultilevel"/>
     <w:tmpl w:val="A83EC372"/>
@@ -12647,7 +13368,96 @@
       </w:pPr>
     </w:lvl>
   </w:abstractNum>
-  <w:abstractNum w:abstractNumId="18">
+  <w:abstractNum w:abstractNumId="21">
+    <w:nsid w:val="411202BB"/>
+    <w:multiLevelType w:val="hybridMultilevel"/>
+    <w:tmpl w:val="302EAECC"/>
+    <w:lvl w:ilvl="0" w:tplc="366A0D5E">
+      <w:start w:val="1"/>
+      <w:numFmt w:val="decimal"/>
+      <w:lvlText w:val="%1."/>
+      <w:lvlJc w:val="left"/>
+      <w:pPr>
+        <w:ind w:left="720" w:hanging="360"/>
+      </w:pPr>
+      <w:rPr>
+        <w:rFonts w:cstheme="minorBidi" w:hint="default"/>
+      </w:rPr>
+    </w:lvl>
+    <w:lvl w:ilvl="1" w:tplc="04210019" w:tentative="1">
+      <w:start w:val="1"/>
+      <w:numFmt w:val="lowerLetter"/>
+      <w:lvlText w:val="%2."/>
+      <w:lvlJc w:val="left"/>
+      <w:pPr>
+        <w:ind w:left="1440" w:hanging="360"/>
+      </w:pPr>
+    </w:lvl>
+    <w:lvl w:ilvl="2" w:tplc="0421001B" w:tentative="1">
+      <w:start w:val="1"/>
+      <w:numFmt w:val="lowerRoman"/>
+      <w:lvlText w:val="%3."/>
+      <w:lvlJc w:val="right"/>
+      <w:pPr>
+        <w:ind w:left="2160" w:hanging="180"/>
+      </w:pPr>
+    </w:lvl>
+    <w:lvl w:ilvl="3" w:tplc="0421000F" w:tentative="1">
+      <w:start w:val="1"/>
+      <w:numFmt w:val="decimal"/>
+      <w:lvlText w:val="%4."/>
+      <w:lvlJc w:val="left"/>
+      <w:pPr>
+        <w:ind w:left="2880" w:hanging="360"/>
+      </w:pPr>
+    </w:lvl>
+    <w:lvl w:ilvl="4" w:tplc="04210019" w:tentative="1">
+      <w:start w:val="1"/>
+      <w:numFmt w:val="lowerLetter"/>
+      <w:lvlText w:val="%5."/>
+      <w:lvlJc w:val="left"/>
+      <w:pPr>
+        <w:ind w:left="3600" w:hanging="360"/>
+      </w:pPr>
+    </w:lvl>
+    <w:lvl w:ilvl="5" w:tplc="0421001B" w:tentative="1">
+      <w:start w:val="1"/>
+      <w:numFmt w:val="lowerRoman"/>
+      <w:lvlText w:val="%6."/>
+      <w:lvlJc w:val="right"/>
+      <w:pPr>
+        <w:ind w:left="4320" w:hanging="180"/>
+      </w:pPr>
+    </w:lvl>
+    <w:lvl w:ilvl="6" w:tplc="0421000F" w:tentative="1">
+      <w:start w:val="1"/>
+      <w:numFmt w:val="decimal"/>
+      <w:lvlText w:val="%7."/>
+      <w:lvlJc w:val="left"/>
+      <w:pPr>
+        <w:ind w:left="5040" w:hanging="360"/>
+      </w:pPr>
+    </w:lvl>
+    <w:lvl w:ilvl="7" w:tplc="04210019" w:tentative="1">
+      <w:start w:val="1"/>
+      <w:numFmt w:val="lowerLetter"/>
+      <w:lvlText w:val="%8."/>
+      <w:lvlJc w:val="left"/>
+      <w:pPr>
+        <w:ind w:left="5760" w:hanging="360"/>
+      </w:pPr>
+    </w:lvl>
+    <w:lvl w:ilvl="8" w:tplc="0421001B" w:tentative="1">
+      <w:start w:val="1"/>
+      <w:numFmt w:val="lowerRoman"/>
+      <w:lvlText w:val="%9."/>
+      <w:lvlJc w:val="right"/>
+      <w:pPr>
+        <w:ind w:left="6480" w:hanging="180"/>
+      </w:pPr>
+    </w:lvl>
+  </w:abstractNum>
+  <w:abstractNum w:abstractNumId="22">
     <w:nsid w:val="42947CFE"/>
     <w:multiLevelType w:val="hybridMultilevel"/>
     <w:tmpl w:val="5B427426"/>
@@ -12736,7 +13546,7 @@
       </w:pPr>
     </w:lvl>
   </w:abstractNum>
-  <w:abstractNum w:abstractNumId="19">
+  <w:abstractNum w:abstractNumId="23">
     <w:nsid w:val="44250C83"/>
     <w:multiLevelType w:val="hybridMultilevel"/>
     <w:tmpl w:val="203E6E76"/>
@@ -12825,7 +13635,7 @@
       </w:pPr>
     </w:lvl>
   </w:abstractNum>
-  <w:abstractNum w:abstractNumId="20">
+  <w:abstractNum w:abstractNumId="24">
     <w:nsid w:val="47AA0407"/>
     <w:multiLevelType w:val="hybridMultilevel"/>
     <w:tmpl w:val="A3FA5B28"/>
@@ -12914,7 +13724,7 @@
       </w:pPr>
     </w:lvl>
   </w:abstractNum>
-  <w:abstractNum w:abstractNumId="21">
+  <w:abstractNum w:abstractNumId="25">
     <w:nsid w:val="4D1D0A49"/>
     <w:multiLevelType w:val="hybridMultilevel"/>
     <w:tmpl w:val="CF4089FC"/>
@@ -13003,7 +13813,7 @@
       </w:pPr>
     </w:lvl>
   </w:abstractNum>
-  <w:abstractNum w:abstractNumId="22">
+  <w:abstractNum w:abstractNumId="26">
     <w:nsid w:val="4D464ADE"/>
     <w:multiLevelType w:val="hybridMultilevel"/>
     <w:tmpl w:val="EB189228"/>
@@ -13095,7 +13905,7 @@
       </w:pPr>
     </w:lvl>
   </w:abstractNum>
-  <w:abstractNum w:abstractNumId="23">
+  <w:abstractNum w:abstractNumId="27">
     <w:nsid w:val="4EAB3D55"/>
     <w:multiLevelType w:val="hybridMultilevel"/>
     <w:tmpl w:val="178A5780"/>
@@ -13185,7 +13995,7 @@
       </w:pPr>
     </w:lvl>
   </w:abstractNum>
-  <w:abstractNum w:abstractNumId="24">
+  <w:abstractNum w:abstractNumId="28">
     <w:nsid w:val="4F896FE7"/>
     <w:multiLevelType w:val="hybridMultilevel"/>
     <w:tmpl w:val="D89A2760"/>
@@ -13274,7 +14084,7 @@
       </w:pPr>
     </w:lvl>
   </w:abstractNum>
-  <w:abstractNum w:abstractNumId="25">
+  <w:abstractNum w:abstractNumId="29">
     <w:nsid w:val="517C5352"/>
     <w:multiLevelType w:val="hybridMultilevel"/>
     <w:tmpl w:val="8DA6A02A"/>
@@ -13363,7 +14173,7 @@
       </w:pPr>
     </w:lvl>
   </w:abstractNum>
-  <w:abstractNum w:abstractNumId="26">
+  <w:abstractNum w:abstractNumId="30">
     <w:nsid w:val="53C62572"/>
     <w:multiLevelType w:val="hybridMultilevel"/>
     <w:tmpl w:val="70C4829E"/>
@@ -13455,7 +14265,7 @@
       </w:pPr>
     </w:lvl>
   </w:abstractNum>
-  <w:abstractNum w:abstractNumId="27">
+  <w:abstractNum w:abstractNumId="31">
     <w:nsid w:val="54F20F2A"/>
     <w:multiLevelType w:val="hybridMultilevel"/>
     <w:tmpl w:val="F0C204CE"/>
@@ -13546,11 +14356,1177 @@
       </w:pPr>
     </w:lvl>
   </w:abstractNum>
-  <w:abstractNum w:abstractNumId="28">
-    <w:nsid w:val="555D14E5"/>
+  <w:abstractNum w:abstractNumId="32">
+    <w:nsid w:val="565F4EEC"/>
     <w:multiLevelType w:val="hybridMultilevel"/>
-    <w:tmpl w:val="A112C378"/>
-    <w:lvl w:ilvl="0" w:tplc="7092FDC8">
+    <w:tmpl w:val="F47A9BDE"/>
+    <w:lvl w:ilvl="0" w:tplc="0409000F">
+      <w:start w:val="1"/>
+      <w:numFmt w:val="decimal"/>
+      <w:lvlText w:val="%1."/>
+      <w:lvlJc w:val="left"/>
+      <w:pPr>
+        <w:ind w:left="720" w:hanging="360"/>
+      </w:pPr>
+      <w:rPr>
+        <w:rFonts w:hint="default"/>
+      </w:rPr>
+    </w:lvl>
+    <w:lvl w:ilvl="1" w:tplc="04090019" w:tentative="1">
+      <w:start w:val="1"/>
+      <w:numFmt w:val="lowerLetter"/>
+      <w:lvlText w:val="%2."/>
+      <w:lvlJc w:val="left"/>
+      <w:pPr>
+        <w:ind w:left="1440" w:hanging="360"/>
+      </w:pPr>
+    </w:lvl>
+    <w:lvl w:ilvl="2" w:tplc="0409001B" w:tentative="1">
+      <w:start w:val="1"/>
+      <w:numFmt w:val="lowerRoman"/>
+      <w:lvlText w:val="%3."/>
+      <w:lvlJc w:val="right"/>
+      <w:pPr>
+        <w:ind w:left="2160" w:hanging="180"/>
+      </w:pPr>
+    </w:lvl>
+    <w:lvl w:ilvl="3" w:tplc="0409000F" w:tentative="1">
+      <w:start w:val="1"/>
+      <w:numFmt w:val="decimal"/>
+      <w:lvlText w:val="%4."/>
+      <w:lvlJc w:val="left"/>
+      <w:pPr>
+        <w:ind w:left="2880" w:hanging="360"/>
+      </w:pPr>
+    </w:lvl>
+    <w:lvl w:ilvl="4" w:tplc="04090019" w:tentative="1">
+      <w:start w:val="1"/>
+      <w:numFmt w:val="lowerLetter"/>
+      <w:lvlText w:val="%5."/>
+      <w:lvlJc w:val="left"/>
+      <w:pPr>
+        <w:ind w:left="3600" w:hanging="360"/>
+      </w:pPr>
+    </w:lvl>
+    <w:lvl w:ilvl="5" w:tplc="0409001B" w:tentative="1">
+      <w:start w:val="1"/>
+      <w:numFmt w:val="lowerRoman"/>
+      <w:lvlText w:val="%6."/>
+      <w:lvlJc w:val="right"/>
+      <w:pPr>
+        <w:ind w:left="4320" w:hanging="180"/>
+      </w:pPr>
+    </w:lvl>
+    <w:lvl w:ilvl="6" w:tplc="0409000F" w:tentative="1">
+      <w:start w:val="1"/>
+      <w:numFmt w:val="decimal"/>
+      <w:lvlText w:val="%7."/>
+      <w:lvlJc w:val="left"/>
+      <w:pPr>
+        <w:ind w:left="5040" w:hanging="360"/>
+      </w:pPr>
+    </w:lvl>
+    <w:lvl w:ilvl="7" w:tplc="04090019" w:tentative="1">
+      <w:start w:val="1"/>
+      <w:numFmt w:val="lowerLetter"/>
+      <w:lvlText w:val="%8."/>
+      <w:lvlJc w:val="left"/>
+      <w:pPr>
+        <w:ind w:left="5760" w:hanging="360"/>
+      </w:pPr>
+    </w:lvl>
+    <w:lvl w:ilvl="8" w:tplc="0409001B" w:tentative="1">
+      <w:start w:val="1"/>
+      <w:numFmt w:val="lowerRoman"/>
+      <w:lvlText w:val="%9."/>
+      <w:lvlJc w:val="right"/>
+      <w:pPr>
+        <w:ind w:left="6480" w:hanging="180"/>
+      </w:pPr>
+    </w:lvl>
+  </w:abstractNum>
+  <w:abstractNum w:abstractNumId="33">
+    <w:nsid w:val="589C11EB"/>
+    <w:multiLevelType w:val="hybridMultilevel"/>
+    <w:tmpl w:val="3D3ED430"/>
+    <w:lvl w:ilvl="0" w:tplc="0409000F">
+      <w:start w:val="1"/>
+      <w:numFmt w:val="decimal"/>
+      <w:lvlText w:val="%1."/>
+      <w:lvlJc w:val="left"/>
+      <w:pPr>
+        <w:ind w:left="720" w:hanging="360"/>
+      </w:pPr>
+      <w:rPr>
+        <w:rFonts w:hint="default"/>
+      </w:rPr>
+    </w:lvl>
+    <w:lvl w:ilvl="1" w:tplc="04090019" w:tentative="1">
+      <w:start w:val="1"/>
+      <w:numFmt w:val="lowerLetter"/>
+      <w:lvlText w:val="%2."/>
+      <w:lvlJc w:val="left"/>
+      <w:pPr>
+        <w:ind w:left="1440" w:hanging="360"/>
+      </w:pPr>
+    </w:lvl>
+    <w:lvl w:ilvl="2" w:tplc="0409001B" w:tentative="1">
+      <w:start w:val="1"/>
+      <w:numFmt w:val="lowerRoman"/>
+      <w:lvlText w:val="%3."/>
+      <w:lvlJc w:val="right"/>
+      <w:pPr>
+        <w:ind w:left="2160" w:hanging="180"/>
+      </w:pPr>
+    </w:lvl>
+    <w:lvl w:ilvl="3" w:tplc="0409000F" w:tentative="1">
+      <w:start w:val="1"/>
+      <w:numFmt w:val="decimal"/>
+      <w:lvlText w:val="%4."/>
+      <w:lvlJc w:val="left"/>
+      <w:pPr>
+        <w:ind w:left="2880" w:hanging="360"/>
+      </w:pPr>
+    </w:lvl>
+    <w:lvl w:ilvl="4" w:tplc="04090019" w:tentative="1">
+      <w:start w:val="1"/>
+      <w:numFmt w:val="lowerLetter"/>
+      <w:lvlText w:val="%5."/>
+      <w:lvlJc w:val="left"/>
+      <w:pPr>
+        <w:ind w:left="3600" w:hanging="360"/>
+      </w:pPr>
+    </w:lvl>
+    <w:lvl w:ilvl="5" w:tplc="0409001B" w:tentative="1">
+      <w:start w:val="1"/>
+      <w:numFmt w:val="lowerRoman"/>
+      <w:lvlText w:val="%6."/>
+      <w:lvlJc w:val="right"/>
+      <w:pPr>
+        <w:ind w:left="4320" w:hanging="180"/>
+      </w:pPr>
+    </w:lvl>
+    <w:lvl w:ilvl="6" w:tplc="0409000F" w:tentative="1">
+      <w:start w:val="1"/>
+      <w:numFmt w:val="decimal"/>
+      <w:lvlText w:val="%7."/>
+      <w:lvlJc w:val="left"/>
+      <w:pPr>
+        <w:ind w:left="5040" w:hanging="360"/>
+      </w:pPr>
+    </w:lvl>
+    <w:lvl w:ilvl="7" w:tplc="04090019" w:tentative="1">
+      <w:start w:val="1"/>
+      <w:numFmt w:val="lowerLetter"/>
+      <w:lvlText w:val="%8."/>
+      <w:lvlJc w:val="left"/>
+      <w:pPr>
+        <w:ind w:left="5760" w:hanging="360"/>
+      </w:pPr>
+    </w:lvl>
+    <w:lvl w:ilvl="8" w:tplc="0409001B" w:tentative="1">
+      <w:start w:val="1"/>
+      <w:numFmt w:val="lowerRoman"/>
+      <w:lvlText w:val="%9."/>
+      <w:lvlJc w:val="right"/>
+      <w:pPr>
+        <w:ind w:left="6480" w:hanging="180"/>
+      </w:pPr>
+    </w:lvl>
+  </w:abstractNum>
+  <w:abstractNum w:abstractNumId="34">
+    <w:nsid w:val="5CF62241"/>
+    <w:multiLevelType w:val="hybridMultilevel"/>
+    <w:tmpl w:val="80409A2A"/>
+    <w:lvl w:ilvl="0" w:tplc="9AECEA04">
+      <w:start w:val="1"/>
+      <w:numFmt w:val="decimal"/>
+      <w:lvlText w:val="%1."/>
+      <w:lvlJc w:val="left"/>
+      <w:pPr>
+        <w:ind w:left="720" w:hanging="360"/>
+      </w:pPr>
+      <w:rPr>
+        <w:b w:val="0"/>
+        <w:bCs/>
+        <w:color w:val="auto"/>
+      </w:rPr>
+    </w:lvl>
+    <w:lvl w:ilvl="1" w:tplc="04090019" w:tentative="1">
+      <w:start w:val="1"/>
+      <w:numFmt w:val="lowerLetter"/>
+      <w:lvlText w:val="%2."/>
+      <w:lvlJc w:val="left"/>
+      <w:pPr>
+        <w:ind w:left="1440" w:hanging="360"/>
+      </w:pPr>
+    </w:lvl>
+    <w:lvl w:ilvl="2" w:tplc="0409001B" w:tentative="1">
+      <w:start w:val="1"/>
+      <w:numFmt w:val="lowerRoman"/>
+      <w:lvlText w:val="%3."/>
+      <w:lvlJc w:val="right"/>
+      <w:pPr>
+        <w:ind w:left="2160" w:hanging="180"/>
+      </w:pPr>
+    </w:lvl>
+    <w:lvl w:ilvl="3" w:tplc="0409000F" w:tentative="1">
+      <w:start w:val="1"/>
+      <w:numFmt w:val="decimal"/>
+      <w:lvlText w:val="%4."/>
+      <w:lvlJc w:val="left"/>
+      <w:pPr>
+        <w:ind w:left="2880" w:hanging="360"/>
+      </w:pPr>
+    </w:lvl>
+    <w:lvl w:ilvl="4" w:tplc="04090019" w:tentative="1">
+      <w:start w:val="1"/>
+      <w:numFmt w:val="lowerLetter"/>
+      <w:lvlText w:val="%5."/>
+      <w:lvlJc w:val="left"/>
+      <w:pPr>
+        <w:ind w:left="3600" w:hanging="360"/>
+      </w:pPr>
+    </w:lvl>
+    <w:lvl w:ilvl="5" w:tplc="0409001B" w:tentative="1">
+      <w:start w:val="1"/>
+      <w:numFmt w:val="lowerRoman"/>
+      <w:lvlText w:val="%6."/>
+      <w:lvlJc w:val="right"/>
+      <w:pPr>
+        <w:ind w:left="4320" w:hanging="180"/>
+      </w:pPr>
+    </w:lvl>
+    <w:lvl w:ilvl="6" w:tplc="0409000F" w:tentative="1">
+      <w:start w:val="1"/>
+      <w:numFmt w:val="decimal"/>
+      <w:lvlText w:val="%7."/>
+      <w:lvlJc w:val="left"/>
+      <w:pPr>
+        <w:ind w:left="5040" w:hanging="360"/>
+      </w:pPr>
+    </w:lvl>
+    <w:lvl w:ilvl="7" w:tplc="04090019" w:tentative="1">
+      <w:start w:val="1"/>
+      <w:numFmt w:val="lowerLetter"/>
+      <w:lvlText w:val="%8."/>
+      <w:lvlJc w:val="left"/>
+      <w:pPr>
+        <w:ind w:left="5760" w:hanging="360"/>
+      </w:pPr>
+    </w:lvl>
+    <w:lvl w:ilvl="8" w:tplc="0409001B" w:tentative="1">
+      <w:start w:val="1"/>
+      <w:numFmt w:val="lowerRoman"/>
+      <w:lvlText w:val="%9."/>
+      <w:lvlJc w:val="right"/>
+      <w:pPr>
+        <w:ind w:left="6480" w:hanging="180"/>
+      </w:pPr>
+    </w:lvl>
+  </w:abstractNum>
+  <w:abstractNum w:abstractNumId="35">
+    <w:nsid w:val="5D21009E"/>
+    <w:multiLevelType w:val="hybridMultilevel"/>
+    <w:tmpl w:val="7626099A"/>
+    <w:lvl w:ilvl="0" w:tplc="0409000F">
+      <w:start w:val="1"/>
+      <w:numFmt w:val="decimal"/>
+      <w:lvlText w:val="%1."/>
+      <w:lvlJc w:val="left"/>
+      <w:pPr>
+        <w:ind w:left="720" w:hanging="360"/>
+      </w:pPr>
+      <w:rPr>
+        <w:rFonts w:hint="default"/>
+        <w:b w:val="0"/>
+      </w:rPr>
+    </w:lvl>
+    <w:lvl w:ilvl="1" w:tplc="04090019" w:tentative="1">
+      <w:start w:val="1"/>
+      <w:numFmt w:val="lowerLetter"/>
+      <w:lvlText w:val="%2."/>
+      <w:lvlJc w:val="left"/>
+      <w:pPr>
+        <w:ind w:left="1440" w:hanging="360"/>
+      </w:pPr>
+    </w:lvl>
+    <w:lvl w:ilvl="2" w:tplc="0409001B" w:tentative="1">
+      <w:start w:val="1"/>
+      <w:numFmt w:val="lowerRoman"/>
+      <w:lvlText w:val="%3."/>
+      <w:lvlJc w:val="right"/>
+      <w:pPr>
+        <w:ind w:left="2160" w:hanging="180"/>
+      </w:pPr>
+    </w:lvl>
+    <w:lvl w:ilvl="3" w:tplc="0409000F" w:tentative="1">
+      <w:start w:val="1"/>
+      <w:numFmt w:val="decimal"/>
+      <w:lvlText w:val="%4."/>
+      <w:lvlJc w:val="left"/>
+      <w:pPr>
+        <w:ind w:left="2880" w:hanging="360"/>
+      </w:pPr>
+    </w:lvl>
+    <w:lvl w:ilvl="4" w:tplc="04090019" w:tentative="1">
+      <w:start w:val="1"/>
+      <w:numFmt w:val="lowerLetter"/>
+      <w:lvlText w:val="%5."/>
+      <w:lvlJc w:val="left"/>
+      <w:pPr>
+        <w:ind w:left="3600" w:hanging="360"/>
+      </w:pPr>
+    </w:lvl>
+    <w:lvl w:ilvl="5" w:tplc="0409001B" w:tentative="1">
+      <w:start w:val="1"/>
+      <w:numFmt w:val="lowerRoman"/>
+      <w:lvlText w:val="%6."/>
+      <w:lvlJc w:val="right"/>
+      <w:pPr>
+        <w:ind w:left="4320" w:hanging="180"/>
+      </w:pPr>
+    </w:lvl>
+    <w:lvl w:ilvl="6" w:tplc="0409000F" w:tentative="1">
+      <w:start w:val="1"/>
+      <w:numFmt w:val="decimal"/>
+      <w:lvlText w:val="%7."/>
+      <w:lvlJc w:val="left"/>
+      <w:pPr>
+        <w:ind w:left="5040" w:hanging="360"/>
+      </w:pPr>
+    </w:lvl>
+    <w:lvl w:ilvl="7" w:tplc="04090019" w:tentative="1">
+      <w:start w:val="1"/>
+      <w:numFmt w:val="lowerLetter"/>
+      <w:lvlText w:val="%8."/>
+      <w:lvlJc w:val="left"/>
+      <w:pPr>
+        <w:ind w:left="5760" w:hanging="360"/>
+      </w:pPr>
+    </w:lvl>
+    <w:lvl w:ilvl="8" w:tplc="0409001B" w:tentative="1">
+      <w:start w:val="1"/>
+      <w:numFmt w:val="lowerRoman"/>
+      <w:lvlText w:val="%9."/>
+      <w:lvlJc w:val="right"/>
+      <w:pPr>
+        <w:ind w:left="6480" w:hanging="180"/>
+      </w:pPr>
+    </w:lvl>
+  </w:abstractNum>
+  <w:abstractNum w:abstractNumId="36">
+    <w:nsid w:val="5E064C19"/>
+    <w:multiLevelType w:val="hybridMultilevel"/>
+    <w:tmpl w:val="31F25F30"/>
+    <w:lvl w:ilvl="0" w:tplc="52CE1B60">
+      <w:start w:val="1"/>
+      <w:numFmt w:val="decimal"/>
+      <w:lvlText w:val="%1."/>
+      <w:lvlJc w:val="left"/>
+      <w:pPr>
+        <w:ind w:left="720" w:hanging="360"/>
+      </w:pPr>
+      <w:rPr>
+        <w:rFonts w:asciiTheme="minorHAnsi" w:eastAsiaTheme="minorHAnsi" w:hAnsiTheme="minorHAnsi" w:cstheme="minorBidi"/>
+        <w:b w:val="0"/>
+        <w:i w:val="0"/>
+      </w:rPr>
+    </w:lvl>
+    <w:lvl w:ilvl="1" w:tplc="04090019" w:tentative="1">
+      <w:start w:val="1"/>
+      <w:numFmt w:val="lowerLetter"/>
+      <w:lvlText w:val="%2."/>
+      <w:lvlJc w:val="left"/>
+      <w:pPr>
+        <w:ind w:left="1440" w:hanging="360"/>
+      </w:pPr>
+    </w:lvl>
+    <w:lvl w:ilvl="2" w:tplc="0409001B" w:tentative="1">
+      <w:start w:val="1"/>
+      <w:numFmt w:val="lowerRoman"/>
+      <w:lvlText w:val="%3."/>
+      <w:lvlJc w:val="right"/>
+      <w:pPr>
+        <w:ind w:left="2160" w:hanging="180"/>
+      </w:pPr>
+    </w:lvl>
+    <w:lvl w:ilvl="3" w:tplc="0409000F" w:tentative="1">
+      <w:start w:val="1"/>
+      <w:numFmt w:val="decimal"/>
+      <w:lvlText w:val="%4."/>
+      <w:lvlJc w:val="left"/>
+      <w:pPr>
+        <w:ind w:left="2880" w:hanging="360"/>
+      </w:pPr>
+    </w:lvl>
+    <w:lvl w:ilvl="4" w:tplc="04090019" w:tentative="1">
+      <w:start w:val="1"/>
+      <w:numFmt w:val="lowerLetter"/>
+      <w:lvlText w:val="%5."/>
+      <w:lvlJc w:val="left"/>
+      <w:pPr>
+        <w:ind w:left="3600" w:hanging="360"/>
+      </w:pPr>
+    </w:lvl>
+    <w:lvl w:ilvl="5" w:tplc="0409001B" w:tentative="1">
+      <w:start w:val="1"/>
+      <w:numFmt w:val="lowerRoman"/>
+      <w:lvlText w:val="%6."/>
+      <w:lvlJc w:val="right"/>
+      <w:pPr>
+        <w:ind w:left="4320" w:hanging="180"/>
+      </w:pPr>
+    </w:lvl>
+    <w:lvl w:ilvl="6" w:tplc="0409000F" w:tentative="1">
+      <w:start w:val="1"/>
+      <w:numFmt w:val="decimal"/>
+      <w:lvlText w:val="%7."/>
+      <w:lvlJc w:val="left"/>
+      <w:pPr>
+        <w:ind w:left="5040" w:hanging="360"/>
+      </w:pPr>
+    </w:lvl>
+    <w:lvl w:ilvl="7" w:tplc="04090019" w:tentative="1">
+      <w:start w:val="1"/>
+      <w:numFmt w:val="lowerLetter"/>
+      <w:lvlText w:val="%8."/>
+      <w:lvlJc w:val="left"/>
+      <w:pPr>
+        <w:ind w:left="5760" w:hanging="360"/>
+      </w:pPr>
+    </w:lvl>
+    <w:lvl w:ilvl="8" w:tplc="0409001B" w:tentative="1">
+      <w:start w:val="1"/>
+      <w:numFmt w:val="lowerRoman"/>
+      <w:lvlText w:val="%9."/>
+      <w:lvlJc w:val="right"/>
+      <w:pPr>
+        <w:ind w:left="6480" w:hanging="180"/>
+      </w:pPr>
+    </w:lvl>
+  </w:abstractNum>
+  <w:abstractNum w:abstractNumId="37">
+    <w:nsid w:val="5E8C753E"/>
+    <w:multiLevelType w:val="hybridMultilevel"/>
+    <w:tmpl w:val="E8A46A9E"/>
+    <w:lvl w:ilvl="0" w:tplc="9AECEA04">
+      <w:start w:val="1"/>
+      <w:numFmt w:val="decimal"/>
+      <w:lvlText w:val="%1."/>
+      <w:lvlJc w:val="left"/>
+      <w:pPr>
+        <w:ind w:left="720" w:hanging="360"/>
+      </w:pPr>
+      <w:rPr>
+        <w:b w:val="0"/>
+        <w:bCs/>
+        <w:color w:val="auto"/>
+      </w:rPr>
+    </w:lvl>
+    <w:lvl w:ilvl="1" w:tplc="04090019" w:tentative="1">
+      <w:start w:val="1"/>
+      <w:numFmt w:val="lowerLetter"/>
+      <w:lvlText w:val="%2."/>
+      <w:lvlJc w:val="left"/>
+      <w:pPr>
+        <w:ind w:left="1440" w:hanging="360"/>
+      </w:pPr>
+    </w:lvl>
+    <w:lvl w:ilvl="2" w:tplc="0409001B" w:tentative="1">
+      <w:start w:val="1"/>
+      <w:numFmt w:val="lowerRoman"/>
+      <w:lvlText w:val="%3."/>
+      <w:lvlJc w:val="right"/>
+      <w:pPr>
+        <w:ind w:left="2160" w:hanging="180"/>
+      </w:pPr>
+    </w:lvl>
+    <w:lvl w:ilvl="3" w:tplc="0409000F" w:tentative="1">
+      <w:start w:val="1"/>
+      <w:numFmt w:val="decimal"/>
+      <w:lvlText w:val="%4."/>
+      <w:lvlJc w:val="left"/>
+      <w:pPr>
+        <w:ind w:left="2880" w:hanging="360"/>
+      </w:pPr>
+    </w:lvl>
+    <w:lvl w:ilvl="4" w:tplc="04090019" w:tentative="1">
+      <w:start w:val="1"/>
+      <w:numFmt w:val="lowerLetter"/>
+      <w:lvlText w:val="%5."/>
+      <w:lvlJc w:val="left"/>
+      <w:pPr>
+        <w:ind w:left="3600" w:hanging="360"/>
+      </w:pPr>
+    </w:lvl>
+    <w:lvl w:ilvl="5" w:tplc="0409001B" w:tentative="1">
+      <w:start w:val="1"/>
+      <w:numFmt w:val="lowerRoman"/>
+      <w:lvlText w:val="%6."/>
+      <w:lvlJc w:val="right"/>
+      <w:pPr>
+        <w:ind w:left="4320" w:hanging="180"/>
+      </w:pPr>
+    </w:lvl>
+    <w:lvl w:ilvl="6" w:tplc="0409000F" w:tentative="1">
+      <w:start w:val="1"/>
+      <w:numFmt w:val="decimal"/>
+      <w:lvlText w:val="%7."/>
+      <w:lvlJc w:val="left"/>
+      <w:pPr>
+        <w:ind w:left="5040" w:hanging="360"/>
+      </w:pPr>
+    </w:lvl>
+    <w:lvl w:ilvl="7" w:tplc="04090019" w:tentative="1">
+      <w:start w:val="1"/>
+      <w:numFmt w:val="lowerLetter"/>
+      <w:lvlText w:val="%8."/>
+      <w:lvlJc w:val="left"/>
+      <w:pPr>
+        <w:ind w:left="5760" w:hanging="360"/>
+      </w:pPr>
+    </w:lvl>
+    <w:lvl w:ilvl="8" w:tplc="0409001B" w:tentative="1">
+      <w:start w:val="1"/>
+      <w:numFmt w:val="lowerRoman"/>
+      <w:lvlText w:val="%9."/>
+      <w:lvlJc w:val="right"/>
+      <w:pPr>
+        <w:ind w:left="6480" w:hanging="180"/>
+      </w:pPr>
+    </w:lvl>
+  </w:abstractNum>
+  <w:abstractNum w:abstractNumId="38">
+    <w:nsid w:val="61B3683C"/>
+    <w:multiLevelType w:val="hybridMultilevel"/>
+    <w:tmpl w:val="E9367BEE"/>
+    <w:lvl w:ilvl="0" w:tplc="0409000F">
+      <w:start w:val="1"/>
+      <w:numFmt w:val="decimal"/>
+      <w:lvlText w:val="%1."/>
+      <w:lvlJc w:val="left"/>
+      <w:pPr>
+        <w:ind w:left="720" w:hanging="360"/>
+      </w:pPr>
+      <w:rPr>
+        <w:rFonts w:hint="default"/>
+      </w:rPr>
+    </w:lvl>
+    <w:lvl w:ilvl="1" w:tplc="04090019" w:tentative="1">
+      <w:start w:val="1"/>
+      <w:numFmt w:val="lowerLetter"/>
+      <w:lvlText w:val="%2."/>
+      <w:lvlJc w:val="left"/>
+      <w:pPr>
+        <w:ind w:left="1440" w:hanging="360"/>
+      </w:pPr>
+    </w:lvl>
+    <w:lvl w:ilvl="2" w:tplc="0409001B" w:tentative="1">
+      <w:start w:val="1"/>
+      <w:numFmt w:val="lowerRoman"/>
+      <w:lvlText w:val="%3."/>
+      <w:lvlJc w:val="right"/>
+      <w:pPr>
+        <w:ind w:left="2160" w:hanging="180"/>
+      </w:pPr>
+    </w:lvl>
+    <w:lvl w:ilvl="3" w:tplc="0409000F" w:tentative="1">
+      <w:start w:val="1"/>
+      <w:numFmt w:val="decimal"/>
+      <w:lvlText w:val="%4."/>
+      <w:lvlJc w:val="left"/>
+      <w:pPr>
+        <w:ind w:left="2880" w:hanging="360"/>
+      </w:pPr>
+    </w:lvl>
+    <w:lvl w:ilvl="4" w:tplc="04090019" w:tentative="1">
+      <w:start w:val="1"/>
+      <w:numFmt w:val="lowerLetter"/>
+      <w:lvlText w:val="%5."/>
+      <w:lvlJc w:val="left"/>
+      <w:pPr>
+        <w:ind w:left="3600" w:hanging="360"/>
+      </w:pPr>
+    </w:lvl>
+    <w:lvl w:ilvl="5" w:tplc="0409001B" w:tentative="1">
+      <w:start w:val="1"/>
+      <w:numFmt w:val="lowerRoman"/>
+      <w:lvlText w:val="%6."/>
+      <w:lvlJc w:val="right"/>
+      <w:pPr>
+        <w:ind w:left="4320" w:hanging="180"/>
+      </w:pPr>
+    </w:lvl>
+    <w:lvl w:ilvl="6" w:tplc="0409000F" w:tentative="1">
+      <w:start w:val="1"/>
+      <w:numFmt w:val="decimal"/>
+      <w:lvlText w:val="%7."/>
+      <w:lvlJc w:val="left"/>
+      <w:pPr>
+        <w:ind w:left="5040" w:hanging="360"/>
+      </w:pPr>
+    </w:lvl>
+    <w:lvl w:ilvl="7" w:tplc="04090019" w:tentative="1">
+      <w:start w:val="1"/>
+      <w:numFmt w:val="lowerLetter"/>
+      <w:lvlText w:val="%8."/>
+      <w:lvlJc w:val="left"/>
+      <w:pPr>
+        <w:ind w:left="5760" w:hanging="360"/>
+      </w:pPr>
+    </w:lvl>
+    <w:lvl w:ilvl="8" w:tplc="0409001B" w:tentative="1">
+      <w:start w:val="1"/>
+      <w:numFmt w:val="lowerRoman"/>
+      <w:lvlText w:val="%9."/>
+      <w:lvlJc w:val="right"/>
+      <w:pPr>
+        <w:ind w:left="6480" w:hanging="180"/>
+      </w:pPr>
+    </w:lvl>
+  </w:abstractNum>
+  <w:abstractNum w:abstractNumId="39">
+    <w:nsid w:val="632668B2"/>
+    <w:multiLevelType w:val="hybridMultilevel"/>
+    <w:tmpl w:val="A2EA5C4E"/>
+    <w:lvl w:ilvl="0" w:tplc="0409000F">
+      <w:start w:val="1"/>
+      <w:numFmt w:val="decimal"/>
+      <w:lvlText w:val="%1."/>
+      <w:lvlJc w:val="left"/>
+      <w:pPr>
+        <w:ind w:left="720" w:hanging="360"/>
+      </w:pPr>
+      <w:rPr>
+        <w:rFonts w:hint="default"/>
+        <w:b w:val="0"/>
+      </w:rPr>
+    </w:lvl>
+    <w:lvl w:ilvl="1" w:tplc="04090019" w:tentative="1">
+      <w:start w:val="1"/>
+      <w:numFmt w:val="lowerLetter"/>
+      <w:lvlText w:val="%2."/>
+      <w:lvlJc w:val="left"/>
+      <w:pPr>
+        <w:ind w:left="1440" w:hanging="360"/>
+      </w:pPr>
+    </w:lvl>
+    <w:lvl w:ilvl="2" w:tplc="0409001B" w:tentative="1">
+      <w:start w:val="1"/>
+      <w:numFmt w:val="lowerRoman"/>
+      <w:lvlText w:val="%3."/>
+      <w:lvlJc w:val="right"/>
+      <w:pPr>
+        <w:ind w:left="2160" w:hanging="180"/>
+      </w:pPr>
+    </w:lvl>
+    <w:lvl w:ilvl="3" w:tplc="0409000F" w:tentative="1">
+      <w:start w:val="1"/>
+      <w:numFmt w:val="decimal"/>
+      <w:lvlText w:val="%4."/>
+      <w:lvlJc w:val="left"/>
+      <w:pPr>
+        <w:ind w:left="2880" w:hanging="360"/>
+      </w:pPr>
+    </w:lvl>
+    <w:lvl w:ilvl="4" w:tplc="04090019" w:tentative="1">
+      <w:start w:val="1"/>
+      <w:numFmt w:val="lowerLetter"/>
+      <w:lvlText w:val="%5."/>
+      <w:lvlJc w:val="left"/>
+      <w:pPr>
+        <w:ind w:left="3600" w:hanging="360"/>
+      </w:pPr>
+    </w:lvl>
+    <w:lvl w:ilvl="5" w:tplc="0409001B" w:tentative="1">
+      <w:start w:val="1"/>
+      <w:numFmt w:val="lowerRoman"/>
+      <w:lvlText w:val="%6."/>
+      <w:lvlJc w:val="right"/>
+      <w:pPr>
+        <w:ind w:left="4320" w:hanging="180"/>
+      </w:pPr>
+    </w:lvl>
+    <w:lvl w:ilvl="6" w:tplc="0409000F" w:tentative="1">
+      <w:start w:val="1"/>
+      <w:numFmt w:val="decimal"/>
+      <w:lvlText w:val="%7."/>
+      <w:lvlJc w:val="left"/>
+      <w:pPr>
+        <w:ind w:left="5040" w:hanging="360"/>
+      </w:pPr>
+    </w:lvl>
+    <w:lvl w:ilvl="7" w:tplc="04090019" w:tentative="1">
+      <w:start w:val="1"/>
+      <w:numFmt w:val="lowerLetter"/>
+      <w:lvlText w:val="%8."/>
+      <w:lvlJc w:val="left"/>
+      <w:pPr>
+        <w:ind w:left="5760" w:hanging="360"/>
+      </w:pPr>
+    </w:lvl>
+    <w:lvl w:ilvl="8" w:tplc="0409001B" w:tentative="1">
+      <w:start w:val="1"/>
+      <w:numFmt w:val="lowerRoman"/>
+      <w:lvlText w:val="%9."/>
+      <w:lvlJc w:val="right"/>
+      <w:pPr>
+        <w:ind w:left="6480" w:hanging="180"/>
+      </w:pPr>
+    </w:lvl>
+  </w:abstractNum>
+  <w:abstractNum w:abstractNumId="40">
+    <w:nsid w:val="64056223"/>
+    <w:multiLevelType w:val="hybridMultilevel"/>
+    <w:tmpl w:val="ECC4CAE0"/>
+    <w:lvl w:ilvl="0" w:tplc="0409000F">
+      <w:start w:val="1"/>
+      <w:numFmt w:val="decimal"/>
+      <w:lvlText w:val="%1."/>
+      <w:lvlJc w:val="left"/>
+      <w:pPr>
+        <w:ind w:left="720" w:hanging="360"/>
+      </w:pPr>
+      <w:rPr>
+        <w:rFonts w:hint="default"/>
+      </w:rPr>
+    </w:lvl>
+    <w:lvl w:ilvl="1" w:tplc="04090019" w:tentative="1">
+      <w:start w:val="1"/>
+      <w:numFmt w:val="lowerLetter"/>
+      <w:lvlText w:val="%2."/>
+      <w:lvlJc w:val="left"/>
+      <w:pPr>
+        <w:ind w:left="1440" w:hanging="360"/>
+      </w:pPr>
+    </w:lvl>
+    <w:lvl w:ilvl="2" w:tplc="0409001B" w:tentative="1">
+      <w:start w:val="1"/>
+      <w:numFmt w:val="lowerRoman"/>
+      <w:lvlText w:val="%3."/>
+      <w:lvlJc w:val="right"/>
+      <w:pPr>
+        <w:ind w:left="2160" w:hanging="180"/>
+      </w:pPr>
+    </w:lvl>
+    <w:lvl w:ilvl="3" w:tplc="0409000F" w:tentative="1">
+      <w:start w:val="1"/>
+      <w:numFmt w:val="decimal"/>
+      <w:lvlText w:val="%4."/>
+      <w:lvlJc w:val="left"/>
+      <w:pPr>
+        <w:ind w:left="2880" w:hanging="360"/>
+      </w:pPr>
+    </w:lvl>
+    <w:lvl w:ilvl="4" w:tplc="04090019" w:tentative="1">
+      <w:start w:val="1"/>
+      <w:numFmt w:val="lowerLetter"/>
+      <w:lvlText w:val="%5."/>
+      <w:lvlJc w:val="left"/>
+      <w:pPr>
+        <w:ind w:left="3600" w:hanging="360"/>
+      </w:pPr>
+    </w:lvl>
+    <w:lvl w:ilvl="5" w:tplc="0409001B" w:tentative="1">
+      <w:start w:val="1"/>
+      <w:numFmt w:val="lowerRoman"/>
+      <w:lvlText w:val="%6."/>
+      <w:lvlJc w:val="right"/>
+      <w:pPr>
+        <w:ind w:left="4320" w:hanging="180"/>
+      </w:pPr>
+    </w:lvl>
+    <w:lvl w:ilvl="6" w:tplc="0409000F" w:tentative="1">
+      <w:start w:val="1"/>
+      <w:numFmt w:val="decimal"/>
+      <w:lvlText w:val="%7."/>
+      <w:lvlJc w:val="left"/>
+      <w:pPr>
+        <w:ind w:left="5040" w:hanging="360"/>
+      </w:pPr>
+    </w:lvl>
+    <w:lvl w:ilvl="7" w:tplc="04090019" w:tentative="1">
+      <w:start w:val="1"/>
+      <w:numFmt w:val="lowerLetter"/>
+      <w:lvlText w:val="%8."/>
+      <w:lvlJc w:val="left"/>
+      <w:pPr>
+        <w:ind w:left="5760" w:hanging="360"/>
+      </w:pPr>
+    </w:lvl>
+    <w:lvl w:ilvl="8" w:tplc="0409001B" w:tentative="1">
+      <w:start w:val="1"/>
+      <w:numFmt w:val="lowerRoman"/>
+      <w:lvlText w:val="%9."/>
+      <w:lvlJc w:val="right"/>
+      <w:pPr>
+        <w:ind w:left="6480" w:hanging="180"/>
+      </w:pPr>
+    </w:lvl>
+  </w:abstractNum>
+  <w:abstractNum w:abstractNumId="41">
+    <w:nsid w:val="64A9799B"/>
+    <w:multiLevelType w:val="hybridMultilevel"/>
+    <w:tmpl w:val="0D248414"/>
+    <w:lvl w:ilvl="0" w:tplc="0409000F">
+      <w:start w:val="1"/>
+      <w:numFmt w:val="decimal"/>
+      <w:lvlText w:val="%1."/>
+      <w:lvlJc w:val="left"/>
+      <w:pPr>
+        <w:ind w:left="720" w:hanging="360"/>
+      </w:pPr>
+      <w:rPr>
+        <w:rFonts w:hint="default"/>
+      </w:rPr>
+    </w:lvl>
+    <w:lvl w:ilvl="1" w:tplc="04090019" w:tentative="1">
+      <w:start w:val="1"/>
+      <w:numFmt w:val="lowerLetter"/>
+      <w:lvlText w:val="%2."/>
+      <w:lvlJc w:val="left"/>
+      <w:pPr>
+        <w:ind w:left="1440" w:hanging="360"/>
+      </w:pPr>
+    </w:lvl>
+    <w:lvl w:ilvl="2" w:tplc="0409001B" w:tentative="1">
+      <w:start w:val="1"/>
+      <w:numFmt w:val="lowerRoman"/>
+      <w:lvlText w:val="%3."/>
+      <w:lvlJc w:val="right"/>
+      <w:pPr>
+        <w:ind w:left="2160" w:hanging="180"/>
+      </w:pPr>
+    </w:lvl>
+    <w:lvl w:ilvl="3" w:tplc="0409000F" w:tentative="1">
+      <w:start w:val="1"/>
+      <w:numFmt w:val="decimal"/>
+      <w:lvlText w:val="%4."/>
+      <w:lvlJc w:val="left"/>
+      <w:pPr>
+        <w:ind w:left="2880" w:hanging="360"/>
+      </w:pPr>
+    </w:lvl>
+    <w:lvl w:ilvl="4" w:tplc="04090019" w:tentative="1">
+      <w:start w:val="1"/>
+      <w:numFmt w:val="lowerLetter"/>
+      <w:lvlText w:val="%5."/>
+      <w:lvlJc w:val="left"/>
+      <w:pPr>
+        <w:ind w:left="3600" w:hanging="360"/>
+      </w:pPr>
+    </w:lvl>
+    <w:lvl w:ilvl="5" w:tplc="0409001B" w:tentative="1">
+      <w:start w:val="1"/>
+      <w:numFmt w:val="lowerRoman"/>
+      <w:lvlText w:val="%6."/>
+      <w:lvlJc w:val="right"/>
+      <w:pPr>
+        <w:ind w:left="4320" w:hanging="180"/>
+      </w:pPr>
+    </w:lvl>
+    <w:lvl w:ilvl="6" w:tplc="0409000F" w:tentative="1">
+      <w:start w:val="1"/>
+      <w:numFmt w:val="decimal"/>
+      <w:lvlText w:val="%7."/>
+      <w:lvlJc w:val="left"/>
+      <w:pPr>
+        <w:ind w:left="5040" w:hanging="360"/>
+      </w:pPr>
+    </w:lvl>
+    <w:lvl w:ilvl="7" w:tplc="04090019" w:tentative="1">
+      <w:start w:val="1"/>
+      <w:numFmt w:val="lowerLetter"/>
+      <w:lvlText w:val="%8."/>
+      <w:lvlJc w:val="left"/>
+      <w:pPr>
+        <w:ind w:left="5760" w:hanging="360"/>
+      </w:pPr>
+    </w:lvl>
+    <w:lvl w:ilvl="8" w:tplc="0409001B" w:tentative="1">
+      <w:start w:val="1"/>
+      <w:numFmt w:val="lowerRoman"/>
+      <w:lvlText w:val="%9."/>
+      <w:lvlJc w:val="right"/>
+      <w:pPr>
+        <w:ind w:left="6480" w:hanging="180"/>
+      </w:pPr>
+    </w:lvl>
+  </w:abstractNum>
+  <w:abstractNum w:abstractNumId="42">
+    <w:nsid w:val="69A95535"/>
+    <w:multiLevelType w:val="hybridMultilevel"/>
+    <w:tmpl w:val="327043AC"/>
+    <w:lvl w:ilvl="0" w:tplc="917EF0A0">
+      <w:start w:val="1"/>
+      <w:numFmt w:val="decimal"/>
+      <w:lvlText w:val="%1."/>
+      <w:lvlJc w:val="left"/>
+      <w:pPr>
+        <w:ind w:left="1800" w:hanging="360"/>
+      </w:pPr>
+      <w:rPr>
+        <w:rFonts w:asciiTheme="minorHAnsi" w:eastAsiaTheme="minorHAnsi" w:hAnsiTheme="minorHAnsi" w:cstheme="minorBidi"/>
+        <w:b w:val="0"/>
+      </w:rPr>
+    </w:lvl>
+    <w:lvl w:ilvl="1" w:tplc="04210019">
+      <w:start w:val="1"/>
+      <w:numFmt w:val="lowerLetter"/>
+      <w:lvlText w:val="%2."/>
+      <w:lvlJc w:val="left"/>
+      <w:pPr>
+        <w:ind w:left="2520" w:hanging="360"/>
+      </w:pPr>
+    </w:lvl>
+    <w:lvl w:ilvl="2" w:tplc="0421001B" w:tentative="1">
+      <w:start w:val="1"/>
+      <w:numFmt w:val="lowerRoman"/>
+      <w:lvlText w:val="%3."/>
+      <w:lvlJc w:val="right"/>
+      <w:pPr>
+        <w:ind w:left="3240" w:hanging="180"/>
+      </w:pPr>
+    </w:lvl>
+    <w:lvl w:ilvl="3" w:tplc="0421000F" w:tentative="1">
+      <w:start w:val="1"/>
+      <w:numFmt w:val="decimal"/>
+      <w:lvlText w:val="%4."/>
+      <w:lvlJc w:val="left"/>
+      <w:pPr>
+        <w:ind w:left="3960" w:hanging="360"/>
+      </w:pPr>
+    </w:lvl>
+    <w:lvl w:ilvl="4" w:tplc="04210019" w:tentative="1">
+      <w:start w:val="1"/>
+      <w:numFmt w:val="lowerLetter"/>
+      <w:lvlText w:val="%5."/>
+      <w:lvlJc w:val="left"/>
+      <w:pPr>
+        <w:ind w:left="4680" w:hanging="360"/>
+      </w:pPr>
+    </w:lvl>
+    <w:lvl w:ilvl="5" w:tplc="0421001B" w:tentative="1">
+      <w:start w:val="1"/>
+      <w:numFmt w:val="lowerRoman"/>
+      <w:lvlText w:val="%6."/>
+      <w:lvlJc w:val="right"/>
+      <w:pPr>
+        <w:ind w:left="5400" w:hanging="180"/>
+      </w:pPr>
+    </w:lvl>
+    <w:lvl w:ilvl="6" w:tplc="0421000F" w:tentative="1">
+      <w:start w:val="1"/>
+      <w:numFmt w:val="decimal"/>
+      <w:lvlText w:val="%7."/>
+      <w:lvlJc w:val="left"/>
+      <w:pPr>
+        <w:ind w:left="6120" w:hanging="360"/>
+      </w:pPr>
+    </w:lvl>
+    <w:lvl w:ilvl="7" w:tplc="04210019" w:tentative="1">
+      <w:start w:val="1"/>
+      <w:numFmt w:val="lowerLetter"/>
+      <w:lvlText w:val="%8."/>
+      <w:lvlJc w:val="left"/>
+      <w:pPr>
+        <w:ind w:left="6840" w:hanging="360"/>
+      </w:pPr>
+    </w:lvl>
+    <w:lvl w:ilvl="8" w:tplc="0421001B" w:tentative="1">
+      <w:start w:val="1"/>
+      <w:numFmt w:val="lowerRoman"/>
+      <w:lvlText w:val="%9."/>
+      <w:lvlJc w:val="right"/>
+      <w:pPr>
+        <w:ind w:left="7560" w:hanging="180"/>
+      </w:pPr>
+    </w:lvl>
+  </w:abstractNum>
+  <w:abstractNum w:abstractNumId="43">
+    <w:nsid w:val="6AA86F18"/>
+    <w:multiLevelType w:val="hybridMultilevel"/>
+    <w:tmpl w:val="E9367BEE"/>
+    <w:lvl w:ilvl="0" w:tplc="0409000F">
+      <w:start w:val="1"/>
+      <w:numFmt w:val="decimal"/>
+      <w:lvlText w:val="%1."/>
+      <w:lvlJc w:val="left"/>
+      <w:pPr>
+        <w:ind w:left="720" w:hanging="360"/>
+      </w:pPr>
+      <w:rPr>
+        <w:rFonts w:hint="default"/>
+      </w:rPr>
+    </w:lvl>
+    <w:lvl w:ilvl="1" w:tplc="04090019" w:tentative="1">
+      <w:start w:val="1"/>
+      <w:numFmt w:val="lowerLetter"/>
+      <w:lvlText w:val="%2."/>
+      <w:lvlJc w:val="left"/>
+      <w:pPr>
+        <w:ind w:left="1440" w:hanging="360"/>
+      </w:pPr>
+    </w:lvl>
+    <w:lvl w:ilvl="2" w:tplc="0409001B" w:tentative="1">
+      <w:start w:val="1"/>
+      <w:numFmt w:val="lowerRoman"/>
+      <w:lvlText w:val="%3."/>
+      <w:lvlJc w:val="right"/>
+      <w:pPr>
+        <w:ind w:left="2160" w:hanging="180"/>
+      </w:pPr>
+    </w:lvl>
+    <w:lvl w:ilvl="3" w:tplc="0409000F" w:tentative="1">
+      <w:start w:val="1"/>
+      <w:numFmt w:val="decimal"/>
+      <w:lvlText w:val="%4."/>
+      <w:lvlJc w:val="left"/>
+      <w:pPr>
+        <w:ind w:left="2880" w:hanging="360"/>
+      </w:pPr>
+    </w:lvl>
+    <w:lvl w:ilvl="4" w:tplc="04090019" w:tentative="1">
+      <w:start w:val="1"/>
+      <w:numFmt w:val="lowerLetter"/>
+      <w:lvlText w:val="%5."/>
+      <w:lvlJc w:val="left"/>
+      <w:pPr>
+        <w:ind w:left="3600" w:hanging="360"/>
+      </w:pPr>
+    </w:lvl>
+    <w:lvl w:ilvl="5" w:tplc="0409001B" w:tentative="1">
+      <w:start w:val="1"/>
+      <w:numFmt w:val="lowerRoman"/>
+      <w:lvlText w:val="%6."/>
+      <w:lvlJc w:val="right"/>
+      <w:pPr>
+        <w:ind w:left="4320" w:hanging="180"/>
+      </w:pPr>
+    </w:lvl>
+    <w:lvl w:ilvl="6" w:tplc="0409000F" w:tentative="1">
+      <w:start w:val="1"/>
+      <w:numFmt w:val="decimal"/>
+      <w:lvlText w:val="%7."/>
+      <w:lvlJc w:val="left"/>
+      <w:pPr>
+        <w:ind w:left="5040" w:hanging="360"/>
+      </w:pPr>
+    </w:lvl>
+    <w:lvl w:ilvl="7" w:tplc="04090019" w:tentative="1">
+      <w:start w:val="1"/>
+      <w:numFmt w:val="lowerLetter"/>
+      <w:lvlText w:val="%8."/>
+      <w:lvlJc w:val="left"/>
+      <w:pPr>
+        <w:ind w:left="5760" w:hanging="360"/>
+      </w:pPr>
+    </w:lvl>
+    <w:lvl w:ilvl="8" w:tplc="0409001B" w:tentative="1">
+      <w:start w:val="1"/>
+      <w:numFmt w:val="lowerRoman"/>
+      <w:lvlText w:val="%9."/>
+      <w:lvlJc w:val="right"/>
+      <w:pPr>
+        <w:ind w:left="6480" w:hanging="180"/>
+      </w:pPr>
+    </w:lvl>
+  </w:abstractNum>
+  <w:abstractNum w:abstractNumId="44">
+    <w:nsid w:val="6B9458FA"/>
+    <w:multiLevelType w:val="hybridMultilevel"/>
+    <w:tmpl w:val="A3FA5B28"/>
+    <w:lvl w:ilvl="0" w:tplc="0421000F">
+      <w:start w:val="1"/>
+      <w:numFmt w:val="decimal"/>
+      <w:lvlText w:val="%1."/>
+      <w:lvlJc w:val="left"/>
+      <w:pPr>
+        <w:ind w:left="720" w:hanging="360"/>
+      </w:pPr>
+      <w:rPr>
+        <w:rFonts w:hint="default"/>
+      </w:rPr>
+    </w:lvl>
+    <w:lvl w:ilvl="1" w:tplc="04210019" w:tentative="1">
+      <w:start w:val="1"/>
+      <w:numFmt w:val="lowerLetter"/>
+      <w:lvlText w:val="%2."/>
+      <w:lvlJc w:val="left"/>
+      <w:pPr>
+        <w:ind w:left="1440" w:hanging="360"/>
+      </w:pPr>
+    </w:lvl>
+    <w:lvl w:ilvl="2" w:tplc="0421001B" w:tentative="1">
+      <w:start w:val="1"/>
+      <w:numFmt w:val="lowerRoman"/>
+      <w:lvlText w:val="%3."/>
+      <w:lvlJc w:val="right"/>
+      <w:pPr>
+        <w:ind w:left="2160" w:hanging="180"/>
+      </w:pPr>
+    </w:lvl>
+    <w:lvl w:ilvl="3" w:tplc="0421000F" w:tentative="1">
+      <w:start w:val="1"/>
+      <w:numFmt w:val="decimal"/>
+      <w:lvlText w:val="%4."/>
+      <w:lvlJc w:val="left"/>
+      <w:pPr>
+        <w:ind w:left="2880" w:hanging="360"/>
+      </w:pPr>
+    </w:lvl>
+    <w:lvl w:ilvl="4" w:tplc="04210019" w:tentative="1">
+      <w:start w:val="1"/>
+      <w:numFmt w:val="lowerLetter"/>
+      <w:lvlText w:val="%5."/>
+      <w:lvlJc w:val="left"/>
+      <w:pPr>
+        <w:ind w:left="3600" w:hanging="360"/>
+      </w:pPr>
+    </w:lvl>
+    <w:lvl w:ilvl="5" w:tplc="0421001B" w:tentative="1">
+      <w:start w:val="1"/>
+      <w:numFmt w:val="lowerRoman"/>
+      <w:lvlText w:val="%6."/>
+      <w:lvlJc w:val="right"/>
+      <w:pPr>
+        <w:ind w:left="4320" w:hanging="180"/>
+      </w:pPr>
+    </w:lvl>
+    <w:lvl w:ilvl="6" w:tplc="0421000F" w:tentative="1">
+      <w:start w:val="1"/>
+      <w:numFmt w:val="decimal"/>
+      <w:lvlText w:val="%7."/>
+      <w:lvlJc w:val="left"/>
+      <w:pPr>
+        <w:ind w:left="5040" w:hanging="360"/>
+      </w:pPr>
+    </w:lvl>
+    <w:lvl w:ilvl="7" w:tplc="04210019" w:tentative="1">
+      <w:start w:val="1"/>
+      <w:numFmt w:val="lowerLetter"/>
+      <w:lvlText w:val="%8."/>
+      <w:lvlJc w:val="left"/>
+      <w:pPr>
+        <w:ind w:left="5760" w:hanging="360"/>
+      </w:pPr>
+    </w:lvl>
+    <w:lvl w:ilvl="8" w:tplc="0421001B" w:tentative="1">
+      <w:start w:val="1"/>
+      <w:numFmt w:val="lowerRoman"/>
+      <w:lvlText w:val="%9."/>
+      <w:lvlJc w:val="right"/>
+      <w:pPr>
+        <w:ind w:left="6480" w:hanging="180"/>
+      </w:pPr>
+    </w:lvl>
+  </w:abstractNum>
+  <w:abstractNum w:abstractNumId="45">
+    <w:nsid w:val="6B9A5106"/>
+    <w:multiLevelType w:val="hybridMultilevel"/>
+    <w:tmpl w:val="47FC0EC2"/>
+    <w:lvl w:ilvl="0" w:tplc="8DE03E64">
       <w:start w:val="1"/>
       <w:numFmt w:val="decimal"/>
       <w:lvlText w:val="%1."/>
@@ -13638,1177 +15614,11 @@
       </w:pPr>
     </w:lvl>
   </w:abstractNum>
-  <w:abstractNum w:abstractNumId="29">
-    <w:nsid w:val="565F4EEC"/>
+  <w:abstractNum w:abstractNumId="46">
+    <w:nsid w:val="6C2350AE"/>
     <w:multiLevelType w:val="hybridMultilevel"/>
-    <w:tmpl w:val="F47A9BDE"/>
-    <w:lvl w:ilvl="0" w:tplc="0409000F">
-      <w:start w:val="1"/>
-      <w:numFmt w:val="decimal"/>
-      <w:lvlText w:val="%1."/>
-      <w:lvlJc w:val="left"/>
-      <w:pPr>
-        <w:ind w:left="720" w:hanging="360"/>
-      </w:pPr>
-      <w:rPr>
-        <w:rFonts w:hint="default"/>
-      </w:rPr>
-    </w:lvl>
-    <w:lvl w:ilvl="1" w:tplc="04090019" w:tentative="1">
-      <w:start w:val="1"/>
-      <w:numFmt w:val="lowerLetter"/>
-      <w:lvlText w:val="%2."/>
-      <w:lvlJc w:val="left"/>
-      <w:pPr>
-        <w:ind w:left="1440" w:hanging="360"/>
-      </w:pPr>
-    </w:lvl>
-    <w:lvl w:ilvl="2" w:tplc="0409001B" w:tentative="1">
-      <w:start w:val="1"/>
-      <w:numFmt w:val="lowerRoman"/>
-      <w:lvlText w:val="%3."/>
-      <w:lvlJc w:val="right"/>
-      <w:pPr>
-        <w:ind w:left="2160" w:hanging="180"/>
-      </w:pPr>
-    </w:lvl>
-    <w:lvl w:ilvl="3" w:tplc="0409000F" w:tentative="1">
-      <w:start w:val="1"/>
-      <w:numFmt w:val="decimal"/>
-      <w:lvlText w:val="%4."/>
-      <w:lvlJc w:val="left"/>
-      <w:pPr>
-        <w:ind w:left="2880" w:hanging="360"/>
-      </w:pPr>
-    </w:lvl>
-    <w:lvl w:ilvl="4" w:tplc="04090019" w:tentative="1">
-      <w:start w:val="1"/>
-      <w:numFmt w:val="lowerLetter"/>
-      <w:lvlText w:val="%5."/>
-      <w:lvlJc w:val="left"/>
-      <w:pPr>
-        <w:ind w:left="3600" w:hanging="360"/>
-      </w:pPr>
-    </w:lvl>
-    <w:lvl w:ilvl="5" w:tplc="0409001B" w:tentative="1">
-      <w:start w:val="1"/>
-      <w:numFmt w:val="lowerRoman"/>
-      <w:lvlText w:val="%6."/>
-      <w:lvlJc w:val="right"/>
-      <w:pPr>
-        <w:ind w:left="4320" w:hanging="180"/>
-      </w:pPr>
-    </w:lvl>
-    <w:lvl w:ilvl="6" w:tplc="0409000F" w:tentative="1">
-      <w:start w:val="1"/>
-      <w:numFmt w:val="decimal"/>
-      <w:lvlText w:val="%7."/>
-      <w:lvlJc w:val="left"/>
-      <w:pPr>
-        <w:ind w:left="5040" w:hanging="360"/>
-      </w:pPr>
-    </w:lvl>
-    <w:lvl w:ilvl="7" w:tplc="04090019" w:tentative="1">
-      <w:start w:val="1"/>
-      <w:numFmt w:val="lowerLetter"/>
-      <w:lvlText w:val="%8."/>
-      <w:lvlJc w:val="left"/>
-      <w:pPr>
-        <w:ind w:left="5760" w:hanging="360"/>
-      </w:pPr>
-    </w:lvl>
-    <w:lvl w:ilvl="8" w:tplc="0409001B" w:tentative="1">
-      <w:start w:val="1"/>
-      <w:numFmt w:val="lowerRoman"/>
-      <w:lvlText w:val="%9."/>
-      <w:lvlJc w:val="right"/>
-      <w:pPr>
-        <w:ind w:left="6480" w:hanging="180"/>
-      </w:pPr>
-    </w:lvl>
-  </w:abstractNum>
-  <w:abstractNum w:abstractNumId="30">
-    <w:nsid w:val="589C11EB"/>
-    <w:multiLevelType w:val="hybridMultilevel"/>
-    <w:tmpl w:val="3D3ED430"/>
-    <w:lvl w:ilvl="0" w:tplc="0409000F">
-      <w:start w:val="1"/>
-      <w:numFmt w:val="decimal"/>
-      <w:lvlText w:val="%1."/>
-      <w:lvlJc w:val="left"/>
-      <w:pPr>
-        <w:ind w:left="720" w:hanging="360"/>
-      </w:pPr>
-      <w:rPr>
-        <w:rFonts w:hint="default"/>
-      </w:rPr>
-    </w:lvl>
-    <w:lvl w:ilvl="1" w:tplc="04090019" w:tentative="1">
-      <w:start w:val="1"/>
-      <w:numFmt w:val="lowerLetter"/>
-      <w:lvlText w:val="%2."/>
-      <w:lvlJc w:val="left"/>
-      <w:pPr>
-        <w:ind w:left="1440" w:hanging="360"/>
-      </w:pPr>
-    </w:lvl>
-    <w:lvl w:ilvl="2" w:tplc="0409001B" w:tentative="1">
-      <w:start w:val="1"/>
-      <w:numFmt w:val="lowerRoman"/>
-      <w:lvlText w:val="%3."/>
-      <w:lvlJc w:val="right"/>
-      <w:pPr>
-        <w:ind w:left="2160" w:hanging="180"/>
-      </w:pPr>
-    </w:lvl>
-    <w:lvl w:ilvl="3" w:tplc="0409000F" w:tentative="1">
-      <w:start w:val="1"/>
-      <w:numFmt w:val="decimal"/>
-      <w:lvlText w:val="%4."/>
-      <w:lvlJc w:val="left"/>
-      <w:pPr>
-        <w:ind w:left="2880" w:hanging="360"/>
-      </w:pPr>
-    </w:lvl>
-    <w:lvl w:ilvl="4" w:tplc="04090019" w:tentative="1">
-      <w:start w:val="1"/>
-      <w:numFmt w:val="lowerLetter"/>
-      <w:lvlText w:val="%5."/>
-      <w:lvlJc w:val="left"/>
-      <w:pPr>
-        <w:ind w:left="3600" w:hanging="360"/>
-      </w:pPr>
-    </w:lvl>
-    <w:lvl w:ilvl="5" w:tplc="0409001B" w:tentative="1">
-      <w:start w:val="1"/>
-      <w:numFmt w:val="lowerRoman"/>
-      <w:lvlText w:val="%6."/>
-      <w:lvlJc w:val="right"/>
-      <w:pPr>
-        <w:ind w:left="4320" w:hanging="180"/>
-      </w:pPr>
-    </w:lvl>
-    <w:lvl w:ilvl="6" w:tplc="0409000F" w:tentative="1">
-      <w:start w:val="1"/>
-      <w:numFmt w:val="decimal"/>
-      <w:lvlText w:val="%7."/>
-      <w:lvlJc w:val="left"/>
-      <w:pPr>
-        <w:ind w:left="5040" w:hanging="360"/>
-      </w:pPr>
-    </w:lvl>
-    <w:lvl w:ilvl="7" w:tplc="04090019" w:tentative="1">
-      <w:start w:val="1"/>
-      <w:numFmt w:val="lowerLetter"/>
-      <w:lvlText w:val="%8."/>
-      <w:lvlJc w:val="left"/>
-      <w:pPr>
-        <w:ind w:left="5760" w:hanging="360"/>
-      </w:pPr>
-    </w:lvl>
-    <w:lvl w:ilvl="8" w:tplc="0409001B" w:tentative="1">
-      <w:start w:val="1"/>
-      <w:numFmt w:val="lowerRoman"/>
-      <w:lvlText w:val="%9."/>
-      <w:lvlJc w:val="right"/>
-      <w:pPr>
-        <w:ind w:left="6480" w:hanging="180"/>
-      </w:pPr>
-    </w:lvl>
-  </w:abstractNum>
-  <w:abstractNum w:abstractNumId="31">
-    <w:nsid w:val="5CF62241"/>
-    <w:multiLevelType w:val="hybridMultilevel"/>
-    <w:tmpl w:val="80409A2A"/>
-    <w:lvl w:ilvl="0" w:tplc="9AECEA04">
-      <w:start w:val="1"/>
-      <w:numFmt w:val="decimal"/>
-      <w:lvlText w:val="%1."/>
-      <w:lvlJc w:val="left"/>
-      <w:pPr>
-        <w:ind w:left="720" w:hanging="360"/>
-      </w:pPr>
-      <w:rPr>
-        <w:b w:val="0"/>
-        <w:bCs/>
-        <w:color w:val="auto"/>
-      </w:rPr>
-    </w:lvl>
-    <w:lvl w:ilvl="1" w:tplc="04090019" w:tentative="1">
-      <w:start w:val="1"/>
-      <w:numFmt w:val="lowerLetter"/>
-      <w:lvlText w:val="%2."/>
-      <w:lvlJc w:val="left"/>
-      <w:pPr>
-        <w:ind w:left="1440" w:hanging="360"/>
-      </w:pPr>
-    </w:lvl>
-    <w:lvl w:ilvl="2" w:tplc="0409001B" w:tentative="1">
-      <w:start w:val="1"/>
-      <w:numFmt w:val="lowerRoman"/>
-      <w:lvlText w:val="%3."/>
-      <w:lvlJc w:val="right"/>
-      <w:pPr>
-        <w:ind w:left="2160" w:hanging="180"/>
-      </w:pPr>
-    </w:lvl>
-    <w:lvl w:ilvl="3" w:tplc="0409000F" w:tentative="1">
-      <w:start w:val="1"/>
-      <w:numFmt w:val="decimal"/>
-      <w:lvlText w:val="%4."/>
-      <w:lvlJc w:val="left"/>
-      <w:pPr>
-        <w:ind w:left="2880" w:hanging="360"/>
-      </w:pPr>
-    </w:lvl>
-    <w:lvl w:ilvl="4" w:tplc="04090019" w:tentative="1">
-      <w:start w:val="1"/>
-      <w:numFmt w:val="lowerLetter"/>
-      <w:lvlText w:val="%5."/>
-      <w:lvlJc w:val="left"/>
-      <w:pPr>
-        <w:ind w:left="3600" w:hanging="360"/>
-      </w:pPr>
-    </w:lvl>
-    <w:lvl w:ilvl="5" w:tplc="0409001B" w:tentative="1">
-      <w:start w:val="1"/>
-      <w:numFmt w:val="lowerRoman"/>
-      <w:lvlText w:val="%6."/>
-      <w:lvlJc w:val="right"/>
-      <w:pPr>
-        <w:ind w:left="4320" w:hanging="180"/>
-      </w:pPr>
-    </w:lvl>
-    <w:lvl w:ilvl="6" w:tplc="0409000F" w:tentative="1">
-      <w:start w:val="1"/>
-      <w:numFmt w:val="decimal"/>
-      <w:lvlText w:val="%7."/>
-      <w:lvlJc w:val="left"/>
-      <w:pPr>
-        <w:ind w:left="5040" w:hanging="360"/>
-      </w:pPr>
-    </w:lvl>
-    <w:lvl w:ilvl="7" w:tplc="04090019" w:tentative="1">
-      <w:start w:val="1"/>
-      <w:numFmt w:val="lowerLetter"/>
-      <w:lvlText w:val="%8."/>
-      <w:lvlJc w:val="left"/>
-      <w:pPr>
-        <w:ind w:left="5760" w:hanging="360"/>
-      </w:pPr>
-    </w:lvl>
-    <w:lvl w:ilvl="8" w:tplc="0409001B" w:tentative="1">
-      <w:start w:val="1"/>
-      <w:numFmt w:val="lowerRoman"/>
-      <w:lvlText w:val="%9."/>
-      <w:lvlJc w:val="right"/>
-      <w:pPr>
-        <w:ind w:left="6480" w:hanging="180"/>
-      </w:pPr>
-    </w:lvl>
-  </w:abstractNum>
-  <w:abstractNum w:abstractNumId="32">
-    <w:nsid w:val="5D21009E"/>
-    <w:multiLevelType w:val="hybridMultilevel"/>
-    <w:tmpl w:val="7626099A"/>
-    <w:lvl w:ilvl="0" w:tplc="0409000F">
-      <w:start w:val="1"/>
-      <w:numFmt w:val="decimal"/>
-      <w:lvlText w:val="%1."/>
-      <w:lvlJc w:val="left"/>
-      <w:pPr>
-        <w:ind w:left="720" w:hanging="360"/>
-      </w:pPr>
-      <w:rPr>
-        <w:rFonts w:hint="default"/>
-        <w:b w:val="0"/>
-      </w:rPr>
-    </w:lvl>
-    <w:lvl w:ilvl="1" w:tplc="04090019" w:tentative="1">
-      <w:start w:val="1"/>
-      <w:numFmt w:val="lowerLetter"/>
-      <w:lvlText w:val="%2."/>
-      <w:lvlJc w:val="left"/>
-      <w:pPr>
-        <w:ind w:left="1440" w:hanging="360"/>
-      </w:pPr>
-    </w:lvl>
-    <w:lvl w:ilvl="2" w:tplc="0409001B" w:tentative="1">
-      <w:start w:val="1"/>
-      <w:numFmt w:val="lowerRoman"/>
-      <w:lvlText w:val="%3."/>
-      <w:lvlJc w:val="right"/>
-      <w:pPr>
-        <w:ind w:left="2160" w:hanging="180"/>
-      </w:pPr>
-    </w:lvl>
-    <w:lvl w:ilvl="3" w:tplc="0409000F" w:tentative="1">
-      <w:start w:val="1"/>
-      <w:numFmt w:val="decimal"/>
-      <w:lvlText w:val="%4."/>
-      <w:lvlJc w:val="left"/>
-      <w:pPr>
-        <w:ind w:left="2880" w:hanging="360"/>
-      </w:pPr>
-    </w:lvl>
-    <w:lvl w:ilvl="4" w:tplc="04090019" w:tentative="1">
-      <w:start w:val="1"/>
-      <w:numFmt w:val="lowerLetter"/>
-      <w:lvlText w:val="%5."/>
-      <w:lvlJc w:val="left"/>
-      <w:pPr>
-        <w:ind w:left="3600" w:hanging="360"/>
-      </w:pPr>
-    </w:lvl>
-    <w:lvl w:ilvl="5" w:tplc="0409001B" w:tentative="1">
-      <w:start w:val="1"/>
-      <w:numFmt w:val="lowerRoman"/>
-      <w:lvlText w:val="%6."/>
-      <w:lvlJc w:val="right"/>
-      <w:pPr>
-        <w:ind w:left="4320" w:hanging="180"/>
-      </w:pPr>
-    </w:lvl>
-    <w:lvl w:ilvl="6" w:tplc="0409000F" w:tentative="1">
-      <w:start w:val="1"/>
-      <w:numFmt w:val="decimal"/>
-      <w:lvlText w:val="%7."/>
-      <w:lvlJc w:val="left"/>
-      <w:pPr>
-        <w:ind w:left="5040" w:hanging="360"/>
-      </w:pPr>
-    </w:lvl>
-    <w:lvl w:ilvl="7" w:tplc="04090019" w:tentative="1">
-      <w:start w:val="1"/>
-      <w:numFmt w:val="lowerLetter"/>
-      <w:lvlText w:val="%8."/>
-      <w:lvlJc w:val="left"/>
-      <w:pPr>
-        <w:ind w:left="5760" w:hanging="360"/>
-      </w:pPr>
-    </w:lvl>
-    <w:lvl w:ilvl="8" w:tplc="0409001B" w:tentative="1">
-      <w:start w:val="1"/>
-      <w:numFmt w:val="lowerRoman"/>
-      <w:lvlText w:val="%9."/>
-      <w:lvlJc w:val="right"/>
-      <w:pPr>
-        <w:ind w:left="6480" w:hanging="180"/>
-      </w:pPr>
-    </w:lvl>
-  </w:abstractNum>
-  <w:abstractNum w:abstractNumId="33">
-    <w:nsid w:val="5E064C19"/>
-    <w:multiLevelType w:val="hybridMultilevel"/>
-    <w:tmpl w:val="31F25F30"/>
-    <w:lvl w:ilvl="0" w:tplc="52CE1B60">
-      <w:start w:val="1"/>
-      <w:numFmt w:val="decimal"/>
-      <w:lvlText w:val="%1."/>
-      <w:lvlJc w:val="left"/>
-      <w:pPr>
-        <w:ind w:left="720" w:hanging="360"/>
-      </w:pPr>
-      <w:rPr>
-        <w:rFonts w:asciiTheme="minorHAnsi" w:eastAsiaTheme="minorHAnsi" w:hAnsiTheme="minorHAnsi" w:cstheme="minorBidi"/>
-        <w:b w:val="0"/>
-        <w:i w:val="0"/>
-      </w:rPr>
-    </w:lvl>
-    <w:lvl w:ilvl="1" w:tplc="04090019" w:tentative="1">
-      <w:start w:val="1"/>
-      <w:numFmt w:val="lowerLetter"/>
-      <w:lvlText w:val="%2."/>
-      <w:lvlJc w:val="left"/>
-      <w:pPr>
-        <w:ind w:left="1440" w:hanging="360"/>
-      </w:pPr>
-    </w:lvl>
-    <w:lvl w:ilvl="2" w:tplc="0409001B" w:tentative="1">
-      <w:start w:val="1"/>
-      <w:numFmt w:val="lowerRoman"/>
-      <w:lvlText w:val="%3."/>
-      <w:lvlJc w:val="right"/>
-      <w:pPr>
-        <w:ind w:left="2160" w:hanging="180"/>
-      </w:pPr>
-    </w:lvl>
-    <w:lvl w:ilvl="3" w:tplc="0409000F" w:tentative="1">
-      <w:start w:val="1"/>
-      <w:numFmt w:val="decimal"/>
-      <w:lvlText w:val="%4."/>
-      <w:lvlJc w:val="left"/>
-      <w:pPr>
-        <w:ind w:left="2880" w:hanging="360"/>
-      </w:pPr>
-    </w:lvl>
-    <w:lvl w:ilvl="4" w:tplc="04090019" w:tentative="1">
-      <w:start w:val="1"/>
-      <w:numFmt w:val="lowerLetter"/>
-      <w:lvlText w:val="%5."/>
-      <w:lvlJc w:val="left"/>
-      <w:pPr>
-        <w:ind w:left="3600" w:hanging="360"/>
-      </w:pPr>
-    </w:lvl>
-    <w:lvl w:ilvl="5" w:tplc="0409001B" w:tentative="1">
-      <w:start w:val="1"/>
-      <w:numFmt w:val="lowerRoman"/>
-      <w:lvlText w:val="%6."/>
-      <w:lvlJc w:val="right"/>
-      <w:pPr>
-        <w:ind w:left="4320" w:hanging="180"/>
-      </w:pPr>
-    </w:lvl>
-    <w:lvl w:ilvl="6" w:tplc="0409000F" w:tentative="1">
-      <w:start w:val="1"/>
-      <w:numFmt w:val="decimal"/>
-      <w:lvlText w:val="%7."/>
-      <w:lvlJc w:val="left"/>
-      <w:pPr>
-        <w:ind w:left="5040" w:hanging="360"/>
-      </w:pPr>
-    </w:lvl>
-    <w:lvl w:ilvl="7" w:tplc="04090019" w:tentative="1">
-      <w:start w:val="1"/>
-      <w:numFmt w:val="lowerLetter"/>
-      <w:lvlText w:val="%8."/>
-      <w:lvlJc w:val="left"/>
-      <w:pPr>
-        <w:ind w:left="5760" w:hanging="360"/>
-      </w:pPr>
-    </w:lvl>
-    <w:lvl w:ilvl="8" w:tplc="0409001B" w:tentative="1">
-      <w:start w:val="1"/>
-      <w:numFmt w:val="lowerRoman"/>
-      <w:lvlText w:val="%9."/>
-      <w:lvlJc w:val="right"/>
-      <w:pPr>
-        <w:ind w:left="6480" w:hanging="180"/>
-      </w:pPr>
-    </w:lvl>
-  </w:abstractNum>
-  <w:abstractNum w:abstractNumId="34">
-    <w:nsid w:val="5E8C753E"/>
-    <w:multiLevelType w:val="hybridMultilevel"/>
-    <w:tmpl w:val="E8A46A9E"/>
-    <w:lvl w:ilvl="0" w:tplc="9AECEA04">
-      <w:start w:val="1"/>
-      <w:numFmt w:val="decimal"/>
-      <w:lvlText w:val="%1."/>
-      <w:lvlJc w:val="left"/>
-      <w:pPr>
-        <w:ind w:left="720" w:hanging="360"/>
-      </w:pPr>
-      <w:rPr>
-        <w:b w:val="0"/>
-        <w:bCs/>
-        <w:color w:val="auto"/>
-      </w:rPr>
-    </w:lvl>
-    <w:lvl w:ilvl="1" w:tplc="04090019" w:tentative="1">
-      <w:start w:val="1"/>
-      <w:numFmt w:val="lowerLetter"/>
-      <w:lvlText w:val="%2."/>
-      <w:lvlJc w:val="left"/>
-      <w:pPr>
-        <w:ind w:left="1440" w:hanging="360"/>
-      </w:pPr>
-    </w:lvl>
-    <w:lvl w:ilvl="2" w:tplc="0409001B" w:tentative="1">
-      <w:start w:val="1"/>
-      <w:numFmt w:val="lowerRoman"/>
-      <w:lvlText w:val="%3."/>
-      <w:lvlJc w:val="right"/>
-      <w:pPr>
-        <w:ind w:left="2160" w:hanging="180"/>
-      </w:pPr>
-    </w:lvl>
-    <w:lvl w:ilvl="3" w:tplc="0409000F" w:tentative="1">
-      <w:start w:val="1"/>
-      <w:numFmt w:val="decimal"/>
-      <w:lvlText w:val="%4."/>
-      <w:lvlJc w:val="left"/>
-      <w:pPr>
-        <w:ind w:left="2880" w:hanging="360"/>
-      </w:pPr>
-    </w:lvl>
-    <w:lvl w:ilvl="4" w:tplc="04090019" w:tentative="1">
-      <w:start w:val="1"/>
-      <w:numFmt w:val="lowerLetter"/>
-      <w:lvlText w:val="%5."/>
-      <w:lvlJc w:val="left"/>
-      <w:pPr>
-        <w:ind w:left="3600" w:hanging="360"/>
-      </w:pPr>
-    </w:lvl>
-    <w:lvl w:ilvl="5" w:tplc="0409001B" w:tentative="1">
-      <w:start w:val="1"/>
-      <w:numFmt w:val="lowerRoman"/>
-      <w:lvlText w:val="%6."/>
-      <w:lvlJc w:val="right"/>
-      <w:pPr>
-        <w:ind w:left="4320" w:hanging="180"/>
-      </w:pPr>
-    </w:lvl>
-    <w:lvl w:ilvl="6" w:tplc="0409000F" w:tentative="1">
-      <w:start w:val="1"/>
-      <w:numFmt w:val="decimal"/>
-      <w:lvlText w:val="%7."/>
-      <w:lvlJc w:val="left"/>
-      <w:pPr>
-        <w:ind w:left="5040" w:hanging="360"/>
-      </w:pPr>
-    </w:lvl>
-    <w:lvl w:ilvl="7" w:tplc="04090019" w:tentative="1">
-      <w:start w:val="1"/>
-      <w:numFmt w:val="lowerLetter"/>
-      <w:lvlText w:val="%8."/>
-      <w:lvlJc w:val="left"/>
-      <w:pPr>
-        <w:ind w:left="5760" w:hanging="360"/>
-      </w:pPr>
-    </w:lvl>
-    <w:lvl w:ilvl="8" w:tplc="0409001B" w:tentative="1">
-      <w:start w:val="1"/>
-      <w:numFmt w:val="lowerRoman"/>
-      <w:lvlText w:val="%9."/>
-      <w:lvlJc w:val="right"/>
-      <w:pPr>
-        <w:ind w:left="6480" w:hanging="180"/>
-      </w:pPr>
-    </w:lvl>
-  </w:abstractNum>
-  <w:abstractNum w:abstractNumId="35">
-    <w:nsid w:val="61B3683C"/>
-    <w:multiLevelType w:val="hybridMultilevel"/>
-    <w:tmpl w:val="E9367BEE"/>
-    <w:lvl w:ilvl="0" w:tplc="0409000F">
-      <w:start w:val="1"/>
-      <w:numFmt w:val="decimal"/>
-      <w:lvlText w:val="%1."/>
-      <w:lvlJc w:val="left"/>
-      <w:pPr>
-        <w:ind w:left="720" w:hanging="360"/>
-      </w:pPr>
-      <w:rPr>
-        <w:rFonts w:hint="default"/>
-      </w:rPr>
-    </w:lvl>
-    <w:lvl w:ilvl="1" w:tplc="04090019" w:tentative="1">
-      <w:start w:val="1"/>
-      <w:numFmt w:val="lowerLetter"/>
-      <w:lvlText w:val="%2."/>
-      <w:lvlJc w:val="left"/>
-      <w:pPr>
-        <w:ind w:left="1440" w:hanging="360"/>
-      </w:pPr>
-    </w:lvl>
-    <w:lvl w:ilvl="2" w:tplc="0409001B" w:tentative="1">
-      <w:start w:val="1"/>
-      <w:numFmt w:val="lowerRoman"/>
-      <w:lvlText w:val="%3."/>
-      <w:lvlJc w:val="right"/>
-      <w:pPr>
-        <w:ind w:left="2160" w:hanging="180"/>
-      </w:pPr>
-    </w:lvl>
-    <w:lvl w:ilvl="3" w:tplc="0409000F" w:tentative="1">
-      <w:start w:val="1"/>
-      <w:numFmt w:val="decimal"/>
-      <w:lvlText w:val="%4."/>
-      <w:lvlJc w:val="left"/>
-      <w:pPr>
-        <w:ind w:left="2880" w:hanging="360"/>
-      </w:pPr>
-    </w:lvl>
-    <w:lvl w:ilvl="4" w:tplc="04090019" w:tentative="1">
-      <w:start w:val="1"/>
-      <w:numFmt w:val="lowerLetter"/>
-      <w:lvlText w:val="%5."/>
-      <w:lvlJc w:val="left"/>
-      <w:pPr>
-        <w:ind w:left="3600" w:hanging="360"/>
-      </w:pPr>
-    </w:lvl>
-    <w:lvl w:ilvl="5" w:tplc="0409001B" w:tentative="1">
-      <w:start w:val="1"/>
-      <w:numFmt w:val="lowerRoman"/>
-      <w:lvlText w:val="%6."/>
-      <w:lvlJc w:val="right"/>
-      <w:pPr>
-        <w:ind w:left="4320" w:hanging="180"/>
-      </w:pPr>
-    </w:lvl>
-    <w:lvl w:ilvl="6" w:tplc="0409000F" w:tentative="1">
-      <w:start w:val="1"/>
-      <w:numFmt w:val="decimal"/>
-      <w:lvlText w:val="%7."/>
-      <w:lvlJc w:val="left"/>
-      <w:pPr>
-        <w:ind w:left="5040" w:hanging="360"/>
-      </w:pPr>
-    </w:lvl>
-    <w:lvl w:ilvl="7" w:tplc="04090019" w:tentative="1">
-      <w:start w:val="1"/>
-      <w:numFmt w:val="lowerLetter"/>
-      <w:lvlText w:val="%8."/>
-      <w:lvlJc w:val="left"/>
-      <w:pPr>
-        <w:ind w:left="5760" w:hanging="360"/>
-      </w:pPr>
-    </w:lvl>
-    <w:lvl w:ilvl="8" w:tplc="0409001B" w:tentative="1">
-      <w:start w:val="1"/>
-      <w:numFmt w:val="lowerRoman"/>
-      <w:lvlText w:val="%9."/>
-      <w:lvlJc w:val="right"/>
-      <w:pPr>
-        <w:ind w:left="6480" w:hanging="180"/>
-      </w:pPr>
-    </w:lvl>
-  </w:abstractNum>
-  <w:abstractNum w:abstractNumId="36">
-    <w:nsid w:val="632668B2"/>
-    <w:multiLevelType w:val="hybridMultilevel"/>
-    <w:tmpl w:val="A2EA5C4E"/>
-    <w:lvl w:ilvl="0" w:tplc="0409000F">
-      <w:start w:val="1"/>
-      <w:numFmt w:val="decimal"/>
-      <w:lvlText w:val="%1."/>
-      <w:lvlJc w:val="left"/>
-      <w:pPr>
-        <w:ind w:left="720" w:hanging="360"/>
-      </w:pPr>
-      <w:rPr>
-        <w:rFonts w:hint="default"/>
-        <w:b w:val="0"/>
-      </w:rPr>
-    </w:lvl>
-    <w:lvl w:ilvl="1" w:tplc="04090019" w:tentative="1">
-      <w:start w:val="1"/>
-      <w:numFmt w:val="lowerLetter"/>
-      <w:lvlText w:val="%2."/>
-      <w:lvlJc w:val="left"/>
-      <w:pPr>
-        <w:ind w:left="1440" w:hanging="360"/>
-      </w:pPr>
-    </w:lvl>
-    <w:lvl w:ilvl="2" w:tplc="0409001B" w:tentative="1">
-      <w:start w:val="1"/>
-      <w:numFmt w:val="lowerRoman"/>
-      <w:lvlText w:val="%3."/>
-      <w:lvlJc w:val="right"/>
-      <w:pPr>
-        <w:ind w:left="2160" w:hanging="180"/>
-      </w:pPr>
-    </w:lvl>
-    <w:lvl w:ilvl="3" w:tplc="0409000F" w:tentative="1">
-      <w:start w:val="1"/>
-      <w:numFmt w:val="decimal"/>
-      <w:lvlText w:val="%4."/>
-      <w:lvlJc w:val="left"/>
-      <w:pPr>
-        <w:ind w:left="2880" w:hanging="360"/>
-      </w:pPr>
-    </w:lvl>
-    <w:lvl w:ilvl="4" w:tplc="04090019" w:tentative="1">
-      <w:start w:val="1"/>
-      <w:numFmt w:val="lowerLetter"/>
-      <w:lvlText w:val="%5."/>
-      <w:lvlJc w:val="left"/>
-      <w:pPr>
-        <w:ind w:left="3600" w:hanging="360"/>
-      </w:pPr>
-    </w:lvl>
-    <w:lvl w:ilvl="5" w:tplc="0409001B" w:tentative="1">
-      <w:start w:val="1"/>
-      <w:numFmt w:val="lowerRoman"/>
-      <w:lvlText w:val="%6."/>
-      <w:lvlJc w:val="right"/>
-      <w:pPr>
-        <w:ind w:left="4320" w:hanging="180"/>
-      </w:pPr>
-    </w:lvl>
-    <w:lvl w:ilvl="6" w:tplc="0409000F" w:tentative="1">
-      <w:start w:val="1"/>
-      <w:numFmt w:val="decimal"/>
-      <w:lvlText w:val="%7."/>
-      <w:lvlJc w:val="left"/>
-      <w:pPr>
-        <w:ind w:left="5040" w:hanging="360"/>
-      </w:pPr>
-    </w:lvl>
-    <w:lvl w:ilvl="7" w:tplc="04090019" w:tentative="1">
-      <w:start w:val="1"/>
-      <w:numFmt w:val="lowerLetter"/>
-      <w:lvlText w:val="%8."/>
-      <w:lvlJc w:val="left"/>
-      <w:pPr>
-        <w:ind w:left="5760" w:hanging="360"/>
-      </w:pPr>
-    </w:lvl>
-    <w:lvl w:ilvl="8" w:tplc="0409001B" w:tentative="1">
-      <w:start w:val="1"/>
-      <w:numFmt w:val="lowerRoman"/>
-      <w:lvlText w:val="%9."/>
-      <w:lvlJc w:val="right"/>
-      <w:pPr>
-        <w:ind w:left="6480" w:hanging="180"/>
-      </w:pPr>
-    </w:lvl>
-  </w:abstractNum>
-  <w:abstractNum w:abstractNumId="37">
-    <w:nsid w:val="64056223"/>
-    <w:multiLevelType w:val="hybridMultilevel"/>
-    <w:tmpl w:val="ECC4CAE0"/>
-    <w:lvl w:ilvl="0" w:tplc="0409000F">
-      <w:start w:val="1"/>
-      <w:numFmt w:val="decimal"/>
-      <w:lvlText w:val="%1."/>
-      <w:lvlJc w:val="left"/>
-      <w:pPr>
-        <w:ind w:left="720" w:hanging="360"/>
-      </w:pPr>
-      <w:rPr>
-        <w:rFonts w:hint="default"/>
-      </w:rPr>
-    </w:lvl>
-    <w:lvl w:ilvl="1" w:tplc="04090019" w:tentative="1">
-      <w:start w:val="1"/>
-      <w:numFmt w:val="lowerLetter"/>
-      <w:lvlText w:val="%2."/>
-      <w:lvlJc w:val="left"/>
-      <w:pPr>
-        <w:ind w:left="1440" w:hanging="360"/>
-      </w:pPr>
-    </w:lvl>
-    <w:lvl w:ilvl="2" w:tplc="0409001B" w:tentative="1">
-      <w:start w:val="1"/>
-      <w:numFmt w:val="lowerRoman"/>
-      <w:lvlText w:val="%3."/>
-      <w:lvlJc w:val="right"/>
-      <w:pPr>
-        <w:ind w:left="2160" w:hanging="180"/>
-      </w:pPr>
-    </w:lvl>
-    <w:lvl w:ilvl="3" w:tplc="0409000F" w:tentative="1">
-      <w:start w:val="1"/>
-      <w:numFmt w:val="decimal"/>
-      <w:lvlText w:val="%4."/>
-      <w:lvlJc w:val="left"/>
-      <w:pPr>
-        <w:ind w:left="2880" w:hanging="360"/>
-      </w:pPr>
-    </w:lvl>
-    <w:lvl w:ilvl="4" w:tplc="04090019" w:tentative="1">
-      <w:start w:val="1"/>
-      <w:numFmt w:val="lowerLetter"/>
-      <w:lvlText w:val="%5."/>
-      <w:lvlJc w:val="left"/>
-      <w:pPr>
-        <w:ind w:left="3600" w:hanging="360"/>
-      </w:pPr>
-    </w:lvl>
-    <w:lvl w:ilvl="5" w:tplc="0409001B" w:tentative="1">
-      <w:start w:val="1"/>
-      <w:numFmt w:val="lowerRoman"/>
-      <w:lvlText w:val="%6."/>
-      <w:lvlJc w:val="right"/>
-      <w:pPr>
-        <w:ind w:left="4320" w:hanging="180"/>
-      </w:pPr>
-    </w:lvl>
-    <w:lvl w:ilvl="6" w:tplc="0409000F" w:tentative="1">
-      <w:start w:val="1"/>
-      <w:numFmt w:val="decimal"/>
-      <w:lvlText w:val="%7."/>
-      <w:lvlJc w:val="left"/>
-      <w:pPr>
-        <w:ind w:left="5040" w:hanging="360"/>
-      </w:pPr>
-    </w:lvl>
-    <w:lvl w:ilvl="7" w:tplc="04090019" w:tentative="1">
-      <w:start w:val="1"/>
-      <w:numFmt w:val="lowerLetter"/>
-      <w:lvlText w:val="%8."/>
-      <w:lvlJc w:val="left"/>
-      <w:pPr>
-        <w:ind w:left="5760" w:hanging="360"/>
-      </w:pPr>
-    </w:lvl>
-    <w:lvl w:ilvl="8" w:tplc="0409001B" w:tentative="1">
-      <w:start w:val="1"/>
-      <w:numFmt w:val="lowerRoman"/>
-      <w:lvlText w:val="%9."/>
-      <w:lvlJc w:val="right"/>
-      <w:pPr>
-        <w:ind w:left="6480" w:hanging="180"/>
-      </w:pPr>
-    </w:lvl>
-  </w:abstractNum>
-  <w:abstractNum w:abstractNumId="38">
-    <w:nsid w:val="64A9799B"/>
-    <w:multiLevelType w:val="hybridMultilevel"/>
-    <w:tmpl w:val="0D248414"/>
-    <w:lvl w:ilvl="0" w:tplc="0409000F">
-      <w:start w:val="1"/>
-      <w:numFmt w:val="decimal"/>
-      <w:lvlText w:val="%1."/>
-      <w:lvlJc w:val="left"/>
-      <w:pPr>
-        <w:ind w:left="720" w:hanging="360"/>
-      </w:pPr>
-      <w:rPr>
-        <w:rFonts w:hint="default"/>
-      </w:rPr>
-    </w:lvl>
-    <w:lvl w:ilvl="1" w:tplc="04090019" w:tentative="1">
-      <w:start w:val="1"/>
-      <w:numFmt w:val="lowerLetter"/>
-      <w:lvlText w:val="%2."/>
-      <w:lvlJc w:val="left"/>
-      <w:pPr>
-        <w:ind w:left="1440" w:hanging="360"/>
-      </w:pPr>
-    </w:lvl>
-    <w:lvl w:ilvl="2" w:tplc="0409001B" w:tentative="1">
-      <w:start w:val="1"/>
-      <w:numFmt w:val="lowerRoman"/>
-      <w:lvlText w:val="%3."/>
-      <w:lvlJc w:val="right"/>
-      <w:pPr>
-        <w:ind w:left="2160" w:hanging="180"/>
-      </w:pPr>
-    </w:lvl>
-    <w:lvl w:ilvl="3" w:tplc="0409000F" w:tentative="1">
-      <w:start w:val="1"/>
-      <w:numFmt w:val="decimal"/>
-      <w:lvlText w:val="%4."/>
-      <w:lvlJc w:val="left"/>
-      <w:pPr>
-        <w:ind w:left="2880" w:hanging="360"/>
-      </w:pPr>
-    </w:lvl>
-    <w:lvl w:ilvl="4" w:tplc="04090019" w:tentative="1">
-      <w:start w:val="1"/>
-      <w:numFmt w:val="lowerLetter"/>
-      <w:lvlText w:val="%5."/>
-      <w:lvlJc w:val="left"/>
-      <w:pPr>
-        <w:ind w:left="3600" w:hanging="360"/>
-      </w:pPr>
-    </w:lvl>
-    <w:lvl w:ilvl="5" w:tplc="0409001B" w:tentative="1">
-      <w:start w:val="1"/>
-      <w:numFmt w:val="lowerRoman"/>
-      <w:lvlText w:val="%6."/>
-      <w:lvlJc w:val="right"/>
-      <w:pPr>
-        <w:ind w:left="4320" w:hanging="180"/>
-      </w:pPr>
-    </w:lvl>
-    <w:lvl w:ilvl="6" w:tplc="0409000F" w:tentative="1">
-      <w:start w:val="1"/>
-      <w:numFmt w:val="decimal"/>
-      <w:lvlText w:val="%7."/>
-      <w:lvlJc w:val="left"/>
-      <w:pPr>
-        <w:ind w:left="5040" w:hanging="360"/>
-      </w:pPr>
-    </w:lvl>
-    <w:lvl w:ilvl="7" w:tplc="04090019" w:tentative="1">
-      <w:start w:val="1"/>
-      <w:numFmt w:val="lowerLetter"/>
-      <w:lvlText w:val="%8."/>
-      <w:lvlJc w:val="left"/>
-      <w:pPr>
-        <w:ind w:left="5760" w:hanging="360"/>
-      </w:pPr>
-    </w:lvl>
-    <w:lvl w:ilvl="8" w:tplc="0409001B" w:tentative="1">
-      <w:start w:val="1"/>
-      <w:numFmt w:val="lowerRoman"/>
-      <w:lvlText w:val="%9."/>
-      <w:lvlJc w:val="right"/>
-      <w:pPr>
-        <w:ind w:left="6480" w:hanging="180"/>
-      </w:pPr>
-    </w:lvl>
-  </w:abstractNum>
-  <w:abstractNum w:abstractNumId="39">
-    <w:nsid w:val="69A95535"/>
-    <w:multiLevelType w:val="hybridMultilevel"/>
-    <w:tmpl w:val="327043AC"/>
-    <w:lvl w:ilvl="0" w:tplc="917EF0A0">
-      <w:start w:val="1"/>
-      <w:numFmt w:val="decimal"/>
-      <w:lvlText w:val="%1."/>
-      <w:lvlJc w:val="left"/>
-      <w:pPr>
-        <w:ind w:left="1800" w:hanging="360"/>
-      </w:pPr>
-      <w:rPr>
-        <w:rFonts w:asciiTheme="minorHAnsi" w:eastAsiaTheme="minorHAnsi" w:hAnsiTheme="minorHAnsi" w:cstheme="minorBidi"/>
-        <w:b w:val="0"/>
-      </w:rPr>
-    </w:lvl>
-    <w:lvl w:ilvl="1" w:tplc="04210019">
-      <w:start w:val="1"/>
-      <w:numFmt w:val="lowerLetter"/>
-      <w:lvlText w:val="%2."/>
-      <w:lvlJc w:val="left"/>
-      <w:pPr>
-        <w:ind w:left="2520" w:hanging="360"/>
-      </w:pPr>
-    </w:lvl>
-    <w:lvl w:ilvl="2" w:tplc="0421001B" w:tentative="1">
-      <w:start w:val="1"/>
-      <w:numFmt w:val="lowerRoman"/>
-      <w:lvlText w:val="%3."/>
-      <w:lvlJc w:val="right"/>
-      <w:pPr>
-        <w:ind w:left="3240" w:hanging="180"/>
-      </w:pPr>
-    </w:lvl>
-    <w:lvl w:ilvl="3" w:tplc="0421000F" w:tentative="1">
-      <w:start w:val="1"/>
-      <w:numFmt w:val="decimal"/>
-      <w:lvlText w:val="%4."/>
-      <w:lvlJc w:val="left"/>
-      <w:pPr>
-        <w:ind w:left="3960" w:hanging="360"/>
-      </w:pPr>
-    </w:lvl>
-    <w:lvl w:ilvl="4" w:tplc="04210019" w:tentative="1">
-      <w:start w:val="1"/>
-      <w:numFmt w:val="lowerLetter"/>
-      <w:lvlText w:val="%5."/>
-      <w:lvlJc w:val="left"/>
-      <w:pPr>
-        <w:ind w:left="4680" w:hanging="360"/>
-      </w:pPr>
-    </w:lvl>
-    <w:lvl w:ilvl="5" w:tplc="0421001B" w:tentative="1">
-      <w:start w:val="1"/>
-      <w:numFmt w:val="lowerRoman"/>
-      <w:lvlText w:val="%6."/>
-      <w:lvlJc w:val="right"/>
-      <w:pPr>
-        <w:ind w:left="5400" w:hanging="180"/>
-      </w:pPr>
-    </w:lvl>
-    <w:lvl w:ilvl="6" w:tplc="0421000F" w:tentative="1">
-      <w:start w:val="1"/>
-      <w:numFmt w:val="decimal"/>
-      <w:lvlText w:val="%7."/>
-      <w:lvlJc w:val="left"/>
-      <w:pPr>
-        <w:ind w:left="6120" w:hanging="360"/>
-      </w:pPr>
-    </w:lvl>
-    <w:lvl w:ilvl="7" w:tplc="04210019" w:tentative="1">
-      <w:start w:val="1"/>
-      <w:numFmt w:val="lowerLetter"/>
-      <w:lvlText w:val="%8."/>
-      <w:lvlJc w:val="left"/>
-      <w:pPr>
-        <w:ind w:left="6840" w:hanging="360"/>
-      </w:pPr>
-    </w:lvl>
-    <w:lvl w:ilvl="8" w:tplc="0421001B" w:tentative="1">
-      <w:start w:val="1"/>
-      <w:numFmt w:val="lowerRoman"/>
-      <w:lvlText w:val="%9."/>
-      <w:lvlJc w:val="right"/>
-      <w:pPr>
-        <w:ind w:left="7560" w:hanging="180"/>
-      </w:pPr>
-    </w:lvl>
-  </w:abstractNum>
-  <w:abstractNum w:abstractNumId="40">
-    <w:nsid w:val="6AA86F18"/>
-    <w:multiLevelType w:val="hybridMultilevel"/>
-    <w:tmpl w:val="E9367BEE"/>
-    <w:lvl w:ilvl="0" w:tplc="0409000F">
-      <w:start w:val="1"/>
-      <w:numFmt w:val="decimal"/>
-      <w:lvlText w:val="%1."/>
-      <w:lvlJc w:val="left"/>
-      <w:pPr>
-        <w:ind w:left="720" w:hanging="360"/>
-      </w:pPr>
-      <w:rPr>
-        <w:rFonts w:hint="default"/>
-      </w:rPr>
-    </w:lvl>
-    <w:lvl w:ilvl="1" w:tplc="04090019" w:tentative="1">
-      <w:start w:val="1"/>
-      <w:numFmt w:val="lowerLetter"/>
-      <w:lvlText w:val="%2."/>
-      <w:lvlJc w:val="left"/>
-      <w:pPr>
-        <w:ind w:left="1440" w:hanging="360"/>
-      </w:pPr>
-    </w:lvl>
-    <w:lvl w:ilvl="2" w:tplc="0409001B" w:tentative="1">
-      <w:start w:val="1"/>
-      <w:numFmt w:val="lowerRoman"/>
-      <w:lvlText w:val="%3."/>
-      <w:lvlJc w:val="right"/>
-      <w:pPr>
-        <w:ind w:left="2160" w:hanging="180"/>
-      </w:pPr>
-    </w:lvl>
-    <w:lvl w:ilvl="3" w:tplc="0409000F" w:tentative="1">
-      <w:start w:val="1"/>
-      <w:numFmt w:val="decimal"/>
-      <w:lvlText w:val="%4."/>
-      <w:lvlJc w:val="left"/>
-      <w:pPr>
-        <w:ind w:left="2880" w:hanging="360"/>
-      </w:pPr>
-    </w:lvl>
-    <w:lvl w:ilvl="4" w:tplc="04090019" w:tentative="1">
-      <w:start w:val="1"/>
-      <w:numFmt w:val="lowerLetter"/>
-      <w:lvlText w:val="%5."/>
-      <w:lvlJc w:val="left"/>
-      <w:pPr>
-        <w:ind w:left="3600" w:hanging="360"/>
-      </w:pPr>
-    </w:lvl>
-    <w:lvl w:ilvl="5" w:tplc="0409001B" w:tentative="1">
-      <w:start w:val="1"/>
-      <w:numFmt w:val="lowerRoman"/>
-      <w:lvlText w:val="%6."/>
-      <w:lvlJc w:val="right"/>
-      <w:pPr>
-        <w:ind w:left="4320" w:hanging="180"/>
-      </w:pPr>
-    </w:lvl>
-    <w:lvl w:ilvl="6" w:tplc="0409000F" w:tentative="1">
-      <w:start w:val="1"/>
-      <w:numFmt w:val="decimal"/>
-      <w:lvlText w:val="%7."/>
-      <w:lvlJc w:val="left"/>
-      <w:pPr>
-        <w:ind w:left="5040" w:hanging="360"/>
-      </w:pPr>
-    </w:lvl>
-    <w:lvl w:ilvl="7" w:tplc="04090019" w:tentative="1">
-      <w:start w:val="1"/>
-      <w:numFmt w:val="lowerLetter"/>
-      <w:lvlText w:val="%8."/>
-      <w:lvlJc w:val="left"/>
-      <w:pPr>
-        <w:ind w:left="5760" w:hanging="360"/>
-      </w:pPr>
-    </w:lvl>
-    <w:lvl w:ilvl="8" w:tplc="0409001B" w:tentative="1">
-      <w:start w:val="1"/>
-      <w:numFmt w:val="lowerRoman"/>
-      <w:lvlText w:val="%9."/>
-      <w:lvlJc w:val="right"/>
-      <w:pPr>
-        <w:ind w:left="6480" w:hanging="180"/>
-      </w:pPr>
-    </w:lvl>
-  </w:abstractNum>
-  <w:abstractNum w:abstractNumId="41">
-    <w:nsid w:val="6B9458FA"/>
-    <w:multiLevelType w:val="hybridMultilevel"/>
-    <w:tmpl w:val="A3FA5B28"/>
-    <w:lvl w:ilvl="0" w:tplc="0421000F">
-      <w:start w:val="1"/>
-      <w:numFmt w:val="decimal"/>
-      <w:lvlText w:val="%1."/>
-      <w:lvlJc w:val="left"/>
-      <w:pPr>
-        <w:ind w:left="720" w:hanging="360"/>
-      </w:pPr>
-      <w:rPr>
-        <w:rFonts w:hint="default"/>
-      </w:rPr>
-    </w:lvl>
-    <w:lvl w:ilvl="1" w:tplc="04210019" w:tentative="1">
-      <w:start w:val="1"/>
-      <w:numFmt w:val="lowerLetter"/>
-      <w:lvlText w:val="%2."/>
-      <w:lvlJc w:val="left"/>
-      <w:pPr>
-        <w:ind w:left="1440" w:hanging="360"/>
-      </w:pPr>
-    </w:lvl>
-    <w:lvl w:ilvl="2" w:tplc="0421001B" w:tentative="1">
-      <w:start w:val="1"/>
-      <w:numFmt w:val="lowerRoman"/>
-      <w:lvlText w:val="%3."/>
-      <w:lvlJc w:val="right"/>
-      <w:pPr>
-        <w:ind w:left="2160" w:hanging="180"/>
-      </w:pPr>
-    </w:lvl>
-    <w:lvl w:ilvl="3" w:tplc="0421000F" w:tentative="1">
-      <w:start w:val="1"/>
-      <w:numFmt w:val="decimal"/>
-      <w:lvlText w:val="%4."/>
-      <w:lvlJc w:val="left"/>
-      <w:pPr>
-        <w:ind w:left="2880" w:hanging="360"/>
-      </w:pPr>
-    </w:lvl>
-    <w:lvl w:ilvl="4" w:tplc="04210019" w:tentative="1">
-      <w:start w:val="1"/>
-      <w:numFmt w:val="lowerLetter"/>
-      <w:lvlText w:val="%5."/>
-      <w:lvlJc w:val="left"/>
-      <w:pPr>
-        <w:ind w:left="3600" w:hanging="360"/>
-      </w:pPr>
-    </w:lvl>
-    <w:lvl w:ilvl="5" w:tplc="0421001B" w:tentative="1">
-      <w:start w:val="1"/>
-      <w:numFmt w:val="lowerRoman"/>
-      <w:lvlText w:val="%6."/>
-      <w:lvlJc w:val="right"/>
-      <w:pPr>
-        <w:ind w:left="4320" w:hanging="180"/>
-      </w:pPr>
-    </w:lvl>
-    <w:lvl w:ilvl="6" w:tplc="0421000F" w:tentative="1">
-      <w:start w:val="1"/>
-      <w:numFmt w:val="decimal"/>
-      <w:lvlText w:val="%7."/>
-      <w:lvlJc w:val="left"/>
-      <w:pPr>
-        <w:ind w:left="5040" w:hanging="360"/>
-      </w:pPr>
-    </w:lvl>
-    <w:lvl w:ilvl="7" w:tplc="04210019" w:tentative="1">
-      <w:start w:val="1"/>
-      <w:numFmt w:val="lowerLetter"/>
-      <w:lvlText w:val="%8."/>
-      <w:lvlJc w:val="left"/>
-      <w:pPr>
-        <w:ind w:left="5760" w:hanging="360"/>
-      </w:pPr>
-    </w:lvl>
-    <w:lvl w:ilvl="8" w:tplc="0421001B" w:tentative="1">
-      <w:start w:val="1"/>
-      <w:numFmt w:val="lowerRoman"/>
-      <w:lvlText w:val="%9."/>
-      <w:lvlJc w:val="right"/>
-      <w:pPr>
-        <w:ind w:left="6480" w:hanging="180"/>
-      </w:pPr>
-    </w:lvl>
-  </w:abstractNum>
-  <w:abstractNum w:abstractNumId="42">
-    <w:nsid w:val="6B9A5106"/>
-    <w:multiLevelType w:val="hybridMultilevel"/>
-    <w:tmpl w:val="47FC0EC2"/>
-    <w:lvl w:ilvl="0" w:tplc="8DE03E64">
+    <w:tmpl w:val="AE824950"/>
+    <w:lvl w:ilvl="0" w:tplc="49EC5D68">
       <w:start w:val="1"/>
       <w:numFmt w:val="decimal"/>
       <w:lvlText w:val="%1."/>
@@ -14896,11 +15706,389 @@
       </w:pPr>
     </w:lvl>
   </w:abstractNum>
-  <w:abstractNum w:abstractNumId="43">
-    <w:nsid w:val="6C2350AE"/>
+  <w:abstractNum w:abstractNumId="47">
+    <w:nsid w:val="6F362A9D"/>
     <w:multiLevelType w:val="hybridMultilevel"/>
-    <w:tmpl w:val="AE824950"/>
-    <w:lvl w:ilvl="0" w:tplc="49EC5D68">
+    <w:tmpl w:val="0A06F186"/>
+    <w:lvl w:ilvl="0" w:tplc="0409000F">
+      <w:start w:val="1"/>
+      <w:numFmt w:val="decimal"/>
+      <w:lvlText w:val="%1."/>
+      <w:lvlJc w:val="left"/>
+      <w:pPr>
+        <w:ind w:left="720" w:hanging="360"/>
+      </w:pPr>
+      <w:rPr>
+        <w:rFonts w:hint="default"/>
+      </w:rPr>
+    </w:lvl>
+    <w:lvl w:ilvl="1" w:tplc="04090003" w:tentative="1">
+      <w:start w:val="1"/>
+      <w:numFmt w:val="bullet"/>
+      <w:lvlText w:val="o"/>
+      <w:lvlJc w:val="left"/>
+      <w:pPr>
+        <w:ind w:left="1440" w:hanging="360"/>
+      </w:pPr>
+      <w:rPr>
+        <w:rFonts w:ascii="Courier New" w:hAnsi="Courier New" w:cs="Courier New" w:hint="default"/>
+      </w:rPr>
+    </w:lvl>
+    <w:lvl w:ilvl="2" w:tplc="04090005" w:tentative="1">
+      <w:start w:val="1"/>
+      <w:numFmt w:val="bullet"/>
+      <w:lvlText w:val=""/>
+      <w:lvlJc w:val="left"/>
+      <w:pPr>
+        <w:ind w:left="2160" w:hanging="360"/>
+      </w:pPr>
+      <w:rPr>
+        <w:rFonts w:ascii="Wingdings" w:hAnsi="Wingdings" w:hint="default"/>
+      </w:rPr>
+    </w:lvl>
+    <w:lvl w:ilvl="3" w:tplc="04090001" w:tentative="1">
+      <w:start w:val="1"/>
+      <w:numFmt w:val="bullet"/>
+      <w:lvlText w:val=""/>
+      <w:lvlJc w:val="left"/>
+      <w:pPr>
+        <w:ind w:left="2880" w:hanging="360"/>
+      </w:pPr>
+      <w:rPr>
+        <w:rFonts w:ascii="Symbol" w:hAnsi="Symbol" w:hint="default"/>
+      </w:rPr>
+    </w:lvl>
+    <w:lvl w:ilvl="4" w:tplc="04090003" w:tentative="1">
+      <w:start w:val="1"/>
+      <w:numFmt w:val="bullet"/>
+      <w:lvlText w:val="o"/>
+      <w:lvlJc w:val="left"/>
+      <w:pPr>
+        <w:ind w:left="3600" w:hanging="360"/>
+      </w:pPr>
+      <w:rPr>
+        <w:rFonts w:ascii="Courier New" w:hAnsi="Courier New" w:cs="Courier New" w:hint="default"/>
+      </w:rPr>
+    </w:lvl>
+    <w:lvl w:ilvl="5" w:tplc="04090005" w:tentative="1">
+      <w:start w:val="1"/>
+      <w:numFmt w:val="bullet"/>
+      <w:lvlText w:val=""/>
+      <w:lvlJc w:val="left"/>
+      <w:pPr>
+        <w:ind w:left="4320" w:hanging="360"/>
+      </w:pPr>
+      <w:rPr>
+        <w:rFonts w:ascii="Wingdings" w:hAnsi="Wingdings" w:hint="default"/>
+      </w:rPr>
+    </w:lvl>
+    <w:lvl w:ilvl="6" w:tplc="04090001" w:tentative="1">
+      <w:start w:val="1"/>
+      <w:numFmt w:val="bullet"/>
+      <w:lvlText w:val=""/>
+      <w:lvlJc w:val="left"/>
+      <w:pPr>
+        <w:ind w:left="5040" w:hanging="360"/>
+      </w:pPr>
+      <w:rPr>
+        <w:rFonts w:ascii="Symbol" w:hAnsi="Symbol" w:hint="default"/>
+      </w:rPr>
+    </w:lvl>
+    <w:lvl w:ilvl="7" w:tplc="04090003" w:tentative="1">
+      <w:start w:val="1"/>
+      <w:numFmt w:val="bullet"/>
+      <w:lvlText w:val="o"/>
+      <w:lvlJc w:val="left"/>
+      <w:pPr>
+        <w:ind w:left="5760" w:hanging="360"/>
+      </w:pPr>
+      <w:rPr>
+        <w:rFonts w:ascii="Courier New" w:hAnsi="Courier New" w:cs="Courier New" w:hint="default"/>
+      </w:rPr>
+    </w:lvl>
+    <w:lvl w:ilvl="8" w:tplc="04090005" w:tentative="1">
+      <w:start w:val="1"/>
+      <w:numFmt w:val="bullet"/>
+      <w:lvlText w:val=""/>
+      <w:lvlJc w:val="left"/>
+      <w:pPr>
+        <w:ind w:left="6480" w:hanging="360"/>
+      </w:pPr>
+      <w:rPr>
+        <w:rFonts w:ascii="Wingdings" w:hAnsi="Wingdings" w:hint="default"/>
+      </w:rPr>
+    </w:lvl>
+  </w:abstractNum>
+  <w:abstractNum w:abstractNumId="48">
+    <w:nsid w:val="6FF972B6"/>
+    <w:multiLevelType w:val="hybridMultilevel"/>
+    <w:tmpl w:val="D3B44650"/>
+    <w:lvl w:ilvl="0" w:tplc="0409000F">
+      <w:start w:val="1"/>
+      <w:numFmt w:val="decimal"/>
+      <w:lvlText w:val="%1."/>
+      <w:lvlJc w:val="left"/>
+      <w:pPr>
+        <w:ind w:left="720" w:hanging="360"/>
+      </w:pPr>
+      <w:rPr>
+        <w:rFonts w:hint="default"/>
+        <w:b w:val="0"/>
+      </w:rPr>
+    </w:lvl>
+    <w:lvl w:ilvl="1" w:tplc="04090019" w:tentative="1">
+      <w:start w:val="1"/>
+      <w:numFmt w:val="lowerLetter"/>
+      <w:lvlText w:val="%2."/>
+      <w:lvlJc w:val="left"/>
+      <w:pPr>
+        <w:ind w:left="1440" w:hanging="360"/>
+      </w:pPr>
+    </w:lvl>
+    <w:lvl w:ilvl="2" w:tplc="0409001B" w:tentative="1">
+      <w:start w:val="1"/>
+      <w:numFmt w:val="lowerRoman"/>
+      <w:lvlText w:val="%3."/>
+      <w:lvlJc w:val="right"/>
+      <w:pPr>
+        <w:ind w:left="2160" w:hanging="180"/>
+      </w:pPr>
+    </w:lvl>
+    <w:lvl w:ilvl="3" w:tplc="0409000F" w:tentative="1">
+      <w:start w:val="1"/>
+      <w:numFmt w:val="decimal"/>
+      <w:lvlText w:val="%4."/>
+      <w:lvlJc w:val="left"/>
+      <w:pPr>
+        <w:ind w:left="2880" w:hanging="360"/>
+      </w:pPr>
+    </w:lvl>
+    <w:lvl w:ilvl="4" w:tplc="04090019" w:tentative="1">
+      <w:start w:val="1"/>
+      <w:numFmt w:val="lowerLetter"/>
+      <w:lvlText w:val="%5."/>
+      <w:lvlJc w:val="left"/>
+      <w:pPr>
+        <w:ind w:left="3600" w:hanging="360"/>
+      </w:pPr>
+    </w:lvl>
+    <w:lvl w:ilvl="5" w:tplc="0409001B" w:tentative="1">
+      <w:start w:val="1"/>
+      <w:numFmt w:val="lowerRoman"/>
+      <w:lvlText w:val="%6."/>
+      <w:lvlJc w:val="right"/>
+      <w:pPr>
+        <w:ind w:left="4320" w:hanging="180"/>
+      </w:pPr>
+    </w:lvl>
+    <w:lvl w:ilvl="6" w:tplc="0409000F" w:tentative="1">
+      <w:start w:val="1"/>
+      <w:numFmt w:val="decimal"/>
+      <w:lvlText w:val="%7."/>
+      <w:lvlJc w:val="left"/>
+      <w:pPr>
+        <w:ind w:left="5040" w:hanging="360"/>
+      </w:pPr>
+    </w:lvl>
+    <w:lvl w:ilvl="7" w:tplc="04090019" w:tentative="1">
+      <w:start w:val="1"/>
+      <w:numFmt w:val="lowerLetter"/>
+      <w:lvlText w:val="%8."/>
+      <w:lvlJc w:val="left"/>
+      <w:pPr>
+        <w:ind w:left="5760" w:hanging="360"/>
+      </w:pPr>
+    </w:lvl>
+    <w:lvl w:ilvl="8" w:tplc="0409001B" w:tentative="1">
+      <w:start w:val="1"/>
+      <w:numFmt w:val="lowerRoman"/>
+      <w:lvlText w:val="%9."/>
+      <w:lvlJc w:val="right"/>
+      <w:pPr>
+        <w:ind w:left="6480" w:hanging="180"/>
+      </w:pPr>
+    </w:lvl>
+  </w:abstractNum>
+  <w:abstractNum w:abstractNumId="49">
+    <w:nsid w:val="73607638"/>
+    <w:multiLevelType w:val="hybridMultilevel"/>
+    <w:tmpl w:val="A3FA5B28"/>
+    <w:lvl w:ilvl="0" w:tplc="0421000F">
+      <w:start w:val="1"/>
+      <w:numFmt w:val="decimal"/>
+      <w:lvlText w:val="%1."/>
+      <w:lvlJc w:val="left"/>
+      <w:pPr>
+        <w:ind w:left="720" w:hanging="360"/>
+      </w:pPr>
+      <w:rPr>
+        <w:rFonts w:hint="default"/>
+      </w:rPr>
+    </w:lvl>
+    <w:lvl w:ilvl="1" w:tplc="04210019" w:tentative="1">
+      <w:start w:val="1"/>
+      <w:numFmt w:val="lowerLetter"/>
+      <w:lvlText w:val="%2."/>
+      <w:lvlJc w:val="left"/>
+      <w:pPr>
+        <w:ind w:left="1440" w:hanging="360"/>
+      </w:pPr>
+    </w:lvl>
+    <w:lvl w:ilvl="2" w:tplc="0421001B" w:tentative="1">
+      <w:start w:val="1"/>
+      <w:numFmt w:val="lowerRoman"/>
+      <w:lvlText w:val="%3."/>
+      <w:lvlJc w:val="right"/>
+      <w:pPr>
+        <w:ind w:left="2160" w:hanging="180"/>
+      </w:pPr>
+    </w:lvl>
+    <w:lvl w:ilvl="3" w:tplc="0421000F" w:tentative="1">
+      <w:start w:val="1"/>
+      <w:numFmt w:val="decimal"/>
+      <w:lvlText w:val="%4."/>
+      <w:lvlJc w:val="left"/>
+      <w:pPr>
+        <w:ind w:left="2880" w:hanging="360"/>
+      </w:pPr>
+    </w:lvl>
+    <w:lvl w:ilvl="4" w:tplc="04210019" w:tentative="1">
+      <w:start w:val="1"/>
+      <w:numFmt w:val="lowerLetter"/>
+      <w:lvlText w:val="%5."/>
+      <w:lvlJc w:val="left"/>
+      <w:pPr>
+        <w:ind w:left="3600" w:hanging="360"/>
+      </w:pPr>
+    </w:lvl>
+    <w:lvl w:ilvl="5" w:tplc="0421001B" w:tentative="1">
+      <w:start w:val="1"/>
+      <w:numFmt w:val="lowerRoman"/>
+      <w:lvlText w:val="%6."/>
+      <w:lvlJc w:val="right"/>
+      <w:pPr>
+        <w:ind w:left="4320" w:hanging="180"/>
+      </w:pPr>
+    </w:lvl>
+    <w:lvl w:ilvl="6" w:tplc="0421000F" w:tentative="1">
+      <w:start w:val="1"/>
+      <w:numFmt w:val="decimal"/>
+      <w:lvlText w:val="%7."/>
+      <w:lvlJc w:val="left"/>
+      <w:pPr>
+        <w:ind w:left="5040" w:hanging="360"/>
+      </w:pPr>
+    </w:lvl>
+    <w:lvl w:ilvl="7" w:tplc="04210019" w:tentative="1">
+      <w:start w:val="1"/>
+      <w:numFmt w:val="lowerLetter"/>
+      <w:lvlText w:val="%8."/>
+      <w:lvlJc w:val="left"/>
+      <w:pPr>
+        <w:ind w:left="5760" w:hanging="360"/>
+      </w:pPr>
+    </w:lvl>
+    <w:lvl w:ilvl="8" w:tplc="0421001B" w:tentative="1">
+      <w:start w:val="1"/>
+      <w:numFmt w:val="lowerRoman"/>
+      <w:lvlText w:val="%9."/>
+      <w:lvlJc w:val="right"/>
+      <w:pPr>
+        <w:ind w:left="6480" w:hanging="180"/>
+      </w:pPr>
+    </w:lvl>
+  </w:abstractNum>
+  <w:abstractNum w:abstractNumId="50">
+    <w:nsid w:val="7D4B6C63"/>
+    <w:multiLevelType w:val="hybridMultilevel"/>
+    <w:tmpl w:val="AA003074"/>
+    <w:lvl w:ilvl="0" w:tplc="0409000F">
+      <w:start w:val="1"/>
+      <w:numFmt w:val="decimal"/>
+      <w:lvlText w:val="%1."/>
+      <w:lvlJc w:val="left"/>
+      <w:pPr>
+        <w:ind w:left="720" w:hanging="360"/>
+      </w:pPr>
+    </w:lvl>
+    <w:lvl w:ilvl="1" w:tplc="04090019" w:tentative="1">
+      <w:start w:val="1"/>
+      <w:numFmt w:val="lowerLetter"/>
+      <w:lvlText w:val="%2."/>
+      <w:lvlJc w:val="left"/>
+      <w:pPr>
+        <w:ind w:left="1440" w:hanging="360"/>
+      </w:pPr>
+    </w:lvl>
+    <w:lvl w:ilvl="2" w:tplc="0409001B" w:tentative="1">
+      <w:start w:val="1"/>
+      <w:numFmt w:val="lowerRoman"/>
+      <w:lvlText w:val="%3."/>
+      <w:lvlJc w:val="right"/>
+      <w:pPr>
+        <w:ind w:left="2160" w:hanging="180"/>
+      </w:pPr>
+    </w:lvl>
+    <w:lvl w:ilvl="3" w:tplc="0409000F" w:tentative="1">
+      <w:start w:val="1"/>
+      <w:numFmt w:val="decimal"/>
+      <w:lvlText w:val="%4."/>
+      <w:lvlJc w:val="left"/>
+      <w:pPr>
+        <w:ind w:left="2880" w:hanging="360"/>
+      </w:pPr>
+    </w:lvl>
+    <w:lvl w:ilvl="4" w:tplc="04090019" w:tentative="1">
+      <w:start w:val="1"/>
+      <w:numFmt w:val="lowerLetter"/>
+      <w:lvlText w:val="%5."/>
+      <w:lvlJc w:val="left"/>
+      <w:pPr>
+        <w:ind w:left="3600" w:hanging="360"/>
+      </w:pPr>
+    </w:lvl>
+    <w:lvl w:ilvl="5" w:tplc="0409001B" w:tentative="1">
+      <w:start w:val="1"/>
+      <w:numFmt w:val="lowerRoman"/>
+      <w:lvlText w:val="%6."/>
+      <w:lvlJc w:val="right"/>
+      <w:pPr>
+        <w:ind w:left="4320" w:hanging="180"/>
+      </w:pPr>
+    </w:lvl>
+    <w:lvl w:ilvl="6" w:tplc="0409000F" w:tentative="1">
+      <w:start w:val="1"/>
+      <w:numFmt w:val="decimal"/>
+      <w:lvlText w:val="%7."/>
+      <w:lvlJc w:val="left"/>
+      <w:pPr>
+        <w:ind w:left="5040" w:hanging="360"/>
+      </w:pPr>
+    </w:lvl>
+    <w:lvl w:ilvl="7" w:tplc="04090019" w:tentative="1">
+      <w:start w:val="1"/>
+      <w:numFmt w:val="lowerLetter"/>
+      <w:lvlText w:val="%8."/>
+      <w:lvlJc w:val="left"/>
+      <w:pPr>
+        <w:ind w:left="5760" w:hanging="360"/>
+      </w:pPr>
+    </w:lvl>
+    <w:lvl w:ilvl="8" w:tplc="0409001B" w:tentative="1">
+      <w:start w:val="1"/>
+      <w:numFmt w:val="lowerRoman"/>
+      <w:lvlText w:val="%9."/>
+      <w:lvlJc w:val="right"/>
+      <w:pPr>
+        <w:ind w:left="6480" w:hanging="180"/>
+      </w:pPr>
+    </w:lvl>
+  </w:abstractNum>
+  <w:abstractNum w:abstractNumId="51">
+    <w:nsid w:val="7E0A12AF"/>
+    <w:multiLevelType w:val="hybridMultilevel"/>
+    <w:tmpl w:val="DBBE9930"/>
+    <w:lvl w:ilvl="0" w:tplc="5890ED10">
       <w:start w:val="1"/>
       <w:numFmt w:val="decimal"/>
       <w:lvlText w:val="%1."/>
@@ -14988,535 +16176,65 @@
       </w:pPr>
     </w:lvl>
   </w:abstractNum>
-  <w:abstractNum w:abstractNumId="44">
-    <w:nsid w:val="6F362A9D"/>
-    <w:multiLevelType w:val="hybridMultilevel"/>
-    <w:tmpl w:val="0A06F186"/>
-    <w:lvl w:ilvl="0" w:tplc="0409000F">
-      <w:start w:val="1"/>
-      <w:numFmt w:val="decimal"/>
-      <w:lvlText w:val="%1."/>
-      <w:lvlJc w:val="left"/>
-      <w:pPr>
-        <w:ind w:left="720" w:hanging="360"/>
-      </w:pPr>
-      <w:rPr>
-        <w:rFonts w:hint="default"/>
-      </w:rPr>
-    </w:lvl>
-    <w:lvl w:ilvl="1" w:tplc="04090003" w:tentative="1">
-      <w:start w:val="1"/>
-      <w:numFmt w:val="bullet"/>
-      <w:lvlText w:val="o"/>
-      <w:lvlJc w:val="left"/>
-      <w:pPr>
-        <w:ind w:left="1440" w:hanging="360"/>
-      </w:pPr>
-      <w:rPr>
-        <w:rFonts w:ascii="Courier New" w:hAnsi="Courier New" w:cs="Courier New" w:hint="default"/>
-      </w:rPr>
-    </w:lvl>
-    <w:lvl w:ilvl="2" w:tplc="04090005" w:tentative="1">
-      <w:start w:val="1"/>
-      <w:numFmt w:val="bullet"/>
-      <w:lvlText w:val=""/>
-      <w:lvlJc w:val="left"/>
-      <w:pPr>
-        <w:ind w:left="2160" w:hanging="360"/>
-      </w:pPr>
-      <w:rPr>
-        <w:rFonts w:ascii="Wingdings" w:hAnsi="Wingdings" w:hint="default"/>
-      </w:rPr>
-    </w:lvl>
-    <w:lvl w:ilvl="3" w:tplc="04090001" w:tentative="1">
-      <w:start w:val="1"/>
-      <w:numFmt w:val="bullet"/>
-      <w:lvlText w:val=""/>
-      <w:lvlJc w:val="left"/>
-      <w:pPr>
-        <w:ind w:left="2880" w:hanging="360"/>
-      </w:pPr>
-      <w:rPr>
-        <w:rFonts w:ascii="Symbol" w:hAnsi="Symbol" w:hint="default"/>
-      </w:rPr>
-    </w:lvl>
-    <w:lvl w:ilvl="4" w:tplc="04090003" w:tentative="1">
-      <w:start w:val="1"/>
-      <w:numFmt w:val="bullet"/>
-      <w:lvlText w:val="o"/>
-      <w:lvlJc w:val="left"/>
-      <w:pPr>
-        <w:ind w:left="3600" w:hanging="360"/>
-      </w:pPr>
-      <w:rPr>
-        <w:rFonts w:ascii="Courier New" w:hAnsi="Courier New" w:cs="Courier New" w:hint="default"/>
-      </w:rPr>
-    </w:lvl>
-    <w:lvl w:ilvl="5" w:tplc="04090005" w:tentative="1">
-      <w:start w:val="1"/>
-      <w:numFmt w:val="bullet"/>
-      <w:lvlText w:val=""/>
-      <w:lvlJc w:val="left"/>
-      <w:pPr>
-        <w:ind w:left="4320" w:hanging="360"/>
-      </w:pPr>
-      <w:rPr>
-        <w:rFonts w:ascii="Wingdings" w:hAnsi="Wingdings" w:hint="default"/>
-      </w:rPr>
-    </w:lvl>
-    <w:lvl w:ilvl="6" w:tplc="04090001" w:tentative="1">
-      <w:start w:val="1"/>
-      <w:numFmt w:val="bullet"/>
-      <w:lvlText w:val=""/>
-      <w:lvlJc w:val="left"/>
-      <w:pPr>
-        <w:ind w:left="5040" w:hanging="360"/>
-      </w:pPr>
-      <w:rPr>
-        <w:rFonts w:ascii="Symbol" w:hAnsi="Symbol" w:hint="default"/>
-      </w:rPr>
-    </w:lvl>
-    <w:lvl w:ilvl="7" w:tplc="04090003" w:tentative="1">
-      <w:start w:val="1"/>
-      <w:numFmt w:val="bullet"/>
-      <w:lvlText w:val="o"/>
-      <w:lvlJc w:val="left"/>
-      <w:pPr>
-        <w:ind w:left="5760" w:hanging="360"/>
-      </w:pPr>
-      <w:rPr>
-        <w:rFonts w:ascii="Courier New" w:hAnsi="Courier New" w:cs="Courier New" w:hint="default"/>
-      </w:rPr>
-    </w:lvl>
-    <w:lvl w:ilvl="8" w:tplc="04090005" w:tentative="1">
-      <w:start w:val="1"/>
-      <w:numFmt w:val="bullet"/>
-      <w:lvlText w:val=""/>
-      <w:lvlJc w:val="left"/>
-      <w:pPr>
-        <w:ind w:left="6480" w:hanging="360"/>
-      </w:pPr>
-      <w:rPr>
-        <w:rFonts w:ascii="Wingdings" w:hAnsi="Wingdings" w:hint="default"/>
-      </w:rPr>
-    </w:lvl>
-  </w:abstractNum>
-  <w:abstractNum w:abstractNumId="45">
-    <w:nsid w:val="6FF972B6"/>
-    <w:multiLevelType w:val="hybridMultilevel"/>
-    <w:tmpl w:val="D3B44650"/>
-    <w:lvl w:ilvl="0" w:tplc="0409000F">
-      <w:start w:val="1"/>
-      <w:numFmt w:val="decimal"/>
-      <w:lvlText w:val="%1."/>
-      <w:lvlJc w:val="left"/>
-      <w:pPr>
-        <w:ind w:left="720" w:hanging="360"/>
-      </w:pPr>
-      <w:rPr>
-        <w:rFonts w:hint="default"/>
-        <w:b w:val="0"/>
-      </w:rPr>
-    </w:lvl>
-    <w:lvl w:ilvl="1" w:tplc="04090019" w:tentative="1">
-      <w:start w:val="1"/>
-      <w:numFmt w:val="lowerLetter"/>
-      <w:lvlText w:val="%2."/>
-      <w:lvlJc w:val="left"/>
-      <w:pPr>
-        <w:ind w:left="1440" w:hanging="360"/>
-      </w:pPr>
-    </w:lvl>
-    <w:lvl w:ilvl="2" w:tplc="0409001B" w:tentative="1">
-      <w:start w:val="1"/>
-      <w:numFmt w:val="lowerRoman"/>
-      <w:lvlText w:val="%3."/>
-      <w:lvlJc w:val="right"/>
-      <w:pPr>
-        <w:ind w:left="2160" w:hanging="180"/>
-      </w:pPr>
-    </w:lvl>
-    <w:lvl w:ilvl="3" w:tplc="0409000F" w:tentative="1">
-      <w:start w:val="1"/>
-      <w:numFmt w:val="decimal"/>
-      <w:lvlText w:val="%4."/>
-      <w:lvlJc w:val="left"/>
-      <w:pPr>
-        <w:ind w:left="2880" w:hanging="360"/>
-      </w:pPr>
-    </w:lvl>
-    <w:lvl w:ilvl="4" w:tplc="04090019" w:tentative="1">
-      <w:start w:val="1"/>
-      <w:numFmt w:val="lowerLetter"/>
-      <w:lvlText w:val="%5."/>
-      <w:lvlJc w:val="left"/>
-      <w:pPr>
-        <w:ind w:left="3600" w:hanging="360"/>
-      </w:pPr>
-    </w:lvl>
-    <w:lvl w:ilvl="5" w:tplc="0409001B" w:tentative="1">
-      <w:start w:val="1"/>
-      <w:numFmt w:val="lowerRoman"/>
-      <w:lvlText w:val="%6."/>
-      <w:lvlJc w:val="right"/>
-      <w:pPr>
-        <w:ind w:left="4320" w:hanging="180"/>
-      </w:pPr>
-    </w:lvl>
-    <w:lvl w:ilvl="6" w:tplc="0409000F" w:tentative="1">
-      <w:start w:val="1"/>
-      <w:numFmt w:val="decimal"/>
-      <w:lvlText w:val="%7."/>
-      <w:lvlJc w:val="left"/>
-      <w:pPr>
-        <w:ind w:left="5040" w:hanging="360"/>
-      </w:pPr>
-    </w:lvl>
-    <w:lvl w:ilvl="7" w:tplc="04090019" w:tentative="1">
-      <w:start w:val="1"/>
-      <w:numFmt w:val="lowerLetter"/>
-      <w:lvlText w:val="%8."/>
-      <w:lvlJc w:val="left"/>
-      <w:pPr>
-        <w:ind w:left="5760" w:hanging="360"/>
-      </w:pPr>
-    </w:lvl>
-    <w:lvl w:ilvl="8" w:tplc="0409001B" w:tentative="1">
-      <w:start w:val="1"/>
-      <w:numFmt w:val="lowerRoman"/>
-      <w:lvlText w:val="%9."/>
-      <w:lvlJc w:val="right"/>
-      <w:pPr>
-        <w:ind w:left="6480" w:hanging="180"/>
-      </w:pPr>
-    </w:lvl>
-  </w:abstractNum>
-  <w:abstractNum w:abstractNumId="46">
-    <w:nsid w:val="73607638"/>
-    <w:multiLevelType w:val="hybridMultilevel"/>
-    <w:tmpl w:val="A3FA5B28"/>
-    <w:lvl w:ilvl="0" w:tplc="0421000F">
-      <w:start w:val="1"/>
-      <w:numFmt w:val="decimal"/>
-      <w:lvlText w:val="%1."/>
-      <w:lvlJc w:val="left"/>
-      <w:pPr>
-        <w:ind w:left="720" w:hanging="360"/>
-      </w:pPr>
-      <w:rPr>
-        <w:rFonts w:hint="default"/>
-      </w:rPr>
-    </w:lvl>
-    <w:lvl w:ilvl="1" w:tplc="04210019" w:tentative="1">
-      <w:start w:val="1"/>
-      <w:numFmt w:val="lowerLetter"/>
-      <w:lvlText w:val="%2."/>
-      <w:lvlJc w:val="left"/>
-      <w:pPr>
-        <w:ind w:left="1440" w:hanging="360"/>
-      </w:pPr>
-    </w:lvl>
-    <w:lvl w:ilvl="2" w:tplc="0421001B" w:tentative="1">
-      <w:start w:val="1"/>
-      <w:numFmt w:val="lowerRoman"/>
-      <w:lvlText w:val="%3."/>
-      <w:lvlJc w:val="right"/>
-      <w:pPr>
-        <w:ind w:left="2160" w:hanging="180"/>
-      </w:pPr>
-    </w:lvl>
-    <w:lvl w:ilvl="3" w:tplc="0421000F" w:tentative="1">
-      <w:start w:val="1"/>
-      <w:numFmt w:val="decimal"/>
-      <w:lvlText w:val="%4."/>
-      <w:lvlJc w:val="left"/>
-      <w:pPr>
-        <w:ind w:left="2880" w:hanging="360"/>
-      </w:pPr>
-    </w:lvl>
-    <w:lvl w:ilvl="4" w:tplc="04210019" w:tentative="1">
-      <w:start w:val="1"/>
-      <w:numFmt w:val="lowerLetter"/>
-      <w:lvlText w:val="%5."/>
-      <w:lvlJc w:val="left"/>
-      <w:pPr>
-        <w:ind w:left="3600" w:hanging="360"/>
-      </w:pPr>
-    </w:lvl>
-    <w:lvl w:ilvl="5" w:tplc="0421001B" w:tentative="1">
-      <w:start w:val="1"/>
-      <w:numFmt w:val="lowerRoman"/>
-      <w:lvlText w:val="%6."/>
-      <w:lvlJc w:val="right"/>
-      <w:pPr>
-        <w:ind w:left="4320" w:hanging="180"/>
-      </w:pPr>
-    </w:lvl>
-    <w:lvl w:ilvl="6" w:tplc="0421000F" w:tentative="1">
-      <w:start w:val="1"/>
-      <w:numFmt w:val="decimal"/>
-      <w:lvlText w:val="%7."/>
-      <w:lvlJc w:val="left"/>
-      <w:pPr>
-        <w:ind w:left="5040" w:hanging="360"/>
-      </w:pPr>
-    </w:lvl>
-    <w:lvl w:ilvl="7" w:tplc="04210019" w:tentative="1">
-      <w:start w:val="1"/>
-      <w:numFmt w:val="lowerLetter"/>
-      <w:lvlText w:val="%8."/>
-      <w:lvlJc w:val="left"/>
-      <w:pPr>
-        <w:ind w:left="5760" w:hanging="360"/>
-      </w:pPr>
-    </w:lvl>
-    <w:lvl w:ilvl="8" w:tplc="0421001B" w:tentative="1">
-      <w:start w:val="1"/>
-      <w:numFmt w:val="lowerRoman"/>
-      <w:lvlText w:val="%9."/>
-      <w:lvlJc w:val="right"/>
-      <w:pPr>
-        <w:ind w:left="6480" w:hanging="180"/>
-      </w:pPr>
-    </w:lvl>
-  </w:abstractNum>
-  <w:abstractNum w:abstractNumId="47">
-    <w:nsid w:val="7D4B6C63"/>
-    <w:multiLevelType w:val="hybridMultilevel"/>
-    <w:tmpl w:val="AA003074"/>
-    <w:lvl w:ilvl="0" w:tplc="0409000F">
-      <w:start w:val="1"/>
-      <w:numFmt w:val="decimal"/>
-      <w:lvlText w:val="%1."/>
-      <w:lvlJc w:val="left"/>
-      <w:pPr>
-        <w:ind w:left="720" w:hanging="360"/>
-      </w:pPr>
-    </w:lvl>
-    <w:lvl w:ilvl="1" w:tplc="04090019" w:tentative="1">
-      <w:start w:val="1"/>
-      <w:numFmt w:val="lowerLetter"/>
-      <w:lvlText w:val="%2."/>
-      <w:lvlJc w:val="left"/>
-      <w:pPr>
-        <w:ind w:left="1440" w:hanging="360"/>
-      </w:pPr>
-    </w:lvl>
-    <w:lvl w:ilvl="2" w:tplc="0409001B" w:tentative="1">
-      <w:start w:val="1"/>
-      <w:numFmt w:val="lowerRoman"/>
-      <w:lvlText w:val="%3."/>
-      <w:lvlJc w:val="right"/>
-      <w:pPr>
-        <w:ind w:left="2160" w:hanging="180"/>
-      </w:pPr>
-    </w:lvl>
-    <w:lvl w:ilvl="3" w:tplc="0409000F" w:tentative="1">
-      <w:start w:val="1"/>
-      <w:numFmt w:val="decimal"/>
-      <w:lvlText w:val="%4."/>
-      <w:lvlJc w:val="left"/>
-      <w:pPr>
-        <w:ind w:left="2880" w:hanging="360"/>
-      </w:pPr>
-    </w:lvl>
-    <w:lvl w:ilvl="4" w:tplc="04090019" w:tentative="1">
-      <w:start w:val="1"/>
-      <w:numFmt w:val="lowerLetter"/>
-      <w:lvlText w:val="%5."/>
-      <w:lvlJc w:val="left"/>
-      <w:pPr>
-        <w:ind w:left="3600" w:hanging="360"/>
-      </w:pPr>
-    </w:lvl>
-    <w:lvl w:ilvl="5" w:tplc="0409001B" w:tentative="1">
-      <w:start w:val="1"/>
-      <w:numFmt w:val="lowerRoman"/>
-      <w:lvlText w:val="%6."/>
-      <w:lvlJc w:val="right"/>
-      <w:pPr>
-        <w:ind w:left="4320" w:hanging="180"/>
-      </w:pPr>
-    </w:lvl>
-    <w:lvl w:ilvl="6" w:tplc="0409000F" w:tentative="1">
-      <w:start w:val="1"/>
-      <w:numFmt w:val="decimal"/>
-      <w:lvlText w:val="%7."/>
-      <w:lvlJc w:val="left"/>
-      <w:pPr>
-        <w:ind w:left="5040" w:hanging="360"/>
-      </w:pPr>
-    </w:lvl>
-    <w:lvl w:ilvl="7" w:tplc="04090019" w:tentative="1">
-      <w:start w:val="1"/>
-      <w:numFmt w:val="lowerLetter"/>
-      <w:lvlText w:val="%8."/>
-      <w:lvlJc w:val="left"/>
-      <w:pPr>
-        <w:ind w:left="5760" w:hanging="360"/>
-      </w:pPr>
-    </w:lvl>
-    <w:lvl w:ilvl="8" w:tplc="0409001B" w:tentative="1">
-      <w:start w:val="1"/>
-      <w:numFmt w:val="lowerRoman"/>
-      <w:lvlText w:val="%9."/>
-      <w:lvlJc w:val="right"/>
-      <w:pPr>
-        <w:ind w:left="6480" w:hanging="180"/>
-      </w:pPr>
-    </w:lvl>
-  </w:abstractNum>
-  <w:abstractNum w:abstractNumId="48">
-    <w:nsid w:val="7E0A12AF"/>
-    <w:multiLevelType w:val="hybridMultilevel"/>
-    <w:tmpl w:val="DBBE9930"/>
-    <w:lvl w:ilvl="0" w:tplc="5890ED10">
-      <w:start w:val="1"/>
-      <w:numFmt w:val="decimal"/>
-      <w:lvlText w:val="%1."/>
-      <w:lvlJc w:val="left"/>
-      <w:pPr>
-        <w:ind w:left="720" w:hanging="360"/>
-      </w:pPr>
-      <w:rPr>
-        <w:rFonts w:hint="default"/>
-        <w:b w:val="0"/>
-        <w:bCs/>
-        <w:color w:val="auto"/>
-      </w:rPr>
-    </w:lvl>
-    <w:lvl w:ilvl="1" w:tplc="04090019" w:tentative="1">
-      <w:start w:val="1"/>
-      <w:numFmt w:val="lowerLetter"/>
-      <w:lvlText w:val="%2."/>
-      <w:lvlJc w:val="left"/>
-      <w:pPr>
-        <w:ind w:left="1440" w:hanging="360"/>
-      </w:pPr>
-    </w:lvl>
-    <w:lvl w:ilvl="2" w:tplc="0409001B" w:tentative="1">
-      <w:start w:val="1"/>
-      <w:numFmt w:val="lowerRoman"/>
-      <w:lvlText w:val="%3."/>
-      <w:lvlJc w:val="right"/>
-      <w:pPr>
-        <w:ind w:left="2160" w:hanging="180"/>
-      </w:pPr>
-    </w:lvl>
-    <w:lvl w:ilvl="3" w:tplc="0409000F" w:tentative="1">
-      <w:start w:val="1"/>
-      <w:numFmt w:val="decimal"/>
-      <w:lvlText w:val="%4."/>
-      <w:lvlJc w:val="left"/>
-      <w:pPr>
-        <w:ind w:left="2880" w:hanging="360"/>
-      </w:pPr>
-    </w:lvl>
-    <w:lvl w:ilvl="4" w:tplc="04090019" w:tentative="1">
-      <w:start w:val="1"/>
-      <w:numFmt w:val="lowerLetter"/>
-      <w:lvlText w:val="%5."/>
-      <w:lvlJc w:val="left"/>
-      <w:pPr>
-        <w:ind w:left="3600" w:hanging="360"/>
-      </w:pPr>
-    </w:lvl>
-    <w:lvl w:ilvl="5" w:tplc="0409001B" w:tentative="1">
-      <w:start w:val="1"/>
-      <w:numFmt w:val="lowerRoman"/>
-      <w:lvlText w:val="%6."/>
-      <w:lvlJc w:val="right"/>
-      <w:pPr>
-        <w:ind w:left="4320" w:hanging="180"/>
-      </w:pPr>
-    </w:lvl>
-    <w:lvl w:ilvl="6" w:tplc="0409000F" w:tentative="1">
-      <w:start w:val="1"/>
-      <w:numFmt w:val="decimal"/>
-      <w:lvlText w:val="%7."/>
-      <w:lvlJc w:val="left"/>
-      <w:pPr>
-        <w:ind w:left="5040" w:hanging="360"/>
-      </w:pPr>
-    </w:lvl>
-    <w:lvl w:ilvl="7" w:tplc="04090019" w:tentative="1">
-      <w:start w:val="1"/>
-      <w:numFmt w:val="lowerLetter"/>
-      <w:lvlText w:val="%8."/>
-      <w:lvlJc w:val="left"/>
-      <w:pPr>
-        <w:ind w:left="5760" w:hanging="360"/>
-      </w:pPr>
-    </w:lvl>
-    <w:lvl w:ilvl="8" w:tplc="0409001B" w:tentative="1">
-      <w:start w:val="1"/>
-      <w:numFmt w:val="lowerRoman"/>
-      <w:lvlText w:val="%9."/>
-      <w:lvlJc w:val="right"/>
-      <w:pPr>
-        <w:ind w:left="6480" w:hanging="180"/>
-      </w:pPr>
-    </w:lvl>
-  </w:abstractNum>
   <w:num w:numId="1">
-    <w:abstractNumId w:val="19"/>
+    <w:abstractNumId w:val="23"/>
   </w:num>
   <w:num w:numId="2">
     <w:abstractNumId w:val="4"/>
   </w:num>
   <w:num w:numId="3">
-    <w:abstractNumId w:val="15"/>
+    <w:abstractNumId w:val="16"/>
   </w:num>
   <w:num w:numId="4">
     <w:abstractNumId w:val="2"/>
   </w:num>
   <w:num w:numId="5">
-    <w:abstractNumId w:val="18"/>
+    <w:abstractNumId w:val="22"/>
   </w:num>
   <w:num w:numId="6">
-    <w:abstractNumId w:val="20"/>
+    <w:abstractNumId w:val="24"/>
   </w:num>
   <w:num w:numId="7">
-    <w:abstractNumId w:val="41"/>
+    <w:abstractNumId w:val="44"/>
   </w:num>
   <w:num w:numId="8">
-    <w:abstractNumId w:val="46"/>
+    <w:abstractNumId w:val="49"/>
   </w:num>
   <w:num w:numId="9">
-    <w:abstractNumId w:val="39"/>
+    <w:abstractNumId w:val="42"/>
   </w:num>
   <w:num w:numId="10">
+    <w:abstractNumId w:val="9"/>
+  </w:num>
+  <w:num w:numId="11">
     <w:abstractNumId w:val="8"/>
   </w:num>
-  <w:num w:numId="11">
-    <w:abstractNumId w:val="7"/>
-  </w:num>
   <w:num w:numId="12">
-    <w:abstractNumId w:val="10"/>
+    <w:abstractNumId w:val="11"/>
   </w:num>
   <w:num w:numId="13">
-    <w:abstractNumId w:val="25"/>
+    <w:abstractNumId w:val="29"/>
   </w:num>
   <w:num w:numId="14">
-    <w:abstractNumId w:val="40"/>
+    <w:abstractNumId w:val="43"/>
   </w:num>
   <w:num w:numId="15">
-    <w:abstractNumId w:val="45"/>
+    <w:abstractNumId w:val="48"/>
   </w:num>
   <w:num w:numId="16">
-    <w:abstractNumId w:val="29"/>
+    <w:abstractNumId w:val="32"/>
   </w:num>
   <w:num w:numId="17">
-    <w:abstractNumId w:val="33"/>
+    <w:abstractNumId w:val="36"/>
   </w:num>
   <w:num w:numId="18">
-    <w:abstractNumId w:val="24"/>
+    <w:abstractNumId w:val="28"/>
   </w:num>
   <w:num w:numId="19">
-    <w:abstractNumId w:val="32"/>
+    <w:abstractNumId w:val="35"/>
   </w:num>
   <w:num w:numId="20">
-    <w:abstractNumId w:val="21"/>
+    <w:abstractNumId w:val="25"/>
   </w:num>
   <w:num w:numId="21">
     <w:abstractNumId w:val="1"/>
@@ -15525,92 +16243,101 @@
     <w:abstractNumId w:val="3"/>
   </w:num>
   <w:num w:numId="23">
-    <w:abstractNumId w:val="30"/>
+    <w:abstractNumId w:val="33"/>
   </w:num>
   <w:num w:numId="24">
-    <w:abstractNumId w:val="23"/>
+    <w:abstractNumId w:val="27"/>
   </w:num>
   <w:num w:numId="25">
+    <w:abstractNumId w:val="7"/>
+  </w:num>
+  <w:num w:numId="26">
+    <w:abstractNumId w:val="38"/>
+  </w:num>
+  <w:num w:numId="27">
+    <w:abstractNumId w:val="13"/>
+  </w:num>
+  <w:num w:numId="28">
+    <w:abstractNumId w:val="39"/>
+  </w:num>
+  <w:num w:numId="29">
+    <w:abstractNumId w:val="50"/>
+  </w:num>
+  <w:num w:numId="30">
+    <w:abstractNumId w:val="47"/>
+  </w:num>
+  <w:num w:numId="31">
+    <w:abstractNumId w:val="10"/>
+  </w:num>
+  <w:num w:numId="32">
+    <w:abstractNumId w:val="18"/>
+  </w:num>
+  <w:num w:numId="33">
+    <w:abstractNumId w:val="40"/>
+  </w:num>
+  <w:num w:numId="34">
+    <w:abstractNumId w:val="41"/>
+  </w:num>
+  <w:num w:numId="35">
     <w:abstractNumId w:val="6"/>
   </w:num>
-  <w:num w:numId="26">
-    <w:abstractNumId w:val="35"/>
+  <w:num w:numId="36">
+    <w:abstractNumId w:val="20"/>
   </w:num>
-  <w:num w:numId="27">
-    <w:abstractNumId w:val="12"/>
-  </w:num>
-  <w:num w:numId="28">
-    <w:abstractNumId w:val="36"/>
-  </w:num>
-  <w:num w:numId="29">
-    <w:abstractNumId w:val="47"/>
-  </w:num>
-  <w:num w:numId="30">
-    <w:abstractNumId w:val="44"/>
-  </w:num>
-  <w:num w:numId="31">
-    <w:abstractNumId w:val="9"/>
-  </w:num>
-  <w:num w:numId="32">
-    <w:abstractNumId w:val="16"/>
-  </w:num>
-  <w:num w:numId="33">
+  <w:num w:numId="37">
     <w:abstractNumId w:val="37"/>
   </w:num>
-  <w:num w:numId="34">
-    <w:abstractNumId w:val="38"/>
-  </w:num>
-  <w:num w:numId="35">
-    <w:abstractNumId w:val="5"/>
-  </w:num>
-  <w:num w:numId="36">
-    <w:abstractNumId w:val="17"/>
-  </w:num>
-  <w:num w:numId="37">
-    <w:abstractNumId w:val="34"/>
-  </w:num>
   <w:num w:numId="38">
-    <w:abstractNumId w:val="27"/>
+    <w:abstractNumId w:val="31"/>
   </w:num>
   <w:num w:numId="39">
-    <w:abstractNumId w:val="31"/>
+    <w:abstractNumId w:val="34"/>
   </w:num>
   <w:num w:numId="40">
     <w:abstractNumId w:val="0"/>
   </w:num>
   <w:num w:numId="41">
-    <w:abstractNumId w:val="13"/>
+    <w:abstractNumId w:val="14"/>
   </w:num>
   <w:num w:numId="42">
-    <w:abstractNumId w:val="43"/>
+    <w:abstractNumId w:val="46"/>
   </w:num>
   <w:num w:numId="43">
-    <w:abstractNumId w:val="22"/>
+    <w:abstractNumId w:val="26"/>
   </w:num>
   <w:num w:numId="44">
-    <w:abstractNumId w:val="26"/>
+    <w:abstractNumId w:val="30"/>
   </w:num>
   <w:num w:numId="45">
-    <w:abstractNumId w:val="11"/>
+    <w:abstractNumId w:val="12"/>
   </w:num>
   <w:num w:numId="46">
-    <w:abstractNumId w:val="48"/>
+    <w:abstractNumId w:val="51"/>
   </w:num>
   <w:num w:numId="47">
-    <w:abstractNumId w:val="28"/>
+    <w:abstractNumId w:val="45"/>
   </w:num>
   <w:num w:numId="48">
-    <w:abstractNumId w:val="42"/>
+    <w:abstractNumId w:val="15"/>
   </w:num>
   <w:num w:numId="49">
-    <w:abstractNumId w:val="14"/>
+    <w:abstractNumId w:val="5"/>
   </w:num>
-  <w:numIdMacAtCleanup w:val="44"/>
+  <w:num w:numId="50">
+    <w:abstractNumId w:val="17"/>
+  </w:num>
+  <w:num w:numId="51">
+    <w:abstractNumId w:val="19"/>
+  </w:num>
+  <w:num w:numId="52">
+    <w:abstractNumId w:val="21"/>
+  </w:num>
+  <w:numIdMacAtCleanup w:val="52"/>
 </w:numbering>
 </file>
 
 <file path=word/styles.xml><?xml version="1.0" encoding="utf-8"?>
-<w:styles xmlns:r="http://schemas.openxmlformats.org/officeDocument/2006/relationships" xmlns:w="http://schemas.openxmlformats.org/wordprocessingml/2006/main">
+<w:styles xmlns:mc="http://schemas.openxmlformats.org/markup-compatibility/2006" xmlns:r="http://schemas.openxmlformats.org/officeDocument/2006/relationships" xmlns:w="http://schemas.openxmlformats.org/wordprocessingml/2006/main" xmlns:w14="http://schemas.microsoft.com/office/word/2010/wordml" mc:Ignorable="w14">
   <w:docDefaults>
     <w:rPrDefault>
       <w:rPr>
@@ -15804,7 +16531,6 @@
     <w:uiPriority w:val="99"/>
     <w:semiHidden/>
     <w:unhideWhenUsed/>
-    <w:qFormat/>
     <w:tblPr>
       <w:tblInd w:w="0" w:type="dxa"/>
       <w:tblCellMar>

--- a/ProgressHarian.docx
+++ b/ProgressHarian.docx
@@ -4834,222 +4834,18 @@
     </w:p>
     <w:p>
       <w:pPr>
-        <w:ind w:left="360"/>
-        <w:rPr>
-          <w:lang w:val="en-US"/>
-        </w:rPr>
-      </w:pPr>
-    </w:p>
-    <w:p>
-      <w:pPr>
         <w:pStyle w:val="Heading1"/>
         <w:jc w:val="center"/>
         <w:rPr>
           <w:color w:val="auto"/>
+          <w:lang w:val="en-US"/>
         </w:rPr>
       </w:pPr>
       <w:r>
         <w:rPr>
           <w:color w:val="auto"/>
         </w:rPr>
-        <w:t>Sprint</w:t>
-      </w:r>
-    </w:p>
-    <w:p/>
-    <w:p>
-      <w:pPr>
-        <w:tabs>
-          <w:tab w:val="left" w:pos="1701"/>
-        </w:tabs>
-        <w:rPr>
-          <w:lang w:val="en-US"/>
-        </w:rPr>
-      </w:pPr>
-      <w:r>
-        <w:rPr>
-          <w:b/>
-        </w:rPr>
-        <w:t xml:space="preserve">Sprint </w:t>
-      </w:r>
-      <w:r>
-        <w:rPr>
-          <w:b/>
-          <w:lang w:val="en-US"/>
-        </w:rPr>
-        <w:t>3</w:t>
-      </w:r>
-      <w:r>
-        <w:tab/>
-        <w:t xml:space="preserve">: </w:t>
-      </w:r>
-      <w:r>
-        <w:rPr>
-          <w:lang w:val="en-US"/>
-        </w:rPr>
-        <w:t>01</w:t>
-      </w:r>
-      <w:r>
-        <w:t>/</w:t>
-      </w:r>
-      <w:r>
-        <w:rPr>
-          <w:lang w:val="en-US"/>
-        </w:rPr>
-        <w:t>06</w:t>
-      </w:r>
-      <w:r>
-        <w:t xml:space="preserve"> – </w:t>
-      </w:r>
-      <w:r>
-        <w:rPr>
-          <w:lang w:val="en-US"/>
-        </w:rPr>
-        <w:t>03</w:t>
-      </w:r>
-      <w:r>
-        <w:t>/</w:t>
-      </w:r>
-      <w:r>
-        <w:rPr>
-          <w:lang w:val="en-US"/>
-        </w:rPr>
-        <w:t>06</w:t>
-      </w:r>
-    </w:p>
-    <w:p>
-      <w:pPr>
-        <w:tabs>
-          <w:tab w:val="left" w:pos="1701"/>
-        </w:tabs>
-        <w:ind w:left="1843" w:hanging="1843"/>
-        <w:rPr>
-          <w:lang w:val="en-US"/>
-        </w:rPr>
-      </w:pPr>
-      <w:r>
-        <w:rPr>
-          <w:b/>
-        </w:rPr>
-        <w:t>Produck Backlog</w:t>
-      </w:r>
-      <w:r>
-        <w:tab/>
-        <w:t xml:space="preserve">:  </w:t>
-      </w:r>
-      <w:proofErr w:type="spellStart"/>
-      <w:r>
-        <w:rPr>
-          <w:lang w:val="en-US"/>
-        </w:rPr>
-        <w:t>Membuat</w:t>
-      </w:r>
-      <w:proofErr w:type="spellEnd"/>
-      <w:r>
-        <w:rPr>
-          <w:lang w:val="en-US"/>
-        </w:rPr>
-        <w:t xml:space="preserve"> slide </w:t>
-      </w:r>
-      <w:proofErr w:type="spellStart"/>
-      <w:r>
-        <w:rPr>
-          <w:lang w:val="en-US"/>
-        </w:rPr>
-        <w:t>Presentasi</w:t>
-      </w:r>
-      <w:proofErr w:type="spellEnd"/>
-    </w:p>
-    <w:p>
-      <w:pPr>
-        <w:tabs>
-          <w:tab w:val="left" w:pos="1701"/>
-        </w:tabs>
-      </w:pPr>
-      <w:r>
-        <w:rPr>
-          <w:b/>
-        </w:rPr>
-        <w:t xml:space="preserve">Scrummaster </w:t>
-      </w:r>
-      <w:r>
-        <w:tab/>
-      </w:r>
-      <w:r>
-        <w:rPr>
-          <w:lang w:val="en-US"/>
-        </w:rPr>
-        <w:t xml:space="preserve"> : </w:t>
-      </w:r>
-      <w:proofErr w:type="spellStart"/>
-      <w:r>
-        <w:rPr>
-          <w:lang w:val="en-US"/>
-        </w:rPr>
-        <w:t>Holila</w:t>
-      </w:r>
-      <w:proofErr w:type="spellEnd"/>
-      <w:r>
-        <w:rPr>
-          <w:lang w:val="en-US"/>
-        </w:rPr>
-        <w:t xml:space="preserve"> </w:t>
-      </w:r>
-      <w:proofErr w:type="spellStart"/>
-      <w:r>
-        <w:rPr>
-          <w:lang w:val="en-US"/>
-        </w:rPr>
-        <w:t>Hanni</w:t>
-      </w:r>
-      <w:proofErr w:type="spellEnd"/>
-      <w:r>
-        <w:rPr>
-          <w:lang w:val="en-US"/>
-        </w:rPr>
-        <w:t xml:space="preserve"> </w:t>
-      </w:r>
-      <w:proofErr w:type="spellStart"/>
-      <w:r>
-        <w:rPr>
-          <w:lang w:val="en-US"/>
-        </w:rPr>
-        <w:t>Gultom</w:t>
-      </w:r>
-      <w:proofErr w:type="spellEnd"/>
-      <w:r>
-        <w:t xml:space="preserve"> (12.111.</w:t>
-      </w:r>
-      <w:r>
-        <w:rPr>
-          <w:lang w:val="en-US"/>
-        </w:rPr>
-        <w:t>3312</w:t>
-      </w:r>
-      <w:r>
-        <w:t>)</w:t>
-      </w:r>
-    </w:p>
-    <w:p/>
-    <w:p>
-      <w:pPr>
-        <w:rPr>
-          <w:lang w:val="en-US"/>
-        </w:rPr>
-      </w:pPr>
-    </w:p>
-    <w:p>
-      <w:pPr>
-        <w:pStyle w:val="Heading1"/>
-        <w:jc w:val="center"/>
-        <w:rPr>
-          <w:color w:val="auto"/>
-          <w:lang w:val="en-US"/>
-        </w:rPr>
-      </w:pPr>
-      <w:r>
-        <w:rPr>
-          <w:color w:val="auto"/>
-        </w:rPr>
+        <w:lastRenderedPageBreak/>
         <w:t>Daily Scrum (</w:t>
       </w:r>
       <w:r>
@@ -6762,216 +6558,42 @@
         </w:rPr>
       </w:pPr>
     </w:p>
+    <w:p/>
+    <w:p>
+      <w:pPr>
+        <w:rPr>
+          <w:lang w:val="en-US"/>
+        </w:rPr>
+      </w:pPr>
+    </w:p>
+    <w:p>
+      <w:pPr>
+        <w:rPr>
+          <w:rFonts w:asciiTheme="majorHAnsi" w:eastAsiaTheme="majorEastAsia" w:hAnsiTheme="majorHAnsi" w:cstheme="majorBidi"/>
+          <w:b/>
+          <w:bCs/>
+          <w:sz w:val="28"/>
+          <w:szCs w:val="28"/>
+        </w:rPr>
+      </w:pPr>
+      <w:r>
+        <w:br w:type="page"/>
+      </w:r>
+    </w:p>
     <w:p>
       <w:pPr>
         <w:pStyle w:val="Heading1"/>
         <w:jc w:val="center"/>
         <w:rPr>
           <w:color w:val="auto"/>
+          <w:lang w:val="en-US"/>
         </w:rPr>
       </w:pPr>
       <w:r>
         <w:rPr>
           <w:color w:val="auto"/>
         </w:rPr>
-        <w:t>Sprint</w:t>
-      </w:r>
-    </w:p>
-    <w:p/>
-    <w:p>
-      <w:pPr>
-        <w:tabs>
-          <w:tab w:val="left" w:pos="1701"/>
-        </w:tabs>
-        <w:rPr>
-          <w:lang w:val="en-US"/>
-        </w:rPr>
-      </w:pPr>
-      <w:r>
-        <w:rPr>
-          <w:b/>
-        </w:rPr>
-        <w:t xml:space="preserve">Sprint </w:t>
-      </w:r>
-      <w:r>
-        <w:rPr>
-          <w:b/>
-          <w:lang w:val="en-US"/>
-        </w:rPr>
-        <w:t>3</w:t>
-      </w:r>
-      <w:r>
-        <w:tab/>
-        <w:t xml:space="preserve">: </w:t>
-      </w:r>
-      <w:r>
-        <w:rPr>
-          <w:lang w:val="en-US"/>
-        </w:rPr>
-        <w:t>01</w:t>
-      </w:r>
-      <w:r>
-        <w:t>/</w:t>
-      </w:r>
-      <w:r>
-        <w:rPr>
-          <w:lang w:val="en-US"/>
-        </w:rPr>
-        <w:t>06</w:t>
-      </w:r>
-      <w:r>
-        <w:t xml:space="preserve"> – </w:t>
-      </w:r>
-      <w:r>
-        <w:rPr>
-          <w:lang w:val="en-US"/>
-        </w:rPr>
-        <w:t>03</w:t>
-      </w:r>
-      <w:r>
-        <w:t>/</w:t>
-      </w:r>
-      <w:r>
-        <w:rPr>
-          <w:lang w:val="en-US"/>
-        </w:rPr>
-        <w:t>06</w:t>
-      </w:r>
-    </w:p>
-    <w:p>
-      <w:pPr>
-        <w:tabs>
-          <w:tab w:val="left" w:pos="1701"/>
-        </w:tabs>
-        <w:ind w:left="1843" w:hanging="1843"/>
-        <w:rPr>
-          <w:lang w:val="en-US"/>
-        </w:rPr>
-      </w:pPr>
-      <w:r>
-        <w:rPr>
-          <w:b/>
-        </w:rPr>
-        <w:t>Produck Backlog</w:t>
-      </w:r>
-      <w:r>
-        <w:tab/>
-        <w:t xml:space="preserve">:  </w:t>
-      </w:r>
-      <w:proofErr w:type="spellStart"/>
-      <w:r>
-        <w:rPr>
-          <w:lang w:val="en-US"/>
-        </w:rPr>
-        <w:t>Membuat</w:t>
-      </w:r>
-      <w:proofErr w:type="spellEnd"/>
-      <w:r>
-        <w:rPr>
-          <w:lang w:val="en-US"/>
-        </w:rPr>
-        <w:t xml:space="preserve"> slide </w:t>
-      </w:r>
-      <w:proofErr w:type="spellStart"/>
-      <w:r>
-        <w:rPr>
-          <w:lang w:val="en-US"/>
-        </w:rPr>
-        <w:t>Presentasi</w:t>
-      </w:r>
-      <w:proofErr w:type="spellEnd"/>
-    </w:p>
-    <w:p>
-      <w:pPr>
-        <w:tabs>
-          <w:tab w:val="left" w:pos="1701"/>
-        </w:tabs>
-      </w:pPr>
-      <w:r>
-        <w:rPr>
-          <w:b/>
-        </w:rPr>
-        <w:t xml:space="preserve">Scrummaster </w:t>
-      </w:r>
-      <w:r>
-        <w:tab/>
-      </w:r>
-      <w:r>
-        <w:rPr>
-          <w:lang w:val="en-US"/>
-        </w:rPr>
-        <w:t xml:space="preserve"> : </w:t>
-      </w:r>
-      <w:proofErr w:type="spellStart"/>
-      <w:r>
-        <w:rPr>
-          <w:lang w:val="en-US"/>
-        </w:rPr>
-        <w:t>Holila</w:t>
-      </w:r>
-      <w:proofErr w:type="spellEnd"/>
-      <w:r>
-        <w:rPr>
-          <w:lang w:val="en-US"/>
-        </w:rPr>
-        <w:t xml:space="preserve"> </w:t>
-      </w:r>
-      <w:proofErr w:type="spellStart"/>
-      <w:r>
-        <w:rPr>
-          <w:lang w:val="en-US"/>
-        </w:rPr>
-        <w:t>Hanni</w:t>
-      </w:r>
-      <w:proofErr w:type="spellEnd"/>
-      <w:r>
-        <w:rPr>
-          <w:lang w:val="en-US"/>
-        </w:rPr>
-        <w:t xml:space="preserve"> </w:t>
-      </w:r>
-      <w:proofErr w:type="spellStart"/>
-      <w:r>
-        <w:rPr>
-          <w:lang w:val="en-US"/>
-        </w:rPr>
-        <w:t>Gultom</w:t>
-      </w:r>
-      <w:proofErr w:type="spellEnd"/>
-      <w:r>
-        <w:t xml:space="preserve"> (12.111.</w:t>
-      </w:r>
-      <w:r>
-        <w:rPr>
-          <w:lang w:val="en-US"/>
-        </w:rPr>
-        <w:t>3312</w:t>
-      </w:r>
-      <w:r>
-        <w:t>)</w:t>
-      </w:r>
-    </w:p>
-    <w:p/>
-    <w:p>
-      <w:pPr>
-        <w:rPr>
-          <w:lang w:val="en-US"/>
-        </w:rPr>
-      </w:pPr>
-    </w:p>
-    <w:p>
-      <w:pPr>
-        <w:pStyle w:val="Heading1"/>
-        <w:jc w:val="center"/>
-        <w:rPr>
-          <w:color w:val="auto"/>
-          <w:lang w:val="en-US"/>
-        </w:rPr>
-      </w:pPr>
-      <w:r>
-        <w:rPr>
-          <w:color w:val="auto"/>
-        </w:rPr>
+        <w:lastRenderedPageBreak/>
         <w:t>Daily Scrum (</w:t>
       </w:r>
       <w:r>
@@ -8602,12 +8224,28 @@
     </w:p>
     <w:p>
       <w:pPr>
+        <w:rPr>
+          <w:rFonts w:asciiTheme="majorHAnsi" w:eastAsiaTheme="majorEastAsia" w:hAnsiTheme="majorHAnsi" w:cstheme="majorBidi"/>
+          <w:b/>
+          <w:bCs/>
+          <w:sz w:val="28"/>
+          <w:szCs w:val="28"/>
+        </w:rPr>
+      </w:pPr>
+      <w:r>
+        <w:br w:type="page"/>
+      </w:r>
+    </w:p>
+    <w:p>
+      <w:pPr>
         <w:pStyle w:val="Heading1"/>
         <w:jc w:val="center"/>
         <w:rPr>
           <w:color w:val="auto"/>
         </w:rPr>
       </w:pPr>
+      <w:bookmarkStart w:id="0" w:name="_GoBack"/>
+      <w:bookmarkEnd w:id="0"/>
       <w:r>
         <w:rPr>
           <w:color w:val="auto"/>
@@ -11061,19 +10699,7 @@
       </w:r>
       <w:r>
         <w:tab/>
-        <w:t xml:space="preserve">:  </w:t>
-      </w:r>
-      <w:r>
-        <w:t>Anisah (12.111.3</w:t>
-      </w:r>
-      <w:r>
-        <w:t>0</w:t>
-      </w:r>
-      <w:r>
-        <w:t>61</w:t>
-      </w:r>
-      <w:r>
-        <w:t>)</w:t>
+        <w:t>:  Anisah (12.111.3061)</w:t>
       </w:r>
     </w:p>
     <w:p/>
@@ -11095,13 +10721,7 @@
         <w:rPr>
           <w:color w:val="auto"/>
         </w:rPr>
-        <w:t>07</w:t>
-      </w:r>
-      <w:r>
-        <w:rPr>
-          <w:color w:val="auto"/>
-        </w:rPr>
-        <w:t>/6</w:t>
+        <w:t>07/6</w:t>
       </w:r>
       <w:r>
         <w:rPr>
@@ -11248,13 +10868,7 @@
         <w:rPr>
           <w:rStyle w:val="null"/>
         </w:rPr>
-        <w:t>Hari ini saya memperbaiki desain pada sli</w:t>
-      </w:r>
-      <w:r>
-        <w:rPr>
-          <w:rStyle w:val="null"/>
-        </w:rPr>
-        <w:t xml:space="preserve">de. </w:t>
+        <w:t xml:space="preserve">Hari ini saya memperbaiki desain pada slide. </w:t>
       </w:r>
     </w:p>
     <w:p>
@@ -11272,13 +10886,7 @@
         <w:rPr>
           <w:rStyle w:val="null"/>
         </w:rPr>
-        <w:t>Hari ini</w:t>
-      </w:r>
-      <w:r>
-        <w:rPr>
-          <w:rStyle w:val="null"/>
-        </w:rPr>
-        <w:t xml:space="preserve"> saya melanjutkan edit slide.</w:t>
+        <w:t>Hari ini saya melanjutkan edit slide.</w:t>
       </w:r>
     </w:p>
     <w:p>
@@ -11351,13 +10959,7 @@
         <w:rPr>
           <w:rStyle w:val="null"/>
         </w:rPr>
-        <w:t>Hari ini saya menambahka</w:t>
-      </w:r>
-      <w:r>
-        <w:rPr>
-          <w:rStyle w:val="null"/>
-        </w:rPr>
-        <w:t xml:space="preserve">n css pada metode daur ulang </w:t>
+        <w:t xml:space="preserve">Hari ini saya menambahkan css pada metode daur ulang </w:t>
       </w:r>
     </w:p>
     <w:p>
@@ -11410,13 +11012,7 @@
         <w:rPr>
           <w:rStyle w:val="null"/>
         </w:rPr>
-        <w:t>Semalam saya menge</w:t>
-      </w:r>
-      <w:r>
-        <w:rPr>
-          <w:rStyle w:val="null"/>
-        </w:rPr>
-        <w:t xml:space="preserve">dit dan mendesain isi slide. </w:t>
+        <w:t xml:space="preserve">Semalam saya mengedit dan mendesain isi slide. </w:t>
       </w:r>
     </w:p>
     <w:p>
@@ -11435,13 +11031,7 @@
         <w:rPr>
           <w:rStyle w:val="null"/>
         </w:rPr>
-        <w:t>Hari ini saya menambah slide be</w:t>
-      </w:r>
-      <w:r>
-        <w:rPr>
-          <w:rStyle w:val="null"/>
-        </w:rPr>
-        <w:t>risi contoh hasil daur ulang .</w:t>
+        <w:t>Hari ini saya menambah slide berisi contoh hasil daur ulang .</w:t>
       </w:r>
     </w:p>
     <w:p>
@@ -11455,6 +11045,420 @@
           <w:tab w:val="left" w:pos="1455"/>
         </w:tabs>
         <w:rPr>
+          <w:rStyle w:val="null"/>
+          <w:lang w:val="en-US"/>
+        </w:rPr>
+      </w:pPr>
+      <w:r>
+        <w:rPr>
+          <w:rStyle w:val="null"/>
+        </w:rPr>
+        <w:t>Saya tidak ada kendala pada saat menggerjakan tugas.</w:t>
+      </w:r>
+    </w:p>
+    <w:p>
+      <w:pPr>
+        <w:rPr>
+          <w:rStyle w:val="null"/>
+        </w:rPr>
+      </w:pPr>
+      <w:r>
+        <w:rPr>
+          <w:rStyle w:val="null"/>
+        </w:rPr>
+        <w:br w:type="page"/>
+      </w:r>
+    </w:p>
+    <w:p>
+      <w:pPr>
+        <w:pStyle w:val="Heading1"/>
+        <w:jc w:val="center"/>
+        <w:rPr>
+          <w:color w:val="auto"/>
+        </w:rPr>
+      </w:pPr>
+      <w:r>
+        <w:rPr>
+          <w:color w:val="auto"/>
+        </w:rPr>
+        <w:lastRenderedPageBreak/>
+        <w:t>Daily Scrum (</w:t>
+      </w:r>
+      <w:r>
+        <w:rPr>
+          <w:color w:val="auto"/>
+        </w:rPr>
+        <w:t>08</w:t>
+      </w:r>
+      <w:r>
+        <w:rPr>
+          <w:color w:val="auto"/>
+        </w:rPr>
+        <w:t>/6</w:t>
+      </w:r>
+      <w:r>
+        <w:rPr>
+          <w:color w:val="auto"/>
+        </w:rPr>
+        <w:t>)</w:t>
+      </w:r>
+    </w:p>
+    <w:p/>
+    <w:p>
+      <w:pPr>
+        <w:rPr>
+          <w:b/>
+          <w:bCs/>
+        </w:rPr>
+      </w:pPr>
+      <w:r>
+        <w:rPr>
+          <w:b/>
+          <w:bCs/>
+        </w:rPr>
+        <w:t>Anisah</w:t>
+      </w:r>
+    </w:p>
+    <w:p>
+      <w:pPr>
+        <w:pStyle w:val="ListParagraph"/>
+        <w:numPr>
+          <w:ilvl w:val="0"/>
+          <w:numId w:val="54"/>
+        </w:numPr>
+        <w:rPr>
+          <w:bCs/>
+        </w:rPr>
+      </w:pPr>
+      <w:r>
+        <w:rPr>
+          <w:bCs/>
+        </w:rPr>
+        <w:t>Semalam saya menambahkan isi slide contoh sampah yg bisa didaur ulang.</w:t>
+      </w:r>
+    </w:p>
+    <w:p>
+      <w:pPr>
+        <w:pStyle w:val="ListParagraph"/>
+        <w:numPr>
+          <w:ilvl w:val="0"/>
+          <w:numId w:val="54"/>
+        </w:numPr>
+        <w:rPr>
+          <w:bCs/>
+        </w:rPr>
+      </w:pPr>
+      <w:r>
+        <w:rPr>
+          <w:bCs/>
+        </w:rPr>
+        <w:t xml:space="preserve">Hari ini saya </w:t>
+      </w:r>
+      <w:r>
+        <w:rPr>
+          <w:bCs/>
+        </w:rPr>
+        <w:t>menambahkan gambar contoh sampah yang bisa didaur ulang.</w:t>
+      </w:r>
+      <w:r>
+        <w:rPr>
+          <w:bCs/>
+        </w:rPr>
+        <w:t xml:space="preserve"> </w:t>
+      </w:r>
+    </w:p>
+    <w:p>
+      <w:pPr>
+        <w:pStyle w:val="ListParagraph"/>
+        <w:numPr>
+          <w:ilvl w:val="0"/>
+          <w:numId w:val="54"/>
+        </w:numPr>
+        <w:rPr>
+          <w:rFonts w:cstheme="minorHAnsi"/>
+          <w:b/>
+        </w:rPr>
+      </w:pPr>
+      <w:r>
+        <w:rPr>
+          <w:bCs/>
+        </w:rPr>
+        <w:t>S</w:t>
+      </w:r>
+      <w:r>
+        <w:rPr>
+          <w:rStyle w:val="apple-style-span"/>
+          <w:rFonts w:cstheme="minorHAnsi"/>
+        </w:rPr>
+        <w:t>aya tidak ada kendala dalam pengerjaan tugas</w:t>
+      </w:r>
+      <w:r>
+        <w:rPr>
+          <w:rStyle w:val="apple-style-span"/>
+          <w:rFonts w:cstheme="minorHAnsi"/>
+          <w:lang w:val="en-US"/>
+        </w:rPr>
+        <w:t>.</w:t>
+      </w:r>
+    </w:p>
+    <w:p>
+      <w:pPr>
+        <w:pStyle w:val="ListParagraph"/>
+        <w:rPr>
+          <w:bCs/>
+        </w:rPr>
+      </w:pPr>
+    </w:p>
+    <w:p>
+      <w:pPr>
+        <w:rPr>
+          <w:b/>
+          <w:bCs/>
+        </w:rPr>
+      </w:pPr>
+      <w:r>
+        <w:rPr>
+          <w:b/>
+          <w:bCs/>
+        </w:rPr>
+        <w:t>Dewi Rahmadani</w:t>
+      </w:r>
+    </w:p>
+    <w:p>
+      <w:pPr>
+        <w:pStyle w:val="ListParagraph"/>
+        <w:numPr>
+          <w:ilvl w:val="0"/>
+          <w:numId w:val="55"/>
+        </w:numPr>
+        <w:rPr>
+          <w:rStyle w:val="null"/>
+          <w:bCs/>
+        </w:rPr>
+      </w:pPr>
+      <w:r>
+        <w:rPr>
+          <w:rStyle w:val="null"/>
+        </w:rPr>
+        <w:t>kemarin saya melanjutkan edit slide</w:t>
+      </w:r>
+      <w:r>
+        <w:rPr>
+          <w:rStyle w:val="null"/>
+        </w:rPr>
+        <w:t>.</w:t>
+      </w:r>
+    </w:p>
+    <w:p>
+      <w:pPr>
+        <w:pStyle w:val="ListParagraph"/>
+        <w:numPr>
+          <w:ilvl w:val="0"/>
+          <w:numId w:val="55"/>
+        </w:numPr>
+        <w:rPr>
+          <w:rStyle w:val="null"/>
+          <w:bCs/>
+        </w:rPr>
+      </w:pPr>
+      <w:r>
+        <w:rPr>
+          <w:rStyle w:val="null"/>
+        </w:rPr>
+        <w:t>Hari ini saya mendesain slide untuk contoh sampah yang tidak baik di daur ulang</w:t>
+      </w:r>
+      <w:r>
+        <w:rPr>
+          <w:rStyle w:val="null"/>
+        </w:rPr>
+        <w:t>.</w:t>
+      </w:r>
+    </w:p>
+    <w:p>
+      <w:pPr>
+        <w:pStyle w:val="ListParagraph"/>
+        <w:numPr>
+          <w:ilvl w:val="0"/>
+          <w:numId w:val="55"/>
+        </w:numPr>
+        <w:rPr>
+          <w:bCs/>
+        </w:rPr>
+      </w:pPr>
+      <w:r>
+        <w:rPr>
+          <w:rStyle w:val="null"/>
+        </w:rPr>
+        <w:t>Saya tidak mengalami kesulitan dalam mengerjakan tugas</w:t>
+      </w:r>
+      <w:r>
+        <w:rPr>
+          <w:rStyle w:val="null"/>
+        </w:rPr>
+        <w:t>.</w:t>
+      </w:r>
+    </w:p>
+    <w:p>
+      <w:pPr>
+        <w:rPr>
+          <w:b/>
+          <w:bCs/>
+        </w:rPr>
+      </w:pPr>
+      <w:r>
+        <w:rPr>
+          <w:b/>
+          <w:bCs/>
+        </w:rPr>
+        <w:t>Fadilla Rachmadani</w:t>
+      </w:r>
+    </w:p>
+    <w:p>
+      <w:pPr>
+        <w:pStyle w:val="ListParagraph"/>
+        <w:numPr>
+          <w:ilvl w:val="0"/>
+          <w:numId w:val="56"/>
+        </w:numPr>
+        <w:rPr>
+          <w:rStyle w:val="null"/>
+          <w:bCs/>
+        </w:rPr>
+      </w:pPr>
+      <w:r>
+        <w:rPr>
+          <w:rStyle w:val="null"/>
+        </w:rPr>
+        <w:t>Semalam saya menambahkan css pada metode daur ulang</w:t>
+      </w:r>
+      <w:r>
+        <w:rPr>
+          <w:rStyle w:val="null"/>
+        </w:rPr>
+        <w:t>.</w:t>
+      </w:r>
+    </w:p>
+    <w:p>
+      <w:pPr>
+        <w:pStyle w:val="ListParagraph"/>
+        <w:numPr>
+          <w:ilvl w:val="0"/>
+          <w:numId w:val="56"/>
+        </w:numPr>
+        <w:rPr>
+          <w:rStyle w:val="null"/>
+          <w:bCs/>
+        </w:rPr>
+      </w:pPr>
+      <w:r>
+        <w:rPr>
+          <w:rStyle w:val="null"/>
+        </w:rPr>
+        <w:t>Hari ini saya mengedit index.jade</w:t>
+      </w:r>
+      <w:r>
+        <w:rPr>
+          <w:rStyle w:val="null"/>
+        </w:rPr>
+        <w:t>.</w:t>
+      </w:r>
+    </w:p>
+    <w:p>
+      <w:pPr>
+        <w:pStyle w:val="ListParagraph"/>
+        <w:numPr>
+          <w:ilvl w:val="0"/>
+          <w:numId w:val="56"/>
+        </w:numPr>
+        <w:rPr>
+          <w:bCs/>
+        </w:rPr>
+      </w:pPr>
+      <w:r>
+        <w:rPr>
+          <w:rStyle w:val="null"/>
+        </w:rPr>
+        <w:t>Saya tidak ada kendala pada saat pada saat pengerjaan tugas</w:t>
+      </w:r>
+      <w:r>
+        <w:rPr>
+          <w:rStyle w:val="null"/>
+        </w:rPr>
+        <w:t>.</w:t>
+      </w:r>
+    </w:p>
+    <w:p>
+      <w:pPr>
+        <w:rPr>
+          <w:b/>
+          <w:bCs/>
+        </w:rPr>
+      </w:pPr>
+      <w:r>
+        <w:rPr>
+          <w:b/>
+          <w:bCs/>
+        </w:rPr>
+        <w:t>Holila Hanni Gultom</w:t>
+      </w:r>
+    </w:p>
+    <w:p>
+      <w:pPr>
+        <w:pStyle w:val="ListParagraph"/>
+        <w:numPr>
+          <w:ilvl w:val="0"/>
+          <w:numId w:val="53"/>
+        </w:numPr>
+        <w:rPr>
+          <w:rStyle w:val="null"/>
+          <w:rFonts w:cstheme="minorHAnsi"/>
+        </w:rPr>
+      </w:pPr>
+      <w:r>
+        <w:rPr>
+          <w:rStyle w:val="null"/>
+        </w:rPr>
+        <w:t>Semalam saya menambah slide berisi contoh hasil daur ulang</w:t>
+      </w:r>
+      <w:r>
+        <w:rPr>
+          <w:rStyle w:val="null"/>
+        </w:rPr>
+        <w:t>.</w:t>
+      </w:r>
+      <w:r>
+        <w:rPr>
+          <w:rStyle w:val="null"/>
+        </w:rPr>
+        <w:t xml:space="preserve"> </w:t>
+      </w:r>
+    </w:p>
+    <w:p>
+      <w:pPr>
+        <w:pStyle w:val="ListParagraph"/>
+        <w:numPr>
+          <w:ilvl w:val="0"/>
+          <w:numId w:val="53"/>
+        </w:numPr>
+        <w:rPr>
+          <w:rStyle w:val="null"/>
+          <w:rFonts w:cstheme="minorHAnsi"/>
+        </w:rPr>
+      </w:pPr>
+      <w:r>
+        <w:rPr>
+          <w:rStyle w:val="null"/>
+        </w:rPr>
+        <w:t>Hari ini saya melengkapi isi slide.</w:t>
+      </w:r>
+    </w:p>
+    <w:p>
+      <w:pPr>
+        <w:pStyle w:val="ListParagraph"/>
+        <w:tabs>
+          <w:tab w:val="left" w:pos="1455"/>
+        </w:tabs>
+        <w:rPr>
           <w:lang w:val="en-US"/>
         </w:rPr>
       </w:pPr>
@@ -11470,8 +11474,6 @@
         </w:rPr>
         <w:t>.</w:t>
       </w:r>
-      <w:bookmarkStart w:id="0" w:name="_GoBack"/>
-      <w:bookmarkEnd w:id="0"/>
     </w:p>
     <w:sectPr>
       <w:pgSz w:w="11906" w:h="16838"/>
@@ -11755,6 +11757,95 @@
     </w:lvl>
   </w:abstractNum>
   <w:abstractNum w:abstractNumId="3">
+    <w:nsid w:val="0C8F6B4A"/>
+    <w:multiLevelType w:val="hybridMultilevel"/>
+    <w:tmpl w:val="9FC24F92"/>
+    <w:lvl w:ilvl="0" w:tplc="0421000F">
+      <w:start w:val="1"/>
+      <w:numFmt w:val="decimal"/>
+      <w:lvlText w:val="%1."/>
+      <w:lvlJc w:val="left"/>
+      <w:pPr>
+        <w:ind w:left="720" w:hanging="360"/>
+      </w:pPr>
+      <w:rPr>
+        <w:rFonts w:hint="default"/>
+      </w:rPr>
+    </w:lvl>
+    <w:lvl w:ilvl="1" w:tplc="04210019" w:tentative="1">
+      <w:start w:val="1"/>
+      <w:numFmt w:val="lowerLetter"/>
+      <w:lvlText w:val="%2."/>
+      <w:lvlJc w:val="left"/>
+      <w:pPr>
+        <w:ind w:left="1440" w:hanging="360"/>
+      </w:pPr>
+    </w:lvl>
+    <w:lvl w:ilvl="2" w:tplc="0421001B" w:tentative="1">
+      <w:start w:val="1"/>
+      <w:numFmt w:val="lowerRoman"/>
+      <w:lvlText w:val="%3."/>
+      <w:lvlJc w:val="right"/>
+      <w:pPr>
+        <w:ind w:left="2160" w:hanging="180"/>
+      </w:pPr>
+    </w:lvl>
+    <w:lvl w:ilvl="3" w:tplc="0421000F" w:tentative="1">
+      <w:start w:val="1"/>
+      <w:numFmt w:val="decimal"/>
+      <w:lvlText w:val="%4."/>
+      <w:lvlJc w:val="left"/>
+      <w:pPr>
+        <w:ind w:left="2880" w:hanging="360"/>
+      </w:pPr>
+    </w:lvl>
+    <w:lvl w:ilvl="4" w:tplc="04210019" w:tentative="1">
+      <w:start w:val="1"/>
+      <w:numFmt w:val="lowerLetter"/>
+      <w:lvlText w:val="%5."/>
+      <w:lvlJc w:val="left"/>
+      <w:pPr>
+        <w:ind w:left="3600" w:hanging="360"/>
+      </w:pPr>
+    </w:lvl>
+    <w:lvl w:ilvl="5" w:tplc="0421001B" w:tentative="1">
+      <w:start w:val="1"/>
+      <w:numFmt w:val="lowerRoman"/>
+      <w:lvlText w:val="%6."/>
+      <w:lvlJc w:val="right"/>
+      <w:pPr>
+        <w:ind w:left="4320" w:hanging="180"/>
+      </w:pPr>
+    </w:lvl>
+    <w:lvl w:ilvl="6" w:tplc="0421000F" w:tentative="1">
+      <w:start w:val="1"/>
+      <w:numFmt w:val="decimal"/>
+      <w:lvlText w:val="%7."/>
+      <w:lvlJc w:val="left"/>
+      <w:pPr>
+        <w:ind w:left="5040" w:hanging="360"/>
+      </w:pPr>
+    </w:lvl>
+    <w:lvl w:ilvl="7" w:tplc="04210019" w:tentative="1">
+      <w:start w:val="1"/>
+      <w:numFmt w:val="lowerLetter"/>
+      <w:lvlText w:val="%8."/>
+      <w:lvlJc w:val="left"/>
+      <w:pPr>
+        <w:ind w:left="5760" w:hanging="360"/>
+      </w:pPr>
+    </w:lvl>
+    <w:lvl w:ilvl="8" w:tplc="0421001B" w:tentative="1">
+      <w:start w:val="1"/>
+      <w:numFmt w:val="lowerRoman"/>
+      <w:lvlText w:val="%9."/>
+      <w:lvlJc w:val="right"/>
+      <w:pPr>
+        <w:ind w:left="6480" w:hanging="180"/>
+      </w:pPr>
+    </w:lvl>
+  </w:abstractNum>
+  <w:abstractNum w:abstractNumId="4">
     <w:nsid w:val="12655731"/>
     <w:multiLevelType w:val="hybridMultilevel"/>
     <w:tmpl w:val="7096C582"/>
@@ -11844,7 +11935,96 @@
       </w:pPr>
     </w:lvl>
   </w:abstractNum>
-  <w:abstractNum w:abstractNumId="4">
+  <w:abstractNum w:abstractNumId="5">
+    <w:nsid w:val="12D367A6"/>
+    <w:multiLevelType w:val="hybridMultilevel"/>
+    <w:tmpl w:val="CAACC0B0"/>
+    <w:lvl w:ilvl="0" w:tplc="0421000F">
+      <w:start w:val="1"/>
+      <w:numFmt w:val="decimal"/>
+      <w:lvlText w:val="%1."/>
+      <w:lvlJc w:val="left"/>
+      <w:pPr>
+        <w:ind w:left="720" w:hanging="360"/>
+      </w:pPr>
+      <w:rPr>
+        <w:rFonts w:hint="default"/>
+      </w:rPr>
+    </w:lvl>
+    <w:lvl w:ilvl="1" w:tplc="04210019" w:tentative="1">
+      <w:start w:val="1"/>
+      <w:numFmt w:val="lowerLetter"/>
+      <w:lvlText w:val="%2."/>
+      <w:lvlJc w:val="left"/>
+      <w:pPr>
+        <w:ind w:left="1440" w:hanging="360"/>
+      </w:pPr>
+    </w:lvl>
+    <w:lvl w:ilvl="2" w:tplc="0421001B" w:tentative="1">
+      <w:start w:val="1"/>
+      <w:numFmt w:val="lowerRoman"/>
+      <w:lvlText w:val="%3."/>
+      <w:lvlJc w:val="right"/>
+      <w:pPr>
+        <w:ind w:left="2160" w:hanging="180"/>
+      </w:pPr>
+    </w:lvl>
+    <w:lvl w:ilvl="3" w:tplc="0421000F" w:tentative="1">
+      <w:start w:val="1"/>
+      <w:numFmt w:val="decimal"/>
+      <w:lvlText w:val="%4."/>
+      <w:lvlJc w:val="left"/>
+      <w:pPr>
+        <w:ind w:left="2880" w:hanging="360"/>
+      </w:pPr>
+    </w:lvl>
+    <w:lvl w:ilvl="4" w:tplc="04210019" w:tentative="1">
+      <w:start w:val="1"/>
+      <w:numFmt w:val="lowerLetter"/>
+      <w:lvlText w:val="%5."/>
+      <w:lvlJc w:val="left"/>
+      <w:pPr>
+        <w:ind w:left="3600" w:hanging="360"/>
+      </w:pPr>
+    </w:lvl>
+    <w:lvl w:ilvl="5" w:tplc="0421001B" w:tentative="1">
+      <w:start w:val="1"/>
+      <w:numFmt w:val="lowerRoman"/>
+      <w:lvlText w:val="%6."/>
+      <w:lvlJc w:val="right"/>
+      <w:pPr>
+        <w:ind w:left="4320" w:hanging="180"/>
+      </w:pPr>
+    </w:lvl>
+    <w:lvl w:ilvl="6" w:tplc="0421000F" w:tentative="1">
+      <w:start w:val="1"/>
+      <w:numFmt w:val="decimal"/>
+      <w:lvlText w:val="%7."/>
+      <w:lvlJc w:val="left"/>
+      <w:pPr>
+        <w:ind w:left="5040" w:hanging="360"/>
+      </w:pPr>
+    </w:lvl>
+    <w:lvl w:ilvl="7" w:tplc="04210019" w:tentative="1">
+      <w:start w:val="1"/>
+      <w:numFmt w:val="lowerLetter"/>
+      <w:lvlText w:val="%8."/>
+      <w:lvlJc w:val="left"/>
+      <w:pPr>
+        <w:ind w:left="5760" w:hanging="360"/>
+      </w:pPr>
+    </w:lvl>
+    <w:lvl w:ilvl="8" w:tplc="0421001B" w:tentative="1">
+      <w:start w:val="1"/>
+      <w:numFmt w:val="lowerRoman"/>
+      <w:lvlText w:val="%9."/>
+      <w:lvlJc w:val="right"/>
+      <w:pPr>
+        <w:ind w:left="6480" w:hanging="180"/>
+      </w:pPr>
+    </w:lvl>
+  </w:abstractNum>
+  <w:abstractNum w:abstractNumId="6">
     <w:nsid w:val="12FF03A4"/>
     <w:multiLevelType w:val="hybridMultilevel"/>
     <w:tmpl w:val="C39CE520"/>
@@ -11933,7 +12113,7 @@
       </w:pPr>
     </w:lvl>
   </w:abstractNum>
-  <w:abstractNum w:abstractNumId="5">
+  <w:abstractNum w:abstractNumId="7">
     <w:nsid w:val="146E69B0"/>
     <w:multiLevelType w:val="hybridMultilevel"/>
     <w:tmpl w:val="D1485990"/>
@@ -12023,7 +12203,7 @@
       </w:pPr>
     </w:lvl>
   </w:abstractNum>
-  <w:abstractNum w:abstractNumId="6">
+  <w:abstractNum w:abstractNumId="8">
     <w:nsid w:val="195B63F5"/>
     <w:multiLevelType w:val="hybridMultilevel"/>
     <w:tmpl w:val="986A8A3E"/>
@@ -12112,7 +12292,7 @@
       </w:pPr>
     </w:lvl>
   </w:abstractNum>
-  <w:abstractNum w:abstractNumId="7">
+  <w:abstractNum w:abstractNumId="9">
     <w:nsid w:val="1A5863DD"/>
     <w:multiLevelType w:val="hybridMultilevel"/>
     <w:tmpl w:val="E9367BEE"/>
@@ -12201,7 +12381,7 @@
       </w:pPr>
     </w:lvl>
   </w:abstractNum>
-  <w:abstractNum w:abstractNumId="8">
+  <w:abstractNum w:abstractNumId="10">
     <w:nsid w:val="23541637"/>
     <w:multiLevelType w:val="hybridMultilevel"/>
     <w:tmpl w:val="8DA6A02A"/>
@@ -12290,7 +12470,7 @@
       </w:pPr>
     </w:lvl>
   </w:abstractNum>
-  <w:abstractNum w:abstractNumId="9">
+  <w:abstractNum w:abstractNumId="11">
     <w:nsid w:val="25974A66"/>
     <w:multiLevelType w:val="hybridMultilevel"/>
     <w:tmpl w:val="60DA0CAC"/>
@@ -12379,7 +12559,7 @@
       </w:pPr>
     </w:lvl>
   </w:abstractNum>
-  <w:abstractNum w:abstractNumId="10">
+  <w:abstractNum w:abstractNumId="12">
     <w:nsid w:val="272C0EA6"/>
     <w:multiLevelType w:val="hybridMultilevel"/>
     <w:tmpl w:val="B0FC5E84"/>
@@ -12468,7 +12648,7 @@
       </w:pPr>
     </w:lvl>
   </w:abstractNum>
-  <w:abstractNum w:abstractNumId="11">
+  <w:abstractNum w:abstractNumId="13">
     <w:nsid w:val="27E07CCB"/>
     <w:multiLevelType w:val="hybridMultilevel"/>
     <w:tmpl w:val="4986FDAC"/>
@@ -12557,7 +12737,7 @@
       </w:pPr>
     </w:lvl>
   </w:abstractNum>
-  <w:abstractNum w:abstractNumId="12">
+  <w:abstractNum w:abstractNumId="14">
     <w:nsid w:val="28090FBF"/>
     <w:multiLevelType w:val="hybridMultilevel"/>
     <w:tmpl w:val="6EF2C920"/>
@@ -12649,7 +12829,7 @@
       </w:pPr>
     </w:lvl>
   </w:abstractNum>
-  <w:abstractNum w:abstractNumId="13">
+  <w:abstractNum w:abstractNumId="15">
     <w:nsid w:val="29607FB3"/>
     <w:multiLevelType w:val="hybridMultilevel"/>
     <w:tmpl w:val="1E0E47DA"/>
@@ -12738,7 +12918,96 @@
       </w:pPr>
     </w:lvl>
   </w:abstractNum>
-  <w:abstractNum w:abstractNumId="14">
+  <w:abstractNum w:abstractNumId="16">
+    <w:nsid w:val="29612742"/>
+    <w:multiLevelType w:val="hybridMultilevel"/>
+    <w:tmpl w:val="85626B4C"/>
+    <w:lvl w:ilvl="0" w:tplc="0421000F">
+      <w:start w:val="1"/>
+      <w:numFmt w:val="decimal"/>
+      <w:lvlText w:val="%1."/>
+      <w:lvlJc w:val="left"/>
+      <w:pPr>
+        <w:ind w:left="720" w:hanging="360"/>
+      </w:pPr>
+      <w:rPr>
+        <w:rFonts w:hint="default"/>
+      </w:rPr>
+    </w:lvl>
+    <w:lvl w:ilvl="1" w:tplc="04210019" w:tentative="1">
+      <w:start w:val="1"/>
+      <w:numFmt w:val="lowerLetter"/>
+      <w:lvlText w:val="%2."/>
+      <w:lvlJc w:val="left"/>
+      <w:pPr>
+        <w:ind w:left="1440" w:hanging="360"/>
+      </w:pPr>
+    </w:lvl>
+    <w:lvl w:ilvl="2" w:tplc="0421001B" w:tentative="1">
+      <w:start w:val="1"/>
+      <w:numFmt w:val="lowerRoman"/>
+      <w:lvlText w:val="%3."/>
+      <w:lvlJc w:val="right"/>
+      <w:pPr>
+        <w:ind w:left="2160" w:hanging="180"/>
+      </w:pPr>
+    </w:lvl>
+    <w:lvl w:ilvl="3" w:tplc="0421000F" w:tentative="1">
+      <w:start w:val="1"/>
+      <w:numFmt w:val="decimal"/>
+      <w:lvlText w:val="%4."/>
+      <w:lvlJc w:val="left"/>
+      <w:pPr>
+        <w:ind w:left="2880" w:hanging="360"/>
+      </w:pPr>
+    </w:lvl>
+    <w:lvl w:ilvl="4" w:tplc="04210019" w:tentative="1">
+      <w:start w:val="1"/>
+      <w:numFmt w:val="lowerLetter"/>
+      <w:lvlText w:val="%5."/>
+      <w:lvlJc w:val="left"/>
+      <w:pPr>
+        <w:ind w:left="3600" w:hanging="360"/>
+      </w:pPr>
+    </w:lvl>
+    <w:lvl w:ilvl="5" w:tplc="0421001B" w:tentative="1">
+      <w:start w:val="1"/>
+      <w:numFmt w:val="lowerRoman"/>
+      <w:lvlText w:val="%6."/>
+      <w:lvlJc w:val="right"/>
+      <w:pPr>
+        <w:ind w:left="4320" w:hanging="180"/>
+      </w:pPr>
+    </w:lvl>
+    <w:lvl w:ilvl="6" w:tplc="0421000F" w:tentative="1">
+      <w:start w:val="1"/>
+      <w:numFmt w:val="decimal"/>
+      <w:lvlText w:val="%7."/>
+      <w:lvlJc w:val="left"/>
+      <w:pPr>
+        <w:ind w:left="5040" w:hanging="360"/>
+      </w:pPr>
+    </w:lvl>
+    <w:lvl w:ilvl="7" w:tplc="04210019" w:tentative="1">
+      <w:start w:val="1"/>
+      <w:numFmt w:val="lowerLetter"/>
+      <w:lvlText w:val="%8."/>
+      <w:lvlJc w:val="left"/>
+      <w:pPr>
+        <w:ind w:left="5760" w:hanging="360"/>
+      </w:pPr>
+    </w:lvl>
+    <w:lvl w:ilvl="8" w:tplc="0421001B" w:tentative="1">
+      <w:start w:val="1"/>
+      <w:numFmt w:val="lowerRoman"/>
+      <w:lvlText w:val="%9."/>
+      <w:lvlJc w:val="right"/>
+      <w:pPr>
+        <w:ind w:left="6480" w:hanging="180"/>
+      </w:pPr>
+    </w:lvl>
+  </w:abstractNum>
+  <w:abstractNum w:abstractNumId="17">
     <w:nsid w:val="30014510"/>
     <w:multiLevelType w:val="hybridMultilevel"/>
     <w:tmpl w:val="633A1BC4"/>
@@ -12830,7 +13099,7 @@
       </w:pPr>
     </w:lvl>
   </w:abstractNum>
-  <w:abstractNum w:abstractNumId="15">
+  <w:abstractNum w:abstractNumId="18">
     <w:nsid w:val="37F739A1"/>
     <w:multiLevelType w:val="hybridMultilevel"/>
     <w:tmpl w:val="DBBE9930"/>
@@ -12922,7 +13191,7 @@
       </w:pPr>
     </w:lvl>
   </w:abstractNum>
-  <w:abstractNum w:abstractNumId="16">
+  <w:abstractNum w:abstractNumId="19">
     <w:nsid w:val="38DF0FDA"/>
     <w:multiLevelType w:val="hybridMultilevel"/>
     <w:tmpl w:val="9D5EBACC"/>
@@ -13011,7 +13280,7 @@
       </w:pPr>
     </w:lvl>
   </w:abstractNum>
-  <w:abstractNum w:abstractNumId="17">
+  <w:abstractNum w:abstractNumId="20">
     <w:nsid w:val="3CE27908"/>
     <w:multiLevelType w:val="hybridMultilevel"/>
     <w:tmpl w:val="0C00B512"/>
@@ -13100,7 +13369,7 @@
       </w:pPr>
     </w:lvl>
   </w:abstractNum>
-  <w:abstractNum w:abstractNumId="18">
+  <w:abstractNum w:abstractNumId="21">
     <w:nsid w:val="3DDE3334"/>
     <w:multiLevelType w:val="hybridMultilevel"/>
     <w:tmpl w:val="62B8ADD0"/>
@@ -13189,7 +13458,7 @@
       </w:pPr>
     </w:lvl>
   </w:abstractNum>
-  <w:abstractNum w:abstractNumId="19">
+  <w:abstractNum w:abstractNumId="22">
     <w:nsid w:val="3E3532FF"/>
     <w:multiLevelType w:val="hybridMultilevel"/>
     <w:tmpl w:val="9F8EB21E"/>
@@ -13279,7 +13548,7 @@
       </w:pPr>
     </w:lvl>
   </w:abstractNum>
-  <w:abstractNum w:abstractNumId="20">
+  <w:abstractNum w:abstractNumId="23">
     <w:nsid w:val="3E463BF3"/>
     <w:multiLevelType w:val="hybridMultilevel"/>
     <w:tmpl w:val="A83EC372"/>
@@ -13368,7 +13637,7 @@
       </w:pPr>
     </w:lvl>
   </w:abstractNum>
-  <w:abstractNum w:abstractNumId="21">
+  <w:abstractNum w:abstractNumId="24">
     <w:nsid w:val="411202BB"/>
     <w:multiLevelType w:val="hybridMultilevel"/>
     <w:tmpl w:val="302EAECC"/>
@@ -13457,7 +13726,7 @@
       </w:pPr>
     </w:lvl>
   </w:abstractNum>
-  <w:abstractNum w:abstractNumId="22">
+  <w:abstractNum w:abstractNumId="25">
     <w:nsid w:val="42947CFE"/>
     <w:multiLevelType w:val="hybridMultilevel"/>
     <w:tmpl w:val="5B427426"/>
@@ -13546,7 +13815,7 @@
       </w:pPr>
     </w:lvl>
   </w:abstractNum>
-  <w:abstractNum w:abstractNumId="23">
+  <w:abstractNum w:abstractNumId="26">
     <w:nsid w:val="44250C83"/>
     <w:multiLevelType w:val="hybridMultilevel"/>
     <w:tmpl w:val="203E6E76"/>
@@ -13635,7 +13904,7 @@
       </w:pPr>
     </w:lvl>
   </w:abstractNum>
-  <w:abstractNum w:abstractNumId="24">
+  <w:abstractNum w:abstractNumId="27">
     <w:nsid w:val="47AA0407"/>
     <w:multiLevelType w:val="hybridMultilevel"/>
     <w:tmpl w:val="A3FA5B28"/>
@@ -13724,7 +13993,7 @@
       </w:pPr>
     </w:lvl>
   </w:abstractNum>
-  <w:abstractNum w:abstractNumId="25">
+  <w:abstractNum w:abstractNumId="28">
     <w:nsid w:val="4D1D0A49"/>
     <w:multiLevelType w:val="hybridMultilevel"/>
     <w:tmpl w:val="CF4089FC"/>
@@ -13813,7 +14082,7 @@
       </w:pPr>
     </w:lvl>
   </w:abstractNum>
-  <w:abstractNum w:abstractNumId="26">
+  <w:abstractNum w:abstractNumId="29">
     <w:nsid w:val="4D464ADE"/>
     <w:multiLevelType w:val="hybridMultilevel"/>
     <w:tmpl w:val="EB189228"/>
@@ -13905,7 +14174,7 @@
       </w:pPr>
     </w:lvl>
   </w:abstractNum>
-  <w:abstractNum w:abstractNumId="27">
+  <w:abstractNum w:abstractNumId="30">
     <w:nsid w:val="4EAB3D55"/>
     <w:multiLevelType w:val="hybridMultilevel"/>
     <w:tmpl w:val="178A5780"/>
@@ -13995,7 +14264,7 @@
       </w:pPr>
     </w:lvl>
   </w:abstractNum>
-  <w:abstractNum w:abstractNumId="28">
+  <w:abstractNum w:abstractNumId="31">
     <w:nsid w:val="4F896FE7"/>
     <w:multiLevelType w:val="hybridMultilevel"/>
     <w:tmpl w:val="D89A2760"/>
@@ -14084,7 +14353,7 @@
       </w:pPr>
     </w:lvl>
   </w:abstractNum>
-  <w:abstractNum w:abstractNumId="29">
+  <w:abstractNum w:abstractNumId="32">
     <w:nsid w:val="517C5352"/>
     <w:multiLevelType w:val="hybridMultilevel"/>
     <w:tmpl w:val="8DA6A02A"/>
@@ -14173,7 +14442,7 @@
       </w:pPr>
     </w:lvl>
   </w:abstractNum>
-  <w:abstractNum w:abstractNumId="30">
+  <w:abstractNum w:abstractNumId="33">
     <w:nsid w:val="53C62572"/>
     <w:multiLevelType w:val="hybridMultilevel"/>
     <w:tmpl w:val="70C4829E"/>
@@ -14265,7 +14534,7 @@
       </w:pPr>
     </w:lvl>
   </w:abstractNum>
-  <w:abstractNum w:abstractNumId="31">
+  <w:abstractNum w:abstractNumId="34">
     <w:nsid w:val="54F20F2A"/>
     <w:multiLevelType w:val="hybridMultilevel"/>
     <w:tmpl w:val="F0C204CE"/>
@@ -14356,7 +14625,7 @@
       </w:pPr>
     </w:lvl>
   </w:abstractNum>
-  <w:abstractNum w:abstractNumId="32">
+  <w:abstractNum w:abstractNumId="35">
     <w:nsid w:val="565F4EEC"/>
     <w:multiLevelType w:val="hybridMultilevel"/>
     <w:tmpl w:val="F47A9BDE"/>
@@ -14445,7 +14714,7 @@
       </w:pPr>
     </w:lvl>
   </w:abstractNum>
-  <w:abstractNum w:abstractNumId="33">
+  <w:abstractNum w:abstractNumId="36">
     <w:nsid w:val="589C11EB"/>
     <w:multiLevelType w:val="hybridMultilevel"/>
     <w:tmpl w:val="3D3ED430"/>
@@ -14534,7 +14803,7 @@
       </w:pPr>
     </w:lvl>
   </w:abstractNum>
-  <w:abstractNum w:abstractNumId="34">
+  <w:abstractNum w:abstractNumId="37">
     <w:nsid w:val="5CF62241"/>
     <w:multiLevelType w:val="hybridMultilevel"/>
     <w:tmpl w:val="80409A2A"/>
@@ -14625,7 +14894,7 @@
       </w:pPr>
     </w:lvl>
   </w:abstractNum>
-  <w:abstractNum w:abstractNumId="35">
+  <w:abstractNum w:abstractNumId="38">
     <w:nsid w:val="5D21009E"/>
     <w:multiLevelType w:val="hybridMultilevel"/>
     <w:tmpl w:val="7626099A"/>
@@ -14715,7 +14984,7 @@
       </w:pPr>
     </w:lvl>
   </w:abstractNum>
-  <w:abstractNum w:abstractNumId="36">
+  <w:abstractNum w:abstractNumId="39">
     <w:nsid w:val="5E064C19"/>
     <w:multiLevelType w:val="hybridMultilevel"/>
     <w:tmpl w:val="31F25F30"/>
@@ -14806,7 +15075,7 @@
       </w:pPr>
     </w:lvl>
   </w:abstractNum>
-  <w:abstractNum w:abstractNumId="37">
+  <w:abstractNum w:abstractNumId="40">
     <w:nsid w:val="5E8C753E"/>
     <w:multiLevelType w:val="hybridMultilevel"/>
     <w:tmpl w:val="E8A46A9E"/>
@@ -14897,7 +15166,7 @@
       </w:pPr>
     </w:lvl>
   </w:abstractNum>
-  <w:abstractNum w:abstractNumId="38">
+  <w:abstractNum w:abstractNumId="41">
     <w:nsid w:val="61B3683C"/>
     <w:multiLevelType w:val="hybridMultilevel"/>
     <w:tmpl w:val="E9367BEE"/>
@@ -14986,7 +15255,7 @@
       </w:pPr>
     </w:lvl>
   </w:abstractNum>
-  <w:abstractNum w:abstractNumId="39">
+  <w:abstractNum w:abstractNumId="42">
     <w:nsid w:val="632668B2"/>
     <w:multiLevelType w:val="hybridMultilevel"/>
     <w:tmpl w:val="A2EA5C4E"/>
@@ -15076,7 +15345,7 @@
       </w:pPr>
     </w:lvl>
   </w:abstractNum>
-  <w:abstractNum w:abstractNumId="40">
+  <w:abstractNum w:abstractNumId="43">
     <w:nsid w:val="64056223"/>
     <w:multiLevelType w:val="hybridMultilevel"/>
     <w:tmpl w:val="ECC4CAE0"/>
@@ -15165,7 +15434,7 @@
       </w:pPr>
     </w:lvl>
   </w:abstractNum>
-  <w:abstractNum w:abstractNumId="41">
+  <w:abstractNum w:abstractNumId="44">
     <w:nsid w:val="64A9799B"/>
     <w:multiLevelType w:val="hybridMultilevel"/>
     <w:tmpl w:val="0D248414"/>
@@ -15254,7 +15523,96 @@
       </w:pPr>
     </w:lvl>
   </w:abstractNum>
-  <w:abstractNum w:abstractNumId="42">
+  <w:abstractNum w:abstractNumId="45">
+    <w:nsid w:val="67D521DD"/>
+    <w:multiLevelType w:val="hybridMultilevel"/>
+    <w:tmpl w:val="86ACDD1E"/>
+    <w:lvl w:ilvl="0" w:tplc="0421000F">
+      <w:start w:val="1"/>
+      <w:numFmt w:val="decimal"/>
+      <w:lvlText w:val="%1."/>
+      <w:lvlJc w:val="left"/>
+      <w:pPr>
+        <w:ind w:left="720" w:hanging="360"/>
+      </w:pPr>
+      <w:rPr>
+        <w:rFonts w:hint="default"/>
+      </w:rPr>
+    </w:lvl>
+    <w:lvl w:ilvl="1" w:tplc="04210019" w:tentative="1">
+      <w:start w:val="1"/>
+      <w:numFmt w:val="lowerLetter"/>
+      <w:lvlText w:val="%2."/>
+      <w:lvlJc w:val="left"/>
+      <w:pPr>
+        <w:ind w:left="1440" w:hanging="360"/>
+      </w:pPr>
+    </w:lvl>
+    <w:lvl w:ilvl="2" w:tplc="0421001B" w:tentative="1">
+      <w:start w:val="1"/>
+      <w:numFmt w:val="lowerRoman"/>
+      <w:lvlText w:val="%3."/>
+      <w:lvlJc w:val="right"/>
+      <w:pPr>
+        <w:ind w:left="2160" w:hanging="180"/>
+      </w:pPr>
+    </w:lvl>
+    <w:lvl w:ilvl="3" w:tplc="0421000F" w:tentative="1">
+      <w:start w:val="1"/>
+      <w:numFmt w:val="decimal"/>
+      <w:lvlText w:val="%4."/>
+      <w:lvlJc w:val="left"/>
+      <w:pPr>
+        <w:ind w:left="2880" w:hanging="360"/>
+      </w:pPr>
+    </w:lvl>
+    <w:lvl w:ilvl="4" w:tplc="04210019" w:tentative="1">
+      <w:start w:val="1"/>
+      <w:numFmt w:val="lowerLetter"/>
+      <w:lvlText w:val="%5."/>
+      <w:lvlJc w:val="left"/>
+      <w:pPr>
+        <w:ind w:left="3600" w:hanging="360"/>
+      </w:pPr>
+    </w:lvl>
+    <w:lvl w:ilvl="5" w:tplc="0421001B" w:tentative="1">
+      <w:start w:val="1"/>
+      <w:numFmt w:val="lowerRoman"/>
+      <w:lvlText w:val="%6."/>
+      <w:lvlJc w:val="right"/>
+      <w:pPr>
+        <w:ind w:left="4320" w:hanging="180"/>
+      </w:pPr>
+    </w:lvl>
+    <w:lvl w:ilvl="6" w:tplc="0421000F" w:tentative="1">
+      <w:start w:val="1"/>
+      <w:numFmt w:val="decimal"/>
+      <w:lvlText w:val="%7."/>
+      <w:lvlJc w:val="left"/>
+      <w:pPr>
+        <w:ind w:left="5040" w:hanging="360"/>
+      </w:pPr>
+    </w:lvl>
+    <w:lvl w:ilvl="7" w:tplc="04210019" w:tentative="1">
+      <w:start w:val="1"/>
+      <w:numFmt w:val="lowerLetter"/>
+      <w:lvlText w:val="%8."/>
+      <w:lvlJc w:val="left"/>
+      <w:pPr>
+        <w:ind w:left="5760" w:hanging="360"/>
+      </w:pPr>
+    </w:lvl>
+    <w:lvl w:ilvl="8" w:tplc="0421001B" w:tentative="1">
+      <w:start w:val="1"/>
+      <w:numFmt w:val="lowerRoman"/>
+      <w:lvlText w:val="%9."/>
+      <w:lvlJc w:val="right"/>
+      <w:pPr>
+        <w:ind w:left="6480" w:hanging="180"/>
+      </w:pPr>
+    </w:lvl>
+  </w:abstractNum>
+  <w:abstractNum w:abstractNumId="46">
     <w:nsid w:val="69A95535"/>
     <w:multiLevelType w:val="hybridMultilevel"/>
     <w:tmpl w:val="327043AC"/>
@@ -15344,7 +15702,7 @@
       </w:pPr>
     </w:lvl>
   </w:abstractNum>
-  <w:abstractNum w:abstractNumId="43">
+  <w:abstractNum w:abstractNumId="47">
     <w:nsid w:val="6AA86F18"/>
     <w:multiLevelType w:val="hybridMultilevel"/>
     <w:tmpl w:val="E9367BEE"/>
@@ -15433,7 +15791,7 @@
       </w:pPr>
     </w:lvl>
   </w:abstractNum>
-  <w:abstractNum w:abstractNumId="44">
+  <w:abstractNum w:abstractNumId="48">
     <w:nsid w:val="6B9458FA"/>
     <w:multiLevelType w:val="hybridMultilevel"/>
     <w:tmpl w:val="A3FA5B28"/>
@@ -15522,7 +15880,7 @@
       </w:pPr>
     </w:lvl>
   </w:abstractNum>
-  <w:abstractNum w:abstractNumId="45">
+  <w:abstractNum w:abstractNumId="49">
     <w:nsid w:val="6B9A5106"/>
     <w:multiLevelType w:val="hybridMultilevel"/>
     <w:tmpl w:val="47FC0EC2"/>
@@ -15614,7 +15972,7 @@
       </w:pPr>
     </w:lvl>
   </w:abstractNum>
-  <w:abstractNum w:abstractNumId="46">
+  <w:abstractNum w:abstractNumId="50">
     <w:nsid w:val="6C2350AE"/>
     <w:multiLevelType w:val="hybridMultilevel"/>
     <w:tmpl w:val="AE824950"/>
@@ -15706,7 +16064,7 @@
       </w:pPr>
     </w:lvl>
   </w:abstractNum>
-  <w:abstractNum w:abstractNumId="47">
+  <w:abstractNum w:abstractNumId="51">
     <w:nsid w:val="6F362A9D"/>
     <w:multiLevelType w:val="hybridMultilevel"/>
     <w:tmpl w:val="0A06F186"/>
@@ -15819,7 +16177,7 @@
       </w:rPr>
     </w:lvl>
   </w:abstractNum>
-  <w:abstractNum w:abstractNumId="48">
+  <w:abstractNum w:abstractNumId="52">
     <w:nsid w:val="6FF972B6"/>
     <w:multiLevelType w:val="hybridMultilevel"/>
     <w:tmpl w:val="D3B44650"/>
@@ -15909,7 +16267,7 @@
       </w:pPr>
     </w:lvl>
   </w:abstractNum>
-  <w:abstractNum w:abstractNumId="49">
+  <w:abstractNum w:abstractNumId="53">
     <w:nsid w:val="73607638"/>
     <w:multiLevelType w:val="hybridMultilevel"/>
     <w:tmpl w:val="A3FA5B28"/>
@@ -15998,7 +16356,7 @@
       </w:pPr>
     </w:lvl>
   </w:abstractNum>
-  <w:abstractNum w:abstractNumId="50">
+  <w:abstractNum w:abstractNumId="54">
     <w:nsid w:val="7D4B6C63"/>
     <w:multiLevelType w:val="hybridMultilevel"/>
     <w:tmpl w:val="AA003074"/>
@@ -16084,7 +16442,7 @@
       </w:pPr>
     </w:lvl>
   </w:abstractNum>
-  <w:abstractNum w:abstractNumId="51">
+  <w:abstractNum w:abstractNumId="55">
     <w:nsid w:val="7E0A12AF"/>
     <w:multiLevelType w:val="hybridMultilevel"/>
     <w:tmpl w:val="DBBE9930"/>
@@ -16177,160 +16535,172 @@
     </w:lvl>
   </w:abstractNum>
   <w:num w:numId="1">
-    <w:abstractNumId w:val="23"/>
+    <w:abstractNumId w:val="26"/>
   </w:num>
   <w:num w:numId="2">
-    <w:abstractNumId w:val="4"/>
+    <w:abstractNumId w:val="6"/>
   </w:num>
   <w:num w:numId="3">
-    <w:abstractNumId w:val="16"/>
+    <w:abstractNumId w:val="19"/>
   </w:num>
   <w:num w:numId="4">
     <w:abstractNumId w:val="2"/>
   </w:num>
   <w:num w:numId="5">
-    <w:abstractNumId w:val="22"/>
+    <w:abstractNumId w:val="25"/>
   </w:num>
   <w:num w:numId="6">
-    <w:abstractNumId w:val="24"/>
+    <w:abstractNumId w:val="27"/>
   </w:num>
   <w:num w:numId="7">
-    <w:abstractNumId w:val="44"/>
+    <w:abstractNumId w:val="48"/>
   </w:num>
   <w:num w:numId="8">
-    <w:abstractNumId w:val="49"/>
+    <w:abstractNumId w:val="53"/>
   </w:num>
   <w:num w:numId="9">
-    <w:abstractNumId w:val="42"/>
+    <w:abstractNumId w:val="46"/>
   </w:num>
   <w:num w:numId="10">
-    <w:abstractNumId w:val="9"/>
+    <w:abstractNumId w:val="11"/>
   </w:num>
   <w:num w:numId="11">
-    <w:abstractNumId w:val="8"/>
+    <w:abstractNumId w:val="10"/>
   </w:num>
   <w:num w:numId="12">
-    <w:abstractNumId w:val="11"/>
+    <w:abstractNumId w:val="13"/>
   </w:num>
   <w:num w:numId="13">
-    <w:abstractNumId w:val="29"/>
+    <w:abstractNumId w:val="32"/>
   </w:num>
   <w:num w:numId="14">
-    <w:abstractNumId w:val="43"/>
+    <w:abstractNumId w:val="47"/>
   </w:num>
   <w:num w:numId="15">
-    <w:abstractNumId w:val="48"/>
+    <w:abstractNumId w:val="52"/>
   </w:num>
   <w:num w:numId="16">
-    <w:abstractNumId w:val="32"/>
+    <w:abstractNumId w:val="35"/>
   </w:num>
   <w:num w:numId="17">
-    <w:abstractNumId w:val="36"/>
+    <w:abstractNumId w:val="39"/>
   </w:num>
   <w:num w:numId="18">
-    <w:abstractNumId w:val="28"/>
+    <w:abstractNumId w:val="31"/>
   </w:num>
   <w:num w:numId="19">
-    <w:abstractNumId w:val="35"/>
+    <w:abstractNumId w:val="38"/>
   </w:num>
   <w:num w:numId="20">
-    <w:abstractNumId w:val="25"/>
+    <w:abstractNumId w:val="28"/>
   </w:num>
   <w:num w:numId="21">
     <w:abstractNumId w:val="1"/>
   </w:num>
   <w:num w:numId="22">
-    <w:abstractNumId w:val="3"/>
+    <w:abstractNumId w:val="4"/>
   </w:num>
   <w:num w:numId="23">
-    <w:abstractNumId w:val="33"/>
+    <w:abstractNumId w:val="36"/>
   </w:num>
   <w:num w:numId="24">
-    <w:abstractNumId w:val="27"/>
+    <w:abstractNumId w:val="30"/>
   </w:num>
   <w:num w:numId="25">
-    <w:abstractNumId w:val="7"/>
+    <w:abstractNumId w:val="9"/>
   </w:num>
   <w:num w:numId="26">
-    <w:abstractNumId w:val="38"/>
+    <w:abstractNumId w:val="41"/>
   </w:num>
   <w:num w:numId="27">
-    <w:abstractNumId w:val="13"/>
+    <w:abstractNumId w:val="15"/>
   </w:num>
   <w:num w:numId="28">
-    <w:abstractNumId w:val="39"/>
+    <w:abstractNumId w:val="42"/>
   </w:num>
   <w:num w:numId="29">
-    <w:abstractNumId w:val="50"/>
+    <w:abstractNumId w:val="54"/>
   </w:num>
   <w:num w:numId="30">
-    <w:abstractNumId w:val="47"/>
+    <w:abstractNumId w:val="51"/>
   </w:num>
   <w:num w:numId="31">
-    <w:abstractNumId w:val="10"/>
+    <w:abstractNumId w:val="12"/>
   </w:num>
   <w:num w:numId="32">
-    <w:abstractNumId w:val="18"/>
+    <w:abstractNumId w:val="21"/>
   </w:num>
   <w:num w:numId="33">
+    <w:abstractNumId w:val="43"/>
+  </w:num>
+  <w:num w:numId="34">
+    <w:abstractNumId w:val="44"/>
+  </w:num>
+  <w:num w:numId="35">
+    <w:abstractNumId w:val="8"/>
+  </w:num>
+  <w:num w:numId="36">
+    <w:abstractNumId w:val="23"/>
+  </w:num>
+  <w:num w:numId="37">
     <w:abstractNumId w:val="40"/>
   </w:num>
-  <w:num w:numId="34">
-    <w:abstractNumId w:val="41"/>
-  </w:num>
-  <w:num w:numId="35">
-    <w:abstractNumId w:val="6"/>
-  </w:num>
-  <w:num w:numId="36">
-    <w:abstractNumId w:val="20"/>
-  </w:num>
-  <w:num w:numId="37">
-    <w:abstractNumId w:val="37"/>
-  </w:num>
   <w:num w:numId="38">
-    <w:abstractNumId w:val="31"/>
+    <w:abstractNumId w:val="34"/>
   </w:num>
   <w:num w:numId="39">
-    <w:abstractNumId w:val="34"/>
+    <w:abstractNumId w:val="37"/>
   </w:num>
   <w:num w:numId="40">
     <w:abstractNumId w:val="0"/>
   </w:num>
   <w:num w:numId="41">
+    <w:abstractNumId w:val="17"/>
+  </w:num>
+  <w:num w:numId="42">
+    <w:abstractNumId w:val="50"/>
+  </w:num>
+  <w:num w:numId="43">
+    <w:abstractNumId w:val="29"/>
+  </w:num>
+  <w:num w:numId="44">
+    <w:abstractNumId w:val="33"/>
+  </w:num>
+  <w:num w:numId="45">
     <w:abstractNumId w:val="14"/>
   </w:num>
-  <w:num w:numId="42">
-    <w:abstractNumId w:val="46"/>
-  </w:num>
-  <w:num w:numId="43">
-    <w:abstractNumId w:val="26"/>
-  </w:num>
-  <w:num w:numId="44">
-    <w:abstractNumId w:val="30"/>
-  </w:num>
-  <w:num w:numId="45">
-    <w:abstractNumId w:val="12"/>
-  </w:num>
   <w:num w:numId="46">
-    <w:abstractNumId w:val="51"/>
+    <w:abstractNumId w:val="55"/>
   </w:num>
   <w:num w:numId="47">
+    <w:abstractNumId w:val="49"/>
+  </w:num>
+  <w:num w:numId="48">
+    <w:abstractNumId w:val="18"/>
+  </w:num>
+  <w:num w:numId="49">
+    <w:abstractNumId w:val="7"/>
+  </w:num>
+  <w:num w:numId="50">
+    <w:abstractNumId w:val="20"/>
+  </w:num>
+  <w:num w:numId="51">
+    <w:abstractNumId w:val="22"/>
+  </w:num>
+  <w:num w:numId="52">
+    <w:abstractNumId w:val="24"/>
+  </w:num>
+  <w:num w:numId="53">
+    <w:abstractNumId w:val="3"/>
+  </w:num>
+  <w:num w:numId="54">
+    <w:abstractNumId w:val="5"/>
+  </w:num>
+  <w:num w:numId="55">
     <w:abstractNumId w:val="45"/>
   </w:num>
-  <w:num w:numId="48">
-    <w:abstractNumId w:val="15"/>
-  </w:num>
-  <w:num w:numId="49">
-    <w:abstractNumId w:val="5"/>
-  </w:num>
-  <w:num w:numId="50">
-    <w:abstractNumId w:val="17"/>
-  </w:num>
-  <w:num w:numId="51">
-    <w:abstractNumId w:val="19"/>
-  </w:num>
-  <w:num w:numId="52">
-    <w:abstractNumId w:val="21"/>
+  <w:num w:numId="56">
+    <w:abstractNumId w:val="16"/>
   </w:num>
   <w:numIdMacAtCleanup w:val="52"/>
 </w:numbering>
